--- a/danhsach.docx
+++ b/danhsach.docx
@@ -99,6 +99,19 @@
           <w:bdr w:val="single" w:sz="2" w:space="0" w:color="E3E3E3" w:frame="1"/>
         </w:rPr>
         <w:t>)</w:t>
+      </w:r>
+      <w:r>
+        <w:rPr>
+          <w:rFonts w:ascii="Arial" w:eastAsia="Times New Roman" w:hAnsi="Arial" w:cs="Arial"/>
+          <w:b/>
+          <w:bCs/>
+          <w:color w:val="2C2C36"/>
+          <w:spacing w:val="5"/>
+          <w:sz w:val="24"/>
+          <w:szCs w:val="24"/>
+          <w:bdr w:val="single" w:sz="2" w:space="0" w:color="E3E3E3" w:frame="1"/>
+        </w:rPr>
+        <w:t xml:space="preserve"> France</w:t>
       </w:r>
     </w:p>
     <w:p>
@@ -162,6 +175,793 @@
         </w:rPr>
         <w:t xml:space="preserve"> – Paris</w:t>
       </w:r>
+      <w:r>
+        <w:rPr>
+          <w:rFonts w:ascii="Arial" w:eastAsia="Times New Roman" w:hAnsi="Arial" w:cs="Arial"/>
+          <w:color w:val="2C2C36"/>
+          <w:spacing w:val="5"/>
+          <w:sz w:val="24"/>
+          <w:szCs w:val="24"/>
+        </w:rPr>
+        <w:t xml:space="preserve">  </w:t>
+      </w:r>
+      <w:r>
+        <w:rPr>
+          <w:rStyle w:val="Strong"/>
+          <w:rFonts w:ascii="Arial" w:hAnsi="Arial" w:cs="Arial"/>
+          <w:spacing w:val="5"/>
+          <w:bdr w:val="single" w:sz="2" w:space="0" w:color="E3E3E3" w:frame="1"/>
+          <w:shd w:val="clear" w:color="auto" w:fill="FFFFFF"/>
+        </w:rPr>
+        <w:t>Eiffel Tower</w:t>
+      </w:r>
+      <w:r>
+        <w:rPr>
+          <w:rStyle w:val="Strong"/>
+          <w:rFonts w:ascii="Arial" w:hAnsi="Arial" w:cs="Arial"/>
+          <w:spacing w:val="5"/>
+          <w:bdr w:val="single" w:sz="2" w:space="0" w:color="E3E3E3" w:frame="1"/>
+          <w:shd w:val="clear" w:color="auto" w:fill="FFFFFF"/>
+        </w:rPr>
+        <w:t xml:space="preserve"> – Paris </w:t>
+      </w:r>
+      <w:proofErr w:type="spellStart"/>
+      <w:r>
+        <w:rPr>
+          <w:rStyle w:val="Strong"/>
+          <w:rFonts w:ascii="Arial" w:hAnsi="Arial" w:cs="Arial"/>
+          <w:spacing w:val="5"/>
+          <w:bdr w:val="single" w:sz="2" w:space="0" w:color="E3E3E3" w:frame="1"/>
+          <w:shd w:val="clear" w:color="auto" w:fill="FFFFFF"/>
+        </w:rPr>
+        <w:t>spr_puzzle_image_</w:t>
+      </w:r>
+      <w:r>
+        <w:rPr>
+          <w:rStyle w:val="Strong"/>
+          <w:rFonts w:ascii="Arial" w:hAnsi="Arial" w:cs="Arial"/>
+          <w:spacing w:val="5"/>
+          <w:bdr w:val="single" w:sz="2" w:space="0" w:color="E3E3E3" w:frame="1"/>
+          <w:shd w:val="clear" w:color="auto" w:fill="FFFFFF"/>
+        </w:rPr>
+        <w:t>thap_</w:t>
+      </w:r>
+      <w:r>
+        <w:rPr>
+          <w:rFonts w:ascii="Arial" w:eastAsia="Times New Roman" w:hAnsi="Arial" w:cs="Arial"/>
+          <w:b/>
+          <w:bCs/>
+          <w:color w:val="2C2C36"/>
+          <w:spacing w:val="5"/>
+          <w:sz w:val="24"/>
+          <w:szCs w:val="24"/>
+          <w:bdr w:val="single" w:sz="2" w:space="0" w:color="E3E3E3" w:frame="1"/>
+        </w:rPr>
+        <w:t>e</w:t>
+      </w:r>
+      <w:r>
+        <w:rPr>
+          <w:rFonts w:ascii="Arial" w:eastAsia="Times New Roman" w:hAnsi="Arial" w:cs="Arial"/>
+          <w:b/>
+          <w:bCs/>
+          <w:color w:val="2C2C36"/>
+          <w:spacing w:val="5"/>
+          <w:sz w:val="24"/>
+          <w:szCs w:val="24"/>
+          <w:bdr w:val="single" w:sz="2" w:space="0" w:color="E3E3E3" w:frame="1"/>
+        </w:rPr>
+        <w:t>iffel</w:t>
+      </w:r>
+      <w:r>
+        <w:rPr>
+          <w:rFonts w:ascii="Arial" w:eastAsia="Times New Roman" w:hAnsi="Arial" w:cs="Arial"/>
+          <w:b/>
+          <w:bCs/>
+          <w:color w:val="2C2C36"/>
+          <w:spacing w:val="5"/>
+          <w:sz w:val="24"/>
+          <w:szCs w:val="24"/>
+          <w:bdr w:val="single" w:sz="2" w:space="0" w:color="E3E3E3" w:frame="1"/>
+        </w:rPr>
+        <w:t>_</w:t>
+      </w:r>
+      <w:r>
+        <w:rPr>
+          <w:rFonts w:ascii="Arial" w:eastAsia="Times New Roman" w:hAnsi="Arial" w:cs="Arial"/>
+          <w:color w:val="2C2C36"/>
+          <w:spacing w:val="5"/>
+          <w:sz w:val="24"/>
+          <w:szCs w:val="24"/>
+        </w:rPr>
+        <w:t>p</w:t>
+      </w:r>
+      <w:r>
+        <w:rPr>
+          <w:rFonts w:ascii="Arial" w:eastAsia="Times New Roman" w:hAnsi="Arial" w:cs="Arial"/>
+          <w:color w:val="2C2C36"/>
+          <w:spacing w:val="5"/>
+          <w:sz w:val="24"/>
+          <w:szCs w:val="24"/>
+        </w:rPr>
+        <w:t>aris</w:t>
+      </w:r>
+      <w:r>
+        <w:rPr>
+          <w:rFonts w:ascii="Arial" w:eastAsia="Times New Roman" w:hAnsi="Arial" w:cs="Arial"/>
+          <w:color w:val="2C2C36"/>
+          <w:spacing w:val="5"/>
+          <w:sz w:val="24"/>
+          <w:szCs w:val="24"/>
+        </w:rPr>
+        <w:t>_phap</w:t>
+      </w:r>
+      <w:proofErr w:type="spellEnd"/>
+    </w:p>
+    <w:p>
+      <w:pPr>
+        <w:numPr>
+          <w:ilvl w:val="0"/>
+          <w:numId w:val="16"/>
+        </w:numPr>
+        <w:pBdr>
+          <w:top w:val="single" w:sz="2" w:space="0" w:color="E3E3E3"/>
+          <w:left w:val="single" w:sz="2" w:space="0" w:color="E3E3E3"/>
+          <w:bottom w:val="single" w:sz="2" w:space="0" w:color="E3E3E3"/>
+          <w:right w:val="single" w:sz="2" w:space="0" w:color="E3E3E3"/>
+        </w:pBdr>
+        <w:shd w:val="clear" w:color="auto" w:fill="FFFFFF"/>
+        <w:spacing w:before="180" w:after="180" w:line="240" w:lineRule="auto"/>
+        <w:ind w:left="0"/>
+        <w:rPr>
+          <w:rFonts w:ascii="Arial" w:eastAsia="Times New Roman" w:hAnsi="Arial" w:cs="Arial"/>
+          <w:color w:val="2C2C36"/>
+          <w:spacing w:val="5"/>
+          <w:sz w:val="24"/>
+          <w:szCs w:val="24"/>
+        </w:rPr>
+      </w:pPr>
+      <w:proofErr w:type="spellStart"/>
+      <w:r>
+        <w:rPr>
+          <w:rFonts w:ascii="Arial" w:eastAsia="Times New Roman" w:hAnsi="Arial" w:cs="Arial"/>
+          <w:b/>
+          <w:bCs/>
+          <w:color w:val="2C2C36"/>
+          <w:spacing w:val="5"/>
+          <w:sz w:val="24"/>
+          <w:szCs w:val="24"/>
+          <w:bdr w:val="single" w:sz="2" w:space="0" w:color="E3E3E3" w:frame="1"/>
+        </w:rPr>
+        <w:t>Bảo</w:t>
+      </w:r>
+      <w:proofErr w:type="spellEnd"/>
+      <w:r>
+        <w:rPr>
+          <w:rFonts w:ascii="Arial" w:eastAsia="Times New Roman" w:hAnsi="Arial" w:cs="Arial"/>
+          <w:b/>
+          <w:bCs/>
+          <w:color w:val="2C2C36"/>
+          <w:spacing w:val="5"/>
+          <w:sz w:val="24"/>
+          <w:szCs w:val="24"/>
+          <w:bdr w:val="single" w:sz="2" w:space="0" w:color="E3E3E3" w:frame="1"/>
+        </w:rPr>
+        <w:t xml:space="preserve"> </w:t>
+      </w:r>
+      <w:proofErr w:type="spellStart"/>
+      <w:r>
+        <w:rPr>
+          <w:rFonts w:ascii="Arial" w:eastAsia="Times New Roman" w:hAnsi="Arial" w:cs="Arial"/>
+          <w:b/>
+          <w:bCs/>
+          <w:color w:val="2C2C36"/>
+          <w:spacing w:val="5"/>
+          <w:sz w:val="24"/>
+          <w:szCs w:val="24"/>
+          <w:bdr w:val="single" w:sz="2" w:space="0" w:color="E3E3E3" w:frame="1"/>
+        </w:rPr>
+        <w:t>tàng</w:t>
+      </w:r>
+      <w:proofErr w:type="spellEnd"/>
+      <w:r>
+        <w:rPr>
+          <w:rFonts w:ascii="Arial" w:eastAsia="Times New Roman" w:hAnsi="Arial" w:cs="Arial"/>
+          <w:b/>
+          <w:bCs/>
+          <w:color w:val="2C2C36"/>
+          <w:spacing w:val="5"/>
+          <w:sz w:val="24"/>
+          <w:szCs w:val="24"/>
+          <w:bdr w:val="single" w:sz="2" w:space="0" w:color="E3E3E3" w:frame="1"/>
+        </w:rPr>
+        <w:t xml:space="preserve"> Louvre</w:t>
+      </w:r>
+      <w:r>
+        <w:rPr>
+          <w:rFonts w:ascii="Arial" w:eastAsia="Times New Roman" w:hAnsi="Arial" w:cs="Arial"/>
+          <w:color w:val="2C2C36"/>
+          <w:spacing w:val="5"/>
+          <w:sz w:val="24"/>
+          <w:szCs w:val="24"/>
+        </w:rPr>
+        <w:t xml:space="preserve"> – Paris</w:t>
+      </w:r>
+      <w:r>
+        <w:rPr>
+          <w:rFonts w:ascii="Arial" w:eastAsia="Times New Roman" w:hAnsi="Arial" w:cs="Arial"/>
+          <w:color w:val="2C2C36"/>
+          <w:spacing w:val="5"/>
+          <w:sz w:val="24"/>
+          <w:szCs w:val="24"/>
+        </w:rPr>
+        <w:t xml:space="preserve"> </w:t>
+      </w:r>
+      <w:r>
+        <w:rPr>
+          <w:rFonts w:ascii="Arial" w:eastAsia="Times New Roman" w:hAnsi="Arial" w:cs="Arial"/>
+          <w:color w:val="2C2C36"/>
+          <w:spacing w:val="5"/>
+          <w:sz w:val="24"/>
+          <w:szCs w:val="24"/>
+        </w:rPr>
+        <w:t>Louvre Museum</w:t>
+      </w:r>
+      <w:r>
+        <w:rPr>
+          <w:rStyle w:val="Strong"/>
+          <w:rFonts w:ascii="Arial" w:hAnsi="Arial" w:cs="Arial"/>
+          <w:spacing w:val="5"/>
+          <w:bdr w:val="single" w:sz="2" w:space="0" w:color="E3E3E3" w:frame="1"/>
+          <w:shd w:val="clear" w:color="auto" w:fill="FFFFFF"/>
+        </w:rPr>
+        <w:t xml:space="preserve"> </w:t>
+      </w:r>
+      <w:r>
+        <w:rPr>
+          <w:rStyle w:val="Strong"/>
+          <w:rFonts w:ascii="Arial" w:hAnsi="Arial" w:cs="Arial"/>
+          <w:spacing w:val="5"/>
+          <w:bdr w:val="single" w:sz="2" w:space="0" w:color="E3E3E3" w:frame="1"/>
+          <w:shd w:val="clear" w:color="auto" w:fill="FFFFFF"/>
+        </w:rPr>
+        <w:t>– Paris</w:t>
+      </w:r>
+      <w:r>
+        <w:rPr>
+          <w:rStyle w:val="Strong"/>
+          <w:rFonts w:ascii="Arial" w:hAnsi="Arial" w:cs="Arial"/>
+          <w:spacing w:val="5"/>
+          <w:bdr w:val="single" w:sz="2" w:space="0" w:color="E3E3E3" w:frame="1"/>
+          <w:shd w:val="clear" w:color="auto" w:fill="FFFFFF"/>
+        </w:rPr>
+        <w:t xml:space="preserve"> </w:t>
+      </w:r>
+      <w:proofErr w:type="spellStart"/>
+      <w:r>
+        <w:rPr>
+          <w:rStyle w:val="Strong"/>
+          <w:rFonts w:ascii="Arial" w:hAnsi="Arial" w:cs="Arial"/>
+          <w:spacing w:val="5"/>
+          <w:bdr w:val="single" w:sz="2" w:space="0" w:color="E3E3E3" w:frame="1"/>
+          <w:shd w:val="clear" w:color="auto" w:fill="FFFFFF"/>
+        </w:rPr>
+        <w:t>spr_puzzle_image_</w:t>
+      </w:r>
+      <w:r>
+        <w:rPr>
+          <w:rStyle w:val="Strong"/>
+          <w:rFonts w:ascii="Arial" w:hAnsi="Arial" w:cs="Arial"/>
+          <w:spacing w:val="5"/>
+          <w:bdr w:val="single" w:sz="2" w:space="0" w:color="E3E3E3" w:frame="1"/>
+          <w:shd w:val="clear" w:color="auto" w:fill="FFFFFF"/>
+        </w:rPr>
+        <w:t>bao_tang_</w:t>
+      </w:r>
+      <w:r>
+        <w:rPr>
+          <w:rFonts w:ascii="Arial" w:eastAsia="Times New Roman" w:hAnsi="Arial" w:cs="Arial"/>
+          <w:b/>
+          <w:bCs/>
+          <w:color w:val="2C2C36"/>
+          <w:spacing w:val="5"/>
+          <w:sz w:val="24"/>
+          <w:szCs w:val="24"/>
+          <w:bdr w:val="single" w:sz="2" w:space="0" w:color="E3E3E3" w:frame="1"/>
+        </w:rPr>
+        <w:t>l</w:t>
+      </w:r>
+      <w:r>
+        <w:rPr>
+          <w:rFonts w:ascii="Arial" w:eastAsia="Times New Roman" w:hAnsi="Arial" w:cs="Arial"/>
+          <w:b/>
+          <w:bCs/>
+          <w:color w:val="2C2C36"/>
+          <w:spacing w:val="5"/>
+          <w:sz w:val="24"/>
+          <w:szCs w:val="24"/>
+          <w:bdr w:val="single" w:sz="2" w:space="0" w:color="E3E3E3" w:frame="1"/>
+        </w:rPr>
+        <w:t>ouvre</w:t>
+      </w:r>
+      <w:r>
+        <w:rPr>
+          <w:rFonts w:ascii="Arial" w:eastAsia="Times New Roman" w:hAnsi="Arial" w:cs="Arial"/>
+          <w:b/>
+          <w:bCs/>
+          <w:color w:val="2C2C36"/>
+          <w:spacing w:val="5"/>
+          <w:sz w:val="24"/>
+          <w:szCs w:val="24"/>
+          <w:bdr w:val="single" w:sz="2" w:space="0" w:color="E3E3E3" w:frame="1"/>
+        </w:rPr>
+        <w:t>_</w:t>
+      </w:r>
+      <w:r>
+        <w:rPr>
+          <w:rFonts w:ascii="Arial" w:eastAsia="Times New Roman" w:hAnsi="Arial" w:cs="Arial"/>
+          <w:color w:val="2C2C36"/>
+          <w:spacing w:val="5"/>
+          <w:sz w:val="24"/>
+          <w:szCs w:val="24"/>
+        </w:rPr>
+        <w:t>p</w:t>
+      </w:r>
+      <w:r>
+        <w:rPr>
+          <w:rFonts w:ascii="Arial" w:eastAsia="Times New Roman" w:hAnsi="Arial" w:cs="Arial"/>
+          <w:color w:val="2C2C36"/>
+          <w:spacing w:val="5"/>
+          <w:sz w:val="24"/>
+          <w:szCs w:val="24"/>
+        </w:rPr>
+        <w:t>aris</w:t>
+      </w:r>
+      <w:r>
+        <w:rPr>
+          <w:rFonts w:ascii="Arial" w:eastAsia="Times New Roman" w:hAnsi="Arial" w:cs="Arial"/>
+          <w:color w:val="2C2C36"/>
+          <w:spacing w:val="5"/>
+          <w:sz w:val="24"/>
+          <w:szCs w:val="24"/>
+        </w:rPr>
+        <w:t>_phap</w:t>
+      </w:r>
+      <w:proofErr w:type="spellEnd"/>
+    </w:p>
+    <w:p>
+      <w:pPr>
+        <w:numPr>
+          <w:ilvl w:val="0"/>
+          <w:numId w:val="17"/>
+        </w:numPr>
+        <w:pBdr>
+          <w:top w:val="single" w:sz="2" w:space="0" w:color="E3E3E3"/>
+          <w:left w:val="single" w:sz="2" w:space="0" w:color="E3E3E3"/>
+          <w:bottom w:val="single" w:sz="2" w:space="0" w:color="E3E3E3"/>
+          <w:right w:val="single" w:sz="2" w:space="0" w:color="E3E3E3"/>
+        </w:pBdr>
+        <w:shd w:val="clear" w:color="auto" w:fill="FFFFFF"/>
+        <w:spacing w:before="180" w:after="180" w:line="240" w:lineRule="auto"/>
+        <w:ind w:left="0"/>
+        <w:rPr>
+          <w:rFonts w:ascii="Arial" w:eastAsia="Times New Roman" w:hAnsi="Arial" w:cs="Arial"/>
+          <w:color w:val="2C2C36"/>
+          <w:spacing w:val="5"/>
+          <w:sz w:val="24"/>
+          <w:szCs w:val="24"/>
+        </w:rPr>
+      </w:pPr>
+      <w:proofErr w:type="spellStart"/>
+      <w:r>
+        <w:rPr>
+          <w:rFonts w:ascii="Arial" w:eastAsia="Times New Roman" w:hAnsi="Arial" w:cs="Arial"/>
+          <w:b/>
+          <w:bCs/>
+          <w:color w:val="2C2C36"/>
+          <w:spacing w:val="5"/>
+          <w:sz w:val="24"/>
+          <w:szCs w:val="24"/>
+          <w:bdr w:val="single" w:sz="2" w:space="0" w:color="E3E3E3" w:frame="1"/>
+        </w:rPr>
+        <w:t>Nhà</w:t>
+      </w:r>
+      <w:proofErr w:type="spellEnd"/>
+      <w:r>
+        <w:rPr>
+          <w:rFonts w:ascii="Arial" w:eastAsia="Times New Roman" w:hAnsi="Arial" w:cs="Arial"/>
+          <w:b/>
+          <w:bCs/>
+          <w:color w:val="2C2C36"/>
+          <w:spacing w:val="5"/>
+          <w:sz w:val="24"/>
+          <w:szCs w:val="24"/>
+          <w:bdr w:val="single" w:sz="2" w:space="0" w:color="E3E3E3" w:frame="1"/>
+        </w:rPr>
+        <w:t xml:space="preserve"> </w:t>
+      </w:r>
+      <w:proofErr w:type="spellStart"/>
+      <w:r>
+        <w:rPr>
+          <w:rFonts w:ascii="Arial" w:eastAsia="Times New Roman" w:hAnsi="Arial" w:cs="Arial"/>
+          <w:b/>
+          <w:bCs/>
+          <w:color w:val="2C2C36"/>
+          <w:spacing w:val="5"/>
+          <w:sz w:val="24"/>
+          <w:szCs w:val="24"/>
+          <w:bdr w:val="single" w:sz="2" w:space="0" w:color="E3E3E3" w:frame="1"/>
+        </w:rPr>
+        <w:t>thờ</w:t>
+      </w:r>
+      <w:proofErr w:type="spellEnd"/>
+      <w:r>
+        <w:rPr>
+          <w:rFonts w:ascii="Arial" w:eastAsia="Times New Roman" w:hAnsi="Arial" w:cs="Arial"/>
+          <w:b/>
+          <w:bCs/>
+          <w:color w:val="2C2C36"/>
+          <w:spacing w:val="5"/>
+          <w:sz w:val="24"/>
+          <w:szCs w:val="24"/>
+          <w:bdr w:val="single" w:sz="2" w:space="0" w:color="E3E3E3" w:frame="1"/>
+        </w:rPr>
+        <w:t xml:space="preserve"> </w:t>
+      </w:r>
+      <w:proofErr w:type="spellStart"/>
+      <w:r>
+        <w:rPr>
+          <w:rFonts w:ascii="Arial" w:eastAsia="Times New Roman" w:hAnsi="Arial" w:cs="Arial"/>
+          <w:b/>
+          <w:bCs/>
+          <w:color w:val="2C2C36"/>
+          <w:spacing w:val="5"/>
+          <w:sz w:val="24"/>
+          <w:szCs w:val="24"/>
+          <w:bdr w:val="single" w:sz="2" w:space="0" w:color="E3E3E3" w:frame="1"/>
+        </w:rPr>
+        <w:t>Đức</w:t>
+      </w:r>
+      <w:proofErr w:type="spellEnd"/>
+      <w:r>
+        <w:rPr>
+          <w:rFonts w:ascii="Arial" w:eastAsia="Times New Roman" w:hAnsi="Arial" w:cs="Arial"/>
+          <w:b/>
+          <w:bCs/>
+          <w:color w:val="2C2C36"/>
+          <w:spacing w:val="5"/>
+          <w:sz w:val="24"/>
+          <w:szCs w:val="24"/>
+          <w:bdr w:val="single" w:sz="2" w:space="0" w:color="E3E3E3" w:frame="1"/>
+        </w:rPr>
+        <w:t xml:space="preserve"> </w:t>
+      </w:r>
+      <w:proofErr w:type="spellStart"/>
+      <w:r>
+        <w:rPr>
+          <w:rFonts w:ascii="Arial" w:eastAsia="Times New Roman" w:hAnsi="Arial" w:cs="Arial"/>
+          <w:b/>
+          <w:bCs/>
+          <w:color w:val="2C2C36"/>
+          <w:spacing w:val="5"/>
+          <w:sz w:val="24"/>
+          <w:szCs w:val="24"/>
+          <w:bdr w:val="single" w:sz="2" w:space="0" w:color="E3E3E3" w:frame="1"/>
+        </w:rPr>
+        <w:t>Bà</w:t>
+      </w:r>
+      <w:proofErr w:type="spellEnd"/>
+      <w:r>
+        <w:rPr>
+          <w:rFonts w:ascii="Arial" w:eastAsia="Times New Roman" w:hAnsi="Arial" w:cs="Arial"/>
+          <w:b/>
+          <w:bCs/>
+          <w:color w:val="2C2C36"/>
+          <w:spacing w:val="5"/>
+          <w:sz w:val="24"/>
+          <w:szCs w:val="24"/>
+          <w:bdr w:val="single" w:sz="2" w:space="0" w:color="E3E3E3" w:frame="1"/>
+        </w:rPr>
+        <w:t xml:space="preserve"> Paris</w:t>
+      </w:r>
+      <w:r>
+        <w:rPr>
+          <w:rFonts w:ascii="Arial" w:eastAsia="Times New Roman" w:hAnsi="Arial" w:cs="Arial"/>
+          <w:b/>
+          <w:bCs/>
+          <w:color w:val="2C2C36"/>
+          <w:spacing w:val="5"/>
+          <w:sz w:val="24"/>
+          <w:szCs w:val="24"/>
+          <w:bdr w:val="single" w:sz="2" w:space="0" w:color="E3E3E3" w:frame="1"/>
+        </w:rPr>
+        <w:t xml:space="preserve"> </w:t>
+      </w:r>
+      <w:r>
+        <w:rPr>
+          <w:rFonts w:ascii="Arial" w:eastAsia="Times New Roman" w:hAnsi="Arial" w:cs="Arial"/>
+          <w:color w:val="2C2C36"/>
+          <w:spacing w:val="5"/>
+          <w:sz w:val="24"/>
+          <w:szCs w:val="24"/>
+        </w:rPr>
+        <w:t>Notre-Dame Cathedral of Paris</w:t>
+      </w:r>
+      <w:r>
+        <w:rPr>
+          <w:rFonts w:ascii="Arial" w:eastAsia="Times New Roman" w:hAnsi="Arial" w:cs="Arial"/>
+          <w:color w:val="2C2C36"/>
+          <w:spacing w:val="5"/>
+          <w:sz w:val="24"/>
+          <w:szCs w:val="24"/>
+        </w:rPr>
+        <w:t xml:space="preserve"> </w:t>
+      </w:r>
+      <w:proofErr w:type="spellStart"/>
+      <w:r>
+        <w:rPr>
+          <w:rStyle w:val="Strong"/>
+          <w:rFonts w:ascii="Arial" w:hAnsi="Arial" w:cs="Arial"/>
+          <w:spacing w:val="5"/>
+          <w:bdr w:val="single" w:sz="2" w:space="0" w:color="E3E3E3" w:frame="1"/>
+          <w:shd w:val="clear" w:color="auto" w:fill="FFFFFF"/>
+        </w:rPr>
+        <w:t>spr_puzzle_image_</w:t>
+      </w:r>
+      <w:r>
+        <w:rPr>
+          <w:rFonts w:ascii="Arial" w:eastAsia="Times New Roman" w:hAnsi="Arial" w:cs="Arial"/>
+          <w:b/>
+          <w:bCs/>
+          <w:color w:val="2C2C36"/>
+          <w:spacing w:val="5"/>
+          <w:sz w:val="24"/>
+          <w:szCs w:val="24"/>
+          <w:bdr w:val="single" w:sz="2" w:space="0" w:color="E3E3E3" w:frame="1"/>
+        </w:rPr>
+        <w:t>nha_tho_duc_ba_p</w:t>
+      </w:r>
+      <w:r>
+        <w:rPr>
+          <w:rFonts w:ascii="Arial" w:eastAsia="Times New Roman" w:hAnsi="Arial" w:cs="Arial"/>
+          <w:b/>
+          <w:bCs/>
+          <w:color w:val="2C2C36"/>
+          <w:spacing w:val="5"/>
+          <w:sz w:val="24"/>
+          <w:szCs w:val="24"/>
+          <w:bdr w:val="single" w:sz="2" w:space="0" w:color="E3E3E3" w:frame="1"/>
+        </w:rPr>
+        <w:t>aris</w:t>
+      </w:r>
+      <w:proofErr w:type="spellEnd"/>
+    </w:p>
+    <w:p>
+      <w:pPr>
+        <w:numPr>
+          <w:ilvl w:val="0"/>
+          <w:numId w:val="18"/>
+        </w:numPr>
+        <w:pBdr>
+          <w:top w:val="single" w:sz="2" w:space="0" w:color="E3E3E3"/>
+          <w:left w:val="single" w:sz="2" w:space="0" w:color="E3E3E3"/>
+          <w:bottom w:val="single" w:sz="2" w:space="0" w:color="E3E3E3"/>
+          <w:right w:val="single" w:sz="2" w:space="0" w:color="E3E3E3"/>
+        </w:pBdr>
+        <w:shd w:val="clear" w:color="auto" w:fill="FFFFFF"/>
+        <w:spacing w:before="180" w:after="180" w:line="240" w:lineRule="auto"/>
+        <w:ind w:left="0"/>
+        <w:rPr>
+          <w:rFonts w:ascii="Arial" w:eastAsia="Times New Roman" w:hAnsi="Arial" w:cs="Arial"/>
+          <w:color w:val="2C2C36"/>
+          <w:spacing w:val="5"/>
+          <w:sz w:val="24"/>
+          <w:szCs w:val="24"/>
+        </w:rPr>
+      </w:pPr>
+      <w:proofErr w:type="spellStart"/>
+      <w:r>
+        <w:rPr>
+          <w:rFonts w:ascii="Arial" w:eastAsia="Times New Roman" w:hAnsi="Arial" w:cs="Arial"/>
+          <w:b/>
+          <w:bCs/>
+          <w:color w:val="2C2C36"/>
+          <w:spacing w:val="5"/>
+          <w:sz w:val="24"/>
+          <w:szCs w:val="24"/>
+          <w:bdr w:val="single" w:sz="2" w:space="0" w:color="E3E3E3" w:frame="1"/>
+        </w:rPr>
+        <w:t>Cung</w:t>
+      </w:r>
+      <w:proofErr w:type="spellEnd"/>
+      <w:r>
+        <w:rPr>
+          <w:rFonts w:ascii="Arial" w:eastAsia="Times New Roman" w:hAnsi="Arial" w:cs="Arial"/>
+          <w:b/>
+          <w:bCs/>
+          <w:color w:val="2C2C36"/>
+          <w:spacing w:val="5"/>
+          <w:sz w:val="24"/>
+          <w:szCs w:val="24"/>
+          <w:bdr w:val="single" w:sz="2" w:space="0" w:color="E3E3E3" w:frame="1"/>
+        </w:rPr>
+        <w:t xml:space="preserve"> </w:t>
+      </w:r>
+      <w:proofErr w:type="spellStart"/>
+      <w:r>
+        <w:rPr>
+          <w:rFonts w:ascii="Arial" w:eastAsia="Times New Roman" w:hAnsi="Arial" w:cs="Arial"/>
+          <w:b/>
+          <w:bCs/>
+          <w:color w:val="2C2C36"/>
+          <w:spacing w:val="5"/>
+          <w:sz w:val="24"/>
+          <w:szCs w:val="24"/>
+          <w:bdr w:val="single" w:sz="2" w:space="0" w:color="E3E3E3" w:frame="1"/>
+        </w:rPr>
+        <w:t>điện</w:t>
+      </w:r>
+      <w:proofErr w:type="spellEnd"/>
+      <w:r>
+        <w:rPr>
+          <w:rFonts w:ascii="Arial" w:eastAsia="Times New Roman" w:hAnsi="Arial" w:cs="Arial"/>
+          <w:b/>
+          <w:bCs/>
+          <w:color w:val="2C2C36"/>
+          <w:spacing w:val="5"/>
+          <w:sz w:val="24"/>
+          <w:szCs w:val="24"/>
+          <w:bdr w:val="single" w:sz="2" w:space="0" w:color="E3E3E3" w:frame="1"/>
+        </w:rPr>
+        <w:t xml:space="preserve"> Versailles</w:t>
+      </w:r>
+      <w:r>
+        <w:rPr>
+          <w:rFonts w:ascii="Arial" w:eastAsia="Times New Roman" w:hAnsi="Arial" w:cs="Arial"/>
+          <w:b/>
+          <w:bCs/>
+          <w:color w:val="2C2C36"/>
+          <w:spacing w:val="5"/>
+          <w:sz w:val="24"/>
+          <w:szCs w:val="24"/>
+          <w:bdr w:val="single" w:sz="2" w:space="0" w:color="E3E3E3" w:frame="1"/>
+        </w:rPr>
+        <w:t xml:space="preserve"> </w:t>
+      </w:r>
+      <w:proofErr w:type="spellStart"/>
+      <w:r>
+        <w:rPr>
+          <w:rFonts w:ascii="Arial" w:eastAsia="Times New Roman" w:hAnsi="Arial" w:cs="Arial"/>
+          <w:color w:val="2C2C36"/>
+          <w:spacing w:val="5"/>
+          <w:sz w:val="24"/>
+          <w:szCs w:val="24"/>
+        </w:rPr>
+        <w:t>Versailles</w:t>
+      </w:r>
+      <w:proofErr w:type="spellEnd"/>
+      <w:r>
+        <w:rPr>
+          <w:rFonts w:ascii="Arial" w:eastAsia="Times New Roman" w:hAnsi="Arial" w:cs="Arial"/>
+          <w:color w:val="2C2C36"/>
+          <w:spacing w:val="5"/>
+          <w:sz w:val="24"/>
+          <w:szCs w:val="24"/>
+        </w:rPr>
+        <w:t xml:space="preserve"> Palace</w:t>
+      </w:r>
+      <w:r>
+        <w:rPr>
+          <w:rFonts w:ascii="Arial" w:eastAsia="Times New Roman" w:hAnsi="Arial" w:cs="Arial"/>
+          <w:color w:val="2C2C36"/>
+          <w:spacing w:val="5"/>
+          <w:sz w:val="24"/>
+          <w:szCs w:val="24"/>
+        </w:rPr>
+        <w:t xml:space="preserve"> – </w:t>
+      </w:r>
+      <w:r>
+        <w:rPr>
+          <w:rFonts w:ascii="Arial" w:eastAsia="Times New Roman" w:hAnsi="Arial" w:cs="Arial"/>
+          <w:b/>
+          <w:bCs/>
+          <w:color w:val="2C2C36"/>
+          <w:spacing w:val="5"/>
+          <w:sz w:val="24"/>
+          <w:szCs w:val="24"/>
+          <w:bdr w:val="single" w:sz="2" w:space="0" w:color="E3E3E3" w:frame="1"/>
+        </w:rPr>
+        <w:t>France</w:t>
+      </w:r>
+      <w:r>
+        <w:rPr>
+          <w:rFonts w:ascii="Arial" w:eastAsia="Times New Roman" w:hAnsi="Arial" w:cs="Arial"/>
+          <w:b/>
+          <w:bCs/>
+          <w:color w:val="2C2C36"/>
+          <w:spacing w:val="5"/>
+          <w:sz w:val="24"/>
+          <w:szCs w:val="24"/>
+          <w:bdr w:val="single" w:sz="2" w:space="0" w:color="E3E3E3" w:frame="1"/>
+        </w:rPr>
+        <w:t xml:space="preserve"> </w:t>
+      </w:r>
+      <w:proofErr w:type="spellStart"/>
+      <w:r>
+        <w:rPr>
+          <w:rStyle w:val="Strong"/>
+          <w:rFonts w:ascii="Arial" w:hAnsi="Arial" w:cs="Arial"/>
+          <w:spacing w:val="5"/>
+          <w:bdr w:val="single" w:sz="2" w:space="0" w:color="E3E3E3" w:frame="1"/>
+          <w:shd w:val="clear" w:color="auto" w:fill="FFFFFF"/>
+        </w:rPr>
+        <w:t>spr_puzzle_image_</w:t>
+      </w:r>
+      <w:r>
+        <w:rPr>
+          <w:rFonts w:ascii="Arial" w:eastAsia="Times New Roman" w:hAnsi="Arial" w:cs="Arial"/>
+          <w:b/>
+          <w:bCs/>
+          <w:color w:val="2C2C36"/>
+          <w:spacing w:val="5"/>
+          <w:sz w:val="24"/>
+          <w:szCs w:val="24"/>
+          <w:bdr w:val="single" w:sz="2" w:space="0" w:color="E3E3E3" w:frame="1"/>
+        </w:rPr>
+        <w:t>cung_die</w:t>
+      </w:r>
+      <w:r>
+        <w:rPr>
+          <w:rFonts w:ascii="Arial" w:eastAsia="Times New Roman" w:hAnsi="Arial" w:cs="Arial"/>
+          <w:b/>
+          <w:bCs/>
+          <w:color w:val="2C2C36"/>
+          <w:spacing w:val="5"/>
+          <w:sz w:val="24"/>
+          <w:szCs w:val="24"/>
+          <w:bdr w:val="single" w:sz="2" w:space="0" w:color="E3E3E3" w:frame="1"/>
+        </w:rPr>
+        <w:t>n</w:t>
+      </w:r>
+      <w:r>
+        <w:rPr>
+          <w:rFonts w:ascii="Arial" w:eastAsia="Times New Roman" w:hAnsi="Arial" w:cs="Arial"/>
+          <w:b/>
+          <w:bCs/>
+          <w:color w:val="2C2C36"/>
+          <w:spacing w:val="5"/>
+          <w:sz w:val="24"/>
+          <w:szCs w:val="24"/>
+          <w:bdr w:val="single" w:sz="2" w:space="0" w:color="E3E3E3" w:frame="1"/>
+        </w:rPr>
+        <w:t>_v</w:t>
+      </w:r>
+      <w:r>
+        <w:rPr>
+          <w:rFonts w:ascii="Arial" w:eastAsia="Times New Roman" w:hAnsi="Arial" w:cs="Arial"/>
+          <w:b/>
+          <w:bCs/>
+          <w:color w:val="2C2C36"/>
+          <w:spacing w:val="5"/>
+          <w:sz w:val="24"/>
+          <w:szCs w:val="24"/>
+          <w:bdr w:val="single" w:sz="2" w:space="0" w:color="E3E3E3" w:frame="1"/>
+        </w:rPr>
+        <w:t>ersailles</w:t>
+      </w:r>
+      <w:r>
+        <w:rPr>
+          <w:rFonts w:ascii="Arial" w:eastAsia="Times New Roman" w:hAnsi="Arial" w:cs="Arial"/>
+          <w:b/>
+          <w:bCs/>
+          <w:color w:val="2C2C36"/>
+          <w:spacing w:val="5"/>
+          <w:sz w:val="24"/>
+          <w:szCs w:val="24"/>
+          <w:bdr w:val="single" w:sz="2" w:space="0" w:color="E3E3E3" w:frame="1"/>
+        </w:rPr>
+        <w:t>_phap</w:t>
+      </w:r>
+      <w:proofErr w:type="spellEnd"/>
     </w:p>
     <w:p>
       <w:pPr>
@@ -198,59 +998,228 @@
           <w:szCs w:val="24"/>
           <w:bdr w:val="single" w:sz="2" w:space="0" w:color="E3E3E3" w:frame="1"/>
         </w:rPr>
-        <w:t>Bảo</w:t>
-      </w:r>
-      <w:proofErr w:type="spellEnd"/>
-      <w:r>
-        <w:rPr>
-          <w:rFonts w:ascii="Arial" w:eastAsia="Times New Roman" w:hAnsi="Arial" w:cs="Arial"/>
-          <w:b/>
-          <w:bCs/>
-          <w:color w:val="2C2C36"/>
-          <w:spacing w:val="5"/>
-          <w:sz w:val="24"/>
-          <w:szCs w:val="24"/>
-          <w:bdr w:val="single" w:sz="2" w:space="0" w:color="E3E3E3" w:frame="1"/>
-        </w:rPr>
-        <w:t xml:space="preserve"> </w:t>
-      </w:r>
-      <w:proofErr w:type="spellStart"/>
-      <w:r>
-        <w:rPr>
-          <w:rFonts w:ascii="Arial" w:eastAsia="Times New Roman" w:hAnsi="Arial" w:cs="Arial"/>
-          <w:b/>
-          <w:bCs/>
-          <w:color w:val="2C2C36"/>
-          <w:spacing w:val="5"/>
-          <w:sz w:val="24"/>
-          <w:szCs w:val="24"/>
-          <w:bdr w:val="single" w:sz="2" w:space="0" w:color="E3E3E3" w:frame="1"/>
-        </w:rPr>
-        <w:t>tàng</w:t>
-      </w:r>
-      <w:proofErr w:type="spellEnd"/>
-      <w:r>
-        <w:rPr>
-          <w:rFonts w:ascii="Arial" w:eastAsia="Times New Roman" w:hAnsi="Arial" w:cs="Arial"/>
-          <w:b/>
-          <w:bCs/>
-          <w:color w:val="2C2C36"/>
-          <w:spacing w:val="5"/>
-          <w:sz w:val="24"/>
-          <w:szCs w:val="24"/>
-          <w:bdr w:val="single" w:sz="2" w:space="0" w:color="E3E3E3" w:frame="1"/>
-        </w:rPr>
-        <w:t xml:space="preserve"> Louvre</w:t>
-      </w:r>
-      <w:r>
-        <w:rPr>
-          <w:rFonts w:ascii="Arial" w:eastAsia="Times New Roman" w:hAnsi="Arial" w:cs="Arial"/>
-          <w:color w:val="2C2C36"/>
-          <w:spacing w:val="5"/>
-          <w:sz w:val="24"/>
-          <w:szCs w:val="24"/>
-        </w:rPr>
-        <w:t xml:space="preserve"> – Paris</w:t>
+        <w:t>Đại</w:t>
+      </w:r>
+      <w:proofErr w:type="spellEnd"/>
+      <w:r>
+        <w:rPr>
+          <w:rFonts w:ascii="Arial" w:eastAsia="Times New Roman" w:hAnsi="Arial" w:cs="Arial"/>
+          <w:b/>
+          <w:bCs/>
+          <w:color w:val="2C2C36"/>
+          <w:spacing w:val="5"/>
+          <w:sz w:val="24"/>
+          <w:szCs w:val="24"/>
+          <w:bdr w:val="single" w:sz="2" w:space="0" w:color="E3E3E3" w:frame="1"/>
+        </w:rPr>
+        <w:t xml:space="preserve"> </w:t>
+      </w:r>
+      <w:proofErr w:type="spellStart"/>
+      <w:r>
+        <w:rPr>
+          <w:rFonts w:ascii="Arial" w:eastAsia="Times New Roman" w:hAnsi="Arial" w:cs="Arial"/>
+          <w:b/>
+          <w:bCs/>
+          <w:color w:val="2C2C36"/>
+          <w:spacing w:val="5"/>
+          <w:sz w:val="24"/>
+          <w:szCs w:val="24"/>
+          <w:bdr w:val="single" w:sz="2" w:space="0" w:color="E3E3E3" w:frame="1"/>
+        </w:rPr>
+        <w:t>lộ</w:t>
+      </w:r>
+      <w:proofErr w:type="spellEnd"/>
+      <w:r>
+        <w:rPr>
+          <w:rFonts w:ascii="Arial" w:eastAsia="Times New Roman" w:hAnsi="Arial" w:cs="Arial"/>
+          <w:b/>
+          <w:bCs/>
+          <w:color w:val="2C2C36"/>
+          <w:spacing w:val="5"/>
+          <w:sz w:val="24"/>
+          <w:szCs w:val="24"/>
+          <w:bdr w:val="single" w:sz="2" w:space="0" w:color="E3E3E3" w:frame="1"/>
+        </w:rPr>
+        <w:t xml:space="preserve"> Champs-Élysées &amp; </w:t>
+      </w:r>
+      <w:proofErr w:type="spellStart"/>
+      <w:r>
+        <w:rPr>
+          <w:rFonts w:ascii="Arial" w:eastAsia="Times New Roman" w:hAnsi="Arial" w:cs="Arial"/>
+          <w:b/>
+          <w:bCs/>
+          <w:color w:val="2C2C36"/>
+          <w:spacing w:val="5"/>
+          <w:sz w:val="24"/>
+          <w:szCs w:val="24"/>
+          <w:bdr w:val="single" w:sz="2" w:space="0" w:color="E3E3E3" w:frame="1"/>
+        </w:rPr>
+        <w:t>Khải</w:t>
+      </w:r>
+      <w:proofErr w:type="spellEnd"/>
+      <w:r>
+        <w:rPr>
+          <w:rFonts w:ascii="Arial" w:eastAsia="Times New Roman" w:hAnsi="Arial" w:cs="Arial"/>
+          <w:b/>
+          <w:bCs/>
+          <w:color w:val="2C2C36"/>
+          <w:spacing w:val="5"/>
+          <w:sz w:val="24"/>
+          <w:szCs w:val="24"/>
+          <w:bdr w:val="single" w:sz="2" w:space="0" w:color="E3E3E3" w:frame="1"/>
+        </w:rPr>
+        <w:t xml:space="preserve"> </w:t>
+      </w:r>
+      <w:proofErr w:type="spellStart"/>
+      <w:r>
+        <w:rPr>
+          <w:rFonts w:ascii="Arial" w:eastAsia="Times New Roman" w:hAnsi="Arial" w:cs="Arial"/>
+          <w:b/>
+          <w:bCs/>
+          <w:color w:val="2C2C36"/>
+          <w:spacing w:val="5"/>
+          <w:sz w:val="24"/>
+          <w:szCs w:val="24"/>
+          <w:bdr w:val="single" w:sz="2" w:space="0" w:color="E3E3E3" w:frame="1"/>
+        </w:rPr>
+        <w:t>Hoàn</w:t>
+      </w:r>
+      <w:proofErr w:type="spellEnd"/>
+      <w:r>
+        <w:rPr>
+          <w:rFonts w:ascii="Arial" w:eastAsia="Times New Roman" w:hAnsi="Arial" w:cs="Arial"/>
+          <w:b/>
+          <w:bCs/>
+          <w:color w:val="2C2C36"/>
+          <w:spacing w:val="5"/>
+          <w:sz w:val="24"/>
+          <w:szCs w:val="24"/>
+          <w:bdr w:val="single" w:sz="2" w:space="0" w:color="E3E3E3" w:frame="1"/>
+        </w:rPr>
+        <w:t xml:space="preserve"> </w:t>
+      </w:r>
+      <w:proofErr w:type="spellStart"/>
+      <w:r>
+        <w:rPr>
+          <w:rFonts w:ascii="Arial" w:eastAsia="Times New Roman" w:hAnsi="Arial" w:cs="Arial"/>
+          <w:b/>
+          <w:bCs/>
+          <w:color w:val="2C2C36"/>
+          <w:spacing w:val="5"/>
+          <w:sz w:val="24"/>
+          <w:szCs w:val="24"/>
+          <w:bdr w:val="single" w:sz="2" w:space="0" w:color="E3E3E3" w:frame="1"/>
+        </w:rPr>
+        <w:t>Môn</w:t>
+      </w:r>
+      <w:proofErr w:type="spellEnd"/>
+      <w:r>
+        <w:rPr>
+          <w:rFonts w:ascii="Arial" w:eastAsia="Times New Roman" w:hAnsi="Arial" w:cs="Arial"/>
+          <w:b/>
+          <w:bCs/>
+          <w:color w:val="2C2C36"/>
+          <w:spacing w:val="5"/>
+          <w:sz w:val="24"/>
+          <w:szCs w:val="24"/>
+          <w:bdr w:val="single" w:sz="2" w:space="0" w:color="E3E3E3" w:frame="1"/>
+        </w:rPr>
+        <w:t xml:space="preserve">  </w:t>
+      </w:r>
+      <w:r>
+        <w:rPr>
+          <w:rFonts w:ascii="Arial" w:hAnsi="Arial" w:cs="Arial"/>
+          <w:color w:val="2C2C36"/>
+          <w:spacing w:val="5"/>
+          <w:shd w:val="clear" w:color="auto" w:fill="FFFFFF"/>
+        </w:rPr>
+        <w:t>Champs-Élysées Avenue</w:t>
+      </w:r>
+      <w:r>
+        <w:rPr>
+          <w:rFonts w:ascii="Arial" w:hAnsi="Arial" w:cs="Arial"/>
+          <w:color w:val="2C2C36"/>
+          <w:spacing w:val="5"/>
+          <w:shd w:val="clear" w:color="auto" w:fill="FFFFFF"/>
+        </w:rPr>
+        <w:t xml:space="preserve"> – </w:t>
+      </w:r>
+      <w:r>
+        <w:rPr>
+          <w:rFonts w:ascii="Arial" w:eastAsia="Times New Roman" w:hAnsi="Arial" w:cs="Arial"/>
+          <w:b/>
+          <w:bCs/>
+          <w:color w:val="2C2C36"/>
+          <w:spacing w:val="5"/>
+          <w:sz w:val="24"/>
+          <w:szCs w:val="24"/>
+          <w:bdr w:val="single" w:sz="2" w:space="0" w:color="E3E3E3" w:frame="1"/>
+        </w:rPr>
+        <w:t xml:space="preserve">Paris  </w:t>
+      </w:r>
+      <w:proofErr w:type="spellStart"/>
+      <w:r>
+        <w:rPr>
+          <w:rStyle w:val="Strong"/>
+          <w:rFonts w:ascii="Arial" w:hAnsi="Arial" w:cs="Arial"/>
+          <w:spacing w:val="5"/>
+          <w:bdr w:val="single" w:sz="2" w:space="0" w:color="E3E3E3" w:frame="1"/>
+          <w:shd w:val="clear" w:color="auto" w:fill="FFFFFF"/>
+        </w:rPr>
+        <w:t>spr_puzzle_image_</w:t>
+      </w:r>
+      <w:r>
+        <w:rPr>
+          <w:rFonts w:ascii="Arial" w:eastAsia="Times New Roman" w:hAnsi="Arial" w:cs="Arial"/>
+          <w:b/>
+          <w:bCs/>
+          <w:color w:val="2C2C36"/>
+          <w:spacing w:val="5"/>
+          <w:sz w:val="24"/>
+          <w:szCs w:val="24"/>
+          <w:bdr w:val="single" w:sz="2" w:space="0" w:color="E3E3E3" w:frame="1"/>
+        </w:rPr>
+        <w:t>dai_lo_champs_e</w:t>
+      </w:r>
+      <w:r>
+        <w:rPr>
+          <w:rFonts w:ascii="Arial" w:eastAsia="Times New Roman" w:hAnsi="Arial" w:cs="Arial"/>
+          <w:b/>
+          <w:bCs/>
+          <w:color w:val="2C2C36"/>
+          <w:spacing w:val="5"/>
+          <w:sz w:val="24"/>
+          <w:szCs w:val="24"/>
+          <w:bdr w:val="single" w:sz="2" w:space="0" w:color="E3E3E3" w:frame="1"/>
+        </w:rPr>
+        <w:t>lysées</w:t>
+      </w:r>
+      <w:r>
+        <w:rPr>
+          <w:rFonts w:ascii="Arial" w:eastAsia="Times New Roman" w:hAnsi="Arial" w:cs="Arial"/>
+          <w:b/>
+          <w:bCs/>
+          <w:color w:val="2C2C36"/>
+          <w:spacing w:val="5"/>
+          <w:sz w:val="24"/>
+          <w:szCs w:val="24"/>
+          <w:bdr w:val="single" w:sz="2" w:space="0" w:color="E3E3E3" w:frame="1"/>
+        </w:rPr>
+        <w:t>_paris_phap</w:t>
+      </w:r>
+      <w:proofErr w:type="spellEnd"/>
+      <w:r>
+        <w:rPr>
+          <w:rFonts w:ascii="Arial" w:eastAsia="Times New Roman" w:hAnsi="Arial" w:cs="Arial"/>
+          <w:b/>
+          <w:bCs/>
+          <w:color w:val="2C2C36"/>
+          <w:spacing w:val="5"/>
+          <w:sz w:val="24"/>
+          <w:szCs w:val="24"/>
+          <w:bdr w:val="single" w:sz="2" w:space="0" w:color="E3E3E3" w:frame="1"/>
+        </w:rPr>
+        <w:t xml:space="preserve"> 5</w:t>
       </w:r>
     </w:p>
     <w:p>
@@ -276,117 +1245,147 @@
           <w:szCs w:val="24"/>
         </w:rPr>
       </w:pPr>
-      <w:proofErr w:type="spellStart"/>
-      <w:r>
-        <w:rPr>
-          <w:rFonts w:ascii="Arial" w:eastAsia="Times New Roman" w:hAnsi="Arial" w:cs="Arial"/>
-          <w:b/>
-          <w:bCs/>
-          <w:color w:val="2C2C36"/>
-          <w:spacing w:val="5"/>
-          <w:sz w:val="24"/>
-          <w:szCs w:val="24"/>
-          <w:bdr w:val="single" w:sz="2" w:space="0" w:color="E3E3E3" w:frame="1"/>
-        </w:rPr>
-        <w:t>Nhà</w:t>
-      </w:r>
-      <w:proofErr w:type="spellEnd"/>
-      <w:r>
-        <w:rPr>
-          <w:rFonts w:ascii="Arial" w:eastAsia="Times New Roman" w:hAnsi="Arial" w:cs="Arial"/>
-          <w:b/>
-          <w:bCs/>
-          <w:color w:val="2C2C36"/>
-          <w:spacing w:val="5"/>
-          <w:sz w:val="24"/>
-          <w:szCs w:val="24"/>
-          <w:bdr w:val="single" w:sz="2" w:space="0" w:color="E3E3E3" w:frame="1"/>
-        </w:rPr>
-        <w:t xml:space="preserve"> </w:t>
-      </w:r>
-      <w:proofErr w:type="spellStart"/>
-      <w:r>
-        <w:rPr>
-          <w:rFonts w:ascii="Arial" w:eastAsia="Times New Roman" w:hAnsi="Arial" w:cs="Arial"/>
-          <w:b/>
-          <w:bCs/>
-          <w:color w:val="2C2C36"/>
-          <w:spacing w:val="5"/>
-          <w:sz w:val="24"/>
-          <w:szCs w:val="24"/>
-          <w:bdr w:val="single" w:sz="2" w:space="0" w:color="E3E3E3" w:frame="1"/>
-        </w:rPr>
-        <w:t>thờ</w:t>
-      </w:r>
-      <w:proofErr w:type="spellEnd"/>
-      <w:r>
-        <w:rPr>
-          <w:rFonts w:ascii="Arial" w:eastAsia="Times New Roman" w:hAnsi="Arial" w:cs="Arial"/>
-          <w:b/>
-          <w:bCs/>
-          <w:color w:val="2C2C36"/>
-          <w:spacing w:val="5"/>
-          <w:sz w:val="24"/>
-          <w:szCs w:val="24"/>
-          <w:bdr w:val="single" w:sz="2" w:space="0" w:color="E3E3E3" w:frame="1"/>
-        </w:rPr>
-        <w:t xml:space="preserve"> </w:t>
-      </w:r>
-      <w:proofErr w:type="spellStart"/>
-      <w:r>
-        <w:rPr>
-          <w:rFonts w:ascii="Arial" w:eastAsia="Times New Roman" w:hAnsi="Arial" w:cs="Arial"/>
-          <w:b/>
-          <w:bCs/>
-          <w:color w:val="2C2C36"/>
-          <w:spacing w:val="5"/>
-          <w:sz w:val="24"/>
-          <w:szCs w:val="24"/>
-          <w:bdr w:val="single" w:sz="2" w:space="0" w:color="E3E3E3" w:frame="1"/>
-        </w:rPr>
-        <w:t>Đức</w:t>
-      </w:r>
-      <w:proofErr w:type="spellEnd"/>
-      <w:r>
-        <w:rPr>
-          <w:rFonts w:ascii="Arial" w:eastAsia="Times New Roman" w:hAnsi="Arial" w:cs="Arial"/>
-          <w:b/>
-          <w:bCs/>
-          <w:color w:val="2C2C36"/>
-          <w:spacing w:val="5"/>
-          <w:sz w:val="24"/>
-          <w:szCs w:val="24"/>
-          <w:bdr w:val="single" w:sz="2" w:space="0" w:color="E3E3E3" w:frame="1"/>
-        </w:rPr>
-        <w:t xml:space="preserve"> </w:t>
-      </w:r>
-      <w:proofErr w:type="spellStart"/>
-      <w:r>
-        <w:rPr>
-          <w:rFonts w:ascii="Arial" w:eastAsia="Times New Roman" w:hAnsi="Arial" w:cs="Arial"/>
-          <w:b/>
-          <w:bCs/>
-          <w:color w:val="2C2C36"/>
-          <w:spacing w:val="5"/>
-          <w:sz w:val="24"/>
-          <w:szCs w:val="24"/>
-          <w:bdr w:val="single" w:sz="2" w:space="0" w:color="E3E3E3" w:frame="1"/>
-        </w:rPr>
-        <w:t>Bà</w:t>
-      </w:r>
-      <w:proofErr w:type="spellEnd"/>
-      <w:r>
-        <w:rPr>
-          <w:rFonts w:ascii="Arial" w:eastAsia="Times New Roman" w:hAnsi="Arial" w:cs="Arial"/>
-          <w:b/>
-          <w:bCs/>
-          <w:color w:val="2C2C36"/>
-          <w:spacing w:val="5"/>
-          <w:sz w:val="24"/>
-          <w:szCs w:val="24"/>
-          <w:bdr w:val="single" w:sz="2" w:space="0" w:color="E3E3E3" w:frame="1"/>
-        </w:rPr>
-        <w:t xml:space="preserve"> Paris</w:t>
+      <w:r>
+        <w:rPr>
+          <w:rFonts w:ascii="Arial" w:eastAsia="Times New Roman" w:hAnsi="Arial" w:cs="Arial"/>
+          <w:b/>
+          <w:bCs/>
+          <w:color w:val="2C2C36"/>
+          <w:spacing w:val="5"/>
+          <w:sz w:val="24"/>
+          <w:szCs w:val="24"/>
+          <w:bdr w:val="single" w:sz="2" w:space="0" w:color="E3E3E3" w:frame="1"/>
+        </w:rPr>
+        <w:t>Mont Saint-Michel</w:t>
+      </w:r>
+      <w:r>
+        <w:rPr>
+          <w:rFonts w:ascii="Arial" w:eastAsia="Times New Roman" w:hAnsi="Arial" w:cs="Arial"/>
+          <w:b/>
+          <w:bCs/>
+          <w:color w:val="2C2C36"/>
+          <w:spacing w:val="5"/>
+          <w:sz w:val="24"/>
+          <w:szCs w:val="24"/>
+          <w:bdr w:val="single" w:sz="2" w:space="0" w:color="E3E3E3" w:frame="1"/>
+        </w:rPr>
+        <w:t xml:space="preserve"> </w:t>
+      </w:r>
+      <w:r>
+        <w:rPr>
+          <w:rFonts w:ascii="Arial" w:eastAsia="Times New Roman" w:hAnsi="Arial" w:cs="Arial"/>
+          <w:b/>
+          <w:bCs/>
+          <w:color w:val="2C2C36"/>
+          <w:spacing w:val="5"/>
+          <w:sz w:val="24"/>
+          <w:szCs w:val="24"/>
+          <w:bdr w:val="single" w:sz="2" w:space="0" w:color="E3E3E3" w:frame="1"/>
+        </w:rPr>
+        <w:t>Mont Saint-Michel</w:t>
+      </w:r>
+      <w:r>
+        <w:rPr>
+          <w:rFonts w:ascii="Arial" w:eastAsia="Times New Roman" w:hAnsi="Arial" w:cs="Arial"/>
+          <w:b/>
+          <w:bCs/>
+          <w:color w:val="2C2C36"/>
+          <w:spacing w:val="5"/>
+          <w:sz w:val="24"/>
+          <w:szCs w:val="24"/>
+          <w:bdr w:val="single" w:sz="2" w:space="0" w:color="E3E3E3" w:frame="1"/>
+        </w:rPr>
+        <w:t xml:space="preserve"> – </w:t>
+      </w:r>
+      <w:r>
+        <w:rPr>
+          <w:rFonts w:ascii="Arial" w:eastAsia="Times New Roman" w:hAnsi="Arial" w:cs="Arial"/>
+          <w:b/>
+          <w:bCs/>
+          <w:color w:val="2C2C36"/>
+          <w:spacing w:val="5"/>
+          <w:sz w:val="24"/>
+          <w:szCs w:val="24"/>
+          <w:bdr w:val="single" w:sz="2" w:space="0" w:color="E3E3E3" w:frame="1"/>
+        </w:rPr>
+        <w:t>France</w:t>
+      </w:r>
+      <w:r>
+        <w:rPr>
+          <w:rFonts w:ascii="Arial" w:eastAsia="Times New Roman" w:hAnsi="Arial" w:cs="Arial"/>
+          <w:b/>
+          <w:bCs/>
+          <w:color w:val="2C2C36"/>
+          <w:spacing w:val="5"/>
+          <w:sz w:val="24"/>
+          <w:szCs w:val="24"/>
+          <w:bdr w:val="single" w:sz="2" w:space="0" w:color="E3E3E3" w:frame="1"/>
+        </w:rPr>
+        <w:t xml:space="preserve">  </w:t>
+      </w:r>
+      <w:proofErr w:type="spellStart"/>
+      <w:r>
+        <w:rPr>
+          <w:rStyle w:val="Strong"/>
+          <w:rFonts w:ascii="Arial" w:hAnsi="Arial" w:cs="Arial"/>
+          <w:spacing w:val="5"/>
+          <w:bdr w:val="single" w:sz="2" w:space="0" w:color="E3E3E3" w:frame="1"/>
+          <w:shd w:val="clear" w:color="auto" w:fill="FFFFFF"/>
+        </w:rPr>
+        <w:t>spr_puzzle_image_</w:t>
+      </w:r>
+      <w:r>
+        <w:rPr>
+          <w:rFonts w:ascii="Arial" w:eastAsia="Times New Roman" w:hAnsi="Arial" w:cs="Arial"/>
+          <w:b/>
+          <w:bCs/>
+          <w:color w:val="2C2C36"/>
+          <w:spacing w:val="5"/>
+          <w:sz w:val="24"/>
+          <w:szCs w:val="24"/>
+          <w:bdr w:val="single" w:sz="2" w:space="0" w:color="E3E3E3" w:frame="1"/>
+        </w:rPr>
+        <w:t>mont_saint_m</w:t>
+      </w:r>
+      <w:r>
+        <w:rPr>
+          <w:rFonts w:ascii="Arial" w:eastAsia="Times New Roman" w:hAnsi="Arial" w:cs="Arial"/>
+          <w:b/>
+          <w:bCs/>
+          <w:color w:val="2C2C36"/>
+          <w:spacing w:val="5"/>
+          <w:sz w:val="24"/>
+          <w:szCs w:val="24"/>
+          <w:bdr w:val="single" w:sz="2" w:space="0" w:color="E3E3E3" w:frame="1"/>
+        </w:rPr>
+        <w:t>ichel</w:t>
+      </w:r>
+      <w:r>
+        <w:rPr>
+          <w:rFonts w:ascii="Arial" w:eastAsia="Times New Roman" w:hAnsi="Arial" w:cs="Arial"/>
+          <w:b/>
+          <w:bCs/>
+          <w:color w:val="2C2C36"/>
+          <w:spacing w:val="5"/>
+          <w:sz w:val="24"/>
+          <w:szCs w:val="24"/>
+          <w:bdr w:val="single" w:sz="2" w:space="0" w:color="E3E3E3" w:frame="1"/>
+        </w:rPr>
+        <w:t>_phap</w:t>
+      </w:r>
+      <w:proofErr w:type="spellEnd"/>
+      <w:r>
+        <w:rPr>
+          <w:rFonts w:ascii="Arial" w:eastAsia="Times New Roman" w:hAnsi="Arial" w:cs="Arial"/>
+          <w:b/>
+          <w:bCs/>
+          <w:color w:val="2C2C36"/>
+          <w:spacing w:val="5"/>
+          <w:sz w:val="24"/>
+          <w:szCs w:val="24"/>
+          <w:bdr w:val="single" w:sz="2" w:space="0" w:color="E3E3E3" w:frame="1"/>
+        </w:rPr>
+        <w:t xml:space="preserve"> 6</w:t>
       </w:r>
     </w:p>
     <w:p>
@@ -424,49 +1423,242 @@
           <w:szCs w:val="24"/>
           <w:bdr w:val="single" w:sz="2" w:space="0" w:color="E3E3E3" w:frame="1"/>
         </w:rPr>
-        <w:t>Cung</w:t>
-      </w:r>
-      <w:proofErr w:type="spellEnd"/>
-      <w:r>
-        <w:rPr>
-          <w:rFonts w:ascii="Arial" w:eastAsia="Times New Roman" w:hAnsi="Arial" w:cs="Arial"/>
-          <w:b/>
-          <w:bCs/>
-          <w:color w:val="2C2C36"/>
-          <w:spacing w:val="5"/>
-          <w:sz w:val="24"/>
-          <w:szCs w:val="24"/>
-          <w:bdr w:val="single" w:sz="2" w:space="0" w:color="E3E3E3" w:frame="1"/>
-        </w:rPr>
-        <w:t xml:space="preserve"> </w:t>
-      </w:r>
-      <w:proofErr w:type="spellStart"/>
-      <w:r>
-        <w:rPr>
-          <w:rFonts w:ascii="Arial" w:eastAsia="Times New Roman" w:hAnsi="Arial" w:cs="Arial"/>
-          <w:b/>
-          <w:bCs/>
-          <w:color w:val="2C2C36"/>
-          <w:spacing w:val="5"/>
-          <w:sz w:val="24"/>
-          <w:szCs w:val="24"/>
-          <w:bdr w:val="single" w:sz="2" w:space="0" w:color="E3E3E3" w:frame="1"/>
-        </w:rPr>
-        <w:t>điện</w:t>
-      </w:r>
-      <w:proofErr w:type="spellEnd"/>
-      <w:r>
-        <w:rPr>
-          <w:rFonts w:ascii="Arial" w:eastAsia="Times New Roman" w:hAnsi="Arial" w:cs="Arial"/>
-          <w:b/>
-          <w:bCs/>
-          <w:color w:val="2C2C36"/>
-          <w:spacing w:val="5"/>
-          <w:sz w:val="24"/>
-          <w:szCs w:val="24"/>
-          <w:bdr w:val="single" w:sz="2" w:space="0" w:color="E3E3E3" w:frame="1"/>
-        </w:rPr>
-        <w:t xml:space="preserve"> Versailles</w:t>
+        <w:t>Đồng</w:t>
+      </w:r>
+      <w:proofErr w:type="spellEnd"/>
+      <w:r>
+        <w:rPr>
+          <w:rFonts w:ascii="Arial" w:eastAsia="Times New Roman" w:hAnsi="Arial" w:cs="Arial"/>
+          <w:b/>
+          <w:bCs/>
+          <w:color w:val="2C2C36"/>
+          <w:spacing w:val="5"/>
+          <w:sz w:val="24"/>
+          <w:szCs w:val="24"/>
+          <w:bdr w:val="single" w:sz="2" w:space="0" w:color="E3E3E3" w:frame="1"/>
+        </w:rPr>
+        <w:t xml:space="preserve"> </w:t>
+      </w:r>
+      <w:proofErr w:type="spellStart"/>
+      <w:r>
+        <w:rPr>
+          <w:rFonts w:ascii="Arial" w:eastAsia="Times New Roman" w:hAnsi="Arial" w:cs="Arial"/>
+          <w:b/>
+          <w:bCs/>
+          <w:color w:val="2C2C36"/>
+          <w:spacing w:val="5"/>
+          <w:sz w:val="24"/>
+          <w:szCs w:val="24"/>
+          <w:bdr w:val="single" w:sz="2" w:space="0" w:color="E3E3E3" w:frame="1"/>
+        </w:rPr>
+        <w:t>bằng</w:t>
+      </w:r>
+      <w:proofErr w:type="spellEnd"/>
+      <w:r>
+        <w:rPr>
+          <w:rFonts w:ascii="Arial" w:eastAsia="Times New Roman" w:hAnsi="Arial" w:cs="Arial"/>
+          <w:b/>
+          <w:bCs/>
+          <w:color w:val="2C2C36"/>
+          <w:spacing w:val="5"/>
+          <w:sz w:val="24"/>
+          <w:szCs w:val="24"/>
+          <w:bdr w:val="single" w:sz="2" w:space="0" w:color="E3E3E3" w:frame="1"/>
+        </w:rPr>
+        <w:t xml:space="preserve"> </w:t>
+      </w:r>
+      <w:proofErr w:type="spellStart"/>
+      <w:r>
+        <w:rPr>
+          <w:rFonts w:ascii="Arial" w:eastAsia="Times New Roman" w:hAnsi="Arial" w:cs="Arial"/>
+          <w:b/>
+          <w:bCs/>
+          <w:color w:val="2C2C36"/>
+          <w:spacing w:val="5"/>
+          <w:sz w:val="24"/>
+          <w:szCs w:val="24"/>
+          <w:bdr w:val="single" w:sz="2" w:space="0" w:color="E3E3E3" w:frame="1"/>
+        </w:rPr>
+        <w:t>hoa</w:t>
+      </w:r>
+      <w:proofErr w:type="spellEnd"/>
+      <w:r>
+        <w:rPr>
+          <w:rFonts w:ascii="Arial" w:eastAsia="Times New Roman" w:hAnsi="Arial" w:cs="Arial"/>
+          <w:b/>
+          <w:bCs/>
+          <w:color w:val="2C2C36"/>
+          <w:spacing w:val="5"/>
+          <w:sz w:val="24"/>
+          <w:szCs w:val="24"/>
+          <w:bdr w:val="single" w:sz="2" w:space="0" w:color="E3E3E3" w:frame="1"/>
+        </w:rPr>
+        <w:t xml:space="preserve"> </w:t>
+      </w:r>
+      <w:proofErr w:type="spellStart"/>
+      <w:r>
+        <w:rPr>
+          <w:rFonts w:ascii="Arial" w:eastAsia="Times New Roman" w:hAnsi="Arial" w:cs="Arial"/>
+          <w:b/>
+          <w:bCs/>
+          <w:color w:val="2C2C36"/>
+          <w:spacing w:val="5"/>
+          <w:sz w:val="24"/>
+          <w:szCs w:val="24"/>
+          <w:bdr w:val="single" w:sz="2" w:space="0" w:color="E3E3E3" w:frame="1"/>
+        </w:rPr>
+        <w:t>oải</w:t>
+      </w:r>
+      <w:proofErr w:type="spellEnd"/>
+      <w:r>
+        <w:rPr>
+          <w:rFonts w:ascii="Arial" w:eastAsia="Times New Roman" w:hAnsi="Arial" w:cs="Arial"/>
+          <w:b/>
+          <w:bCs/>
+          <w:color w:val="2C2C36"/>
+          <w:spacing w:val="5"/>
+          <w:sz w:val="24"/>
+          <w:szCs w:val="24"/>
+          <w:bdr w:val="single" w:sz="2" w:space="0" w:color="E3E3E3" w:frame="1"/>
+        </w:rPr>
+        <w:t xml:space="preserve"> </w:t>
+      </w:r>
+      <w:proofErr w:type="spellStart"/>
+      <w:r>
+        <w:rPr>
+          <w:rFonts w:ascii="Arial" w:eastAsia="Times New Roman" w:hAnsi="Arial" w:cs="Arial"/>
+          <w:b/>
+          <w:bCs/>
+          <w:color w:val="2C2C36"/>
+          <w:spacing w:val="5"/>
+          <w:sz w:val="24"/>
+          <w:szCs w:val="24"/>
+          <w:bdr w:val="single" w:sz="2" w:space="0" w:color="E3E3E3" w:frame="1"/>
+        </w:rPr>
+        <w:t>hương</w:t>
+      </w:r>
+      <w:proofErr w:type="spellEnd"/>
+      <w:r>
+        <w:rPr>
+          <w:rFonts w:ascii="Arial" w:eastAsia="Times New Roman" w:hAnsi="Arial" w:cs="Arial"/>
+          <w:b/>
+          <w:bCs/>
+          <w:color w:val="2C2C36"/>
+          <w:spacing w:val="5"/>
+          <w:sz w:val="24"/>
+          <w:szCs w:val="24"/>
+          <w:bdr w:val="single" w:sz="2" w:space="0" w:color="E3E3E3" w:frame="1"/>
+        </w:rPr>
+        <w:t xml:space="preserve"> Provence</w:t>
+      </w:r>
+      <w:r>
+        <w:rPr>
+          <w:rFonts w:ascii="Arial" w:eastAsia="Times New Roman" w:hAnsi="Arial" w:cs="Arial"/>
+          <w:b/>
+          <w:bCs/>
+          <w:color w:val="2C2C36"/>
+          <w:spacing w:val="5"/>
+          <w:sz w:val="24"/>
+          <w:szCs w:val="24"/>
+          <w:bdr w:val="single" w:sz="2" w:space="0" w:color="E3E3E3" w:frame="1"/>
+        </w:rPr>
+        <w:t xml:space="preserve"> </w:t>
+      </w:r>
+      <w:proofErr w:type="spellStart"/>
+      <w:r>
+        <w:rPr>
+          <w:rStyle w:val="Strong"/>
+          <w:rFonts w:ascii="Arial" w:hAnsi="Arial" w:cs="Arial"/>
+          <w:spacing w:val="5"/>
+          <w:bdr w:val="single" w:sz="2" w:space="0" w:color="E3E3E3" w:frame="1"/>
+          <w:shd w:val="clear" w:color="auto" w:fill="FFFFFF"/>
+        </w:rPr>
+        <w:t>Provence</w:t>
+      </w:r>
+      <w:proofErr w:type="spellEnd"/>
+      <w:r>
+        <w:rPr>
+          <w:rStyle w:val="Strong"/>
+          <w:rFonts w:ascii="Arial" w:hAnsi="Arial" w:cs="Arial"/>
+          <w:spacing w:val="5"/>
+          <w:bdr w:val="single" w:sz="2" w:space="0" w:color="E3E3E3" w:frame="1"/>
+          <w:shd w:val="clear" w:color="auto" w:fill="FFFFFF"/>
+        </w:rPr>
+        <w:t xml:space="preserve"> Lavender Fields</w:t>
+      </w:r>
+      <w:r>
+        <w:rPr>
+          <w:rStyle w:val="Strong"/>
+          <w:rFonts w:ascii="Arial" w:hAnsi="Arial" w:cs="Arial"/>
+          <w:spacing w:val="5"/>
+          <w:bdr w:val="single" w:sz="2" w:space="0" w:color="E3E3E3" w:frame="1"/>
+          <w:shd w:val="clear" w:color="auto" w:fill="FFFFFF"/>
+        </w:rPr>
+        <w:t xml:space="preserve"> – France </w:t>
+      </w:r>
+      <w:proofErr w:type="spellStart"/>
+      <w:r>
+        <w:rPr>
+          <w:rStyle w:val="Strong"/>
+          <w:rFonts w:ascii="Arial" w:hAnsi="Arial" w:cs="Arial"/>
+          <w:spacing w:val="5"/>
+          <w:bdr w:val="single" w:sz="2" w:space="0" w:color="E3E3E3" w:frame="1"/>
+          <w:shd w:val="clear" w:color="auto" w:fill="FFFFFF"/>
+        </w:rPr>
+        <w:t>spr_puzzle_image_</w:t>
+      </w:r>
+      <w:r>
+        <w:rPr>
+          <w:rFonts w:ascii="Arial" w:eastAsia="Times New Roman" w:hAnsi="Arial" w:cs="Arial"/>
+          <w:b/>
+          <w:bCs/>
+          <w:color w:val="2C2C36"/>
+          <w:spacing w:val="5"/>
+          <w:sz w:val="24"/>
+          <w:szCs w:val="24"/>
+          <w:bdr w:val="single" w:sz="2" w:space="0" w:color="E3E3E3" w:frame="1"/>
+        </w:rPr>
+        <w:t>dong_bang_hoa_oai_huo</w:t>
+      </w:r>
+      <w:r>
+        <w:rPr>
+          <w:rFonts w:ascii="Arial" w:eastAsia="Times New Roman" w:hAnsi="Arial" w:cs="Arial"/>
+          <w:b/>
+          <w:bCs/>
+          <w:color w:val="2C2C36"/>
+          <w:spacing w:val="5"/>
+          <w:sz w:val="24"/>
+          <w:szCs w:val="24"/>
+          <w:bdr w:val="single" w:sz="2" w:space="0" w:color="E3E3E3" w:frame="1"/>
+        </w:rPr>
+        <w:t>ng</w:t>
+      </w:r>
+      <w:r>
+        <w:rPr>
+          <w:rFonts w:ascii="Arial" w:eastAsia="Times New Roman" w:hAnsi="Arial" w:cs="Arial"/>
+          <w:b/>
+          <w:bCs/>
+          <w:color w:val="2C2C36"/>
+          <w:spacing w:val="5"/>
+          <w:sz w:val="24"/>
+          <w:szCs w:val="24"/>
+          <w:bdr w:val="single" w:sz="2" w:space="0" w:color="E3E3E3" w:frame="1"/>
+        </w:rPr>
+        <w:t>_phap</w:t>
+      </w:r>
+      <w:proofErr w:type="spellEnd"/>
+      <w:r>
+        <w:rPr>
+          <w:rFonts w:ascii="Arial" w:eastAsia="Times New Roman" w:hAnsi="Arial" w:cs="Arial"/>
+          <w:b/>
+          <w:bCs/>
+          <w:color w:val="2C2C36"/>
+          <w:spacing w:val="5"/>
+          <w:sz w:val="24"/>
+          <w:szCs w:val="24"/>
+          <w:bdr w:val="single" w:sz="2" w:space="0" w:color="E3E3E3" w:frame="1"/>
+        </w:rPr>
+        <w:t xml:space="preserve"> 7</w:t>
       </w:r>
     </w:p>
     <w:p>
@@ -492,133 +1684,285 @@
           <w:szCs w:val="24"/>
         </w:rPr>
       </w:pPr>
-      <w:proofErr w:type="spellStart"/>
-      <w:r>
-        <w:rPr>
-          <w:rFonts w:ascii="Arial" w:eastAsia="Times New Roman" w:hAnsi="Arial" w:cs="Arial"/>
-          <w:b/>
-          <w:bCs/>
-          <w:color w:val="2C2C36"/>
-          <w:spacing w:val="5"/>
-          <w:sz w:val="24"/>
-          <w:szCs w:val="24"/>
-          <w:bdr w:val="single" w:sz="2" w:space="0" w:color="E3E3E3" w:frame="1"/>
-        </w:rPr>
-        <w:t>Đại</w:t>
-      </w:r>
-      <w:proofErr w:type="spellEnd"/>
-      <w:r>
-        <w:rPr>
-          <w:rFonts w:ascii="Arial" w:eastAsia="Times New Roman" w:hAnsi="Arial" w:cs="Arial"/>
-          <w:b/>
-          <w:bCs/>
-          <w:color w:val="2C2C36"/>
-          <w:spacing w:val="5"/>
-          <w:sz w:val="24"/>
-          <w:szCs w:val="24"/>
-          <w:bdr w:val="single" w:sz="2" w:space="0" w:color="E3E3E3" w:frame="1"/>
-        </w:rPr>
-        <w:t xml:space="preserve"> </w:t>
-      </w:r>
-      <w:proofErr w:type="spellStart"/>
-      <w:r>
-        <w:rPr>
-          <w:rFonts w:ascii="Arial" w:eastAsia="Times New Roman" w:hAnsi="Arial" w:cs="Arial"/>
-          <w:b/>
-          <w:bCs/>
-          <w:color w:val="2C2C36"/>
-          <w:spacing w:val="5"/>
-          <w:sz w:val="24"/>
-          <w:szCs w:val="24"/>
-          <w:bdr w:val="single" w:sz="2" w:space="0" w:color="E3E3E3" w:frame="1"/>
-        </w:rPr>
-        <w:t>lộ</w:t>
-      </w:r>
-      <w:proofErr w:type="spellEnd"/>
-      <w:r>
-        <w:rPr>
-          <w:rFonts w:ascii="Arial" w:eastAsia="Times New Roman" w:hAnsi="Arial" w:cs="Arial"/>
-          <w:b/>
-          <w:bCs/>
-          <w:color w:val="2C2C36"/>
-          <w:spacing w:val="5"/>
-          <w:sz w:val="24"/>
-          <w:szCs w:val="24"/>
-          <w:bdr w:val="single" w:sz="2" w:space="0" w:color="E3E3E3" w:frame="1"/>
-        </w:rPr>
-        <w:t xml:space="preserve"> Champs-Élysées &amp; </w:t>
-      </w:r>
-      <w:proofErr w:type="spellStart"/>
-      <w:r>
-        <w:rPr>
-          <w:rFonts w:ascii="Arial" w:eastAsia="Times New Roman" w:hAnsi="Arial" w:cs="Arial"/>
-          <w:b/>
-          <w:bCs/>
-          <w:color w:val="2C2C36"/>
-          <w:spacing w:val="5"/>
-          <w:sz w:val="24"/>
-          <w:szCs w:val="24"/>
-          <w:bdr w:val="single" w:sz="2" w:space="0" w:color="E3E3E3" w:frame="1"/>
-        </w:rPr>
-        <w:t>Khải</w:t>
-      </w:r>
-      <w:proofErr w:type="spellEnd"/>
-      <w:r>
-        <w:rPr>
-          <w:rFonts w:ascii="Arial" w:eastAsia="Times New Roman" w:hAnsi="Arial" w:cs="Arial"/>
-          <w:b/>
-          <w:bCs/>
-          <w:color w:val="2C2C36"/>
-          <w:spacing w:val="5"/>
-          <w:sz w:val="24"/>
-          <w:szCs w:val="24"/>
-          <w:bdr w:val="single" w:sz="2" w:space="0" w:color="E3E3E3" w:frame="1"/>
-        </w:rPr>
-        <w:t xml:space="preserve"> </w:t>
-      </w:r>
-      <w:proofErr w:type="spellStart"/>
-      <w:r>
-        <w:rPr>
-          <w:rFonts w:ascii="Arial" w:eastAsia="Times New Roman" w:hAnsi="Arial" w:cs="Arial"/>
-          <w:b/>
-          <w:bCs/>
-          <w:color w:val="2C2C36"/>
-          <w:spacing w:val="5"/>
-          <w:sz w:val="24"/>
-          <w:szCs w:val="24"/>
-          <w:bdr w:val="single" w:sz="2" w:space="0" w:color="E3E3E3" w:frame="1"/>
-        </w:rPr>
-        <w:t>Hoàn</w:t>
-      </w:r>
-      <w:proofErr w:type="spellEnd"/>
-      <w:r>
-        <w:rPr>
-          <w:rFonts w:ascii="Arial" w:eastAsia="Times New Roman" w:hAnsi="Arial" w:cs="Arial"/>
-          <w:b/>
-          <w:bCs/>
-          <w:color w:val="2C2C36"/>
-          <w:spacing w:val="5"/>
-          <w:sz w:val="24"/>
-          <w:szCs w:val="24"/>
-          <w:bdr w:val="single" w:sz="2" w:space="0" w:color="E3E3E3" w:frame="1"/>
-        </w:rPr>
-        <w:t xml:space="preserve"> </w:t>
-      </w:r>
-      <w:proofErr w:type="spellStart"/>
-      <w:r>
-        <w:rPr>
-          <w:rFonts w:ascii="Arial" w:eastAsia="Times New Roman" w:hAnsi="Arial" w:cs="Arial"/>
-          <w:b/>
-          <w:bCs/>
-          <w:color w:val="2C2C36"/>
-          <w:spacing w:val="5"/>
-          <w:sz w:val="24"/>
-          <w:szCs w:val="24"/>
-          <w:bdr w:val="single" w:sz="2" w:space="0" w:color="E3E3E3" w:frame="1"/>
-        </w:rPr>
-        <w:t>Môn</w:t>
-      </w:r>
-      <w:proofErr w:type="spellEnd"/>
+      <w:r>
+        <w:rPr>
+          <w:rFonts w:ascii="Arial" w:eastAsia="Times New Roman" w:hAnsi="Arial" w:cs="Arial"/>
+          <w:b/>
+          <w:bCs/>
+          <w:color w:val="2C2C36"/>
+          <w:spacing w:val="5"/>
+          <w:sz w:val="24"/>
+          <w:szCs w:val="24"/>
+          <w:bdr w:val="single" w:sz="2" w:space="0" w:color="E3E3E3" w:frame="1"/>
+        </w:rPr>
+        <w:t>Cannes</w:t>
+      </w:r>
+      <w:r>
+        <w:rPr>
+          <w:rFonts w:ascii="Arial" w:eastAsia="Times New Roman" w:hAnsi="Arial" w:cs="Arial"/>
+          <w:color w:val="2C2C36"/>
+          <w:spacing w:val="5"/>
+          <w:sz w:val="24"/>
+          <w:szCs w:val="24"/>
+        </w:rPr>
+        <w:t xml:space="preserve"> – </w:t>
+      </w:r>
+      <w:proofErr w:type="spellStart"/>
+      <w:r>
+        <w:rPr>
+          <w:rFonts w:ascii="Arial" w:eastAsia="Times New Roman" w:hAnsi="Arial" w:cs="Arial"/>
+          <w:color w:val="2C2C36"/>
+          <w:spacing w:val="5"/>
+          <w:sz w:val="24"/>
+          <w:szCs w:val="24"/>
+        </w:rPr>
+        <w:t>thành</w:t>
+      </w:r>
+      <w:proofErr w:type="spellEnd"/>
+      <w:r>
+        <w:rPr>
+          <w:rFonts w:ascii="Arial" w:eastAsia="Times New Roman" w:hAnsi="Arial" w:cs="Arial"/>
+          <w:color w:val="2C2C36"/>
+          <w:spacing w:val="5"/>
+          <w:sz w:val="24"/>
+          <w:szCs w:val="24"/>
+        </w:rPr>
+        <w:t xml:space="preserve"> </w:t>
+      </w:r>
+      <w:proofErr w:type="spellStart"/>
+      <w:r>
+        <w:rPr>
+          <w:rFonts w:ascii="Arial" w:eastAsia="Times New Roman" w:hAnsi="Arial" w:cs="Arial"/>
+          <w:color w:val="2C2C36"/>
+          <w:spacing w:val="5"/>
+          <w:sz w:val="24"/>
+          <w:szCs w:val="24"/>
+        </w:rPr>
+        <w:t>phố</w:t>
+      </w:r>
+      <w:proofErr w:type="spellEnd"/>
+      <w:r>
+        <w:rPr>
+          <w:rFonts w:ascii="Arial" w:eastAsia="Times New Roman" w:hAnsi="Arial" w:cs="Arial"/>
+          <w:color w:val="2C2C36"/>
+          <w:spacing w:val="5"/>
+          <w:sz w:val="24"/>
+          <w:szCs w:val="24"/>
+        </w:rPr>
+        <w:t xml:space="preserve"> </w:t>
+      </w:r>
+      <w:proofErr w:type="spellStart"/>
+      <w:r>
+        <w:rPr>
+          <w:rFonts w:ascii="Arial" w:eastAsia="Times New Roman" w:hAnsi="Arial" w:cs="Arial"/>
+          <w:color w:val="2C2C36"/>
+          <w:spacing w:val="5"/>
+          <w:sz w:val="24"/>
+          <w:szCs w:val="24"/>
+        </w:rPr>
+        <w:t>biển</w:t>
+      </w:r>
+      <w:proofErr w:type="spellEnd"/>
+      <w:r>
+        <w:rPr>
+          <w:rFonts w:ascii="Arial" w:eastAsia="Times New Roman" w:hAnsi="Arial" w:cs="Arial"/>
+          <w:color w:val="2C2C36"/>
+          <w:spacing w:val="5"/>
+          <w:sz w:val="24"/>
+          <w:szCs w:val="24"/>
+        </w:rPr>
+        <w:t xml:space="preserve"> </w:t>
+      </w:r>
+      <w:proofErr w:type="spellStart"/>
+      <w:r>
+        <w:rPr>
+          <w:rFonts w:ascii="Arial" w:eastAsia="Times New Roman" w:hAnsi="Arial" w:cs="Arial"/>
+          <w:color w:val="2C2C36"/>
+          <w:spacing w:val="5"/>
+          <w:sz w:val="24"/>
+          <w:szCs w:val="24"/>
+        </w:rPr>
+        <w:t>và</w:t>
+      </w:r>
+      <w:proofErr w:type="spellEnd"/>
+      <w:r>
+        <w:rPr>
+          <w:rFonts w:ascii="Arial" w:eastAsia="Times New Roman" w:hAnsi="Arial" w:cs="Arial"/>
+          <w:color w:val="2C2C36"/>
+          <w:spacing w:val="5"/>
+          <w:sz w:val="24"/>
+          <w:szCs w:val="24"/>
+        </w:rPr>
+        <w:t xml:space="preserve"> </w:t>
+      </w:r>
+      <w:proofErr w:type="spellStart"/>
+      <w:r>
+        <w:rPr>
+          <w:rFonts w:ascii="Arial" w:eastAsia="Times New Roman" w:hAnsi="Arial" w:cs="Arial"/>
+          <w:color w:val="2C2C36"/>
+          <w:spacing w:val="5"/>
+          <w:sz w:val="24"/>
+          <w:szCs w:val="24"/>
+        </w:rPr>
+        <w:t>lễ</w:t>
+      </w:r>
+      <w:proofErr w:type="spellEnd"/>
+      <w:r>
+        <w:rPr>
+          <w:rFonts w:ascii="Arial" w:eastAsia="Times New Roman" w:hAnsi="Arial" w:cs="Arial"/>
+          <w:color w:val="2C2C36"/>
+          <w:spacing w:val="5"/>
+          <w:sz w:val="24"/>
+          <w:szCs w:val="24"/>
+        </w:rPr>
+        <w:t xml:space="preserve"> </w:t>
+      </w:r>
+      <w:proofErr w:type="spellStart"/>
+      <w:r>
+        <w:rPr>
+          <w:rFonts w:ascii="Arial" w:eastAsia="Times New Roman" w:hAnsi="Arial" w:cs="Arial"/>
+          <w:color w:val="2C2C36"/>
+          <w:spacing w:val="5"/>
+          <w:sz w:val="24"/>
+          <w:szCs w:val="24"/>
+        </w:rPr>
+        <w:t>hội</w:t>
+      </w:r>
+      <w:proofErr w:type="spellEnd"/>
+      <w:r>
+        <w:rPr>
+          <w:rFonts w:ascii="Arial" w:eastAsia="Times New Roman" w:hAnsi="Arial" w:cs="Arial"/>
+          <w:color w:val="2C2C36"/>
+          <w:spacing w:val="5"/>
+          <w:sz w:val="24"/>
+          <w:szCs w:val="24"/>
+        </w:rPr>
+        <w:t xml:space="preserve"> </w:t>
+      </w:r>
+      <w:proofErr w:type="spellStart"/>
+      <w:r>
+        <w:rPr>
+          <w:rFonts w:ascii="Arial" w:eastAsia="Times New Roman" w:hAnsi="Arial" w:cs="Arial"/>
+          <w:color w:val="2C2C36"/>
+          <w:spacing w:val="5"/>
+          <w:sz w:val="24"/>
+          <w:szCs w:val="24"/>
+        </w:rPr>
+        <w:t>phim</w:t>
+      </w:r>
+      <w:proofErr w:type="spellEnd"/>
+      <w:r>
+        <w:rPr>
+          <w:rFonts w:ascii="Arial" w:eastAsia="Times New Roman" w:hAnsi="Arial" w:cs="Arial"/>
+          <w:color w:val="2C2C36"/>
+          <w:spacing w:val="5"/>
+          <w:sz w:val="24"/>
+          <w:szCs w:val="24"/>
+        </w:rPr>
+        <w:t xml:space="preserve"> </w:t>
+      </w:r>
+      <w:r>
+        <w:rPr>
+          <w:rStyle w:val="Strong"/>
+          <w:rFonts w:ascii="Arial" w:hAnsi="Arial" w:cs="Arial"/>
+          <w:spacing w:val="5"/>
+          <w:bdr w:val="single" w:sz="2" w:space="0" w:color="E3E3E3" w:frame="1"/>
+          <w:shd w:val="clear" w:color="auto" w:fill="FFFFFF"/>
+        </w:rPr>
+        <w:t>City of the Cannes Film Festival</w:t>
+      </w:r>
+      <w:r>
+        <w:rPr>
+          <w:rStyle w:val="Strong"/>
+          <w:rFonts w:ascii="Arial" w:hAnsi="Arial" w:cs="Arial"/>
+          <w:spacing w:val="5"/>
+          <w:bdr w:val="single" w:sz="2" w:space="0" w:color="E3E3E3" w:frame="1"/>
+          <w:shd w:val="clear" w:color="auto" w:fill="FFFFFF"/>
+        </w:rPr>
+        <w:t xml:space="preserve"> – France </w:t>
+      </w:r>
+      <w:proofErr w:type="spellStart"/>
+      <w:r>
+        <w:rPr>
+          <w:rStyle w:val="Strong"/>
+          <w:rFonts w:ascii="Arial" w:hAnsi="Arial" w:cs="Arial"/>
+          <w:spacing w:val="5"/>
+          <w:bdr w:val="single" w:sz="2" w:space="0" w:color="E3E3E3" w:frame="1"/>
+          <w:shd w:val="clear" w:color="auto" w:fill="FFFFFF"/>
+        </w:rPr>
+        <w:t>spr_puzzle_image_</w:t>
+      </w:r>
+      <w:r>
+        <w:rPr>
+          <w:rFonts w:ascii="Arial" w:eastAsia="Times New Roman" w:hAnsi="Arial" w:cs="Arial"/>
+          <w:color w:val="2C2C36"/>
+          <w:spacing w:val="5"/>
+          <w:sz w:val="24"/>
+          <w:szCs w:val="24"/>
+        </w:rPr>
+        <w:t>thanh_pho_bien_va_le_hoi_</w:t>
+      </w:r>
+      <w:r>
+        <w:rPr>
+          <w:rFonts w:ascii="Arial" w:eastAsia="Times New Roman" w:hAnsi="Arial" w:cs="Arial"/>
+          <w:color w:val="2C2C36"/>
+          <w:spacing w:val="5"/>
+          <w:sz w:val="24"/>
+          <w:szCs w:val="24"/>
+        </w:rPr>
+        <w:t>phim</w:t>
+      </w:r>
+      <w:r>
+        <w:rPr>
+          <w:rFonts w:ascii="Arial" w:eastAsia="Times New Roman" w:hAnsi="Arial" w:cs="Arial"/>
+          <w:color w:val="2C2C36"/>
+          <w:spacing w:val="5"/>
+          <w:sz w:val="24"/>
+          <w:szCs w:val="24"/>
+        </w:rPr>
+        <w:t>_</w:t>
+      </w:r>
+      <w:r>
+        <w:rPr>
+          <w:rStyle w:val="Strong"/>
+          <w:rFonts w:ascii="Arial" w:hAnsi="Arial" w:cs="Arial"/>
+          <w:spacing w:val="5"/>
+          <w:bdr w:val="single" w:sz="2" w:space="0" w:color="E3E3E3" w:frame="1"/>
+          <w:shd w:val="clear" w:color="auto" w:fill="FFFFFF"/>
+        </w:rPr>
+        <w:t>c</w:t>
+      </w:r>
+      <w:r>
+        <w:rPr>
+          <w:rStyle w:val="Strong"/>
+          <w:rFonts w:ascii="Arial" w:hAnsi="Arial" w:cs="Arial"/>
+          <w:spacing w:val="5"/>
+          <w:bdr w:val="single" w:sz="2" w:space="0" w:color="E3E3E3" w:frame="1"/>
+          <w:shd w:val="clear" w:color="auto" w:fill="FFFFFF"/>
+        </w:rPr>
+        <w:t>annes</w:t>
+      </w:r>
+      <w:r>
+        <w:rPr>
+          <w:rStyle w:val="Strong"/>
+          <w:rFonts w:ascii="Arial" w:hAnsi="Arial" w:cs="Arial"/>
+          <w:spacing w:val="5"/>
+          <w:bdr w:val="single" w:sz="2" w:space="0" w:color="E3E3E3" w:frame="1"/>
+          <w:shd w:val="clear" w:color="auto" w:fill="FFFFFF"/>
+        </w:rPr>
+        <w:t>_phap</w:t>
+      </w:r>
+      <w:proofErr w:type="spellEnd"/>
+      <w:r>
+        <w:rPr>
+          <w:rStyle w:val="Strong"/>
+          <w:rFonts w:ascii="Arial" w:hAnsi="Arial" w:cs="Arial"/>
+          <w:spacing w:val="5"/>
+          <w:bdr w:val="single" w:sz="2" w:space="0" w:color="E3E3E3" w:frame="1"/>
+          <w:shd w:val="clear" w:color="auto" w:fill="FFFFFF"/>
+        </w:rPr>
+        <w:t xml:space="preserve"> 8</w:t>
+      </w:r>
     </w:p>
     <w:p>
       <w:pPr>
@@ -654,7 +1998,199 @@
           <w:szCs w:val="24"/>
           <w:bdr w:val="single" w:sz="2" w:space="0" w:color="E3E3E3" w:frame="1"/>
         </w:rPr>
-        <w:t>Mont Saint-Michel</w:t>
+        <w:t>Nice</w:t>
+      </w:r>
+      <w:r>
+        <w:rPr>
+          <w:rFonts w:ascii="Arial" w:eastAsia="Times New Roman" w:hAnsi="Arial" w:cs="Arial"/>
+          <w:color w:val="2C2C36"/>
+          <w:spacing w:val="5"/>
+          <w:sz w:val="24"/>
+          <w:szCs w:val="24"/>
+        </w:rPr>
+        <w:t xml:space="preserve"> – </w:t>
+      </w:r>
+      <w:proofErr w:type="spellStart"/>
+      <w:r>
+        <w:rPr>
+          <w:rFonts w:ascii="Arial" w:eastAsia="Times New Roman" w:hAnsi="Arial" w:cs="Arial"/>
+          <w:color w:val="2C2C36"/>
+          <w:spacing w:val="5"/>
+          <w:sz w:val="24"/>
+          <w:szCs w:val="24"/>
+        </w:rPr>
+        <w:t>bờ</w:t>
+      </w:r>
+      <w:proofErr w:type="spellEnd"/>
+      <w:r>
+        <w:rPr>
+          <w:rFonts w:ascii="Arial" w:eastAsia="Times New Roman" w:hAnsi="Arial" w:cs="Arial"/>
+          <w:color w:val="2C2C36"/>
+          <w:spacing w:val="5"/>
+          <w:sz w:val="24"/>
+          <w:szCs w:val="24"/>
+        </w:rPr>
+        <w:t xml:space="preserve"> </w:t>
+      </w:r>
+      <w:proofErr w:type="spellStart"/>
+      <w:r>
+        <w:rPr>
+          <w:rFonts w:ascii="Arial" w:eastAsia="Times New Roman" w:hAnsi="Arial" w:cs="Arial"/>
+          <w:color w:val="2C2C36"/>
+          <w:spacing w:val="5"/>
+          <w:sz w:val="24"/>
+          <w:szCs w:val="24"/>
+        </w:rPr>
+        <w:t>biển</w:t>
+      </w:r>
+      <w:proofErr w:type="spellEnd"/>
+      <w:r>
+        <w:rPr>
+          <w:rFonts w:ascii="Arial" w:eastAsia="Times New Roman" w:hAnsi="Arial" w:cs="Arial"/>
+          <w:color w:val="2C2C36"/>
+          <w:spacing w:val="5"/>
+          <w:sz w:val="24"/>
+          <w:szCs w:val="24"/>
+        </w:rPr>
+        <w:t xml:space="preserve"> </w:t>
+      </w:r>
+      <w:proofErr w:type="spellStart"/>
+      <w:r>
+        <w:rPr>
+          <w:rFonts w:ascii="Arial" w:eastAsia="Times New Roman" w:hAnsi="Arial" w:cs="Arial"/>
+          <w:color w:val="2C2C36"/>
+          <w:spacing w:val="5"/>
+          <w:sz w:val="24"/>
+          <w:szCs w:val="24"/>
+        </w:rPr>
+        <w:t>Địa</w:t>
+      </w:r>
+      <w:proofErr w:type="spellEnd"/>
+      <w:r>
+        <w:rPr>
+          <w:rFonts w:ascii="Arial" w:eastAsia="Times New Roman" w:hAnsi="Arial" w:cs="Arial"/>
+          <w:color w:val="2C2C36"/>
+          <w:spacing w:val="5"/>
+          <w:sz w:val="24"/>
+          <w:szCs w:val="24"/>
+        </w:rPr>
+        <w:t xml:space="preserve"> </w:t>
+      </w:r>
+      <w:proofErr w:type="spellStart"/>
+      <w:r>
+        <w:rPr>
+          <w:rFonts w:ascii="Arial" w:eastAsia="Times New Roman" w:hAnsi="Arial" w:cs="Arial"/>
+          <w:color w:val="2C2C36"/>
+          <w:spacing w:val="5"/>
+          <w:sz w:val="24"/>
+          <w:szCs w:val="24"/>
+        </w:rPr>
+        <w:t>Trung</w:t>
+      </w:r>
+      <w:proofErr w:type="spellEnd"/>
+      <w:r>
+        <w:rPr>
+          <w:rFonts w:ascii="Arial" w:eastAsia="Times New Roman" w:hAnsi="Arial" w:cs="Arial"/>
+          <w:color w:val="2C2C36"/>
+          <w:spacing w:val="5"/>
+          <w:sz w:val="24"/>
+          <w:szCs w:val="24"/>
+        </w:rPr>
+        <w:t xml:space="preserve"> </w:t>
+      </w:r>
+      <w:proofErr w:type="spellStart"/>
+      <w:r>
+        <w:rPr>
+          <w:rFonts w:ascii="Arial" w:eastAsia="Times New Roman" w:hAnsi="Arial" w:cs="Arial"/>
+          <w:color w:val="2C2C36"/>
+          <w:spacing w:val="5"/>
+          <w:sz w:val="24"/>
+          <w:szCs w:val="24"/>
+        </w:rPr>
+        <w:t>Hải</w:t>
+      </w:r>
+      <w:proofErr w:type="spellEnd"/>
+      <w:r>
+        <w:rPr>
+          <w:rFonts w:ascii="Arial" w:eastAsia="Times New Roman" w:hAnsi="Arial" w:cs="Arial"/>
+          <w:color w:val="2C2C36"/>
+          <w:spacing w:val="5"/>
+          <w:sz w:val="24"/>
+          <w:szCs w:val="24"/>
+        </w:rPr>
+        <w:t xml:space="preserve"> </w:t>
+      </w:r>
+      <w:r>
+        <w:rPr>
+          <w:rStyle w:val="Strong"/>
+          <w:rFonts w:ascii="Arial" w:hAnsi="Arial" w:cs="Arial"/>
+          <w:spacing w:val="5"/>
+          <w:bdr w:val="single" w:sz="2" w:space="0" w:color="E3E3E3" w:frame="1"/>
+          <w:shd w:val="clear" w:color="auto" w:fill="FFFFFF"/>
+        </w:rPr>
+        <w:t>The French Riviera</w:t>
+      </w:r>
+      <w:r>
+        <w:rPr>
+          <w:rStyle w:val="Strong"/>
+          <w:rFonts w:ascii="Arial" w:hAnsi="Arial" w:cs="Arial"/>
+          <w:spacing w:val="5"/>
+          <w:bdr w:val="single" w:sz="2" w:space="0" w:color="E3E3E3" w:frame="1"/>
+          <w:shd w:val="clear" w:color="auto" w:fill="FFFFFF"/>
+        </w:rPr>
+        <w:t xml:space="preserve"> – France </w:t>
+      </w:r>
+      <w:proofErr w:type="spellStart"/>
+      <w:r>
+        <w:rPr>
+          <w:rStyle w:val="Strong"/>
+          <w:rFonts w:ascii="Arial" w:hAnsi="Arial" w:cs="Arial"/>
+          <w:spacing w:val="5"/>
+          <w:bdr w:val="single" w:sz="2" w:space="0" w:color="E3E3E3" w:frame="1"/>
+          <w:shd w:val="clear" w:color="auto" w:fill="FFFFFF"/>
+        </w:rPr>
+        <w:t>spr_puzzle_image_</w:t>
+      </w:r>
+      <w:r>
+        <w:rPr>
+          <w:rFonts w:ascii="Arial" w:eastAsia="Times New Roman" w:hAnsi="Arial" w:cs="Arial"/>
+          <w:color w:val="2C2C36"/>
+          <w:spacing w:val="5"/>
+          <w:sz w:val="24"/>
+          <w:szCs w:val="24"/>
+        </w:rPr>
+        <w:t>bo_bien_dia_trung_ha</w:t>
+      </w:r>
+      <w:r>
+        <w:rPr>
+          <w:rFonts w:ascii="Arial" w:eastAsia="Times New Roman" w:hAnsi="Arial" w:cs="Arial"/>
+          <w:color w:val="2C2C36"/>
+          <w:spacing w:val="5"/>
+          <w:sz w:val="24"/>
+          <w:szCs w:val="24"/>
+        </w:rPr>
+        <w:t>i</w:t>
+      </w:r>
+      <w:r>
+        <w:rPr>
+          <w:rFonts w:ascii="Arial" w:eastAsia="Times New Roman" w:hAnsi="Arial" w:cs="Arial"/>
+          <w:color w:val="2C2C36"/>
+          <w:spacing w:val="5"/>
+          <w:sz w:val="24"/>
+          <w:szCs w:val="24"/>
+        </w:rPr>
+        <w:t>_phap</w:t>
+      </w:r>
+      <w:proofErr w:type="spellEnd"/>
+      <w:r>
+        <w:rPr>
+          <w:rFonts w:ascii="Arial" w:eastAsia="Times New Roman" w:hAnsi="Arial" w:cs="Arial"/>
+          <w:color w:val="2C2C36"/>
+          <w:spacing w:val="5"/>
+          <w:sz w:val="24"/>
+          <w:szCs w:val="24"/>
+        </w:rPr>
+        <w:t xml:space="preserve"> 9</w:t>
       </w:r>
     </w:p>
     <w:p>
@@ -692,170 +2228,49 @@
           <w:szCs w:val="24"/>
           <w:bdr w:val="single" w:sz="2" w:space="0" w:color="E3E3E3" w:frame="1"/>
         </w:rPr>
-        <w:t>Đồng</w:t>
-      </w:r>
-      <w:proofErr w:type="spellEnd"/>
-      <w:r>
-        <w:rPr>
-          <w:rFonts w:ascii="Arial" w:eastAsia="Times New Roman" w:hAnsi="Arial" w:cs="Arial"/>
-          <w:b/>
-          <w:bCs/>
-          <w:color w:val="2C2C36"/>
-          <w:spacing w:val="5"/>
-          <w:sz w:val="24"/>
-          <w:szCs w:val="24"/>
-          <w:bdr w:val="single" w:sz="2" w:space="0" w:color="E3E3E3" w:frame="1"/>
-        </w:rPr>
-        <w:t xml:space="preserve"> </w:t>
-      </w:r>
-      <w:proofErr w:type="spellStart"/>
-      <w:r>
-        <w:rPr>
-          <w:rFonts w:ascii="Arial" w:eastAsia="Times New Roman" w:hAnsi="Arial" w:cs="Arial"/>
-          <w:b/>
-          <w:bCs/>
-          <w:color w:val="2C2C36"/>
-          <w:spacing w:val="5"/>
-          <w:sz w:val="24"/>
-          <w:szCs w:val="24"/>
-          <w:bdr w:val="single" w:sz="2" w:space="0" w:color="E3E3E3" w:frame="1"/>
-        </w:rPr>
-        <w:t>bằng</w:t>
-      </w:r>
-      <w:proofErr w:type="spellEnd"/>
-      <w:r>
-        <w:rPr>
-          <w:rFonts w:ascii="Arial" w:eastAsia="Times New Roman" w:hAnsi="Arial" w:cs="Arial"/>
-          <w:b/>
-          <w:bCs/>
-          <w:color w:val="2C2C36"/>
-          <w:spacing w:val="5"/>
-          <w:sz w:val="24"/>
-          <w:szCs w:val="24"/>
-          <w:bdr w:val="single" w:sz="2" w:space="0" w:color="E3E3E3" w:frame="1"/>
-        </w:rPr>
-        <w:t xml:space="preserve"> </w:t>
-      </w:r>
-      <w:proofErr w:type="spellStart"/>
-      <w:r>
-        <w:rPr>
-          <w:rFonts w:ascii="Arial" w:eastAsia="Times New Roman" w:hAnsi="Arial" w:cs="Arial"/>
-          <w:b/>
-          <w:bCs/>
-          <w:color w:val="2C2C36"/>
-          <w:spacing w:val="5"/>
-          <w:sz w:val="24"/>
-          <w:szCs w:val="24"/>
-          <w:bdr w:val="single" w:sz="2" w:space="0" w:color="E3E3E3" w:frame="1"/>
-        </w:rPr>
-        <w:t>hoa</w:t>
-      </w:r>
-      <w:proofErr w:type="spellEnd"/>
-      <w:r>
-        <w:rPr>
-          <w:rFonts w:ascii="Arial" w:eastAsia="Times New Roman" w:hAnsi="Arial" w:cs="Arial"/>
-          <w:b/>
-          <w:bCs/>
-          <w:color w:val="2C2C36"/>
-          <w:spacing w:val="5"/>
-          <w:sz w:val="24"/>
-          <w:szCs w:val="24"/>
-          <w:bdr w:val="single" w:sz="2" w:space="0" w:color="E3E3E3" w:frame="1"/>
-        </w:rPr>
-        <w:t xml:space="preserve"> </w:t>
-      </w:r>
-      <w:proofErr w:type="spellStart"/>
-      <w:r>
-        <w:rPr>
-          <w:rFonts w:ascii="Arial" w:eastAsia="Times New Roman" w:hAnsi="Arial" w:cs="Arial"/>
-          <w:b/>
-          <w:bCs/>
-          <w:color w:val="2C2C36"/>
-          <w:spacing w:val="5"/>
-          <w:sz w:val="24"/>
-          <w:szCs w:val="24"/>
-          <w:bdr w:val="single" w:sz="2" w:space="0" w:color="E3E3E3" w:frame="1"/>
-        </w:rPr>
-        <w:t>oải</w:t>
-      </w:r>
-      <w:proofErr w:type="spellEnd"/>
-      <w:r>
-        <w:rPr>
-          <w:rFonts w:ascii="Arial" w:eastAsia="Times New Roman" w:hAnsi="Arial" w:cs="Arial"/>
-          <w:b/>
-          <w:bCs/>
-          <w:color w:val="2C2C36"/>
-          <w:spacing w:val="5"/>
-          <w:sz w:val="24"/>
-          <w:szCs w:val="24"/>
-          <w:bdr w:val="single" w:sz="2" w:space="0" w:color="E3E3E3" w:frame="1"/>
-        </w:rPr>
-        <w:t xml:space="preserve"> </w:t>
-      </w:r>
-      <w:proofErr w:type="spellStart"/>
-      <w:r>
-        <w:rPr>
-          <w:rFonts w:ascii="Arial" w:eastAsia="Times New Roman" w:hAnsi="Arial" w:cs="Arial"/>
-          <w:b/>
-          <w:bCs/>
-          <w:color w:val="2C2C36"/>
-          <w:spacing w:val="5"/>
-          <w:sz w:val="24"/>
-          <w:szCs w:val="24"/>
-          <w:bdr w:val="single" w:sz="2" w:space="0" w:color="E3E3E3" w:frame="1"/>
-        </w:rPr>
-        <w:t>hương</w:t>
-      </w:r>
-      <w:proofErr w:type="spellEnd"/>
-      <w:r>
-        <w:rPr>
-          <w:rFonts w:ascii="Arial" w:eastAsia="Times New Roman" w:hAnsi="Arial" w:cs="Arial"/>
-          <w:b/>
-          <w:bCs/>
-          <w:color w:val="2C2C36"/>
-          <w:spacing w:val="5"/>
-          <w:sz w:val="24"/>
-          <w:szCs w:val="24"/>
-          <w:bdr w:val="single" w:sz="2" w:space="0" w:color="E3E3E3" w:frame="1"/>
-        </w:rPr>
-        <w:t xml:space="preserve"> Provence</w:t>
-      </w:r>
-    </w:p>
-    <w:p>
-      <w:pPr>
-        <w:numPr>
-          <w:ilvl w:val="0"/>
-          <w:numId w:val="1"/>
-        </w:numPr>
-        <w:pBdr>
-          <w:top w:val="single" w:sz="2" w:space="0" w:color="E3E3E3"/>
-          <w:left w:val="single" w:sz="2" w:space="0" w:color="E3E3E3"/>
-          <w:bottom w:val="single" w:sz="2" w:space="0" w:color="E3E3E3"/>
-          <w:right w:val="single" w:sz="2" w:space="0" w:color="E3E3E3"/>
-        </w:pBdr>
-        <w:shd w:val="clear" w:color="auto" w:fill="FFFFFF"/>
-        <w:spacing w:after="0" w:line="240" w:lineRule="auto"/>
-        <w:ind w:left="0"/>
-        <w:rPr>
-          <w:rFonts w:ascii="Arial" w:eastAsia="Times New Roman" w:hAnsi="Arial" w:cs="Arial"/>
-          <w:color w:val="2C2C36"/>
-          <w:spacing w:val="5"/>
-          <w:sz w:val="24"/>
-          <w:szCs w:val="24"/>
-        </w:rPr>
-      </w:pPr>
-      <w:r>
-        <w:rPr>
-          <w:rFonts w:ascii="Arial" w:eastAsia="Times New Roman" w:hAnsi="Arial" w:cs="Arial"/>
-          <w:b/>
-          <w:bCs/>
-          <w:color w:val="2C2C36"/>
-          <w:spacing w:val="5"/>
-          <w:sz w:val="24"/>
-          <w:szCs w:val="24"/>
-          <w:bdr w:val="single" w:sz="2" w:space="0" w:color="E3E3E3" w:frame="1"/>
-        </w:rPr>
-        <w:t>Cannes</w:t>
+        <w:t>Lâu</w:t>
+      </w:r>
+      <w:proofErr w:type="spellEnd"/>
+      <w:r>
+        <w:rPr>
+          <w:rFonts w:ascii="Arial" w:eastAsia="Times New Roman" w:hAnsi="Arial" w:cs="Arial"/>
+          <w:b/>
+          <w:bCs/>
+          <w:color w:val="2C2C36"/>
+          <w:spacing w:val="5"/>
+          <w:sz w:val="24"/>
+          <w:szCs w:val="24"/>
+          <w:bdr w:val="single" w:sz="2" w:space="0" w:color="E3E3E3" w:frame="1"/>
+        </w:rPr>
+        <w:t xml:space="preserve"> </w:t>
+      </w:r>
+      <w:proofErr w:type="spellStart"/>
+      <w:r>
+        <w:rPr>
+          <w:rFonts w:ascii="Arial" w:eastAsia="Times New Roman" w:hAnsi="Arial" w:cs="Arial"/>
+          <w:b/>
+          <w:bCs/>
+          <w:color w:val="2C2C36"/>
+          <w:spacing w:val="5"/>
+          <w:sz w:val="24"/>
+          <w:szCs w:val="24"/>
+          <w:bdr w:val="single" w:sz="2" w:space="0" w:color="E3E3E3" w:frame="1"/>
+        </w:rPr>
+        <w:t>đài</w:t>
+      </w:r>
+      <w:proofErr w:type="spellEnd"/>
+      <w:r>
+        <w:rPr>
+          <w:rFonts w:ascii="Arial" w:eastAsia="Times New Roman" w:hAnsi="Arial" w:cs="Arial"/>
+          <w:b/>
+          <w:bCs/>
+          <w:color w:val="2C2C36"/>
+          <w:spacing w:val="5"/>
+          <w:sz w:val="24"/>
+          <w:szCs w:val="24"/>
+          <w:bdr w:val="single" w:sz="2" w:space="0" w:color="E3E3E3" w:frame="1"/>
+        </w:rPr>
+        <w:t xml:space="preserve"> Chambord</w:t>
       </w:r>
       <w:r>
         <w:rPr>
@@ -876,480 +2291,159 @@
           <w:sz w:val="24"/>
           <w:szCs w:val="24"/>
         </w:rPr>
-        <w:t>thành</w:t>
-      </w:r>
-      <w:proofErr w:type="spellEnd"/>
-      <w:r>
-        <w:rPr>
-          <w:rFonts w:ascii="Arial" w:eastAsia="Times New Roman" w:hAnsi="Arial" w:cs="Arial"/>
-          <w:color w:val="2C2C36"/>
-          <w:spacing w:val="5"/>
-          <w:sz w:val="24"/>
-          <w:szCs w:val="24"/>
-        </w:rPr>
-        <w:t xml:space="preserve"> </w:t>
-      </w:r>
-      <w:proofErr w:type="spellStart"/>
-      <w:r>
-        <w:rPr>
-          <w:rFonts w:ascii="Arial" w:eastAsia="Times New Roman" w:hAnsi="Arial" w:cs="Arial"/>
-          <w:color w:val="2C2C36"/>
-          <w:spacing w:val="5"/>
-          <w:sz w:val="24"/>
-          <w:szCs w:val="24"/>
-        </w:rPr>
-        <w:t>phố</w:t>
-      </w:r>
-      <w:proofErr w:type="spellEnd"/>
-      <w:r>
-        <w:rPr>
-          <w:rFonts w:ascii="Arial" w:eastAsia="Times New Roman" w:hAnsi="Arial" w:cs="Arial"/>
-          <w:color w:val="2C2C36"/>
-          <w:spacing w:val="5"/>
-          <w:sz w:val="24"/>
-          <w:szCs w:val="24"/>
-        </w:rPr>
-        <w:t xml:space="preserve"> </w:t>
-      </w:r>
-      <w:proofErr w:type="spellStart"/>
-      <w:r>
-        <w:rPr>
-          <w:rFonts w:ascii="Arial" w:eastAsia="Times New Roman" w:hAnsi="Arial" w:cs="Arial"/>
-          <w:color w:val="2C2C36"/>
-          <w:spacing w:val="5"/>
-          <w:sz w:val="24"/>
-          <w:szCs w:val="24"/>
-        </w:rPr>
-        <w:t>biển</w:t>
-      </w:r>
-      <w:proofErr w:type="spellEnd"/>
-      <w:r>
-        <w:rPr>
-          <w:rFonts w:ascii="Arial" w:eastAsia="Times New Roman" w:hAnsi="Arial" w:cs="Arial"/>
-          <w:color w:val="2C2C36"/>
-          <w:spacing w:val="5"/>
-          <w:sz w:val="24"/>
-          <w:szCs w:val="24"/>
-        </w:rPr>
-        <w:t xml:space="preserve"> </w:t>
-      </w:r>
-      <w:proofErr w:type="spellStart"/>
-      <w:r>
-        <w:rPr>
-          <w:rFonts w:ascii="Arial" w:eastAsia="Times New Roman" w:hAnsi="Arial" w:cs="Arial"/>
-          <w:color w:val="2C2C36"/>
-          <w:spacing w:val="5"/>
-          <w:sz w:val="24"/>
-          <w:szCs w:val="24"/>
-        </w:rPr>
-        <w:t>và</w:t>
-      </w:r>
-      <w:proofErr w:type="spellEnd"/>
-      <w:r>
-        <w:rPr>
-          <w:rFonts w:ascii="Arial" w:eastAsia="Times New Roman" w:hAnsi="Arial" w:cs="Arial"/>
-          <w:color w:val="2C2C36"/>
-          <w:spacing w:val="5"/>
-          <w:sz w:val="24"/>
-          <w:szCs w:val="24"/>
-        </w:rPr>
-        <w:t xml:space="preserve"> </w:t>
-      </w:r>
-      <w:proofErr w:type="spellStart"/>
-      <w:r>
-        <w:rPr>
-          <w:rFonts w:ascii="Arial" w:eastAsia="Times New Roman" w:hAnsi="Arial" w:cs="Arial"/>
-          <w:color w:val="2C2C36"/>
-          <w:spacing w:val="5"/>
-          <w:sz w:val="24"/>
-          <w:szCs w:val="24"/>
-        </w:rPr>
-        <w:t>lễ</w:t>
-      </w:r>
-      <w:proofErr w:type="spellEnd"/>
-      <w:r>
-        <w:rPr>
-          <w:rFonts w:ascii="Arial" w:eastAsia="Times New Roman" w:hAnsi="Arial" w:cs="Arial"/>
-          <w:color w:val="2C2C36"/>
-          <w:spacing w:val="5"/>
-          <w:sz w:val="24"/>
-          <w:szCs w:val="24"/>
-        </w:rPr>
-        <w:t xml:space="preserve"> </w:t>
-      </w:r>
-      <w:proofErr w:type="spellStart"/>
-      <w:r>
-        <w:rPr>
-          <w:rFonts w:ascii="Arial" w:eastAsia="Times New Roman" w:hAnsi="Arial" w:cs="Arial"/>
-          <w:color w:val="2C2C36"/>
-          <w:spacing w:val="5"/>
-          <w:sz w:val="24"/>
-          <w:szCs w:val="24"/>
-        </w:rPr>
-        <w:t>hội</w:t>
-      </w:r>
-      <w:proofErr w:type="spellEnd"/>
-      <w:r>
-        <w:rPr>
-          <w:rFonts w:ascii="Arial" w:eastAsia="Times New Roman" w:hAnsi="Arial" w:cs="Arial"/>
-          <w:color w:val="2C2C36"/>
-          <w:spacing w:val="5"/>
-          <w:sz w:val="24"/>
-          <w:szCs w:val="24"/>
-        </w:rPr>
-        <w:t xml:space="preserve"> </w:t>
-      </w:r>
-      <w:proofErr w:type="spellStart"/>
-      <w:r>
-        <w:rPr>
-          <w:rFonts w:ascii="Arial" w:eastAsia="Times New Roman" w:hAnsi="Arial" w:cs="Arial"/>
-          <w:color w:val="2C2C36"/>
-          <w:spacing w:val="5"/>
-          <w:sz w:val="24"/>
-          <w:szCs w:val="24"/>
-        </w:rPr>
-        <w:t>phim</w:t>
+        <w:t>Lâu</w:t>
+      </w:r>
+      <w:proofErr w:type="spellEnd"/>
+      <w:r>
+        <w:rPr>
+          <w:rFonts w:ascii="Arial" w:eastAsia="Times New Roman" w:hAnsi="Arial" w:cs="Arial"/>
+          <w:color w:val="2C2C36"/>
+          <w:spacing w:val="5"/>
+          <w:sz w:val="24"/>
+          <w:szCs w:val="24"/>
+        </w:rPr>
+        <w:t xml:space="preserve"> </w:t>
+      </w:r>
+      <w:proofErr w:type="spellStart"/>
+      <w:r>
+        <w:rPr>
+          <w:rFonts w:ascii="Arial" w:eastAsia="Times New Roman" w:hAnsi="Arial" w:cs="Arial"/>
+          <w:color w:val="2C2C36"/>
+          <w:spacing w:val="5"/>
+          <w:sz w:val="24"/>
+          <w:szCs w:val="24"/>
+        </w:rPr>
+        <w:t>đài</w:t>
+      </w:r>
+      <w:proofErr w:type="spellEnd"/>
+      <w:r>
+        <w:rPr>
+          <w:rFonts w:ascii="Arial" w:eastAsia="Times New Roman" w:hAnsi="Arial" w:cs="Arial"/>
+          <w:color w:val="2C2C36"/>
+          <w:spacing w:val="5"/>
+          <w:sz w:val="24"/>
+          <w:szCs w:val="24"/>
+        </w:rPr>
+        <w:t xml:space="preserve"> </w:t>
+      </w:r>
+      <w:proofErr w:type="spellStart"/>
+      <w:r>
+        <w:rPr>
+          <w:rFonts w:ascii="Arial" w:eastAsia="Times New Roman" w:hAnsi="Arial" w:cs="Arial"/>
+          <w:color w:val="2C2C36"/>
+          <w:spacing w:val="5"/>
+          <w:sz w:val="24"/>
+          <w:szCs w:val="24"/>
+        </w:rPr>
+        <w:t>thời</w:t>
+      </w:r>
+      <w:proofErr w:type="spellEnd"/>
+      <w:r>
+        <w:rPr>
+          <w:rFonts w:ascii="Arial" w:eastAsia="Times New Roman" w:hAnsi="Arial" w:cs="Arial"/>
+          <w:color w:val="2C2C36"/>
+          <w:spacing w:val="5"/>
+          <w:sz w:val="24"/>
+          <w:szCs w:val="24"/>
+        </w:rPr>
+        <w:t xml:space="preserve"> </w:t>
+      </w:r>
+      <w:proofErr w:type="spellStart"/>
+      <w:r>
+        <w:rPr>
+          <w:rFonts w:ascii="Arial" w:eastAsia="Times New Roman" w:hAnsi="Arial" w:cs="Arial"/>
+          <w:color w:val="2C2C36"/>
+          <w:spacing w:val="5"/>
+          <w:sz w:val="24"/>
+          <w:szCs w:val="24"/>
+        </w:rPr>
+        <w:t>Phục</w:t>
+      </w:r>
+      <w:proofErr w:type="spellEnd"/>
+      <w:r>
+        <w:rPr>
+          <w:rFonts w:ascii="Arial" w:eastAsia="Times New Roman" w:hAnsi="Arial" w:cs="Arial"/>
+          <w:color w:val="2C2C36"/>
+          <w:spacing w:val="5"/>
+          <w:sz w:val="24"/>
+          <w:szCs w:val="24"/>
+        </w:rPr>
+        <w:t xml:space="preserve"> </w:t>
+      </w:r>
+      <w:r>
+        <w:rPr>
+          <w:rFonts w:ascii="Arial" w:eastAsia="Times New Roman" w:hAnsi="Arial" w:cs="Arial"/>
+          <w:color w:val="2C2C36"/>
+          <w:spacing w:val="5"/>
+          <w:sz w:val="24"/>
+          <w:szCs w:val="24"/>
+        </w:rPr>
+        <w:t xml:space="preserve">hung </w:t>
+      </w:r>
+      <w:r>
+        <w:rPr>
+          <w:rStyle w:val="Strong"/>
+          <w:rFonts w:ascii="Arial" w:hAnsi="Arial" w:cs="Arial"/>
+          <w:spacing w:val="5"/>
+          <w:bdr w:val="single" w:sz="2" w:space="0" w:color="E3E3E3" w:frame="1"/>
+          <w:shd w:val="clear" w:color="auto" w:fill="FFFFFF"/>
+        </w:rPr>
+        <w:t>Renaissance Castle</w:t>
+      </w:r>
+      <w:r>
+        <w:rPr>
+          <w:rStyle w:val="Strong"/>
+          <w:rFonts w:ascii="Arial" w:hAnsi="Arial" w:cs="Arial"/>
+          <w:spacing w:val="5"/>
+          <w:bdr w:val="single" w:sz="2" w:space="0" w:color="E3E3E3" w:frame="1"/>
+          <w:shd w:val="clear" w:color="auto" w:fill="FFFFFF"/>
+        </w:rPr>
+        <w:t xml:space="preserve"> – France </w:t>
+      </w:r>
+      <w:proofErr w:type="spellStart"/>
+      <w:r>
+        <w:rPr>
+          <w:rStyle w:val="Strong"/>
+          <w:rFonts w:ascii="Arial" w:hAnsi="Arial" w:cs="Arial"/>
+          <w:spacing w:val="5"/>
+          <w:bdr w:val="single" w:sz="2" w:space="0" w:color="E3E3E3" w:frame="1"/>
+          <w:shd w:val="clear" w:color="auto" w:fill="FFFFFF"/>
+        </w:rPr>
+        <w:t>spr_puzzle_image_</w:t>
+      </w:r>
+      <w:r>
+        <w:rPr>
+          <w:rFonts w:ascii="Arial" w:eastAsia="Times New Roman" w:hAnsi="Arial" w:cs="Arial"/>
+          <w:color w:val="2C2C36"/>
+          <w:spacing w:val="5"/>
+          <w:sz w:val="24"/>
+          <w:szCs w:val="24"/>
+        </w:rPr>
+        <w:t>lau_dai_thoi_phuc_hu</w:t>
+      </w:r>
+      <w:r>
+        <w:rPr>
+          <w:rFonts w:ascii="Arial" w:eastAsia="Times New Roman" w:hAnsi="Arial" w:cs="Arial"/>
+          <w:color w:val="2C2C36"/>
+          <w:spacing w:val="5"/>
+          <w:sz w:val="24"/>
+          <w:szCs w:val="24"/>
+        </w:rPr>
+        <w:t>ng</w:t>
+      </w:r>
+      <w:proofErr w:type="spellEnd"/>
+      <w:r>
+        <w:rPr>
+          <w:rFonts w:ascii="Arial" w:eastAsia="Times New Roman" w:hAnsi="Arial" w:cs="Arial"/>
+          <w:color w:val="2C2C36"/>
+          <w:spacing w:val="5"/>
+          <w:sz w:val="24"/>
+          <w:szCs w:val="24"/>
+        </w:rPr>
+        <w:t xml:space="preserve"> 10</w:t>
       </w:r>
       <w:bookmarkStart w:id="0" w:name="_GoBack"/>
       <w:bookmarkEnd w:id="0"/>
-      <w:proofErr w:type="spellEnd"/>
-    </w:p>
-    <w:p>
-      <w:pPr>
-        <w:numPr>
-          <w:ilvl w:val="0"/>
-          <w:numId w:val="1"/>
-        </w:numPr>
-        <w:pBdr>
-          <w:top w:val="single" w:sz="2" w:space="0" w:color="E3E3E3"/>
-          <w:left w:val="single" w:sz="2" w:space="0" w:color="E3E3E3"/>
-          <w:bottom w:val="single" w:sz="2" w:space="0" w:color="E3E3E3"/>
-          <w:right w:val="single" w:sz="2" w:space="0" w:color="E3E3E3"/>
-        </w:pBdr>
-        <w:shd w:val="clear" w:color="auto" w:fill="FFFFFF"/>
-        <w:spacing w:after="0" w:line="240" w:lineRule="auto"/>
-        <w:ind w:left="0"/>
-        <w:rPr>
-          <w:rFonts w:ascii="Arial" w:eastAsia="Times New Roman" w:hAnsi="Arial" w:cs="Arial"/>
-          <w:color w:val="2C2C36"/>
-          <w:spacing w:val="5"/>
-          <w:sz w:val="24"/>
-          <w:szCs w:val="24"/>
-        </w:rPr>
-      </w:pPr>
-      <w:r>
-        <w:rPr>
-          <w:rFonts w:ascii="Arial" w:eastAsia="Times New Roman" w:hAnsi="Arial" w:cs="Arial"/>
-          <w:b/>
-          <w:bCs/>
-          <w:color w:val="2C2C36"/>
-          <w:spacing w:val="5"/>
-          <w:sz w:val="24"/>
-          <w:szCs w:val="24"/>
-          <w:bdr w:val="single" w:sz="2" w:space="0" w:color="E3E3E3" w:frame="1"/>
-        </w:rPr>
-        <w:t>Nice</w:t>
-      </w:r>
-      <w:r>
-        <w:rPr>
-          <w:rFonts w:ascii="Arial" w:eastAsia="Times New Roman" w:hAnsi="Arial" w:cs="Arial"/>
-          <w:color w:val="2C2C36"/>
-          <w:spacing w:val="5"/>
-          <w:sz w:val="24"/>
-          <w:szCs w:val="24"/>
-        </w:rPr>
-        <w:t xml:space="preserve"> – </w:t>
-      </w:r>
-      <w:proofErr w:type="spellStart"/>
-      <w:r>
-        <w:rPr>
-          <w:rFonts w:ascii="Arial" w:eastAsia="Times New Roman" w:hAnsi="Arial" w:cs="Arial"/>
-          <w:color w:val="2C2C36"/>
-          <w:spacing w:val="5"/>
-          <w:sz w:val="24"/>
-          <w:szCs w:val="24"/>
-        </w:rPr>
-        <w:t>bờ</w:t>
-      </w:r>
-      <w:proofErr w:type="spellEnd"/>
-      <w:r>
-        <w:rPr>
-          <w:rFonts w:ascii="Arial" w:eastAsia="Times New Roman" w:hAnsi="Arial" w:cs="Arial"/>
-          <w:color w:val="2C2C36"/>
-          <w:spacing w:val="5"/>
-          <w:sz w:val="24"/>
-          <w:szCs w:val="24"/>
-        </w:rPr>
-        <w:t xml:space="preserve"> </w:t>
-      </w:r>
-      <w:proofErr w:type="spellStart"/>
-      <w:r>
-        <w:rPr>
-          <w:rFonts w:ascii="Arial" w:eastAsia="Times New Roman" w:hAnsi="Arial" w:cs="Arial"/>
-          <w:color w:val="2C2C36"/>
-          <w:spacing w:val="5"/>
-          <w:sz w:val="24"/>
-          <w:szCs w:val="24"/>
-        </w:rPr>
-        <w:t>biển</w:t>
-      </w:r>
-      <w:proofErr w:type="spellEnd"/>
-      <w:r>
-        <w:rPr>
-          <w:rFonts w:ascii="Arial" w:eastAsia="Times New Roman" w:hAnsi="Arial" w:cs="Arial"/>
-          <w:color w:val="2C2C36"/>
-          <w:spacing w:val="5"/>
-          <w:sz w:val="24"/>
-          <w:szCs w:val="24"/>
-        </w:rPr>
-        <w:t xml:space="preserve"> </w:t>
-      </w:r>
-      <w:proofErr w:type="spellStart"/>
-      <w:r>
-        <w:rPr>
-          <w:rFonts w:ascii="Arial" w:eastAsia="Times New Roman" w:hAnsi="Arial" w:cs="Arial"/>
-          <w:color w:val="2C2C36"/>
-          <w:spacing w:val="5"/>
-          <w:sz w:val="24"/>
-          <w:szCs w:val="24"/>
-        </w:rPr>
-        <w:t>Địa</w:t>
-      </w:r>
-      <w:proofErr w:type="spellEnd"/>
-      <w:r>
-        <w:rPr>
-          <w:rFonts w:ascii="Arial" w:eastAsia="Times New Roman" w:hAnsi="Arial" w:cs="Arial"/>
-          <w:color w:val="2C2C36"/>
-          <w:spacing w:val="5"/>
-          <w:sz w:val="24"/>
-          <w:szCs w:val="24"/>
-        </w:rPr>
-        <w:t xml:space="preserve"> </w:t>
-      </w:r>
-      <w:proofErr w:type="spellStart"/>
-      <w:r>
-        <w:rPr>
-          <w:rFonts w:ascii="Arial" w:eastAsia="Times New Roman" w:hAnsi="Arial" w:cs="Arial"/>
-          <w:color w:val="2C2C36"/>
-          <w:spacing w:val="5"/>
-          <w:sz w:val="24"/>
-          <w:szCs w:val="24"/>
-        </w:rPr>
-        <w:t>Trung</w:t>
-      </w:r>
-      <w:proofErr w:type="spellEnd"/>
-      <w:r>
-        <w:rPr>
-          <w:rFonts w:ascii="Arial" w:eastAsia="Times New Roman" w:hAnsi="Arial" w:cs="Arial"/>
-          <w:color w:val="2C2C36"/>
-          <w:spacing w:val="5"/>
-          <w:sz w:val="24"/>
-          <w:szCs w:val="24"/>
-        </w:rPr>
-        <w:t xml:space="preserve"> </w:t>
-      </w:r>
-      <w:proofErr w:type="spellStart"/>
-      <w:r>
-        <w:rPr>
-          <w:rFonts w:ascii="Arial" w:eastAsia="Times New Roman" w:hAnsi="Arial" w:cs="Arial"/>
-          <w:color w:val="2C2C36"/>
-          <w:spacing w:val="5"/>
-          <w:sz w:val="24"/>
-          <w:szCs w:val="24"/>
-        </w:rPr>
-        <w:t>Hải</w:t>
-      </w:r>
-      <w:proofErr w:type="spellEnd"/>
-    </w:p>
-    <w:p>
-      <w:pPr>
-        <w:numPr>
-          <w:ilvl w:val="0"/>
-          <w:numId w:val="1"/>
-        </w:numPr>
-        <w:pBdr>
-          <w:top w:val="single" w:sz="2" w:space="0" w:color="E3E3E3"/>
-          <w:left w:val="single" w:sz="2" w:space="0" w:color="E3E3E3"/>
-          <w:bottom w:val="single" w:sz="2" w:space="0" w:color="E3E3E3"/>
-          <w:right w:val="single" w:sz="2" w:space="0" w:color="E3E3E3"/>
-        </w:pBdr>
-        <w:shd w:val="clear" w:color="auto" w:fill="FFFFFF"/>
-        <w:spacing w:after="0" w:line="240" w:lineRule="auto"/>
-        <w:ind w:left="0"/>
-        <w:rPr>
-          <w:rFonts w:ascii="Arial" w:eastAsia="Times New Roman" w:hAnsi="Arial" w:cs="Arial"/>
-          <w:color w:val="2C2C36"/>
-          <w:spacing w:val="5"/>
-          <w:sz w:val="24"/>
-          <w:szCs w:val="24"/>
-        </w:rPr>
-      </w:pPr>
-      <w:proofErr w:type="spellStart"/>
-      <w:r>
-        <w:rPr>
-          <w:rFonts w:ascii="Arial" w:eastAsia="Times New Roman" w:hAnsi="Arial" w:cs="Arial"/>
-          <w:b/>
-          <w:bCs/>
-          <w:color w:val="2C2C36"/>
-          <w:spacing w:val="5"/>
-          <w:sz w:val="24"/>
-          <w:szCs w:val="24"/>
-          <w:bdr w:val="single" w:sz="2" w:space="0" w:color="E3E3E3" w:frame="1"/>
-        </w:rPr>
-        <w:t>Lâu</w:t>
-      </w:r>
-      <w:proofErr w:type="spellEnd"/>
-      <w:r>
-        <w:rPr>
-          <w:rFonts w:ascii="Arial" w:eastAsia="Times New Roman" w:hAnsi="Arial" w:cs="Arial"/>
-          <w:b/>
-          <w:bCs/>
-          <w:color w:val="2C2C36"/>
-          <w:spacing w:val="5"/>
-          <w:sz w:val="24"/>
-          <w:szCs w:val="24"/>
-          <w:bdr w:val="single" w:sz="2" w:space="0" w:color="E3E3E3" w:frame="1"/>
-        </w:rPr>
-        <w:t xml:space="preserve"> </w:t>
-      </w:r>
-      <w:proofErr w:type="spellStart"/>
-      <w:r>
-        <w:rPr>
-          <w:rFonts w:ascii="Arial" w:eastAsia="Times New Roman" w:hAnsi="Arial" w:cs="Arial"/>
-          <w:b/>
-          <w:bCs/>
-          <w:color w:val="2C2C36"/>
-          <w:spacing w:val="5"/>
-          <w:sz w:val="24"/>
-          <w:szCs w:val="24"/>
-          <w:bdr w:val="single" w:sz="2" w:space="0" w:color="E3E3E3" w:frame="1"/>
-        </w:rPr>
-        <w:t>đài</w:t>
-      </w:r>
-      <w:proofErr w:type="spellEnd"/>
-      <w:r>
-        <w:rPr>
-          <w:rFonts w:ascii="Arial" w:eastAsia="Times New Roman" w:hAnsi="Arial" w:cs="Arial"/>
-          <w:b/>
-          <w:bCs/>
-          <w:color w:val="2C2C36"/>
-          <w:spacing w:val="5"/>
-          <w:sz w:val="24"/>
-          <w:szCs w:val="24"/>
-          <w:bdr w:val="single" w:sz="2" w:space="0" w:color="E3E3E3" w:frame="1"/>
-        </w:rPr>
-        <w:t xml:space="preserve"> Chambord</w:t>
-      </w:r>
-      <w:r>
-        <w:rPr>
-          <w:rFonts w:ascii="Arial" w:eastAsia="Times New Roman" w:hAnsi="Arial" w:cs="Arial"/>
-          <w:color w:val="2C2C36"/>
-          <w:spacing w:val="5"/>
-          <w:sz w:val="24"/>
-          <w:szCs w:val="24"/>
-        </w:rPr>
-        <w:t xml:space="preserve"> – </w:t>
-      </w:r>
-      <w:proofErr w:type="spellStart"/>
-      <w:r>
-        <w:rPr>
-          <w:rFonts w:ascii="Arial" w:eastAsia="Times New Roman" w:hAnsi="Arial" w:cs="Arial"/>
-          <w:color w:val="2C2C36"/>
-          <w:spacing w:val="5"/>
-          <w:sz w:val="24"/>
-          <w:szCs w:val="24"/>
-        </w:rPr>
-        <w:t>Lâu</w:t>
-      </w:r>
-      <w:proofErr w:type="spellEnd"/>
-      <w:r>
-        <w:rPr>
-          <w:rFonts w:ascii="Arial" w:eastAsia="Times New Roman" w:hAnsi="Arial" w:cs="Arial"/>
-          <w:color w:val="2C2C36"/>
-          <w:spacing w:val="5"/>
-          <w:sz w:val="24"/>
-          <w:szCs w:val="24"/>
-        </w:rPr>
-        <w:t xml:space="preserve"> </w:t>
-      </w:r>
-      <w:proofErr w:type="spellStart"/>
-      <w:r>
-        <w:rPr>
-          <w:rFonts w:ascii="Arial" w:eastAsia="Times New Roman" w:hAnsi="Arial" w:cs="Arial"/>
-          <w:color w:val="2C2C36"/>
-          <w:spacing w:val="5"/>
-          <w:sz w:val="24"/>
-          <w:szCs w:val="24"/>
-        </w:rPr>
-        <w:t>đài</w:t>
-      </w:r>
-      <w:proofErr w:type="spellEnd"/>
-      <w:r>
-        <w:rPr>
-          <w:rFonts w:ascii="Arial" w:eastAsia="Times New Roman" w:hAnsi="Arial" w:cs="Arial"/>
-          <w:color w:val="2C2C36"/>
-          <w:spacing w:val="5"/>
-          <w:sz w:val="24"/>
-          <w:szCs w:val="24"/>
-        </w:rPr>
-        <w:t xml:space="preserve"> </w:t>
-      </w:r>
-      <w:proofErr w:type="spellStart"/>
-      <w:r>
-        <w:rPr>
-          <w:rFonts w:ascii="Arial" w:eastAsia="Times New Roman" w:hAnsi="Arial" w:cs="Arial"/>
-          <w:color w:val="2C2C36"/>
-          <w:spacing w:val="5"/>
-          <w:sz w:val="24"/>
-          <w:szCs w:val="24"/>
-        </w:rPr>
-        <w:t>thời</w:t>
-      </w:r>
-      <w:proofErr w:type="spellEnd"/>
-      <w:r>
-        <w:rPr>
-          <w:rFonts w:ascii="Arial" w:eastAsia="Times New Roman" w:hAnsi="Arial" w:cs="Arial"/>
-          <w:color w:val="2C2C36"/>
-          <w:spacing w:val="5"/>
-          <w:sz w:val="24"/>
-          <w:szCs w:val="24"/>
-        </w:rPr>
-        <w:t xml:space="preserve"> </w:t>
-      </w:r>
-      <w:proofErr w:type="spellStart"/>
-      <w:r>
-        <w:rPr>
-          <w:rFonts w:ascii="Arial" w:eastAsia="Times New Roman" w:hAnsi="Arial" w:cs="Arial"/>
-          <w:color w:val="2C2C36"/>
-          <w:spacing w:val="5"/>
-          <w:sz w:val="24"/>
-          <w:szCs w:val="24"/>
-        </w:rPr>
-        <w:t>Phục</w:t>
-      </w:r>
-      <w:proofErr w:type="spellEnd"/>
-      <w:r>
-        <w:rPr>
-          <w:rFonts w:ascii="Arial" w:eastAsia="Times New Roman" w:hAnsi="Arial" w:cs="Arial"/>
-          <w:color w:val="2C2C36"/>
-          <w:spacing w:val="5"/>
-          <w:sz w:val="24"/>
-          <w:szCs w:val="24"/>
-        </w:rPr>
-        <w:t xml:space="preserve"> </w:t>
-      </w:r>
-      <w:proofErr w:type="spellStart"/>
-      <w:r>
-        <w:rPr>
-          <w:rFonts w:ascii="Arial" w:eastAsia="Times New Roman" w:hAnsi="Arial" w:cs="Arial"/>
-          <w:color w:val="2C2C36"/>
-          <w:spacing w:val="5"/>
-          <w:sz w:val="24"/>
-          <w:szCs w:val="24"/>
-        </w:rPr>
-        <w:t>hưng</w:t>
-      </w:r>
-      <w:proofErr w:type="spellEnd"/>
     </w:p>
     <w:p>
       <w:pPr>
@@ -4379,6 +5473,7 @@
           <w:szCs w:val="24"/>
           <w:bdr w:val="single" w:sz="2" w:space="0" w:color="E3E3E3" w:frame="1"/>
         </w:rPr>
+        <w:lastRenderedPageBreak/>
         <w:t>York</w:t>
       </w:r>
       <w:r>
@@ -5761,7 +6856,6 @@
           <w:szCs w:val="24"/>
           <w:bdr w:val="single" w:sz="2" w:space="0" w:color="E3E3E3" w:frame="1"/>
         </w:rPr>
-        <w:lastRenderedPageBreak/>
         <w:t>Black Forest (</w:t>
       </w:r>
       <w:proofErr w:type="spellStart"/>
@@ -9892,6 +10986,7 @@
           <w:sz w:val="24"/>
           <w:szCs w:val="24"/>
         </w:rPr>
+        <w:lastRenderedPageBreak/>
         <w:t>🇦🇹</w:t>
       </w:r>
       <w:r>
@@ -11446,7 +12541,6 @@
           <w:szCs w:val="24"/>
           <w:bdr w:val="single" w:sz="2" w:space="0" w:color="E3E3E3" w:frame="1"/>
         </w:rPr>
-        <w:lastRenderedPageBreak/>
         <w:t>Malmö</w:t>
       </w:r>
       <w:r>
@@ -15601,6 +16695,7 @@
           <w:szCs w:val="24"/>
           <w:bdr w:val="single" w:sz="2" w:space="0" w:color="E3E3E3" w:frame="1"/>
         </w:rPr>
+        <w:lastRenderedPageBreak/>
         <w:t>Hvar</w:t>
       </w:r>
       <w:proofErr w:type="spellEnd"/>
@@ -16944,6 +18039,119 @@
     </w:lvl>
   </w:abstractNum>
   <w:abstractNum w:abstractNumId="2">
+    <w:nsid w:val="0B88044B"/>
+    <w:multiLevelType w:val="multilevel"/>
+    <w:tmpl w:val="CC349018"/>
+    <w:lvl w:ilvl="0">
+      <w:start w:val="2"/>
+      <w:numFmt w:val="decimal"/>
+      <w:lvlText w:val="%1."/>
+      <w:lvlJc w:val="left"/>
+      <w:pPr>
+        <w:tabs>
+          <w:tab w:val="num" w:pos="720"/>
+        </w:tabs>
+        <w:ind w:left="720" w:hanging="360"/>
+      </w:pPr>
+    </w:lvl>
+    <w:lvl w:ilvl="1" w:tentative="1">
+      <w:start w:val="1"/>
+      <w:numFmt w:val="decimal"/>
+      <w:lvlText w:val="%2."/>
+      <w:lvlJc w:val="left"/>
+      <w:pPr>
+        <w:tabs>
+          <w:tab w:val="num" w:pos="1440"/>
+        </w:tabs>
+        <w:ind w:left="1440" w:hanging="360"/>
+      </w:pPr>
+    </w:lvl>
+    <w:lvl w:ilvl="2" w:tentative="1">
+      <w:start w:val="1"/>
+      <w:numFmt w:val="decimal"/>
+      <w:lvlText w:val="%3."/>
+      <w:lvlJc w:val="left"/>
+      <w:pPr>
+        <w:tabs>
+          <w:tab w:val="num" w:pos="2160"/>
+        </w:tabs>
+        <w:ind w:left="2160" w:hanging="360"/>
+      </w:pPr>
+    </w:lvl>
+    <w:lvl w:ilvl="3" w:tentative="1">
+      <w:start w:val="1"/>
+      <w:numFmt w:val="decimal"/>
+      <w:lvlText w:val="%4."/>
+      <w:lvlJc w:val="left"/>
+      <w:pPr>
+        <w:tabs>
+          <w:tab w:val="num" w:pos="2880"/>
+        </w:tabs>
+        <w:ind w:left="2880" w:hanging="360"/>
+      </w:pPr>
+    </w:lvl>
+    <w:lvl w:ilvl="4" w:tentative="1">
+      <w:start w:val="1"/>
+      <w:numFmt w:val="decimal"/>
+      <w:lvlText w:val="%5."/>
+      <w:lvlJc w:val="left"/>
+      <w:pPr>
+        <w:tabs>
+          <w:tab w:val="num" w:pos="3600"/>
+        </w:tabs>
+        <w:ind w:left="3600" w:hanging="360"/>
+      </w:pPr>
+    </w:lvl>
+    <w:lvl w:ilvl="5" w:tentative="1">
+      <w:start w:val="1"/>
+      <w:numFmt w:val="decimal"/>
+      <w:lvlText w:val="%6."/>
+      <w:lvlJc w:val="left"/>
+      <w:pPr>
+        <w:tabs>
+          <w:tab w:val="num" w:pos="4320"/>
+        </w:tabs>
+        <w:ind w:left="4320" w:hanging="360"/>
+      </w:pPr>
+    </w:lvl>
+    <w:lvl w:ilvl="6" w:tentative="1">
+      <w:start w:val="1"/>
+      <w:numFmt w:val="decimal"/>
+      <w:lvlText w:val="%7."/>
+      <w:lvlJc w:val="left"/>
+      <w:pPr>
+        <w:tabs>
+          <w:tab w:val="num" w:pos="5040"/>
+        </w:tabs>
+        <w:ind w:left="5040" w:hanging="360"/>
+      </w:pPr>
+    </w:lvl>
+    <w:lvl w:ilvl="7" w:tentative="1">
+      <w:start w:val="1"/>
+      <w:numFmt w:val="decimal"/>
+      <w:lvlText w:val="%8."/>
+      <w:lvlJc w:val="left"/>
+      <w:pPr>
+        <w:tabs>
+          <w:tab w:val="num" w:pos="5760"/>
+        </w:tabs>
+        <w:ind w:left="5760" w:hanging="360"/>
+      </w:pPr>
+    </w:lvl>
+    <w:lvl w:ilvl="8" w:tentative="1">
+      <w:start w:val="1"/>
+      <w:numFmt w:val="decimal"/>
+      <w:lvlText w:val="%9."/>
+      <w:lvlJc w:val="left"/>
+      <w:pPr>
+        <w:tabs>
+          <w:tab w:val="num" w:pos="6480"/>
+        </w:tabs>
+        <w:ind w:left="6480" w:hanging="360"/>
+      </w:pPr>
+    </w:lvl>
+  </w:abstractNum>
+  <w:abstractNum w:abstractNumId="3">
     <w:nsid w:val="1602040C"/>
     <w:multiLevelType w:val="multilevel"/>
     <w:tmpl w:val="CCBE21F6"/>
@@ -17056,7 +18264,7 @@
       </w:pPr>
     </w:lvl>
   </w:abstractNum>
-  <w:abstractNum w:abstractNumId="3">
+  <w:abstractNum w:abstractNumId="4">
     <w:nsid w:val="272F7F26"/>
     <w:multiLevelType w:val="multilevel"/>
     <w:tmpl w:val="687A7EC2"/>
@@ -17169,7 +18377,7 @@
       </w:pPr>
     </w:lvl>
   </w:abstractNum>
-  <w:abstractNum w:abstractNumId="4">
+  <w:abstractNum w:abstractNumId="5">
     <w:nsid w:val="2B5B6FB3"/>
     <w:multiLevelType w:val="multilevel"/>
     <w:tmpl w:val="CC902D8E"/>
@@ -17282,7 +18490,7 @@
       </w:pPr>
     </w:lvl>
   </w:abstractNum>
-  <w:abstractNum w:abstractNumId="5">
+  <w:abstractNum w:abstractNumId="6">
     <w:nsid w:val="2D4573B2"/>
     <w:multiLevelType w:val="multilevel"/>
     <w:tmpl w:val="840651BA"/>
@@ -17395,7 +18603,7 @@
       </w:pPr>
     </w:lvl>
   </w:abstractNum>
-  <w:abstractNum w:abstractNumId="6">
+  <w:abstractNum w:abstractNumId="7">
     <w:nsid w:val="32DD00C4"/>
     <w:multiLevelType w:val="multilevel"/>
     <w:tmpl w:val="019C2720"/>
@@ -17508,7 +18716,7 @@
       </w:pPr>
     </w:lvl>
   </w:abstractNum>
-  <w:abstractNum w:abstractNumId="7">
+  <w:abstractNum w:abstractNumId="8">
     <w:nsid w:val="47567B0F"/>
     <w:multiLevelType w:val="multilevel"/>
     <w:tmpl w:val="96C0E0EE"/>
@@ -17621,7 +18829,7 @@
       </w:pPr>
     </w:lvl>
   </w:abstractNum>
-  <w:abstractNum w:abstractNumId="8">
+  <w:abstractNum w:abstractNumId="9">
     <w:nsid w:val="51DC3358"/>
     <w:multiLevelType w:val="multilevel"/>
     <w:tmpl w:val="066253D8"/>
@@ -17734,7 +18942,7 @@
       </w:pPr>
     </w:lvl>
   </w:abstractNum>
-  <w:abstractNum w:abstractNumId="9">
+  <w:abstractNum w:abstractNumId="10">
     <w:nsid w:val="60235F3C"/>
     <w:multiLevelType w:val="multilevel"/>
     <w:tmpl w:val="A90EF2C2"/>
@@ -17847,7 +19055,7 @@
       </w:pPr>
     </w:lvl>
   </w:abstractNum>
-  <w:abstractNum w:abstractNumId="10">
+  <w:abstractNum w:abstractNumId="11">
     <w:nsid w:val="60DF2540"/>
     <w:multiLevelType w:val="multilevel"/>
     <w:tmpl w:val="73CA7DA2"/>
@@ -17960,7 +19168,7 @@
       </w:pPr>
     </w:lvl>
   </w:abstractNum>
-  <w:abstractNum w:abstractNumId="11">
+  <w:abstractNum w:abstractNumId="12">
     <w:nsid w:val="635B6B95"/>
     <w:multiLevelType w:val="multilevel"/>
     <w:tmpl w:val="ED487274"/>
@@ -18073,7 +19281,7 @@
       </w:pPr>
     </w:lvl>
   </w:abstractNum>
-  <w:abstractNum w:abstractNumId="12">
+  <w:abstractNum w:abstractNumId="13">
     <w:nsid w:val="72A1526D"/>
     <w:multiLevelType w:val="multilevel"/>
     <w:tmpl w:val="E71A5E10"/>
@@ -18186,7 +19394,233 @@
       </w:pPr>
     </w:lvl>
   </w:abstractNum>
-  <w:abstractNum w:abstractNumId="13">
+  <w:abstractNum w:abstractNumId="14">
+    <w:nsid w:val="734D256D"/>
+    <w:multiLevelType w:val="multilevel"/>
+    <w:tmpl w:val="0770C964"/>
+    <w:lvl w:ilvl="0">
+      <w:start w:val="2"/>
+      <w:numFmt w:val="decimal"/>
+      <w:lvlText w:val="%1."/>
+      <w:lvlJc w:val="left"/>
+      <w:pPr>
+        <w:tabs>
+          <w:tab w:val="num" w:pos="720"/>
+        </w:tabs>
+        <w:ind w:left="720" w:hanging="360"/>
+      </w:pPr>
+    </w:lvl>
+    <w:lvl w:ilvl="1" w:tentative="1">
+      <w:start w:val="1"/>
+      <w:numFmt w:val="decimal"/>
+      <w:lvlText w:val="%2."/>
+      <w:lvlJc w:val="left"/>
+      <w:pPr>
+        <w:tabs>
+          <w:tab w:val="num" w:pos="1440"/>
+        </w:tabs>
+        <w:ind w:left="1440" w:hanging="360"/>
+      </w:pPr>
+    </w:lvl>
+    <w:lvl w:ilvl="2" w:tentative="1">
+      <w:start w:val="1"/>
+      <w:numFmt w:val="decimal"/>
+      <w:lvlText w:val="%3."/>
+      <w:lvlJc w:val="left"/>
+      <w:pPr>
+        <w:tabs>
+          <w:tab w:val="num" w:pos="2160"/>
+        </w:tabs>
+        <w:ind w:left="2160" w:hanging="360"/>
+      </w:pPr>
+    </w:lvl>
+    <w:lvl w:ilvl="3" w:tentative="1">
+      <w:start w:val="1"/>
+      <w:numFmt w:val="decimal"/>
+      <w:lvlText w:val="%4."/>
+      <w:lvlJc w:val="left"/>
+      <w:pPr>
+        <w:tabs>
+          <w:tab w:val="num" w:pos="2880"/>
+        </w:tabs>
+        <w:ind w:left="2880" w:hanging="360"/>
+      </w:pPr>
+    </w:lvl>
+    <w:lvl w:ilvl="4" w:tentative="1">
+      <w:start w:val="1"/>
+      <w:numFmt w:val="decimal"/>
+      <w:lvlText w:val="%5."/>
+      <w:lvlJc w:val="left"/>
+      <w:pPr>
+        <w:tabs>
+          <w:tab w:val="num" w:pos="3600"/>
+        </w:tabs>
+        <w:ind w:left="3600" w:hanging="360"/>
+      </w:pPr>
+    </w:lvl>
+    <w:lvl w:ilvl="5" w:tentative="1">
+      <w:start w:val="1"/>
+      <w:numFmt w:val="decimal"/>
+      <w:lvlText w:val="%6."/>
+      <w:lvlJc w:val="left"/>
+      <w:pPr>
+        <w:tabs>
+          <w:tab w:val="num" w:pos="4320"/>
+        </w:tabs>
+        <w:ind w:left="4320" w:hanging="360"/>
+      </w:pPr>
+    </w:lvl>
+    <w:lvl w:ilvl="6" w:tentative="1">
+      <w:start w:val="1"/>
+      <w:numFmt w:val="decimal"/>
+      <w:lvlText w:val="%7."/>
+      <w:lvlJc w:val="left"/>
+      <w:pPr>
+        <w:tabs>
+          <w:tab w:val="num" w:pos="5040"/>
+        </w:tabs>
+        <w:ind w:left="5040" w:hanging="360"/>
+      </w:pPr>
+    </w:lvl>
+    <w:lvl w:ilvl="7" w:tentative="1">
+      <w:start w:val="1"/>
+      <w:numFmt w:val="decimal"/>
+      <w:lvlText w:val="%8."/>
+      <w:lvlJc w:val="left"/>
+      <w:pPr>
+        <w:tabs>
+          <w:tab w:val="num" w:pos="5760"/>
+        </w:tabs>
+        <w:ind w:left="5760" w:hanging="360"/>
+      </w:pPr>
+    </w:lvl>
+    <w:lvl w:ilvl="8" w:tentative="1">
+      <w:start w:val="1"/>
+      <w:numFmt w:val="decimal"/>
+      <w:lvlText w:val="%9."/>
+      <w:lvlJc w:val="left"/>
+      <w:pPr>
+        <w:tabs>
+          <w:tab w:val="num" w:pos="6480"/>
+        </w:tabs>
+        <w:ind w:left="6480" w:hanging="360"/>
+      </w:pPr>
+    </w:lvl>
+  </w:abstractNum>
+  <w:abstractNum w:abstractNumId="15">
+    <w:nsid w:val="78C56197"/>
+    <w:multiLevelType w:val="multilevel"/>
+    <w:tmpl w:val="5E8440A6"/>
+    <w:lvl w:ilvl="0">
+      <w:start w:val="2"/>
+      <w:numFmt w:val="decimal"/>
+      <w:lvlText w:val="%1."/>
+      <w:lvlJc w:val="left"/>
+      <w:pPr>
+        <w:tabs>
+          <w:tab w:val="num" w:pos="720"/>
+        </w:tabs>
+        <w:ind w:left="720" w:hanging="360"/>
+      </w:pPr>
+    </w:lvl>
+    <w:lvl w:ilvl="1" w:tentative="1">
+      <w:start w:val="1"/>
+      <w:numFmt w:val="decimal"/>
+      <w:lvlText w:val="%2."/>
+      <w:lvlJc w:val="left"/>
+      <w:pPr>
+        <w:tabs>
+          <w:tab w:val="num" w:pos="1440"/>
+        </w:tabs>
+        <w:ind w:left="1440" w:hanging="360"/>
+      </w:pPr>
+    </w:lvl>
+    <w:lvl w:ilvl="2" w:tentative="1">
+      <w:start w:val="1"/>
+      <w:numFmt w:val="decimal"/>
+      <w:lvlText w:val="%3."/>
+      <w:lvlJc w:val="left"/>
+      <w:pPr>
+        <w:tabs>
+          <w:tab w:val="num" w:pos="2160"/>
+        </w:tabs>
+        <w:ind w:left="2160" w:hanging="360"/>
+      </w:pPr>
+    </w:lvl>
+    <w:lvl w:ilvl="3" w:tentative="1">
+      <w:start w:val="1"/>
+      <w:numFmt w:val="decimal"/>
+      <w:lvlText w:val="%4."/>
+      <w:lvlJc w:val="left"/>
+      <w:pPr>
+        <w:tabs>
+          <w:tab w:val="num" w:pos="2880"/>
+        </w:tabs>
+        <w:ind w:left="2880" w:hanging="360"/>
+      </w:pPr>
+    </w:lvl>
+    <w:lvl w:ilvl="4" w:tentative="1">
+      <w:start w:val="1"/>
+      <w:numFmt w:val="decimal"/>
+      <w:lvlText w:val="%5."/>
+      <w:lvlJc w:val="left"/>
+      <w:pPr>
+        <w:tabs>
+          <w:tab w:val="num" w:pos="3600"/>
+        </w:tabs>
+        <w:ind w:left="3600" w:hanging="360"/>
+      </w:pPr>
+    </w:lvl>
+    <w:lvl w:ilvl="5" w:tentative="1">
+      <w:start w:val="1"/>
+      <w:numFmt w:val="decimal"/>
+      <w:lvlText w:val="%6."/>
+      <w:lvlJc w:val="left"/>
+      <w:pPr>
+        <w:tabs>
+          <w:tab w:val="num" w:pos="4320"/>
+        </w:tabs>
+        <w:ind w:left="4320" w:hanging="360"/>
+      </w:pPr>
+    </w:lvl>
+    <w:lvl w:ilvl="6" w:tentative="1">
+      <w:start w:val="1"/>
+      <w:numFmt w:val="decimal"/>
+      <w:lvlText w:val="%7."/>
+      <w:lvlJc w:val="left"/>
+      <w:pPr>
+        <w:tabs>
+          <w:tab w:val="num" w:pos="5040"/>
+        </w:tabs>
+        <w:ind w:left="5040" w:hanging="360"/>
+      </w:pPr>
+    </w:lvl>
+    <w:lvl w:ilvl="7" w:tentative="1">
+      <w:start w:val="1"/>
+      <w:numFmt w:val="decimal"/>
+      <w:lvlText w:val="%8."/>
+      <w:lvlJc w:val="left"/>
+      <w:pPr>
+        <w:tabs>
+          <w:tab w:val="num" w:pos="5760"/>
+        </w:tabs>
+        <w:ind w:left="5760" w:hanging="360"/>
+      </w:pPr>
+    </w:lvl>
+    <w:lvl w:ilvl="8" w:tentative="1">
+      <w:start w:val="1"/>
+      <w:numFmt w:val="decimal"/>
+      <w:lvlText w:val="%9."/>
+      <w:lvlJc w:val="left"/>
+      <w:pPr>
+        <w:tabs>
+          <w:tab w:val="num" w:pos="6480"/>
+        </w:tabs>
+        <w:ind w:left="6480" w:hanging="360"/>
+      </w:pPr>
+    </w:lvl>
+  </w:abstractNum>
+  <w:abstractNum w:abstractNumId="16">
     <w:nsid w:val="79CD0AF6"/>
     <w:multiLevelType w:val="multilevel"/>
     <w:tmpl w:val="3C88A3B6"/>
@@ -18299,7 +19733,7 @@
       </w:pPr>
     </w:lvl>
   </w:abstractNum>
-  <w:abstractNum w:abstractNumId="14">
+  <w:abstractNum w:abstractNumId="17">
     <w:nsid w:val="7C6C7C48"/>
     <w:multiLevelType w:val="multilevel"/>
     <w:tmpl w:val="2FBA7E66"/>
@@ -18413,49 +19847,58 @@
     </w:lvl>
   </w:abstractNum>
   <w:num w:numId="1">
-    <w:abstractNumId w:val="13"/>
+    <w:abstractNumId w:val="16"/>
   </w:num>
   <w:num w:numId="2">
     <w:abstractNumId w:val="0"/>
   </w:num>
   <w:num w:numId="3">
-    <w:abstractNumId w:val="8"/>
+    <w:abstractNumId w:val="9"/>
   </w:num>
   <w:num w:numId="4">
-    <w:abstractNumId w:val="9"/>
+    <w:abstractNumId w:val="10"/>
   </w:num>
   <w:num w:numId="5">
-    <w:abstractNumId w:val="2"/>
+    <w:abstractNumId w:val="3"/>
   </w:num>
   <w:num w:numId="6">
+    <w:abstractNumId w:val="7"/>
+  </w:num>
+  <w:num w:numId="7">
     <w:abstractNumId w:val="6"/>
   </w:num>
-  <w:num w:numId="7">
-    <w:abstractNumId w:val="5"/>
-  </w:num>
   <w:num w:numId="8">
-    <w:abstractNumId w:val="14"/>
+    <w:abstractNumId w:val="17"/>
   </w:num>
   <w:num w:numId="9">
     <w:abstractNumId w:val="1"/>
   </w:num>
   <w:num w:numId="10">
-    <w:abstractNumId w:val="7"/>
+    <w:abstractNumId w:val="8"/>
   </w:num>
   <w:num w:numId="11">
+    <w:abstractNumId w:val="13"/>
+  </w:num>
+  <w:num w:numId="12">
+    <w:abstractNumId w:val="4"/>
+  </w:num>
+  <w:num w:numId="13">
+    <w:abstractNumId w:val="5"/>
+  </w:num>
+  <w:num w:numId="14">
     <w:abstractNumId w:val="12"/>
   </w:num>
-  <w:num w:numId="12">
-    <w:abstractNumId w:val="3"/>
-  </w:num>
-  <w:num w:numId="13">
-    <w:abstractNumId w:val="4"/>
-  </w:num>
-  <w:num w:numId="14">
+  <w:num w:numId="15">
     <w:abstractNumId w:val="11"/>
   </w:num>
-  <w:num w:numId="15">
-    <w:abstractNumId w:val="10"/>
+  <w:num w:numId="16">
+    <w:abstractNumId w:val="15"/>
+  </w:num>
+  <w:num w:numId="17">
+    <w:abstractNumId w:val="14"/>
+  </w:num>
+  <w:num w:numId="18">
+    <w:abstractNumId w:val="2"/>
   </w:num>
 </w:numbering>
 </file>

--- a/danhsach.docx
+++ b/danhsach.docx
@@ -193,17 +193,7 @@
           <w:bdr w:val="single" w:sz="2" w:space="0" w:color="E3E3E3" w:frame="1"/>
           <w:shd w:val="clear" w:color="auto" w:fill="FFFFFF"/>
         </w:rPr>
-        <w:t>Eiffel Tower</w:t>
-      </w:r>
-      <w:r>
-        <w:rPr>
-          <w:rStyle w:val="Strong"/>
-          <w:rFonts w:ascii="Arial" w:hAnsi="Arial" w:cs="Arial"/>
-          <w:spacing w:val="5"/>
-          <w:bdr w:val="single" w:sz="2" w:space="0" w:color="E3E3E3" w:frame="1"/>
-          <w:shd w:val="clear" w:color="auto" w:fill="FFFFFF"/>
-        </w:rPr>
-        <w:t xml:space="preserve"> – Paris </w:t>
+        <w:t xml:space="preserve">Eiffel Tower – Paris </w:t>
       </w:r>
       <w:proofErr w:type="spellStart"/>
       <w:r>
@@ -870,20 +860,7 @@
           <w:szCs w:val="24"/>
           <w:bdr w:val="single" w:sz="2" w:space="0" w:color="E3E3E3" w:frame="1"/>
         </w:rPr>
-        <w:t>France</w:t>
-      </w:r>
-      <w:r>
-        <w:rPr>
-          <w:rFonts w:ascii="Arial" w:eastAsia="Times New Roman" w:hAnsi="Arial" w:cs="Arial"/>
-          <w:b/>
-          <w:bCs/>
-          <w:color w:val="2C2C36"/>
-          <w:spacing w:val="5"/>
-          <w:sz w:val="24"/>
-          <w:szCs w:val="24"/>
-          <w:bdr w:val="single" w:sz="2" w:space="0" w:color="E3E3E3" w:frame="1"/>
-        </w:rPr>
-        <w:t xml:space="preserve"> </w:t>
+        <w:t xml:space="preserve">France </w:t>
       </w:r>
       <w:proofErr w:type="spellStart"/>
       <w:r>
@@ -1133,16 +1110,7 @@
           <w:spacing w:val="5"/>
           <w:shd w:val="clear" w:color="auto" w:fill="FFFFFF"/>
         </w:rPr>
-        <w:t>Champs-Élysées Avenue</w:t>
-      </w:r>
-      <w:r>
-        <w:rPr>
-          <w:rFonts w:ascii="Arial" w:hAnsi="Arial" w:cs="Arial"/>
-          <w:color w:val="2C2C36"/>
-          <w:spacing w:val="5"/>
-          <w:shd w:val="clear" w:color="auto" w:fill="FFFFFF"/>
-        </w:rPr>
-        <w:t xml:space="preserve"> – </w:t>
+        <w:t xml:space="preserve">Champs-Élysées Avenue – </w:t>
       </w:r>
       <w:r>
         <w:rPr>
@@ -1295,33 +1263,7 @@
           <w:szCs w:val="24"/>
           <w:bdr w:val="single" w:sz="2" w:space="0" w:color="E3E3E3" w:frame="1"/>
         </w:rPr>
-        <w:t xml:space="preserve"> – </w:t>
-      </w:r>
-      <w:r>
-        <w:rPr>
-          <w:rFonts w:ascii="Arial" w:eastAsia="Times New Roman" w:hAnsi="Arial" w:cs="Arial"/>
-          <w:b/>
-          <w:bCs/>
-          <w:color w:val="2C2C36"/>
-          <w:spacing w:val="5"/>
-          <w:sz w:val="24"/>
-          <w:szCs w:val="24"/>
-          <w:bdr w:val="single" w:sz="2" w:space="0" w:color="E3E3E3" w:frame="1"/>
-        </w:rPr>
-        <w:t>France</w:t>
-      </w:r>
-      <w:r>
-        <w:rPr>
-          <w:rFonts w:ascii="Arial" w:eastAsia="Times New Roman" w:hAnsi="Arial" w:cs="Arial"/>
-          <w:b/>
-          <w:bCs/>
-          <w:color w:val="2C2C36"/>
-          <w:spacing w:val="5"/>
-          <w:sz w:val="24"/>
-          <w:szCs w:val="24"/>
-          <w:bdr w:val="single" w:sz="2" w:space="0" w:color="E3E3E3" w:frame="1"/>
-        </w:rPr>
-        <w:t xml:space="preserve">  </w:t>
+        <w:t xml:space="preserve"> – France  </w:t>
       </w:r>
       <w:proofErr w:type="spellStart"/>
       <w:r>
@@ -1584,17 +1526,7 @@
           <w:bdr w:val="single" w:sz="2" w:space="0" w:color="E3E3E3" w:frame="1"/>
           <w:shd w:val="clear" w:color="auto" w:fill="FFFFFF"/>
         </w:rPr>
-        <w:t xml:space="preserve"> Lavender Fields</w:t>
-      </w:r>
-      <w:r>
-        <w:rPr>
-          <w:rStyle w:val="Strong"/>
-          <w:rFonts w:ascii="Arial" w:hAnsi="Arial" w:cs="Arial"/>
-          <w:spacing w:val="5"/>
-          <w:bdr w:val="single" w:sz="2" w:space="0" w:color="E3E3E3" w:frame="1"/>
-          <w:shd w:val="clear" w:color="auto" w:fill="FFFFFF"/>
-        </w:rPr>
-        <w:t xml:space="preserve"> – France </w:t>
+        <w:t xml:space="preserve"> Lavender Fields – France </w:t>
       </w:r>
       <w:proofErr w:type="spellStart"/>
       <w:r>
@@ -1869,8 +1801,9 @@
           <w:bdr w:val="single" w:sz="2" w:space="0" w:color="E3E3E3" w:frame="1"/>
           <w:shd w:val="clear" w:color="auto" w:fill="FFFFFF"/>
         </w:rPr>
-        <w:t>City of the Cannes Film Festival</w:t>
-      </w:r>
+        <w:t xml:space="preserve">City of the Cannes Film Festival – France </w:t>
+      </w:r>
+      <w:proofErr w:type="spellStart"/>
       <w:r>
         <w:rPr>
           <w:rStyle w:val="Strong"/>
@@ -1879,9 +1812,38 @@
           <w:bdr w:val="single" w:sz="2" w:space="0" w:color="E3E3E3" w:frame="1"/>
           <w:shd w:val="clear" w:color="auto" w:fill="FFFFFF"/>
         </w:rPr>
-        <w:t xml:space="preserve"> – France </w:t>
-      </w:r>
-      <w:proofErr w:type="spellStart"/>
+        <w:t>spr_puzzle_image_</w:t>
+      </w:r>
+      <w:r>
+        <w:rPr>
+          <w:rFonts w:ascii="Arial" w:eastAsia="Times New Roman" w:hAnsi="Arial" w:cs="Arial"/>
+          <w:color w:val="2C2C36"/>
+          <w:spacing w:val="5"/>
+          <w:sz w:val="24"/>
+          <w:szCs w:val="24"/>
+        </w:rPr>
+        <w:t>thanh_pho_bien_va_le_hoi_</w:t>
+      </w:r>
+      <w:r>
+        <w:rPr>
+          <w:rFonts w:ascii="Arial" w:eastAsia="Times New Roman" w:hAnsi="Arial" w:cs="Arial"/>
+          <w:color w:val="2C2C36"/>
+          <w:spacing w:val="5"/>
+          <w:sz w:val="24"/>
+          <w:szCs w:val="24"/>
+        </w:rPr>
+        <w:t>phim</w:t>
+      </w:r>
+      <w:r>
+        <w:rPr>
+          <w:rFonts w:ascii="Arial" w:eastAsia="Times New Roman" w:hAnsi="Arial" w:cs="Arial"/>
+          <w:color w:val="2C2C36"/>
+          <w:spacing w:val="5"/>
+          <w:sz w:val="24"/>
+          <w:szCs w:val="24"/>
+        </w:rPr>
+        <w:t>_</w:t>
+      </w:r>
       <w:r>
         <w:rPr>
           <w:rStyle w:val="Strong"/>
@@ -1890,67 +1852,7 @@
           <w:bdr w:val="single" w:sz="2" w:space="0" w:color="E3E3E3" w:frame="1"/>
           <w:shd w:val="clear" w:color="auto" w:fill="FFFFFF"/>
         </w:rPr>
-        <w:t>spr_puzzle_image_</w:t>
-      </w:r>
-      <w:r>
-        <w:rPr>
-          <w:rFonts w:ascii="Arial" w:eastAsia="Times New Roman" w:hAnsi="Arial" w:cs="Arial"/>
-          <w:color w:val="2C2C36"/>
-          <w:spacing w:val="5"/>
-          <w:sz w:val="24"/>
-          <w:szCs w:val="24"/>
-        </w:rPr>
-        <w:t>thanh_pho_bien_va_le_hoi_</w:t>
-      </w:r>
-      <w:r>
-        <w:rPr>
-          <w:rFonts w:ascii="Arial" w:eastAsia="Times New Roman" w:hAnsi="Arial" w:cs="Arial"/>
-          <w:color w:val="2C2C36"/>
-          <w:spacing w:val="5"/>
-          <w:sz w:val="24"/>
-          <w:szCs w:val="24"/>
-        </w:rPr>
-        <w:t>phim</w:t>
-      </w:r>
-      <w:r>
-        <w:rPr>
-          <w:rFonts w:ascii="Arial" w:eastAsia="Times New Roman" w:hAnsi="Arial" w:cs="Arial"/>
-          <w:color w:val="2C2C36"/>
-          <w:spacing w:val="5"/>
-          <w:sz w:val="24"/>
-          <w:szCs w:val="24"/>
-        </w:rPr>
-        <w:t>_</w:t>
-      </w:r>
-      <w:r>
-        <w:rPr>
-          <w:rStyle w:val="Strong"/>
-          <w:rFonts w:ascii="Arial" w:hAnsi="Arial" w:cs="Arial"/>
-          <w:spacing w:val="5"/>
-          <w:bdr w:val="single" w:sz="2" w:space="0" w:color="E3E3E3" w:frame="1"/>
-          <w:shd w:val="clear" w:color="auto" w:fill="FFFFFF"/>
-        </w:rPr>
-        <w:t>c</w:t>
-      </w:r>
-      <w:r>
-        <w:rPr>
-          <w:rStyle w:val="Strong"/>
-          <w:rFonts w:ascii="Arial" w:hAnsi="Arial" w:cs="Arial"/>
-          <w:spacing w:val="5"/>
-          <w:bdr w:val="single" w:sz="2" w:space="0" w:color="E3E3E3" w:frame="1"/>
-          <w:shd w:val="clear" w:color="auto" w:fill="FFFFFF"/>
-        </w:rPr>
-        <w:t>annes</w:t>
-      </w:r>
-      <w:r>
-        <w:rPr>
-          <w:rStyle w:val="Strong"/>
-          <w:rFonts w:ascii="Arial" w:hAnsi="Arial" w:cs="Arial"/>
-          <w:spacing w:val="5"/>
-          <w:bdr w:val="single" w:sz="2" w:space="0" w:color="E3E3E3" w:frame="1"/>
-          <w:shd w:val="clear" w:color="auto" w:fill="FFFFFF"/>
-        </w:rPr>
-        <w:t>_phap</w:t>
+        <w:t>cannes_phap</w:t>
       </w:r>
       <w:proofErr w:type="spellEnd"/>
       <w:r>
@@ -2128,17 +2030,7 @@
           <w:bdr w:val="single" w:sz="2" w:space="0" w:color="E3E3E3" w:frame="1"/>
           <w:shd w:val="clear" w:color="auto" w:fill="FFFFFF"/>
         </w:rPr>
-        <w:t>The French Riviera</w:t>
-      </w:r>
-      <w:r>
-        <w:rPr>
-          <w:rStyle w:val="Strong"/>
-          <w:rFonts w:ascii="Arial" w:hAnsi="Arial" w:cs="Arial"/>
-          <w:spacing w:val="5"/>
-          <w:bdr w:val="single" w:sz="2" w:space="0" w:color="E3E3E3" w:frame="1"/>
-          <w:shd w:val="clear" w:color="auto" w:fill="FFFFFF"/>
-        </w:rPr>
-        <w:t xml:space="preserve"> – France </w:t>
+        <w:t xml:space="preserve">The French Riviera – France </w:t>
       </w:r>
       <w:proofErr w:type="spellStart"/>
       <w:r>
@@ -2388,8 +2280,9 @@
           <w:bdr w:val="single" w:sz="2" w:space="0" w:color="E3E3E3" w:frame="1"/>
           <w:shd w:val="clear" w:color="auto" w:fill="FFFFFF"/>
         </w:rPr>
-        <w:t>Renaissance Castle</w:t>
-      </w:r>
+        <w:t xml:space="preserve">Renaissance Castle – France </w:t>
+      </w:r>
+      <w:proofErr w:type="spellStart"/>
       <w:r>
         <w:rPr>
           <w:rStyle w:val="Strong"/>
@@ -2398,17 +2291,6 @@
           <w:bdr w:val="single" w:sz="2" w:space="0" w:color="E3E3E3" w:frame="1"/>
           <w:shd w:val="clear" w:color="auto" w:fill="FFFFFF"/>
         </w:rPr>
-        <w:t xml:space="preserve"> – France </w:t>
-      </w:r>
-      <w:proofErr w:type="spellStart"/>
-      <w:r>
-        <w:rPr>
-          <w:rStyle w:val="Strong"/>
-          <w:rFonts w:ascii="Arial" w:hAnsi="Arial" w:cs="Arial"/>
-          <w:spacing w:val="5"/>
-          <w:bdr w:val="single" w:sz="2" w:space="0" w:color="E3E3E3" w:frame="1"/>
-          <w:shd w:val="clear" w:color="auto" w:fill="FFFFFF"/>
-        </w:rPr>
         <w:t>spr_puzzle_image_</w:t>
       </w:r>
       <w:r>
@@ -2419,17 +2301,7 @@
           <w:sz w:val="24"/>
           <w:szCs w:val="24"/>
         </w:rPr>
-        <w:t>lau_dai_thoi_phuc_hu</w:t>
-      </w:r>
-      <w:r>
-        <w:rPr>
-          <w:rFonts w:ascii="Arial" w:eastAsia="Times New Roman" w:hAnsi="Arial" w:cs="Arial"/>
-          <w:color w:val="2C2C36"/>
-          <w:spacing w:val="5"/>
-          <w:sz w:val="24"/>
-          <w:szCs w:val="24"/>
-        </w:rPr>
-        <w:t>ng</w:t>
+        <w:t>lau_dai_thoi_phuc_hung</w:t>
       </w:r>
       <w:proofErr w:type="spellEnd"/>
       <w:r>
@@ -2442,8 +2314,6 @@
         </w:rPr>
         <w:t xml:space="preserve"> 10</w:t>
       </w:r>
-      <w:bookmarkStart w:id="0" w:name="_GoBack"/>
-      <w:bookmarkEnd w:id="0"/>
     </w:p>
     <w:p>
       <w:pPr>
@@ -2699,6 +2569,92 @@
         </w:rPr>
         <w:t xml:space="preserve"> – Rome</w:t>
       </w:r>
+      <w:r>
+        <w:rPr>
+          <w:rFonts w:ascii="Arial" w:eastAsia="Times New Roman" w:hAnsi="Arial" w:cs="Arial"/>
+          <w:color w:val="2C2C36"/>
+          <w:spacing w:val="5"/>
+          <w:sz w:val="24"/>
+          <w:szCs w:val="24"/>
+        </w:rPr>
+        <w:t xml:space="preserve"> </w:t>
+      </w:r>
+      <w:proofErr w:type="spellStart"/>
+      <w:r>
+        <w:rPr>
+          <w:rFonts w:ascii="Arial" w:eastAsia="Times New Roman" w:hAnsi="Arial" w:cs="Arial"/>
+          <w:b/>
+          <w:bCs/>
+          <w:color w:val="2C2C36"/>
+          <w:spacing w:val="5"/>
+          <w:sz w:val="24"/>
+          <w:szCs w:val="24"/>
+          <w:bdr w:val="single" w:sz="2" w:space="0" w:color="E3E3E3" w:frame="1"/>
+        </w:rPr>
+        <w:t>Colosseum</w:t>
+      </w:r>
+      <w:proofErr w:type="spellEnd"/>
+      <w:r>
+        <w:rPr>
+          <w:rFonts w:ascii="Arial" w:eastAsia="Times New Roman" w:hAnsi="Arial" w:cs="Arial"/>
+          <w:b/>
+          <w:bCs/>
+          <w:color w:val="2C2C36"/>
+          <w:spacing w:val="5"/>
+          <w:sz w:val="24"/>
+          <w:szCs w:val="24"/>
+          <w:bdr w:val="single" w:sz="2" w:space="0" w:color="E3E3E3" w:frame="1"/>
+        </w:rPr>
+        <w:t xml:space="preserve"> – Rome </w:t>
+      </w:r>
+      <w:proofErr w:type="spellStart"/>
+      <w:r>
+        <w:rPr>
+          <w:rStyle w:val="Strong"/>
+          <w:rFonts w:ascii="Arial" w:hAnsi="Arial" w:cs="Arial"/>
+          <w:spacing w:val="5"/>
+          <w:bdr w:val="single" w:sz="2" w:space="0" w:color="E3E3E3" w:frame="1"/>
+          <w:shd w:val="clear" w:color="auto" w:fill="FFFFFF"/>
+        </w:rPr>
+        <w:t>spr_puzzle_image_</w:t>
+      </w:r>
+      <w:r>
+        <w:rPr>
+          <w:rStyle w:val="Strong"/>
+          <w:rFonts w:ascii="Arial" w:hAnsi="Arial" w:cs="Arial"/>
+          <w:spacing w:val="5"/>
+          <w:bdr w:val="single" w:sz="2" w:space="0" w:color="E3E3E3" w:frame="1"/>
+          <w:shd w:val="clear" w:color="auto" w:fill="FFFFFF"/>
+        </w:rPr>
+        <w:t>d</w:t>
+      </w:r>
+      <w:r>
+        <w:rPr>
+          <w:rFonts w:ascii="Arial" w:eastAsia="Times New Roman" w:hAnsi="Arial" w:cs="Arial"/>
+          <w:b/>
+          <w:bCs/>
+          <w:color w:val="2C2C36"/>
+          <w:spacing w:val="5"/>
+          <w:sz w:val="24"/>
+          <w:szCs w:val="24"/>
+          <w:bdr w:val="single" w:sz="2" w:space="0" w:color="E3E3E3" w:frame="1"/>
+        </w:rPr>
+        <w:t>au_truong_la_ma_rome_y</w:t>
+      </w:r>
+      <w:proofErr w:type="spellEnd"/>
+      <w:r>
+        <w:rPr>
+          <w:rFonts w:ascii="Arial" w:eastAsia="Times New Roman" w:hAnsi="Arial" w:cs="Arial"/>
+          <w:b/>
+          <w:bCs/>
+          <w:color w:val="2C2C36"/>
+          <w:spacing w:val="5"/>
+          <w:sz w:val="24"/>
+          <w:szCs w:val="24"/>
+          <w:bdr w:val="single" w:sz="2" w:space="0" w:color="E3E3E3" w:frame="1"/>
+        </w:rPr>
+        <w:t xml:space="preserve"> 1</w:t>
+      </w:r>
     </w:p>
     <w:p>
       <w:pPr>
@@ -2900,6 +2856,121 @@
         </w:rPr>
         <w:t xml:space="preserve"> Vatican</w:t>
       </w:r>
+      <w:r>
+        <w:rPr>
+          <w:rFonts w:ascii="Arial" w:eastAsia="Times New Roman" w:hAnsi="Arial" w:cs="Arial"/>
+          <w:color w:val="2C2C36"/>
+          <w:spacing w:val="5"/>
+          <w:sz w:val="24"/>
+          <w:szCs w:val="24"/>
+        </w:rPr>
+        <w:t xml:space="preserve"> </w:t>
+      </w:r>
+      <w:proofErr w:type="spellStart"/>
+      <w:r>
+        <w:rPr>
+          <w:rFonts w:ascii="Arial" w:eastAsia="Times New Roman" w:hAnsi="Arial" w:cs="Arial"/>
+          <w:b/>
+          <w:bCs/>
+          <w:color w:val="2C2C36"/>
+          <w:spacing w:val="5"/>
+          <w:sz w:val="24"/>
+          <w:szCs w:val="24"/>
+          <w:bdr w:val="single" w:sz="2" w:space="0" w:color="E3E3E3" w:frame="1"/>
+        </w:rPr>
+        <w:t>Vatican</w:t>
+      </w:r>
+      <w:proofErr w:type="spellEnd"/>
+      <w:r>
+        <w:rPr>
+          <w:rFonts w:ascii="Arial" w:eastAsia="Times New Roman" w:hAnsi="Arial" w:cs="Arial"/>
+          <w:b/>
+          <w:bCs/>
+          <w:color w:val="2C2C36"/>
+          <w:spacing w:val="5"/>
+          <w:sz w:val="24"/>
+          <w:szCs w:val="24"/>
+          <w:bdr w:val="single" w:sz="2" w:space="0" w:color="E3E3E3" w:frame="1"/>
+        </w:rPr>
+        <w:t xml:space="preserve"> City</w:t>
+      </w:r>
+      <w:r>
+        <w:rPr>
+          <w:rFonts w:ascii="Arial" w:eastAsia="Times New Roman" w:hAnsi="Arial" w:cs="Arial"/>
+          <w:b/>
+          <w:bCs/>
+          <w:color w:val="2C2C36"/>
+          <w:spacing w:val="5"/>
+          <w:sz w:val="24"/>
+          <w:szCs w:val="24"/>
+          <w:bdr w:val="single" w:sz="2" w:space="0" w:color="E3E3E3" w:frame="1"/>
+        </w:rPr>
+        <w:t xml:space="preserve"> – Italy </w:t>
+      </w:r>
+      <w:proofErr w:type="spellStart"/>
+      <w:r>
+        <w:rPr>
+          <w:rStyle w:val="Strong"/>
+          <w:rFonts w:ascii="Arial" w:hAnsi="Arial" w:cs="Arial"/>
+          <w:spacing w:val="5"/>
+          <w:bdr w:val="single" w:sz="2" w:space="0" w:color="E3E3E3" w:frame="1"/>
+          <w:shd w:val="clear" w:color="auto" w:fill="FFFFFF"/>
+        </w:rPr>
+        <w:t>spr_puzzle_image_</w:t>
+      </w:r>
+      <w:r>
+        <w:rPr>
+          <w:rFonts w:ascii="Arial" w:eastAsia="Times New Roman" w:hAnsi="Arial" w:cs="Arial"/>
+          <w:b/>
+          <w:bCs/>
+          <w:color w:val="2C2C36"/>
+          <w:spacing w:val="5"/>
+          <w:sz w:val="24"/>
+          <w:szCs w:val="24"/>
+          <w:bdr w:val="single" w:sz="2" w:space="0" w:color="E3E3E3" w:frame="1"/>
+        </w:rPr>
+        <w:t>vatican_c</w:t>
+      </w:r>
+      <w:r>
+        <w:rPr>
+          <w:rFonts w:ascii="Arial" w:eastAsia="Times New Roman" w:hAnsi="Arial" w:cs="Arial"/>
+          <w:b/>
+          <w:bCs/>
+          <w:color w:val="2C2C36"/>
+          <w:spacing w:val="5"/>
+          <w:sz w:val="24"/>
+          <w:szCs w:val="24"/>
+          <w:bdr w:val="single" w:sz="2" w:space="0" w:color="E3E3E3" w:frame="1"/>
+        </w:rPr>
+        <w:t>ity</w:t>
+      </w:r>
+      <w:r>
+        <w:rPr>
+          <w:rFonts w:ascii="Arial" w:eastAsia="Times New Roman" w:hAnsi="Arial" w:cs="Arial"/>
+          <w:b/>
+          <w:bCs/>
+          <w:color w:val="2C2C36"/>
+          <w:spacing w:val="5"/>
+          <w:sz w:val="24"/>
+          <w:szCs w:val="24"/>
+          <w:bdr w:val="single" w:sz="2" w:space="0" w:color="E3E3E3" w:frame="1"/>
+        </w:rPr>
+        <w:t>_y</w:t>
+      </w:r>
+      <w:proofErr w:type="spellEnd"/>
+      <w:r>
+        <w:rPr>
+          <w:rFonts w:ascii="Arial" w:eastAsia="Times New Roman" w:hAnsi="Arial" w:cs="Arial"/>
+          <w:b/>
+          <w:bCs/>
+          <w:color w:val="2C2C36"/>
+          <w:spacing w:val="5"/>
+          <w:sz w:val="24"/>
+          <w:szCs w:val="24"/>
+          <w:bdr w:val="single" w:sz="2" w:space="0" w:color="E3E3E3" w:frame="1"/>
+        </w:rPr>
+        <w:t xml:space="preserve"> 2</w:t>
+      </w:r>
     </w:p>
     <w:p>
       <w:pPr>
@@ -2980,6 +3051,116 @@
         </w:rPr>
         <w:t xml:space="preserve"> Pisa</w:t>
       </w:r>
+      <w:r>
+        <w:rPr>
+          <w:rFonts w:ascii="Arial" w:eastAsia="Times New Roman" w:hAnsi="Arial" w:cs="Arial"/>
+          <w:b/>
+          <w:bCs/>
+          <w:color w:val="2C2C36"/>
+          <w:spacing w:val="5"/>
+          <w:sz w:val="24"/>
+          <w:szCs w:val="24"/>
+          <w:bdr w:val="single" w:sz="2" w:space="0" w:color="E3E3E3" w:frame="1"/>
+        </w:rPr>
+        <w:t xml:space="preserve">  </w:t>
+      </w:r>
+      <w:r>
+        <w:rPr>
+          <w:rStyle w:val="Strong"/>
+          <w:rFonts w:ascii="Arial" w:hAnsi="Arial" w:cs="Arial"/>
+          <w:spacing w:val="5"/>
+          <w:bdr w:val="single" w:sz="2" w:space="0" w:color="E3E3E3" w:frame="1"/>
+          <w:shd w:val="clear" w:color="auto" w:fill="FFFFFF"/>
+        </w:rPr>
+        <w:t>Leaning Tower of Pisa</w:t>
+      </w:r>
+      <w:r>
+        <w:rPr>
+          <w:rStyle w:val="Strong"/>
+          <w:rFonts w:ascii="Arial" w:hAnsi="Arial" w:cs="Arial"/>
+          <w:spacing w:val="5"/>
+          <w:bdr w:val="single" w:sz="2" w:space="0" w:color="E3E3E3" w:frame="1"/>
+          <w:shd w:val="clear" w:color="auto" w:fill="FFFFFF"/>
+        </w:rPr>
+        <w:t xml:space="preserve"> – Italy </w:t>
+      </w:r>
+      <w:proofErr w:type="spellStart"/>
+      <w:r>
+        <w:rPr>
+          <w:rStyle w:val="Strong"/>
+          <w:rFonts w:ascii="Arial" w:hAnsi="Arial" w:cs="Arial"/>
+          <w:spacing w:val="5"/>
+          <w:bdr w:val="single" w:sz="2" w:space="0" w:color="E3E3E3" w:frame="1"/>
+          <w:shd w:val="clear" w:color="auto" w:fill="FFFFFF"/>
+        </w:rPr>
+        <w:t>spr_puzzle_image_</w:t>
+      </w:r>
+      <w:r>
+        <w:rPr>
+          <w:rFonts w:ascii="Arial" w:eastAsia="Times New Roman" w:hAnsi="Arial" w:cs="Arial"/>
+          <w:b/>
+          <w:bCs/>
+          <w:color w:val="2C2C36"/>
+          <w:spacing w:val="5"/>
+          <w:sz w:val="24"/>
+          <w:szCs w:val="24"/>
+          <w:bdr w:val="single" w:sz="2" w:space="0" w:color="E3E3E3" w:frame="1"/>
+        </w:rPr>
+        <w:t>thap_nghie</w:t>
+      </w:r>
+      <w:r>
+        <w:rPr>
+          <w:rFonts w:ascii="Arial" w:eastAsia="Times New Roman" w:hAnsi="Arial" w:cs="Arial"/>
+          <w:b/>
+          <w:bCs/>
+          <w:color w:val="2C2C36"/>
+          <w:spacing w:val="5"/>
+          <w:sz w:val="24"/>
+          <w:szCs w:val="24"/>
+          <w:bdr w:val="single" w:sz="2" w:space="0" w:color="E3E3E3" w:frame="1"/>
+        </w:rPr>
+        <w:t>ng</w:t>
+      </w:r>
+      <w:r>
+        <w:rPr>
+          <w:rFonts w:ascii="Arial" w:eastAsia="Times New Roman" w:hAnsi="Arial" w:cs="Arial"/>
+          <w:b/>
+          <w:bCs/>
+          <w:color w:val="2C2C36"/>
+          <w:spacing w:val="5"/>
+          <w:sz w:val="24"/>
+          <w:szCs w:val="24"/>
+          <w:bdr w:val="single" w:sz="2" w:space="0" w:color="E3E3E3" w:frame="1"/>
+        </w:rPr>
+        <w:t>_p</w:t>
+      </w:r>
+      <w:r>
+        <w:rPr>
+          <w:rFonts w:ascii="Arial" w:eastAsia="Times New Roman" w:hAnsi="Arial" w:cs="Arial"/>
+          <w:b/>
+          <w:bCs/>
+          <w:color w:val="2C2C36"/>
+          <w:spacing w:val="5"/>
+          <w:sz w:val="24"/>
+          <w:szCs w:val="24"/>
+          <w:bdr w:val="single" w:sz="2" w:space="0" w:color="E3E3E3" w:frame="1"/>
+        </w:rPr>
+        <w:t>isa</w:t>
+      </w:r>
+      <w:proofErr w:type="spellEnd"/>
+      <w:r>
+        <w:rPr>
+          <w:rFonts w:ascii="Arial" w:eastAsia="Times New Roman" w:hAnsi="Arial" w:cs="Arial"/>
+          <w:b/>
+          <w:bCs/>
+          <w:color w:val="2C2C36"/>
+          <w:spacing w:val="5"/>
+          <w:sz w:val="24"/>
+          <w:szCs w:val="24"/>
+          <w:bdr w:val="single" w:sz="2" w:space="0" w:color="E3E3E3" w:frame="1"/>
+        </w:rPr>
+        <w:t xml:space="preserve"> 3</w:t>
+      </w:r>
     </w:p>
     <w:p>
       <w:pPr>
@@ -3171,6 +3352,103 @@
         <w:t>trang</w:t>
       </w:r>
       <w:proofErr w:type="spellEnd"/>
+      <w:r>
+        <w:rPr>
+          <w:rFonts w:ascii="Arial" w:eastAsia="Times New Roman" w:hAnsi="Arial" w:cs="Arial"/>
+          <w:color w:val="2C2C36"/>
+          <w:spacing w:val="5"/>
+          <w:sz w:val="24"/>
+          <w:szCs w:val="24"/>
+        </w:rPr>
+        <w:t xml:space="preserve"> </w:t>
+      </w:r>
+      <w:r>
+        <w:rPr>
+          <w:rFonts w:ascii="Arial" w:eastAsia="Times New Roman" w:hAnsi="Arial" w:cs="Arial"/>
+          <w:b/>
+          <w:bCs/>
+          <w:color w:val="2C2C36"/>
+          <w:spacing w:val="5"/>
+          <w:sz w:val="24"/>
+          <w:szCs w:val="24"/>
+          <w:bdr w:val="single" w:sz="2" w:space="0" w:color="E3E3E3" w:frame="1"/>
+        </w:rPr>
+        <w:t>Venice</w:t>
+      </w:r>
+      <w:r>
+        <w:rPr>
+          <w:rFonts w:ascii="Arial" w:eastAsia="Times New Roman" w:hAnsi="Arial" w:cs="Arial"/>
+          <w:b/>
+          <w:bCs/>
+          <w:color w:val="2C2C36"/>
+          <w:spacing w:val="5"/>
+          <w:sz w:val="24"/>
+          <w:szCs w:val="24"/>
+          <w:bdr w:val="single" w:sz="2" w:space="0" w:color="E3E3E3" w:frame="1"/>
+        </w:rPr>
+        <w:t xml:space="preserve"> – Italy </w:t>
+      </w:r>
+      <w:proofErr w:type="spellStart"/>
+      <w:r>
+        <w:rPr>
+          <w:rStyle w:val="Strong"/>
+          <w:rFonts w:ascii="Arial" w:hAnsi="Arial" w:cs="Arial"/>
+          <w:spacing w:val="5"/>
+          <w:bdr w:val="single" w:sz="2" w:space="0" w:color="E3E3E3" w:frame="1"/>
+          <w:shd w:val="clear" w:color="auto" w:fill="FFFFFF"/>
+        </w:rPr>
+        <w:t>spr_puzzle_image_</w:t>
+      </w:r>
+      <w:r>
+        <w:rPr>
+          <w:rStyle w:val="Strong"/>
+          <w:rFonts w:ascii="Arial" w:hAnsi="Arial" w:cs="Arial"/>
+          <w:spacing w:val="5"/>
+          <w:bdr w:val="single" w:sz="2" w:space="0" w:color="E3E3E3" w:frame="1"/>
+          <w:shd w:val="clear" w:color="auto" w:fill="FFFFFF"/>
+        </w:rPr>
+        <w:t>v</w:t>
+      </w:r>
+      <w:r>
+        <w:rPr>
+          <w:rFonts w:ascii="Arial" w:eastAsia="Times New Roman" w:hAnsi="Arial" w:cs="Arial"/>
+          <w:b/>
+          <w:bCs/>
+          <w:color w:val="2C2C36"/>
+          <w:spacing w:val="5"/>
+          <w:sz w:val="24"/>
+          <w:szCs w:val="24"/>
+          <w:bdr w:val="single" w:sz="2" w:space="0" w:color="E3E3E3" w:frame="1"/>
+        </w:rPr>
+        <w:t>enice</w:t>
+      </w:r>
+      <w:r>
+        <w:rPr>
+          <w:rFonts w:ascii="Arial" w:eastAsia="Times New Roman" w:hAnsi="Arial" w:cs="Arial"/>
+          <w:b/>
+          <w:bCs/>
+          <w:color w:val="2C2C36"/>
+          <w:spacing w:val="5"/>
+          <w:sz w:val="24"/>
+          <w:szCs w:val="24"/>
+          <w:bdr w:val="single" w:sz="2" w:space="0" w:color="E3E3E3" w:frame="1"/>
+        </w:rPr>
+        <w:t>_y</w:t>
+      </w:r>
+      <w:proofErr w:type="spellEnd"/>
+      <w:r>
+        <w:rPr>
+          <w:rFonts w:ascii="Arial" w:eastAsia="Times New Roman" w:hAnsi="Arial" w:cs="Arial"/>
+          <w:b/>
+          <w:bCs/>
+          <w:color w:val="2C2C36"/>
+          <w:spacing w:val="5"/>
+          <w:sz w:val="24"/>
+          <w:szCs w:val="24"/>
+          <w:bdr w:val="single" w:sz="2" w:space="0" w:color="E3E3E3" w:frame="1"/>
+        </w:rPr>
+        <w:t xml:space="preserve"> 4</w:t>
+      </w:r>
     </w:p>
     <w:p>
       <w:pPr>
@@ -3340,6 +3618,147 @@
         <w:t>Duomo</w:t>
       </w:r>
       <w:proofErr w:type="spellEnd"/>
+      <w:r>
+        <w:rPr>
+          <w:rFonts w:ascii="Arial" w:eastAsia="Times New Roman" w:hAnsi="Arial" w:cs="Arial"/>
+          <w:color w:val="2C2C36"/>
+          <w:spacing w:val="5"/>
+          <w:sz w:val="24"/>
+          <w:szCs w:val="24"/>
+        </w:rPr>
+        <w:t xml:space="preserve"> </w:t>
+      </w:r>
+      <w:proofErr w:type="spellStart"/>
+      <w:r>
+        <w:t>Pitti</w:t>
+      </w:r>
+      <w:proofErr w:type="spellEnd"/>
+      <w:r>
+        <w:t xml:space="preserve"> Palace</w:t>
+      </w:r>
+      <w:r>
+        <w:t xml:space="preserve"> – </w:t>
+      </w:r>
+      <w:r>
+        <w:rPr>
+          <w:rFonts w:ascii="Arial" w:eastAsia="Times New Roman" w:hAnsi="Arial" w:cs="Arial"/>
+          <w:b/>
+          <w:bCs/>
+          <w:color w:val="2C2C36"/>
+          <w:spacing w:val="5"/>
+          <w:sz w:val="24"/>
+          <w:szCs w:val="24"/>
+          <w:bdr w:val="single" w:sz="2" w:space="0" w:color="E3E3E3" w:frame="1"/>
+        </w:rPr>
+        <w:t>Florence</w:t>
+      </w:r>
+      <w:r>
+        <w:rPr>
+          <w:rFonts w:ascii="Arial" w:eastAsia="Times New Roman" w:hAnsi="Arial" w:cs="Arial"/>
+          <w:b/>
+          <w:bCs/>
+          <w:color w:val="2C2C36"/>
+          <w:spacing w:val="5"/>
+          <w:sz w:val="24"/>
+          <w:szCs w:val="24"/>
+          <w:bdr w:val="single" w:sz="2" w:space="0" w:color="E3E3E3" w:frame="1"/>
+        </w:rPr>
+        <w:t xml:space="preserve"> </w:t>
+      </w:r>
+      <w:proofErr w:type="spellStart"/>
+      <w:r>
+        <w:rPr>
+          <w:rStyle w:val="Strong"/>
+          <w:rFonts w:ascii="Arial" w:hAnsi="Arial" w:cs="Arial"/>
+          <w:spacing w:val="5"/>
+          <w:bdr w:val="single" w:sz="2" w:space="0" w:color="E3E3E3" w:frame="1"/>
+          <w:shd w:val="clear" w:color="auto" w:fill="FFFFFF"/>
+        </w:rPr>
+        <w:t>spr_puzzle_image_</w:t>
+      </w:r>
+      <w:r>
+        <w:rPr>
+          <w:rFonts w:ascii="Arial" w:eastAsia="Times New Roman" w:hAnsi="Arial" w:cs="Arial"/>
+          <w:color w:val="2C2C36"/>
+          <w:spacing w:val="5"/>
+          <w:sz w:val="24"/>
+          <w:szCs w:val="24"/>
+        </w:rPr>
+        <w:t>cung_dien_p</w:t>
+      </w:r>
+      <w:r>
+        <w:rPr>
+          <w:rFonts w:ascii="Arial" w:eastAsia="Times New Roman" w:hAnsi="Arial" w:cs="Arial"/>
+          <w:color w:val="2C2C36"/>
+          <w:spacing w:val="5"/>
+          <w:sz w:val="24"/>
+          <w:szCs w:val="24"/>
+        </w:rPr>
+        <w:t>itti</w:t>
+      </w:r>
+      <w:r>
+        <w:rPr>
+          <w:rFonts w:ascii="Arial" w:eastAsia="Times New Roman" w:hAnsi="Arial" w:cs="Arial"/>
+          <w:color w:val="2C2C36"/>
+          <w:spacing w:val="5"/>
+          <w:sz w:val="24"/>
+          <w:szCs w:val="24"/>
+        </w:rPr>
+        <w:t>_</w:t>
+      </w:r>
+      <w:r>
+        <w:rPr>
+          <w:rFonts w:ascii="Arial" w:eastAsia="Times New Roman" w:hAnsi="Arial" w:cs="Arial"/>
+          <w:b/>
+          <w:bCs/>
+          <w:color w:val="2C2C36"/>
+          <w:spacing w:val="5"/>
+          <w:sz w:val="24"/>
+          <w:szCs w:val="24"/>
+          <w:bdr w:val="single" w:sz="2" w:space="0" w:color="E3E3E3" w:frame="1"/>
+        </w:rPr>
+        <w:t>f</w:t>
+      </w:r>
+      <w:r>
+        <w:rPr>
+          <w:rFonts w:ascii="Arial" w:eastAsia="Times New Roman" w:hAnsi="Arial" w:cs="Arial"/>
+          <w:b/>
+          <w:bCs/>
+          <w:color w:val="2C2C36"/>
+          <w:spacing w:val="5"/>
+          <w:sz w:val="24"/>
+          <w:szCs w:val="24"/>
+          <w:bdr w:val="single" w:sz="2" w:space="0" w:color="E3E3E3" w:frame="1"/>
+        </w:rPr>
+        <w:t>lorence</w:t>
+      </w:r>
+      <w:r>
+        <w:rPr>
+          <w:rFonts w:ascii="Arial" w:eastAsia="Times New Roman" w:hAnsi="Arial" w:cs="Arial"/>
+          <w:b/>
+          <w:bCs/>
+          <w:color w:val="2C2C36"/>
+          <w:spacing w:val="5"/>
+          <w:sz w:val="24"/>
+          <w:szCs w:val="24"/>
+          <w:bdr w:val="single" w:sz="2" w:space="0" w:color="E3E3E3" w:frame="1"/>
+        </w:rPr>
+        <w:t>_y</w:t>
+      </w:r>
+      <w:proofErr w:type="spellEnd"/>
+      <w:r>
+        <w:rPr>
+          <w:rFonts w:ascii="Arial" w:eastAsia="Times New Roman" w:hAnsi="Arial" w:cs="Arial"/>
+          <w:b/>
+          <w:bCs/>
+          <w:color w:val="2C2C36"/>
+          <w:spacing w:val="5"/>
+          <w:sz w:val="24"/>
+          <w:szCs w:val="24"/>
+          <w:bdr w:val="single" w:sz="2" w:space="0" w:color="E3E3E3" w:frame="1"/>
+        </w:rPr>
+        <w:t xml:space="preserve"> 5</w:t>
+      </w:r>
     </w:p>
     <w:p>
       <w:pPr>
@@ -3553,6 +3972,106 @@
         <w:t>lửa</w:t>
       </w:r>
       <w:proofErr w:type="spellEnd"/>
+      <w:r>
+        <w:rPr>
+          <w:rFonts w:ascii="Arial" w:eastAsia="Times New Roman" w:hAnsi="Arial" w:cs="Arial"/>
+          <w:color w:val="2C2C36"/>
+          <w:spacing w:val="5"/>
+          <w:sz w:val="24"/>
+          <w:szCs w:val="24"/>
+        </w:rPr>
+        <w:t xml:space="preserve"> </w:t>
+      </w:r>
+      <w:r>
+        <w:rPr>
+          <w:rFonts w:ascii="Arial" w:eastAsia="Times New Roman" w:hAnsi="Arial" w:cs="Arial"/>
+          <w:b/>
+          <w:bCs/>
+          <w:color w:val="2C2C36"/>
+          <w:spacing w:val="5"/>
+          <w:sz w:val="24"/>
+          <w:szCs w:val="24"/>
+          <w:bdr w:val="single" w:sz="2" w:space="0" w:color="E3E3E3" w:frame="1"/>
+        </w:rPr>
+        <w:t>Pompeii</w:t>
+      </w:r>
+      <w:r>
+        <w:rPr>
+          <w:rFonts w:ascii="Arial" w:eastAsia="Times New Roman" w:hAnsi="Arial" w:cs="Arial"/>
+          <w:b/>
+          <w:bCs/>
+          <w:color w:val="2C2C36"/>
+          <w:spacing w:val="5"/>
+          <w:sz w:val="24"/>
+          <w:szCs w:val="24"/>
+          <w:bdr w:val="single" w:sz="2" w:space="0" w:color="E3E3E3" w:frame="1"/>
+        </w:rPr>
+        <w:t xml:space="preserve"> – Italy </w:t>
+      </w:r>
+      <w:proofErr w:type="spellStart"/>
+      <w:r>
+        <w:rPr>
+          <w:rStyle w:val="Strong"/>
+          <w:rFonts w:ascii="Arial" w:hAnsi="Arial" w:cs="Arial"/>
+          <w:spacing w:val="5"/>
+          <w:bdr w:val="single" w:sz="2" w:space="0" w:color="E3E3E3" w:frame="1"/>
+          <w:shd w:val="clear" w:color="auto" w:fill="FFFFFF"/>
+        </w:rPr>
+        <w:t>spr_puzzle_image_</w:t>
+      </w:r>
+      <w:r>
+        <w:rPr>
+          <w:rFonts w:ascii="Arial" w:eastAsia="Times New Roman" w:hAnsi="Arial" w:cs="Arial"/>
+          <w:b/>
+          <w:bCs/>
+          <w:color w:val="2C2C36"/>
+          <w:spacing w:val="5"/>
+          <w:sz w:val="24"/>
+          <w:szCs w:val="24"/>
+          <w:bdr w:val="single" w:sz="2" w:space="0" w:color="E3E3E3" w:frame="1"/>
+        </w:rPr>
+        <w:t>p</w:t>
+      </w:r>
+      <w:r>
+        <w:rPr>
+          <w:rFonts w:ascii="Arial" w:eastAsia="Times New Roman" w:hAnsi="Arial" w:cs="Arial"/>
+          <w:b/>
+          <w:bCs/>
+          <w:color w:val="2C2C36"/>
+          <w:spacing w:val="5"/>
+          <w:sz w:val="24"/>
+          <w:szCs w:val="24"/>
+          <w:bdr w:val="single" w:sz="2" w:space="0" w:color="E3E3E3" w:frame="1"/>
+        </w:rPr>
+        <w:t>ompeii</w:t>
+      </w:r>
+      <w:r>
+        <w:rPr>
+          <w:rFonts w:ascii="Arial" w:eastAsia="Times New Roman" w:hAnsi="Arial" w:cs="Arial"/>
+          <w:b/>
+          <w:bCs/>
+          <w:color w:val="2C2C36"/>
+          <w:spacing w:val="5"/>
+          <w:sz w:val="24"/>
+          <w:szCs w:val="24"/>
+          <w:bdr w:val="single" w:sz="2" w:space="0" w:color="E3E3E3" w:frame="1"/>
+        </w:rPr>
+        <w:t>_y</w:t>
+      </w:r>
+      <w:proofErr w:type="spellEnd"/>
+      <w:r>
+        <w:rPr>
+          <w:rFonts w:ascii="Arial" w:eastAsia="Times New Roman" w:hAnsi="Arial" w:cs="Arial"/>
+          <w:b/>
+          <w:bCs/>
+          <w:color w:val="2C2C36"/>
+          <w:spacing w:val="5"/>
+          <w:sz w:val="24"/>
+          <w:szCs w:val="24"/>
+          <w:bdr w:val="single" w:sz="2" w:space="0" w:color="E3E3E3" w:frame="1"/>
+        </w:rPr>
+        <w:t xml:space="preserve"> 6</w:t>
+      </w:r>
     </w:p>
     <w:p>
       <w:pPr>
@@ -3693,6 +4212,149 @@
         <w:t>mục</w:t>
       </w:r>
       <w:proofErr w:type="spellEnd"/>
+      <w:r>
+        <w:rPr>
+          <w:rFonts w:ascii="Arial" w:eastAsia="Times New Roman" w:hAnsi="Arial" w:cs="Arial"/>
+          <w:color w:val="2C2C36"/>
+          <w:spacing w:val="5"/>
+          <w:sz w:val="24"/>
+          <w:szCs w:val="24"/>
+        </w:rPr>
+        <w:t xml:space="preserve"> </w:t>
+      </w:r>
+      <w:proofErr w:type="spellStart"/>
+      <w:r>
+        <w:rPr>
+          <w:rFonts w:ascii="Arial" w:eastAsia="Times New Roman" w:hAnsi="Arial" w:cs="Arial"/>
+          <w:b/>
+          <w:bCs/>
+          <w:color w:val="2C2C36"/>
+          <w:spacing w:val="5"/>
+          <w:sz w:val="24"/>
+          <w:szCs w:val="24"/>
+          <w:bdr w:val="single" w:sz="2" w:space="0" w:color="E3E3E3" w:frame="1"/>
+        </w:rPr>
+        <w:t>Amalfi</w:t>
+      </w:r>
+      <w:proofErr w:type="spellEnd"/>
+      <w:r>
+        <w:rPr>
+          <w:rFonts w:ascii="Arial" w:eastAsia="Times New Roman" w:hAnsi="Arial" w:cs="Arial"/>
+          <w:b/>
+          <w:bCs/>
+          <w:color w:val="2C2C36"/>
+          <w:spacing w:val="5"/>
+          <w:sz w:val="24"/>
+          <w:szCs w:val="24"/>
+          <w:bdr w:val="single" w:sz="2" w:space="0" w:color="E3E3E3" w:frame="1"/>
+        </w:rPr>
+        <w:t xml:space="preserve"> Coast</w:t>
+      </w:r>
+      <w:r>
+        <w:rPr>
+          <w:rFonts w:ascii="Arial" w:eastAsia="Times New Roman" w:hAnsi="Arial" w:cs="Arial"/>
+          <w:b/>
+          <w:bCs/>
+          <w:color w:val="2C2C36"/>
+          <w:spacing w:val="5"/>
+          <w:sz w:val="24"/>
+          <w:szCs w:val="24"/>
+          <w:bdr w:val="single" w:sz="2" w:space="0" w:color="E3E3E3" w:frame="1"/>
+        </w:rPr>
+        <w:t xml:space="preserve"> – Italy </w:t>
+      </w:r>
+      <w:proofErr w:type="spellStart"/>
+      <w:r>
+        <w:rPr>
+          <w:rStyle w:val="Strong"/>
+          <w:rFonts w:ascii="Arial" w:hAnsi="Arial" w:cs="Arial"/>
+          <w:spacing w:val="5"/>
+          <w:bdr w:val="single" w:sz="2" w:space="0" w:color="E3E3E3" w:frame="1"/>
+          <w:shd w:val="clear" w:color="auto" w:fill="FFFFFF"/>
+        </w:rPr>
+        <w:t>spr_puzzle_image_</w:t>
+      </w:r>
+      <w:r>
+        <w:rPr>
+          <w:rFonts w:ascii="Arial" w:eastAsia="Times New Roman" w:hAnsi="Arial" w:cs="Arial"/>
+          <w:color w:val="2C2C36"/>
+          <w:spacing w:val="5"/>
+          <w:sz w:val="24"/>
+          <w:szCs w:val="24"/>
+        </w:rPr>
+        <w:t>bo_</w:t>
+      </w:r>
+      <w:r>
+        <w:rPr>
+          <w:rFonts w:ascii="Arial" w:eastAsia="Times New Roman" w:hAnsi="Arial" w:cs="Arial"/>
+          <w:color w:val="2C2C36"/>
+          <w:spacing w:val="5"/>
+          <w:sz w:val="24"/>
+          <w:szCs w:val="24"/>
+        </w:rPr>
+        <w:t>bi</w:t>
+      </w:r>
+      <w:r>
+        <w:rPr>
+          <w:rFonts w:ascii="Arial" w:eastAsia="Times New Roman" w:hAnsi="Arial" w:cs="Arial"/>
+          <w:color w:val="2C2C36"/>
+          <w:spacing w:val="5"/>
+          <w:sz w:val="24"/>
+          <w:szCs w:val="24"/>
+        </w:rPr>
+        <w:t>e</w:t>
+      </w:r>
+      <w:r>
+        <w:rPr>
+          <w:rFonts w:ascii="Arial" w:eastAsia="Times New Roman" w:hAnsi="Arial" w:cs="Arial"/>
+          <w:color w:val="2C2C36"/>
+          <w:spacing w:val="5"/>
+          <w:sz w:val="24"/>
+          <w:szCs w:val="24"/>
+        </w:rPr>
+        <w:t>n</w:t>
+      </w:r>
+      <w:r>
+        <w:rPr>
+          <w:rFonts w:ascii="Arial" w:eastAsia="Times New Roman" w:hAnsi="Arial" w:cs="Arial"/>
+          <w:color w:val="2C2C36"/>
+          <w:spacing w:val="5"/>
+          <w:sz w:val="24"/>
+          <w:szCs w:val="24"/>
+        </w:rPr>
+        <w:t>_ngoan_mu</w:t>
+      </w:r>
+      <w:r>
+        <w:rPr>
+          <w:rFonts w:ascii="Arial" w:eastAsia="Times New Roman" w:hAnsi="Arial" w:cs="Arial"/>
+          <w:color w:val="2C2C36"/>
+          <w:spacing w:val="5"/>
+          <w:sz w:val="24"/>
+          <w:szCs w:val="24"/>
+        </w:rPr>
+        <w:t>c</w:t>
+      </w:r>
+      <w:r>
+        <w:rPr>
+          <w:rFonts w:ascii="Arial" w:eastAsia="Times New Roman" w:hAnsi="Arial" w:cs="Arial"/>
+          <w:color w:val="2C2C36"/>
+          <w:spacing w:val="5"/>
+          <w:sz w:val="24"/>
+          <w:szCs w:val="24"/>
+        </w:rPr>
+        <w:t>_y</w:t>
+      </w:r>
+      <w:proofErr w:type="spellEnd"/>
+      <w:r>
+        <w:rPr>
+          <w:rFonts w:ascii="Arial" w:eastAsia="Times New Roman" w:hAnsi="Arial" w:cs="Arial"/>
+          <w:color w:val="2C2C36"/>
+          <w:spacing w:val="5"/>
+          <w:sz w:val="24"/>
+          <w:szCs w:val="24"/>
+        </w:rPr>
+        <w:t xml:space="preserve"> 7</w:t>
+      </w:r>
     </w:p>
     <w:p>
       <w:pPr>
@@ -3884,6 +4546,106 @@
         <w:t>sắc</w:t>
       </w:r>
       <w:proofErr w:type="spellEnd"/>
+      <w:r>
+        <w:rPr>
+          <w:rFonts w:ascii="Arial" w:eastAsia="Times New Roman" w:hAnsi="Arial" w:cs="Arial"/>
+          <w:color w:val="2C2C36"/>
+          <w:spacing w:val="5"/>
+          <w:sz w:val="24"/>
+          <w:szCs w:val="24"/>
+        </w:rPr>
+        <w:t xml:space="preserve"> </w:t>
+      </w:r>
+      <w:r>
+        <w:rPr>
+          <w:rFonts w:ascii="Arial" w:eastAsia="Times New Roman" w:hAnsi="Arial" w:cs="Arial"/>
+          <w:b/>
+          <w:bCs/>
+          <w:color w:val="2C2C36"/>
+          <w:spacing w:val="5"/>
+          <w:sz w:val="24"/>
+          <w:szCs w:val="24"/>
+          <w:bdr w:val="single" w:sz="2" w:space="0" w:color="E3E3E3" w:frame="1"/>
+        </w:rPr>
+        <w:t>Cinque Terre</w:t>
+      </w:r>
+      <w:r>
+        <w:rPr>
+          <w:rFonts w:ascii="Arial" w:eastAsia="Times New Roman" w:hAnsi="Arial" w:cs="Arial"/>
+          <w:b/>
+          <w:bCs/>
+          <w:color w:val="2C2C36"/>
+          <w:spacing w:val="5"/>
+          <w:sz w:val="24"/>
+          <w:szCs w:val="24"/>
+          <w:bdr w:val="single" w:sz="2" w:space="0" w:color="E3E3E3" w:frame="1"/>
+        </w:rPr>
+        <w:t xml:space="preserve"> – Italy </w:t>
+      </w:r>
+      <w:proofErr w:type="spellStart"/>
+      <w:r>
+        <w:rPr>
+          <w:rStyle w:val="Strong"/>
+          <w:rFonts w:ascii="Arial" w:hAnsi="Arial" w:cs="Arial"/>
+          <w:spacing w:val="5"/>
+          <w:bdr w:val="single" w:sz="2" w:space="0" w:color="E3E3E3" w:frame="1"/>
+          <w:shd w:val="clear" w:color="auto" w:fill="FFFFFF"/>
+        </w:rPr>
+        <w:t>spr_puzzle_image_</w:t>
+      </w:r>
+      <w:r>
+        <w:rPr>
+          <w:rFonts w:ascii="Arial" w:eastAsia="Times New Roman" w:hAnsi="Arial" w:cs="Arial"/>
+          <w:b/>
+          <w:bCs/>
+          <w:color w:val="2C2C36"/>
+          <w:spacing w:val="5"/>
+          <w:sz w:val="24"/>
+          <w:szCs w:val="24"/>
+          <w:bdr w:val="single" w:sz="2" w:space="0" w:color="E3E3E3" w:frame="1"/>
+        </w:rPr>
+        <w:t>cinque_t</w:t>
+      </w:r>
+      <w:r>
+        <w:rPr>
+          <w:rFonts w:ascii="Arial" w:eastAsia="Times New Roman" w:hAnsi="Arial" w:cs="Arial"/>
+          <w:b/>
+          <w:bCs/>
+          <w:color w:val="2C2C36"/>
+          <w:spacing w:val="5"/>
+          <w:sz w:val="24"/>
+          <w:szCs w:val="24"/>
+          <w:bdr w:val="single" w:sz="2" w:space="0" w:color="E3E3E3" w:frame="1"/>
+        </w:rPr>
+        <w:t>erre</w:t>
+      </w:r>
+      <w:r>
+        <w:rPr>
+          <w:rFonts w:ascii="Arial" w:eastAsia="Times New Roman" w:hAnsi="Arial" w:cs="Arial"/>
+          <w:b/>
+          <w:bCs/>
+          <w:color w:val="2C2C36"/>
+          <w:spacing w:val="5"/>
+          <w:sz w:val="24"/>
+          <w:szCs w:val="24"/>
+          <w:bdr w:val="single" w:sz="2" w:space="0" w:color="E3E3E3" w:frame="1"/>
+        </w:rPr>
+        <w:t>_y</w:t>
+      </w:r>
+      <w:proofErr w:type="spellEnd"/>
+      <w:r>
+        <w:rPr>
+          <w:rFonts w:ascii="Arial" w:eastAsia="Times New Roman" w:hAnsi="Arial" w:cs="Arial"/>
+          <w:b/>
+          <w:bCs/>
+          <w:color w:val="2C2C36"/>
+          <w:spacing w:val="5"/>
+          <w:sz w:val="24"/>
+          <w:szCs w:val="24"/>
+          <w:bdr w:val="single" w:sz="2" w:space="0" w:color="E3E3E3" w:frame="1"/>
+        </w:rPr>
+        <w:t xml:space="preserve"> 8</w:t>
+      </w:r>
     </w:p>
     <w:p>
       <w:pPr>
@@ -4295,6 +5057,88 @@
         </w:rPr>
         <w:t xml:space="preserve"> Juliet</w:t>
       </w:r>
+      <w:r>
+        <w:rPr>
+          <w:rFonts w:ascii="Arial" w:eastAsia="Times New Roman" w:hAnsi="Arial" w:cs="Arial"/>
+          <w:color w:val="2C2C36"/>
+          <w:spacing w:val="5"/>
+          <w:sz w:val="24"/>
+          <w:szCs w:val="24"/>
+        </w:rPr>
+        <w:t xml:space="preserve"> </w:t>
+      </w:r>
+      <w:r>
+        <w:rPr>
+          <w:rStyle w:val="Strong"/>
+          <w:rFonts w:ascii="Arial" w:hAnsi="Arial" w:cs="Arial"/>
+          <w:spacing w:val="5"/>
+          <w:bdr w:val="single" w:sz="2" w:space="0" w:color="E3E3E3" w:frame="1"/>
+          <w:shd w:val="clear" w:color="auto" w:fill="FFFFFF"/>
+        </w:rPr>
+        <w:t>City of Romeo and Julie</w:t>
+      </w:r>
+      <w:r>
+        <w:rPr>
+          <w:rStyle w:val="Strong"/>
+          <w:rFonts w:ascii="Arial" w:hAnsi="Arial" w:cs="Arial"/>
+          <w:spacing w:val="5"/>
+          <w:bdr w:val="single" w:sz="2" w:space="0" w:color="E3E3E3" w:frame="1"/>
+          <w:shd w:val="clear" w:color="auto" w:fill="FFFFFF"/>
+        </w:rPr>
+        <w:t xml:space="preserve"> – Italy </w:t>
+      </w:r>
+      <w:proofErr w:type="spellStart"/>
+      <w:r>
+        <w:rPr>
+          <w:rStyle w:val="Strong"/>
+          <w:rFonts w:ascii="Arial" w:hAnsi="Arial" w:cs="Arial"/>
+          <w:spacing w:val="5"/>
+          <w:bdr w:val="single" w:sz="2" w:space="0" w:color="E3E3E3" w:frame="1"/>
+          <w:shd w:val="clear" w:color="auto" w:fill="FFFFFF"/>
+        </w:rPr>
+        <w:t>spr_puzzle_image_</w:t>
+      </w:r>
+      <w:r>
+        <w:rPr>
+          <w:rFonts w:ascii="Arial" w:eastAsia="Times New Roman" w:hAnsi="Arial" w:cs="Arial"/>
+          <w:color w:val="2C2C36"/>
+          <w:spacing w:val="5"/>
+          <w:sz w:val="24"/>
+          <w:szCs w:val="24"/>
+        </w:rPr>
+        <w:t>thanh_pho_cua_romeo_va_j</w:t>
+      </w:r>
+      <w:r>
+        <w:rPr>
+          <w:rFonts w:ascii="Arial" w:eastAsia="Times New Roman" w:hAnsi="Arial" w:cs="Arial"/>
+          <w:color w:val="2C2C36"/>
+          <w:spacing w:val="5"/>
+          <w:sz w:val="24"/>
+          <w:szCs w:val="24"/>
+        </w:rPr>
+        <w:t>uliet</w:t>
+      </w:r>
+      <w:r>
+        <w:rPr>
+          <w:rFonts w:ascii="Arial" w:eastAsia="Times New Roman" w:hAnsi="Arial" w:cs="Arial"/>
+          <w:color w:val="2C2C36"/>
+          <w:spacing w:val="5"/>
+          <w:sz w:val="24"/>
+          <w:szCs w:val="24"/>
+        </w:rPr>
+        <w:t>_y</w:t>
+      </w:r>
+      <w:proofErr w:type="spellEnd"/>
+      <w:r>
+        <w:rPr>
+          <w:rFonts w:ascii="Arial" w:eastAsia="Times New Roman" w:hAnsi="Arial" w:cs="Arial"/>
+          <w:color w:val="2C2C36"/>
+          <w:spacing w:val="5"/>
+          <w:sz w:val="24"/>
+          <w:szCs w:val="24"/>
+        </w:rPr>
+        <w:t xml:space="preserve"> 9</w:t>
+      </w:r>
     </w:p>
     <w:p>
       <w:pPr>
@@ -4330,6 +5174,7 @@
           <w:szCs w:val="24"/>
           <w:bdr w:val="single" w:sz="2" w:space="0" w:color="E3E3E3" w:frame="1"/>
         </w:rPr>
+        <w:lastRenderedPageBreak/>
         <w:t>Milan</w:t>
       </w:r>
       <w:r>
@@ -4464,6 +5309,106 @@
         <w:t>trang</w:t>
       </w:r>
       <w:proofErr w:type="spellEnd"/>
+      <w:r>
+        <w:rPr>
+          <w:rFonts w:ascii="Arial" w:eastAsia="Times New Roman" w:hAnsi="Arial" w:cs="Arial"/>
+          <w:color w:val="2C2C36"/>
+          <w:spacing w:val="5"/>
+          <w:sz w:val="24"/>
+          <w:szCs w:val="24"/>
+        </w:rPr>
+        <w:t xml:space="preserve"> </w:t>
+      </w:r>
+      <w:r>
+        <w:rPr>
+          <w:rFonts w:ascii="Arial" w:eastAsia="Times New Roman" w:hAnsi="Arial" w:cs="Arial"/>
+          <w:b/>
+          <w:bCs/>
+          <w:color w:val="2C2C36"/>
+          <w:spacing w:val="5"/>
+          <w:sz w:val="24"/>
+          <w:szCs w:val="24"/>
+          <w:bdr w:val="single" w:sz="2" w:space="0" w:color="E3E3E3" w:frame="1"/>
+        </w:rPr>
+        <w:t>Milan</w:t>
+      </w:r>
+      <w:r>
+        <w:rPr>
+          <w:rFonts w:ascii="Arial" w:eastAsia="Times New Roman" w:hAnsi="Arial" w:cs="Arial"/>
+          <w:b/>
+          <w:bCs/>
+          <w:color w:val="2C2C36"/>
+          <w:spacing w:val="5"/>
+          <w:sz w:val="24"/>
+          <w:szCs w:val="24"/>
+          <w:bdr w:val="single" w:sz="2" w:space="0" w:color="E3E3E3" w:frame="1"/>
+        </w:rPr>
+        <w:t xml:space="preserve"> – Italy </w:t>
+      </w:r>
+      <w:proofErr w:type="spellStart"/>
+      <w:r>
+        <w:rPr>
+          <w:rStyle w:val="Strong"/>
+          <w:rFonts w:ascii="Arial" w:hAnsi="Arial" w:cs="Arial"/>
+          <w:spacing w:val="5"/>
+          <w:bdr w:val="single" w:sz="2" w:space="0" w:color="E3E3E3" w:frame="1"/>
+          <w:shd w:val="clear" w:color="auto" w:fill="FFFFFF"/>
+        </w:rPr>
+        <w:t>spr_puzzle_image_</w:t>
+      </w:r>
+      <w:r>
+        <w:rPr>
+          <w:rFonts w:ascii="Arial" w:eastAsia="Times New Roman" w:hAnsi="Arial" w:cs="Arial"/>
+          <w:b/>
+          <w:bCs/>
+          <w:color w:val="2C2C36"/>
+          <w:spacing w:val="5"/>
+          <w:sz w:val="24"/>
+          <w:szCs w:val="24"/>
+          <w:bdr w:val="single" w:sz="2" w:space="0" w:color="E3E3E3" w:frame="1"/>
+        </w:rPr>
+        <w:t>m</w:t>
+      </w:r>
+      <w:r>
+        <w:rPr>
+          <w:rFonts w:ascii="Arial" w:eastAsia="Times New Roman" w:hAnsi="Arial" w:cs="Arial"/>
+          <w:b/>
+          <w:bCs/>
+          <w:color w:val="2C2C36"/>
+          <w:spacing w:val="5"/>
+          <w:sz w:val="24"/>
+          <w:szCs w:val="24"/>
+          <w:bdr w:val="single" w:sz="2" w:space="0" w:color="E3E3E3" w:frame="1"/>
+        </w:rPr>
+        <w:t>ilan</w:t>
+      </w:r>
+      <w:r>
+        <w:rPr>
+          <w:rFonts w:ascii="Arial" w:eastAsia="Times New Roman" w:hAnsi="Arial" w:cs="Arial"/>
+          <w:b/>
+          <w:bCs/>
+          <w:color w:val="2C2C36"/>
+          <w:spacing w:val="5"/>
+          <w:sz w:val="24"/>
+          <w:szCs w:val="24"/>
+          <w:bdr w:val="single" w:sz="2" w:space="0" w:color="E3E3E3" w:frame="1"/>
+        </w:rPr>
+        <w:t>_y</w:t>
+      </w:r>
+      <w:proofErr w:type="spellEnd"/>
+      <w:r>
+        <w:rPr>
+          <w:rFonts w:ascii="Arial" w:eastAsia="Times New Roman" w:hAnsi="Arial" w:cs="Arial"/>
+          <w:b/>
+          <w:bCs/>
+          <w:color w:val="2C2C36"/>
+          <w:spacing w:val="5"/>
+          <w:sz w:val="24"/>
+          <w:szCs w:val="24"/>
+          <w:bdr w:val="single" w:sz="2" w:space="0" w:color="E3E3E3" w:frame="1"/>
+        </w:rPr>
+        <w:t xml:space="preserve"> 10</w:t>
+      </w:r>
     </w:p>
     <w:p>
       <w:pPr>
@@ -4721,6 +5666,108 @@
         <w:t>đáo</w:t>
       </w:r>
       <w:proofErr w:type="spellEnd"/>
+      <w:r>
+        <w:rPr>
+          <w:rFonts w:ascii="Arial" w:eastAsia="Times New Roman" w:hAnsi="Arial" w:cs="Arial"/>
+          <w:color w:val="2C2C36"/>
+          <w:spacing w:val="5"/>
+          <w:sz w:val="24"/>
+          <w:szCs w:val="24"/>
+        </w:rPr>
+        <w:t xml:space="preserve"> </w:t>
+      </w:r>
+      <w:r>
+        <w:rPr>
+          <w:rFonts w:ascii="Arial" w:eastAsia="Times New Roman" w:hAnsi="Arial" w:cs="Arial"/>
+          <w:b/>
+          <w:bCs/>
+          <w:color w:val="2C2C36"/>
+          <w:spacing w:val="5"/>
+          <w:sz w:val="24"/>
+          <w:szCs w:val="24"/>
+          <w:bdr w:val="single" w:sz="2" w:space="0" w:color="E3E3E3" w:frame="1"/>
+        </w:rPr>
+        <w:t>Sicily</w:t>
+      </w:r>
+      <w:r>
+        <w:rPr>
+          <w:rFonts w:ascii="Arial" w:eastAsia="Times New Roman" w:hAnsi="Arial" w:cs="Arial"/>
+          <w:b/>
+          <w:bCs/>
+          <w:color w:val="2C2C36"/>
+          <w:spacing w:val="5"/>
+          <w:sz w:val="24"/>
+          <w:szCs w:val="24"/>
+          <w:bdr w:val="single" w:sz="2" w:space="0" w:color="E3E3E3" w:frame="1"/>
+        </w:rPr>
+        <w:t xml:space="preserve"> – Italy </w:t>
+      </w:r>
+      <w:proofErr w:type="spellStart"/>
+      <w:r>
+        <w:rPr>
+          <w:rStyle w:val="Strong"/>
+          <w:rFonts w:ascii="Arial" w:hAnsi="Arial" w:cs="Arial"/>
+          <w:spacing w:val="5"/>
+          <w:bdr w:val="single" w:sz="2" w:space="0" w:color="E3E3E3" w:frame="1"/>
+          <w:shd w:val="clear" w:color="auto" w:fill="FFFFFF"/>
+        </w:rPr>
+        <w:t>spr_puzzle_image_</w:t>
+      </w:r>
+      <w:r>
+        <w:rPr>
+          <w:rFonts w:ascii="Arial" w:eastAsia="Times New Roman" w:hAnsi="Arial" w:cs="Arial"/>
+          <w:b/>
+          <w:bCs/>
+          <w:color w:val="2C2C36"/>
+          <w:spacing w:val="5"/>
+          <w:sz w:val="24"/>
+          <w:szCs w:val="24"/>
+          <w:bdr w:val="single" w:sz="2" w:space="0" w:color="E3E3E3" w:frame="1"/>
+        </w:rPr>
+        <w:t>s</w:t>
+      </w:r>
+      <w:r>
+        <w:rPr>
+          <w:rFonts w:ascii="Arial" w:eastAsia="Times New Roman" w:hAnsi="Arial" w:cs="Arial"/>
+          <w:b/>
+          <w:bCs/>
+          <w:color w:val="2C2C36"/>
+          <w:spacing w:val="5"/>
+          <w:sz w:val="24"/>
+          <w:szCs w:val="24"/>
+          <w:bdr w:val="single" w:sz="2" w:space="0" w:color="E3E3E3" w:frame="1"/>
+        </w:rPr>
+        <w:t>icily</w:t>
+      </w:r>
+      <w:r>
+        <w:rPr>
+          <w:rFonts w:ascii="Arial" w:eastAsia="Times New Roman" w:hAnsi="Arial" w:cs="Arial"/>
+          <w:b/>
+          <w:bCs/>
+          <w:color w:val="2C2C36"/>
+          <w:spacing w:val="5"/>
+          <w:sz w:val="24"/>
+          <w:szCs w:val="24"/>
+          <w:bdr w:val="single" w:sz="2" w:space="0" w:color="E3E3E3" w:frame="1"/>
+        </w:rPr>
+        <w:t>_y</w:t>
+      </w:r>
+      <w:proofErr w:type="spellEnd"/>
+      <w:r>
+        <w:rPr>
+          <w:rFonts w:ascii="Arial" w:eastAsia="Times New Roman" w:hAnsi="Arial" w:cs="Arial"/>
+          <w:b/>
+          <w:bCs/>
+          <w:color w:val="2C2C36"/>
+          <w:spacing w:val="5"/>
+          <w:sz w:val="24"/>
+          <w:szCs w:val="24"/>
+          <w:bdr w:val="single" w:sz="2" w:space="0" w:color="E3E3E3" w:frame="1"/>
+        </w:rPr>
+        <w:t xml:space="preserve"> 11</w:t>
+      </w:r>
+      <w:bookmarkStart w:id="0" w:name="_GoBack"/>
+      <w:bookmarkEnd w:id="0"/>
     </w:p>
     <w:p>
       <w:pPr>
@@ -5473,7 +6520,6 @@
           <w:szCs w:val="24"/>
           <w:bdr w:val="single" w:sz="2" w:space="0" w:color="E3E3E3" w:frame="1"/>
         </w:rPr>
-        <w:lastRenderedPageBreak/>
         <w:t>York</w:t>
       </w:r>
       <w:r>
@@ -9567,6 +10613,7 @@
           <w:szCs w:val="24"/>
           <w:bdr w:val="single" w:sz="2" w:space="0" w:color="E3E3E3" w:frame="1"/>
         </w:rPr>
+        <w:lastRenderedPageBreak/>
         <w:t>The Hague</w:t>
       </w:r>
       <w:r>
@@ -10986,7 +12033,6 @@
           <w:sz w:val="24"/>
           <w:szCs w:val="24"/>
         </w:rPr>
-        <w:lastRenderedPageBreak/>
         <w:t>🇦🇹</w:t>
       </w:r>
       <w:r>
@@ -15321,6 +16367,7 @@
           <w:szCs w:val="24"/>
           <w:bdr w:val="single" w:sz="2" w:space="0" w:color="E3E3E3" w:frame="1"/>
         </w:rPr>
+        <w:lastRenderedPageBreak/>
         <w:t>Malbork</w:t>
       </w:r>
       <w:proofErr w:type="spellEnd"/>
@@ -16695,7 +17742,6 @@
           <w:szCs w:val="24"/>
           <w:bdr w:val="single" w:sz="2" w:space="0" w:color="E3E3E3" w:frame="1"/>
         </w:rPr>
-        <w:lastRenderedPageBreak/>
         <w:t>Hvar</w:t>
       </w:r>
       <w:proofErr w:type="spellEnd"/>
@@ -17823,9 +18869,9 @@
       <w:lvlJc w:val="left"/>
       <w:pPr>
         <w:tabs>
-          <w:tab w:val="num" w:pos="720"/>
+          <w:tab w:val="num" w:pos="1620"/>
         </w:tabs>
-        <w:ind w:left="720" w:hanging="360"/>
+        <w:ind w:left="1620" w:hanging="360"/>
       </w:pPr>
     </w:lvl>
     <w:lvl w:ilvl="1" w:tentative="1">

--- a/danhsach.docx
+++ b/danhsach.docx
@@ -2616,17 +2616,7 @@
           <w:bdr w:val="single" w:sz="2" w:space="0" w:color="E3E3E3" w:frame="1"/>
           <w:shd w:val="clear" w:color="auto" w:fill="FFFFFF"/>
         </w:rPr>
-        <w:t>spr_puzzle_image_</w:t>
-      </w:r>
-      <w:r>
-        <w:rPr>
-          <w:rStyle w:val="Strong"/>
-          <w:rFonts w:ascii="Arial" w:hAnsi="Arial" w:cs="Arial"/>
-          <w:spacing w:val="5"/>
-          <w:bdr w:val="single" w:sz="2" w:space="0" w:color="E3E3E3" w:frame="1"/>
-          <w:shd w:val="clear" w:color="auto" w:fill="FFFFFF"/>
-        </w:rPr>
-        <w:t>d</w:t>
+        <w:t>spr_puzzle_image_d</w:t>
       </w:r>
       <w:r>
         <w:rPr>
@@ -3072,17 +3062,7 @@
           <w:bdr w:val="single" w:sz="2" w:space="0" w:color="E3E3E3" w:frame="1"/>
           <w:shd w:val="clear" w:color="auto" w:fill="FFFFFF"/>
         </w:rPr>
-        <w:t>Leaning Tower of Pisa</w:t>
-      </w:r>
-      <w:r>
-        <w:rPr>
-          <w:rStyle w:val="Strong"/>
-          <w:rFonts w:ascii="Arial" w:hAnsi="Arial" w:cs="Arial"/>
-          <w:spacing w:val="5"/>
-          <w:bdr w:val="single" w:sz="2" w:space="0" w:color="E3E3E3" w:frame="1"/>
-          <w:shd w:val="clear" w:color="auto" w:fill="FFFFFF"/>
-        </w:rPr>
-        <w:t xml:space="preserve"> – Italy </w:t>
+        <w:t xml:space="preserve">Leaning Tower of Pisa – Italy </w:t>
       </w:r>
       <w:proofErr w:type="spellStart"/>
       <w:r>
@@ -3373,20 +3353,7 @@
           <w:szCs w:val="24"/>
           <w:bdr w:val="single" w:sz="2" w:space="0" w:color="E3E3E3" w:frame="1"/>
         </w:rPr>
-        <w:t>Venice</w:t>
-      </w:r>
-      <w:r>
-        <w:rPr>
-          <w:rFonts w:ascii="Arial" w:eastAsia="Times New Roman" w:hAnsi="Arial" w:cs="Arial"/>
-          <w:b/>
-          <w:bCs/>
-          <w:color w:val="2C2C36"/>
-          <w:spacing w:val="5"/>
-          <w:sz w:val="24"/>
-          <w:szCs w:val="24"/>
-          <w:bdr w:val="single" w:sz="2" w:space="0" w:color="E3E3E3" w:frame="1"/>
-        </w:rPr>
-        <w:t xml:space="preserve"> – Italy </w:t>
+        <w:t xml:space="preserve">Venice – Italy </w:t>
       </w:r>
       <w:proofErr w:type="spellStart"/>
       <w:r>
@@ -3397,43 +3364,20 @@
           <w:bdr w:val="single" w:sz="2" w:space="0" w:color="E3E3E3" w:frame="1"/>
           <w:shd w:val="clear" w:color="auto" w:fill="FFFFFF"/>
         </w:rPr>
-        <w:t>spr_puzzle_image_</w:t>
-      </w:r>
-      <w:r>
-        <w:rPr>
-          <w:rStyle w:val="Strong"/>
-          <w:rFonts w:ascii="Arial" w:hAnsi="Arial" w:cs="Arial"/>
-          <w:spacing w:val="5"/>
-          <w:bdr w:val="single" w:sz="2" w:space="0" w:color="E3E3E3" w:frame="1"/>
-          <w:shd w:val="clear" w:color="auto" w:fill="FFFFFF"/>
-        </w:rPr>
-        <w:t>v</w:t>
-      </w:r>
-      <w:r>
-        <w:rPr>
-          <w:rFonts w:ascii="Arial" w:eastAsia="Times New Roman" w:hAnsi="Arial" w:cs="Arial"/>
-          <w:b/>
-          <w:bCs/>
-          <w:color w:val="2C2C36"/>
-          <w:spacing w:val="5"/>
-          <w:sz w:val="24"/>
-          <w:szCs w:val="24"/>
-          <w:bdr w:val="single" w:sz="2" w:space="0" w:color="E3E3E3" w:frame="1"/>
-        </w:rPr>
-        <w:t>enice</w:t>
-      </w:r>
-      <w:r>
-        <w:rPr>
-          <w:rFonts w:ascii="Arial" w:eastAsia="Times New Roman" w:hAnsi="Arial" w:cs="Arial"/>
-          <w:b/>
-          <w:bCs/>
-          <w:color w:val="2C2C36"/>
-          <w:spacing w:val="5"/>
-          <w:sz w:val="24"/>
-          <w:szCs w:val="24"/>
-          <w:bdr w:val="single" w:sz="2" w:space="0" w:color="E3E3E3" w:frame="1"/>
-        </w:rPr>
-        <w:t>_y</w:t>
+        <w:t>spr_puzzle_image_v</w:t>
+      </w:r>
+      <w:r>
+        <w:rPr>
+          <w:rFonts w:ascii="Arial" w:eastAsia="Times New Roman" w:hAnsi="Arial" w:cs="Arial"/>
+          <w:b/>
+          <w:bCs/>
+          <w:color w:val="2C2C36"/>
+          <w:spacing w:val="5"/>
+          <w:sz w:val="24"/>
+          <w:szCs w:val="24"/>
+          <w:bdr w:val="single" w:sz="2" w:space="0" w:color="E3E3E3" w:frame="1"/>
+        </w:rPr>
+        <w:t>enice_y</w:t>
       </w:r>
       <w:proofErr w:type="spellEnd"/>
       <w:r>
@@ -3634,10 +3578,7 @@
       </w:r>
       <w:proofErr w:type="spellEnd"/>
       <w:r>
-        <w:t xml:space="preserve"> Palace</w:t>
-      </w:r>
-      <w:r>
-        <w:t xml:space="preserve"> – </w:t>
+        <w:t xml:space="preserve"> Palace – </w:t>
       </w:r>
       <w:r>
         <w:rPr>
@@ -5075,17 +5016,7 @@
           <w:bdr w:val="single" w:sz="2" w:space="0" w:color="E3E3E3" w:frame="1"/>
           <w:shd w:val="clear" w:color="auto" w:fill="FFFFFF"/>
         </w:rPr>
-        <w:t>City of Romeo and Julie</w:t>
-      </w:r>
-      <w:r>
-        <w:rPr>
-          <w:rStyle w:val="Strong"/>
-          <w:rFonts w:ascii="Arial" w:hAnsi="Arial" w:cs="Arial"/>
-          <w:spacing w:val="5"/>
-          <w:bdr w:val="single" w:sz="2" w:space="0" w:color="E3E3E3" w:frame="1"/>
-          <w:shd w:val="clear" w:color="auto" w:fill="FFFFFF"/>
-        </w:rPr>
-        <w:t xml:space="preserve"> – Italy </w:t>
+        <w:t xml:space="preserve">City of Romeo and Julie – Italy </w:t>
       </w:r>
       <w:proofErr w:type="spellStart"/>
       <w:r>
@@ -5766,8 +5697,6 @@
         </w:rPr>
         <w:t xml:space="preserve"> 11</w:t>
       </w:r>
-      <w:bookmarkStart w:id="0" w:name="_GoBack"/>
-      <w:bookmarkEnd w:id="0"/>
     </w:p>
     <w:p>
       <w:pPr>
@@ -5939,6 +5868,80 @@
         </w:rPr>
         <w:t xml:space="preserve"> – London</w:t>
       </w:r>
+      <w:r>
+        <w:rPr>
+          <w:rFonts w:ascii="Arial" w:eastAsia="Times New Roman" w:hAnsi="Arial" w:cs="Arial"/>
+          <w:color w:val="2C2C36"/>
+          <w:spacing w:val="5"/>
+          <w:sz w:val="24"/>
+          <w:szCs w:val="24"/>
+        </w:rPr>
+        <w:t xml:space="preserve">    </w:t>
+      </w:r>
+      <w:proofErr w:type="spellStart"/>
+      <w:r>
+        <w:rPr>
+          <w:rStyle w:val="Strong"/>
+          <w:rFonts w:ascii="Arial" w:hAnsi="Arial" w:cs="Arial"/>
+          <w:spacing w:val="5"/>
+          <w:bdr w:val="single" w:sz="2" w:space="0" w:color="E3E3E3" w:frame="1"/>
+          <w:shd w:val="clear" w:color="auto" w:fill="FFFFFF"/>
+        </w:rPr>
+        <w:t>spr_puzzle_image_</w:t>
+      </w:r>
+      <w:r>
+        <w:rPr>
+          <w:rFonts w:ascii="Arial" w:eastAsia="Times New Roman" w:hAnsi="Arial" w:cs="Arial"/>
+          <w:b/>
+          <w:bCs/>
+          <w:color w:val="2C2C36"/>
+          <w:spacing w:val="5"/>
+          <w:sz w:val="24"/>
+          <w:szCs w:val="24"/>
+          <w:bdr w:val="single" w:sz="2" w:space="0" w:color="E3E3E3" w:frame="1"/>
+        </w:rPr>
+        <w:t>big_ben_london_e</w:t>
+      </w:r>
+      <w:r>
+        <w:rPr>
+          <w:rFonts w:ascii="Arial" w:eastAsia="Times New Roman" w:hAnsi="Arial" w:cs="Arial"/>
+          <w:b/>
+          <w:bCs/>
+          <w:color w:val="2C2C36"/>
+          <w:spacing w:val="5"/>
+          <w:sz w:val="24"/>
+          <w:szCs w:val="24"/>
+          <w:bdr w:val="single" w:sz="2" w:space="0" w:color="E3E3E3" w:frame="1"/>
+        </w:rPr>
+        <w:t>ye</w:t>
+      </w:r>
+      <w:r>
+        <w:rPr>
+          <w:rFonts w:ascii="Arial" w:eastAsia="Times New Roman" w:hAnsi="Arial" w:cs="Arial"/>
+          <w:b/>
+          <w:bCs/>
+          <w:color w:val="2C2C36"/>
+          <w:spacing w:val="5"/>
+          <w:sz w:val="24"/>
+          <w:szCs w:val="24"/>
+          <w:bdr w:val="single" w:sz="2" w:space="0" w:color="E3E3E3" w:frame="1"/>
+        </w:rPr>
+        <w:t>_london_anh</w:t>
+      </w:r>
+      <w:proofErr w:type="spellEnd"/>
+      <w:r>
+        <w:rPr>
+          <w:rFonts w:ascii="Arial" w:eastAsia="Times New Roman" w:hAnsi="Arial" w:cs="Arial"/>
+          <w:b/>
+          <w:bCs/>
+          <w:color w:val="2C2C36"/>
+          <w:spacing w:val="5"/>
+          <w:sz w:val="24"/>
+          <w:szCs w:val="24"/>
+          <w:bdr w:val="single" w:sz="2" w:space="0" w:color="E3E3E3" w:frame="1"/>
+        </w:rPr>
+        <w:t xml:space="preserve"> 1</w:t>
+      </w:r>
     </w:p>
     <w:p>
       <w:pPr>
@@ -6019,6 +6022,337 @@
         </w:rPr>
         <w:t xml:space="preserve"> Buckingham</w:t>
       </w:r>
+      <w:r>
+        <w:rPr>
+          <w:rFonts w:ascii="Arial" w:eastAsia="Times New Roman" w:hAnsi="Arial" w:cs="Arial"/>
+          <w:b/>
+          <w:bCs/>
+          <w:color w:val="2C2C36"/>
+          <w:spacing w:val="5"/>
+          <w:sz w:val="24"/>
+          <w:szCs w:val="24"/>
+          <w:bdr w:val="single" w:sz="2" w:space="0" w:color="E3E3E3" w:frame="1"/>
+        </w:rPr>
+        <w:t xml:space="preserve"> </w:t>
+      </w:r>
+      <w:proofErr w:type="spellStart"/>
+      <w:r>
+        <w:rPr>
+          <w:rFonts w:ascii="Arial" w:hAnsi="Arial" w:cs="Arial"/>
+          <w:color w:val="2C2C36"/>
+          <w:spacing w:val="5"/>
+          <w:shd w:val="clear" w:color="auto" w:fill="FFFFFF"/>
+        </w:rPr>
+        <w:t>Buckingham</w:t>
+      </w:r>
+      <w:proofErr w:type="spellEnd"/>
+      <w:r>
+        <w:rPr>
+          <w:rFonts w:ascii="Arial" w:hAnsi="Arial" w:cs="Arial"/>
+          <w:color w:val="2C2C36"/>
+          <w:spacing w:val="5"/>
+          <w:shd w:val="clear" w:color="auto" w:fill="FFFFFF"/>
+        </w:rPr>
+        <w:t xml:space="preserve"> Palace</w:t>
+      </w:r>
+      <w:r>
+        <w:rPr>
+          <w:rStyle w:val="Strong"/>
+          <w:rFonts w:ascii="Arial" w:hAnsi="Arial" w:cs="Arial"/>
+          <w:spacing w:val="5"/>
+          <w:bdr w:val="single" w:sz="2" w:space="0" w:color="E3E3E3" w:frame="1"/>
+          <w:shd w:val="clear" w:color="auto" w:fill="FFFFFF"/>
+        </w:rPr>
+        <w:t xml:space="preserve"> </w:t>
+      </w:r>
+      <w:r>
+        <w:rPr>
+          <w:rStyle w:val="Strong"/>
+          <w:rFonts w:ascii="Arial" w:hAnsi="Arial" w:cs="Arial"/>
+          <w:spacing w:val="5"/>
+          <w:bdr w:val="single" w:sz="2" w:space="0" w:color="E3E3E3" w:frame="1"/>
+          <w:shd w:val="clear" w:color="auto" w:fill="FFFFFF"/>
+        </w:rPr>
+        <w:t xml:space="preserve"> </w:t>
+      </w:r>
+      <w:proofErr w:type="spellStart"/>
+      <w:r>
+        <w:rPr>
+          <w:rStyle w:val="Strong"/>
+          <w:rFonts w:ascii="Arial" w:hAnsi="Arial" w:cs="Arial"/>
+          <w:spacing w:val="5"/>
+          <w:bdr w:val="single" w:sz="2" w:space="0" w:color="E3E3E3" w:frame="1"/>
+          <w:shd w:val="clear" w:color="auto" w:fill="FFFFFF"/>
+        </w:rPr>
+        <w:t>spr_puzzle_image_</w:t>
+      </w:r>
+      <w:r>
+        <w:rPr>
+          <w:rFonts w:ascii="Arial" w:eastAsia="Times New Roman" w:hAnsi="Arial" w:cs="Arial"/>
+          <w:b/>
+          <w:bCs/>
+          <w:color w:val="2C2C36"/>
+          <w:spacing w:val="5"/>
+          <w:sz w:val="24"/>
+          <w:szCs w:val="24"/>
+          <w:bdr w:val="single" w:sz="2" w:space="0" w:color="E3E3E3" w:frame="1"/>
+        </w:rPr>
+        <w:t>cung_dien_b</w:t>
+      </w:r>
+      <w:r>
+        <w:rPr>
+          <w:rFonts w:ascii="Arial" w:eastAsia="Times New Roman" w:hAnsi="Arial" w:cs="Arial"/>
+          <w:b/>
+          <w:bCs/>
+          <w:color w:val="2C2C36"/>
+          <w:spacing w:val="5"/>
+          <w:sz w:val="24"/>
+          <w:szCs w:val="24"/>
+          <w:bdr w:val="single" w:sz="2" w:space="0" w:color="E3E3E3" w:frame="1"/>
+        </w:rPr>
+        <w:t>uckingham</w:t>
+      </w:r>
+      <w:r>
+        <w:rPr>
+          <w:rFonts w:ascii="Arial" w:eastAsia="Times New Roman" w:hAnsi="Arial" w:cs="Arial"/>
+          <w:b/>
+          <w:bCs/>
+          <w:color w:val="2C2C36"/>
+          <w:spacing w:val="5"/>
+          <w:sz w:val="24"/>
+          <w:szCs w:val="24"/>
+          <w:bdr w:val="single" w:sz="2" w:space="0" w:color="E3E3E3" w:frame="1"/>
+        </w:rPr>
+        <w:t>_anh</w:t>
+      </w:r>
+      <w:proofErr w:type="spellEnd"/>
+      <w:r>
+        <w:rPr>
+          <w:rFonts w:ascii="Arial" w:eastAsia="Times New Roman" w:hAnsi="Arial" w:cs="Arial"/>
+          <w:b/>
+          <w:bCs/>
+          <w:color w:val="2C2C36"/>
+          <w:spacing w:val="5"/>
+          <w:sz w:val="24"/>
+          <w:szCs w:val="24"/>
+          <w:bdr w:val="single" w:sz="2" w:space="0" w:color="E3E3E3" w:frame="1"/>
+        </w:rPr>
+        <w:t xml:space="preserve"> 2</w:t>
+      </w:r>
+    </w:p>
+    <w:p>
+      <w:pPr>
+        <w:numPr>
+          <w:ilvl w:val="0"/>
+          <w:numId w:val="19"/>
+        </w:numPr>
+        <w:pBdr>
+          <w:top w:val="single" w:sz="2" w:space="0" w:color="E3E3E3"/>
+          <w:left w:val="single" w:sz="2" w:space="0" w:color="E3E3E3"/>
+          <w:bottom w:val="single" w:sz="2" w:space="0" w:color="E3E3E3"/>
+          <w:right w:val="single" w:sz="2" w:space="0" w:color="E3E3E3"/>
+        </w:pBdr>
+        <w:shd w:val="clear" w:color="auto" w:fill="FFFFFF"/>
+        <w:spacing w:before="180" w:after="180" w:line="240" w:lineRule="auto"/>
+        <w:ind w:left="0"/>
+        <w:rPr>
+          <w:rFonts w:ascii="Arial" w:eastAsia="Times New Roman" w:hAnsi="Arial" w:cs="Arial"/>
+          <w:color w:val="2C2C36"/>
+          <w:spacing w:val="5"/>
+          <w:sz w:val="24"/>
+          <w:szCs w:val="24"/>
+        </w:rPr>
+      </w:pPr>
+      <w:proofErr w:type="spellStart"/>
+      <w:r>
+        <w:rPr>
+          <w:rFonts w:ascii="Arial" w:eastAsia="Times New Roman" w:hAnsi="Arial" w:cs="Arial"/>
+          <w:b/>
+          <w:bCs/>
+          <w:color w:val="2C2C36"/>
+          <w:spacing w:val="5"/>
+          <w:sz w:val="24"/>
+          <w:szCs w:val="24"/>
+          <w:bdr w:val="single" w:sz="2" w:space="0" w:color="E3E3E3" w:frame="1"/>
+        </w:rPr>
+        <w:t>Tháp</w:t>
+      </w:r>
+      <w:proofErr w:type="spellEnd"/>
+      <w:r>
+        <w:rPr>
+          <w:rFonts w:ascii="Arial" w:eastAsia="Times New Roman" w:hAnsi="Arial" w:cs="Arial"/>
+          <w:b/>
+          <w:bCs/>
+          <w:color w:val="2C2C36"/>
+          <w:spacing w:val="5"/>
+          <w:sz w:val="24"/>
+          <w:szCs w:val="24"/>
+          <w:bdr w:val="single" w:sz="2" w:space="0" w:color="E3E3E3" w:frame="1"/>
+        </w:rPr>
+        <w:t xml:space="preserve"> London &amp; </w:t>
+      </w:r>
+      <w:proofErr w:type="spellStart"/>
+      <w:r>
+        <w:rPr>
+          <w:rFonts w:ascii="Arial" w:eastAsia="Times New Roman" w:hAnsi="Arial" w:cs="Arial"/>
+          <w:b/>
+          <w:bCs/>
+          <w:color w:val="2C2C36"/>
+          <w:spacing w:val="5"/>
+          <w:sz w:val="24"/>
+          <w:szCs w:val="24"/>
+          <w:bdr w:val="single" w:sz="2" w:space="0" w:color="E3E3E3" w:frame="1"/>
+        </w:rPr>
+        <w:t>Cầu</w:t>
+      </w:r>
+      <w:proofErr w:type="spellEnd"/>
+      <w:r>
+        <w:rPr>
+          <w:rFonts w:ascii="Arial" w:eastAsia="Times New Roman" w:hAnsi="Arial" w:cs="Arial"/>
+          <w:b/>
+          <w:bCs/>
+          <w:color w:val="2C2C36"/>
+          <w:spacing w:val="5"/>
+          <w:sz w:val="24"/>
+          <w:szCs w:val="24"/>
+          <w:bdr w:val="single" w:sz="2" w:space="0" w:color="E3E3E3" w:frame="1"/>
+        </w:rPr>
+        <w:t xml:space="preserve"> </w:t>
+      </w:r>
+      <w:proofErr w:type="spellStart"/>
+      <w:r>
+        <w:rPr>
+          <w:rFonts w:ascii="Arial" w:eastAsia="Times New Roman" w:hAnsi="Arial" w:cs="Arial"/>
+          <w:b/>
+          <w:bCs/>
+          <w:color w:val="2C2C36"/>
+          <w:spacing w:val="5"/>
+          <w:sz w:val="24"/>
+          <w:szCs w:val="24"/>
+          <w:bdr w:val="single" w:sz="2" w:space="0" w:color="E3E3E3" w:frame="1"/>
+        </w:rPr>
+        <w:t>tháp</w:t>
+      </w:r>
+      <w:proofErr w:type="spellEnd"/>
+      <w:r>
+        <w:rPr>
+          <w:rFonts w:ascii="Arial" w:eastAsia="Times New Roman" w:hAnsi="Arial" w:cs="Arial"/>
+          <w:b/>
+          <w:bCs/>
+          <w:color w:val="2C2C36"/>
+          <w:spacing w:val="5"/>
+          <w:sz w:val="24"/>
+          <w:szCs w:val="24"/>
+          <w:bdr w:val="single" w:sz="2" w:space="0" w:color="E3E3E3" w:frame="1"/>
+        </w:rPr>
+        <w:t xml:space="preserve"> (Tower Bridge)</w:t>
+      </w:r>
+      <w:r>
+        <w:rPr>
+          <w:rFonts w:ascii="Arial" w:eastAsia="Times New Roman" w:hAnsi="Arial" w:cs="Arial"/>
+          <w:b/>
+          <w:bCs/>
+          <w:color w:val="2C2C36"/>
+          <w:spacing w:val="5"/>
+          <w:sz w:val="24"/>
+          <w:szCs w:val="24"/>
+          <w:bdr w:val="single" w:sz="2" w:space="0" w:color="E3E3E3" w:frame="1"/>
+        </w:rPr>
+        <w:t xml:space="preserve"> </w:t>
+      </w:r>
+      <w:r>
+        <w:rPr>
+          <w:rFonts w:ascii="Arial" w:eastAsia="Times New Roman" w:hAnsi="Arial" w:cs="Arial"/>
+          <w:color w:val="2C2C36"/>
+          <w:spacing w:val="5"/>
+          <w:sz w:val="24"/>
+          <w:szCs w:val="24"/>
+        </w:rPr>
+        <w:t>Tower Bridge &amp; London Tower</w:t>
+      </w:r>
+    </w:p>
+    <w:p>
+      <w:pPr>
+        <w:pBdr>
+          <w:top w:val="single" w:sz="2" w:space="0" w:color="E3E3E3"/>
+          <w:left w:val="single" w:sz="2" w:space="0" w:color="E3E3E3"/>
+          <w:bottom w:val="single" w:sz="2" w:space="0" w:color="E3E3E3"/>
+          <w:right w:val="single" w:sz="2" w:space="0" w:color="E3E3E3"/>
+        </w:pBdr>
+        <w:shd w:val="clear" w:color="auto" w:fill="FFFFFF"/>
+        <w:spacing w:after="0" w:line="240" w:lineRule="auto"/>
+        <w:rPr>
+          <w:rFonts w:ascii="Arial" w:eastAsia="Times New Roman" w:hAnsi="Arial" w:cs="Arial"/>
+          <w:color w:val="2C2C36"/>
+          <w:spacing w:val="5"/>
+          <w:sz w:val="24"/>
+          <w:szCs w:val="24"/>
+        </w:rPr>
+      </w:pPr>
+      <w:proofErr w:type="spellStart"/>
+      <w:r>
+        <w:rPr>
+          <w:rStyle w:val="Strong"/>
+          <w:rFonts w:ascii="Arial" w:hAnsi="Arial" w:cs="Arial"/>
+          <w:spacing w:val="5"/>
+          <w:bdr w:val="single" w:sz="2" w:space="0" w:color="E3E3E3" w:frame="1"/>
+          <w:shd w:val="clear" w:color="auto" w:fill="FFFFFF"/>
+        </w:rPr>
+        <w:t>spr_puzzle_image_</w:t>
+      </w:r>
+      <w:r>
+        <w:rPr>
+          <w:rFonts w:ascii="Arial" w:eastAsia="Times New Roman" w:hAnsi="Arial" w:cs="Arial"/>
+          <w:b/>
+          <w:bCs/>
+          <w:color w:val="2C2C36"/>
+          <w:spacing w:val="5"/>
+          <w:sz w:val="24"/>
+          <w:szCs w:val="24"/>
+          <w:bdr w:val="single" w:sz="2" w:space="0" w:color="E3E3E3" w:frame="1"/>
+        </w:rPr>
+        <w:t>thap_london_cau_tha</w:t>
+      </w:r>
+      <w:r>
+        <w:rPr>
+          <w:rFonts w:ascii="Arial" w:eastAsia="Times New Roman" w:hAnsi="Arial" w:cs="Arial"/>
+          <w:b/>
+          <w:bCs/>
+          <w:color w:val="2C2C36"/>
+          <w:spacing w:val="5"/>
+          <w:sz w:val="24"/>
+          <w:szCs w:val="24"/>
+          <w:bdr w:val="single" w:sz="2" w:space="0" w:color="E3E3E3" w:frame="1"/>
+        </w:rPr>
+        <w:t>p</w:t>
+      </w:r>
+      <w:r>
+        <w:rPr>
+          <w:rFonts w:ascii="Arial" w:eastAsia="Times New Roman" w:hAnsi="Arial" w:cs="Arial"/>
+          <w:b/>
+          <w:bCs/>
+          <w:color w:val="2C2C36"/>
+          <w:spacing w:val="5"/>
+          <w:sz w:val="24"/>
+          <w:szCs w:val="24"/>
+          <w:bdr w:val="single" w:sz="2" w:space="0" w:color="E3E3E3" w:frame="1"/>
+        </w:rPr>
+        <w:t>_anh</w:t>
+      </w:r>
+      <w:proofErr w:type="spellEnd"/>
+      <w:r>
+        <w:rPr>
+          <w:rFonts w:ascii="Arial" w:eastAsia="Times New Roman" w:hAnsi="Arial" w:cs="Arial"/>
+          <w:b/>
+          <w:bCs/>
+          <w:color w:val="2C2C36"/>
+          <w:spacing w:val="5"/>
+          <w:sz w:val="24"/>
+          <w:szCs w:val="24"/>
+          <w:bdr w:val="single" w:sz="2" w:space="0" w:color="E3E3E3" w:frame="1"/>
+        </w:rPr>
+        <w:t xml:space="preserve"> 3</w:t>
+      </w:r>
     </w:p>
     <w:p>
       <w:pPr>
@@ -6055,77 +6389,167 @@
           <w:szCs w:val="24"/>
           <w:bdr w:val="single" w:sz="2" w:space="0" w:color="E3E3E3" w:frame="1"/>
         </w:rPr>
-        <w:t>Tháp</w:t>
-      </w:r>
-      <w:proofErr w:type="spellEnd"/>
-      <w:r>
-        <w:rPr>
-          <w:rFonts w:ascii="Arial" w:eastAsia="Times New Roman" w:hAnsi="Arial" w:cs="Arial"/>
-          <w:b/>
-          <w:bCs/>
-          <w:color w:val="2C2C36"/>
-          <w:spacing w:val="5"/>
-          <w:sz w:val="24"/>
-          <w:szCs w:val="24"/>
-          <w:bdr w:val="single" w:sz="2" w:space="0" w:color="E3E3E3" w:frame="1"/>
-        </w:rPr>
-        <w:t xml:space="preserve"> London &amp; </w:t>
-      </w:r>
-      <w:proofErr w:type="spellStart"/>
-      <w:r>
-        <w:rPr>
-          <w:rFonts w:ascii="Arial" w:eastAsia="Times New Roman" w:hAnsi="Arial" w:cs="Arial"/>
-          <w:b/>
-          <w:bCs/>
-          <w:color w:val="2C2C36"/>
-          <w:spacing w:val="5"/>
-          <w:sz w:val="24"/>
-          <w:szCs w:val="24"/>
-          <w:bdr w:val="single" w:sz="2" w:space="0" w:color="E3E3E3" w:frame="1"/>
-        </w:rPr>
-        <w:t>Cầu</w:t>
-      </w:r>
-      <w:proofErr w:type="spellEnd"/>
-      <w:r>
-        <w:rPr>
-          <w:rFonts w:ascii="Arial" w:eastAsia="Times New Roman" w:hAnsi="Arial" w:cs="Arial"/>
-          <w:b/>
-          <w:bCs/>
-          <w:color w:val="2C2C36"/>
-          <w:spacing w:val="5"/>
-          <w:sz w:val="24"/>
-          <w:szCs w:val="24"/>
-          <w:bdr w:val="single" w:sz="2" w:space="0" w:color="E3E3E3" w:frame="1"/>
-        </w:rPr>
-        <w:t xml:space="preserve"> </w:t>
-      </w:r>
-      <w:proofErr w:type="spellStart"/>
-      <w:r>
-        <w:rPr>
-          <w:rFonts w:ascii="Arial" w:eastAsia="Times New Roman" w:hAnsi="Arial" w:cs="Arial"/>
-          <w:b/>
-          <w:bCs/>
-          <w:color w:val="2C2C36"/>
-          <w:spacing w:val="5"/>
-          <w:sz w:val="24"/>
-          <w:szCs w:val="24"/>
-          <w:bdr w:val="single" w:sz="2" w:space="0" w:color="E3E3E3" w:frame="1"/>
-        </w:rPr>
-        <w:t>tháp</w:t>
-      </w:r>
-      <w:proofErr w:type="spellEnd"/>
-      <w:r>
-        <w:rPr>
-          <w:rFonts w:ascii="Arial" w:eastAsia="Times New Roman" w:hAnsi="Arial" w:cs="Arial"/>
-          <w:b/>
-          <w:bCs/>
-          <w:color w:val="2C2C36"/>
-          <w:spacing w:val="5"/>
-          <w:sz w:val="24"/>
-          <w:szCs w:val="24"/>
-          <w:bdr w:val="single" w:sz="2" w:space="0" w:color="E3E3E3" w:frame="1"/>
-        </w:rPr>
-        <w:t xml:space="preserve"> (Tower Bridge)</w:t>
+        <w:t>Bảo</w:t>
+      </w:r>
+      <w:proofErr w:type="spellEnd"/>
+      <w:r>
+        <w:rPr>
+          <w:rFonts w:ascii="Arial" w:eastAsia="Times New Roman" w:hAnsi="Arial" w:cs="Arial"/>
+          <w:b/>
+          <w:bCs/>
+          <w:color w:val="2C2C36"/>
+          <w:spacing w:val="5"/>
+          <w:sz w:val="24"/>
+          <w:szCs w:val="24"/>
+          <w:bdr w:val="single" w:sz="2" w:space="0" w:color="E3E3E3" w:frame="1"/>
+        </w:rPr>
+        <w:t xml:space="preserve"> </w:t>
+      </w:r>
+      <w:proofErr w:type="spellStart"/>
+      <w:r>
+        <w:rPr>
+          <w:rFonts w:ascii="Arial" w:eastAsia="Times New Roman" w:hAnsi="Arial" w:cs="Arial"/>
+          <w:b/>
+          <w:bCs/>
+          <w:color w:val="2C2C36"/>
+          <w:spacing w:val="5"/>
+          <w:sz w:val="24"/>
+          <w:szCs w:val="24"/>
+          <w:bdr w:val="single" w:sz="2" w:space="0" w:color="E3E3E3" w:frame="1"/>
+        </w:rPr>
+        <w:t>tàng</w:t>
+      </w:r>
+      <w:proofErr w:type="spellEnd"/>
+      <w:r>
+        <w:rPr>
+          <w:rFonts w:ascii="Arial" w:eastAsia="Times New Roman" w:hAnsi="Arial" w:cs="Arial"/>
+          <w:b/>
+          <w:bCs/>
+          <w:color w:val="2C2C36"/>
+          <w:spacing w:val="5"/>
+          <w:sz w:val="24"/>
+          <w:szCs w:val="24"/>
+          <w:bdr w:val="single" w:sz="2" w:space="0" w:color="E3E3E3" w:frame="1"/>
+        </w:rPr>
+        <w:t xml:space="preserve"> </w:t>
+      </w:r>
+      <w:proofErr w:type="spellStart"/>
+      <w:r>
+        <w:rPr>
+          <w:rFonts w:ascii="Arial" w:eastAsia="Times New Roman" w:hAnsi="Arial" w:cs="Arial"/>
+          <w:b/>
+          <w:bCs/>
+          <w:color w:val="2C2C36"/>
+          <w:spacing w:val="5"/>
+          <w:sz w:val="24"/>
+          <w:szCs w:val="24"/>
+          <w:bdr w:val="single" w:sz="2" w:space="0" w:color="E3E3E3" w:frame="1"/>
+        </w:rPr>
+        <w:t>Anh</w:t>
+      </w:r>
+      <w:proofErr w:type="spellEnd"/>
+      <w:r>
+        <w:rPr>
+          <w:rFonts w:ascii="Arial" w:eastAsia="Times New Roman" w:hAnsi="Arial" w:cs="Arial"/>
+          <w:b/>
+          <w:bCs/>
+          <w:color w:val="2C2C36"/>
+          <w:spacing w:val="5"/>
+          <w:sz w:val="24"/>
+          <w:szCs w:val="24"/>
+          <w:bdr w:val="single" w:sz="2" w:space="0" w:color="E3E3E3" w:frame="1"/>
+        </w:rPr>
+        <w:t xml:space="preserve"> (British Museum)</w:t>
+      </w:r>
+      <w:r>
+        <w:rPr>
+          <w:rFonts w:ascii="Arial" w:eastAsia="Times New Roman" w:hAnsi="Arial" w:cs="Arial"/>
+          <w:b/>
+          <w:bCs/>
+          <w:color w:val="2C2C36"/>
+          <w:spacing w:val="5"/>
+          <w:sz w:val="24"/>
+          <w:szCs w:val="24"/>
+          <w:bdr w:val="single" w:sz="2" w:space="0" w:color="E3E3E3" w:frame="1"/>
+        </w:rPr>
+        <w:t xml:space="preserve"> </w:t>
+      </w:r>
+      <w:r>
+        <w:rPr>
+          <w:rFonts w:ascii="Arial" w:eastAsia="Times New Roman" w:hAnsi="Arial" w:cs="Arial"/>
+          <w:b/>
+          <w:bCs/>
+          <w:color w:val="2C2C36"/>
+          <w:spacing w:val="5"/>
+          <w:sz w:val="24"/>
+          <w:szCs w:val="24"/>
+          <w:bdr w:val="single" w:sz="2" w:space="0" w:color="E3E3E3" w:frame="1"/>
+        </w:rPr>
+        <w:t>British Museum</w:t>
+      </w:r>
+      <w:r>
+        <w:rPr>
+          <w:rFonts w:ascii="Arial" w:eastAsia="Times New Roman" w:hAnsi="Arial" w:cs="Arial"/>
+          <w:b/>
+          <w:bCs/>
+          <w:color w:val="2C2C36"/>
+          <w:spacing w:val="5"/>
+          <w:sz w:val="24"/>
+          <w:szCs w:val="24"/>
+          <w:bdr w:val="single" w:sz="2" w:space="0" w:color="E3E3E3" w:frame="1"/>
+        </w:rPr>
+        <w:t xml:space="preserve"> – England </w:t>
+      </w:r>
+      <w:proofErr w:type="spellStart"/>
+      <w:r>
+        <w:rPr>
+          <w:rStyle w:val="Strong"/>
+          <w:rFonts w:ascii="Arial" w:hAnsi="Arial" w:cs="Arial"/>
+          <w:spacing w:val="5"/>
+          <w:bdr w:val="single" w:sz="2" w:space="0" w:color="E3E3E3" w:frame="1"/>
+          <w:shd w:val="clear" w:color="auto" w:fill="FFFFFF"/>
+        </w:rPr>
+        <w:t>spr_puzzle_image_</w:t>
+      </w:r>
+      <w:r>
+        <w:rPr>
+          <w:rFonts w:ascii="Arial" w:eastAsia="Times New Roman" w:hAnsi="Arial" w:cs="Arial"/>
+          <w:b/>
+          <w:bCs/>
+          <w:color w:val="2C2C36"/>
+          <w:spacing w:val="5"/>
+          <w:sz w:val="24"/>
+          <w:szCs w:val="24"/>
+          <w:bdr w:val="single" w:sz="2" w:space="0" w:color="E3E3E3" w:frame="1"/>
+        </w:rPr>
+        <w:t>bao_tang_a</w:t>
+      </w:r>
+      <w:r>
+        <w:rPr>
+          <w:rFonts w:ascii="Arial" w:eastAsia="Times New Roman" w:hAnsi="Arial" w:cs="Arial"/>
+          <w:b/>
+          <w:bCs/>
+          <w:color w:val="2C2C36"/>
+          <w:spacing w:val="5"/>
+          <w:sz w:val="24"/>
+          <w:szCs w:val="24"/>
+          <w:bdr w:val="single" w:sz="2" w:space="0" w:color="E3E3E3" w:frame="1"/>
+        </w:rPr>
+        <w:t>nh</w:t>
+      </w:r>
+      <w:proofErr w:type="spellEnd"/>
+      <w:r>
+        <w:rPr>
+          <w:rFonts w:ascii="Arial" w:eastAsia="Times New Roman" w:hAnsi="Arial" w:cs="Arial"/>
+          <w:b/>
+          <w:bCs/>
+          <w:color w:val="2C2C36"/>
+          <w:spacing w:val="5"/>
+          <w:sz w:val="24"/>
+          <w:szCs w:val="24"/>
+          <w:bdr w:val="single" w:sz="2" w:space="0" w:color="E3E3E3" w:frame="1"/>
+        </w:rPr>
+        <w:t xml:space="preserve"> 4</w:t>
       </w:r>
     </w:p>
     <w:p>
@@ -6151,89 +6575,181 @@
           <w:szCs w:val="24"/>
         </w:rPr>
       </w:pPr>
-      <w:proofErr w:type="spellStart"/>
-      <w:r>
-        <w:rPr>
-          <w:rFonts w:ascii="Arial" w:eastAsia="Times New Roman" w:hAnsi="Arial" w:cs="Arial"/>
-          <w:b/>
-          <w:bCs/>
-          <w:color w:val="2C2C36"/>
-          <w:spacing w:val="5"/>
-          <w:sz w:val="24"/>
-          <w:szCs w:val="24"/>
-          <w:bdr w:val="single" w:sz="2" w:space="0" w:color="E3E3E3" w:frame="1"/>
-        </w:rPr>
-        <w:t>Bảo</w:t>
-      </w:r>
-      <w:proofErr w:type="spellEnd"/>
-      <w:r>
-        <w:rPr>
-          <w:rFonts w:ascii="Arial" w:eastAsia="Times New Roman" w:hAnsi="Arial" w:cs="Arial"/>
-          <w:b/>
-          <w:bCs/>
-          <w:color w:val="2C2C36"/>
-          <w:spacing w:val="5"/>
-          <w:sz w:val="24"/>
-          <w:szCs w:val="24"/>
-          <w:bdr w:val="single" w:sz="2" w:space="0" w:color="E3E3E3" w:frame="1"/>
-        </w:rPr>
-        <w:t xml:space="preserve"> </w:t>
-      </w:r>
-      <w:proofErr w:type="spellStart"/>
-      <w:r>
-        <w:rPr>
-          <w:rFonts w:ascii="Arial" w:eastAsia="Times New Roman" w:hAnsi="Arial" w:cs="Arial"/>
-          <w:b/>
-          <w:bCs/>
-          <w:color w:val="2C2C36"/>
-          <w:spacing w:val="5"/>
-          <w:sz w:val="24"/>
-          <w:szCs w:val="24"/>
-          <w:bdr w:val="single" w:sz="2" w:space="0" w:color="E3E3E3" w:frame="1"/>
-        </w:rPr>
-        <w:t>tàng</w:t>
-      </w:r>
-      <w:proofErr w:type="spellEnd"/>
-      <w:r>
-        <w:rPr>
-          <w:rFonts w:ascii="Arial" w:eastAsia="Times New Roman" w:hAnsi="Arial" w:cs="Arial"/>
-          <w:b/>
-          <w:bCs/>
-          <w:color w:val="2C2C36"/>
-          <w:spacing w:val="5"/>
-          <w:sz w:val="24"/>
-          <w:szCs w:val="24"/>
-          <w:bdr w:val="single" w:sz="2" w:space="0" w:color="E3E3E3" w:frame="1"/>
-        </w:rPr>
-        <w:t xml:space="preserve"> </w:t>
-      </w:r>
-      <w:proofErr w:type="spellStart"/>
-      <w:r>
-        <w:rPr>
-          <w:rFonts w:ascii="Arial" w:eastAsia="Times New Roman" w:hAnsi="Arial" w:cs="Arial"/>
-          <w:b/>
-          <w:bCs/>
-          <w:color w:val="2C2C36"/>
-          <w:spacing w:val="5"/>
-          <w:sz w:val="24"/>
-          <w:szCs w:val="24"/>
-          <w:bdr w:val="single" w:sz="2" w:space="0" w:color="E3E3E3" w:frame="1"/>
-        </w:rPr>
-        <w:t>Anh</w:t>
-      </w:r>
-      <w:proofErr w:type="spellEnd"/>
-      <w:r>
-        <w:rPr>
-          <w:rFonts w:ascii="Arial" w:eastAsia="Times New Roman" w:hAnsi="Arial" w:cs="Arial"/>
-          <w:b/>
-          <w:bCs/>
-          <w:color w:val="2C2C36"/>
-          <w:spacing w:val="5"/>
-          <w:sz w:val="24"/>
-          <w:szCs w:val="24"/>
-          <w:bdr w:val="single" w:sz="2" w:space="0" w:color="E3E3E3" w:frame="1"/>
-        </w:rPr>
-        <w:t xml:space="preserve"> (British Museum)</w:t>
+      <w:r>
+        <w:rPr>
+          <w:rFonts w:ascii="Arial" w:eastAsia="Times New Roman" w:hAnsi="Arial" w:cs="Arial"/>
+          <w:b/>
+          <w:bCs/>
+          <w:color w:val="2C2C36"/>
+          <w:spacing w:val="5"/>
+          <w:sz w:val="24"/>
+          <w:szCs w:val="24"/>
+          <w:bdr w:val="single" w:sz="2" w:space="0" w:color="E3E3E3" w:frame="1"/>
+        </w:rPr>
+        <w:t>Stonehenge</w:t>
+      </w:r>
+      <w:r>
+        <w:rPr>
+          <w:rFonts w:ascii="Arial" w:eastAsia="Times New Roman" w:hAnsi="Arial" w:cs="Arial"/>
+          <w:color w:val="2C2C36"/>
+          <w:spacing w:val="5"/>
+          <w:sz w:val="24"/>
+          <w:szCs w:val="24"/>
+        </w:rPr>
+        <w:t xml:space="preserve"> – Di </w:t>
+      </w:r>
+      <w:proofErr w:type="spellStart"/>
+      <w:r>
+        <w:rPr>
+          <w:rFonts w:ascii="Arial" w:eastAsia="Times New Roman" w:hAnsi="Arial" w:cs="Arial"/>
+          <w:color w:val="2C2C36"/>
+          <w:spacing w:val="5"/>
+          <w:sz w:val="24"/>
+          <w:szCs w:val="24"/>
+        </w:rPr>
+        <w:t>chỉ</w:t>
+      </w:r>
+      <w:proofErr w:type="spellEnd"/>
+      <w:r>
+        <w:rPr>
+          <w:rFonts w:ascii="Arial" w:eastAsia="Times New Roman" w:hAnsi="Arial" w:cs="Arial"/>
+          <w:color w:val="2C2C36"/>
+          <w:spacing w:val="5"/>
+          <w:sz w:val="24"/>
+          <w:szCs w:val="24"/>
+        </w:rPr>
+        <w:t xml:space="preserve"> </w:t>
+      </w:r>
+      <w:proofErr w:type="spellStart"/>
+      <w:r>
+        <w:rPr>
+          <w:rFonts w:ascii="Arial" w:eastAsia="Times New Roman" w:hAnsi="Arial" w:cs="Arial"/>
+          <w:color w:val="2C2C36"/>
+          <w:spacing w:val="5"/>
+          <w:sz w:val="24"/>
+          <w:szCs w:val="24"/>
+        </w:rPr>
+        <w:t>cổ</w:t>
+      </w:r>
+      <w:proofErr w:type="spellEnd"/>
+      <w:r>
+        <w:rPr>
+          <w:rFonts w:ascii="Arial" w:eastAsia="Times New Roman" w:hAnsi="Arial" w:cs="Arial"/>
+          <w:color w:val="2C2C36"/>
+          <w:spacing w:val="5"/>
+          <w:sz w:val="24"/>
+          <w:szCs w:val="24"/>
+        </w:rPr>
+        <w:t xml:space="preserve"> </w:t>
+      </w:r>
+      <w:proofErr w:type="spellStart"/>
+      <w:r>
+        <w:rPr>
+          <w:rFonts w:ascii="Arial" w:eastAsia="Times New Roman" w:hAnsi="Arial" w:cs="Arial"/>
+          <w:color w:val="2C2C36"/>
+          <w:spacing w:val="5"/>
+          <w:sz w:val="24"/>
+          <w:szCs w:val="24"/>
+        </w:rPr>
+        <w:t>xưa</w:t>
+      </w:r>
+      <w:proofErr w:type="spellEnd"/>
+      <w:r>
+        <w:rPr>
+          <w:rFonts w:ascii="Arial" w:eastAsia="Times New Roman" w:hAnsi="Arial" w:cs="Arial"/>
+          <w:color w:val="2C2C36"/>
+          <w:spacing w:val="5"/>
+          <w:sz w:val="24"/>
+          <w:szCs w:val="24"/>
+        </w:rPr>
+        <w:t xml:space="preserve"> </w:t>
+      </w:r>
+      <w:r>
+        <w:rPr>
+          <w:rFonts w:ascii="Arial" w:eastAsia="Times New Roman" w:hAnsi="Arial" w:cs="Arial"/>
+          <w:b/>
+          <w:bCs/>
+          <w:color w:val="2C2C36"/>
+          <w:spacing w:val="5"/>
+          <w:sz w:val="24"/>
+          <w:szCs w:val="24"/>
+          <w:bdr w:val="single" w:sz="2" w:space="0" w:color="E3E3E3" w:frame="1"/>
+        </w:rPr>
+        <w:t>Stonehenge</w:t>
+      </w:r>
+      <w:r>
+        <w:rPr>
+          <w:rFonts w:ascii="Arial" w:eastAsia="Times New Roman" w:hAnsi="Arial" w:cs="Arial"/>
+          <w:b/>
+          <w:bCs/>
+          <w:color w:val="2C2C36"/>
+          <w:spacing w:val="5"/>
+          <w:sz w:val="24"/>
+          <w:szCs w:val="24"/>
+          <w:bdr w:val="single" w:sz="2" w:space="0" w:color="E3E3E3" w:frame="1"/>
+        </w:rPr>
+        <w:t xml:space="preserve"> – England </w:t>
+      </w:r>
+      <w:proofErr w:type="spellStart"/>
+      <w:r>
+        <w:rPr>
+          <w:rStyle w:val="Strong"/>
+          <w:rFonts w:ascii="Arial" w:hAnsi="Arial" w:cs="Arial"/>
+          <w:spacing w:val="5"/>
+          <w:bdr w:val="single" w:sz="2" w:space="0" w:color="E3E3E3" w:frame="1"/>
+          <w:shd w:val="clear" w:color="auto" w:fill="FFFFFF"/>
+        </w:rPr>
+        <w:t>spr_puzzle_image_</w:t>
+      </w:r>
+      <w:r>
+        <w:rPr>
+          <w:rStyle w:val="Strong"/>
+          <w:rFonts w:ascii="Arial" w:hAnsi="Arial" w:cs="Arial"/>
+          <w:spacing w:val="5"/>
+          <w:bdr w:val="single" w:sz="2" w:space="0" w:color="E3E3E3" w:frame="1"/>
+          <w:shd w:val="clear" w:color="auto" w:fill="FFFFFF"/>
+        </w:rPr>
+        <w:t>s</w:t>
+      </w:r>
+      <w:r>
+        <w:rPr>
+          <w:rFonts w:ascii="Arial" w:eastAsia="Times New Roman" w:hAnsi="Arial" w:cs="Arial"/>
+          <w:b/>
+          <w:bCs/>
+          <w:color w:val="2C2C36"/>
+          <w:spacing w:val="5"/>
+          <w:sz w:val="24"/>
+          <w:szCs w:val="24"/>
+          <w:bdr w:val="single" w:sz="2" w:space="0" w:color="E3E3E3" w:frame="1"/>
+        </w:rPr>
+        <w:t>tonehenge</w:t>
+      </w:r>
+      <w:r>
+        <w:rPr>
+          <w:rFonts w:ascii="Arial" w:eastAsia="Times New Roman" w:hAnsi="Arial" w:cs="Arial"/>
+          <w:b/>
+          <w:bCs/>
+          <w:color w:val="2C2C36"/>
+          <w:spacing w:val="5"/>
+          <w:sz w:val="24"/>
+          <w:szCs w:val="24"/>
+          <w:bdr w:val="single" w:sz="2" w:space="0" w:color="E3E3E3" w:frame="1"/>
+        </w:rPr>
+        <w:t>_anh</w:t>
+      </w:r>
+      <w:proofErr w:type="spellEnd"/>
+      <w:r>
+        <w:rPr>
+          <w:rFonts w:ascii="Arial" w:eastAsia="Times New Roman" w:hAnsi="Arial" w:cs="Arial"/>
+          <w:b/>
+          <w:bCs/>
+          <w:color w:val="2C2C36"/>
+          <w:spacing w:val="5"/>
+          <w:sz w:val="24"/>
+          <w:szCs w:val="24"/>
+          <w:bdr w:val="single" w:sz="2" w:space="0" w:color="E3E3E3" w:frame="1"/>
+        </w:rPr>
+        <w:t xml:space="preserve"> 5</w:t>
       </w:r>
     </w:p>
     <w:p>
@@ -6270,28 +6786,72 @@
           <w:szCs w:val="24"/>
           <w:bdr w:val="single" w:sz="2" w:space="0" w:color="E3E3E3" w:frame="1"/>
         </w:rPr>
-        <w:t>Stonehenge</w:t>
-      </w:r>
-      <w:r>
-        <w:rPr>
-          <w:rFonts w:ascii="Arial" w:eastAsia="Times New Roman" w:hAnsi="Arial" w:cs="Arial"/>
-          <w:color w:val="2C2C36"/>
-          <w:spacing w:val="5"/>
-          <w:sz w:val="24"/>
-          <w:szCs w:val="24"/>
-        </w:rPr>
-        <w:t xml:space="preserve"> – Di </w:t>
-      </w:r>
-      <w:proofErr w:type="spellStart"/>
-      <w:r>
-        <w:rPr>
-          <w:rFonts w:ascii="Arial" w:eastAsia="Times New Roman" w:hAnsi="Arial" w:cs="Arial"/>
-          <w:color w:val="2C2C36"/>
-          <w:spacing w:val="5"/>
-          <w:sz w:val="24"/>
-          <w:szCs w:val="24"/>
-        </w:rPr>
-        <w:t>chỉ</w:t>
+        <w:t>Oxford &amp; Cambridge</w:t>
+      </w:r>
+      <w:r>
+        <w:rPr>
+          <w:rFonts w:ascii="Arial" w:eastAsia="Times New Roman" w:hAnsi="Arial" w:cs="Arial"/>
+          <w:color w:val="2C2C36"/>
+          <w:spacing w:val="5"/>
+          <w:sz w:val="24"/>
+          <w:szCs w:val="24"/>
+        </w:rPr>
+        <w:t xml:space="preserve"> – </w:t>
+      </w:r>
+      <w:proofErr w:type="spellStart"/>
+      <w:r>
+        <w:rPr>
+          <w:rFonts w:ascii="Arial" w:eastAsia="Times New Roman" w:hAnsi="Arial" w:cs="Arial"/>
+          <w:color w:val="2C2C36"/>
+          <w:spacing w:val="5"/>
+          <w:sz w:val="24"/>
+          <w:szCs w:val="24"/>
+        </w:rPr>
+        <w:t>Các</w:t>
+      </w:r>
+      <w:proofErr w:type="spellEnd"/>
+      <w:r>
+        <w:rPr>
+          <w:rFonts w:ascii="Arial" w:eastAsia="Times New Roman" w:hAnsi="Arial" w:cs="Arial"/>
+          <w:color w:val="2C2C36"/>
+          <w:spacing w:val="5"/>
+          <w:sz w:val="24"/>
+          <w:szCs w:val="24"/>
+        </w:rPr>
+        <w:t xml:space="preserve"> </w:t>
+      </w:r>
+      <w:proofErr w:type="spellStart"/>
+      <w:r>
+        <w:rPr>
+          <w:rFonts w:ascii="Arial" w:eastAsia="Times New Roman" w:hAnsi="Arial" w:cs="Arial"/>
+          <w:color w:val="2C2C36"/>
+          <w:spacing w:val="5"/>
+          <w:sz w:val="24"/>
+          <w:szCs w:val="24"/>
+        </w:rPr>
+        <w:t>đại</w:t>
+      </w:r>
+      <w:proofErr w:type="spellEnd"/>
+      <w:r>
+        <w:rPr>
+          <w:rFonts w:ascii="Arial" w:eastAsia="Times New Roman" w:hAnsi="Arial" w:cs="Arial"/>
+          <w:color w:val="2C2C36"/>
+          <w:spacing w:val="5"/>
+          <w:sz w:val="24"/>
+          <w:szCs w:val="24"/>
+        </w:rPr>
+        <w:t xml:space="preserve"> </w:t>
+      </w:r>
+      <w:proofErr w:type="spellStart"/>
+      <w:r>
+        <w:rPr>
+          <w:rFonts w:ascii="Arial" w:eastAsia="Times New Roman" w:hAnsi="Arial" w:cs="Arial"/>
+          <w:color w:val="2C2C36"/>
+          <w:spacing w:val="5"/>
+          <w:sz w:val="24"/>
+          <w:szCs w:val="24"/>
+        </w:rPr>
+        <w:t>học</w:t>
       </w:r>
       <w:proofErr w:type="spellEnd"/>
       <w:r>
@@ -6335,9 +6895,336 @@
           <w:sz w:val="24"/>
           <w:szCs w:val="24"/>
         </w:rPr>
-        <w:t>xưa</w:t>
-      </w:r>
-      <w:proofErr w:type="spellEnd"/>
+        <w:t>kính</w:t>
+      </w:r>
+      <w:proofErr w:type="spellEnd"/>
+      <w:r>
+        <w:rPr>
+          <w:rFonts w:ascii="Arial" w:eastAsia="Times New Roman" w:hAnsi="Arial" w:cs="Arial"/>
+          <w:color w:val="2C2C36"/>
+          <w:spacing w:val="5"/>
+          <w:sz w:val="24"/>
+          <w:szCs w:val="24"/>
+        </w:rPr>
+        <w:t xml:space="preserve"> </w:t>
+      </w:r>
+      <w:r>
+        <w:rPr>
+          <w:rFonts w:ascii="Arial" w:eastAsia="Times New Roman" w:hAnsi="Arial" w:cs="Arial"/>
+          <w:b/>
+          <w:bCs/>
+          <w:color w:val="2C2C36"/>
+          <w:spacing w:val="5"/>
+          <w:sz w:val="24"/>
+          <w:szCs w:val="24"/>
+          <w:bdr w:val="single" w:sz="2" w:space="0" w:color="E3E3E3" w:frame="1"/>
+        </w:rPr>
+        <w:t>Oxford &amp; Cambridge</w:t>
+      </w:r>
+      <w:r>
+        <w:rPr>
+          <w:rFonts w:ascii="Arial" w:eastAsia="Times New Roman" w:hAnsi="Arial" w:cs="Arial"/>
+          <w:b/>
+          <w:bCs/>
+          <w:color w:val="2C2C36"/>
+          <w:spacing w:val="5"/>
+          <w:sz w:val="24"/>
+          <w:szCs w:val="24"/>
+          <w:bdr w:val="single" w:sz="2" w:space="0" w:color="E3E3E3" w:frame="1"/>
+        </w:rPr>
+        <w:t xml:space="preserve"> – England </w:t>
+      </w:r>
+      <w:proofErr w:type="spellStart"/>
+      <w:r>
+        <w:rPr>
+          <w:rStyle w:val="Strong"/>
+          <w:rFonts w:ascii="Arial" w:hAnsi="Arial" w:cs="Arial"/>
+          <w:spacing w:val="5"/>
+          <w:bdr w:val="single" w:sz="2" w:space="0" w:color="E3E3E3" w:frame="1"/>
+          <w:shd w:val="clear" w:color="auto" w:fill="FFFFFF"/>
+        </w:rPr>
+        <w:t>spr_puzzle_image_</w:t>
+      </w:r>
+      <w:r>
+        <w:rPr>
+          <w:rFonts w:ascii="Arial" w:eastAsia="Times New Roman" w:hAnsi="Arial" w:cs="Arial"/>
+          <w:b/>
+          <w:bCs/>
+          <w:color w:val="2C2C36"/>
+          <w:spacing w:val="5"/>
+          <w:sz w:val="24"/>
+          <w:szCs w:val="24"/>
+          <w:bdr w:val="single" w:sz="2" w:space="0" w:color="E3E3E3" w:frame="1"/>
+        </w:rPr>
+        <w:t>oxford_c</w:t>
+      </w:r>
+      <w:r>
+        <w:rPr>
+          <w:rFonts w:ascii="Arial" w:eastAsia="Times New Roman" w:hAnsi="Arial" w:cs="Arial"/>
+          <w:b/>
+          <w:bCs/>
+          <w:color w:val="2C2C36"/>
+          <w:spacing w:val="5"/>
+          <w:sz w:val="24"/>
+          <w:szCs w:val="24"/>
+          <w:bdr w:val="single" w:sz="2" w:space="0" w:color="E3E3E3" w:frame="1"/>
+        </w:rPr>
+        <w:t>ambridge</w:t>
+      </w:r>
+      <w:r>
+        <w:rPr>
+          <w:rFonts w:ascii="Arial" w:eastAsia="Times New Roman" w:hAnsi="Arial" w:cs="Arial"/>
+          <w:b/>
+          <w:bCs/>
+          <w:color w:val="2C2C36"/>
+          <w:spacing w:val="5"/>
+          <w:sz w:val="24"/>
+          <w:szCs w:val="24"/>
+          <w:bdr w:val="single" w:sz="2" w:space="0" w:color="E3E3E3" w:frame="1"/>
+        </w:rPr>
+        <w:t>_anh</w:t>
+      </w:r>
+      <w:proofErr w:type="spellEnd"/>
+      <w:r>
+        <w:rPr>
+          <w:rFonts w:ascii="Arial" w:eastAsia="Times New Roman" w:hAnsi="Arial" w:cs="Arial"/>
+          <w:b/>
+          <w:bCs/>
+          <w:color w:val="2C2C36"/>
+          <w:spacing w:val="5"/>
+          <w:sz w:val="24"/>
+          <w:szCs w:val="24"/>
+          <w:bdr w:val="single" w:sz="2" w:space="0" w:color="E3E3E3" w:frame="1"/>
+        </w:rPr>
+        <w:t xml:space="preserve"> 6</w:t>
+      </w:r>
+    </w:p>
+    <w:p>
+      <w:pPr>
+        <w:numPr>
+          <w:ilvl w:val="0"/>
+          <w:numId w:val="20"/>
+        </w:numPr>
+        <w:pBdr>
+          <w:top w:val="single" w:sz="2" w:space="0" w:color="E3E3E3"/>
+          <w:left w:val="single" w:sz="2" w:space="0" w:color="E3E3E3"/>
+          <w:bottom w:val="single" w:sz="2" w:space="0" w:color="E3E3E3"/>
+          <w:right w:val="single" w:sz="2" w:space="0" w:color="E3E3E3"/>
+        </w:pBdr>
+        <w:shd w:val="clear" w:color="auto" w:fill="FFFFFF"/>
+        <w:spacing w:before="180" w:after="180" w:line="240" w:lineRule="auto"/>
+        <w:ind w:left="0"/>
+        <w:rPr>
+          <w:rFonts w:ascii="Arial" w:eastAsia="Times New Roman" w:hAnsi="Arial" w:cs="Arial"/>
+          <w:color w:val="2C2C36"/>
+          <w:spacing w:val="5"/>
+          <w:sz w:val="24"/>
+          <w:szCs w:val="24"/>
+        </w:rPr>
+      </w:pPr>
+      <w:r>
+        <w:rPr>
+          <w:rFonts w:ascii="Arial" w:eastAsia="Times New Roman" w:hAnsi="Arial" w:cs="Arial"/>
+          <w:b/>
+          <w:bCs/>
+          <w:color w:val="2C2C36"/>
+          <w:spacing w:val="5"/>
+          <w:sz w:val="24"/>
+          <w:szCs w:val="24"/>
+          <w:bdr w:val="single" w:sz="2" w:space="0" w:color="E3E3E3" w:frame="1"/>
+        </w:rPr>
+        <w:t>York</w:t>
+      </w:r>
+      <w:r>
+        <w:rPr>
+          <w:rFonts w:ascii="Arial" w:eastAsia="Times New Roman" w:hAnsi="Arial" w:cs="Arial"/>
+          <w:color w:val="2C2C36"/>
+          <w:spacing w:val="5"/>
+          <w:sz w:val="24"/>
+          <w:szCs w:val="24"/>
+        </w:rPr>
+        <w:t xml:space="preserve"> – </w:t>
+      </w:r>
+      <w:proofErr w:type="spellStart"/>
+      <w:r>
+        <w:rPr>
+          <w:rFonts w:ascii="Arial" w:eastAsia="Times New Roman" w:hAnsi="Arial" w:cs="Arial"/>
+          <w:color w:val="2C2C36"/>
+          <w:spacing w:val="5"/>
+          <w:sz w:val="24"/>
+          <w:szCs w:val="24"/>
+        </w:rPr>
+        <w:t>Thành</w:t>
+      </w:r>
+      <w:proofErr w:type="spellEnd"/>
+      <w:r>
+        <w:rPr>
+          <w:rFonts w:ascii="Arial" w:eastAsia="Times New Roman" w:hAnsi="Arial" w:cs="Arial"/>
+          <w:color w:val="2C2C36"/>
+          <w:spacing w:val="5"/>
+          <w:sz w:val="24"/>
+          <w:szCs w:val="24"/>
+        </w:rPr>
+        <w:t xml:space="preserve"> </w:t>
+      </w:r>
+      <w:proofErr w:type="spellStart"/>
+      <w:r>
+        <w:rPr>
+          <w:rFonts w:ascii="Arial" w:eastAsia="Times New Roman" w:hAnsi="Arial" w:cs="Arial"/>
+          <w:color w:val="2C2C36"/>
+          <w:spacing w:val="5"/>
+          <w:sz w:val="24"/>
+          <w:szCs w:val="24"/>
+        </w:rPr>
+        <w:t>phố</w:t>
+      </w:r>
+      <w:proofErr w:type="spellEnd"/>
+      <w:r>
+        <w:rPr>
+          <w:rFonts w:ascii="Arial" w:eastAsia="Times New Roman" w:hAnsi="Arial" w:cs="Arial"/>
+          <w:color w:val="2C2C36"/>
+          <w:spacing w:val="5"/>
+          <w:sz w:val="24"/>
+          <w:szCs w:val="24"/>
+        </w:rPr>
+        <w:t xml:space="preserve"> </w:t>
+      </w:r>
+      <w:proofErr w:type="spellStart"/>
+      <w:r>
+        <w:rPr>
+          <w:rFonts w:ascii="Arial" w:eastAsia="Times New Roman" w:hAnsi="Arial" w:cs="Arial"/>
+          <w:color w:val="2C2C36"/>
+          <w:spacing w:val="5"/>
+          <w:sz w:val="24"/>
+          <w:szCs w:val="24"/>
+        </w:rPr>
+        <w:t>thời</w:t>
+      </w:r>
+      <w:proofErr w:type="spellEnd"/>
+      <w:r>
+        <w:rPr>
+          <w:rFonts w:ascii="Arial" w:eastAsia="Times New Roman" w:hAnsi="Arial" w:cs="Arial"/>
+          <w:color w:val="2C2C36"/>
+          <w:spacing w:val="5"/>
+          <w:sz w:val="24"/>
+          <w:szCs w:val="24"/>
+        </w:rPr>
+        <w:t xml:space="preserve"> </w:t>
+      </w:r>
+      <w:proofErr w:type="spellStart"/>
+      <w:r>
+        <w:rPr>
+          <w:rFonts w:ascii="Arial" w:eastAsia="Times New Roman" w:hAnsi="Arial" w:cs="Arial"/>
+          <w:color w:val="2C2C36"/>
+          <w:spacing w:val="5"/>
+          <w:sz w:val="24"/>
+          <w:szCs w:val="24"/>
+        </w:rPr>
+        <w:t>Trung</w:t>
+      </w:r>
+      <w:proofErr w:type="spellEnd"/>
+      <w:r>
+        <w:rPr>
+          <w:rFonts w:ascii="Arial" w:eastAsia="Times New Roman" w:hAnsi="Arial" w:cs="Arial"/>
+          <w:color w:val="2C2C36"/>
+          <w:spacing w:val="5"/>
+          <w:sz w:val="24"/>
+          <w:szCs w:val="24"/>
+        </w:rPr>
+        <w:t xml:space="preserve"> </w:t>
+      </w:r>
+      <w:proofErr w:type="spellStart"/>
+      <w:r>
+        <w:rPr>
+          <w:rFonts w:ascii="Arial" w:eastAsia="Times New Roman" w:hAnsi="Arial" w:cs="Arial"/>
+          <w:color w:val="2C2C36"/>
+          <w:spacing w:val="5"/>
+          <w:sz w:val="24"/>
+          <w:szCs w:val="24"/>
+        </w:rPr>
+        <w:t>cổ</w:t>
+      </w:r>
+      <w:proofErr w:type="spellEnd"/>
+      <w:r>
+        <w:rPr>
+          <w:rFonts w:ascii="Arial" w:eastAsia="Times New Roman" w:hAnsi="Arial" w:cs="Arial"/>
+          <w:color w:val="2C2C36"/>
+          <w:spacing w:val="5"/>
+          <w:sz w:val="24"/>
+          <w:szCs w:val="24"/>
+        </w:rPr>
+        <w:t xml:space="preserve"> </w:t>
+      </w:r>
+      <w:r>
+        <w:rPr>
+          <w:rFonts w:ascii="Arial" w:eastAsia="Times New Roman" w:hAnsi="Arial" w:cs="Arial"/>
+          <w:color w:val="2C2C36"/>
+          <w:spacing w:val="5"/>
+          <w:sz w:val="24"/>
+          <w:szCs w:val="24"/>
+        </w:rPr>
+        <w:t>York – A Medieval City</w:t>
+      </w:r>
+      <w:r>
+        <w:rPr>
+          <w:rFonts w:ascii="Arial" w:eastAsia="Times New Roman" w:hAnsi="Arial" w:cs="Arial"/>
+          <w:color w:val="2C2C36"/>
+          <w:spacing w:val="5"/>
+          <w:sz w:val="24"/>
+          <w:szCs w:val="24"/>
+        </w:rPr>
+        <w:t xml:space="preserve"> – England </w:t>
+      </w:r>
+      <w:r>
+        <w:rPr>
+          <w:rStyle w:val="Strong"/>
+          <w:rFonts w:ascii="Arial" w:hAnsi="Arial" w:cs="Arial"/>
+          <w:spacing w:val="5"/>
+          <w:bdr w:val="single" w:sz="2" w:space="0" w:color="E3E3E3" w:frame="1"/>
+          <w:shd w:val="clear" w:color="auto" w:fill="FFFFFF"/>
+        </w:rPr>
+        <w:t>spr_puzzle_image_</w:t>
+      </w:r>
+      <w:r>
+        <w:rPr>
+          <w:rFonts w:ascii="Arial" w:eastAsia="Times New Roman" w:hAnsi="Arial" w:cs="Arial"/>
+          <w:color w:val="2C2C36"/>
+          <w:spacing w:val="5"/>
+          <w:sz w:val="24"/>
+          <w:szCs w:val="24"/>
+        </w:rPr>
+        <w:t>thanh_pho_thoi_trung_c0_y</w:t>
+      </w:r>
+      <w:r>
+        <w:rPr>
+          <w:rFonts w:ascii="Arial" w:eastAsia="Times New Roman" w:hAnsi="Arial" w:cs="Arial"/>
+          <w:color w:val="2C2C36"/>
+          <w:spacing w:val="5"/>
+          <w:sz w:val="24"/>
+          <w:szCs w:val="24"/>
+        </w:rPr>
+        <w:t>ork</w:t>
+      </w:r>
+      <w:r>
+        <w:rPr>
+          <w:rFonts w:ascii="Arial" w:eastAsia="Times New Roman" w:hAnsi="Arial" w:cs="Arial"/>
+          <w:color w:val="2C2C36"/>
+          <w:spacing w:val="5"/>
+          <w:sz w:val="24"/>
+          <w:szCs w:val="24"/>
+        </w:rPr>
+        <w:t>_anh</w:t>
+      </w:r>
+      <w:r>
+        <w:rPr>
+          <w:rFonts w:ascii="Arial" w:eastAsia="Times New Roman" w:hAnsi="Arial" w:cs="Arial"/>
+          <w:color w:val="2C2C36"/>
+          <w:spacing w:val="5"/>
+          <w:sz w:val="24"/>
+          <w:szCs w:val="24"/>
+        </w:rPr>
+        <w:t xml:space="preserve"> 7</w:t>
+      </w:r>
     </w:p>
     <w:p>
       <w:pPr>
@@ -6373,7 +7260,7 @@
           <w:szCs w:val="24"/>
           <w:bdr w:val="single" w:sz="2" w:space="0" w:color="E3E3E3" w:frame="1"/>
         </w:rPr>
-        <w:t>Oxford &amp; Cambridge</w:t>
+        <w:t>Edinburgh</w:t>
       </w:r>
       <w:r>
         <w:rPr>
@@ -6394,97 +7281,187 @@
           <w:sz w:val="24"/>
           <w:szCs w:val="24"/>
         </w:rPr>
-        <w:t>Các</w:t>
-      </w:r>
-      <w:proofErr w:type="spellEnd"/>
-      <w:r>
-        <w:rPr>
-          <w:rFonts w:ascii="Arial" w:eastAsia="Times New Roman" w:hAnsi="Arial" w:cs="Arial"/>
-          <w:color w:val="2C2C36"/>
-          <w:spacing w:val="5"/>
-          <w:sz w:val="24"/>
-          <w:szCs w:val="24"/>
-        </w:rPr>
-        <w:t xml:space="preserve"> </w:t>
-      </w:r>
-      <w:proofErr w:type="spellStart"/>
-      <w:r>
-        <w:rPr>
-          <w:rFonts w:ascii="Arial" w:eastAsia="Times New Roman" w:hAnsi="Arial" w:cs="Arial"/>
-          <w:color w:val="2C2C36"/>
-          <w:spacing w:val="5"/>
-          <w:sz w:val="24"/>
-          <w:szCs w:val="24"/>
-        </w:rPr>
-        <w:t>đại</w:t>
-      </w:r>
-      <w:proofErr w:type="spellEnd"/>
-      <w:r>
-        <w:rPr>
-          <w:rFonts w:ascii="Arial" w:eastAsia="Times New Roman" w:hAnsi="Arial" w:cs="Arial"/>
-          <w:color w:val="2C2C36"/>
-          <w:spacing w:val="5"/>
-          <w:sz w:val="24"/>
-          <w:szCs w:val="24"/>
-        </w:rPr>
-        <w:t xml:space="preserve"> </w:t>
-      </w:r>
-      <w:proofErr w:type="spellStart"/>
-      <w:r>
-        <w:rPr>
-          <w:rFonts w:ascii="Arial" w:eastAsia="Times New Roman" w:hAnsi="Arial" w:cs="Arial"/>
-          <w:color w:val="2C2C36"/>
-          <w:spacing w:val="5"/>
-          <w:sz w:val="24"/>
-          <w:szCs w:val="24"/>
-        </w:rPr>
-        <w:t>học</w:t>
-      </w:r>
-      <w:proofErr w:type="spellEnd"/>
-      <w:r>
-        <w:rPr>
-          <w:rFonts w:ascii="Arial" w:eastAsia="Times New Roman" w:hAnsi="Arial" w:cs="Arial"/>
-          <w:color w:val="2C2C36"/>
-          <w:spacing w:val="5"/>
-          <w:sz w:val="24"/>
-          <w:szCs w:val="24"/>
-        </w:rPr>
-        <w:t xml:space="preserve"> </w:t>
-      </w:r>
-      <w:proofErr w:type="spellStart"/>
-      <w:r>
-        <w:rPr>
-          <w:rFonts w:ascii="Arial" w:eastAsia="Times New Roman" w:hAnsi="Arial" w:cs="Arial"/>
-          <w:color w:val="2C2C36"/>
-          <w:spacing w:val="5"/>
-          <w:sz w:val="24"/>
-          <w:szCs w:val="24"/>
-        </w:rPr>
-        <w:t>cổ</w:t>
-      </w:r>
-      <w:proofErr w:type="spellEnd"/>
-      <w:r>
-        <w:rPr>
-          <w:rFonts w:ascii="Arial" w:eastAsia="Times New Roman" w:hAnsi="Arial" w:cs="Arial"/>
-          <w:color w:val="2C2C36"/>
-          <w:spacing w:val="5"/>
-          <w:sz w:val="24"/>
-          <w:szCs w:val="24"/>
-        </w:rPr>
-        <w:t xml:space="preserve"> </w:t>
-      </w:r>
-      <w:proofErr w:type="spellStart"/>
-      <w:r>
-        <w:rPr>
-          <w:rFonts w:ascii="Arial" w:eastAsia="Times New Roman" w:hAnsi="Arial" w:cs="Arial"/>
-          <w:color w:val="2C2C36"/>
-          <w:spacing w:val="5"/>
-          <w:sz w:val="24"/>
-          <w:szCs w:val="24"/>
-        </w:rPr>
-        <w:t>kính</w:t>
-      </w:r>
-      <w:proofErr w:type="spellEnd"/>
+        <w:t>Thủ</w:t>
+      </w:r>
+      <w:proofErr w:type="spellEnd"/>
+      <w:r>
+        <w:rPr>
+          <w:rFonts w:ascii="Arial" w:eastAsia="Times New Roman" w:hAnsi="Arial" w:cs="Arial"/>
+          <w:color w:val="2C2C36"/>
+          <w:spacing w:val="5"/>
+          <w:sz w:val="24"/>
+          <w:szCs w:val="24"/>
+        </w:rPr>
+        <w:t xml:space="preserve"> </w:t>
+      </w:r>
+      <w:proofErr w:type="spellStart"/>
+      <w:r>
+        <w:rPr>
+          <w:rFonts w:ascii="Arial" w:eastAsia="Times New Roman" w:hAnsi="Arial" w:cs="Arial"/>
+          <w:color w:val="2C2C36"/>
+          <w:spacing w:val="5"/>
+          <w:sz w:val="24"/>
+          <w:szCs w:val="24"/>
+        </w:rPr>
+        <w:t>phủ</w:t>
+      </w:r>
+      <w:proofErr w:type="spellEnd"/>
+      <w:r>
+        <w:rPr>
+          <w:rFonts w:ascii="Arial" w:eastAsia="Times New Roman" w:hAnsi="Arial" w:cs="Arial"/>
+          <w:color w:val="2C2C36"/>
+          <w:spacing w:val="5"/>
+          <w:sz w:val="24"/>
+          <w:szCs w:val="24"/>
+        </w:rPr>
+        <w:t xml:space="preserve"> Scotland, </w:t>
+      </w:r>
+      <w:proofErr w:type="spellStart"/>
+      <w:r>
+        <w:rPr>
+          <w:rFonts w:ascii="Arial" w:eastAsia="Times New Roman" w:hAnsi="Arial" w:cs="Arial"/>
+          <w:color w:val="2C2C36"/>
+          <w:spacing w:val="5"/>
+          <w:sz w:val="24"/>
+          <w:szCs w:val="24"/>
+        </w:rPr>
+        <w:t>lâu</w:t>
+      </w:r>
+      <w:proofErr w:type="spellEnd"/>
+      <w:r>
+        <w:rPr>
+          <w:rFonts w:ascii="Arial" w:eastAsia="Times New Roman" w:hAnsi="Arial" w:cs="Arial"/>
+          <w:color w:val="2C2C36"/>
+          <w:spacing w:val="5"/>
+          <w:sz w:val="24"/>
+          <w:szCs w:val="24"/>
+        </w:rPr>
+        <w:t xml:space="preserve"> </w:t>
+      </w:r>
+      <w:proofErr w:type="spellStart"/>
+      <w:r>
+        <w:rPr>
+          <w:rFonts w:ascii="Arial" w:eastAsia="Times New Roman" w:hAnsi="Arial" w:cs="Arial"/>
+          <w:color w:val="2C2C36"/>
+          <w:spacing w:val="5"/>
+          <w:sz w:val="24"/>
+          <w:szCs w:val="24"/>
+        </w:rPr>
+        <w:t>đài</w:t>
+      </w:r>
+      <w:proofErr w:type="spellEnd"/>
+      <w:r>
+        <w:rPr>
+          <w:rFonts w:ascii="Arial" w:eastAsia="Times New Roman" w:hAnsi="Arial" w:cs="Arial"/>
+          <w:color w:val="2C2C36"/>
+          <w:spacing w:val="5"/>
+          <w:sz w:val="24"/>
+          <w:szCs w:val="24"/>
+        </w:rPr>
+        <w:t xml:space="preserve"> Edinburgh</w:t>
+      </w:r>
+      <w:r>
+        <w:rPr>
+          <w:rFonts w:ascii="Arial" w:eastAsia="Times New Roman" w:hAnsi="Arial" w:cs="Arial"/>
+          <w:color w:val="2C2C36"/>
+          <w:spacing w:val="5"/>
+          <w:sz w:val="24"/>
+          <w:szCs w:val="24"/>
+        </w:rPr>
+        <w:t xml:space="preserve"> </w:t>
+      </w:r>
+      <w:proofErr w:type="spellStart"/>
+      <w:r>
+        <w:rPr>
+          <w:rFonts w:ascii="Arial" w:eastAsia="Times New Roman" w:hAnsi="Arial" w:cs="Arial"/>
+          <w:b/>
+          <w:bCs/>
+          <w:color w:val="2C2C36"/>
+          <w:spacing w:val="5"/>
+          <w:sz w:val="24"/>
+          <w:szCs w:val="24"/>
+          <w:bdr w:val="single" w:sz="2" w:space="0" w:color="E3E3E3" w:frame="1"/>
+        </w:rPr>
+        <w:t>Edinburgh</w:t>
+      </w:r>
+      <w:proofErr w:type="spellEnd"/>
+      <w:r>
+        <w:rPr>
+          <w:rFonts w:ascii="Arial" w:eastAsia="Times New Roman" w:hAnsi="Arial" w:cs="Arial"/>
+          <w:b/>
+          <w:bCs/>
+          <w:color w:val="2C2C36"/>
+          <w:spacing w:val="5"/>
+          <w:sz w:val="24"/>
+          <w:szCs w:val="24"/>
+          <w:bdr w:val="single" w:sz="2" w:space="0" w:color="E3E3E3" w:frame="1"/>
+        </w:rPr>
+        <w:t xml:space="preserve"> – England </w:t>
+      </w:r>
+      <w:proofErr w:type="spellStart"/>
+      <w:r>
+        <w:rPr>
+          <w:rStyle w:val="Strong"/>
+          <w:rFonts w:ascii="Arial" w:hAnsi="Arial" w:cs="Arial"/>
+          <w:spacing w:val="5"/>
+          <w:bdr w:val="single" w:sz="2" w:space="0" w:color="E3E3E3" w:frame="1"/>
+          <w:shd w:val="clear" w:color="auto" w:fill="FFFFFF"/>
+        </w:rPr>
+        <w:t>spr_puzzle_image_</w:t>
+      </w:r>
+      <w:r>
+        <w:rPr>
+          <w:rFonts w:ascii="Arial" w:eastAsia="Times New Roman" w:hAnsi="Arial" w:cs="Arial"/>
+          <w:b/>
+          <w:bCs/>
+          <w:color w:val="2C2C36"/>
+          <w:spacing w:val="5"/>
+          <w:sz w:val="24"/>
+          <w:szCs w:val="24"/>
+          <w:bdr w:val="single" w:sz="2" w:space="0" w:color="E3E3E3" w:frame="1"/>
+        </w:rPr>
+        <w:t>e</w:t>
+      </w:r>
+      <w:r>
+        <w:rPr>
+          <w:rFonts w:ascii="Arial" w:eastAsia="Times New Roman" w:hAnsi="Arial" w:cs="Arial"/>
+          <w:b/>
+          <w:bCs/>
+          <w:color w:val="2C2C36"/>
+          <w:spacing w:val="5"/>
+          <w:sz w:val="24"/>
+          <w:szCs w:val="24"/>
+          <w:bdr w:val="single" w:sz="2" w:space="0" w:color="E3E3E3" w:frame="1"/>
+        </w:rPr>
+        <w:t>dinburgh</w:t>
+      </w:r>
+      <w:r>
+        <w:rPr>
+          <w:rFonts w:ascii="Arial" w:eastAsia="Times New Roman" w:hAnsi="Arial" w:cs="Arial"/>
+          <w:b/>
+          <w:bCs/>
+          <w:color w:val="2C2C36"/>
+          <w:spacing w:val="5"/>
+          <w:sz w:val="24"/>
+          <w:szCs w:val="24"/>
+          <w:bdr w:val="single" w:sz="2" w:space="0" w:color="E3E3E3" w:frame="1"/>
+        </w:rPr>
+        <w:t>_anh</w:t>
+      </w:r>
+      <w:proofErr w:type="spellEnd"/>
+      <w:r>
+        <w:rPr>
+          <w:rFonts w:ascii="Arial" w:eastAsia="Times New Roman" w:hAnsi="Arial" w:cs="Arial"/>
+          <w:b/>
+          <w:bCs/>
+          <w:color w:val="2C2C36"/>
+          <w:spacing w:val="5"/>
+          <w:sz w:val="24"/>
+          <w:szCs w:val="24"/>
+          <w:bdr w:val="single" w:sz="2" w:space="0" w:color="E3E3E3" w:frame="1"/>
+        </w:rPr>
+        <w:t xml:space="preserve"> 8</w:t>
+      </w:r>
     </w:p>
     <w:p>
       <w:pPr>
@@ -6520,7 +7497,7 @@
           <w:szCs w:val="24"/>
           <w:bdr w:val="single" w:sz="2" w:space="0" w:color="E3E3E3" w:frame="1"/>
         </w:rPr>
-        <w:t>York</w:t>
+        <w:t>Lake District</w:t>
       </w:r>
       <w:r>
         <w:rPr>
@@ -6541,103 +7518,251 @@
           <w:sz w:val="24"/>
           <w:szCs w:val="24"/>
         </w:rPr>
-        <w:t>Thành</w:t>
-      </w:r>
-      <w:proofErr w:type="spellEnd"/>
-      <w:r>
-        <w:rPr>
-          <w:rFonts w:ascii="Arial" w:eastAsia="Times New Roman" w:hAnsi="Arial" w:cs="Arial"/>
-          <w:color w:val="2C2C36"/>
-          <w:spacing w:val="5"/>
-          <w:sz w:val="24"/>
-          <w:szCs w:val="24"/>
-        </w:rPr>
-        <w:t xml:space="preserve"> </w:t>
-      </w:r>
-      <w:proofErr w:type="spellStart"/>
-      <w:r>
-        <w:rPr>
-          <w:rFonts w:ascii="Arial" w:eastAsia="Times New Roman" w:hAnsi="Arial" w:cs="Arial"/>
-          <w:color w:val="2C2C36"/>
-          <w:spacing w:val="5"/>
-          <w:sz w:val="24"/>
-          <w:szCs w:val="24"/>
-        </w:rPr>
-        <w:t>phố</w:t>
-      </w:r>
-      <w:proofErr w:type="spellEnd"/>
-      <w:r>
-        <w:rPr>
-          <w:rFonts w:ascii="Arial" w:eastAsia="Times New Roman" w:hAnsi="Arial" w:cs="Arial"/>
-          <w:color w:val="2C2C36"/>
-          <w:spacing w:val="5"/>
-          <w:sz w:val="24"/>
-          <w:szCs w:val="24"/>
-        </w:rPr>
-        <w:t xml:space="preserve"> </w:t>
-      </w:r>
-      <w:proofErr w:type="spellStart"/>
-      <w:r>
-        <w:rPr>
-          <w:rFonts w:ascii="Arial" w:eastAsia="Times New Roman" w:hAnsi="Arial" w:cs="Arial"/>
-          <w:color w:val="2C2C36"/>
-          <w:spacing w:val="5"/>
-          <w:sz w:val="24"/>
-          <w:szCs w:val="24"/>
-        </w:rPr>
-        <w:t>thời</w:t>
-      </w:r>
-      <w:proofErr w:type="spellEnd"/>
-      <w:r>
-        <w:rPr>
-          <w:rFonts w:ascii="Arial" w:eastAsia="Times New Roman" w:hAnsi="Arial" w:cs="Arial"/>
-          <w:color w:val="2C2C36"/>
-          <w:spacing w:val="5"/>
-          <w:sz w:val="24"/>
-          <w:szCs w:val="24"/>
-        </w:rPr>
-        <w:t xml:space="preserve"> </w:t>
-      </w:r>
-      <w:proofErr w:type="spellStart"/>
-      <w:r>
-        <w:rPr>
-          <w:rFonts w:ascii="Arial" w:eastAsia="Times New Roman" w:hAnsi="Arial" w:cs="Arial"/>
-          <w:color w:val="2C2C36"/>
-          <w:spacing w:val="5"/>
-          <w:sz w:val="24"/>
-          <w:szCs w:val="24"/>
-        </w:rPr>
-        <w:t>Trung</w:t>
-      </w:r>
-      <w:proofErr w:type="spellEnd"/>
-      <w:r>
-        <w:rPr>
-          <w:rFonts w:ascii="Arial" w:eastAsia="Times New Roman" w:hAnsi="Arial" w:cs="Arial"/>
-          <w:color w:val="2C2C36"/>
-          <w:spacing w:val="5"/>
-          <w:sz w:val="24"/>
-          <w:szCs w:val="24"/>
-        </w:rPr>
-        <w:t xml:space="preserve"> </w:t>
-      </w:r>
-      <w:proofErr w:type="spellStart"/>
-      <w:r>
-        <w:rPr>
-          <w:rFonts w:ascii="Arial" w:eastAsia="Times New Roman" w:hAnsi="Arial" w:cs="Arial"/>
-          <w:color w:val="2C2C36"/>
-          <w:spacing w:val="5"/>
-          <w:sz w:val="24"/>
-          <w:szCs w:val="24"/>
-        </w:rPr>
-        <w:t>cổ</w:t>
-      </w:r>
-      <w:proofErr w:type="spellEnd"/>
+        <w:t>Vùng</w:t>
+      </w:r>
+      <w:proofErr w:type="spellEnd"/>
+      <w:r>
+        <w:rPr>
+          <w:rFonts w:ascii="Arial" w:eastAsia="Times New Roman" w:hAnsi="Arial" w:cs="Arial"/>
+          <w:color w:val="2C2C36"/>
+          <w:spacing w:val="5"/>
+          <w:sz w:val="24"/>
+          <w:szCs w:val="24"/>
+        </w:rPr>
+        <w:t xml:space="preserve"> </w:t>
+      </w:r>
+      <w:proofErr w:type="spellStart"/>
+      <w:r>
+        <w:rPr>
+          <w:rFonts w:ascii="Arial" w:eastAsia="Times New Roman" w:hAnsi="Arial" w:cs="Arial"/>
+          <w:color w:val="2C2C36"/>
+          <w:spacing w:val="5"/>
+          <w:sz w:val="24"/>
+          <w:szCs w:val="24"/>
+        </w:rPr>
+        <w:t>hồ</w:t>
+      </w:r>
+      <w:proofErr w:type="spellEnd"/>
+      <w:r>
+        <w:rPr>
+          <w:rFonts w:ascii="Arial" w:eastAsia="Times New Roman" w:hAnsi="Arial" w:cs="Arial"/>
+          <w:color w:val="2C2C36"/>
+          <w:spacing w:val="5"/>
+          <w:sz w:val="24"/>
+          <w:szCs w:val="24"/>
+        </w:rPr>
+        <w:t xml:space="preserve"> </w:t>
+      </w:r>
+      <w:proofErr w:type="spellStart"/>
+      <w:r>
+        <w:rPr>
+          <w:rFonts w:ascii="Arial" w:eastAsia="Times New Roman" w:hAnsi="Arial" w:cs="Arial"/>
+          <w:color w:val="2C2C36"/>
+          <w:spacing w:val="5"/>
+          <w:sz w:val="24"/>
+          <w:szCs w:val="24"/>
+        </w:rPr>
+        <w:t>thiên</w:t>
+      </w:r>
+      <w:proofErr w:type="spellEnd"/>
+      <w:r>
+        <w:rPr>
+          <w:rFonts w:ascii="Arial" w:eastAsia="Times New Roman" w:hAnsi="Arial" w:cs="Arial"/>
+          <w:color w:val="2C2C36"/>
+          <w:spacing w:val="5"/>
+          <w:sz w:val="24"/>
+          <w:szCs w:val="24"/>
+        </w:rPr>
+        <w:t xml:space="preserve"> </w:t>
+      </w:r>
+      <w:proofErr w:type="spellStart"/>
+      <w:r>
+        <w:rPr>
+          <w:rFonts w:ascii="Arial" w:eastAsia="Times New Roman" w:hAnsi="Arial" w:cs="Arial"/>
+          <w:color w:val="2C2C36"/>
+          <w:spacing w:val="5"/>
+          <w:sz w:val="24"/>
+          <w:szCs w:val="24"/>
+        </w:rPr>
+        <w:t>nhiên</w:t>
+      </w:r>
+      <w:proofErr w:type="spellEnd"/>
+      <w:r>
+        <w:rPr>
+          <w:rFonts w:ascii="Arial" w:eastAsia="Times New Roman" w:hAnsi="Arial" w:cs="Arial"/>
+          <w:color w:val="2C2C36"/>
+          <w:spacing w:val="5"/>
+          <w:sz w:val="24"/>
+          <w:szCs w:val="24"/>
+        </w:rPr>
+        <w:t xml:space="preserve"> </w:t>
+      </w:r>
+      <w:proofErr w:type="spellStart"/>
+      <w:r>
+        <w:rPr>
+          <w:rFonts w:ascii="Arial" w:eastAsia="Times New Roman" w:hAnsi="Arial" w:cs="Arial"/>
+          <w:color w:val="2C2C36"/>
+          <w:spacing w:val="5"/>
+          <w:sz w:val="24"/>
+          <w:szCs w:val="24"/>
+        </w:rPr>
+        <w:t>tuyệt</w:t>
+      </w:r>
+      <w:proofErr w:type="spellEnd"/>
+      <w:r>
+        <w:rPr>
+          <w:rFonts w:ascii="Arial" w:eastAsia="Times New Roman" w:hAnsi="Arial" w:cs="Arial"/>
+          <w:color w:val="2C2C36"/>
+          <w:spacing w:val="5"/>
+          <w:sz w:val="24"/>
+          <w:szCs w:val="24"/>
+        </w:rPr>
+        <w:t xml:space="preserve"> </w:t>
+      </w:r>
+      <w:proofErr w:type="spellStart"/>
+      <w:r>
+        <w:rPr>
+          <w:rFonts w:ascii="Arial" w:eastAsia="Times New Roman" w:hAnsi="Arial" w:cs="Arial"/>
+          <w:color w:val="2C2C36"/>
+          <w:spacing w:val="5"/>
+          <w:sz w:val="24"/>
+          <w:szCs w:val="24"/>
+        </w:rPr>
+        <w:t>đẹp</w:t>
+      </w:r>
+      <w:proofErr w:type="spellEnd"/>
+      <w:r>
+        <w:rPr>
+          <w:rFonts w:ascii="Arial" w:eastAsia="Times New Roman" w:hAnsi="Arial" w:cs="Arial"/>
+          <w:color w:val="2C2C36"/>
+          <w:spacing w:val="5"/>
+          <w:sz w:val="24"/>
+          <w:szCs w:val="24"/>
+        </w:rPr>
+        <w:t xml:space="preserve"> </w:t>
+      </w:r>
+      <w:r>
+        <w:rPr>
+          <w:rFonts w:ascii="Arial" w:eastAsia="Times New Roman" w:hAnsi="Arial" w:cs="Arial"/>
+          <w:b/>
+          <w:bCs/>
+          <w:color w:val="2C2C36"/>
+          <w:spacing w:val="5"/>
+          <w:sz w:val="24"/>
+          <w:szCs w:val="24"/>
+          <w:bdr w:val="single" w:sz="2" w:space="0" w:color="E3E3E3" w:frame="1"/>
+        </w:rPr>
+        <w:t>Lake District</w:t>
+      </w:r>
+      <w:r>
+        <w:rPr>
+          <w:rFonts w:ascii="Arial" w:eastAsia="Times New Roman" w:hAnsi="Arial" w:cs="Arial"/>
+          <w:b/>
+          <w:bCs/>
+          <w:color w:val="2C2C36"/>
+          <w:spacing w:val="5"/>
+          <w:sz w:val="24"/>
+          <w:szCs w:val="24"/>
+          <w:bdr w:val="single" w:sz="2" w:space="0" w:color="E3E3E3" w:frame="1"/>
+        </w:rPr>
+        <w:t xml:space="preserve"> – </w:t>
+      </w:r>
+      <w:r>
+        <w:rPr>
+          <w:rFonts w:ascii="Arial" w:eastAsia="Times New Roman" w:hAnsi="Arial" w:cs="Arial"/>
+          <w:b/>
+          <w:bCs/>
+          <w:color w:val="2C2C36"/>
+          <w:spacing w:val="5"/>
+          <w:sz w:val="24"/>
+          <w:szCs w:val="24"/>
+          <w:bdr w:val="single" w:sz="2" w:space="0" w:color="E3E3E3" w:frame="1"/>
+        </w:rPr>
+        <w:t>England</w:t>
+      </w:r>
+      <w:r>
+        <w:rPr>
+          <w:rFonts w:ascii="Arial" w:eastAsia="Times New Roman" w:hAnsi="Arial" w:cs="Arial"/>
+          <w:b/>
+          <w:bCs/>
+          <w:color w:val="2C2C36"/>
+          <w:spacing w:val="5"/>
+          <w:sz w:val="24"/>
+          <w:szCs w:val="24"/>
+          <w:bdr w:val="single" w:sz="2" w:space="0" w:color="E3E3E3" w:frame="1"/>
+        </w:rPr>
+        <w:t xml:space="preserve"> </w:t>
+      </w:r>
+      <w:proofErr w:type="spellStart"/>
+      <w:r>
+        <w:rPr>
+          <w:rStyle w:val="Strong"/>
+          <w:rFonts w:ascii="Arial" w:hAnsi="Arial" w:cs="Arial"/>
+          <w:spacing w:val="5"/>
+          <w:bdr w:val="single" w:sz="2" w:space="0" w:color="E3E3E3" w:frame="1"/>
+          <w:shd w:val="clear" w:color="auto" w:fill="FFFFFF"/>
+        </w:rPr>
+        <w:t>spr_puzzle_image_</w:t>
+      </w:r>
+      <w:r>
+        <w:rPr>
+          <w:rFonts w:ascii="Arial" w:eastAsia="Times New Roman" w:hAnsi="Arial" w:cs="Arial"/>
+          <w:b/>
+          <w:bCs/>
+          <w:color w:val="2C2C36"/>
+          <w:spacing w:val="5"/>
+          <w:sz w:val="24"/>
+          <w:szCs w:val="24"/>
+          <w:bdr w:val="single" w:sz="2" w:space="0" w:color="E3E3E3" w:frame="1"/>
+        </w:rPr>
+        <w:t>lake_d</w:t>
+      </w:r>
+      <w:r>
+        <w:rPr>
+          <w:rFonts w:ascii="Arial" w:eastAsia="Times New Roman" w:hAnsi="Arial" w:cs="Arial"/>
+          <w:b/>
+          <w:bCs/>
+          <w:color w:val="2C2C36"/>
+          <w:spacing w:val="5"/>
+          <w:sz w:val="24"/>
+          <w:szCs w:val="24"/>
+          <w:bdr w:val="single" w:sz="2" w:space="0" w:color="E3E3E3" w:frame="1"/>
+        </w:rPr>
+        <w:t>istrict</w:t>
+      </w:r>
+      <w:r>
+        <w:rPr>
+          <w:rFonts w:ascii="Arial" w:eastAsia="Times New Roman" w:hAnsi="Arial" w:cs="Arial"/>
+          <w:b/>
+          <w:bCs/>
+          <w:color w:val="2C2C36"/>
+          <w:spacing w:val="5"/>
+          <w:sz w:val="24"/>
+          <w:szCs w:val="24"/>
+          <w:bdr w:val="single" w:sz="2" w:space="0" w:color="E3E3E3" w:frame="1"/>
+        </w:rPr>
+        <w:t>_anh</w:t>
+      </w:r>
+      <w:proofErr w:type="spellEnd"/>
+      <w:r>
+        <w:rPr>
+          <w:rFonts w:ascii="Arial" w:eastAsia="Times New Roman" w:hAnsi="Arial" w:cs="Arial"/>
+          <w:b/>
+          <w:bCs/>
+          <w:color w:val="2C2C36"/>
+          <w:spacing w:val="5"/>
+          <w:sz w:val="24"/>
+          <w:szCs w:val="24"/>
+          <w:bdr w:val="single" w:sz="2" w:space="0" w:color="E3E3E3" w:frame="1"/>
+        </w:rPr>
+        <w:t xml:space="preserve"> 9</w:t>
+      </w:r>
     </w:p>
     <w:p>
       <w:pPr>
         <w:numPr>
           <w:ilvl w:val="0"/>
-          <w:numId w:val="3"/>
+          <w:numId w:val="21"/>
         </w:numPr>
         <w:pBdr>
           <w:top w:val="single" w:sz="2" w:space="0" w:color="E3E3E3"/>
@@ -6646,7 +7771,7 @@
           <w:right w:val="single" w:sz="2" w:space="0" w:color="E3E3E3"/>
         </w:pBdr>
         <w:shd w:val="clear" w:color="auto" w:fill="FFFFFF"/>
-        <w:spacing w:after="0" w:line="240" w:lineRule="auto"/>
+        <w:spacing w:before="180" w:after="180" w:line="240" w:lineRule="auto"/>
         <w:ind w:left="0"/>
         <w:rPr>
           <w:rFonts w:ascii="Arial" w:eastAsia="Times New Roman" w:hAnsi="Arial" w:cs="Arial"/>
@@ -6667,7 +7792,7 @@
           <w:szCs w:val="24"/>
           <w:bdr w:val="single" w:sz="2" w:space="0" w:color="E3E3E3" w:frame="1"/>
         </w:rPr>
-        <w:t>Edinburgh</w:t>
+        <w:t>Bath</w:t>
       </w:r>
       <w:r>
         <w:rPr>
@@ -6688,310 +7813,6 @@
           <w:sz w:val="24"/>
           <w:szCs w:val="24"/>
         </w:rPr>
-        <w:t>Thủ</w:t>
-      </w:r>
-      <w:proofErr w:type="spellEnd"/>
-      <w:r>
-        <w:rPr>
-          <w:rFonts w:ascii="Arial" w:eastAsia="Times New Roman" w:hAnsi="Arial" w:cs="Arial"/>
-          <w:color w:val="2C2C36"/>
-          <w:spacing w:val="5"/>
-          <w:sz w:val="24"/>
-          <w:szCs w:val="24"/>
-        </w:rPr>
-        <w:t xml:space="preserve"> </w:t>
-      </w:r>
-      <w:proofErr w:type="spellStart"/>
-      <w:r>
-        <w:rPr>
-          <w:rFonts w:ascii="Arial" w:eastAsia="Times New Roman" w:hAnsi="Arial" w:cs="Arial"/>
-          <w:color w:val="2C2C36"/>
-          <w:spacing w:val="5"/>
-          <w:sz w:val="24"/>
-          <w:szCs w:val="24"/>
-        </w:rPr>
-        <w:t>phủ</w:t>
-      </w:r>
-      <w:proofErr w:type="spellEnd"/>
-      <w:r>
-        <w:rPr>
-          <w:rFonts w:ascii="Arial" w:eastAsia="Times New Roman" w:hAnsi="Arial" w:cs="Arial"/>
-          <w:color w:val="2C2C36"/>
-          <w:spacing w:val="5"/>
-          <w:sz w:val="24"/>
-          <w:szCs w:val="24"/>
-        </w:rPr>
-        <w:t xml:space="preserve"> Scotland, </w:t>
-      </w:r>
-      <w:proofErr w:type="spellStart"/>
-      <w:r>
-        <w:rPr>
-          <w:rFonts w:ascii="Arial" w:eastAsia="Times New Roman" w:hAnsi="Arial" w:cs="Arial"/>
-          <w:color w:val="2C2C36"/>
-          <w:spacing w:val="5"/>
-          <w:sz w:val="24"/>
-          <w:szCs w:val="24"/>
-        </w:rPr>
-        <w:t>lâu</w:t>
-      </w:r>
-      <w:proofErr w:type="spellEnd"/>
-      <w:r>
-        <w:rPr>
-          <w:rFonts w:ascii="Arial" w:eastAsia="Times New Roman" w:hAnsi="Arial" w:cs="Arial"/>
-          <w:color w:val="2C2C36"/>
-          <w:spacing w:val="5"/>
-          <w:sz w:val="24"/>
-          <w:szCs w:val="24"/>
-        </w:rPr>
-        <w:t xml:space="preserve"> </w:t>
-      </w:r>
-      <w:proofErr w:type="spellStart"/>
-      <w:r>
-        <w:rPr>
-          <w:rFonts w:ascii="Arial" w:eastAsia="Times New Roman" w:hAnsi="Arial" w:cs="Arial"/>
-          <w:color w:val="2C2C36"/>
-          <w:spacing w:val="5"/>
-          <w:sz w:val="24"/>
-          <w:szCs w:val="24"/>
-        </w:rPr>
-        <w:t>đài</w:t>
-      </w:r>
-      <w:proofErr w:type="spellEnd"/>
-      <w:r>
-        <w:rPr>
-          <w:rFonts w:ascii="Arial" w:eastAsia="Times New Roman" w:hAnsi="Arial" w:cs="Arial"/>
-          <w:color w:val="2C2C36"/>
-          <w:spacing w:val="5"/>
-          <w:sz w:val="24"/>
-          <w:szCs w:val="24"/>
-        </w:rPr>
-        <w:t xml:space="preserve"> Edinburgh</w:t>
-      </w:r>
-    </w:p>
-    <w:p>
-      <w:pPr>
-        <w:numPr>
-          <w:ilvl w:val="0"/>
-          <w:numId w:val="3"/>
-        </w:numPr>
-        <w:pBdr>
-          <w:top w:val="single" w:sz="2" w:space="0" w:color="E3E3E3"/>
-          <w:left w:val="single" w:sz="2" w:space="0" w:color="E3E3E3"/>
-          <w:bottom w:val="single" w:sz="2" w:space="0" w:color="E3E3E3"/>
-          <w:right w:val="single" w:sz="2" w:space="0" w:color="E3E3E3"/>
-        </w:pBdr>
-        <w:shd w:val="clear" w:color="auto" w:fill="FFFFFF"/>
-        <w:spacing w:after="0" w:line="240" w:lineRule="auto"/>
-        <w:ind w:left="0"/>
-        <w:rPr>
-          <w:rFonts w:ascii="Arial" w:eastAsia="Times New Roman" w:hAnsi="Arial" w:cs="Arial"/>
-          <w:color w:val="2C2C36"/>
-          <w:spacing w:val="5"/>
-          <w:sz w:val="24"/>
-          <w:szCs w:val="24"/>
-        </w:rPr>
-      </w:pPr>
-      <w:r>
-        <w:rPr>
-          <w:rFonts w:ascii="Arial" w:eastAsia="Times New Roman" w:hAnsi="Arial" w:cs="Arial"/>
-          <w:b/>
-          <w:bCs/>
-          <w:color w:val="2C2C36"/>
-          <w:spacing w:val="5"/>
-          <w:sz w:val="24"/>
-          <w:szCs w:val="24"/>
-          <w:bdr w:val="single" w:sz="2" w:space="0" w:color="E3E3E3" w:frame="1"/>
-        </w:rPr>
-        <w:t>Lake District</w:t>
-      </w:r>
-      <w:r>
-        <w:rPr>
-          <w:rFonts w:ascii="Arial" w:eastAsia="Times New Roman" w:hAnsi="Arial" w:cs="Arial"/>
-          <w:color w:val="2C2C36"/>
-          <w:spacing w:val="5"/>
-          <w:sz w:val="24"/>
-          <w:szCs w:val="24"/>
-        </w:rPr>
-        <w:t xml:space="preserve"> – </w:t>
-      </w:r>
-      <w:proofErr w:type="spellStart"/>
-      <w:r>
-        <w:rPr>
-          <w:rFonts w:ascii="Arial" w:eastAsia="Times New Roman" w:hAnsi="Arial" w:cs="Arial"/>
-          <w:color w:val="2C2C36"/>
-          <w:spacing w:val="5"/>
-          <w:sz w:val="24"/>
-          <w:szCs w:val="24"/>
-        </w:rPr>
-        <w:t>Vùng</w:t>
-      </w:r>
-      <w:proofErr w:type="spellEnd"/>
-      <w:r>
-        <w:rPr>
-          <w:rFonts w:ascii="Arial" w:eastAsia="Times New Roman" w:hAnsi="Arial" w:cs="Arial"/>
-          <w:color w:val="2C2C36"/>
-          <w:spacing w:val="5"/>
-          <w:sz w:val="24"/>
-          <w:szCs w:val="24"/>
-        </w:rPr>
-        <w:t xml:space="preserve"> </w:t>
-      </w:r>
-      <w:proofErr w:type="spellStart"/>
-      <w:r>
-        <w:rPr>
-          <w:rFonts w:ascii="Arial" w:eastAsia="Times New Roman" w:hAnsi="Arial" w:cs="Arial"/>
-          <w:color w:val="2C2C36"/>
-          <w:spacing w:val="5"/>
-          <w:sz w:val="24"/>
-          <w:szCs w:val="24"/>
-        </w:rPr>
-        <w:t>hồ</w:t>
-      </w:r>
-      <w:proofErr w:type="spellEnd"/>
-      <w:r>
-        <w:rPr>
-          <w:rFonts w:ascii="Arial" w:eastAsia="Times New Roman" w:hAnsi="Arial" w:cs="Arial"/>
-          <w:color w:val="2C2C36"/>
-          <w:spacing w:val="5"/>
-          <w:sz w:val="24"/>
-          <w:szCs w:val="24"/>
-        </w:rPr>
-        <w:t xml:space="preserve"> </w:t>
-      </w:r>
-      <w:proofErr w:type="spellStart"/>
-      <w:r>
-        <w:rPr>
-          <w:rFonts w:ascii="Arial" w:eastAsia="Times New Roman" w:hAnsi="Arial" w:cs="Arial"/>
-          <w:color w:val="2C2C36"/>
-          <w:spacing w:val="5"/>
-          <w:sz w:val="24"/>
-          <w:szCs w:val="24"/>
-        </w:rPr>
-        <w:t>thiên</w:t>
-      </w:r>
-      <w:proofErr w:type="spellEnd"/>
-      <w:r>
-        <w:rPr>
-          <w:rFonts w:ascii="Arial" w:eastAsia="Times New Roman" w:hAnsi="Arial" w:cs="Arial"/>
-          <w:color w:val="2C2C36"/>
-          <w:spacing w:val="5"/>
-          <w:sz w:val="24"/>
-          <w:szCs w:val="24"/>
-        </w:rPr>
-        <w:t xml:space="preserve"> </w:t>
-      </w:r>
-      <w:proofErr w:type="spellStart"/>
-      <w:r>
-        <w:rPr>
-          <w:rFonts w:ascii="Arial" w:eastAsia="Times New Roman" w:hAnsi="Arial" w:cs="Arial"/>
-          <w:color w:val="2C2C36"/>
-          <w:spacing w:val="5"/>
-          <w:sz w:val="24"/>
-          <w:szCs w:val="24"/>
-        </w:rPr>
-        <w:t>nhiên</w:t>
-      </w:r>
-      <w:proofErr w:type="spellEnd"/>
-      <w:r>
-        <w:rPr>
-          <w:rFonts w:ascii="Arial" w:eastAsia="Times New Roman" w:hAnsi="Arial" w:cs="Arial"/>
-          <w:color w:val="2C2C36"/>
-          <w:spacing w:val="5"/>
-          <w:sz w:val="24"/>
-          <w:szCs w:val="24"/>
-        </w:rPr>
-        <w:t xml:space="preserve"> </w:t>
-      </w:r>
-      <w:proofErr w:type="spellStart"/>
-      <w:r>
-        <w:rPr>
-          <w:rFonts w:ascii="Arial" w:eastAsia="Times New Roman" w:hAnsi="Arial" w:cs="Arial"/>
-          <w:color w:val="2C2C36"/>
-          <w:spacing w:val="5"/>
-          <w:sz w:val="24"/>
-          <w:szCs w:val="24"/>
-        </w:rPr>
-        <w:t>tuyệt</w:t>
-      </w:r>
-      <w:proofErr w:type="spellEnd"/>
-      <w:r>
-        <w:rPr>
-          <w:rFonts w:ascii="Arial" w:eastAsia="Times New Roman" w:hAnsi="Arial" w:cs="Arial"/>
-          <w:color w:val="2C2C36"/>
-          <w:spacing w:val="5"/>
-          <w:sz w:val="24"/>
-          <w:szCs w:val="24"/>
-        </w:rPr>
-        <w:t xml:space="preserve"> </w:t>
-      </w:r>
-      <w:proofErr w:type="spellStart"/>
-      <w:r>
-        <w:rPr>
-          <w:rFonts w:ascii="Arial" w:eastAsia="Times New Roman" w:hAnsi="Arial" w:cs="Arial"/>
-          <w:color w:val="2C2C36"/>
-          <w:spacing w:val="5"/>
-          <w:sz w:val="24"/>
-          <w:szCs w:val="24"/>
-        </w:rPr>
-        <w:t>đẹp</w:t>
-      </w:r>
-      <w:proofErr w:type="spellEnd"/>
-    </w:p>
-    <w:p>
-      <w:pPr>
-        <w:numPr>
-          <w:ilvl w:val="0"/>
-          <w:numId w:val="3"/>
-        </w:numPr>
-        <w:pBdr>
-          <w:top w:val="single" w:sz="2" w:space="0" w:color="E3E3E3"/>
-          <w:left w:val="single" w:sz="2" w:space="0" w:color="E3E3E3"/>
-          <w:bottom w:val="single" w:sz="2" w:space="0" w:color="E3E3E3"/>
-          <w:right w:val="single" w:sz="2" w:space="0" w:color="E3E3E3"/>
-        </w:pBdr>
-        <w:shd w:val="clear" w:color="auto" w:fill="FFFFFF"/>
-        <w:spacing w:after="0" w:line="240" w:lineRule="auto"/>
-        <w:ind w:left="0"/>
-        <w:rPr>
-          <w:rFonts w:ascii="Arial" w:eastAsia="Times New Roman" w:hAnsi="Arial" w:cs="Arial"/>
-          <w:color w:val="2C2C36"/>
-          <w:spacing w:val="5"/>
-          <w:sz w:val="24"/>
-          <w:szCs w:val="24"/>
-        </w:rPr>
-      </w:pPr>
-      <w:r>
-        <w:rPr>
-          <w:rFonts w:ascii="Arial" w:eastAsia="Times New Roman" w:hAnsi="Arial" w:cs="Arial"/>
-          <w:b/>
-          <w:bCs/>
-          <w:color w:val="2C2C36"/>
-          <w:spacing w:val="5"/>
-          <w:sz w:val="24"/>
-          <w:szCs w:val="24"/>
-          <w:bdr w:val="single" w:sz="2" w:space="0" w:color="E3E3E3" w:frame="1"/>
-        </w:rPr>
-        <w:t>Bath</w:t>
-      </w:r>
-      <w:r>
-        <w:rPr>
-          <w:rFonts w:ascii="Arial" w:eastAsia="Times New Roman" w:hAnsi="Arial" w:cs="Arial"/>
-          <w:color w:val="2C2C36"/>
-          <w:spacing w:val="5"/>
-          <w:sz w:val="24"/>
-          <w:szCs w:val="24"/>
-        </w:rPr>
-        <w:t xml:space="preserve"> – </w:t>
-      </w:r>
-      <w:proofErr w:type="spellStart"/>
-      <w:r>
-        <w:rPr>
-          <w:rFonts w:ascii="Arial" w:eastAsia="Times New Roman" w:hAnsi="Arial" w:cs="Arial"/>
-          <w:color w:val="2C2C36"/>
-          <w:spacing w:val="5"/>
-          <w:sz w:val="24"/>
-          <w:szCs w:val="24"/>
-        </w:rPr>
         <w:t>Thành</w:t>
       </w:r>
       <w:proofErr w:type="spellEnd"/>
@@ -7061,6 +7882,90 @@
         <w:t>Mã</w:t>
       </w:r>
       <w:proofErr w:type="spellEnd"/>
+      <w:r>
+        <w:rPr>
+          <w:rFonts w:ascii="Arial" w:eastAsia="Times New Roman" w:hAnsi="Arial" w:cs="Arial"/>
+          <w:color w:val="2C2C36"/>
+          <w:spacing w:val="5"/>
+          <w:sz w:val="24"/>
+          <w:szCs w:val="24"/>
+        </w:rPr>
+        <w:t xml:space="preserve"> </w:t>
+      </w:r>
+      <w:r>
+        <w:rPr>
+          <w:rFonts w:ascii="Arial" w:eastAsia="Times New Roman" w:hAnsi="Arial" w:cs="Arial"/>
+          <w:color w:val="2C2C36"/>
+          <w:spacing w:val="5"/>
+          <w:sz w:val="24"/>
+          <w:szCs w:val="24"/>
+        </w:rPr>
+        <w:t>Bath – A Roman Spa City</w:t>
+      </w:r>
+      <w:r>
+        <w:rPr>
+          <w:rFonts w:ascii="Arial" w:eastAsia="Times New Roman" w:hAnsi="Arial" w:cs="Arial"/>
+          <w:color w:val="2C2C36"/>
+          <w:spacing w:val="5"/>
+          <w:sz w:val="24"/>
+          <w:szCs w:val="24"/>
+        </w:rPr>
+        <w:t xml:space="preserve"> – England </w:t>
+      </w:r>
+      <w:proofErr w:type="spellStart"/>
+      <w:r>
+        <w:rPr>
+          <w:rStyle w:val="Strong"/>
+          <w:rFonts w:ascii="Arial" w:hAnsi="Arial" w:cs="Arial"/>
+          <w:spacing w:val="5"/>
+          <w:bdr w:val="single" w:sz="2" w:space="0" w:color="E3E3E3" w:frame="1"/>
+          <w:shd w:val="clear" w:color="auto" w:fill="FFFFFF"/>
+        </w:rPr>
+        <w:t>spr_puzzle_image_</w:t>
+      </w:r>
+      <w:r>
+        <w:rPr>
+          <w:rFonts w:ascii="Arial" w:eastAsia="Times New Roman" w:hAnsi="Arial" w:cs="Arial"/>
+          <w:color w:val="2C2C36"/>
+          <w:spacing w:val="5"/>
+          <w:sz w:val="24"/>
+          <w:szCs w:val="24"/>
+        </w:rPr>
+        <w:t>thanh_pho_spa_thoi_la_ma_b</w:t>
+      </w:r>
+      <w:r>
+        <w:rPr>
+          <w:rFonts w:ascii="Arial" w:eastAsia="Times New Roman" w:hAnsi="Arial" w:cs="Arial"/>
+          <w:color w:val="2C2C36"/>
+          <w:spacing w:val="5"/>
+          <w:sz w:val="24"/>
+          <w:szCs w:val="24"/>
+        </w:rPr>
+        <w:t>ath</w:t>
+      </w:r>
+      <w:r>
+        <w:rPr>
+          <w:rFonts w:ascii="Arial" w:eastAsia="Times New Roman" w:hAnsi="Arial" w:cs="Arial"/>
+          <w:color w:val="2C2C36"/>
+          <w:spacing w:val="5"/>
+          <w:sz w:val="24"/>
+          <w:szCs w:val="24"/>
+        </w:rPr>
+        <w:t>_anh</w:t>
+      </w:r>
+      <w:proofErr w:type="spellEnd"/>
+      <w:r>
+        <w:rPr>
+          <w:rFonts w:ascii="Arial" w:eastAsia="Times New Roman" w:hAnsi="Arial" w:cs="Arial"/>
+          <w:color w:val="2C2C36"/>
+          <w:spacing w:val="5"/>
+          <w:sz w:val="24"/>
+          <w:szCs w:val="24"/>
+        </w:rPr>
+        <w:t xml:space="preserve"> 10</w:t>
+      </w:r>
+      <w:bookmarkStart w:id="0" w:name="_GoBack"/>
+      <w:bookmarkEnd w:id="0"/>
     </w:p>
     <w:p>
       <w:pPr>
@@ -8801,6 +9706,7 @@
           <w:szCs w:val="24"/>
           <w:bdr w:val="single" w:sz="2" w:space="0" w:color="E3E3E3" w:frame="1"/>
         </w:rPr>
+        <w:lastRenderedPageBreak/>
         <w:t>Madrid</w:t>
       </w:r>
       <w:r>
@@ -10613,7 +11519,6 @@
           <w:szCs w:val="24"/>
           <w:bdr w:val="single" w:sz="2" w:space="0" w:color="E3E3E3" w:frame="1"/>
         </w:rPr>
-        <w:lastRenderedPageBreak/>
         <w:t>The Hague</w:t>
       </w:r>
       <w:r>
@@ -14600,6 +15505,7 @@
           <w:szCs w:val="24"/>
           <w:bdr w:val="single" w:sz="2" w:space="0" w:color="E3E3E3" w:frame="1"/>
         </w:rPr>
+        <w:lastRenderedPageBreak/>
         <w:t>Tromsø</w:t>
       </w:r>
       <w:proofErr w:type="spellEnd"/>
@@ -16367,7 +17273,6 @@
           <w:szCs w:val="24"/>
           <w:bdr w:val="single" w:sz="2" w:space="0" w:color="E3E3E3" w:frame="1"/>
         </w:rPr>
-        <w:lastRenderedPageBreak/>
         <w:t>Malbork</w:t>
       </w:r>
       <w:proofErr w:type="spellEnd"/>
@@ -19763,6 +20668,119 @@
     </w:lvl>
   </w:abstractNum>
   <w:abstractNum w:abstractNumId="8">
+    <w:nsid w:val="3CE85809"/>
+    <w:multiLevelType w:val="multilevel"/>
+    <w:tmpl w:val="3A820622"/>
+    <w:lvl w:ilvl="0">
+      <w:start w:val="28"/>
+      <w:numFmt w:val="decimal"/>
+      <w:lvlText w:val="%1."/>
+      <w:lvlJc w:val="left"/>
+      <w:pPr>
+        <w:tabs>
+          <w:tab w:val="num" w:pos="720"/>
+        </w:tabs>
+        <w:ind w:left="720" w:hanging="360"/>
+      </w:pPr>
+    </w:lvl>
+    <w:lvl w:ilvl="1" w:tentative="1">
+      <w:start w:val="1"/>
+      <w:numFmt w:val="decimal"/>
+      <w:lvlText w:val="%2."/>
+      <w:lvlJc w:val="left"/>
+      <w:pPr>
+        <w:tabs>
+          <w:tab w:val="num" w:pos="1440"/>
+        </w:tabs>
+        <w:ind w:left="1440" w:hanging="360"/>
+      </w:pPr>
+    </w:lvl>
+    <w:lvl w:ilvl="2" w:tentative="1">
+      <w:start w:val="1"/>
+      <w:numFmt w:val="decimal"/>
+      <w:lvlText w:val="%3."/>
+      <w:lvlJc w:val="left"/>
+      <w:pPr>
+        <w:tabs>
+          <w:tab w:val="num" w:pos="2160"/>
+        </w:tabs>
+        <w:ind w:left="2160" w:hanging="360"/>
+      </w:pPr>
+    </w:lvl>
+    <w:lvl w:ilvl="3" w:tentative="1">
+      <w:start w:val="1"/>
+      <w:numFmt w:val="decimal"/>
+      <w:lvlText w:val="%4."/>
+      <w:lvlJc w:val="left"/>
+      <w:pPr>
+        <w:tabs>
+          <w:tab w:val="num" w:pos="2880"/>
+        </w:tabs>
+        <w:ind w:left="2880" w:hanging="360"/>
+      </w:pPr>
+    </w:lvl>
+    <w:lvl w:ilvl="4" w:tentative="1">
+      <w:start w:val="1"/>
+      <w:numFmt w:val="decimal"/>
+      <w:lvlText w:val="%5."/>
+      <w:lvlJc w:val="left"/>
+      <w:pPr>
+        <w:tabs>
+          <w:tab w:val="num" w:pos="3600"/>
+        </w:tabs>
+        <w:ind w:left="3600" w:hanging="360"/>
+      </w:pPr>
+    </w:lvl>
+    <w:lvl w:ilvl="5" w:tentative="1">
+      <w:start w:val="1"/>
+      <w:numFmt w:val="decimal"/>
+      <w:lvlText w:val="%6."/>
+      <w:lvlJc w:val="left"/>
+      <w:pPr>
+        <w:tabs>
+          <w:tab w:val="num" w:pos="4320"/>
+        </w:tabs>
+        <w:ind w:left="4320" w:hanging="360"/>
+      </w:pPr>
+    </w:lvl>
+    <w:lvl w:ilvl="6" w:tentative="1">
+      <w:start w:val="1"/>
+      <w:numFmt w:val="decimal"/>
+      <w:lvlText w:val="%7."/>
+      <w:lvlJc w:val="left"/>
+      <w:pPr>
+        <w:tabs>
+          <w:tab w:val="num" w:pos="5040"/>
+        </w:tabs>
+        <w:ind w:left="5040" w:hanging="360"/>
+      </w:pPr>
+    </w:lvl>
+    <w:lvl w:ilvl="7" w:tentative="1">
+      <w:start w:val="1"/>
+      <w:numFmt w:val="decimal"/>
+      <w:lvlText w:val="%8."/>
+      <w:lvlJc w:val="left"/>
+      <w:pPr>
+        <w:tabs>
+          <w:tab w:val="num" w:pos="5760"/>
+        </w:tabs>
+        <w:ind w:left="5760" w:hanging="360"/>
+      </w:pPr>
+    </w:lvl>
+    <w:lvl w:ilvl="8" w:tentative="1">
+      <w:start w:val="1"/>
+      <w:numFmt w:val="decimal"/>
+      <w:lvlText w:val="%9."/>
+      <w:lvlJc w:val="left"/>
+      <w:pPr>
+        <w:tabs>
+          <w:tab w:val="num" w:pos="6480"/>
+        </w:tabs>
+        <w:ind w:left="6480" w:hanging="360"/>
+      </w:pPr>
+    </w:lvl>
+  </w:abstractNum>
+  <w:abstractNum w:abstractNumId="9">
     <w:nsid w:val="47567B0F"/>
     <w:multiLevelType w:val="multilevel"/>
     <w:tmpl w:val="96C0E0EE"/>
@@ -19875,7 +20893,7 @@
       </w:pPr>
     </w:lvl>
   </w:abstractNum>
-  <w:abstractNum w:abstractNumId="9">
+  <w:abstractNum w:abstractNumId="10">
     <w:nsid w:val="51DC3358"/>
     <w:multiLevelType w:val="multilevel"/>
     <w:tmpl w:val="066253D8"/>
@@ -19988,7 +21006,120 @@
       </w:pPr>
     </w:lvl>
   </w:abstractNum>
-  <w:abstractNum w:abstractNumId="10">
+  <w:abstractNum w:abstractNumId="11">
+    <w:nsid w:val="53011C38"/>
+    <w:multiLevelType w:val="multilevel"/>
+    <w:tmpl w:val="AC2EF9EC"/>
+    <w:lvl w:ilvl="0">
+      <w:start w:val="30"/>
+      <w:numFmt w:val="decimal"/>
+      <w:lvlText w:val="%1."/>
+      <w:lvlJc w:val="left"/>
+      <w:pPr>
+        <w:tabs>
+          <w:tab w:val="num" w:pos="720"/>
+        </w:tabs>
+        <w:ind w:left="720" w:hanging="360"/>
+      </w:pPr>
+    </w:lvl>
+    <w:lvl w:ilvl="1" w:tentative="1">
+      <w:start w:val="1"/>
+      <w:numFmt w:val="decimal"/>
+      <w:lvlText w:val="%2."/>
+      <w:lvlJc w:val="left"/>
+      <w:pPr>
+        <w:tabs>
+          <w:tab w:val="num" w:pos="1440"/>
+        </w:tabs>
+        <w:ind w:left="1440" w:hanging="360"/>
+      </w:pPr>
+    </w:lvl>
+    <w:lvl w:ilvl="2" w:tentative="1">
+      <w:start w:val="1"/>
+      <w:numFmt w:val="decimal"/>
+      <w:lvlText w:val="%3."/>
+      <w:lvlJc w:val="left"/>
+      <w:pPr>
+        <w:tabs>
+          <w:tab w:val="num" w:pos="2160"/>
+        </w:tabs>
+        <w:ind w:left="2160" w:hanging="360"/>
+      </w:pPr>
+    </w:lvl>
+    <w:lvl w:ilvl="3" w:tentative="1">
+      <w:start w:val="1"/>
+      <w:numFmt w:val="decimal"/>
+      <w:lvlText w:val="%4."/>
+      <w:lvlJc w:val="left"/>
+      <w:pPr>
+        <w:tabs>
+          <w:tab w:val="num" w:pos="2880"/>
+        </w:tabs>
+        <w:ind w:left="2880" w:hanging="360"/>
+      </w:pPr>
+    </w:lvl>
+    <w:lvl w:ilvl="4" w:tentative="1">
+      <w:start w:val="1"/>
+      <w:numFmt w:val="decimal"/>
+      <w:lvlText w:val="%5."/>
+      <w:lvlJc w:val="left"/>
+      <w:pPr>
+        <w:tabs>
+          <w:tab w:val="num" w:pos="3600"/>
+        </w:tabs>
+        <w:ind w:left="3600" w:hanging="360"/>
+      </w:pPr>
+    </w:lvl>
+    <w:lvl w:ilvl="5" w:tentative="1">
+      <w:start w:val="1"/>
+      <w:numFmt w:val="decimal"/>
+      <w:lvlText w:val="%6."/>
+      <w:lvlJc w:val="left"/>
+      <w:pPr>
+        <w:tabs>
+          <w:tab w:val="num" w:pos="4320"/>
+        </w:tabs>
+        <w:ind w:left="4320" w:hanging="360"/>
+      </w:pPr>
+    </w:lvl>
+    <w:lvl w:ilvl="6" w:tentative="1">
+      <w:start w:val="1"/>
+      <w:numFmt w:val="decimal"/>
+      <w:lvlText w:val="%7."/>
+      <w:lvlJc w:val="left"/>
+      <w:pPr>
+        <w:tabs>
+          <w:tab w:val="num" w:pos="5040"/>
+        </w:tabs>
+        <w:ind w:left="5040" w:hanging="360"/>
+      </w:pPr>
+    </w:lvl>
+    <w:lvl w:ilvl="7" w:tentative="1">
+      <w:start w:val="1"/>
+      <w:numFmt w:val="decimal"/>
+      <w:lvlText w:val="%8."/>
+      <w:lvlJc w:val="left"/>
+      <w:pPr>
+        <w:tabs>
+          <w:tab w:val="num" w:pos="5760"/>
+        </w:tabs>
+        <w:ind w:left="5760" w:hanging="360"/>
+      </w:pPr>
+    </w:lvl>
+    <w:lvl w:ilvl="8" w:tentative="1">
+      <w:start w:val="1"/>
+      <w:numFmt w:val="decimal"/>
+      <w:lvlText w:val="%9."/>
+      <w:lvlJc w:val="left"/>
+      <w:pPr>
+        <w:tabs>
+          <w:tab w:val="num" w:pos="6480"/>
+        </w:tabs>
+        <w:ind w:left="6480" w:hanging="360"/>
+      </w:pPr>
+    </w:lvl>
+  </w:abstractNum>
+  <w:abstractNum w:abstractNumId="12">
     <w:nsid w:val="60235F3C"/>
     <w:multiLevelType w:val="multilevel"/>
     <w:tmpl w:val="A90EF2C2"/>
@@ -20101,7 +21232,7 @@
       </w:pPr>
     </w:lvl>
   </w:abstractNum>
-  <w:abstractNum w:abstractNumId="11">
+  <w:abstractNum w:abstractNumId="13">
     <w:nsid w:val="60DF2540"/>
     <w:multiLevelType w:val="multilevel"/>
     <w:tmpl w:val="73CA7DA2"/>
@@ -20214,7 +21345,7 @@
       </w:pPr>
     </w:lvl>
   </w:abstractNum>
-  <w:abstractNum w:abstractNumId="12">
+  <w:abstractNum w:abstractNumId="14">
     <w:nsid w:val="635B6B95"/>
     <w:multiLevelType w:val="multilevel"/>
     <w:tmpl w:val="ED487274"/>
@@ -20327,7 +21458,7 @@
       </w:pPr>
     </w:lvl>
   </w:abstractNum>
-  <w:abstractNum w:abstractNumId="13">
+  <w:abstractNum w:abstractNumId="15">
     <w:nsid w:val="72A1526D"/>
     <w:multiLevelType w:val="multilevel"/>
     <w:tmpl w:val="E71A5E10"/>
@@ -20440,7 +21571,7 @@
       </w:pPr>
     </w:lvl>
   </w:abstractNum>
-  <w:abstractNum w:abstractNumId="14">
+  <w:abstractNum w:abstractNumId="16">
     <w:nsid w:val="734D256D"/>
     <w:multiLevelType w:val="multilevel"/>
     <w:tmpl w:val="0770C964"/>
@@ -20553,7 +21684,7 @@
       </w:pPr>
     </w:lvl>
   </w:abstractNum>
-  <w:abstractNum w:abstractNumId="15">
+  <w:abstractNum w:abstractNumId="17">
     <w:nsid w:val="78C56197"/>
     <w:multiLevelType w:val="multilevel"/>
     <w:tmpl w:val="5E8440A6"/>
@@ -20666,7 +21797,7 @@
       </w:pPr>
     </w:lvl>
   </w:abstractNum>
-  <w:abstractNum w:abstractNumId="16">
+  <w:abstractNum w:abstractNumId="18">
     <w:nsid w:val="79CD0AF6"/>
     <w:multiLevelType w:val="multilevel"/>
     <w:tmpl w:val="3C88A3B6"/>
@@ -20779,7 +21910,7 @@
       </w:pPr>
     </w:lvl>
   </w:abstractNum>
-  <w:abstractNum w:abstractNumId="17">
+  <w:abstractNum w:abstractNumId="19">
     <w:nsid w:val="7C6C7C48"/>
     <w:multiLevelType w:val="multilevel"/>
     <w:tmpl w:val="2FBA7E66"/>
@@ -20892,17 +22023,130 @@
       </w:pPr>
     </w:lvl>
   </w:abstractNum>
+  <w:abstractNum w:abstractNumId="20">
+    <w:nsid w:val="7EE44F45"/>
+    <w:multiLevelType w:val="multilevel"/>
+    <w:tmpl w:val="A2227FDA"/>
+    <w:lvl w:ilvl="0">
+      <w:start w:val="25"/>
+      <w:numFmt w:val="decimal"/>
+      <w:lvlText w:val="%1."/>
+      <w:lvlJc w:val="left"/>
+      <w:pPr>
+        <w:tabs>
+          <w:tab w:val="num" w:pos="810"/>
+        </w:tabs>
+        <w:ind w:left="810" w:hanging="360"/>
+      </w:pPr>
+    </w:lvl>
+    <w:lvl w:ilvl="1" w:tentative="1">
+      <w:start w:val="1"/>
+      <w:numFmt w:val="decimal"/>
+      <w:lvlText w:val="%2."/>
+      <w:lvlJc w:val="left"/>
+      <w:pPr>
+        <w:tabs>
+          <w:tab w:val="num" w:pos="1530"/>
+        </w:tabs>
+        <w:ind w:left="1530" w:hanging="360"/>
+      </w:pPr>
+    </w:lvl>
+    <w:lvl w:ilvl="2" w:tentative="1">
+      <w:start w:val="1"/>
+      <w:numFmt w:val="decimal"/>
+      <w:lvlText w:val="%3."/>
+      <w:lvlJc w:val="left"/>
+      <w:pPr>
+        <w:tabs>
+          <w:tab w:val="num" w:pos="2250"/>
+        </w:tabs>
+        <w:ind w:left="2250" w:hanging="360"/>
+      </w:pPr>
+    </w:lvl>
+    <w:lvl w:ilvl="3" w:tentative="1">
+      <w:start w:val="1"/>
+      <w:numFmt w:val="decimal"/>
+      <w:lvlText w:val="%4."/>
+      <w:lvlJc w:val="left"/>
+      <w:pPr>
+        <w:tabs>
+          <w:tab w:val="num" w:pos="2970"/>
+        </w:tabs>
+        <w:ind w:left="2970" w:hanging="360"/>
+      </w:pPr>
+    </w:lvl>
+    <w:lvl w:ilvl="4" w:tentative="1">
+      <w:start w:val="1"/>
+      <w:numFmt w:val="decimal"/>
+      <w:lvlText w:val="%5."/>
+      <w:lvlJc w:val="left"/>
+      <w:pPr>
+        <w:tabs>
+          <w:tab w:val="num" w:pos="3690"/>
+        </w:tabs>
+        <w:ind w:left="3690" w:hanging="360"/>
+      </w:pPr>
+    </w:lvl>
+    <w:lvl w:ilvl="5" w:tentative="1">
+      <w:start w:val="1"/>
+      <w:numFmt w:val="decimal"/>
+      <w:lvlText w:val="%6."/>
+      <w:lvlJc w:val="left"/>
+      <w:pPr>
+        <w:tabs>
+          <w:tab w:val="num" w:pos="4410"/>
+        </w:tabs>
+        <w:ind w:left="4410" w:hanging="360"/>
+      </w:pPr>
+    </w:lvl>
+    <w:lvl w:ilvl="6" w:tentative="1">
+      <w:start w:val="1"/>
+      <w:numFmt w:val="decimal"/>
+      <w:lvlText w:val="%7."/>
+      <w:lvlJc w:val="left"/>
+      <w:pPr>
+        <w:tabs>
+          <w:tab w:val="num" w:pos="5130"/>
+        </w:tabs>
+        <w:ind w:left="5130" w:hanging="360"/>
+      </w:pPr>
+    </w:lvl>
+    <w:lvl w:ilvl="7" w:tentative="1">
+      <w:start w:val="1"/>
+      <w:numFmt w:val="decimal"/>
+      <w:lvlText w:val="%8."/>
+      <w:lvlJc w:val="left"/>
+      <w:pPr>
+        <w:tabs>
+          <w:tab w:val="num" w:pos="5850"/>
+        </w:tabs>
+        <w:ind w:left="5850" w:hanging="360"/>
+      </w:pPr>
+    </w:lvl>
+    <w:lvl w:ilvl="8" w:tentative="1">
+      <w:start w:val="1"/>
+      <w:numFmt w:val="decimal"/>
+      <w:lvlText w:val="%9."/>
+      <w:lvlJc w:val="left"/>
+      <w:pPr>
+        <w:tabs>
+          <w:tab w:val="num" w:pos="6570"/>
+        </w:tabs>
+        <w:ind w:left="6570" w:hanging="360"/>
+      </w:pPr>
+    </w:lvl>
+  </w:abstractNum>
   <w:num w:numId="1">
-    <w:abstractNumId w:val="16"/>
+    <w:abstractNumId w:val="18"/>
   </w:num>
   <w:num w:numId="2">
     <w:abstractNumId w:val="0"/>
   </w:num>
   <w:num w:numId="3">
-    <w:abstractNumId w:val="9"/>
+    <w:abstractNumId w:val="10"/>
   </w:num>
   <w:num w:numId="4">
-    <w:abstractNumId w:val="10"/>
+    <w:abstractNumId w:val="12"/>
   </w:num>
   <w:num w:numId="5">
     <w:abstractNumId w:val="3"/>
@@ -20914,16 +22158,16 @@
     <w:abstractNumId w:val="6"/>
   </w:num>
   <w:num w:numId="8">
-    <w:abstractNumId w:val="17"/>
+    <w:abstractNumId w:val="19"/>
   </w:num>
   <w:num w:numId="9">
     <w:abstractNumId w:val="1"/>
   </w:num>
   <w:num w:numId="10">
-    <w:abstractNumId w:val="8"/>
+    <w:abstractNumId w:val="9"/>
   </w:num>
   <w:num w:numId="11">
-    <w:abstractNumId w:val="13"/>
+    <w:abstractNumId w:val="15"/>
   </w:num>
   <w:num w:numId="12">
     <w:abstractNumId w:val="4"/>
@@ -20932,19 +22176,28 @@
     <w:abstractNumId w:val="5"/>
   </w:num>
   <w:num w:numId="14">
-    <w:abstractNumId w:val="12"/>
+    <w:abstractNumId w:val="14"/>
   </w:num>
   <w:num w:numId="15">
-    <w:abstractNumId w:val="11"/>
+    <w:abstractNumId w:val="13"/>
   </w:num>
   <w:num w:numId="16">
-    <w:abstractNumId w:val="15"/>
+    <w:abstractNumId w:val="17"/>
   </w:num>
   <w:num w:numId="17">
-    <w:abstractNumId w:val="14"/>
+    <w:abstractNumId w:val="16"/>
   </w:num>
   <w:num w:numId="18">
     <w:abstractNumId w:val="2"/>
+  </w:num>
+  <w:num w:numId="19">
+    <w:abstractNumId w:val="20"/>
+  </w:num>
+  <w:num w:numId="20">
+    <w:abstractNumId w:val="8"/>
+  </w:num>
+  <w:num w:numId="21">
+    <w:abstractNumId w:val="11"/>
   </w:num>
 </w:numbering>
 </file>

--- a/danhsach.docx
+++ b/danhsach.docx
@@ -7665,33 +7665,7 @@
           <w:szCs w:val="24"/>
           <w:bdr w:val="single" w:sz="2" w:space="0" w:color="E3E3E3" w:frame="1"/>
         </w:rPr>
-        <w:t xml:space="preserve"> – </w:t>
-      </w:r>
-      <w:r>
-        <w:rPr>
-          <w:rFonts w:ascii="Arial" w:eastAsia="Times New Roman" w:hAnsi="Arial" w:cs="Arial"/>
-          <w:b/>
-          <w:bCs/>
-          <w:color w:val="2C2C36"/>
-          <w:spacing w:val="5"/>
-          <w:sz w:val="24"/>
-          <w:szCs w:val="24"/>
-          <w:bdr w:val="single" w:sz="2" w:space="0" w:color="E3E3E3" w:frame="1"/>
-        </w:rPr>
-        <w:t>England</w:t>
-      </w:r>
-      <w:r>
-        <w:rPr>
-          <w:rFonts w:ascii="Arial" w:eastAsia="Times New Roman" w:hAnsi="Arial" w:cs="Arial"/>
-          <w:b/>
-          <w:bCs/>
-          <w:color w:val="2C2C36"/>
-          <w:spacing w:val="5"/>
-          <w:sz w:val="24"/>
-          <w:szCs w:val="24"/>
-          <w:bdr w:val="single" w:sz="2" w:space="0" w:color="E3E3E3" w:frame="1"/>
-        </w:rPr>
-        <w:t xml:space="preserve"> </w:t>
+        <w:t xml:space="preserve"> – England </w:t>
       </w:r>
       <w:proofErr w:type="spellStart"/>
       <w:r>
@@ -7964,8 +7938,6 @@
         </w:rPr>
         <w:t xml:space="preserve"> 10</w:t>
       </w:r>
-      <w:bookmarkStart w:id="0" w:name="_GoBack"/>
-      <w:bookmarkEnd w:id="0"/>
     </w:p>
     <w:p>
       <w:pPr>
@@ -8215,6 +8187,291 @@
         <w:t>Thái</w:t>
       </w:r>
       <w:proofErr w:type="spellEnd"/>
+      <w:r>
+        <w:rPr>
+          <w:rFonts w:ascii="Arial" w:eastAsia="Times New Roman" w:hAnsi="Arial" w:cs="Arial"/>
+          <w:color w:val="2C2C36"/>
+          <w:spacing w:val="5"/>
+          <w:sz w:val="24"/>
+          <w:szCs w:val="24"/>
+        </w:rPr>
+        <w:t xml:space="preserve"> </w:t>
+      </w:r>
+      <w:r>
+        <w:rPr>
+          <w:rFonts w:ascii="Arial" w:hAnsi="Arial" w:cs="Arial"/>
+          <w:color w:val="2C2C36"/>
+          <w:spacing w:val="5"/>
+          <w:shd w:val="clear" w:color="auto" w:fill="FFFFFF"/>
+        </w:rPr>
+        <w:t>Brandenburg Gate in Berlin</w:t>
+      </w:r>
+      <w:r>
+        <w:rPr>
+          <w:rFonts w:ascii="Arial" w:hAnsi="Arial" w:cs="Arial"/>
+          <w:color w:val="2C2C36"/>
+          <w:spacing w:val="5"/>
+          <w:shd w:val="clear" w:color="auto" w:fill="FFFFFF"/>
+        </w:rPr>
+        <w:t xml:space="preserve"> </w:t>
+      </w:r>
+      <w:proofErr w:type="spellStart"/>
+      <w:r>
+        <w:rPr>
+          <w:rStyle w:val="Strong"/>
+          <w:rFonts w:ascii="Arial" w:hAnsi="Arial" w:cs="Arial"/>
+          <w:spacing w:val="5"/>
+          <w:bdr w:val="single" w:sz="2" w:space="0" w:color="E3E3E3" w:frame="1"/>
+          <w:shd w:val="clear" w:color="auto" w:fill="FFFFFF"/>
+        </w:rPr>
+        <w:t>spr_puzzle_image_co</w:t>
+      </w:r>
+      <w:r>
+        <w:rPr>
+          <w:rFonts w:ascii="Arial" w:eastAsia="Times New Roman" w:hAnsi="Arial" w:cs="Arial"/>
+          <w:color w:val="2C2C36"/>
+          <w:spacing w:val="5"/>
+          <w:sz w:val="24"/>
+          <w:szCs w:val="24"/>
+        </w:rPr>
+        <w:t>ng_b</w:t>
+      </w:r>
+      <w:r>
+        <w:rPr>
+          <w:rFonts w:ascii="Arial" w:eastAsia="Times New Roman" w:hAnsi="Arial" w:cs="Arial"/>
+          <w:color w:val="2C2C36"/>
+          <w:spacing w:val="5"/>
+          <w:sz w:val="24"/>
+          <w:szCs w:val="24"/>
+        </w:rPr>
+        <w:t>randenburg</w:t>
+      </w:r>
+      <w:r>
+        <w:rPr>
+          <w:rFonts w:ascii="Arial" w:eastAsia="Times New Roman" w:hAnsi="Arial" w:cs="Arial"/>
+          <w:color w:val="2C2C36"/>
+          <w:spacing w:val="5"/>
+          <w:sz w:val="24"/>
+          <w:szCs w:val="24"/>
+        </w:rPr>
+        <w:t>_</w:t>
+      </w:r>
+      <w:r>
+        <w:rPr>
+          <w:rFonts w:ascii="Arial" w:eastAsia="Times New Roman" w:hAnsi="Arial" w:cs="Arial"/>
+          <w:b/>
+          <w:bCs/>
+          <w:color w:val="2C2C36"/>
+          <w:spacing w:val="5"/>
+          <w:sz w:val="24"/>
+          <w:szCs w:val="24"/>
+          <w:bdr w:val="single" w:sz="2" w:space="0" w:color="E3E3E3" w:frame="1"/>
+        </w:rPr>
+        <w:t>b</w:t>
+      </w:r>
+      <w:r>
+        <w:rPr>
+          <w:rFonts w:ascii="Arial" w:eastAsia="Times New Roman" w:hAnsi="Arial" w:cs="Arial"/>
+          <w:b/>
+          <w:bCs/>
+          <w:color w:val="2C2C36"/>
+          <w:spacing w:val="5"/>
+          <w:sz w:val="24"/>
+          <w:szCs w:val="24"/>
+          <w:bdr w:val="single" w:sz="2" w:space="0" w:color="E3E3E3" w:frame="1"/>
+        </w:rPr>
+        <w:t>erlin</w:t>
+      </w:r>
+      <w:r>
+        <w:rPr>
+          <w:rFonts w:ascii="Arial" w:eastAsia="Times New Roman" w:hAnsi="Arial" w:cs="Arial"/>
+          <w:color w:val="2C2C36"/>
+          <w:spacing w:val="5"/>
+          <w:sz w:val="24"/>
+          <w:szCs w:val="24"/>
+        </w:rPr>
+        <w:t>_duc</w:t>
+      </w:r>
+      <w:proofErr w:type="spellEnd"/>
+      <w:r>
+        <w:rPr>
+          <w:rFonts w:ascii="Arial" w:eastAsia="Times New Roman" w:hAnsi="Arial" w:cs="Arial"/>
+          <w:b/>
+          <w:bCs/>
+          <w:color w:val="2C2C36"/>
+          <w:spacing w:val="5"/>
+          <w:sz w:val="24"/>
+          <w:szCs w:val="24"/>
+          <w:bdr w:val="single" w:sz="2" w:space="0" w:color="E3E3E3" w:frame="1"/>
+        </w:rPr>
+        <w:t xml:space="preserve"> </w:t>
+      </w:r>
+      <w:r>
+        <w:rPr>
+          <w:rFonts w:ascii="Arial" w:eastAsia="Times New Roman" w:hAnsi="Arial" w:cs="Arial"/>
+          <w:b/>
+          <w:bCs/>
+          <w:color w:val="2C2C36"/>
+          <w:spacing w:val="5"/>
+          <w:sz w:val="24"/>
+          <w:szCs w:val="24"/>
+          <w:bdr w:val="single" w:sz="2" w:space="0" w:color="E3E3E3" w:frame="1"/>
+        </w:rPr>
+        <w:t xml:space="preserve"> </w:t>
+      </w:r>
+      <w:r>
+        <w:rPr>
+          <w:rFonts w:ascii="Arial" w:hAnsi="Arial" w:cs="Arial"/>
+          <w:color w:val="2C2C36"/>
+          <w:spacing w:val="5"/>
+          <w:shd w:val="clear" w:color="auto" w:fill="FFFFFF"/>
+        </w:rPr>
+        <w:t>Jewish Museum</w:t>
+      </w:r>
+      <w:r>
+        <w:rPr>
+          <w:rFonts w:ascii="Arial" w:hAnsi="Arial" w:cs="Arial"/>
+          <w:color w:val="2C2C36"/>
+          <w:spacing w:val="5"/>
+          <w:shd w:val="clear" w:color="auto" w:fill="FFFFFF"/>
+        </w:rPr>
+        <w:t xml:space="preserve"> – </w:t>
+      </w:r>
+      <w:r>
+        <w:rPr>
+          <w:rFonts w:ascii="Arial" w:hAnsi="Arial" w:cs="Arial"/>
+          <w:color w:val="2C2C36"/>
+          <w:spacing w:val="5"/>
+          <w:shd w:val="clear" w:color="auto" w:fill="FFFFFF"/>
+        </w:rPr>
+        <w:t>Berlin</w:t>
+      </w:r>
+      <w:r>
+        <w:rPr>
+          <w:rFonts w:ascii="Arial" w:hAnsi="Arial" w:cs="Arial"/>
+          <w:color w:val="2C2C36"/>
+          <w:spacing w:val="5"/>
+          <w:shd w:val="clear" w:color="auto" w:fill="FFFFFF"/>
+        </w:rPr>
+        <w:t xml:space="preserve"> </w:t>
+      </w:r>
+      <w:proofErr w:type="spellStart"/>
+      <w:r>
+        <w:rPr>
+          <w:rStyle w:val="Strong"/>
+          <w:rFonts w:ascii="Arial" w:hAnsi="Arial" w:cs="Arial"/>
+          <w:spacing w:val="5"/>
+          <w:bdr w:val="single" w:sz="2" w:space="0" w:color="E3E3E3" w:frame="1"/>
+          <w:shd w:val="clear" w:color="auto" w:fill="FFFFFF"/>
+        </w:rPr>
+        <w:t>spr_puzzle_image_</w:t>
+      </w:r>
+      <w:r>
+        <w:rPr>
+          <w:rFonts w:ascii="Arial" w:eastAsia="Times New Roman" w:hAnsi="Arial" w:cs="Arial"/>
+          <w:color w:val="2C2C36"/>
+          <w:spacing w:val="5"/>
+          <w:sz w:val="24"/>
+          <w:szCs w:val="24"/>
+        </w:rPr>
+        <w:t>bao_tang_do_tha</w:t>
+      </w:r>
+      <w:r>
+        <w:rPr>
+          <w:rFonts w:ascii="Arial" w:eastAsia="Times New Roman" w:hAnsi="Arial" w:cs="Arial"/>
+          <w:color w:val="2C2C36"/>
+          <w:spacing w:val="5"/>
+          <w:sz w:val="24"/>
+          <w:szCs w:val="24"/>
+        </w:rPr>
+        <w:t>i</w:t>
+      </w:r>
+      <w:r>
+        <w:rPr>
+          <w:rFonts w:ascii="Arial" w:eastAsia="Times New Roman" w:hAnsi="Arial" w:cs="Arial"/>
+          <w:color w:val="2C2C36"/>
+          <w:spacing w:val="5"/>
+          <w:sz w:val="24"/>
+          <w:szCs w:val="24"/>
+        </w:rPr>
+        <w:t>_</w:t>
+      </w:r>
+      <w:r>
+        <w:rPr>
+          <w:rFonts w:ascii="Arial" w:eastAsia="Times New Roman" w:hAnsi="Arial" w:cs="Arial"/>
+          <w:b/>
+          <w:bCs/>
+          <w:color w:val="2C2C36"/>
+          <w:spacing w:val="5"/>
+          <w:sz w:val="24"/>
+          <w:szCs w:val="24"/>
+          <w:bdr w:val="single" w:sz="2" w:space="0" w:color="E3E3E3" w:frame="1"/>
+        </w:rPr>
+        <w:t>b</w:t>
+      </w:r>
+      <w:r>
+        <w:rPr>
+          <w:rFonts w:ascii="Arial" w:eastAsia="Times New Roman" w:hAnsi="Arial" w:cs="Arial"/>
+          <w:b/>
+          <w:bCs/>
+          <w:color w:val="2C2C36"/>
+          <w:spacing w:val="5"/>
+          <w:sz w:val="24"/>
+          <w:szCs w:val="24"/>
+          <w:bdr w:val="single" w:sz="2" w:space="0" w:color="E3E3E3" w:frame="1"/>
+        </w:rPr>
+        <w:t>erlin</w:t>
+      </w:r>
+      <w:r>
+        <w:rPr>
+          <w:rFonts w:ascii="Arial" w:eastAsia="Times New Roman" w:hAnsi="Arial" w:cs="Arial"/>
+          <w:color w:val="2C2C36"/>
+          <w:spacing w:val="5"/>
+          <w:sz w:val="24"/>
+          <w:szCs w:val="24"/>
+        </w:rPr>
+        <w:t>_duc</w:t>
+      </w:r>
+      <w:proofErr w:type="spellEnd"/>
+      <w:r>
+        <w:rPr>
+          <w:rFonts w:ascii="Arial" w:eastAsia="Times New Roman" w:hAnsi="Arial" w:cs="Arial"/>
+          <w:b/>
+          <w:bCs/>
+          <w:color w:val="2C2C36"/>
+          <w:spacing w:val="5"/>
+          <w:sz w:val="24"/>
+          <w:szCs w:val="24"/>
+          <w:bdr w:val="single" w:sz="2" w:space="0" w:color="E3E3E3" w:frame="1"/>
+        </w:rPr>
+        <w:t xml:space="preserve"> </w:t>
+      </w:r>
+      <w:r>
+        <w:rPr>
+          <w:rFonts w:ascii="Arial" w:eastAsia="Times New Roman" w:hAnsi="Arial" w:cs="Arial"/>
+          <w:b/>
+          <w:bCs/>
+          <w:color w:val="2C2C36"/>
+          <w:spacing w:val="5"/>
+          <w:sz w:val="24"/>
+          <w:szCs w:val="24"/>
+          <w:bdr w:val="single" w:sz="2" w:space="0" w:color="E3E3E3" w:frame="1"/>
+        </w:rPr>
+        <w:t xml:space="preserve"> </w:t>
+      </w:r>
+      <w:r>
+        <w:rPr>
+          <w:rFonts w:ascii="Arial" w:eastAsia="Times New Roman" w:hAnsi="Arial" w:cs="Arial"/>
+          <w:b/>
+          <w:bCs/>
+          <w:color w:val="2C2C36"/>
+          <w:spacing w:val="5"/>
+          <w:sz w:val="24"/>
+          <w:szCs w:val="24"/>
+          <w:bdr w:val="single" w:sz="2" w:space="0" w:color="E3E3E3" w:frame="1"/>
+        </w:rPr>
+        <w:t>2</w:t>
+      </w:r>
     </w:p>
     <w:p>
       <w:pPr>
@@ -8365,6 +8622,86 @@
         </w:rPr>
         <w:t xml:space="preserve"> ở Bavaria</w:t>
       </w:r>
+      <w:r>
+        <w:rPr>
+          <w:rFonts w:ascii="Arial" w:eastAsia="Times New Roman" w:hAnsi="Arial" w:cs="Arial"/>
+          <w:color w:val="2C2C36"/>
+          <w:spacing w:val="5"/>
+          <w:sz w:val="24"/>
+          <w:szCs w:val="24"/>
+        </w:rPr>
+        <w:t xml:space="preserve"> </w:t>
+      </w:r>
+      <w:r>
+        <w:rPr>
+          <w:rFonts w:ascii="Arial" w:hAnsi="Arial" w:cs="Arial"/>
+          <w:color w:val="2C2C36"/>
+          <w:spacing w:val="5"/>
+          <w:shd w:val="clear" w:color="auto" w:fill="FFFFFF"/>
+        </w:rPr>
+        <w:t>Fairytale castle in Bavaria, Germany</w:t>
+      </w:r>
+      <w:r>
+        <w:rPr>
+          <w:rFonts w:ascii="Arial" w:hAnsi="Arial" w:cs="Arial"/>
+          <w:color w:val="2C2C36"/>
+          <w:spacing w:val="5"/>
+          <w:shd w:val="clear" w:color="auto" w:fill="FFFFFF"/>
+        </w:rPr>
+        <w:t xml:space="preserve"> </w:t>
+      </w:r>
+      <w:proofErr w:type="spellStart"/>
+      <w:r>
+        <w:rPr>
+          <w:rStyle w:val="Strong"/>
+          <w:rFonts w:ascii="Arial" w:hAnsi="Arial" w:cs="Arial"/>
+          <w:spacing w:val="5"/>
+          <w:bdr w:val="single" w:sz="2" w:space="0" w:color="E3E3E3" w:frame="1"/>
+          <w:shd w:val="clear" w:color="auto" w:fill="FFFFFF"/>
+        </w:rPr>
+        <w:t>spr_puzzle_image_</w:t>
+      </w:r>
+      <w:r>
+        <w:rPr>
+          <w:rFonts w:ascii="Arial" w:eastAsia="Times New Roman" w:hAnsi="Arial" w:cs="Arial"/>
+          <w:color w:val="2C2C36"/>
+          <w:spacing w:val="5"/>
+          <w:sz w:val="24"/>
+          <w:szCs w:val="24"/>
+        </w:rPr>
+        <w:t>lau_dai_co_tich_o_b</w:t>
+      </w:r>
+      <w:r>
+        <w:rPr>
+          <w:rFonts w:ascii="Arial" w:eastAsia="Times New Roman" w:hAnsi="Arial" w:cs="Arial"/>
+          <w:color w:val="2C2C36"/>
+          <w:spacing w:val="5"/>
+          <w:sz w:val="24"/>
+          <w:szCs w:val="24"/>
+        </w:rPr>
+        <w:t>avaria</w:t>
+      </w:r>
+      <w:r>
+        <w:rPr>
+          <w:rFonts w:ascii="Arial" w:eastAsia="Times New Roman" w:hAnsi="Arial" w:cs="Arial"/>
+          <w:color w:val="2C2C36"/>
+          <w:spacing w:val="5"/>
+          <w:sz w:val="24"/>
+          <w:szCs w:val="24"/>
+        </w:rPr>
+        <w:t>_duc</w:t>
+      </w:r>
+      <w:proofErr w:type="spellEnd"/>
+      <w:r>
+        <w:rPr>
+          <w:rFonts w:ascii="Arial" w:eastAsia="Times New Roman" w:hAnsi="Arial" w:cs="Arial"/>
+          <w:color w:val="2C2C36"/>
+          <w:spacing w:val="5"/>
+          <w:sz w:val="24"/>
+          <w:szCs w:val="24"/>
+        </w:rPr>
+        <w:t xml:space="preserve"> 3</w:t>
+      </w:r>
     </w:p>
     <w:p>
       <w:pPr>
@@ -8534,6 +8871,145 @@
         <w:t>đại</w:t>
       </w:r>
       <w:proofErr w:type="spellEnd"/>
+      <w:r>
+        <w:rPr>
+          <w:rFonts w:ascii="Arial" w:eastAsia="Times New Roman" w:hAnsi="Arial" w:cs="Arial"/>
+          <w:color w:val="2C2C36"/>
+          <w:spacing w:val="5"/>
+          <w:sz w:val="24"/>
+          <w:szCs w:val="24"/>
+        </w:rPr>
+        <w:t xml:space="preserve"> </w:t>
+      </w:r>
+      <w:r>
+        <w:rPr>
+          <w:rFonts w:ascii="Arial" w:hAnsi="Arial" w:cs="Arial"/>
+          <w:color w:val="2C2C36"/>
+          <w:spacing w:val="5"/>
+          <w:shd w:val="clear" w:color="auto" w:fill="FFFFFF"/>
+        </w:rPr>
+        <w:t xml:space="preserve">Major port in </w:t>
+      </w:r>
+      <w:r>
+        <w:rPr>
+          <w:rFonts w:ascii="Arial" w:eastAsia="Times New Roman" w:hAnsi="Arial" w:cs="Arial"/>
+          <w:b/>
+          <w:bCs/>
+          <w:color w:val="2C2C36"/>
+          <w:spacing w:val="5"/>
+          <w:sz w:val="24"/>
+          <w:szCs w:val="24"/>
+          <w:bdr w:val="single" w:sz="2" w:space="0" w:color="E3E3E3" w:frame="1"/>
+        </w:rPr>
+        <w:t>Hamburg</w:t>
+      </w:r>
+      <w:r>
+        <w:rPr>
+          <w:rFonts w:ascii="Arial" w:eastAsia="Times New Roman" w:hAnsi="Arial" w:cs="Arial"/>
+          <w:b/>
+          <w:bCs/>
+          <w:color w:val="2C2C36"/>
+          <w:spacing w:val="5"/>
+          <w:sz w:val="24"/>
+          <w:szCs w:val="24"/>
+          <w:bdr w:val="single" w:sz="2" w:space="0" w:color="E3E3E3" w:frame="1"/>
+        </w:rPr>
+        <w:t xml:space="preserve">  </w:t>
+      </w:r>
+      <w:proofErr w:type="spellStart"/>
+      <w:r>
+        <w:rPr>
+          <w:rStyle w:val="Strong"/>
+          <w:rFonts w:ascii="Arial" w:hAnsi="Arial" w:cs="Arial"/>
+          <w:spacing w:val="5"/>
+          <w:bdr w:val="single" w:sz="2" w:space="0" w:color="E3E3E3" w:frame="1"/>
+          <w:shd w:val="clear" w:color="auto" w:fill="FFFFFF"/>
+        </w:rPr>
+        <w:t>spr_puzzle_image_</w:t>
+      </w:r>
+      <w:r>
+        <w:rPr>
+          <w:rFonts w:ascii="Arial" w:eastAsia="Times New Roman" w:hAnsi="Arial" w:cs="Arial"/>
+          <w:color w:val="2C2C36"/>
+          <w:spacing w:val="5"/>
+          <w:sz w:val="24"/>
+          <w:szCs w:val="24"/>
+        </w:rPr>
+        <w:t>cang_lo</w:t>
+      </w:r>
+      <w:r>
+        <w:rPr>
+          <w:rFonts w:ascii="Arial" w:eastAsia="Times New Roman" w:hAnsi="Arial" w:cs="Arial"/>
+          <w:color w:val="2C2C36"/>
+          <w:spacing w:val="5"/>
+          <w:sz w:val="24"/>
+          <w:szCs w:val="24"/>
+        </w:rPr>
+        <w:t>n</w:t>
+      </w:r>
+      <w:r>
+        <w:rPr>
+          <w:rFonts w:ascii="Arial" w:eastAsia="Times New Roman" w:hAnsi="Arial" w:cs="Arial"/>
+          <w:color w:val="2C2C36"/>
+          <w:spacing w:val="5"/>
+          <w:sz w:val="24"/>
+          <w:szCs w:val="24"/>
+        </w:rPr>
+        <w:t>_</w:t>
+      </w:r>
+      <w:r>
+        <w:rPr>
+          <w:rFonts w:ascii="Arial" w:eastAsia="Times New Roman" w:hAnsi="Arial" w:cs="Arial"/>
+          <w:b/>
+          <w:bCs/>
+          <w:color w:val="2C2C36"/>
+          <w:spacing w:val="5"/>
+          <w:sz w:val="24"/>
+          <w:szCs w:val="24"/>
+          <w:bdr w:val="single" w:sz="2" w:space="0" w:color="E3E3E3" w:frame="1"/>
+        </w:rPr>
+        <w:t>h</w:t>
+      </w:r>
+      <w:r>
+        <w:rPr>
+          <w:rFonts w:ascii="Arial" w:eastAsia="Times New Roman" w:hAnsi="Arial" w:cs="Arial"/>
+          <w:b/>
+          <w:bCs/>
+          <w:color w:val="2C2C36"/>
+          <w:spacing w:val="5"/>
+          <w:sz w:val="24"/>
+          <w:szCs w:val="24"/>
+          <w:bdr w:val="single" w:sz="2" w:space="0" w:color="E3E3E3" w:frame="1"/>
+        </w:rPr>
+        <w:t>amburg</w:t>
+      </w:r>
+      <w:r>
+        <w:rPr>
+          <w:rFonts w:ascii="Arial" w:eastAsia="Times New Roman" w:hAnsi="Arial" w:cs="Arial"/>
+          <w:b/>
+          <w:bCs/>
+          <w:color w:val="2C2C36"/>
+          <w:spacing w:val="5"/>
+          <w:sz w:val="24"/>
+          <w:szCs w:val="24"/>
+          <w:bdr w:val="single" w:sz="2" w:space="0" w:color="E3E3E3" w:frame="1"/>
+        </w:rPr>
+        <w:t>_duc</w:t>
+      </w:r>
+      <w:proofErr w:type="spellEnd"/>
+      <w:r>
+        <w:rPr>
+          <w:rFonts w:ascii="Arial" w:eastAsia="Times New Roman" w:hAnsi="Arial" w:cs="Arial"/>
+          <w:b/>
+          <w:bCs/>
+          <w:color w:val="2C2C36"/>
+          <w:spacing w:val="5"/>
+          <w:sz w:val="24"/>
+          <w:szCs w:val="24"/>
+          <w:bdr w:val="single" w:sz="2" w:space="0" w:color="E3E3E3" w:frame="1"/>
+        </w:rPr>
+        <w:t xml:space="preserve"> 4</w:t>
+      </w:r>
     </w:p>
     <w:p>
       <w:pPr>
@@ -8637,6 +9113,279 @@
         <w:t>Nymphenburg</w:t>
       </w:r>
       <w:proofErr w:type="spellEnd"/>
+      <w:r>
+        <w:rPr>
+          <w:rFonts w:ascii="Arial" w:eastAsia="Times New Roman" w:hAnsi="Arial" w:cs="Arial"/>
+          <w:color w:val="2C2C36"/>
+          <w:spacing w:val="5"/>
+          <w:sz w:val="24"/>
+          <w:szCs w:val="24"/>
+        </w:rPr>
+        <w:t xml:space="preserve"> </w:t>
+      </w:r>
+      <w:r>
+        <w:rPr>
+          <w:rFonts w:ascii="Arial" w:eastAsia="Times New Roman" w:hAnsi="Arial" w:cs="Arial"/>
+          <w:color w:val="2C2C36"/>
+          <w:spacing w:val="5"/>
+          <w:sz w:val="24"/>
+          <w:szCs w:val="24"/>
+        </w:rPr>
+        <w:t>Oktoberfest</w:t>
+      </w:r>
+      <w:r>
+        <w:rPr>
+          <w:rFonts w:ascii="Arial" w:eastAsia="Times New Roman" w:hAnsi="Arial" w:cs="Arial"/>
+          <w:color w:val="2C2C36"/>
+          <w:spacing w:val="5"/>
+          <w:sz w:val="24"/>
+          <w:szCs w:val="24"/>
+        </w:rPr>
+        <w:t xml:space="preserve"> – </w:t>
+      </w:r>
+      <w:r>
+        <w:rPr>
+          <w:rFonts w:ascii="Arial" w:eastAsia="Times New Roman" w:hAnsi="Arial" w:cs="Arial"/>
+          <w:b/>
+          <w:bCs/>
+          <w:color w:val="2C2C36"/>
+          <w:spacing w:val="5"/>
+          <w:sz w:val="24"/>
+          <w:szCs w:val="24"/>
+          <w:bdr w:val="single" w:sz="2" w:space="0" w:color="E3E3E3" w:frame="1"/>
+        </w:rPr>
+        <w:t>Munich</w:t>
+      </w:r>
+      <w:r>
+        <w:rPr>
+          <w:rFonts w:ascii="Arial" w:eastAsia="Times New Roman" w:hAnsi="Arial" w:cs="Arial"/>
+          <w:b/>
+          <w:bCs/>
+          <w:color w:val="2C2C36"/>
+          <w:spacing w:val="5"/>
+          <w:sz w:val="24"/>
+          <w:szCs w:val="24"/>
+          <w:bdr w:val="single" w:sz="2" w:space="0" w:color="E3E3E3" w:frame="1"/>
+        </w:rPr>
+        <w:t xml:space="preserve"> </w:t>
+      </w:r>
+      <w:proofErr w:type="spellStart"/>
+      <w:r>
+        <w:rPr>
+          <w:rStyle w:val="Strong"/>
+          <w:rFonts w:ascii="Arial" w:hAnsi="Arial" w:cs="Arial"/>
+          <w:spacing w:val="5"/>
+          <w:bdr w:val="single" w:sz="2" w:space="0" w:color="E3E3E3" w:frame="1"/>
+          <w:shd w:val="clear" w:color="auto" w:fill="FFFFFF"/>
+        </w:rPr>
+        <w:t>spr_puzzle_image_</w:t>
+      </w:r>
+      <w:r>
+        <w:rPr>
+          <w:rFonts w:ascii="Arial" w:eastAsia="Times New Roman" w:hAnsi="Arial" w:cs="Arial"/>
+          <w:color w:val="2C2C36"/>
+          <w:spacing w:val="5"/>
+          <w:sz w:val="24"/>
+          <w:szCs w:val="24"/>
+        </w:rPr>
+        <w:t>o</w:t>
+      </w:r>
+      <w:r>
+        <w:rPr>
+          <w:rFonts w:ascii="Arial" w:eastAsia="Times New Roman" w:hAnsi="Arial" w:cs="Arial"/>
+          <w:color w:val="2C2C36"/>
+          <w:spacing w:val="5"/>
+          <w:sz w:val="24"/>
+          <w:szCs w:val="24"/>
+        </w:rPr>
+        <w:t>ktoberfest</w:t>
+      </w:r>
+      <w:r>
+        <w:rPr>
+          <w:rFonts w:ascii="Arial" w:eastAsia="Times New Roman" w:hAnsi="Arial" w:cs="Arial"/>
+          <w:color w:val="2C2C36"/>
+          <w:spacing w:val="5"/>
+          <w:sz w:val="24"/>
+          <w:szCs w:val="24"/>
+        </w:rPr>
+        <w:t>_</w:t>
+      </w:r>
+      <w:r>
+        <w:rPr>
+          <w:rFonts w:ascii="Arial" w:eastAsia="Times New Roman" w:hAnsi="Arial" w:cs="Arial"/>
+          <w:b/>
+          <w:bCs/>
+          <w:color w:val="2C2C36"/>
+          <w:spacing w:val="5"/>
+          <w:sz w:val="24"/>
+          <w:szCs w:val="24"/>
+          <w:bdr w:val="single" w:sz="2" w:space="0" w:color="E3E3E3" w:frame="1"/>
+        </w:rPr>
+        <w:t>m</w:t>
+      </w:r>
+      <w:r>
+        <w:rPr>
+          <w:rFonts w:ascii="Arial" w:eastAsia="Times New Roman" w:hAnsi="Arial" w:cs="Arial"/>
+          <w:b/>
+          <w:bCs/>
+          <w:color w:val="2C2C36"/>
+          <w:spacing w:val="5"/>
+          <w:sz w:val="24"/>
+          <w:szCs w:val="24"/>
+          <w:bdr w:val="single" w:sz="2" w:space="0" w:color="E3E3E3" w:frame="1"/>
+        </w:rPr>
+        <w:t>unich</w:t>
+      </w:r>
+      <w:r>
+        <w:rPr>
+          <w:rFonts w:ascii="Arial" w:eastAsia="Times New Roman" w:hAnsi="Arial" w:cs="Arial"/>
+          <w:b/>
+          <w:bCs/>
+          <w:color w:val="2C2C36"/>
+          <w:spacing w:val="5"/>
+          <w:sz w:val="24"/>
+          <w:szCs w:val="24"/>
+          <w:bdr w:val="single" w:sz="2" w:space="0" w:color="E3E3E3" w:frame="1"/>
+        </w:rPr>
+        <w:t>_duc</w:t>
+      </w:r>
+      <w:proofErr w:type="spellEnd"/>
+      <w:r>
+        <w:rPr>
+          <w:rFonts w:ascii="Arial" w:eastAsia="Times New Roman" w:hAnsi="Arial" w:cs="Arial"/>
+          <w:b/>
+          <w:bCs/>
+          <w:color w:val="2C2C36"/>
+          <w:spacing w:val="5"/>
+          <w:sz w:val="24"/>
+          <w:szCs w:val="24"/>
+          <w:bdr w:val="single" w:sz="2" w:space="0" w:color="E3E3E3" w:frame="1"/>
+        </w:rPr>
+        <w:t xml:space="preserve"> </w:t>
+      </w:r>
+      <w:proofErr w:type="spellStart"/>
+      <w:r>
+        <w:rPr>
+          <w:rFonts w:ascii="Arial" w:hAnsi="Arial" w:cs="Arial"/>
+          <w:color w:val="2C2C36"/>
+          <w:spacing w:val="5"/>
+          <w:shd w:val="clear" w:color="auto" w:fill="FFFFFF"/>
+        </w:rPr>
+        <w:t>Nymphenburg</w:t>
+      </w:r>
+      <w:proofErr w:type="spellEnd"/>
+      <w:r>
+        <w:rPr>
+          <w:rFonts w:ascii="Arial" w:hAnsi="Arial" w:cs="Arial"/>
+          <w:color w:val="2C2C36"/>
+          <w:spacing w:val="5"/>
+          <w:shd w:val="clear" w:color="auto" w:fill="FFFFFF"/>
+        </w:rPr>
+        <w:t xml:space="preserve"> Palace, Germany</w:t>
+      </w:r>
+      <w:r>
+        <w:rPr>
+          <w:rFonts w:ascii="Arial" w:hAnsi="Arial" w:cs="Arial"/>
+          <w:color w:val="2C2C36"/>
+          <w:spacing w:val="5"/>
+          <w:shd w:val="clear" w:color="auto" w:fill="FFFFFF"/>
+        </w:rPr>
+        <w:t xml:space="preserve"> </w:t>
+      </w:r>
+      <w:proofErr w:type="spellStart"/>
+      <w:r>
+        <w:rPr>
+          <w:rStyle w:val="Strong"/>
+          <w:rFonts w:ascii="Arial" w:hAnsi="Arial" w:cs="Arial"/>
+          <w:spacing w:val="5"/>
+          <w:bdr w:val="single" w:sz="2" w:space="0" w:color="E3E3E3" w:frame="1"/>
+          <w:shd w:val="clear" w:color="auto" w:fill="FFFFFF"/>
+        </w:rPr>
+        <w:t>spr_puzzle_image_</w:t>
+      </w:r>
+      <w:r>
+        <w:rPr>
+          <w:rFonts w:ascii="Arial" w:eastAsia="Times New Roman" w:hAnsi="Arial" w:cs="Arial"/>
+          <w:color w:val="2C2C36"/>
+          <w:spacing w:val="5"/>
+          <w:sz w:val="24"/>
+          <w:szCs w:val="24"/>
+        </w:rPr>
+        <w:t>cung_dien_n</w:t>
+      </w:r>
+      <w:r>
+        <w:rPr>
+          <w:rFonts w:ascii="Arial" w:eastAsia="Times New Roman" w:hAnsi="Arial" w:cs="Arial"/>
+          <w:color w:val="2C2C36"/>
+          <w:spacing w:val="5"/>
+          <w:sz w:val="24"/>
+          <w:szCs w:val="24"/>
+        </w:rPr>
+        <w:t>ymphenburg</w:t>
+      </w:r>
+      <w:r>
+        <w:rPr>
+          <w:rFonts w:ascii="Arial" w:eastAsia="Times New Roman" w:hAnsi="Arial" w:cs="Arial"/>
+          <w:color w:val="2C2C36"/>
+          <w:spacing w:val="5"/>
+          <w:sz w:val="24"/>
+          <w:szCs w:val="24"/>
+        </w:rPr>
+        <w:t>_</w:t>
+      </w:r>
+      <w:r>
+        <w:rPr>
+          <w:rFonts w:ascii="Arial" w:eastAsia="Times New Roman" w:hAnsi="Arial" w:cs="Arial"/>
+          <w:b/>
+          <w:bCs/>
+          <w:color w:val="2C2C36"/>
+          <w:spacing w:val="5"/>
+          <w:sz w:val="24"/>
+          <w:szCs w:val="24"/>
+          <w:bdr w:val="single" w:sz="2" w:space="0" w:color="E3E3E3" w:frame="1"/>
+        </w:rPr>
+        <w:t>m</w:t>
+      </w:r>
+      <w:r>
+        <w:rPr>
+          <w:rFonts w:ascii="Arial" w:eastAsia="Times New Roman" w:hAnsi="Arial" w:cs="Arial"/>
+          <w:b/>
+          <w:bCs/>
+          <w:color w:val="2C2C36"/>
+          <w:spacing w:val="5"/>
+          <w:sz w:val="24"/>
+          <w:szCs w:val="24"/>
+          <w:bdr w:val="single" w:sz="2" w:space="0" w:color="E3E3E3" w:frame="1"/>
+        </w:rPr>
+        <w:t>unich</w:t>
+      </w:r>
+      <w:r>
+        <w:rPr>
+          <w:rFonts w:ascii="Arial" w:eastAsia="Times New Roman" w:hAnsi="Arial" w:cs="Arial"/>
+          <w:b/>
+          <w:bCs/>
+          <w:color w:val="2C2C36"/>
+          <w:spacing w:val="5"/>
+          <w:sz w:val="24"/>
+          <w:szCs w:val="24"/>
+          <w:bdr w:val="single" w:sz="2" w:space="0" w:color="E3E3E3" w:frame="1"/>
+        </w:rPr>
+        <w:t>_duc</w:t>
+      </w:r>
+      <w:proofErr w:type="spellEnd"/>
+      <w:r>
+        <w:rPr>
+          <w:rFonts w:ascii="Arial" w:eastAsia="Times New Roman" w:hAnsi="Arial" w:cs="Arial"/>
+          <w:b/>
+          <w:bCs/>
+          <w:color w:val="2C2C36"/>
+          <w:spacing w:val="5"/>
+          <w:sz w:val="24"/>
+          <w:szCs w:val="24"/>
+          <w:bdr w:val="single" w:sz="2" w:space="0" w:color="E3E3E3" w:frame="1"/>
+        </w:rPr>
+        <w:t xml:space="preserve"> 6</w:t>
+      </w:r>
     </w:p>
     <w:p>
       <w:pPr>
@@ -8772,6 +9521,86 @@
         </w:rPr>
         <w:t xml:space="preserve"> Neckar</w:t>
       </w:r>
+      <w:r>
+        <w:rPr>
+          <w:rFonts w:ascii="Arial" w:eastAsia="Times New Roman" w:hAnsi="Arial" w:cs="Arial"/>
+          <w:color w:val="2C2C36"/>
+          <w:spacing w:val="5"/>
+          <w:sz w:val="24"/>
+          <w:szCs w:val="24"/>
+        </w:rPr>
+        <w:t xml:space="preserve"> </w:t>
+      </w:r>
+      <w:r>
+        <w:rPr>
+          <w:rFonts w:ascii="Arial" w:hAnsi="Arial" w:cs="Arial"/>
+          <w:color w:val="2C2C36"/>
+          <w:spacing w:val="5"/>
+          <w:shd w:val="clear" w:color="auto" w:fill="FFFFFF"/>
+        </w:rPr>
+        <w:t>Castles along the Neckar River</w:t>
+      </w:r>
+      <w:r>
+        <w:rPr>
+          <w:rFonts w:ascii="Arial" w:hAnsi="Arial" w:cs="Arial"/>
+          <w:color w:val="2C2C36"/>
+          <w:spacing w:val="5"/>
+          <w:shd w:val="clear" w:color="auto" w:fill="FFFFFF"/>
+        </w:rPr>
+        <w:t xml:space="preserve">  </w:t>
+      </w:r>
+      <w:proofErr w:type="spellStart"/>
+      <w:r>
+        <w:rPr>
+          <w:rStyle w:val="Strong"/>
+          <w:rFonts w:ascii="Arial" w:hAnsi="Arial" w:cs="Arial"/>
+          <w:spacing w:val="5"/>
+          <w:bdr w:val="single" w:sz="2" w:space="0" w:color="E3E3E3" w:frame="1"/>
+          <w:shd w:val="clear" w:color="auto" w:fill="FFFFFF"/>
+        </w:rPr>
+        <w:t>spr_puzzle_image_</w:t>
+      </w:r>
+      <w:r>
+        <w:rPr>
+          <w:rFonts w:ascii="Arial" w:eastAsia="Times New Roman" w:hAnsi="Arial" w:cs="Arial"/>
+          <w:color w:val="2C2C36"/>
+          <w:spacing w:val="5"/>
+          <w:sz w:val="24"/>
+          <w:szCs w:val="24"/>
+        </w:rPr>
+        <w:t>lau_dai_doc_song_n</w:t>
+      </w:r>
+      <w:r>
+        <w:rPr>
+          <w:rFonts w:ascii="Arial" w:eastAsia="Times New Roman" w:hAnsi="Arial" w:cs="Arial"/>
+          <w:color w:val="2C2C36"/>
+          <w:spacing w:val="5"/>
+          <w:sz w:val="24"/>
+          <w:szCs w:val="24"/>
+        </w:rPr>
+        <w:t>eckar</w:t>
+      </w:r>
+      <w:r>
+        <w:rPr>
+          <w:rFonts w:ascii="Arial" w:eastAsia="Times New Roman" w:hAnsi="Arial" w:cs="Arial"/>
+          <w:color w:val="2C2C36"/>
+          <w:spacing w:val="5"/>
+          <w:sz w:val="24"/>
+          <w:szCs w:val="24"/>
+        </w:rPr>
+        <w:t>_duc</w:t>
+      </w:r>
+      <w:proofErr w:type="spellEnd"/>
+      <w:r>
+        <w:rPr>
+          <w:rFonts w:ascii="Arial" w:eastAsia="Times New Roman" w:hAnsi="Arial" w:cs="Arial"/>
+          <w:color w:val="2C2C36"/>
+          <w:spacing w:val="5"/>
+          <w:sz w:val="24"/>
+          <w:szCs w:val="24"/>
+        </w:rPr>
+        <w:t xml:space="preserve"> 7</w:t>
+      </w:r>
     </w:p>
     <w:p>
       <w:pPr>
@@ -8782,7 +9611,7 @@
         <w:pBdr>
           <w:top w:val="single" w:sz="2" w:space="0" w:color="E3E3E3"/>
           <w:left w:val="single" w:sz="2" w:space="0" w:color="E3E3E3"/>
-          <w:bottom w:val="single" w:sz="2" w:space="0" w:color="E3E3E3"/>
+          <w:bottom w:val="single" w:sz="2" w:space="1" w:color="E3E3E3"/>
           <w:right w:val="single" w:sz="2" w:space="0" w:color="E3E3E3"/>
         </w:pBdr>
         <w:shd w:val="clear" w:color="auto" w:fill="FFFFFF"/>
@@ -8807,6 +9636,7 @@
           <w:szCs w:val="24"/>
           <w:bdr w:val="single" w:sz="2" w:space="0" w:color="E3E3E3" w:frame="1"/>
         </w:rPr>
+        <w:lastRenderedPageBreak/>
         <w:t>Black Forest (</w:t>
       </w:r>
       <w:proofErr w:type="spellStart"/>
@@ -8975,6 +9805,106 @@
         <w:t>gỗ</w:t>
       </w:r>
       <w:proofErr w:type="spellEnd"/>
+      <w:r>
+        <w:rPr>
+          <w:rFonts w:ascii="Arial" w:eastAsia="Times New Roman" w:hAnsi="Arial" w:cs="Arial"/>
+          <w:color w:val="2C2C36"/>
+          <w:spacing w:val="5"/>
+          <w:sz w:val="24"/>
+          <w:szCs w:val="24"/>
+        </w:rPr>
+        <w:t xml:space="preserve"> </w:t>
+      </w:r>
+      <w:r>
+        <w:rPr>
+          <w:rFonts w:ascii="Arial" w:eastAsia="Times New Roman" w:hAnsi="Arial" w:cs="Arial"/>
+          <w:b/>
+          <w:bCs/>
+          <w:color w:val="2C2C36"/>
+          <w:spacing w:val="5"/>
+          <w:sz w:val="24"/>
+          <w:szCs w:val="24"/>
+          <w:bdr w:val="single" w:sz="2" w:space="0" w:color="E3E3E3" w:frame="1"/>
+        </w:rPr>
+        <w:t>Black Forest</w:t>
+      </w:r>
+      <w:r>
+        <w:rPr>
+          <w:rFonts w:ascii="Arial" w:eastAsia="Times New Roman" w:hAnsi="Arial" w:cs="Arial"/>
+          <w:b/>
+          <w:bCs/>
+          <w:color w:val="2C2C36"/>
+          <w:spacing w:val="5"/>
+          <w:sz w:val="24"/>
+          <w:szCs w:val="24"/>
+          <w:bdr w:val="single" w:sz="2" w:space="0" w:color="E3E3E3" w:frame="1"/>
+        </w:rPr>
+        <w:t xml:space="preserve"> – Germany </w:t>
+      </w:r>
+      <w:proofErr w:type="spellStart"/>
+      <w:r>
+        <w:rPr>
+          <w:rStyle w:val="Strong"/>
+          <w:rFonts w:ascii="Arial" w:hAnsi="Arial" w:cs="Arial"/>
+          <w:spacing w:val="5"/>
+          <w:bdr w:val="single" w:sz="2" w:space="0" w:color="E3E3E3" w:frame="1"/>
+          <w:shd w:val="clear" w:color="auto" w:fill="FFFFFF"/>
+        </w:rPr>
+        <w:t>spr_puzzle_image_</w:t>
+      </w:r>
+      <w:r>
+        <w:rPr>
+          <w:rFonts w:ascii="Arial" w:eastAsia="Times New Roman" w:hAnsi="Arial" w:cs="Arial"/>
+          <w:b/>
+          <w:bCs/>
+          <w:color w:val="2C2C36"/>
+          <w:spacing w:val="5"/>
+          <w:sz w:val="24"/>
+          <w:szCs w:val="24"/>
+          <w:bdr w:val="single" w:sz="2" w:space="0" w:color="E3E3E3" w:frame="1"/>
+        </w:rPr>
+        <w:t>black_f</w:t>
+      </w:r>
+      <w:r>
+        <w:rPr>
+          <w:rFonts w:ascii="Arial" w:eastAsia="Times New Roman" w:hAnsi="Arial" w:cs="Arial"/>
+          <w:b/>
+          <w:bCs/>
+          <w:color w:val="2C2C36"/>
+          <w:spacing w:val="5"/>
+          <w:sz w:val="24"/>
+          <w:szCs w:val="24"/>
+          <w:bdr w:val="single" w:sz="2" w:space="0" w:color="E3E3E3" w:frame="1"/>
+        </w:rPr>
+        <w:t>orest</w:t>
+      </w:r>
+      <w:r>
+        <w:rPr>
+          <w:rFonts w:ascii="Arial" w:eastAsia="Times New Roman" w:hAnsi="Arial" w:cs="Arial"/>
+          <w:b/>
+          <w:bCs/>
+          <w:color w:val="2C2C36"/>
+          <w:spacing w:val="5"/>
+          <w:sz w:val="24"/>
+          <w:szCs w:val="24"/>
+          <w:bdr w:val="single" w:sz="2" w:space="0" w:color="E3E3E3" w:frame="1"/>
+        </w:rPr>
+        <w:t>_duc</w:t>
+      </w:r>
+      <w:proofErr w:type="spellEnd"/>
+      <w:r>
+        <w:rPr>
+          <w:rFonts w:ascii="Arial" w:eastAsia="Times New Roman" w:hAnsi="Arial" w:cs="Arial"/>
+          <w:b/>
+          <w:bCs/>
+          <w:color w:val="2C2C36"/>
+          <w:spacing w:val="5"/>
+          <w:sz w:val="24"/>
+          <w:szCs w:val="24"/>
+          <w:bdr w:val="single" w:sz="2" w:space="0" w:color="E3E3E3" w:frame="1"/>
+        </w:rPr>
+        <w:t xml:space="preserve"> 8</w:t>
+      </w:r>
     </w:p>
     <w:p>
       <w:pPr>
@@ -8985,7 +9915,7 @@
         <w:pBdr>
           <w:top w:val="single" w:sz="2" w:space="0" w:color="E3E3E3"/>
           <w:left w:val="single" w:sz="2" w:space="0" w:color="E3E3E3"/>
-          <w:bottom w:val="single" w:sz="2" w:space="0" w:color="E3E3E3"/>
+          <w:bottom w:val="single" w:sz="2" w:space="1" w:color="E3E3E3"/>
           <w:right w:val="single" w:sz="2" w:space="0" w:color="E3E3E3"/>
         </w:pBdr>
         <w:shd w:val="clear" w:color="auto" w:fill="FFFFFF"/>
@@ -9131,6 +10061,86 @@
           <w:szCs w:val="24"/>
         </w:rPr>
         <w:t xml:space="preserve"> Dom)</w:t>
+      </w:r>
+      <w:r>
+        <w:rPr>
+          <w:rFonts w:ascii="Arial" w:eastAsia="Times New Roman" w:hAnsi="Arial" w:cs="Arial"/>
+          <w:color w:val="2C2C36"/>
+          <w:spacing w:val="5"/>
+          <w:sz w:val="24"/>
+          <w:szCs w:val="24"/>
+        </w:rPr>
+        <w:t xml:space="preserve"> </w:t>
+      </w:r>
+      <w:r>
+        <w:rPr>
+          <w:rFonts w:ascii="Arial" w:hAnsi="Arial" w:cs="Arial"/>
+          <w:color w:val="2C2C36"/>
+          <w:spacing w:val="5"/>
+          <w:shd w:val="clear" w:color="auto" w:fill="FFFFFF"/>
+        </w:rPr>
+        <w:t>Cologne Cathedral, Germany</w:t>
+      </w:r>
+      <w:r>
+        <w:rPr>
+          <w:rFonts w:ascii="Arial" w:hAnsi="Arial" w:cs="Arial"/>
+          <w:color w:val="2C2C36"/>
+          <w:spacing w:val="5"/>
+          <w:shd w:val="clear" w:color="auto" w:fill="FFFFFF"/>
+        </w:rPr>
+        <w:t xml:space="preserve"> </w:t>
+      </w:r>
+      <w:proofErr w:type="spellStart"/>
+      <w:r>
+        <w:rPr>
+          <w:rStyle w:val="Strong"/>
+          <w:rFonts w:ascii="Arial" w:hAnsi="Arial" w:cs="Arial"/>
+          <w:spacing w:val="5"/>
+          <w:bdr w:val="single" w:sz="2" w:space="0" w:color="E3E3E3" w:frame="1"/>
+          <w:shd w:val="clear" w:color="auto" w:fill="FFFFFF"/>
+        </w:rPr>
+        <w:t>spr_puzzle_image_</w:t>
+      </w:r>
+      <w:r>
+        <w:rPr>
+          <w:rFonts w:ascii="Arial" w:eastAsia="Times New Roman" w:hAnsi="Arial" w:cs="Arial"/>
+          <w:color w:val="2C2C36"/>
+          <w:spacing w:val="5"/>
+          <w:sz w:val="24"/>
+          <w:szCs w:val="24"/>
+        </w:rPr>
+        <w:t>nha_tho_chinh_toa_c</w:t>
+      </w:r>
+      <w:r>
+        <w:rPr>
+          <w:rFonts w:ascii="Arial" w:eastAsia="Times New Roman" w:hAnsi="Arial" w:cs="Arial"/>
+          <w:color w:val="2C2C36"/>
+          <w:spacing w:val="5"/>
+          <w:sz w:val="24"/>
+          <w:szCs w:val="24"/>
+        </w:rPr>
+        <w:t>ologne</w:t>
+      </w:r>
+      <w:r>
+        <w:rPr>
+          <w:rFonts w:ascii="Arial" w:eastAsia="Times New Roman" w:hAnsi="Arial" w:cs="Arial"/>
+          <w:color w:val="2C2C36"/>
+          <w:spacing w:val="5"/>
+          <w:sz w:val="24"/>
+          <w:szCs w:val="24"/>
+        </w:rPr>
+        <w:t>_duc</w:t>
+      </w:r>
+      <w:proofErr w:type="spellEnd"/>
+      <w:r>
+        <w:rPr>
+          <w:rFonts w:ascii="Arial" w:eastAsia="Times New Roman" w:hAnsi="Arial" w:cs="Arial"/>
+          <w:color w:val="2C2C36"/>
+          <w:spacing w:val="5"/>
+          <w:sz w:val="24"/>
+          <w:szCs w:val="24"/>
+        </w:rPr>
+        <w:t xml:space="preserve"> 9</w:t>
       </w:r>
     </w:p>
     <w:p>
@@ -9142,7 +10152,7 @@
         <w:pBdr>
           <w:top w:val="single" w:sz="2" w:space="0" w:color="E3E3E3"/>
           <w:left w:val="single" w:sz="2" w:space="0" w:color="E3E3E3"/>
-          <w:bottom w:val="single" w:sz="2" w:space="0" w:color="E3E3E3"/>
+          <w:bottom w:val="single" w:sz="2" w:space="1" w:color="E3E3E3"/>
           <w:right w:val="single" w:sz="2" w:space="0" w:color="E3E3E3"/>
         </w:pBdr>
         <w:shd w:val="clear" w:color="auto" w:fill="FFFFFF"/>
@@ -9223,6 +10233,88 @@
         </w:rPr>
         <w:t xml:space="preserve"> Elbe”</w:t>
       </w:r>
+      <w:r>
+        <w:rPr>
+          <w:rFonts w:ascii="Arial" w:eastAsia="Times New Roman" w:hAnsi="Arial" w:cs="Arial"/>
+          <w:color w:val="2C2C36"/>
+          <w:spacing w:val="5"/>
+          <w:sz w:val="24"/>
+          <w:szCs w:val="24"/>
+        </w:rPr>
+        <w:t xml:space="preserve"> </w:t>
+      </w:r>
+      <w:r>
+        <w:rPr>
+          <w:rFonts w:ascii="Arial" w:hAnsi="Arial" w:cs="Arial"/>
+          <w:color w:val="2C2C36"/>
+          <w:spacing w:val="5"/>
+          <w:shd w:val="clear" w:color="auto" w:fill="FFFFFF"/>
+        </w:rPr>
+        <w:t>Florence on the Elbe River</w:t>
+      </w:r>
+      <w:r>
+        <w:rPr>
+          <w:rFonts w:ascii="Arial" w:hAnsi="Arial" w:cs="Arial"/>
+          <w:color w:val="2C2C36"/>
+          <w:spacing w:val="5"/>
+          <w:shd w:val="clear" w:color="auto" w:fill="FFFFFF"/>
+        </w:rPr>
+        <w:t xml:space="preserve">  </w:t>
+      </w:r>
+      <w:proofErr w:type="spellStart"/>
+      <w:r>
+        <w:rPr>
+          <w:rStyle w:val="Strong"/>
+          <w:rFonts w:ascii="Arial" w:hAnsi="Arial" w:cs="Arial"/>
+          <w:spacing w:val="5"/>
+          <w:bdr w:val="single" w:sz="2" w:space="0" w:color="E3E3E3" w:frame="1"/>
+          <w:shd w:val="clear" w:color="auto" w:fill="FFFFFF"/>
+        </w:rPr>
+        <w:t>spr_puzzle_image_</w:t>
+      </w:r>
+      <w:r>
+        <w:rPr>
+          <w:rFonts w:ascii="Arial" w:eastAsia="Times New Roman" w:hAnsi="Arial" w:cs="Arial"/>
+          <w:color w:val="2C2C36"/>
+          <w:spacing w:val="5"/>
+          <w:sz w:val="24"/>
+          <w:szCs w:val="24"/>
+        </w:rPr>
+        <w:t>florence_tren_song_e</w:t>
+      </w:r>
+      <w:r>
+        <w:rPr>
+          <w:rFonts w:ascii="Arial" w:eastAsia="Times New Roman" w:hAnsi="Arial" w:cs="Arial"/>
+          <w:color w:val="2C2C36"/>
+          <w:spacing w:val="5"/>
+          <w:sz w:val="24"/>
+          <w:szCs w:val="24"/>
+        </w:rPr>
+        <w:t>lbe</w:t>
+      </w:r>
+      <w:r>
+        <w:rPr>
+          <w:rFonts w:ascii="Arial" w:eastAsia="Times New Roman" w:hAnsi="Arial" w:cs="Arial"/>
+          <w:color w:val="2C2C36"/>
+          <w:spacing w:val="5"/>
+          <w:sz w:val="24"/>
+          <w:szCs w:val="24"/>
+        </w:rPr>
+        <w:t>_duc</w:t>
+      </w:r>
+      <w:proofErr w:type="spellEnd"/>
+      <w:r>
+        <w:rPr>
+          <w:rFonts w:ascii="Arial" w:eastAsia="Times New Roman" w:hAnsi="Arial" w:cs="Arial"/>
+          <w:color w:val="2C2C36"/>
+          <w:spacing w:val="5"/>
+          <w:sz w:val="24"/>
+          <w:szCs w:val="24"/>
+        </w:rPr>
+        <w:t xml:space="preserve"> 10</w:t>
+      </w:r>
+      <w:bookmarkStart w:id="0" w:name="_GoBack"/>
+      <w:bookmarkEnd w:id="0"/>
     </w:p>
     <w:p>
       <w:pPr>
@@ -9706,7 +10798,6 @@
           <w:szCs w:val="24"/>
           <w:bdr w:val="single" w:sz="2" w:space="0" w:color="E3E3E3" w:frame="1"/>
         </w:rPr>
-        <w:lastRenderedPageBreak/>
         <w:t>Madrid</w:t>
       </w:r>
       <w:r>
@@ -13956,6 +15047,7 @@
           <w:sz w:val="24"/>
           <w:szCs w:val="24"/>
         </w:rPr>
+        <w:lastRenderedPageBreak/>
         <w:t>🇸🇪</w:t>
       </w:r>
       <w:r>
@@ -15505,7 +16597,6 @@
           <w:szCs w:val="24"/>
           <w:bdr w:val="single" w:sz="2" w:space="0" w:color="E3E3E3" w:frame="1"/>
         </w:rPr>
-        <w:lastRenderedPageBreak/>
         <w:t>Tromsø</w:t>
       </w:r>
       <w:proofErr w:type="spellEnd"/>

--- a/danhsach.docx
+++ b/danhsach.docx
@@ -8326,16 +8326,7 @@
           <w:spacing w:val="5"/>
           <w:shd w:val="clear" w:color="auto" w:fill="FFFFFF"/>
         </w:rPr>
-        <w:t>Jewish Museum</w:t>
-      </w:r>
-      <w:r>
-        <w:rPr>
-          <w:rFonts w:ascii="Arial" w:hAnsi="Arial" w:cs="Arial"/>
-          <w:color w:val="2C2C36"/>
-          <w:spacing w:val="5"/>
-          <w:shd w:val="clear" w:color="auto" w:fill="FFFFFF"/>
-        </w:rPr>
-        <w:t xml:space="preserve"> – </w:t>
+        <w:t xml:space="preserve">Jewish Museum – </w:t>
       </w:r>
       <w:r>
         <w:rPr>
@@ -8457,20 +8448,7 @@
           <w:szCs w:val="24"/>
           <w:bdr w:val="single" w:sz="2" w:space="0" w:color="E3E3E3" w:frame="1"/>
         </w:rPr>
-        <w:t xml:space="preserve"> </w:t>
-      </w:r>
-      <w:r>
-        <w:rPr>
-          <w:rFonts w:ascii="Arial" w:eastAsia="Times New Roman" w:hAnsi="Arial" w:cs="Arial"/>
-          <w:b/>
-          <w:bCs/>
-          <w:color w:val="2C2C36"/>
-          <w:spacing w:val="5"/>
-          <w:sz w:val="24"/>
-          <w:szCs w:val="24"/>
-          <w:bdr w:val="single" w:sz="2" w:space="0" w:color="E3E3E3" w:frame="1"/>
-        </w:rPr>
-        <w:t>2</w:t>
+        <w:t xml:space="preserve"> 2</w:t>
       </w:r>
     </w:p>
     <w:p>
@@ -8639,16 +8617,7 @@
           <w:spacing w:val="5"/>
           <w:shd w:val="clear" w:color="auto" w:fill="FFFFFF"/>
         </w:rPr>
-        <w:t>Fairytale castle in Bavaria, Germany</w:t>
-      </w:r>
-      <w:r>
-        <w:rPr>
-          <w:rFonts w:ascii="Arial" w:hAnsi="Arial" w:cs="Arial"/>
-          <w:color w:val="2C2C36"/>
-          <w:spacing w:val="5"/>
-          <w:shd w:val="clear" w:color="auto" w:fill="FFFFFF"/>
-        </w:rPr>
-        <w:t xml:space="preserve"> </w:t>
+        <w:t xml:space="preserve">Fairytale castle in Bavaria, Germany </w:t>
       </w:r>
       <w:proofErr w:type="spellStart"/>
       <w:r>
@@ -9281,16 +9250,7 @@
           <w:spacing w:val="5"/>
           <w:shd w:val="clear" w:color="auto" w:fill="FFFFFF"/>
         </w:rPr>
-        <w:t xml:space="preserve"> Palace, Germany</w:t>
-      </w:r>
-      <w:r>
-        <w:rPr>
-          <w:rFonts w:ascii="Arial" w:hAnsi="Arial" w:cs="Arial"/>
-          <w:color w:val="2C2C36"/>
-          <w:spacing w:val="5"/>
-          <w:shd w:val="clear" w:color="auto" w:fill="FFFFFF"/>
-        </w:rPr>
-        <w:t xml:space="preserve"> </w:t>
+        <w:t xml:space="preserve"> Palace, Germany </w:t>
       </w:r>
       <w:proofErr w:type="spellStart"/>
       <w:r>
@@ -9538,16 +9498,7 @@
           <w:spacing w:val="5"/>
           <w:shd w:val="clear" w:color="auto" w:fill="FFFFFF"/>
         </w:rPr>
-        <w:t>Castles along the Neckar River</w:t>
-      </w:r>
-      <w:r>
-        <w:rPr>
-          <w:rFonts w:ascii="Arial" w:hAnsi="Arial" w:cs="Arial"/>
-          <w:color w:val="2C2C36"/>
-          <w:spacing w:val="5"/>
-          <w:shd w:val="clear" w:color="auto" w:fill="FFFFFF"/>
-        </w:rPr>
-        <w:t xml:space="preserve">  </w:t>
+        <w:t xml:space="preserve">Castles along the Neckar River  </w:t>
       </w:r>
       <w:proofErr w:type="spellStart"/>
       <w:r>
@@ -10079,16 +10030,7 @@
           <w:spacing w:val="5"/>
           <w:shd w:val="clear" w:color="auto" w:fill="FFFFFF"/>
         </w:rPr>
-        <w:t>Cologne Cathedral, Germany</w:t>
-      </w:r>
-      <w:r>
-        <w:rPr>
-          <w:rFonts w:ascii="Arial" w:hAnsi="Arial" w:cs="Arial"/>
-          <w:color w:val="2C2C36"/>
-          <w:spacing w:val="5"/>
-          <w:shd w:val="clear" w:color="auto" w:fill="FFFFFF"/>
-        </w:rPr>
-        <w:t xml:space="preserve"> </w:t>
+        <w:t xml:space="preserve">Cologne Cathedral, Germany </w:t>
       </w:r>
       <w:proofErr w:type="spellStart"/>
       <w:r>
@@ -10250,16 +10192,7 @@
           <w:spacing w:val="5"/>
           <w:shd w:val="clear" w:color="auto" w:fill="FFFFFF"/>
         </w:rPr>
-        <w:t>Florence on the Elbe River</w:t>
-      </w:r>
-      <w:r>
-        <w:rPr>
-          <w:rFonts w:ascii="Arial" w:hAnsi="Arial" w:cs="Arial"/>
-          <w:color w:val="2C2C36"/>
-          <w:spacing w:val="5"/>
-          <w:shd w:val="clear" w:color="auto" w:fill="FFFFFF"/>
-        </w:rPr>
-        <w:t xml:space="preserve">  </w:t>
+        <w:t xml:space="preserve">Florence on the Elbe River  </w:t>
       </w:r>
       <w:proofErr w:type="spellStart"/>
       <w:r>
@@ -10313,8 +10246,6 @@
         </w:rPr>
         <w:t xml:space="preserve"> 10</w:t>
       </w:r>
-      <w:bookmarkStart w:id="0" w:name="_GoBack"/>
-      <w:bookmarkEnd w:id="0"/>
     </w:p>
     <w:p>
       <w:pPr>
@@ -10466,6 +10397,260 @@
           <w:bdr w:val="single" w:sz="2" w:space="0" w:color="E3E3E3" w:frame="1"/>
         </w:rPr>
         <w:t>)</w:t>
+      </w:r>
+    </w:p>
+    <w:p>
+      <w:pPr>
+        <w:numPr>
+          <w:ilvl w:val="0"/>
+          <w:numId w:val="5"/>
+        </w:numPr>
+        <w:pBdr>
+          <w:top w:val="single" w:sz="2" w:space="0" w:color="E3E3E3"/>
+          <w:left w:val="single" w:sz="2" w:space="0" w:color="E3E3E3"/>
+          <w:bottom w:val="single" w:sz="2" w:space="0" w:color="E3E3E3"/>
+          <w:right w:val="single" w:sz="2" w:space="0" w:color="E3E3E3"/>
+        </w:pBdr>
+        <w:shd w:val="clear" w:color="auto" w:fill="FFFFFF"/>
+        <w:spacing w:after="0" w:line="240" w:lineRule="auto"/>
+        <w:rPr>
+          <w:rFonts w:ascii="Arial" w:eastAsia="Times New Roman" w:hAnsi="Arial" w:cs="Arial"/>
+          <w:color w:val="2C2C36"/>
+          <w:spacing w:val="5"/>
+          <w:sz w:val="24"/>
+          <w:szCs w:val="24"/>
+        </w:rPr>
+      </w:pPr>
+      <w:proofErr w:type="spellStart"/>
+      <w:r>
+        <w:rPr>
+          <w:rFonts w:ascii="Arial" w:eastAsia="Times New Roman" w:hAnsi="Arial" w:cs="Arial"/>
+          <w:b/>
+          <w:bCs/>
+          <w:color w:val="2C2C36"/>
+          <w:spacing w:val="5"/>
+          <w:sz w:val="24"/>
+          <w:szCs w:val="24"/>
+          <w:bdr w:val="single" w:sz="2" w:space="0" w:color="E3E3E3" w:frame="1"/>
+        </w:rPr>
+        <w:t>Sagrada</w:t>
+      </w:r>
+      <w:proofErr w:type="spellEnd"/>
+      <w:r>
+        <w:rPr>
+          <w:rFonts w:ascii="Arial" w:eastAsia="Times New Roman" w:hAnsi="Arial" w:cs="Arial"/>
+          <w:b/>
+          <w:bCs/>
+          <w:color w:val="2C2C36"/>
+          <w:spacing w:val="5"/>
+          <w:sz w:val="24"/>
+          <w:szCs w:val="24"/>
+          <w:bdr w:val="single" w:sz="2" w:space="0" w:color="E3E3E3" w:frame="1"/>
+        </w:rPr>
+        <w:t xml:space="preserve"> </w:t>
+      </w:r>
+      <w:proofErr w:type="spellStart"/>
+      <w:r>
+        <w:rPr>
+          <w:rFonts w:ascii="Arial" w:eastAsia="Times New Roman" w:hAnsi="Arial" w:cs="Arial"/>
+          <w:b/>
+          <w:bCs/>
+          <w:color w:val="2C2C36"/>
+          <w:spacing w:val="5"/>
+          <w:sz w:val="24"/>
+          <w:szCs w:val="24"/>
+          <w:bdr w:val="single" w:sz="2" w:space="0" w:color="E3E3E3" w:frame="1"/>
+        </w:rPr>
+        <w:t>Família</w:t>
+      </w:r>
+      <w:proofErr w:type="spellEnd"/>
+      <w:r>
+        <w:rPr>
+          <w:rFonts w:ascii="Arial" w:eastAsia="Times New Roman" w:hAnsi="Arial" w:cs="Arial"/>
+          <w:color w:val="2C2C36"/>
+          <w:spacing w:val="5"/>
+          <w:sz w:val="24"/>
+          <w:szCs w:val="24"/>
+        </w:rPr>
+        <w:t xml:space="preserve"> – Barcelona (</w:t>
+      </w:r>
+      <w:proofErr w:type="spellStart"/>
+      <w:r>
+        <w:rPr>
+          <w:rFonts w:ascii="Arial" w:eastAsia="Times New Roman" w:hAnsi="Arial" w:cs="Arial"/>
+          <w:color w:val="2C2C36"/>
+          <w:spacing w:val="5"/>
+          <w:sz w:val="24"/>
+          <w:szCs w:val="24"/>
+        </w:rPr>
+        <w:t>Gaudí</w:t>
+      </w:r>
+      <w:proofErr w:type="spellEnd"/>
+      <w:r>
+        <w:rPr>
+          <w:rFonts w:ascii="Arial" w:eastAsia="Times New Roman" w:hAnsi="Arial" w:cs="Arial"/>
+          <w:color w:val="2C2C36"/>
+          <w:spacing w:val="5"/>
+          <w:sz w:val="24"/>
+          <w:szCs w:val="24"/>
+        </w:rPr>
+        <w:t>)</w:t>
+      </w:r>
+      <w:r>
+        <w:rPr>
+          <w:rFonts w:ascii="Arial" w:eastAsia="Times New Roman" w:hAnsi="Arial" w:cs="Arial"/>
+          <w:color w:val="2C2C36"/>
+          <w:spacing w:val="5"/>
+          <w:sz w:val="24"/>
+          <w:szCs w:val="24"/>
+        </w:rPr>
+        <w:t xml:space="preserve"> </w:t>
+      </w:r>
+      <w:proofErr w:type="spellStart"/>
+      <w:r>
+        <w:rPr>
+          <w:rFonts w:ascii="Arial" w:eastAsia="Times New Roman" w:hAnsi="Arial" w:cs="Arial"/>
+          <w:b/>
+          <w:bCs/>
+          <w:color w:val="2C2C36"/>
+          <w:spacing w:val="5"/>
+          <w:sz w:val="24"/>
+          <w:szCs w:val="24"/>
+          <w:bdr w:val="single" w:sz="2" w:space="0" w:color="E3E3E3" w:frame="1"/>
+        </w:rPr>
+        <w:t>Sagrada</w:t>
+      </w:r>
+      <w:proofErr w:type="spellEnd"/>
+      <w:r>
+        <w:rPr>
+          <w:rFonts w:ascii="Arial" w:eastAsia="Times New Roman" w:hAnsi="Arial" w:cs="Arial"/>
+          <w:b/>
+          <w:bCs/>
+          <w:color w:val="2C2C36"/>
+          <w:spacing w:val="5"/>
+          <w:sz w:val="24"/>
+          <w:szCs w:val="24"/>
+          <w:bdr w:val="single" w:sz="2" w:space="0" w:color="E3E3E3" w:frame="1"/>
+        </w:rPr>
+        <w:t xml:space="preserve"> </w:t>
+      </w:r>
+      <w:proofErr w:type="spellStart"/>
+      <w:r>
+        <w:rPr>
+          <w:rFonts w:ascii="Arial" w:eastAsia="Times New Roman" w:hAnsi="Arial" w:cs="Arial"/>
+          <w:b/>
+          <w:bCs/>
+          <w:color w:val="2C2C36"/>
+          <w:spacing w:val="5"/>
+          <w:sz w:val="24"/>
+          <w:szCs w:val="24"/>
+          <w:bdr w:val="single" w:sz="2" w:space="0" w:color="E3E3E3" w:frame="1"/>
+        </w:rPr>
+        <w:t>Família</w:t>
+      </w:r>
+      <w:proofErr w:type="spellEnd"/>
+      <w:r>
+        <w:rPr>
+          <w:rFonts w:ascii="Arial" w:eastAsia="Times New Roman" w:hAnsi="Arial" w:cs="Arial"/>
+          <w:b/>
+          <w:bCs/>
+          <w:color w:val="2C2C36"/>
+          <w:spacing w:val="5"/>
+          <w:sz w:val="24"/>
+          <w:szCs w:val="24"/>
+          <w:bdr w:val="single" w:sz="2" w:space="0" w:color="E3E3E3" w:frame="1"/>
+        </w:rPr>
+        <w:t xml:space="preserve"> – </w:t>
+      </w:r>
+      <w:r>
+        <w:rPr>
+          <w:rFonts w:ascii="Arial" w:eastAsia="Times New Roman" w:hAnsi="Arial" w:cs="Arial"/>
+          <w:b/>
+          <w:bCs/>
+          <w:color w:val="2C2C36"/>
+          <w:spacing w:val="5"/>
+          <w:sz w:val="24"/>
+          <w:szCs w:val="24"/>
+          <w:bdr w:val="single" w:sz="2" w:space="0" w:color="E3E3E3" w:frame="1"/>
+        </w:rPr>
+        <w:t>Spain</w:t>
+      </w:r>
+      <w:r>
+        <w:rPr>
+          <w:rFonts w:ascii="Arial" w:eastAsia="Times New Roman" w:hAnsi="Arial" w:cs="Arial"/>
+          <w:b/>
+          <w:bCs/>
+          <w:color w:val="2C2C36"/>
+          <w:spacing w:val="5"/>
+          <w:sz w:val="24"/>
+          <w:szCs w:val="24"/>
+          <w:bdr w:val="single" w:sz="2" w:space="0" w:color="E3E3E3" w:frame="1"/>
+        </w:rPr>
+        <w:t xml:space="preserve"> </w:t>
+      </w:r>
+      <w:proofErr w:type="spellStart"/>
+      <w:r>
+        <w:rPr>
+          <w:rStyle w:val="Strong"/>
+          <w:rFonts w:ascii="Arial" w:hAnsi="Arial" w:cs="Arial"/>
+          <w:spacing w:val="5"/>
+          <w:bdr w:val="single" w:sz="2" w:space="0" w:color="E3E3E3" w:frame="1"/>
+          <w:shd w:val="clear" w:color="auto" w:fill="FFFFFF"/>
+        </w:rPr>
+        <w:t>spr_puzzle_image_</w:t>
+      </w:r>
+      <w:r>
+        <w:rPr>
+          <w:rFonts w:ascii="Arial" w:eastAsia="Times New Roman" w:hAnsi="Arial" w:cs="Arial"/>
+          <w:b/>
+          <w:bCs/>
+          <w:color w:val="2C2C36"/>
+          <w:spacing w:val="5"/>
+          <w:sz w:val="24"/>
+          <w:szCs w:val="24"/>
+          <w:bdr w:val="single" w:sz="2" w:space="0" w:color="E3E3E3" w:frame="1"/>
+        </w:rPr>
+        <w:t>sagrada_f</w:t>
+      </w:r>
+      <w:r>
+        <w:rPr>
+          <w:rFonts w:ascii="Arial" w:eastAsia="Times New Roman" w:hAnsi="Arial" w:cs="Arial"/>
+          <w:b/>
+          <w:bCs/>
+          <w:color w:val="2C2C36"/>
+          <w:spacing w:val="5"/>
+          <w:sz w:val="24"/>
+          <w:szCs w:val="24"/>
+          <w:bdr w:val="single" w:sz="2" w:space="0" w:color="E3E3E3" w:frame="1"/>
+        </w:rPr>
+        <w:t>amília</w:t>
+      </w:r>
+      <w:r>
+        <w:rPr>
+          <w:rFonts w:ascii="Arial" w:eastAsia="Times New Roman" w:hAnsi="Arial" w:cs="Arial"/>
+          <w:b/>
+          <w:bCs/>
+          <w:color w:val="2C2C36"/>
+          <w:spacing w:val="5"/>
+          <w:sz w:val="24"/>
+          <w:szCs w:val="24"/>
+          <w:bdr w:val="single" w:sz="2" w:space="0" w:color="E3E3E3" w:frame="1"/>
+        </w:rPr>
+        <w:t>_tbn</w:t>
+      </w:r>
+      <w:proofErr w:type="spellEnd"/>
+      <w:r>
+        <w:rPr>
+          <w:rFonts w:ascii="Arial" w:eastAsia="Times New Roman" w:hAnsi="Arial" w:cs="Arial"/>
+          <w:b/>
+          <w:bCs/>
+          <w:color w:val="2C2C36"/>
+          <w:spacing w:val="5"/>
+          <w:sz w:val="24"/>
+          <w:szCs w:val="24"/>
+          <w:bdr w:val="single" w:sz="2" w:space="0" w:color="E3E3E3" w:frame="1"/>
+        </w:rPr>
+        <w:t xml:space="preserve"> 1</w:t>
       </w:r>
     </w:p>
     <w:p>
@@ -10491,80 +10676,158 @@
           <w:szCs w:val="24"/>
         </w:rPr>
       </w:pPr>
-      <w:proofErr w:type="spellStart"/>
-      <w:r>
-        <w:rPr>
-          <w:rFonts w:ascii="Arial" w:eastAsia="Times New Roman" w:hAnsi="Arial" w:cs="Arial"/>
-          <w:b/>
-          <w:bCs/>
-          <w:color w:val="2C2C36"/>
-          <w:spacing w:val="5"/>
-          <w:sz w:val="24"/>
-          <w:szCs w:val="24"/>
-          <w:bdr w:val="single" w:sz="2" w:space="0" w:color="E3E3E3" w:frame="1"/>
-        </w:rPr>
-        <w:t>Sagrada</w:t>
-      </w:r>
-      <w:proofErr w:type="spellEnd"/>
-      <w:r>
-        <w:rPr>
-          <w:rFonts w:ascii="Arial" w:eastAsia="Times New Roman" w:hAnsi="Arial" w:cs="Arial"/>
-          <w:b/>
-          <w:bCs/>
-          <w:color w:val="2C2C36"/>
-          <w:spacing w:val="5"/>
-          <w:sz w:val="24"/>
-          <w:szCs w:val="24"/>
-          <w:bdr w:val="single" w:sz="2" w:space="0" w:color="E3E3E3" w:frame="1"/>
-        </w:rPr>
-        <w:t xml:space="preserve"> </w:t>
-      </w:r>
-      <w:proofErr w:type="spellStart"/>
-      <w:r>
-        <w:rPr>
-          <w:rFonts w:ascii="Arial" w:eastAsia="Times New Roman" w:hAnsi="Arial" w:cs="Arial"/>
-          <w:b/>
-          <w:bCs/>
-          <w:color w:val="2C2C36"/>
-          <w:spacing w:val="5"/>
-          <w:sz w:val="24"/>
-          <w:szCs w:val="24"/>
-          <w:bdr w:val="single" w:sz="2" w:space="0" w:color="E3E3E3" w:frame="1"/>
-        </w:rPr>
-        <w:t>Família</w:t>
-      </w:r>
-      <w:proofErr w:type="spellEnd"/>
-      <w:r>
-        <w:rPr>
-          <w:rFonts w:ascii="Arial" w:eastAsia="Times New Roman" w:hAnsi="Arial" w:cs="Arial"/>
-          <w:color w:val="2C2C36"/>
-          <w:spacing w:val="5"/>
-          <w:sz w:val="24"/>
-          <w:szCs w:val="24"/>
-        </w:rPr>
-        <w:t xml:space="preserve"> – Barcelona (</w:t>
-      </w:r>
-      <w:proofErr w:type="spellStart"/>
-      <w:r>
-        <w:rPr>
-          <w:rFonts w:ascii="Arial" w:eastAsia="Times New Roman" w:hAnsi="Arial" w:cs="Arial"/>
-          <w:color w:val="2C2C36"/>
-          <w:spacing w:val="5"/>
-          <w:sz w:val="24"/>
-          <w:szCs w:val="24"/>
-        </w:rPr>
-        <w:t>Gaudí</w:t>
-      </w:r>
-      <w:proofErr w:type="spellEnd"/>
-      <w:r>
-        <w:rPr>
-          <w:rFonts w:ascii="Arial" w:eastAsia="Times New Roman" w:hAnsi="Arial" w:cs="Arial"/>
-          <w:color w:val="2C2C36"/>
-          <w:spacing w:val="5"/>
-          <w:sz w:val="24"/>
-          <w:szCs w:val="24"/>
-        </w:rPr>
-        <w:t>)</w:t>
+      <w:r>
+        <w:rPr>
+          <w:rFonts w:ascii="Arial" w:eastAsia="Times New Roman" w:hAnsi="Arial" w:cs="Arial"/>
+          <w:b/>
+          <w:bCs/>
+          <w:color w:val="2C2C36"/>
+          <w:spacing w:val="5"/>
+          <w:sz w:val="24"/>
+          <w:szCs w:val="24"/>
+          <w:bdr w:val="single" w:sz="2" w:space="0" w:color="E3E3E3" w:frame="1"/>
+        </w:rPr>
+        <w:t xml:space="preserve">Park </w:t>
+      </w:r>
+      <w:proofErr w:type="spellStart"/>
+      <w:r>
+        <w:rPr>
+          <w:rFonts w:ascii="Arial" w:eastAsia="Times New Roman" w:hAnsi="Arial" w:cs="Arial"/>
+          <w:b/>
+          <w:bCs/>
+          <w:color w:val="2C2C36"/>
+          <w:spacing w:val="5"/>
+          <w:sz w:val="24"/>
+          <w:szCs w:val="24"/>
+          <w:bdr w:val="single" w:sz="2" w:space="0" w:color="E3E3E3" w:frame="1"/>
+        </w:rPr>
+        <w:t>Güell</w:t>
+      </w:r>
+      <w:proofErr w:type="spellEnd"/>
+      <w:r>
+        <w:rPr>
+          <w:rFonts w:ascii="Arial" w:eastAsia="Times New Roman" w:hAnsi="Arial" w:cs="Arial"/>
+          <w:color w:val="2C2C36"/>
+          <w:spacing w:val="5"/>
+          <w:sz w:val="24"/>
+          <w:szCs w:val="24"/>
+        </w:rPr>
+        <w:t xml:space="preserve"> – Barcelona</w:t>
+      </w:r>
+      <w:r>
+        <w:rPr>
+          <w:rFonts w:ascii="Arial" w:eastAsia="Times New Roman" w:hAnsi="Arial" w:cs="Arial"/>
+          <w:color w:val="2C2C36"/>
+          <w:spacing w:val="5"/>
+          <w:sz w:val="24"/>
+          <w:szCs w:val="24"/>
+        </w:rPr>
+        <w:t xml:space="preserve">  </w:t>
+      </w:r>
+      <w:r>
+        <w:rPr>
+          <w:rFonts w:ascii="Arial" w:eastAsia="Times New Roman" w:hAnsi="Arial" w:cs="Arial"/>
+          <w:b/>
+          <w:bCs/>
+          <w:color w:val="2C2C36"/>
+          <w:spacing w:val="5"/>
+          <w:sz w:val="24"/>
+          <w:szCs w:val="24"/>
+          <w:bdr w:val="single" w:sz="2" w:space="0" w:color="E3E3E3" w:frame="1"/>
+        </w:rPr>
+        <w:t xml:space="preserve">Park </w:t>
+      </w:r>
+      <w:proofErr w:type="spellStart"/>
+      <w:r>
+        <w:rPr>
+          <w:rFonts w:ascii="Arial" w:eastAsia="Times New Roman" w:hAnsi="Arial" w:cs="Arial"/>
+          <w:b/>
+          <w:bCs/>
+          <w:color w:val="2C2C36"/>
+          <w:spacing w:val="5"/>
+          <w:sz w:val="24"/>
+          <w:szCs w:val="24"/>
+          <w:bdr w:val="single" w:sz="2" w:space="0" w:color="E3E3E3" w:frame="1"/>
+        </w:rPr>
+        <w:t>Güell</w:t>
+      </w:r>
+      <w:proofErr w:type="spellEnd"/>
+      <w:r>
+        <w:rPr>
+          <w:rFonts w:ascii="Arial" w:eastAsia="Times New Roman" w:hAnsi="Arial" w:cs="Arial"/>
+          <w:b/>
+          <w:bCs/>
+          <w:color w:val="2C2C36"/>
+          <w:spacing w:val="5"/>
+          <w:sz w:val="24"/>
+          <w:szCs w:val="24"/>
+          <w:bdr w:val="single" w:sz="2" w:space="0" w:color="E3E3E3" w:frame="1"/>
+        </w:rPr>
+        <w:t xml:space="preserve"> – Spain  </w:t>
+      </w:r>
+      <w:proofErr w:type="spellStart"/>
+      <w:r>
+        <w:rPr>
+          <w:rStyle w:val="Strong"/>
+          <w:rFonts w:ascii="Arial" w:hAnsi="Arial" w:cs="Arial"/>
+          <w:spacing w:val="5"/>
+          <w:bdr w:val="single" w:sz="2" w:space="0" w:color="E3E3E3" w:frame="1"/>
+          <w:shd w:val="clear" w:color="auto" w:fill="FFFFFF"/>
+        </w:rPr>
+        <w:t>spr_puzzle_image_</w:t>
+      </w:r>
+      <w:r>
+        <w:rPr>
+          <w:rFonts w:ascii="Arial" w:eastAsia="Times New Roman" w:hAnsi="Arial" w:cs="Arial"/>
+          <w:b/>
+          <w:bCs/>
+          <w:color w:val="2C2C36"/>
+          <w:spacing w:val="5"/>
+          <w:sz w:val="24"/>
+          <w:szCs w:val="24"/>
+          <w:bdr w:val="single" w:sz="2" w:space="0" w:color="E3E3E3" w:frame="1"/>
+        </w:rPr>
+        <w:t>park_g</w:t>
+      </w:r>
+      <w:r>
+        <w:rPr>
+          <w:rFonts w:ascii="Arial" w:eastAsia="Times New Roman" w:hAnsi="Arial" w:cs="Arial"/>
+          <w:b/>
+          <w:bCs/>
+          <w:color w:val="2C2C36"/>
+          <w:spacing w:val="5"/>
+          <w:sz w:val="24"/>
+          <w:szCs w:val="24"/>
+          <w:bdr w:val="single" w:sz="2" w:space="0" w:color="E3E3E3" w:frame="1"/>
+        </w:rPr>
+        <w:t>üell</w:t>
+      </w:r>
+      <w:r>
+        <w:rPr>
+          <w:rFonts w:ascii="Arial" w:eastAsia="Times New Roman" w:hAnsi="Arial" w:cs="Arial"/>
+          <w:b/>
+          <w:bCs/>
+          <w:color w:val="2C2C36"/>
+          <w:spacing w:val="5"/>
+          <w:sz w:val="24"/>
+          <w:szCs w:val="24"/>
+          <w:bdr w:val="single" w:sz="2" w:space="0" w:color="E3E3E3" w:frame="1"/>
+        </w:rPr>
+        <w:t>_tbn</w:t>
+      </w:r>
+      <w:proofErr w:type="spellEnd"/>
+      <w:r>
+        <w:rPr>
+          <w:rFonts w:ascii="Arial" w:eastAsia="Times New Roman" w:hAnsi="Arial" w:cs="Arial"/>
+          <w:b/>
+          <w:bCs/>
+          <w:color w:val="2C2C36"/>
+          <w:spacing w:val="5"/>
+          <w:sz w:val="24"/>
+          <w:szCs w:val="24"/>
+          <w:bdr w:val="single" w:sz="2" w:space="0" w:color="E3E3E3" w:frame="1"/>
+        </w:rPr>
+        <w:t xml:space="preserve"> 2</w:t>
       </w:r>
     </w:p>
     <w:p>
@@ -10601,32 +10864,239 @@
           <w:szCs w:val="24"/>
           <w:bdr w:val="single" w:sz="2" w:space="0" w:color="E3E3E3" w:frame="1"/>
         </w:rPr>
-        <w:t xml:space="preserve">Park </w:t>
-      </w:r>
-      <w:proofErr w:type="spellStart"/>
-      <w:r>
-        <w:rPr>
-          <w:rFonts w:ascii="Arial" w:eastAsia="Times New Roman" w:hAnsi="Arial" w:cs="Arial"/>
-          <w:b/>
-          <w:bCs/>
-          <w:color w:val="2C2C36"/>
-          <w:spacing w:val="5"/>
-          <w:sz w:val="24"/>
-          <w:szCs w:val="24"/>
-          <w:bdr w:val="single" w:sz="2" w:space="0" w:color="E3E3E3" w:frame="1"/>
-        </w:rPr>
-        <w:t>Güell</w:t>
-      </w:r>
-      <w:proofErr w:type="spellEnd"/>
-      <w:r>
-        <w:rPr>
-          <w:rFonts w:ascii="Arial" w:eastAsia="Times New Roman" w:hAnsi="Arial" w:cs="Arial"/>
-          <w:color w:val="2C2C36"/>
-          <w:spacing w:val="5"/>
-          <w:sz w:val="24"/>
-          <w:szCs w:val="24"/>
-        </w:rPr>
-        <w:t xml:space="preserve"> – Barcelona</w:t>
+        <w:t>Alhambra</w:t>
+      </w:r>
+      <w:r>
+        <w:rPr>
+          <w:rFonts w:ascii="Arial" w:eastAsia="Times New Roman" w:hAnsi="Arial" w:cs="Arial"/>
+          <w:color w:val="2C2C36"/>
+          <w:spacing w:val="5"/>
+          <w:sz w:val="24"/>
+          <w:szCs w:val="24"/>
+        </w:rPr>
+        <w:t xml:space="preserve"> – Granada (</w:t>
+      </w:r>
+      <w:proofErr w:type="spellStart"/>
+      <w:r>
+        <w:rPr>
+          <w:rFonts w:ascii="Arial" w:eastAsia="Times New Roman" w:hAnsi="Arial" w:cs="Arial"/>
+          <w:color w:val="2C2C36"/>
+          <w:spacing w:val="5"/>
+          <w:sz w:val="24"/>
+          <w:szCs w:val="24"/>
+        </w:rPr>
+        <w:t>kiến</w:t>
+      </w:r>
+      <w:proofErr w:type="spellEnd"/>
+      <w:r>
+        <w:rPr>
+          <w:rFonts w:ascii="Arial" w:eastAsia="Times New Roman" w:hAnsi="Arial" w:cs="Arial"/>
+          <w:color w:val="2C2C36"/>
+          <w:spacing w:val="5"/>
+          <w:sz w:val="24"/>
+          <w:szCs w:val="24"/>
+        </w:rPr>
+        <w:t xml:space="preserve"> </w:t>
+      </w:r>
+      <w:proofErr w:type="spellStart"/>
+      <w:r>
+        <w:rPr>
+          <w:rFonts w:ascii="Arial" w:eastAsia="Times New Roman" w:hAnsi="Arial" w:cs="Arial"/>
+          <w:color w:val="2C2C36"/>
+          <w:spacing w:val="5"/>
+          <w:sz w:val="24"/>
+          <w:szCs w:val="24"/>
+        </w:rPr>
+        <w:t>trúc</w:t>
+      </w:r>
+      <w:proofErr w:type="spellEnd"/>
+      <w:r>
+        <w:rPr>
+          <w:rFonts w:ascii="Arial" w:eastAsia="Times New Roman" w:hAnsi="Arial" w:cs="Arial"/>
+          <w:color w:val="2C2C36"/>
+          <w:spacing w:val="5"/>
+          <w:sz w:val="24"/>
+          <w:szCs w:val="24"/>
+        </w:rPr>
+        <w:t xml:space="preserve"> </w:t>
+      </w:r>
+      <w:proofErr w:type="spellStart"/>
+      <w:r>
+        <w:rPr>
+          <w:rFonts w:ascii="Arial" w:eastAsia="Times New Roman" w:hAnsi="Arial" w:cs="Arial"/>
+          <w:color w:val="2C2C36"/>
+          <w:spacing w:val="5"/>
+          <w:sz w:val="24"/>
+          <w:szCs w:val="24"/>
+        </w:rPr>
+        <w:t>Hồi</w:t>
+      </w:r>
+      <w:proofErr w:type="spellEnd"/>
+      <w:r>
+        <w:rPr>
+          <w:rFonts w:ascii="Arial" w:eastAsia="Times New Roman" w:hAnsi="Arial" w:cs="Arial"/>
+          <w:color w:val="2C2C36"/>
+          <w:spacing w:val="5"/>
+          <w:sz w:val="24"/>
+          <w:szCs w:val="24"/>
+        </w:rPr>
+        <w:t xml:space="preserve"> </w:t>
+      </w:r>
+      <w:proofErr w:type="spellStart"/>
+      <w:r>
+        <w:rPr>
+          <w:rFonts w:ascii="Arial" w:eastAsia="Times New Roman" w:hAnsi="Arial" w:cs="Arial"/>
+          <w:color w:val="2C2C36"/>
+          <w:spacing w:val="5"/>
+          <w:sz w:val="24"/>
+          <w:szCs w:val="24"/>
+        </w:rPr>
+        <w:t>giáo</w:t>
+      </w:r>
+      <w:proofErr w:type="spellEnd"/>
+      <w:r>
+        <w:rPr>
+          <w:rFonts w:ascii="Arial" w:eastAsia="Times New Roman" w:hAnsi="Arial" w:cs="Arial"/>
+          <w:color w:val="2C2C36"/>
+          <w:spacing w:val="5"/>
+          <w:sz w:val="24"/>
+          <w:szCs w:val="24"/>
+        </w:rPr>
+        <w:t>)</w:t>
+      </w:r>
+      <w:r>
+        <w:rPr>
+          <w:rFonts w:ascii="Arial" w:eastAsia="Times New Roman" w:hAnsi="Arial" w:cs="Arial"/>
+          <w:color w:val="2C2C36"/>
+          <w:spacing w:val="5"/>
+          <w:sz w:val="24"/>
+          <w:szCs w:val="24"/>
+        </w:rPr>
+        <w:t xml:space="preserve"> </w:t>
+      </w:r>
+      <w:r>
+        <w:rPr>
+          <w:rFonts w:ascii="Arial" w:eastAsia="Times New Roman" w:hAnsi="Arial" w:cs="Arial"/>
+          <w:color w:val="2C2C36"/>
+          <w:spacing w:val="5"/>
+          <w:sz w:val="24"/>
+          <w:szCs w:val="24"/>
+        </w:rPr>
+        <w:t>Granada</w:t>
+      </w:r>
+      <w:r>
+        <w:rPr>
+          <w:rFonts w:ascii="Arial" w:eastAsia="Times New Roman" w:hAnsi="Arial" w:cs="Arial"/>
+          <w:color w:val="2C2C36"/>
+          <w:spacing w:val="5"/>
+          <w:sz w:val="24"/>
+          <w:szCs w:val="24"/>
+        </w:rPr>
+        <w:t xml:space="preserve"> – </w:t>
+      </w:r>
+      <w:r>
+        <w:rPr>
+          <w:rFonts w:ascii="Arial" w:eastAsia="Times New Roman" w:hAnsi="Arial" w:cs="Arial"/>
+          <w:b/>
+          <w:bCs/>
+          <w:color w:val="2C2C36"/>
+          <w:spacing w:val="5"/>
+          <w:sz w:val="24"/>
+          <w:szCs w:val="24"/>
+          <w:bdr w:val="single" w:sz="2" w:space="0" w:color="E3E3E3" w:frame="1"/>
+        </w:rPr>
+        <w:t>Alhambra</w:t>
+      </w:r>
+      <w:r>
+        <w:rPr>
+          <w:rFonts w:ascii="Arial" w:eastAsia="Times New Roman" w:hAnsi="Arial" w:cs="Arial"/>
+          <w:b/>
+          <w:bCs/>
+          <w:color w:val="2C2C36"/>
+          <w:spacing w:val="5"/>
+          <w:sz w:val="24"/>
+          <w:szCs w:val="24"/>
+          <w:bdr w:val="single" w:sz="2" w:space="0" w:color="E3E3E3" w:frame="1"/>
+        </w:rPr>
+        <w:t xml:space="preserve"> – </w:t>
+      </w:r>
+      <w:r>
+        <w:rPr>
+          <w:rFonts w:ascii="Arial" w:eastAsia="Times New Roman" w:hAnsi="Arial" w:cs="Arial"/>
+          <w:b/>
+          <w:bCs/>
+          <w:color w:val="2C2C36"/>
+          <w:spacing w:val="5"/>
+          <w:sz w:val="24"/>
+          <w:szCs w:val="24"/>
+          <w:bdr w:val="single" w:sz="2" w:space="0" w:color="E3E3E3" w:frame="1"/>
+        </w:rPr>
+        <w:t>Spain</w:t>
+      </w:r>
+      <w:r>
+        <w:rPr>
+          <w:rFonts w:ascii="Arial" w:eastAsia="Times New Roman" w:hAnsi="Arial" w:cs="Arial"/>
+          <w:b/>
+          <w:bCs/>
+          <w:color w:val="2C2C36"/>
+          <w:spacing w:val="5"/>
+          <w:sz w:val="24"/>
+          <w:szCs w:val="24"/>
+          <w:bdr w:val="single" w:sz="2" w:space="0" w:color="E3E3E3" w:frame="1"/>
+        </w:rPr>
+        <w:t xml:space="preserve">  </w:t>
+      </w:r>
+      <w:proofErr w:type="spellStart"/>
+      <w:r>
+        <w:rPr>
+          <w:rStyle w:val="Strong"/>
+          <w:rFonts w:ascii="Arial" w:hAnsi="Arial" w:cs="Arial"/>
+          <w:spacing w:val="5"/>
+          <w:bdr w:val="single" w:sz="2" w:space="0" w:color="E3E3E3" w:frame="1"/>
+          <w:shd w:val="clear" w:color="auto" w:fill="FFFFFF"/>
+        </w:rPr>
+        <w:t>spr_puzzle_image_</w:t>
+      </w:r>
+      <w:r>
+        <w:rPr>
+          <w:rFonts w:ascii="Arial" w:eastAsia="Times New Roman" w:hAnsi="Arial" w:cs="Arial"/>
+          <w:color w:val="2C2C36"/>
+          <w:spacing w:val="5"/>
+          <w:sz w:val="24"/>
+          <w:szCs w:val="24"/>
+        </w:rPr>
+        <w:t>g</w:t>
+      </w:r>
+      <w:r>
+        <w:rPr>
+          <w:rFonts w:ascii="Arial" w:eastAsia="Times New Roman" w:hAnsi="Arial" w:cs="Arial"/>
+          <w:color w:val="2C2C36"/>
+          <w:spacing w:val="5"/>
+          <w:sz w:val="24"/>
+          <w:szCs w:val="24"/>
+        </w:rPr>
+        <w:t>ranada</w:t>
+      </w:r>
+      <w:r>
+        <w:rPr>
+          <w:rFonts w:ascii="Arial" w:eastAsia="Times New Roman" w:hAnsi="Arial" w:cs="Arial"/>
+          <w:color w:val="2C2C36"/>
+          <w:spacing w:val="5"/>
+          <w:sz w:val="24"/>
+          <w:szCs w:val="24"/>
+        </w:rPr>
+        <w:t>_tbn</w:t>
+      </w:r>
+      <w:proofErr w:type="spellEnd"/>
+      <w:r>
+        <w:rPr>
+          <w:rFonts w:ascii="Arial" w:eastAsia="Times New Roman" w:hAnsi="Arial" w:cs="Arial"/>
+          <w:color w:val="2C2C36"/>
+          <w:spacing w:val="5"/>
+          <w:sz w:val="24"/>
+          <w:szCs w:val="24"/>
+        </w:rPr>
+        <w:t xml:space="preserve"> 3</w:t>
       </w:r>
     </w:p>
     <w:p>
@@ -10663,105 +11133,421 @@
           <w:szCs w:val="24"/>
           <w:bdr w:val="single" w:sz="2" w:space="0" w:color="E3E3E3" w:frame="1"/>
         </w:rPr>
-        <w:t>Alhambra</w:t>
-      </w:r>
-      <w:r>
-        <w:rPr>
-          <w:rFonts w:ascii="Arial" w:eastAsia="Times New Roman" w:hAnsi="Arial" w:cs="Arial"/>
-          <w:color w:val="2C2C36"/>
-          <w:spacing w:val="5"/>
-          <w:sz w:val="24"/>
-          <w:szCs w:val="24"/>
-        </w:rPr>
-        <w:t xml:space="preserve"> – Granada (</w:t>
-      </w:r>
-      <w:proofErr w:type="spellStart"/>
-      <w:r>
-        <w:rPr>
-          <w:rFonts w:ascii="Arial" w:eastAsia="Times New Roman" w:hAnsi="Arial" w:cs="Arial"/>
-          <w:color w:val="2C2C36"/>
-          <w:spacing w:val="5"/>
-          <w:sz w:val="24"/>
-          <w:szCs w:val="24"/>
-        </w:rPr>
-        <w:t>kiến</w:t>
-      </w:r>
-      <w:proofErr w:type="spellEnd"/>
-      <w:r>
-        <w:rPr>
-          <w:rFonts w:ascii="Arial" w:eastAsia="Times New Roman" w:hAnsi="Arial" w:cs="Arial"/>
-          <w:color w:val="2C2C36"/>
-          <w:spacing w:val="5"/>
-          <w:sz w:val="24"/>
-          <w:szCs w:val="24"/>
-        </w:rPr>
-        <w:t xml:space="preserve"> </w:t>
-      </w:r>
-      <w:proofErr w:type="spellStart"/>
-      <w:r>
-        <w:rPr>
-          <w:rFonts w:ascii="Arial" w:eastAsia="Times New Roman" w:hAnsi="Arial" w:cs="Arial"/>
-          <w:color w:val="2C2C36"/>
-          <w:spacing w:val="5"/>
-          <w:sz w:val="24"/>
-          <w:szCs w:val="24"/>
-        </w:rPr>
-        <w:t>trúc</w:t>
-      </w:r>
-      <w:proofErr w:type="spellEnd"/>
-      <w:r>
-        <w:rPr>
-          <w:rFonts w:ascii="Arial" w:eastAsia="Times New Roman" w:hAnsi="Arial" w:cs="Arial"/>
-          <w:color w:val="2C2C36"/>
-          <w:spacing w:val="5"/>
-          <w:sz w:val="24"/>
-          <w:szCs w:val="24"/>
-        </w:rPr>
-        <w:t xml:space="preserve"> </w:t>
-      </w:r>
-      <w:proofErr w:type="spellStart"/>
-      <w:r>
-        <w:rPr>
-          <w:rFonts w:ascii="Arial" w:eastAsia="Times New Roman" w:hAnsi="Arial" w:cs="Arial"/>
-          <w:color w:val="2C2C36"/>
-          <w:spacing w:val="5"/>
-          <w:sz w:val="24"/>
-          <w:szCs w:val="24"/>
-        </w:rPr>
-        <w:t>Hồi</w:t>
-      </w:r>
-      <w:proofErr w:type="spellEnd"/>
-      <w:r>
-        <w:rPr>
-          <w:rFonts w:ascii="Arial" w:eastAsia="Times New Roman" w:hAnsi="Arial" w:cs="Arial"/>
-          <w:color w:val="2C2C36"/>
-          <w:spacing w:val="5"/>
-          <w:sz w:val="24"/>
-          <w:szCs w:val="24"/>
-        </w:rPr>
-        <w:t xml:space="preserve"> </w:t>
-      </w:r>
-      <w:proofErr w:type="spellStart"/>
-      <w:r>
-        <w:rPr>
-          <w:rFonts w:ascii="Arial" w:eastAsia="Times New Roman" w:hAnsi="Arial" w:cs="Arial"/>
-          <w:color w:val="2C2C36"/>
-          <w:spacing w:val="5"/>
-          <w:sz w:val="24"/>
-          <w:szCs w:val="24"/>
-        </w:rPr>
-        <w:t>giáo</w:t>
-      </w:r>
-      <w:proofErr w:type="spellEnd"/>
-      <w:r>
-        <w:rPr>
-          <w:rFonts w:ascii="Arial" w:eastAsia="Times New Roman" w:hAnsi="Arial" w:cs="Arial"/>
-          <w:color w:val="2C2C36"/>
-          <w:spacing w:val="5"/>
-          <w:sz w:val="24"/>
-          <w:szCs w:val="24"/>
-        </w:rPr>
-        <w:t>)</w:t>
+        <w:t>Madrid</w:t>
+      </w:r>
+      <w:r>
+        <w:rPr>
+          <w:rFonts w:ascii="Arial" w:eastAsia="Times New Roman" w:hAnsi="Arial" w:cs="Arial"/>
+          <w:color w:val="2C2C36"/>
+          <w:spacing w:val="5"/>
+          <w:sz w:val="24"/>
+          <w:szCs w:val="24"/>
+        </w:rPr>
+        <w:t xml:space="preserve"> – </w:t>
+      </w:r>
+      <w:proofErr w:type="spellStart"/>
+      <w:r>
+        <w:rPr>
+          <w:rFonts w:ascii="Arial" w:eastAsia="Times New Roman" w:hAnsi="Arial" w:cs="Arial"/>
+          <w:color w:val="2C2C36"/>
+          <w:spacing w:val="5"/>
+          <w:sz w:val="24"/>
+          <w:szCs w:val="24"/>
+        </w:rPr>
+        <w:t>Cung</w:t>
+      </w:r>
+      <w:proofErr w:type="spellEnd"/>
+      <w:r>
+        <w:rPr>
+          <w:rFonts w:ascii="Arial" w:eastAsia="Times New Roman" w:hAnsi="Arial" w:cs="Arial"/>
+          <w:color w:val="2C2C36"/>
+          <w:spacing w:val="5"/>
+          <w:sz w:val="24"/>
+          <w:szCs w:val="24"/>
+        </w:rPr>
+        <w:t xml:space="preserve"> </w:t>
+      </w:r>
+      <w:proofErr w:type="spellStart"/>
+      <w:r>
+        <w:rPr>
+          <w:rFonts w:ascii="Arial" w:eastAsia="Times New Roman" w:hAnsi="Arial" w:cs="Arial"/>
+          <w:color w:val="2C2C36"/>
+          <w:spacing w:val="5"/>
+          <w:sz w:val="24"/>
+          <w:szCs w:val="24"/>
+        </w:rPr>
+        <w:t>điện</w:t>
+      </w:r>
+      <w:proofErr w:type="spellEnd"/>
+      <w:r>
+        <w:rPr>
+          <w:rFonts w:ascii="Arial" w:eastAsia="Times New Roman" w:hAnsi="Arial" w:cs="Arial"/>
+          <w:color w:val="2C2C36"/>
+          <w:spacing w:val="5"/>
+          <w:sz w:val="24"/>
+          <w:szCs w:val="24"/>
+        </w:rPr>
+        <w:t xml:space="preserve"> </w:t>
+      </w:r>
+      <w:proofErr w:type="spellStart"/>
+      <w:r>
+        <w:rPr>
+          <w:rFonts w:ascii="Arial" w:eastAsia="Times New Roman" w:hAnsi="Arial" w:cs="Arial"/>
+          <w:color w:val="2C2C36"/>
+          <w:spacing w:val="5"/>
+          <w:sz w:val="24"/>
+          <w:szCs w:val="24"/>
+        </w:rPr>
+        <w:t>Hoàng</w:t>
+      </w:r>
+      <w:proofErr w:type="spellEnd"/>
+      <w:r>
+        <w:rPr>
+          <w:rFonts w:ascii="Arial" w:eastAsia="Times New Roman" w:hAnsi="Arial" w:cs="Arial"/>
+          <w:color w:val="2C2C36"/>
+          <w:spacing w:val="5"/>
+          <w:sz w:val="24"/>
+          <w:szCs w:val="24"/>
+        </w:rPr>
+        <w:t xml:space="preserve"> </w:t>
+      </w:r>
+      <w:proofErr w:type="spellStart"/>
+      <w:r>
+        <w:rPr>
+          <w:rFonts w:ascii="Arial" w:eastAsia="Times New Roman" w:hAnsi="Arial" w:cs="Arial"/>
+          <w:color w:val="2C2C36"/>
+          <w:spacing w:val="5"/>
+          <w:sz w:val="24"/>
+          <w:szCs w:val="24"/>
+        </w:rPr>
+        <w:t>gia</w:t>
+      </w:r>
+      <w:proofErr w:type="spellEnd"/>
+      <w:r>
+        <w:rPr>
+          <w:rFonts w:ascii="Arial" w:eastAsia="Times New Roman" w:hAnsi="Arial" w:cs="Arial"/>
+          <w:color w:val="2C2C36"/>
+          <w:spacing w:val="5"/>
+          <w:sz w:val="24"/>
+          <w:szCs w:val="24"/>
+        </w:rPr>
+        <w:t xml:space="preserve">, </w:t>
+      </w:r>
+      <w:proofErr w:type="spellStart"/>
+      <w:r>
+        <w:rPr>
+          <w:rFonts w:ascii="Arial" w:eastAsia="Times New Roman" w:hAnsi="Arial" w:cs="Arial"/>
+          <w:color w:val="2C2C36"/>
+          <w:spacing w:val="5"/>
+          <w:sz w:val="24"/>
+          <w:szCs w:val="24"/>
+        </w:rPr>
+        <w:t>Bảo</w:t>
+      </w:r>
+      <w:proofErr w:type="spellEnd"/>
+      <w:r>
+        <w:rPr>
+          <w:rFonts w:ascii="Arial" w:eastAsia="Times New Roman" w:hAnsi="Arial" w:cs="Arial"/>
+          <w:color w:val="2C2C36"/>
+          <w:spacing w:val="5"/>
+          <w:sz w:val="24"/>
+          <w:szCs w:val="24"/>
+        </w:rPr>
+        <w:t xml:space="preserve"> </w:t>
+      </w:r>
+      <w:proofErr w:type="spellStart"/>
+      <w:r>
+        <w:rPr>
+          <w:rFonts w:ascii="Arial" w:eastAsia="Times New Roman" w:hAnsi="Arial" w:cs="Arial"/>
+          <w:color w:val="2C2C36"/>
+          <w:spacing w:val="5"/>
+          <w:sz w:val="24"/>
+          <w:szCs w:val="24"/>
+        </w:rPr>
+        <w:t>tàng</w:t>
+      </w:r>
+      <w:proofErr w:type="spellEnd"/>
+      <w:r>
+        <w:rPr>
+          <w:rFonts w:ascii="Arial" w:eastAsia="Times New Roman" w:hAnsi="Arial" w:cs="Arial"/>
+          <w:color w:val="2C2C36"/>
+          <w:spacing w:val="5"/>
+          <w:sz w:val="24"/>
+          <w:szCs w:val="24"/>
+        </w:rPr>
+        <w:t xml:space="preserve"> Prado</w:t>
+      </w:r>
+      <w:r>
+        <w:rPr>
+          <w:rFonts w:ascii="Arial" w:eastAsia="Times New Roman" w:hAnsi="Arial" w:cs="Arial"/>
+          <w:color w:val="2C2C36"/>
+          <w:spacing w:val="5"/>
+          <w:sz w:val="24"/>
+          <w:szCs w:val="24"/>
+        </w:rPr>
+        <w:t xml:space="preserve"> </w:t>
+      </w:r>
+      <w:r>
+        <w:rPr>
+          <w:rFonts w:ascii="Arial" w:hAnsi="Arial" w:cs="Arial"/>
+          <w:color w:val="2C2C36"/>
+          <w:spacing w:val="5"/>
+          <w:shd w:val="clear" w:color="auto" w:fill="FFFFFF"/>
+        </w:rPr>
+        <w:t>Royal Palace</w:t>
+      </w:r>
+      <w:r>
+        <w:rPr>
+          <w:rFonts w:ascii="Arial" w:hAnsi="Arial" w:cs="Arial"/>
+          <w:color w:val="2C2C36"/>
+          <w:spacing w:val="5"/>
+          <w:shd w:val="clear" w:color="auto" w:fill="FFFFFF"/>
+        </w:rPr>
+        <w:t xml:space="preserve"> – </w:t>
+      </w:r>
+      <w:r>
+        <w:rPr>
+          <w:rFonts w:ascii="Arial" w:eastAsia="Times New Roman" w:hAnsi="Arial" w:cs="Arial"/>
+          <w:b/>
+          <w:bCs/>
+          <w:color w:val="2C2C36"/>
+          <w:spacing w:val="5"/>
+          <w:sz w:val="24"/>
+          <w:szCs w:val="24"/>
+          <w:bdr w:val="single" w:sz="2" w:space="0" w:color="E3E3E3" w:frame="1"/>
+        </w:rPr>
+        <w:t>Madrid</w:t>
+      </w:r>
+      <w:r>
+        <w:rPr>
+          <w:rFonts w:ascii="Arial" w:eastAsia="Times New Roman" w:hAnsi="Arial" w:cs="Arial"/>
+          <w:b/>
+          <w:bCs/>
+          <w:color w:val="2C2C36"/>
+          <w:spacing w:val="5"/>
+          <w:sz w:val="24"/>
+          <w:szCs w:val="24"/>
+          <w:bdr w:val="single" w:sz="2" w:space="0" w:color="E3E3E3" w:frame="1"/>
+        </w:rPr>
+        <w:t xml:space="preserve"> - </w:t>
+      </w:r>
+      <w:r>
+        <w:rPr>
+          <w:rFonts w:ascii="Arial" w:eastAsia="Times New Roman" w:hAnsi="Arial" w:cs="Arial"/>
+          <w:b/>
+          <w:bCs/>
+          <w:color w:val="2C2C36"/>
+          <w:spacing w:val="5"/>
+          <w:sz w:val="24"/>
+          <w:szCs w:val="24"/>
+          <w:bdr w:val="single" w:sz="2" w:space="0" w:color="E3E3E3" w:frame="1"/>
+        </w:rPr>
+        <w:t>Spain</w:t>
+      </w:r>
+      <w:r>
+        <w:rPr>
+          <w:rFonts w:ascii="Arial" w:eastAsia="Times New Roman" w:hAnsi="Arial" w:cs="Arial"/>
+          <w:b/>
+          <w:bCs/>
+          <w:color w:val="2C2C36"/>
+          <w:spacing w:val="5"/>
+          <w:sz w:val="24"/>
+          <w:szCs w:val="24"/>
+          <w:bdr w:val="single" w:sz="2" w:space="0" w:color="E3E3E3" w:frame="1"/>
+        </w:rPr>
+        <w:t xml:space="preserve">  </w:t>
+      </w:r>
+      <w:r>
+        <w:rPr>
+          <w:rFonts w:ascii="Arial" w:eastAsia="Times New Roman" w:hAnsi="Arial" w:cs="Arial"/>
+          <w:b/>
+          <w:bCs/>
+          <w:color w:val="2C2C36"/>
+          <w:spacing w:val="5"/>
+          <w:sz w:val="24"/>
+          <w:szCs w:val="24"/>
+          <w:bdr w:val="single" w:sz="2" w:space="0" w:color="E3E3E3" w:frame="1"/>
+        </w:rPr>
+        <w:t xml:space="preserve"> </w:t>
+      </w:r>
+      <w:proofErr w:type="spellStart"/>
+      <w:r>
+        <w:rPr>
+          <w:rStyle w:val="Strong"/>
+          <w:rFonts w:ascii="Arial" w:hAnsi="Arial" w:cs="Arial"/>
+          <w:spacing w:val="5"/>
+          <w:bdr w:val="single" w:sz="2" w:space="0" w:color="E3E3E3" w:frame="1"/>
+          <w:shd w:val="clear" w:color="auto" w:fill="FFFFFF"/>
+        </w:rPr>
+        <w:t>spr_puzzle_image_</w:t>
+      </w:r>
+      <w:r>
+        <w:rPr>
+          <w:rFonts w:ascii="Arial" w:eastAsia="Times New Roman" w:hAnsi="Arial" w:cs="Arial"/>
+          <w:color w:val="2C2C36"/>
+          <w:spacing w:val="5"/>
+          <w:sz w:val="24"/>
+          <w:szCs w:val="24"/>
+        </w:rPr>
+        <w:t>cung_dien_hoang_</w:t>
+      </w:r>
+      <w:r>
+        <w:rPr>
+          <w:rFonts w:ascii="Arial" w:eastAsia="Times New Roman" w:hAnsi="Arial" w:cs="Arial"/>
+          <w:color w:val="2C2C36"/>
+          <w:spacing w:val="5"/>
+          <w:sz w:val="24"/>
+          <w:szCs w:val="24"/>
+        </w:rPr>
+        <w:t>gia</w:t>
+      </w:r>
+      <w:r>
+        <w:rPr>
+          <w:rFonts w:ascii="Arial" w:eastAsia="Times New Roman" w:hAnsi="Arial" w:cs="Arial"/>
+          <w:color w:val="2C2C36"/>
+          <w:spacing w:val="5"/>
+          <w:sz w:val="24"/>
+          <w:szCs w:val="24"/>
+        </w:rPr>
+        <w:t>_tbn</w:t>
+      </w:r>
+      <w:proofErr w:type="spellEnd"/>
+      <w:r>
+        <w:rPr>
+          <w:rFonts w:ascii="Arial" w:eastAsia="Times New Roman" w:hAnsi="Arial" w:cs="Arial"/>
+          <w:color w:val="2C2C36"/>
+          <w:spacing w:val="5"/>
+          <w:sz w:val="24"/>
+          <w:szCs w:val="24"/>
+        </w:rPr>
+        <w:t xml:space="preserve">  </w:t>
+      </w:r>
+      <w:r>
+        <w:rPr>
+          <w:rStyle w:val="Strong"/>
+          <w:rFonts w:ascii="Arial" w:hAnsi="Arial" w:cs="Arial"/>
+          <w:spacing w:val="5"/>
+          <w:bdr w:val="single" w:sz="2" w:space="0" w:color="E3E3E3" w:frame="1"/>
+          <w:shd w:val="clear" w:color="auto" w:fill="FFFFFF"/>
+        </w:rPr>
+        <w:t>Prado Museum</w:t>
+      </w:r>
+      <w:r>
+        <w:rPr>
+          <w:rStyle w:val="Strong"/>
+          <w:rFonts w:ascii="Arial" w:hAnsi="Arial" w:cs="Arial"/>
+          <w:spacing w:val="5"/>
+          <w:bdr w:val="single" w:sz="2" w:space="0" w:color="E3E3E3" w:frame="1"/>
+          <w:shd w:val="clear" w:color="auto" w:fill="FFFFFF"/>
+        </w:rPr>
+        <w:t xml:space="preserve"> - </w:t>
+      </w:r>
+      <w:r>
+        <w:rPr>
+          <w:rFonts w:ascii="Arial" w:eastAsia="Times New Roman" w:hAnsi="Arial" w:cs="Arial"/>
+          <w:b/>
+          <w:bCs/>
+          <w:color w:val="2C2C36"/>
+          <w:spacing w:val="5"/>
+          <w:sz w:val="24"/>
+          <w:szCs w:val="24"/>
+          <w:bdr w:val="single" w:sz="2" w:space="0" w:color="E3E3E3" w:frame="1"/>
+        </w:rPr>
+        <w:t>Madrid</w:t>
+      </w:r>
+      <w:r>
+        <w:rPr>
+          <w:rFonts w:ascii="Arial" w:eastAsia="Times New Roman" w:hAnsi="Arial" w:cs="Arial"/>
+          <w:b/>
+          <w:bCs/>
+          <w:color w:val="2C2C36"/>
+          <w:spacing w:val="5"/>
+          <w:sz w:val="24"/>
+          <w:szCs w:val="24"/>
+          <w:bdr w:val="single" w:sz="2" w:space="0" w:color="E3E3E3" w:frame="1"/>
+        </w:rPr>
+        <w:t xml:space="preserve"> - </w:t>
+      </w:r>
+      <w:r>
+        <w:rPr>
+          <w:rFonts w:ascii="Arial" w:eastAsia="Times New Roman" w:hAnsi="Arial" w:cs="Arial"/>
+          <w:b/>
+          <w:bCs/>
+          <w:color w:val="2C2C36"/>
+          <w:spacing w:val="5"/>
+          <w:sz w:val="24"/>
+          <w:szCs w:val="24"/>
+          <w:bdr w:val="single" w:sz="2" w:space="0" w:color="E3E3E3" w:frame="1"/>
+        </w:rPr>
+        <w:t>Spain</w:t>
+      </w:r>
+      <w:r>
+        <w:rPr>
+          <w:rFonts w:ascii="Arial" w:eastAsia="Times New Roman" w:hAnsi="Arial" w:cs="Arial"/>
+          <w:b/>
+          <w:bCs/>
+          <w:color w:val="2C2C36"/>
+          <w:spacing w:val="5"/>
+          <w:sz w:val="24"/>
+          <w:szCs w:val="24"/>
+          <w:bdr w:val="single" w:sz="2" w:space="0" w:color="E3E3E3" w:frame="1"/>
+        </w:rPr>
+        <w:t xml:space="preserve">   </w:t>
+      </w:r>
+      <w:r>
+        <w:rPr>
+          <w:rFonts w:ascii="Arial" w:eastAsia="Times New Roman" w:hAnsi="Arial" w:cs="Arial"/>
+          <w:b/>
+          <w:bCs/>
+          <w:color w:val="2C2C36"/>
+          <w:spacing w:val="5"/>
+          <w:sz w:val="24"/>
+          <w:szCs w:val="24"/>
+          <w:bdr w:val="single" w:sz="2" w:space="0" w:color="E3E3E3" w:frame="1"/>
+        </w:rPr>
+        <w:t xml:space="preserve">  </w:t>
+      </w:r>
+      <w:proofErr w:type="spellStart"/>
+      <w:r>
+        <w:rPr>
+          <w:rStyle w:val="Strong"/>
+          <w:rFonts w:ascii="Arial" w:hAnsi="Arial" w:cs="Arial"/>
+          <w:spacing w:val="5"/>
+          <w:bdr w:val="single" w:sz="2" w:space="0" w:color="E3E3E3" w:frame="1"/>
+          <w:shd w:val="clear" w:color="auto" w:fill="FFFFFF"/>
+        </w:rPr>
+        <w:t>spr_puzzle_image_</w:t>
+      </w:r>
+      <w:r>
+        <w:rPr>
+          <w:rFonts w:ascii="Arial" w:eastAsia="Times New Roman" w:hAnsi="Arial" w:cs="Arial"/>
+          <w:color w:val="2C2C36"/>
+          <w:spacing w:val="5"/>
+          <w:sz w:val="24"/>
+          <w:szCs w:val="24"/>
+        </w:rPr>
+        <w:t>bao_tang_p</w:t>
+      </w:r>
+      <w:r>
+        <w:rPr>
+          <w:rFonts w:ascii="Arial" w:eastAsia="Times New Roman" w:hAnsi="Arial" w:cs="Arial"/>
+          <w:color w:val="2C2C36"/>
+          <w:spacing w:val="5"/>
+          <w:sz w:val="24"/>
+          <w:szCs w:val="24"/>
+        </w:rPr>
+        <w:t>rado</w:t>
+      </w:r>
+      <w:proofErr w:type="spellEnd"/>
+      <w:r>
+        <w:rPr>
+          <w:rFonts w:ascii="Arial" w:eastAsia="Times New Roman" w:hAnsi="Arial" w:cs="Arial"/>
+          <w:color w:val="2C2C36"/>
+          <w:spacing w:val="5"/>
+          <w:sz w:val="24"/>
+          <w:szCs w:val="24"/>
+        </w:rPr>
+        <w:t xml:space="preserve"> 5</w:t>
       </w:r>
     </w:p>
     <w:p>
@@ -10798,7 +11584,7 @@
           <w:szCs w:val="24"/>
           <w:bdr w:val="single" w:sz="2" w:space="0" w:color="E3E3E3" w:frame="1"/>
         </w:rPr>
-        <w:t>Madrid</w:t>
+        <w:t>Seville</w:t>
       </w:r>
       <w:r>
         <w:rPr>
@@ -10819,7 +11605,73 @@
           <w:sz w:val="24"/>
           <w:szCs w:val="24"/>
         </w:rPr>
-        <w:t>Cung</w:t>
+        <w:t>Nhà</w:t>
+      </w:r>
+      <w:proofErr w:type="spellEnd"/>
+      <w:r>
+        <w:rPr>
+          <w:rFonts w:ascii="Arial" w:eastAsia="Times New Roman" w:hAnsi="Arial" w:cs="Arial"/>
+          <w:color w:val="2C2C36"/>
+          <w:spacing w:val="5"/>
+          <w:sz w:val="24"/>
+          <w:szCs w:val="24"/>
+        </w:rPr>
+        <w:t xml:space="preserve"> </w:t>
+      </w:r>
+      <w:proofErr w:type="spellStart"/>
+      <w:r>
+        <w:rPr>
+          <w:rFonts w:ascii="Arial" w:eastAsia="Times New Roman" w:hAnsi="Arial" w:cs="Arial"/>
+          <w:color w:val="2C2C36"/>
+          <w:spacing w:val="5"/>
+          <w:sz w:val="24"/>
+          <w:szCs w:val="24"/>
+        </w:rPr>
+        <w:t>thờ</w:t>
+      </w:r>
+      <w:proofErr w:type="spellEnd"/>
+      <w:r>
+        <w:rPr>
+          <w:rFonts w:ascii="Arial" w:eastAsia="Times New Roman" w:hAnsi="Arial" w:cs="Arial"/>
+          <w:color w:val="2C2C36"/>
+          <w:spacing w:val="5"/>
+          <w:sz w:val="24"/>
+          <w:szCs w:val="24"/>
+        </w:rPr>
+        <w:t xml:space="preserve"> </w:t>
+      </w:r>
+      <w:proofErr w:type="spellStart"/>
+      <w:r>
+        <w:rPr>
+          <w:rFonts w:ascii="Arial" w:eastAsia="Times New Roman" w:hAnsi="Arial" w:cs="Arial"/>
+          <w:color w:val="2C2C36"/>
+          <w:spacing w:val="5"/>
+          <w:sz w:val="24"/>
+          <w:szCs w:val="24"/>
+        </w:rPr>
+        <w:t>lớn</w:t>
+      </w:r>
+      <w:proofErr w:type="spellEnd"/>
+      <w:r>
+        <w:rPr>
+          <w:rFonts w:ascii="Arial" w:eastAsia="Times New Roman" w:hAnsi="Arial" w:cs="Arial"/>
+          <w:color w:val="2C2C36"/>
+          <w:spacing w:val="5"/>
+          <w:sz w:val="24"/>
+          <w:szCs w:val="24"/>
+        </w:rPr>
+        <w:t xml:space="preserve">, </w:t>
+      </w:r>
+      <w:proofErr w:type="spellStart"/>
+      <w:r>
+        <w:rPr>
+          <w:rFonts w:ascii="Arial" w:eastAsia="Times New Roman" w:hAnsi="Arial" w:cs="Arial"/>
+          <w:color w:val="2C2C36"/>
+          <w:spacing w:val="5"/>
+          <w:sz w:val="24"/>
+          <w:szCs w:val="24"/>
+        </w:rPr>
+        <w:t>cung</w:t>
       </w:r>
       <w:proofErr w:type="spellEnd"/>
       <w:r>
@@ -10863,85 +11715,676 @@
           <w:sz w:val="24"/>
           <w:szCs w:val="24"/>
         </w:rPr>
-        <w:t>Hoàng</w:t>
-      </w:r>
-      <w:proofErr w:type="spellEnd"/>
-      <w:r>
-        <w:rPr>
-          <w:rFonts w:ascii="Arial" w:eastAsia="Times New Roman" w:hAnsi="Arial" w:cs="Arial"/>
-          <w:color w:val="2C2C36"/>
-          <w:spacing w:val="5"/>
-          <w:sz w:val="24"/>
-          <w:szCs w:val="24"/>
-        </w:rPr>
-        <w:t xml:space="preserve"> </w:t>
-      </w:r>
-      <w:proofErr w:type="spellStart"/>
-      <w:r>
-        <w:rPr>
-          <w:rFonts w:ascii="Arial" w:eastAsia="Times New Roman" w:hAnsi="Arial" w:cs="Arial"/>
-          <w:color w:val="2C2C36"/>
-          <w:spacing w:val="5"/>
-          <w:sz w:val="24"/>
-          <w:szCs w:val="24"/>
-        </w:rPr>
-        <w:t>gia</w:t>
-      </w:r>
-      <w:proofErr w:type="spellEnd"/>
-      <w:r>
-        <w:rPr>
-          <w:rFonts w:ascii="Arial" w:eastAsia="Times New Roman" w:hAnsi="Arial" w:cs="Arial"/>
-          <w:color w:val="2C2C36"/>
-          <w:spacing w:val="5"/>
-          <w:sz w:val="24"/>
-          <w:szCs w:val="24"/>
-        </w:rPr>
-        <w:t xml:space="preserve">, </w:t>
-      </w:r>
-      <w:proofErr w:type="spellStart"/>
-      <w:r>
-        <w:rPr>
-          <w:rFonts w:ascii="Arial" w:eastAsia="Times New Roman" w:hAnsi="Arial" w:cs="Arial"/>
-          <w:color w:val="2C2C36"/>
-          <w:spacing w:val="5"/>
-          <w:sz w:val="24"/>
-          <w:szCs w:val="24"/>
-        </w:rPr>
-        <w:t>Bảo</w:t>
-      </w:r>
-      <w:proofErr w:type="spellEnd"/>
-      <w:r>
-        <w:rPr>
-          <w:rFonts w:ascii="Arial" w:eastAsia="Times New Roman" w:hAnsi="Arial" w:cs="Arial"/>
-          <w:color w:val="2C2C36"/>
-          <w:spacing w:val="5"/>
-          <w:sz w:val="24"/>
-          <w:szCs w:val="24"/>
-        </w:rPr>
-        <w:t xml:space="preserve"> </w:t>
-      </w:r>
-      <w:proofErr w:type="spellStart"/>
-      <w:r>
-        <w:rPr>
-          <w:rFonts w:ascii="Arial" w:eastAsia="Times New Roman" w:hAnsi="Arial" w:cs="Arial"/>
-          <w:color w:val="2C2C36"/>
-          <w:spacing w:val="5"/>
-          <w:sz w:val="24"/>
-          <w:szCs w:val="24"/>
-        </w:rPr>
-        <w:t>tàng</w:t>
-      </w:r>
-      <w:proofErr w:type="spellEnd"/>
-      <w:r>
-        <w:rPr>
-          <w:rFonts w:ascii="Arial" w:eastAsia="Times New Roman" w:hAnsi="Arial" w:cs="Arial"/>
-          <w:color w:val="2C2C36"/>
-          <w:spacing w:val="5"/>
-          <w:sz w:val="24"/>
-          <w:szCs w:val="24"/>
-        </w:rPr>
-        <w:t xml:space="preserve"> Prado</w:t>
-      </w:r>
+        <w:t>Alcázar</w:t>
+      </w:r>
+      <w:proofErr w:type="spellEnd"/>
+      <w:r>
+        <w:rPr>
+          <w:rFonts w:ascii="Arial" w:eastAsia="Times New Roman" w:hAnsi="Arial" w:cs="Arial"/>
+          <w:color w:val="2C2C36"/>
+          <w:spacing w:val="5"/>
+          <w:sz w:val="24"/>
+          <w:szCs w:val="24"/>
+        </w:rPr>
+        <w:t xml:space="preserve">  </w:t>
+      </w:r>
+      <w:r>
+        <w:rPr>
+          <w:rStyle w:val="Strong"/>
+          <w:rFonts w:ascii="Arial" w:hAnsi="Arial" w:cs="Arial"/>
+          <w:spacing w:val="5"/>
+          <w:bdr w:val="single" w:sz="2" w:space="0" w:color="E3E3E3" w:frame="1"/>
+          <w:shd w:val="clear" w:color="auto" w:fill="FFFFFF"/>
+        </w:rPr>
+        <w:t>Cathedral</w:t>
+      </w:r>
+      <w:r>
+        <w:rPr>
+          <w:rStyle w:val="Strong"/>
+          <w:rFonts w:ascii="Arial" w:hAnsi="Arial" w:cs="Arial"/>
+          <w:spacing w:val="5"/>
+          <w:bdr w:val="single" w:sz="2" w:space="0" w:color="E3E3E3" w:frame="1"/>
+          <w:shd w:val="clear" w:color="auto" w:fill="FFFFFF"/>
+        </w:rPr>
+        <w:t xml:space="preserve"> – </w:t>
+      </w:r>
+      <w:r>
+        <w:rPr>
+          <w:rFonts w:ascii="Arial" w:eastAsia="Times New Roman" w:hAnsi="Arial" w:cs="Arial"/>
+          <w:b/>
+          <w:bCs/>
+          <w:color w:val="2C2C36"/>
+          <w:spacing w:val="5"/>
+          <w:sz w:val="24"/>
+          <w:szCs w:val="24"/>
+          <w:bdr w:val="single" w:sz="2" w:space="0" w:color="E3E3E3" w:frame="1"/>
+        </w:rPr>
+        <w:t>Seville</w:t>
+      </w:r>
+      <w:r>
+        <w:rPr>
+          <w:rFonts w:ascii="Arial" w:eastAsia="Times New Roman" w:hAnsi="Arial" w:cs="Arial"/>
+          <w:b/>
+          <w:bCs/>
+          <w:color w:val="2C2C36"/>
+          <w:spacing w:val="5"/>
+          <w:sz w:val="24"/>
+          <w:szCs w:val="24"/>
+          <w:bdr w:val="single" w:sz="2" w:space="0" w:color="E3E3E3" w:frame="1"/>
+        </w:rPr>
+        <w:t xml:space="preserve"> - </w:t>
+      </w:r>
+      <w:r>
+        <w:rPr>
+          <w:rFonts w:ascii="Arial" w:eastAsia="Times New Roman" w:hAnsi="Arial" w:cs="Arial"/>
+          <w:b/>
+          <w:bCs/>
+          <w:color w:val="2C2C36"/>
+          <w:spacing w:val="5"/>
+          <w:sz w:val="24"/>
+          <w:szCs w:val="24"/>
+          <w:bdr w:val="single" w:sz="2" w:space="0" w:color="E3E3E3" w:frame="1"/>
+        </w:rPr>
+        <w:t>Spain</w:t>
+      </w:r>
+      <w:r>
+        <w:rPr>
+          <w:rFonts w:ascii="Arial" w:eastAsia="Times New Roman" w:hAnsi="Arial" w:cs="Arial"/>
+          <w:b/>
+          <w:bCs/>
+          <w:color w:val="2C2C36"/>
+          <w:spacing w:val="5"/>
+          <w:sz w:val="24"/>
+          <w:szCs w:val="24"/>
+          <w:bdr w:val="single" w:sz="2" w:space="0" w:color="E3E3E3" w:frame="1"/>
+        </w:rPr>
+        <w:t xml:space="preserve">     </w:t>
+      </w:r>
+      <w:r>
+        <w:rPr>
+          <w:rFonts w:ascii="Arial" w:eastAsia="Times New Roman" w:hAnsi="Arial" w:cs="Arial"/>
+          <w:b/>
+          <w:bCs/>
+          <w:color w:val="2C2C36"/>
+          <w:spacing w:val="5"/>
+          <w:sz w:val="24"/>
+          <w:szCs w:val="24"/>
+          <w:bdr w:val="single" w:sz="2" w:space="0" w:color="E3E3E3" w:frame="1"/>
+        </w:rPr>
+        <w:t xml:space="preserve">  </w:t>
+      </w:r>
+      <w:proofErr w:type="spellStart"/>
+      <w:r>
+        <w:rPr>
+          <w:rStyle w:val="Strong"/>
+          <w:rFonts w:ascii="Arial" w:hAnsi="Arial" w:cs="Arial"/>
+          <w:spacing w:val="5"/>
+          <w:bdr w:val="single" w:sz="2" w:space="0" w:color="E3E3E3" w:frame="1"/>
+          <w:shd w:val="clear" w:color="auto" w:fill="FFFFFF"/>
+        </w:rPr>
+        <w:t>spr_puzzle_image_</w:t>
+      </w:r>
+      <w:r>
+        <w:rPr>
+          <w:rFonts w:ascii="Arial" w:eastAsia="Times New Roman" w:hAnsi="Arial" w:cs="Arial"/>
+          <w:color w:val="2C2C36"/>
+          <w:spacing w:val="5"/>
+          <w:sz w:val="24"/>
+          <w:szCs w:val="24"/>
+        </w:rPr>
+        <w:t>nha_tho_lo</w:t>
+      </w:r>
+      <w:r>
+        <w:rPr>
+          <w:rFonts w:ascii="Arial" w:eastAsia="Times New Roman" w:hAnsi="Arial" w:cs="Arial"/>
+          <w:color w:val="2C2C36"/>
+          <w:spacing w:val="5"/>
+          <w:sz w:val="24"/>
+          <w:szCs w:val="24"/>
+        </w:rPr>
+        <w:t>n</w:t>
+      </w:r>
+      <w:r>
+        <w:rPr>
+          <w:rFonts w:ascii="Arial" w:eastAsia="Times New Roman" w:hAnsi="Arial" w:cs="Arial"/>
+          <w:color w:val="2C2C36"/>
+          <w:spacing w:val="5"/>
+          <w:sz w:val="24"/>
+          <w:szCs w:val="24"/>
+        </w:rPr>
+        <w:t>_</w:t>
+      </w:r>
+      <w:r>
+        <w:rPr>
+          <w:rFonts w:ascii="Arial" w:eastAsia="Times New Roman" w:hAnsi="Arial" w:cs="Arial"/>
+          <w:b/>
+          <w:bCs/>
+          <w:color w:val="2C2C36"/>
+          <w:spacing w:val="5"/>
+          <w:sz w:val="24"/>
+          <w:szCs w:val="24"/>
+          <w:bdr w:val="single" w:sz="2" w:space="0" w:color="E3E3E3" w:frame="1"/>
+        </w:rPr>
+        <w:t>s</w:t>
+      </w:r>
+      <w:r>
+        <w:rPr>
+          <w:rFonts w:ascii="Arial" w:eastAsia="Times New Roman" w:hAnsi="Arial" w:cs="Arial"/>
+          <w:b/>
+          <w:bCs/>
+          <w:color w:val="2C2C36"/>
+          <w:spacing w:val="5"/>
+          <w:sz w:val="24"/>
+          <w:szCs w:val="24"/>
+          <w:bdr w:val="single" w:sz="2" w:space="0" w:color="E3E3E3" w:frame="1"/>
+        </w:rPr>
+        <w:t>eville</w:t>
+      </w:r>
+      <w:r>
+        <w:rPr>
+          <w:rFonts w:ascii="Arial" w:eastAsia="Times New Roman" w:hAnsi="Arial" w:cs="Arial"/>
+          <w:b/>
+          <w:bCs/>
+          <w:color w:val="2C2C36"/>
+          <w:spacing w:val="5"/>
+          <w:sz w:val="24"/>
+          <w:szCs w:val="24"/>
+          <w:bdr w:val="single" w:sz="2" w:space="0" w:color="E3E3E3" w:frame="1"/>
+        </w:rPr>
+        <w:t>_tbn</w:t>
+      </w:r>
+      <w:proofErr w:type="spellEnd"/>
+      <w:r>
+        <w:rPr>
+          <w:rFonts w:ascii="Arial" w:eastAsia="Times New Roman" w:hAnsi="Arial" w:cs="Arial"/>
+          <w:b/>
+          <w:bCs/>
+          <w:color w:val="2C2C36"/>
+          <w:spacing w:val="5"/>
+          <w:sz w:val="24"/>
+          <w:szCs w:val="24"/>
+          <w:bdr w:val="single" w:sz="2" w:space="0" w:color="E3E3E3" w:frame="1"/>
+        </w:rPr>
+        <w:t xml:space="preserve">  </w:t>
+      </w:r>
+      <w:proofErr w:type="spellStart"/>
+      <w:r>
+        <w:rPr>
+          <w:rStyle w:val="Strong"/>
+          <w:rFonts w:ascii="Arial" w:hAnsi="Arial" w:cs="Arial"/>
+          <w:spacing w:val="5"/>
+          <w:bdr w:val="single" w:sz="2" w:space="0" w:color="E3E3E3" w:frame="1"/>
+          <w:shd w:val="clear" w:color="auto" w:fill="FFFFFF"/>
+        </w:rPr>
+        <w:t>Alcázar</w:t>
+      </w:r>
+      <w:proofErr w:type="spellEnd"/>
+      <w:r>
+        <w:rPr>
+          <w:rStyle w:val="Strong"/>
+          <w:rFonts w:ascii="Arial" w:hAnsi="Arial" w:cs="Arial"/>
+          <w:spacing w:val="5"/>
+          <w:bdr w:val="single" w:sz="2" w:space="0" w:color="E3E3E3" w:frame="1"/>
+          <w:shd w:val="clear" w:color="auto" w:fill="FFFFFF"/>
+        </w:rPr>
+        <w:t xml:space="preserve"> Palace</w:t>
+      </w:r>
+      <w:r>
+        <w:rPr>
+          <w:rStyle w:val="Strong"/>
+          <w:rFonts w:ascii="Arial" w:hAnsi="Arial" w:cs="Arial"/>
+          <w:spacing w:val="5"/>
+          <w:bdr w:val="single" w:sz="2" w:space="0" w:color="E3E3E3" w:frame="1"/>
+          <w:shd w:val="clear" w:color="auto" w:fill="FFFFFF"/>
+        </w:rPr>
+        <w:t xml:space="preserve"> </w:t>
+      </w:r>
+      <w:r>
+        <w:rPr>
+          <w:rFonts w:ascii="Arial" w:eastAsia="Times New Roman" w:hAnsi="Arial" w:cs="Arial"/>
+          <w:b/>
+          <w:bCs/>
+          <w:color w:val="2C2C36"/>
+          <w:spacing w:val="5"/>
+          <w:sz w:val="24"/>
+          <w:szCs w:val="24"/>
+          <w:bdr w:val="single" w:sz="2" w:space="0" w:color="E3E3E3" w:frame="1"/>
+        </w:rPr>
+        <w:t xml:space="preserve">- </w:t>
+      </w:r>
+      <w:r>
+        <w:rPr>
+          <w:rFonts w:ascii="Arial" w:eastAsia="Times New Roman" w:hAnsi="Arial" w:cs="Arial"/>
+          <w:b/>
+          <w:bCs/>
+          <w:color w:val="2C2C36"/>
+          <w:spacing w:val="5"/>
+          <w:sz w:val="24"/>
+          <w:szCs w:val="24"/>
+          <w:bdr w:val="single" w:sz="2" w:space="0" w:color="E3E3E3" w:frame="1"/>
+        </w:rPr>
+        <w:t>Spain</w:t>
+      </w:r>
+      <w:r>
+        <w:rPr>
+          <w:rFonts w:ascii="Arial" w:eastAsia="Times New Roman" w:hAnsi="Arial" w:cs="Arial"/>
+          <w:b/>
+          <w:bCs/>
+          <w:color w:val="2C2C36"/>
+          <w:spacing w:val="5"/>
+          <w:sz w:val="24"/>
+          <w:szCs w:val="24"/>
+          <w:bdr w:val="single" w:sz="2" w:space="0" w:color="E3E3E3" w:frame="1"/>
+        </w:rPr>
+        <w:t xml:space="preserve">       </w:t>
+      </w:r>
+      <w:r>
+        <w:rPr>
+          <w:rFonts w:ascii="Arial" w:eastAsia="Times New Roman" w:hAnsi="Arial" w:cs="Arial"/>
+          <w:b/>
+          <w:bCs/>
+          <w:color w:val="2C2C36"/>
+          <w:spacing w:val="5"/>
+          <w:sz w:val="24"/>
+          <w:szCs w:val="24"/>
+          <w:bdr w:val="single" w:sz="2" w:space="0" w:color="E3E3E3" w:frame="1"/>
+        </w:rPr>
+        <w:t xml:space="preserve">  </w:t>
+      </w:r>
+      <w:proofErr w:type="spellStart"/>
+      <w:r>
+        <w:rPr>
+          <w:rStyle w:val="Strong"/>
+          <w:rFonts w:ascii="Arial" w:hAnsi="Arial" w:cs="Arial"/>
+          <w:spacing w:val="5"/>
+          <w:bdr w:val="single" w:sz="2" w:space="0" w:color="E3E3E3" w:frame="1"/>
+          <w:shd w:val="clear" w:color="auto" w:fill="FFFFFF"/>
+        </w:rPr>
+        <w:t>spr_puzzle_image_</w:t>
+      </w:r>
+      <w:r>
+        <w:rPr>
+          <w:rFonts w:ascii="Arial" w:eastAsia="Times New Roman" w:hAnsi="Arial" w:cs="Arial"/>
+          <w:color w:val="2C2C36"/>
+          <w:spacing w:val="5"/>
+          <w:sz w:val="24"/>
+          <w:szCs w:val="24"/>
+        </w:rPr>
+        <w:t>cung_dien_alca</w:t>
+      </w:r>
+      <w:r>
+        <w:rPr>
+          <w:rFonts w:ascii="Arial" w:eastAsia="Times New Roman" w:hAnsi="Arial" w:cs="Arial"/>
+          <w:color w:val="2C2C36"/>
+          <w:spacing w:val="5"/>
+          <w:sz w:val="24"/>
+          <w:szCs w:val="24"/>
+        </w:rPr>
+        <w:t>zar</w:t>
+      </w:r>
+      <w:r>
+        <w:rPr>
+          <w:rFonts w:ascii="Arial" w:eastAsia="Times New Roman" w:hAnsi="Arial" w:cs="Arial"/>
+          <w:color w:val="2C2C36"/>
+          <w:spacing w:val="5"/>
+          <w:sz w:val="24"/>
+          <w:szCs w:val="24"/>
+        </w:rPr>
+        <w:t>_tbn</w:t>
+      </w:r>
+      <w:proofErr w:type="spellEnd"/>
+      <w:r>
+        <w:rPr>
+          <w:rFonts w:ascii="Arial" w:eastAsia="Times New Roman" w:hAnsi="Arial" w:cs="Arial"/>
+          <w:color w:val="2C2C36"/>
+          <w:spacing w:val="5"/>
+          <w:sz w:val="24"/>
+          <w:szCs w:val="24"/>
+        </w:rPr>
+        <w:t xml:space="preserve"> 7</w:t>
+      </w:r>
+    </w:p>
+    <w:p>
+      <w:pPr>
+        <w:pStyle w:val="Heading3"/>
+        <w:pBdr>
+          <w:top w:val="single" w:sz="2" w:space="0" w:color="E3E3E3"/>
+          <w:left w:val="single" w:sz="2" w:space="0" w:color="E3E3E3"/>
+          <w:bottom w:val="single" w:sz="2" w:space="0" w:color="E3E3E3"/>
+          <w:right w:val="single" w:sz="2" w:space="0" w:color="E3E3E3"/>
+        </w:pBdr>
+        <w:shd w:val="clear" w:color="auto" w:fill="FFFFFF"/>
+        <w:spacing w:before="0" w:beforeAutospacing="0" w:after="0" w:afterAutospacing="0"/>
+        <w:rPr>
+          <w:rFonts w:ascii="Arial" w:hAnsi="Arial" w:cs="Arial"/>
+          <w:color w:val="2C2C36"/>
+          <w:sz w:val="24"/>
+          <w:szCs w:val="24"/>
+        </w:rPr>
+      </w:pPr>
+      <w:r>
+        <w:rPr>
+          <w:rFonts w:ascii="Arial" w:hAnsi="Arial" w:cs="Arial"/>
+          <w:color w:val="2C2C36"/>
+          <w:spacing w:val="5"/>
+          <w:sz w:val="24"/>
+          <w:szCs w:val="24"/>
+          <w:bdr w:val="single" w:sz="2" w:space="0" w:color="E3E3E3" w:frame="1"/>
+        </w:rPr>
+        <w:t>Ibiza</w:t>
+      </w:r>
+      <w:r>
+        <w:rPr>
+          <w:rFonts w:ascii="Arial" w:hAnsi="Arial" w:cs="Arial"/>
+          <w:color w:val="2C2C36"/>
+          <w:spacing w:val="5"/>
+          <w:sz w:val="24"/>
+          <w:szCs w:val="24"/>
+        </w:rPr>
+        <w:t xml:space="preserve"> – </w:t>
+      </w:r>
+      <w:proofErr w:type="spellStart"/>
+      <w:r>
+        <w:rPr>
+          <w:rFonts w:ascii="Arial" w:hAnsi="Arial" w:cs="Arial"/>
+          <w:color w:val="2C2C36"/>
+          <w:spacing w:val="5"/>
+          <w:sz w:val="24"/>
+          <w:szCs w:val="24"/>
+        </w:rPr>
+        <w:t>Đảo</w:t>
+      </w:r>
+      <w:proofErr w:type="spellEnd"/>
+      <w:r>
+        <w:rPr>
+          <w:rFonts w:ascii="Arial" w:hAnsi="Arial" w:cs="Arial"/>
+          <w:color w:val="2C2C36"/>
+          <w:spacing w:val="5"/>
+          <w:sz w:val="24"/>
+          <w:szCs w:val="24"/>
+        </w:rPr>
+        <w:t xml:space="preserve"> </w:t>
+      </w:r>
+      <w:proofErr w:type="spellStart"/>
+      <w:r>
+        <w:rPr>
+          <w:rFonts w:ascii="Arial" w:hAnsi="Arial" w:cs="Arial"/>
+          <w:color w:val="2C2C36"/>
+          <w:spacing w:val="5"/>
+          <w:sz w:val="24"/>
+          <w:szCs w:val="24"/>
+        </w:rPr>
+        <w:t>nổi</w:t>
+      </w:r>
+      <w:proofErr w:type="spellEnd"/>
+      <w:r>
+        <w:rPr>
+          <w:rFonts w:ascii="Arial" w:hAnsi="Arial" w:cs="Arial"/>
+          <w:color w:val="2C2C36"/>
+          <w:spacing w:val="5"/>
+          <w:sz w:val="24"/>
+          <w:szCs w:val="24"/>
+        </w:rPr>
+        <w:t xml:space="preserve"> </w:t>
+      </w:r>
+      <w:proofErr w:type="spellStart"/>
+      <w:r>
+        <w:rPr>
+          <w:rFonts w:ascii="Arial" w:hAnsi="Arial" w:cs="Arial"/>
+          <w:color w:val="2C2C36"/>
+          <w:spacing w:val="5"/>
+          <w:sz w:val="24"/>
+          <w:szCs w:val="24"/>
+        </w:rPr>
+        <w:t>tiếng</w:t>
+      </w:r>
+      <w:proofErr w:type="spellEnd"/>
+      <w:r>
+        <w:rPr>
+          <w:rFonts w:ascii="Arial" w:hAnsi="Arial" w:cs="Arial"/>
+          <w:color w:val="2C2C36"/>
+          <w:spacing w:val="5"/>
+          <w:sz w:val="24"/>
+          <w:szCs w:val="24"/>
+        </w:rPr>
+        <w:t xml:space="preserve"> </w:t>
+      </w:r>
+      <w:proofErr w:type="spellStart"/>
+      <w:r>
+        <w:rPr>
+          <w:rFonts w:ascii="Arial" w:hAnsi="Arial" w:cs="Arial"/>
+          <w:color w:val="2C2C36"/>
+          <w:spacing w:val="5"/>
+          <w:sz w:val="24"/>
+          <w:szCs w:val="24"/>
+        </w:rPr>
+        <w:t>về</w:t>
+      </w:r>
+      <w:proofErr w:type="spellEnd"/>
+      <w:r>
+        <w:rPr>
+          <w:rFonts w:ascii="Arial" w:hAnsi="Arial" w:cs="Arial"/>
+          <w:color w:val="2C2C36"/>
+          <w:spacing w:val="5"/>
+          <w:sz w:val="24"/>
+          <w:szCs w:val="24"/>
+        </w:rPr>
+        <w:t xml:space="preserve"> </w:t>
+      </w:r>
+      <w:proofErr w:type="spellStart"/>
+      <w:r>
+        <w:rPr>
+          <w:rFonts w:ascii="Arial" w:hAnsi="Arial" w:cs="Arial"/>
+          <w:color w:val="2C2C36"/>
+          <w:spacing w:val="5"/>
+          <w:sz w:val="24"/>
+          <w:szCs w:val="24"/>
+        </w:rPr>
+        <w:t>đêm</w:t>
+      </w:r>
+      <w:proofErr w:type="spellEnd"/>
+      <w:r>
+        <w:rPr>
+          <w:rFonts w:ascii="Arial" w:hAnsi="Arial" w:cs="Arial"/>
+          <w:color w:val="2C2C36"/>
+          <w:spacing w:val="5"/>
+          <w:sz w:val="24"/>
+          <w:szCs w:val="24"/>
+        </w:rPr>
+        <w:t xml:space="preserve"> </w:t>
+      </w:r>
+      <w:r>
+        <w:rPr>
+          <w:rStyle w:val="Strong"/>
+          <w:rFonts w:ascii="Arial" w:hAnsi="Arial" w:cs="Arial"/>
+          <w:b/>
+          <w:bCs/>
+          <w:color w:val="2C2C36"/>
+          <w:spacing w:val="5"/>
+          <w:sz w:val="24"/>
+          <w:szCs w:val="24"/>
+          <w:bdr w:val="single" w:sz="2" w:space="0" w:color="E3E3E3" w:frame="1"/>
+        </w:rPr>
+        <w:t xml:space="preserve">Island famous </w:t>
+      </w:r>
+      <w:r>
+        <w:rPr>
+          <w:rStyle w:val="Strong"/>
+          <w:rFonts w:ascii="Arial" w:hAnsi="Arial" w:cs="Arial"/>
+          <w:b/>
+          <w:bCs/>
+          <w:color w:val="2C2C36"/>
+          <w:spacing w:val="5"/>
+          <w:sz w:val="24"/>
+          <w:szCs w:val="24"/>
+          <w:bdr w:val="single" w:sz="2" w:space="0" w:color="E3E3E3" w:frame="1"/>
+        </w:rPr>
+        <w:t>nightlife</w:t>
+      </w:r>
+      <w:r>
+        <w:rPr>
+          <w:rStyle w:val="Strong"/>
+          <w:rFonts w:ascii="Arial" w:hAnsi="Arial" w:cs="Arial"/>
+          <w:b/>
+          <w:bCs/>
+          <w:color w:val="2C2C36"/>
+          <w:spacing w:val="5"/>
+          <w:sz w:val="24"/>
+          <w:szCs w:val="24"/>
+          <w:bdr w:val="single" w:sz="2" w:space="0" w:color="E3E3E3" w:frame="1"/>
+        </w:rPr>
+        <w:t xml:space="preserve"> – </w:t>
+      </w:r>
+      <w:r>
+        <w:rPr>
+          <w:rFonts w:ascii="Arial" w:hAnsi="Arial" w:cs="Arial"/>
+          <w:color w:val="2C2C36"/>
+          <w:spacing w:val="5"/>
+          <w:sz w:val="24"/>
+          <w:szCs w:val="24"/>
+          <w:bdr w:val="single" w:sz="2" w:space="0" w:color="E3E3E3" w:frame="1"/>
+        </w:rPr>
+        <w:t>Ibiza</w:t>
+      </w:r>
+      <w:r>
+        <w:rPr>
+          <w:rFonts w:ascii="Arial" w:hAnsi="Arial" w:cs="Arial"/>
+          <w:color w:val="2C2C36"/>
+          <w:spacing w:val="5"/>
+          <w:sz w:val="24"/>
+          <w:szCs w:val="24"/>
+          <w:bdr w:val="single" w:sz="2" w:space="0" w:color="E3E3E3" w:frame="1"/>
+        </w:rPr>
+        <w:t xml:space="preserve"> - </w:t>
+      </w:r>
+      <w:r>
+        <w:rPr>
+          <w:rFonts w:ascii="Arial" w:hAnsi="Arial" w:cs="Arial"/>
+          <w:color w:val="2C2C36"/>
+          <w:spacing w:val="5"/>
+          <w:sz w:val="24"/>
+          <w:szCs w:val="24"/>
+          <w:bdr w:val="single" w:sz="2" w:space="0" w:color="E3E3E3" w:frame="1"/>
+        </w:rPr>
+        <w:t>Spain</w:t>
+      </w:r>
+      <w:r>
+        <w:rPr>
+          <w:rFonts w:ascii="Arial" w:hAnsi="Arial" w:cs="Arial"/>
+          <w:b w:val="0"/>
+          <w:bCs w:val="0"/>
+          <w:color w:val="2C2C36"/>
+          <w:spacing w:val="5"/>
+          <w:sz w:val="24"/>
+          <w:szCs w:val="24"/>
+          <w:bdr w:val="single" w:sz="2" w:space="0" w:color="E3E3E3" w:frame="1"/>
+        </w:rPr>
+        <w:t xml:space="preserve">   </w:t>
+      </w:r>
+      <w:proofErr w:type="spellStart"/>
+      <w:r>
+        <w:rPr>
+          <w:rStyle w:val="Strong"/>
+          <w:rFonts w:ascii="Arial" w:hAnsi="Arial" w:cs="Arial"/>
+          <w:spacing w:val="5"/>
+          <w:bdr w:val="single" w:sz="2" w:space="0" w:color="E3E3E3" w:frame="1"/>
+          <w:shd w:val="clear" w:color="auto" w:fill="FFFFFF"/>
+        </w:rPr>
+        <w:t>spr_puzzle_image</w:t>
+      </w:r>
+      <w:r>
+        <w:rPr>
+          <w:rStyle w:val="Strong"/>
+          <w:rFonts w:ascii="Arial" w:hAnsi="Arial" w:cs="Arial"/>
+          <w:spacing w:val="5"/>
+          <w:bdr w:val="single" w:sz="2" w:space="0" w:color="E3E3E3" w:frame="1"/>
+          <w:shd w:val="clear" w:color="auto" w:fill="FFFFFF"/>
+        </w:rPr>
+        <w:t>_d</w:t>
+      </w:r>
+      <w:r>
+        <w:rPr>
+          <w:rFonts w:ascii="Arial" w:hAnsi="Arial" w:cs="Arial"/>
+          <w:color w:val="2C2C36"/>
+          <w:spacing w:val="5"/>
+          <w:sz w:val="24"/>
+          <w:szCs w:val="24"/>
+        </w:rPr>
+        <w:t>ao_noi_tieng_ve_de</w:t>
+      </w:r>
+      <w:r>
+        <w:rPr>
+          <w:rFonts w:ascii="Arial" w:hAnsi="Arial" w:cs="Arial"/>
+          <w:color w:val="2C2C36"/>
+          <w:spacing w:val="5"/>
+          <w:sz w:val="24"/>
+          <w:szCs w:val="24"/>
+        </w:rPr>
+        <w:t>m</w:t>
+      </w:r>
+      <w:r>
+        <w:rPr>
+          <w:rFonts w:ascii="Arial" w:hAnsi="Arial" w:cs="Arial"/>
+          <w:color w:val="2C2C36"/>
+          <w:spacing w:val="5"/>
+          <w:sz w:val="24"/>
+          <w:szCs w:val="24"/>
+        </w:rPr>
+        <w:t>_</w:t>
+      </w:r>
+      <w:r>
+        <w:rPr>
+          <w:rFonts w:ascii="Arial" w:hAnsi="Arial" w:cs="Arial"/>
+          <w:color w:val="2C2C36"/>
+          <w:spacing w:val="5"/>
+          <w:sz w:val="24"/>
+          <w:szCs w:val="24"/>
+          <w:bdr w:val="single" w:sz="2" w:space="0" w:color="E3E3E3" w:frame="1"/>
+        </w:rPr>
+        <w:t>Ibiza</w:t>
+      </w:r>
+      <w:r>
+        <w:rPr>
+          <w:rFonts w:ascii="Arial" w:hAnsi="Arial" w:cs="Arial"/>
+          <w:color w:val="2C2C36"/>
+          <w:spacing w:val="5"/>
+          <w:sz w:val="24"/>
+          <w:szCs w:val="24"/>
+          <w:bdr w:val="single" w:sz="2" w:space="0" w:color="E3E3E3" w:frame="1"/>
+        </w:rPr>
+        <w:t>_tbn</w:t>
+      </w:r>
+      <w:proofErr w:type="spellEnd"/>
+      <w:r>
+        <w:rPr>
+          <w:rFonts w:ascii="Arial" w:hAnsi="Arial" w:cs="Arial"/>
+          <w:color w:val="2C2C36"/>
+          <w:spacing w:val="5"/>
+          <w:sz w:val="24"/>
+          <w:szCs w:val="24"/>
+          <w:bdr w:val="single" w:sz="2" w:space="0" w:color="E3E3E3" w:frame="1"/>
+        </w:rPr>
+        <w:t xml:space="preserve"> 8</w:t>
+      </w:r>
+    </w:p>
+    <w:p>
+      <w:pPr>
+        <w:pBdr>
+          <w:top w:val="single" w:sz="2" w:space="0" w:color="E3E3E3"/>
+          <w:left w:val="single" w:sz="2" w:space="0" w:color="E3E3E3"/>
+          <w:bottom w:val="single" w:sz="2" w:space="0" w:color="E3E3E3"/>
+          <w:right w:val="single" w:sz="2" w:space="0" w:color="E3E3E3"/>
+        </w:pBdr>
+        <w:shd w:val="clear" w:color="auto" w:fill="FFFFFF"/>
+        <w:spacing w:after="0" w:line="240" w:lineRule="auto"/>
+        <w:rPr>
+          <w:rFonts w:ascii="Arial" w:eastAsia="Times New Roman" w:hAnsi="Arial" w:cs="Arial"/>
+          <w:color w:val="2C2C36"/>
+          <w:spacing w:val="5"/>
+          <w:sz w:val="24"/>
+          <w:szCs w:val="24"/>
+        </w:rPr>
+      </w:pPr>
     </w:p>
     <w:p>
       <w:pPr>
@@ -10977,7 +12420,7 @@
           <w:szCs w:val="24"/>
           <w:bdr w:val="single" w:sz="2" w:space="0" w:color="E3E3E3" w:frame="1"/>
         </w:rPr>
-        <w:t>Seville</w:t>
+        <w:t>Mallorca</w:t>
       </w:r>
       <w:r>
         <w:rPr>
@@ -10998,119 +12441,177 @@
           <w:sz w:val="24"/>
           <w:szCs w:val="24"/>
         </w:rPr>
-        <w:t>Nhà</w:t>
-      </w:r>
-      <w:proofErr w:type="spellEnd"/>
-      <w:r>
-        <w:rPr>
-          <w:rFonts w:ascii="Arial" w:eastAsia="Times New Roman" w:hAnsi="Arial" w:cs="Arial"/>
-          <w:color w:val="2C2C36"/>
-          <w:spacing w:val="5"/>
-          <w:sz w:val="24"/>
-          <w:szCs w:val="24"/>
-        </w:rPr>
-        <w:t xml:space="preserve"> </w:t>
-      </w:r>
-      <w:proofErr w:type="spellStart"/>
-      <w:r>
-        <w:rPr>
-          <w:rFonts w:ascii="Arial" w:eastAsia="Times New Roman" w:hAnsi="Arial" w:cs="Arial"/>
-          <w:color w:val="2C2C36"/>
-          <w:spacing w:val="5"/>
-          <w:sz w:val="24"/>
-          <w:szCs w:val="24"/>
-        </w:rPr>
-        <w:t>thờ</w:t>
-      </w:r>
-      <w:proofErr w:type="spellEnd"/>
-      <w:r>
-        <w:rPr>
-          <w:rFonts w:ascii="Arial" w:eastAsia="Times New Roman" w:hAnsi="Arial" w:cs="Arial"/>
-          <w:color w:val="2C2C36"/>
-          <w:spacing w:val="5"/>
-          <w:sz w:val="24"/>
-          <w:szCs w:val="24"/>
-        </w:rPr>
-        <w:t xml:space="preserve"> </w:t>
-      </w:r>
-      <w:proofErr w:type="spellStart"/>
-      <w:r>
-        <w:rPr>
-          <w:rFonts w:ascii="Arial" w:eastAsia="Times New Roman" w:hAnsi="Arial" w:cs="Arial"/>
-          <w:color w:val="2C2C36"/>
-          <w:spacing w:val="5"/>
-          <w:sz w:val="24"/>
-          <w:szCs w:val="24"/>
-        </w:rPr>
-        <w:t>lớn</w:t>
-      </w:r>
-      <w:proofErr w:type="spellEnd"/>
-      <w:r>
-        <w:rPr>
-          <w:rFonts w:ascii="Arial" w:eastAsia="Times New Roman" w:hAnsi="Arial" w:cs="Arial"/>
-          <w:color w:val="2C2C36"/>
-          <w:spacing w:val="5"/>
-          <w:sz w:val="24"/>
-          <w:szCs w:val="24"/>
-        </w:rPr>
-        <w:t xml:space="preserve">, </w:t>
-      </w:r>
-      <w:proofErr w:type="spellStart"/>
-      <w:r>
-        <w:rPr>
-          <w:rFonts w:ascii="Arial" w:eastAsia="Times New Roman" w:hAnsi="Arial" w:cs="Arial"/>
-          <w:color w:val="2C2C36"/>
-          <w:spacing w:val="5"/>
-          <w:sz w:val="24"/>
-          <w:szCs w:val="24"/>
-        </w:rPr>
-        <w:t>cung</w:t>
-      </w:r>
-      <w:proofErr w:type="spellEnd"/>
-      <w:r>
-        <w:rPr>
-          <w:rFonts w:ascii="Arial" w:eastAsia="Times New Roman" w:hAnsi="Arial" w:cs="Arial"/>
-          <w:color w:val="2C2C36"/>
-          <w:spacing w:val="5"/>
-          <w:sz w:val="24"/>
-          <w:szCs w:val="24"/>
-        </w:rPr>
-        <w:t xml:space="preserve"> </w:t>
-      </w:r>
-      <w:proofErr w:type="spellStart"/>
-      <w:r>
-        <w:rPr>
-          <w:rFonts w:ascii="Arial" w:eastAsia="Times New Roman" w:hAnsi="Arial" w:cs="Arial"/>
-          <w:color w:val="2C2C36"/>
-          <w:spacing w:val="5"/>
-          <w:sz w:val="24"/>
-          <w:szCs w:val="24"/>
-        </w:rPr>
-        <w:t>điện</w:t>
-      </w:r>
-      <w:proofErr w:type="spellEnd"/>
-      <w:r>
-        <w:rPr>
-          <w:rFonts w:ascii="Arial" w:eastAsia="Times New Roman" w:hAnsi="Arial" w:cs="Arial"/>
-          <w:color w:val="2C2C36"/>
-          <w:spacing w:val="5"/>
-          <w:sz w:val="24"/>
-          <w:szCs w:val="24"/>
-        </w:rPr>
-        <w:t xml:space="preserve"> </w:t>
-      </w:r>
-      <w:proofErr w:type="spellStart"/>
-      <w:r>
-        <w:rPr>
-          <w:rFonts w:ascii="Arial" w:eastAsia="Times New Roman" w:hAnsi="Arial" w:cs="Arial"/>
-          <w:color w:val="2C2C36"/>
-          <w:spacing w:val="5"/>
-          <w:sz w:val="24"/>
-          <w:szCs w:val="24"/>
-        </w:rPr>
-        <w:t>Alcázar</w:t>
-      </w:r>
-      <w:proofErr w:type="spellEnd"/>
+        <w:t>Nghỉ</w:t>
+      </w:r>
+      <w:proofErr w:type="spellEnd"/>
+      <w:r>
+        <w:rPr>
+          <w:rFonts w:ascii="Arial" w:eastAsia="Times New Roman" w:hAnsi="Arial" w:cs="Arial"/>
+          <w:color w:val="2C2C36"/>
+          <w:spacing w:val="5"/>
+          <w:sz w:val="24"/>
+          <w:szCs w:val="24"/>
+        </w:rPr>
+        <w:t xml:space="preserve"> </w:t>
+      </w:r>
+      <w:proofErr w:type="spellStart"/>
+      <w:r>
+        <w:rPr>
+          <w:rFonts w:ascii="Arial" w:eastAsia="Times New Roman" w:hAnsi="Arial" w:cs="Arial"/>
+          <w:color w:val="2C2C36"/>
+          <w:spacing w:val="5"/>
+          <w:sz w:val="24"/>
+          <w:szCs w:val="24"/>
+        </w:rPr>
+        <w:t>dưỡng</w:t>
+      </w:r>
+      <w:proofErr w:type="spellEnd"/>
+      <w:r>
+        <w:rPr>
+          <w:rFonts w:ascii="Arial" w:eastAsia="Times New Roman" w:hAnsi="Arial" w:cs="Arial"/>
+          <w:color w:val="2C2C36"/>
+          <w:spacing w:val="5"/>
+          <w:sz w:val="24"/>
+          <w:szCs w:val="24"/>
+        </w:rPr>
+        <w:t xml:space="preserve"> </w:t>
+      </w:r>
+      <w:proofErr w:type="spellStart"/>
+      <w:r>
+        <w:rPr>
+          <w:rFonts w:ascii="Arial" w:eastAsia="Times New Roman" w:hAnsi="Arial" w:cs="Arial"/>
+          <w:color w:val="2C2C36"/>
+          <w:spacing w:val="5"/>
+          <w:sz w:val="24"/>
+          <w:szCs w:val="24"/>
+        </w:rPr>
+        <w:t>biển</w:t>
+      </w:r>
+      <w:proofErr w:type="spellEnd"/>
+      <w:r>
+        <w:rPr>
+          <w:rFonts w:ascii="Arial" w:eastAsia="Times New Roman" w:hAnsi="Arial" w:cs="Arial"/>
+          <w:color w:val="2C2C36"/>
+          <w:spacing w:val="5"/>
+          <w:sz w:val="24"/>
+          <w:szCs w:val="24"/>
+        </w:rPr>
+        <w:t xml:space="preserve"> </w:t>
+      </w:r>
+      <w:r>
+        <w:rPr>
+          <w:rStyle w:val="Strong"/>
+          <w:rFonts w:ascii="Arial" w:hAnsi="Arial" w:cs="Arial"/>
+          <w:spacing w:val="5"/>
+          <w:bdr w:val="single" w:sz="2" w:space="0" w:color="E3E3E3" w:frame="1"/>
+          <w:shd w:val="clear" w:color="auto" w:fill="FFFFFF"/>
+        </w:rPr>
+        <w:t>Beach vacation in Mallorca, Spain</w:t>
+      </w:r>
+      <w:r>
+        <w:rPr>
+          <w:rStyle w:val="Strong"/>
+          <w:rFonts w:ascii="Arial" w:hAnsi="Arial" w:cs="Arial"/>
+          <w:spacing w:val="5"/>
+          <w:bdr w:val="single" w:sz="2" w:space="0" w:color="E3E3E3" w:frame="1"/>
+          <w:shd w:val="clear" w:color="auto" w:fill="FFFFFF"/>
+        </w:rPr>
+        <w:t xml:space="preserve">  </w:t>
+      </w:r>
+      <w:proofErr w:type="spellStart"/>
+      <w:r>
+        <w:rPr>
+          <w:rStyle w:val="Strong"/>
+          <w:rFonts w:ascii="Arial" w:hAnsi="Arial" w:cs="Arial"/>
+          <w:spacing w:val="5"/>
+          <w:bdr w:val="single" w:sz="2" w:space="0" w:color="E3E3E3" w:frame="1"/>
+          <w:shd w:val="clear" w:color="auto" w:fill="FFFFFF"/>
+        </w:rPr>
+        <w:t>spr_puzzle_image_</w:t>
+      </w:r>
+      <w:r>
+        <w:rPr>
+          <w:rFonts w:ascii="Arial" w:eastAsia="Times New Roman" w:hAnsi="Arial" w:cs="Arial"/>
+          <w:color w:val="2C2C36"/>
+          <w:spacing w:val="5"/>
+          <w:sz w:val="24"/>
+          <w:szCs w:val="24"/>
+        </w:rPr>
+        <w:t>nghi_duong_bie</w:t>
+      </w:r>
+      <w:r>
+        <w:rPr>
+          <w:rFonts w:ascii="Arial" w:eastAsia="Times New Roman" w:hAnsi="Arial" w:cs="Arial"/>
+          <w:color w:val="2C2C36"/>
+          <w:spacing w:val="5"/>
+          <w:sz w:val="24"/>
+          <w:szCs w:val="24"/>
+        </w:rPr>
+        <w:t>n</w:t>
+      </w:r>
+      <w:r>
+        <w:rPr>
+          <w:rFonts w:ascii="Arial" w:eastAsia="Times New Roman" w:hAnsi="Arial" w:cs="Arial"/>
+          <w:color w:val="2C2C36"/>
+          <w:spacing w:val="5"/>
+          <w:sz w:val="24"/>
+          <w:szCs w:val="24"/>
+        </w:rPr>
+        <w:t>_</w:t>
+      </w:r>
+      <w:r>
+        <w:rPr>
+          <w:rFonts w:ascii="Arial" w:eastAsia="Times New Roman" w:hAnsi="Arial" w:cs="Arial"/>
+          <w:b/>
+          <w:bCs/>
+          <w:color w:val="2C2C36"/>
+          <w:spacing w:val="5"/>
+          <w:sz w:val="24"/>
+          <w:szCs w:val="24"/>
+          <w:bdr w:val="single" w:sz="2" w:space="0" w:color="E3E3E3" w:frame="1"/>
+        </w:rPr>
+        <w:t>m</w:t>
+      </w:r>
+      <w:r>
+        <w:rPr>
+          <w:rFonts w:ascii="Arial" w:eastAsia="Times New Roman" w:hAnsi="Arial" w:cs="Arial"/>
+          <w:b/>
+          <w:bCs/>
+          <w:color w:val="2C2C36"/>
+          <w:spacing w:val="5"/>
+          <w:sz w:val="24"/>
+          <w:szCs w:val="24"/>
+          <w:bdr w:val="single" w:sz="2" w:space="0" w:color="E3E3E3" w:frame="1"/>
+        </w:rPr>
+        <w:t>allorca</w:t>
+      </w:r>
+      <w:r>
+        <w:rPr>
+          <w:rFonts w:ascii="Arial" w:eastAsia="Times New Roman" w:hAnsi="Arial" w:cs="Arial"/>
+          <w:b/>
+          <w:bCs/>
+          <w:color w:val="2C2C36"/>
+          <w:spacing w:val="5"/>
+          <w:sz w:val="24"/>
+          <w:szCs w:val="24"/>
+          <w:bdr w:val="single" w:sz="2" w:space="0" w:color="E3E3E3" w:frame="1"/>
+        </w:rPr>
+        <w:t>_tbn</w:t>
+      </w:r>
+      <w:proofErr w:type="spellEnd"/>
+      <w:r>
+        <w:rPr>
+          <w:rFonts w:ascii="Arial" w:eastAsia="Times New Roman" w:hAnsi="Arial" w:cs="Arial"/>
+          <w:b/>
+          <w:bCs/>
+          <w:color w:val="2C2C36"/>
+          <w:spacing w:val="5"/>
+          <w:sz w:val="24"/>
+          <w:szCs w:val="24"/>
+          <w:bdr w:val="single" w:sz="2" w:space="0" w:color="E3E3E3" w:frame="1"/>
+        </w:rPr>
+        <w:t xml:space="preserve"> 9</w:t>
+      </w:r>
     </w:p>
     <w:p>
       <w:pPr>
@@ -11146,8 +12647,23 @@
           <w:szCs w:val="24"/>
           <w:bdr w:val="single" w:sz="2" w:space="0" w:color="E3E3E3" w:frame="1"/>
         </w:rPr>
-        <w:t>Ibiza</w:t>
-      </w:r>
+        <w:t xml:space="preserve">Santiago de </w:t>
+      </w:r>
+      <w:proofErr w:type="spellStart"/>
+      <w:r>
+        <w:rPr>
+          <w:rFonts w:ascii="Arial" w:eastAsia="Times New Roman" w:hAnsi="Arial" w:cs="Arial"/>
+          <w:b/>
+          <w:bCs/>
+          <w:color w:val="2C2C36"/>
+          <w:spacing w:val="5"/>
+          <w:sz w:val="24"/>
+          <w:szCs w:val="24"/>
+          <w:bdr w:val="single" w:sz="2" w:space="0" w:color="E3E3E3" w:frame="1"/>
+        </w:rPr>
+        <w:t>Compostela</w:t>
+      </w:r>
+      <w:proofErr w:type="spellEnd"/>
       <w:r>
         <w:rPr>
           <w:rFonts w:ascii="Arial" w:eastAsia="Times New Roman" w:hAnsi="Arial" w:cs="Arial"/>
@@ -11167,97 +12683,168 @@
           <w:sz w:val="24"/>
           <w:szCs w:val="24"/>
         </w:rPr>
-        <w:t>Đảo</w:t>
-      </w:r>
-      <w:proofErr w:type="spellEnd"/>
-      <w:r>
-        <w:rPr>
-          <w:rFonts w:ascii="Arial" w:eastAsia="Times New Roman" w:hAnsi="Arial" w:cs="Arial"/>
-          <w:color w:val="2C2C36"/>
-          <w:spacing w:val="5"/>
-          <w:sz w:val="24"/>
-          <w:szCs w:val="24"/>
-        </w:rPr>
-        <w:t xml:space="preserve"> </w:t>
-      </w:r>
-      <w:proofErr w:type="spellStart"/>
-      <w:r>
-        <w:rPr>
-          <w:rFonts w:ascii="Arial" w:eastAsia="Times New Roman" w:hAnsi="Arial" w:cs="Arial"/>
-          <w:color w:val="2C2C36"/>
-          <w:spacing w:val="5"/>
-          <w:sz w:val="24"/>
-          <w:szCs w:val="24"/>
-        </w:rPr>
-        <w:t>nổi</w:t>
-      </w:r>
-      <w:proofErr w:type="spellEnd"/>
-      <w:r>
-        <w:rPr>
-          <w:rFonts w:ascii="Arial" w:eastAsia="Times New Roman" w:hAnsi="Arial" w:cs="Arial"/>
-          <w:color w:val="2C2C36"/>
-          <w:spacing w:val="5"/>
-          <w:sz w:val="24"/>
-          <w:szCs w:val="24"/>
-        </w:rPr>
-        <w:t xml:space="preserve"> </w:t>
-      </w:r>
-      <w:proofErr w:type="spellStart"/>
-      <w:r>
-        <w:rPr>
-          <w:rFonts w:ascii="Arial" w:eastAsia="Times New Roman" w:hAnsi="Arial" w:cs="Arial"/>
-          <w:color w:val="2C2C36"/>
-          <w:spacing w:val="5"/>
-          <w:sz w:val="24"/>
-          <w:szCs w:val="24"/>
-        </w:rPr>
-        <w:t>tiếng</w:t>
-      </w:r>
-      <w:proofErr w:type="spellEnd"/>
-      <w:r>
-        <w:rPr>
-          <w:rFonts w:ascii="Arial" w:eastAsia="Times New Roman" w:hAnsi="Arial" w:cs="Arial"/>
-          <w:color w:val="2C2C36"/>
-          <w:spacing w:val="5"/>
-          <w:sz w:val="24"/>
-          <w:szCs w:val="24"/>
-        </w:rPr>
-        <w:t xml:space="preserve"> </w:t>
-      </w:r>
-      <w:proofErr w:type="spellStart"/>
-      <w:r>
-        <w:rPr>
-          <w:rFonts w:ascii="Arial" w:eastAsia="Times New Roman" w:hAnsi="Arial" w:cs="Arial"/>
-          <w:color w:val="2C2C36"/>
-          <w:spacing w:val="5"/>
-          <w:sz w:val="24"/>
-          <w:szCs w:val="24"/>
-        </w:rPr>
-        <w:t>về</w:t>
-      </w:r>
-      <w:proofErr w:type="spellEnd"/>
-      <w:r>
-        <w:rPr>
-          <w:rFonts w:ascii="Arial" w:eastAsia="Times New Roman" w:hAnsi="Arial" w:cs="Arial"/>
-          <w:color w:val="2C2C36"/>
-          <w:spacing w:val="5"/>
-          <w:sz w:val="24"/>
-          <w:szCs w:val="24"/>
-        </w:rPr>
-        <w:t xml:space="preserve"> </w:t>
-      </w:r>
-      <w:proofErr w:type="spellStart"/>
-      <w:r>
-        <w:rPr>
-          <w:rFonts w:ascii="Arial" w:eastAsia="Times New Roman" w:hAnsi="Arial" w:cs="Arial"/>
-          <w:color w:val="2C2C36"/>
-          <w:spacing w:val="5"/>
-          <w:sz w:val="24"/>
-          <w:szCs w:val="24"/>
-        </w:rPr>
-        <w:t>đêm</w:t>
-      </w:r>
-      <w:proofErr w:type="spellEnd"/>
+        <w:t>Điểm</w:t>
+      </w:r>
+      <w:proofErr w:type="spellEnd"/>
+      <w:r>
+        <w:rPr>
+          <w:rFonts w:ascii="Arial" w:eastAsia="Times New Roman" w:hAnsi="Arial" w:cs="Arial"/>
+          <w:color w:val="2C2C36"/>
+          <w:spacing w:val="5"/>
+          <w:sz w:val="24"/>
+          <w:szCs w:val="24"/>
+        </w:rPr>
+        <w:t xml:space="preserve"> </w:t>
+      </w:r>
+      <w:proofErr w:type="spellStart"/>
+      <w:r>
+        <w:rPr>
+          <w:rFonts w:ascii="Arial" w:eastAsia="Times New Roman" w:hAnsi="Arial" w:cs="Arial"/>
+          <w:color w:val="2C2C36"/>
+          <w:spacing w:val="5"/>
+          <w:sz w:val="24"/>
+          <w:szCs w:val="24"/>
+        </w:rPr>
+        <w:t>hành</w:t>
+      </w:r>
+      <w:proofErr w:type="spellEnd"/>
+      <w:r>
+        <w:rPr>
+          <w:rFonts w:ascii="Arial" w:eastAsia="Times New Roman" w:hAnsi="Arial" w:cs="Arial"/>
+          <w:color w:val="2C2C36"/>
+          <w:spacing w:val="5"/>
+          <w:sz w:val="24"/>
+          <w:szCs w:val="24"/>
+        </w:rPr>
+        <w:t xml:space="preserve"> </w:t>
+      </w:r>
+      <w:proofErr w:type="spellStart"/>
+      <w:r>
+        <w:rPr>
+          <w:rFonts w:ascii="Arial" w:eastAsia="Times New Roman" w:hAnsi="Arial" w:cs="Arial"/>
+          <w:color w:val="2C2C36"/>
+          <w:spacing w:val="5"/>
+          <w:sz w:val="24"/>
+          <w:szCs w:val="24"/>
+        </w:rPr>
+        <w:t>hương</w:t>
+      </w:r>
+      <w:proofErr w:type="spellEnd"/>
+      <w:r>
+        <w:rPr>
+          <w:rFonts w:ascii="Arial" w:eastAsia="Times New Roman" w:hAnsi="Arial" w:cs="Arial"/>
+          <w:color w:val="2C2C36"/>
+          <w:spacing w:val="5"/>
+          <w:sz w:val="24"/>
+          <w:szCs w:val="24"/>
+        </w:rPr>
+        <w:t xml:space="preserve"> </w:t>
+      </w:r>
+      <w:r>
+        <w:rPr>
+          <w:rFonts w:ascii="Arial" w:eastAsia="Times New Roman" w:hAnsi="Arial" w:cs="Arial"/>
+          <w:b/>
+          <w:bCs/>
+          <w:color w:val="2C2C36"/>
+          <w:spacing w:val="5"/>
+          <w:sz w:val="24"/>
+          <w:szCs w:val="24"/>
+          <w:bdr w:val="single" w:sz="2" w:space="0" w:color="E3E3E3" w:frame="1"/>
+        </w:rPr>
+        <w:t xml:space="preserve">Santiago de </w:t>
+      </w:r>
+      <w:proofErr w:type="spellStart"/>
+      <w:r>
+        <w:rPr>
+          <w:rFonts w:ascii="Arial" w:eastAsia="Times New Roman" w:hAnsi="Arial" w:cs="Arial"/>
+          <w:b/>
+          <w:bCs/>
+          <w:color w:val="2C2C36"/>
+          <w:spacing w:val="5"/>
+          <w:sz w:val="24"/>
+          <w:szCs w:val="24"/>
+          <w:bdr w:val="single" w:sz="2" w:space="0" w:color="E3E3E3" w:frame="1"/>
+        </w:rPr>
+        <w:t>Compostela</w:t>
+      </w:r>
+      <w:proofErr w:type="spellEnd"/>
+      <w:r>
+        <w:rPr>
+          <w:rFonts w:ascii="Arial" w:eastAsia="Times New Roman" w:hAnsi="Arial" w:cs="Arial"/>
+          <w:b/>
+          <w:bCs/>
+          <w:color w:val="2C2C36"/>
+          <w:spacing w:val="5"/>
+          <w:sz w:val="24"/>
+          <w:szCs w:val="24"/>
+          <w:bdr w:val="single" w:sz="2" w:space="0" w:color="E3E3E3" w:frame="1"/>
+        </w:rPr>
+        <w:t xml:space="preserve"> – Spain    </w:t>
+      </w:r>
+      <w:proofErr w:type="spellStart"/>
+      <w:r>
+        <w:rPr>
+          <w:rStyle w:val="Strong"/>
+          <w:rFonts w:ascii="Arial" w:hAnsi="Arial" w:cs="Arial"/>
+          <w:spacing w:val="5"/>
+          <w:bdr w:val="single" w:sz="2" w:space="0" w:color="E3E3E3" w:frame="1"/>
+          <w:shd w:val="clear" w:color="auto" w:fill="FFFFFF"/>
+        </w:rPr>
+        <w:t>spr_puzzle_image_</w:t>
+      </w:r>
+      <w:r>
+        <w:rPr>
+          <w:rFonts w:ascii="Arial" w:eastAsia="Times New Roman" w:hAnsi="Arial" w:cs="Arial"/>
+          <w:b/>
+          <w:bCs/>
+          <w:color w:val="2C2C36"/>
+          <w:spacing w:val="5"/>
+          <w:sz w:val="24"/>
+          <w:szCs w:val="24"/>
+          <w:bdr w:val="single" w:sz="2" w:space="0" w:color="E3E3E3" w:frame="1"/>
+        </w:rPr>
+        <w:t>santiago_de_c</w:t>
+      </w:r>
+      <w:r>
+        <w:rPr>
+          <w:rFonts w:ascii="Arial" w:eastAsia="Times New Roman" w:hAnsi="Arial" w:cs="Arial"/>
+          <w:b/>
+          <w:bCs/>
+          <w:color w:val="2C2C36"/>
+          <w:spacing w:val="5"/>
+          <w:sz w:val="24"/>
+          <w:szCs w:val="24"/>
+          <w:bdr w:val="single" w:sz="2" w:space="0" w:color="E3E3E3" w:frame="1"/>
+        </w:rPr>
+        <w:t>ompostela</w:t>
+      </w:r>
+      <w:r>
+        <w:rPr>
+          <w:rFonts w:ascii="Arial" w:eastAsia="Times New Roman" w:hAnsi="Arial" w:cs="Arial"/>
+          <w:b/>
+          <w:bCs/>
+          <w:color w:val="2C2C36"/>
+          <w:spacing w:val="5"/>
+          <w:sz w:val="24"/>
+          <w:szCs w:val="24"/>
+          <w:bdr w:val="single" w:sz="2" w:space="0" w:color="E3E3E3" w:frame="1"/>
+        </w:rPr>
+        <w:t>_tbn</w:t>
+      </w:r>
+      <w:proofErr w:type="spellEnd"/>
+      <w:r>
+        <w:rPr>
+          <w:rFonts w:ascii="Arial" w:eastAsia="Times New Roman" w:hAnsi="Arial" w:cs="Arial"/>
+          <w:b/>
+          <w:bCs/>
+          <w:color w:val="2C2C36"/>
+          <w:spacing w:val="5"/>
+          <w:sz w:val="24"/>
+          <w:szCs w:val="24"/>
+          <w:bdr w:val="single" w:sz="2" w:space="0" w:color="E3E3E3" w:frame="1"/>
+        </w:rPr>
+        <w:t xml:space="preserve"> 10</w:t>
+      </w:r>
     </w:p>
     <w:p>
       <w:pPr>
@@ -11293,7 +12880,7 @@
           <w:szCs w:val="24"/>
           <w:bdr w:val="single" w:sz="2" w:space="0" w:color="E3E3E3" w:frame="1"/>
         </w:rPr>
-        <w:t>Mallorca</w:t>
+        <w:t>Valencia</w:t>
       </w:r>
       <w:r>
         <w:rPr>
@@ -11314,53 +12901,291 @@
           <w:sz w:val="24"/>
           <w:szCs w:val="24"/>
         </w:rPr>
-        <w:t>Nghỉ</w:t>
-      </w:r>
-      <w:proofErr w:type="spellEnd"/>
-      <w:r>
-        <w:rPr>
-          <w:rFonts w:ascii="Arial" w:eastAsia="Times New Roman" w:hAnsi="Arial" w:cs="Arial"/>
-          <w:color w:val="2C2C36"/>
-          <w:spacing w:val="5"/>
-          <w:sz w:val="24"/>
-          <w:szCs w:val="24"/>
-        </w:rPr>
-        <w:t xml:space="preserve"> </w:t>
-      </w:r>
-      <w:proofErr w:type="spellStart"/>
-      <w:r>
-        <w:rPr>
-          <w:rFonts w:ascii="Arial" w:eastAsia="Times New Roman" w:hAnsi="Arial" w:cs="Arial"/>
-          <w:color w:val="2C2C36"/>
-          <w:spacing w:val="5"/>
-          <w:sz w:val="24"/>
-          <w:szCs w:val="24"/>
-        </w:rPr>
-        <w:t>dưỡng</w:t>
-      </w:r>
-      <w:proofErr w:type="spellEnd"/>
-      <w:r>
-        <w:rPr>
-          <w:rFonts w:ascii="Arial" w:eastAsia="Times New Roman" w:hAnsi="Arial" w:cs="Arial"/>
-          <w:color w:val="2C2C36"/>
-          <w:spacing w:val="5"/>
-          <w:sz w:val="24"/>
-          <w:szCs w:val="24"/>
-        </w:rPr>
-        <w:t xml:space="preserve"> </w:t>
-      </w:r>
-      <w:proofErr w:type="spellStart"/>
-      <w:r>
-        <w:rPr>
-          <w:rFonts w:ascii="Arial" w:eastAsia="Times New Roman" w:hAnsi="Arial" w:cs="Arial"/>
-          <w:color w:val="2C2C36"/>
-          <w:spacing w:val="5"/>
-          <w:sz w:val="24"/>
-          <w:szCs w:val="24"/>
-        </w:rPr>
-        <w:t>biển</w:t>
-      </w:r>
-      <w:proofErr w:type="spellEnd"/>
+        <w:t>Thành</w:t>
+      </w:r>
+      <w:proofErr w:type="spellEnd"/>
+      <w:r>
+        <w:rPr>
+          <w:rFonts w:ascii="Arial" w:eastAsia="Times New Roman" w:hAnsi="Arial" w:cs="Arial"/>
+          <w:color w:val="2C2C36"/>
+          <w:spacing w:val="5"/>
+          <w:sz w:val="24"/>
+          <w:szCs w:val="24"/>
+        </w:rPr>
+        <w:t xml:space="preserve"> </w:t>
+      </w:r>
+      <w:proofErr w:type="spellStart"/>
+      <w:r>
+        <w:rPr>
+          <w:rFonts w:ascii="Arial" w:eastAsia="Times New Roman" w:hAnsi="Arial" w:cs="Arial"/>
+          <w:color w:val="2C2C36"/>
+          <w:spacing w:val="5"/>
+          <w:sz w:val="24"/>
+          <w:szCs w:val="24"/>
+        </w:rPr>
+        <w:t>phố</w:t>
+      </w:r>
+      <w:proofErr w:type="spellEnd"/>
+      <w:r>
+        <w:rPr>
+          <w:rFonts w:ascii="Arial" w:eastAsia="Times New Roman" w:hAnsi="Arial" w:cs="Arial"/>
+          <w:color w:val="2C2C36"/>
+          <w:spacing w:val="5"/>
+          <w:sz w:val="24"/>
+          <w:szCs w:val="24"/>
+        </w:rPr>
+        <w:t xml:space="preserve"> </w:t>
+      </w:r>
+      <w:proofErr w:type="spellStart"/>
+      <w:r>
+        <w:rPr>
+          <w:rFonts w:ascii="Arial" w:eastAsia="Times New Roman" w:hAnsi="Arial" w:cs="Arial"/>
+          <w:color w:val="2C2C36"/>
+          <w:spacing w:val="5"/>
+          <w:sz w:val="24"/>
+          <w:szCs w:val="24"/>
+        </w:rPr>
+        <w:t>nghệ</w:t>
+      </w:r>
+      <w:proofErr w:type="spellEnd"/>
+      <w:r>
+        <w:rPr>
+          <w:rFonts w:ascii="Arial" w:eastAsia="Times New Roman" w:hAnsi="Arial" w:cs="Arial"/>
+          <w:color w:val="2C2C36"/>
+          <w:spacing w:val="5"/>
+          <w:sz w:val="24"/>
+          <w:szCs w:val="24"/>
+        </w:rPr>
+        <w:t xml:space="preserve"> </w:t>
+      </w:r>
+      <w:proofErr w:type="spellStart"/>
+      <w:r>
+        <w:rPr>
+          <w:rFonts w:ascii="Arial" w:eastAsia="Times New Roman" w:hAnsi="Arial" w:cs="Arial"/>
+          <w:color w:val="2C2C36"/>
+          <w:spacing w:val="5"/>
+          <w:sz w:val="24"/>
+          <w:szCs w:val="24"/>
+        </w:rPr>
+        <w:t>thuật</w:t>
+      </w:r>
+      <w:proofErr w:type="spellEnd"/>
+      <w:r>
+        <w:rPr>
+          <w:rFonts w:ascii="Arial" w:eastAsia="Times New Roman" w:hAnsi="Arial" w:cs="Arial"/>
+          <w:color w:val="2C2C36"/>
+          <w:spacing w:val="5"/>
+          <w:sz w:val="24"/>
+          <w:szCs w:val="24"/>
+        </w:rPr>
+        <w:t xml:space="preserve">, </w:t>
+      </w:r>
+      <w:proofErr w:type="spellStart"/>
+      <w:r>
+        <w:rPr>
+          <w:rFonts w:ascii="Arial" w:eastAsia="Times New Roman" w:hAnsi="Arial" w:cs="Arial"/>
+          <w:color w:val="2C2C36"/>
+          <w:spacing w:val="5"/>
+          <w:sz w:val="24"/>
+          <w:szCs w:val="24"/>
+        </w:rPr>
+        <w:t>kiến</w:t>
+      </w:r>
+      <w:proofErr w:type="spellEnd"/>
+      <w:r>
+        <w:rPr>
+          <w:rFonts w:ascii="Arial" w:eastAsia="Times New Roman" w:hAnsi="Arial" w:cs="Arial"/>
+          <w:color w:val="2C2C36"/>
+          <w:spacing w:val="5"/>
+          <w:sz w:val="24"/>
+          <w:szCs w:val="24"/>
+        </w:rPr>
+        <w:t xml:space="preserve"> </w:t>
+      </w:r>
+      <w:proofErr w:type="spellStart"/>
+      <w:r>
+        <w:rPr>
+          <w:rFonts w:ascii="Arial" w:eastAsia="Times New Roman" w:hAnsi="Arial" w:cs="Arial"/>
+          <w:color w:val="2C2C36"/>
+          <w:spacing w:val="5"/>
+          <w:sz w:val="24"/>
+          <w:szCs w:val="24"/>
+        </w:rPr>
+        <w:t>trúc</w:t>
+      </w:r>
+      <w:proofErr w:type="spellEnd"/>
+      <w:r>
+        <w:rPr>
+          <w:rFonts w:ascii="Arial" w:eastAsia="Times New Roman" w:hAnsi="Arial" w:cs="Arial"/>
+          <w:color w:val="2C2C36"/>
+          <w:spacing w:val="5"/>
+          <w:sz w:val="24"/>
+          <w:szCs w:val="24"/>
+        </w:rPr>
+        <w:t xml:space="preserve"> </w:t>
+      </w:r>
+      <w:proofErr w:type="spellStart"/>
+      <w:r>
+        <w:rPr>
+          <w:rFonts w:ascii="Arial" w:eastAsia="Times New Roman" w:hAnsi="Arial" w:cs="Arial"/>
+          <w:color w:val="2C2C36"/>
+          <w:spacing w:val="5"/>
+          <w:sz w:val="24"/>
+          <w:szCs w:val="24"/>
+        </w:rPr>
+        <w:t>Futurista</w:t>
+      </w:r>
+      <w:proofErr w:type="spellEnd"/>
+      <w:r>
+        <w:rPr>
+          <w:rFonts w:ascii="Arial" w:eastAsia="Times New Roman" w:hAnsi="Arial" w:cs="Arial"/>
+          <w:color w:val="2C2C36"/>
+          <w:spacing w:val="5"/>
+          <w:sz w:val="24"/>
+          <w:szCs w:val="24"/>
+        </w:rPr>
+        <w:t xml:space="preserve"> </w:t>
+      </w:r>
+      <w:r>
+        <w:rPr>
+          <w:rStyle w:val="Strong"/>
+          <w:rFonts w:ascii="Arial" w:hAnsi="Arial" w:cs="Arial"/>
+          <w:spacing w:val="5"/>
+          <w:bdr w:val="single" w:sz="2" w:space="0" w:color="E3E3E3" w:frame="1"/>
+          <w:shd w:val="clear" w:color="auto" w:fill="FFFFFF"/>
+        </w:rPr>
+        <w:t>Art city</w:t>
+      </w:r>
+      <w:r>
+        <w:rPr>
+          <w:rStyle w:val="Strong"/>
+          <w:rFonts w:ascii="Arial" w:hAnsi="Arial" w:cs="Arial"/>
+          <w:spacing w:val="5"/>
+          <w:bdr w:val="single" w:sz="2" w:space="0" w:color="E3E3E3" w:frame="1"/>
+          <w:shd w:val="clear" w:color="auto" w:fill="FFFFFF"/>
+        </w:rPr>
+        <w:t xml:space="preserve"> – </w:t>
+      </w:r>
+      <w:r>
+        <w:rPr>
+          <w:rFonts w:ascii="Arial" w:eastAsia="Times New Roman" w:hAnsi="Arial" w:cs="Arial"/>
+          <w:b/>
+          <w:bCs/>
+          <w:color w:val="2C2C36"/>
+          <w:spacing w:val="5"/>
+          <w:sz w:val="24"/>
+          <w:szCs w:val="24"/>
+          <w:bdr w:val="single" w:sz="2" w:space="0" w:color="E3E3E3" w:frame="1"/>
+        </w:rPr>
+        <w:t>Valencia</w:t>
+      </w:r>
+      <w:r>
+        <w:rPr>
+          <w:rFonts w:ascii="Arial" w:eastAsia="Times New Roman" w:hAnsi="Arial" w:cs="Arial"/>
+          <w:b/>
+          <w:bCs/>
+          <w:color w:val="2C2C36"/>
+          <w:spacing w:val="5"/>
+          <w:sz w:val="24"/>
+          <w:szCs w:val="24"/>
+          <w:bdr w:val="single" w:sz="2" w:space="0" w:color="E3E3E3" w:frame="1"/>
+        </w:rPr>
+        <w:t xml:space="preserve"> – Spain   </w:t>
+      </w:r>
+      <w:proofErr w:type="spellStart"/>
+      <w:r>
+        <w:rPr>
+          <w:rStyle w:val="Strong"/>
+          <w:rFonts w:ascii="Arial" w:hAnsi="Arial" w:cs="Arial"/>
+          <w:spacing w:val="5"/>
+          <w:bdr w:val="single" w:sz="2" w:space="0" w:color="E3E3E3" w:frame="1"/>
+          <w:shd w:val="clear" w:color="auto" w:fill="FFFFFF"/>
+        </w:rPr>
+        <w:t>spr_puzzle_image_</w:t>
+      </w:r>
+      <w:r>
+        <w:rPr>
+          <w:rFonts w:ascii="Arial" w:eastAsia="Times New Roman" w:hAnsi="Arial" w:cs="Arial"/>
+          <w:color w:val="2C2C36"/>
+          <w:spacing w:val="5"/>
+          <w:sz w:val="24"/>
+          <w:szCs w:val="24"/>
+        </w:rPr>
+        <w:t>thanh_pho_nghe_thua</w:t>
+      </w:r>
+      <w:r>
+        <w:rPr>
+          <w:rFonts w:ascii="Arial" w:eastAsia="Times New Roman" w:hAnsi="Arial" w:cs="Arial"/>
+          <w:color w:val="2C2C36"/>
+          <w:spacing w:val="5"/>
+          <w:sz w:val="24"/>
+          <w:szCs w:val="24"/>
+        </w:rPr>
+        <w:t>t</w:t>
+      </w:r>
+      <w:r>
+        <w:rPr>
+          <w:rFonts w:ascii="Arial" w:eastAsia="Times New Roman" w:hAnsi="Arial" w:cs="Arial"/>
+          <w:color w:val="2C2C36"/>
+          <w:spacing w:val="5"/>
+          <w:sz w:val="24"/>
+          <w:szCs w:val="24"/>
+        </w:rPr>
+        <w:t>_</w:t>
+      </w:r>
+      <w:r>
+        <w:rPr>
+          <w:rFonts w:ascii="Arial" w:eastAsia="Times New Roman" w:hAnsi="Arial" w:cs="Arial"/>
+          <w:b/>
+          <w:bCs/>
+          <w:color w:val="2C2C36"/>
+          <w:spacing w:val="5"/>
+          <w:sz w:val="24"/>
+          <w:szCs w:val="24"/>
+          <w:bdr w:val="single" w:sz="2" w:space="0" w:color="E3E3E3" w:frame="1"/>
+        </w:rPr>
+        <w:t>v</w:t>
+      </w:r>
+      <w:r>
+        <w:rPr>
+          <w:rFonts w:ascii="Arial" w:eastAsia="Times New Roman" w:hAnsi="Arial" w:cs="Arial"/>
+          <w:b/>
+          <w:bCs/>
+          <w:color w:val="2C2C36"/>
+          <w:spacing w:val="5"/>
+          <w:sz w:val="24"/>
+          <w:szCs w:val="24"/>
+          <w:bdr w:val="single" w:sz="2" w:space="0" w:color="E3E3E3" w:frame="1"/>
+        </w:rPr>
+        <w:t>alencia</w:t>
+      </w:r>
+      <w:r>
+        <w:rPr>
+          <w:rFonts w:ascii="Arial" w:eastAsia="Times New Roman" w:hAnsi="Arial" w:cs="Arial"/>
+          <w:b/>
+          <w:bCs/>
+          <w:color w:val="2C2C36"/>
+          <w:spacing w:val="5"/>
+          <w:sz w:val="24"/>
+          <w:szCs w:val="24"/>
+          <w:bdr w:val="single" w:sz="2" w:space="0" w:color="E3E3E3" w:frame="1"/>
+        </w:rPr>
+        <w:t>_tbn</w:t>
+      </w:r>
+      <w:proofErr w:type="spellEnd"/>
+      <w:r>
+        <w:rPr>
+          <w:rFonts w:ascii="Arial" w:eastAsia="Times New Roman" w:hAnsi="Arial" w:cs="Arial"/>
+          <w:b/>
+          <w:bCs/>
+          <w:color w:val="2C2C36"/>
+          <w:spacing w:val="5"/>
+          <w:sz w:val="24"/>
+          <w:szCs w:val="24"/>
+          <w:bdr w:val="single" w:sz="2" w:space="0" w:color="E3E3E3" w:frame="1"/>
+        </w:rPr>
+        <w:t xml:space="preserve"> 11</w:t>
+      </w:r>
     </w:p>
     <w:p>
       <w:pPr>
@@ -11396,23 +13221,8 @@
           <w:szCs w:val="24"/>
           <w:bdr w:val="single" w:sz="2" w:space="0" w:color="E3E3E3" w:frame="1"/>
         </w:rPr>
-        <w:t xml:space="preserve">Santiago de </w:t>
-      </w:r>
-      <w:proofErr w:type="spellStart"/>
-      <w:r>
-        <w:rPr>
-          <w:rFonts w:ascii="Arial" w:eastAsia="Times New Roman" w:hAnsi="Arial" w:cs="Arial"/>
-          <w:b/>
-          <w:bCs/>
-          <w:color w:val="2C2C36"/>
-          <w:spacing w:val="5"/>
-          <w:sz w:val="24"/>
-          <w:szCs w:val="24"/>
-          <w:bdr w:val="single" w:sz="2" w:space="0" w:color="E3E3E3" w:frame="1"/>
-        </w:rPr>
-        <w:t>Compostela</w:t>
-      </w:r>
-      <w:proofErr w:type="spellEnd"/>
+        <w:t>Costa del Sol</w:t>
+      </w:r>
       <w:r>
         <w:rPr>
           <w:rFonts w:ascii="Arial" w:eastAsia="Times New Roman" w:hAnsi="Arial" w:cs="Arial"/>
@@ -11432,60 +13242,114 @@
           <w:sz w:val="24"/>
           <w:szCs w:val="24"/>
         </w:rPr>
-        <w:t>Điểm</w:t>
-      </w:r>
-      <w:proofErr w:type="spellEnd"/>
-      <w:r>
-        <w:rPr>
-          <w:rFonts w:ascii="Arial" w:eastAsia="Times New Roman" w:hAnsi="Arial" w:cs="Arial"/>
-          <w:color w:val="2C2C36"/>
-          <w:spacing w:val="5"/>
-          <w:sz w:val="24"/>
-          <w:szCs w:val="24"/>
-        </w:rPr>
-        <w:t xml:space="preserve"> </w:t>
-      </w:r>
-      <w:proofErr w:type="spellStart"/>
-      <w:r>
-        <w:rPr>
-          <w:rFonts w:ascii="Arial" w:eastAsia="Times New Roman" w:hAnsi="Arial" w:cs="Arial"/>
-          <w:color w:val="2C2C36"/>
-          <w:spacing w:val="5"/>
-          <w:sz w:val="24"/>
-          <w:szCs w:val="24"/>
-        </w:rPr>
-        <w:t>hành</w:t>
-      </w:r>
-      <w:proofErr w:type="spellEnd"/>
-      <w:r>
-        <w:rPr>
-          <w:rFonts w:ascii="Arial" w:eastAsia="Times New Roman" w:hAnsi="Arial" w:cs="Arial"/>
-          <w:color w:val="2C2C36"/>
-          <w:spacing w:val="5"/>
-          <w:sz w:val="24"/>
-          <w:szCs w:val="24"/>
-        </w:rPr>
-        <w:t xml:space="preserve"> </w:t>
-      </w:r>
-      <w:proofErr w:type="spellStart"/>
-      <w:r>
-        <w:rPr>
-          <w:rFonts w:ascii="Arial" w:eastAsia="Times New Roman" w:hAnsi="Arial" w:cs="Arial"/>
-          <w:color w:val="2C2C36"/>
-          <w:spacing w:val="5"/>
-          <w:sz w:val="24"/>
-          <w:szCs w:val="24"/>
-        </w:rPr>
-        <w:t>hương</w:t>
-      </w:r>
-      <w:proofErr w:type="spellEnd"/>
+        <w:t>Bờ</w:t>
+      </w:r>
+      <w:proofErr w:type="spellEnd"/>
+      <w:r>
+        <w:rPr>
+          <w:rFonts w:ascii="Arial" w:eastAsia="Times New Roman" w:hAnsi="Arial" w:cs="Arial"/>
+          <w:color w:val="2C2C36"/>
+          <w:spacing w:val="5"/>
+          <w:sz w:val="24"/>
+          <w:szCs w:val="24"/>
+        </w:rPr>
+        <w:t xml:space="preserve"> </w:t>
+      </w:r>
+      <w:proofErr w:type="spellStart"/>
+      <w:r>
+        <w:rPr>
+          <w:rFonts w:ascii="Arial" w:eastAsia="Times New Roman" w:hAnsi="Arial" w:cs="Arial"/>
+          <w:color w:val="2C2C36"/>
+          <w:spacing w:val="5"/>
+          <w:sz w:val="24"/>
+          <w:szCs w:val="24"/>
+        </w:rPr>
+        <w:t>biển</w:t>
+      </w:r>
+      <w:proofErr w:type="spellEnd"/>
+      <w:r>
+        <w:rPr>
+          <w:rFonts w:ascii="Arial" w:eastAsia="Times New Roman" w:hAnsi="Arial" w:cs="Arial"/>
+          <w:color w:val="2C2C36"/>
+          <w:spacing w:val="5"/>
+          <w:sz w:val="24"/>
+          <w:szCs w:val="24"/>
+        </w:rPr>
+        <w:t xml:space="preserve"> </w:t>
+      </w:r>
+      <w:proofErr w:type="spellStart"/>
+      <w:r>
+        <w:rPr>
+          <w:rFonts w:ascii="Arial" w:eastAsia="Times New Roman" w:hAnsi="Arial" w:cs="Arial"/>
+          <w:color w:val="2C2C36"/>
+          <w:spacing w:val="5"/>
+          <w:sz w:val="24"/>
+          <w:szCs w:val="24"/>
+        </w:rPr>
+        <w:t>nắng</w:t>
+      </w:r>
+      <w:proofErr w:type="spellEnd"/>
+      <w:r>
+        <w:rPr>
+          <w:rFonts w:ascii="Arial" w:eastAsia="Times New Roman" w:hAnsi="Arial" w:cs="Arial"/>
+          <w:color w:val="2C2C36"/>
+          <w:spacing w:val="5"/>
+          <w:sz w:val="24"/>
+          <w:szCs w:val="24"/>
+        </w:rPr>
+        <w:t xml:space="preserve"> </w:t>
+      </w:r>
+      <w:proofErr w:type="spellStart"/>
+      <w:r>
+        <w:rPr>
+          <w:rFonts w:ascii="Arial" w:eastAsia="Times New Roman" w:hAnsi="Arial" w:cs="Arial"/>
+          <w:color w:val="2C2C36"/>
+          <w:spacing w:val="5"/>
+          <w:sz w:val="24"/>
+          <w:szCs w:val="24"/>
+        </w:rPr>
+        <w:t>ấm</w:t>
+      </w:r>
+      <w:proofErr w:type="spellEnd"/>
+      <w:r>
+        <w:rPr>
+          <w:rFonts w:ascii="Arial" w:eastAsia="Times New Roman" w:hAnsi="Arial" w:cs="Arial"/>
+          <w:color w:val="2C2C36"/>
+          <w:spacing w:val="5"/>
+          <w:sz w:val="24"/>
+          <w:szCs w:val="24"/>
+        </w:rPr>
+        <w:t xml:space="preserve">  </w:t>
+      </w:r>
+      <w:r>
+        <w:rPr>
+          <w:rFonts w:ascii="Arial" w:eastAsia="Times New Roman" w:hAnsi="Arial" w:cs="Arial"/>
+          <w:b/>
+          <w:bCs/>
+          <w:color w:val="2C2C36"/>
+          <w:spacing w:val="5"/>
+          <w:sz w:val="24"/>
+          <w:szCs w:val="24"/>
+          <w:bdr w:val="single" w:sz="2" w:space="0" w:color="E3E3E3" w:frame="1"/>
+        </w:rPr>
+        <w:t>Costa del Sol</w:t>
+      </w:r>
+      <w:r>
+        <w:rPr>
+          <w:rFonts w:ascii="Arial" w:eastAsia="Times New Roman" w:hAnsi="Arial" w:cs="Arial"/>
+          <w:b/>
+          <w:bCs/>
+          <w:color w:val="2C2C36"/>
+          <w:spacing w:val="5"/>
+          <w:sz w:val="24"/>
+          <w:szCs w:val="24"/>
+          <w:bdr w:val="single" w:sz="2" w:space="0" w:color="E3E3E3" w:frame="1"/>
+        </w:rPr>
+        <w:t xml:space="preserve"> – Spain   </w:t>
+      </w:r>
     </w:p>
     <w:p>
       <w:pPr>
-        <w:numPr>
-          <w:ilvl w:val="0"/>
-          <w:numId w:val="5"/>
-        </w:numPr>
         <w:pBdr>
           <w:top w:val="single" w:sz="2" w:space="0" w:color="E3E3E3"/>
           <w:left w:val="single" w:sz="2" w:space="0" w:color="E3E3E3"/>
@@ -11494,307 +13358,80 @@
         </w:pBdr>
         <w:shd w:val="clear" w:color="auto" w:fill="FFFFFF"/>
         <w:spacing w:after="0" w:line="240" w:lineRule="auto"/>
-        <w:ind w:left="0"/>
-        <w:rPr>
-          <w:rFonts w:ascii="Arial" w:eastAsia="Times New Roman" w:hAnsi="Arial" w:cs="Arial"/>
-          <w:color w:val="2C2C36"/>
-          <w:spacing w:val="5"/>
-          <w:sz w:val="24"/>
-          <w:szCs w:val="24"/>
-        </w:rPr>
-      </w:pPr>
-      <w:r>
-        <w:rPr>
-          <w:rFonts w:ascii="Arial" w:eastAsia="Times New Roman" w:hAnsi="Arial" w:cs="Arial"/>
-          <w:b/>
-          <w:bCs/>
-          <w:color w:val="2C2C36"/>
-          <w:spacing w:val="5"/>
-          <w:sz w:val="24"/>
-          <w:szCs w:val="24"/>
-          <w:bdr w:val="single" w:sz="2" w:space="0" w:color="E3E3E3" w:frame="1"/>
-        </w:rPr>
-        <w:t>Valencia</w:t>
-      </w:r>
-      <w:r>
-        <w:rPr>
-          <w:rFonts w:ascii="Arial" w:eastAsia="Times New Roman" w:hAnsi="Arial" w:cs="Arial"/>
-          <w:color w:val="2C2C36"/>
-          <w:spacing w:val="5"/>
-          <w:sz w:val="24"/>
-          <w:szCs w:val="24"/>
-        </w:rPr>
-        <w:t xml:space="preserve"> – </w:t>
-      </w:r>
-      <w:proofErr w:type="spellStart"/>
-      <w:r>
-        <w:rPr>
-          <w:rFonts w:ascii="Arial" w:eastAsia="Times New Roman" w:hAnsi="Arial" w:cs="Arial"/>
-          <w:color w:val="2C2C36"/>
-          <w:spacing w:val="5"/>
-          <w:sz w:val="24"/>
-          <w:szCs w:val="24"/>
-        </w:rPr>
-        <w:t>Thành</w:t>
-      </w:r>
-      <w:proofErr w:type="spellEnd"/>
-      <w:r>
-        <w:rPr>
-          <w:rFonts w:ascii="Arial" w:eastAsia="Times New Roman" w:hAnsi="Arial" w:cs="Arial"/>
-          <w:color w:val="2C2C36"/>
-          <w:spacing w:val="5"/>
-          <w:sz w:val="24"/>
-          <w:szCs w:val="24"/>
-        </w:rPr>
-        <w:t xml:space="preserve"> </w:t>
-      </w:r>
-      <w:proofErr w:type="spellStart"/>
-      <w:r>
-        <w:rPr>
-          <w:rFonts w:ascii="Arial" w:eastAsia="Times New Roman" w:hAnsi="Arial" w:cs="Arial"/>
-          <w:color w:val="2C2C36"/>
-          <w:spacing w:val="5"/>
-          <w:sz w:val="24"/>
-          <w:szCs w:val="24"/>
-        </w:rPr>
-        <w:t>phố</w:t>
-      </w:r>
-      <w:proofErr w:type="spellEnd"/>
-      <w:r>
-        <w:rPr>
-          <w:rFonts w:ascii="Arial" w:eastAsia="Times New Roman" w:hAnsi="Arial" w:cs="Arial"/>
-          <w:color w:val="2C2C36"/>
-          <w:spacing w:val="5"/>
-          <w:sz w:val="24"/>
-          <w:szCs w:val="24"/>
-        </w:rPr>
-        <w:t xml:space="preserve"> </w:t>
-      </w:r>
-      <w:proofErr w:type="spellStart"/>
-      <w:r>
-        <w:rPr>
-          <w:rFonts w:ascii="Arial" w:eastAsia="Times New Roman" w:hAnsi="Arial" w:cs="Arial"/>
-          <w:color w:val="2C2C36"/>
-          <w:spacing w:val="5"/>
-          <w:sz w:val="24"/>
-          <w:szCs w:val="24"/>
-        </w:rPr>
-        <w:t>nghệ</w:t>
-      </w:r>
-      <w:proofErr w:type="spellEnd"/>
-      <w:r>
-        <w:rPr>
-          <w:rFonts w:ascii="Arial" w:eastAsia="Times New Roman" w:hAnsi="Arial" w:cs="Arial"/>
-          <w:color w:val="2C2C36"/>
-          <w:spacing w:val="5"/>
-          <w:sz w:val="24"/>
-          <w:szCs w:val="24"/>
-        </w:rPr>
-        <w:t xml:space="preserve"> </w:t>
-      </w:r>
-      <w:proofErr w:type="spellStart"/>
-      <w:r>
-        <w:rPr>
-          <w:rFonts w:ascii="Arial" w:eastAsia="Times New Roman" w:hAnsi="Arial" w:cs="Arial"/>
-          <w:color w:val="2C2C36"/>
-          <w:spacing w:val="5"/>
-          <w:sz w:val="24"/>
-          <w:szCs w:val="24"/>
-        </w:rPr>
-        <w:t>thuật</w:t>
-      </w:r>
-      <w:proofErr w:type="spellEnd"/>
-      <w:r>
-        <w:rPr>
-          <w:rFonts w:ascii="Arial" w:eastAsia="Times New Roman" w:hAnsi="Arial" w:cs="Arial"/>
-          <w:color w:val="2C2C36"/>
-          <w:spacing w:val="5"/>
-          <w:sz w:val="24"/>
-          <w:szCs w:val="24"/>
-        </w:rPr>
-        <w:t xml:space="preserve">, </w:t>
-      </w:r>
-      <w:proofErr w:type="spellStart"/>
-      <w:r>
-        <w:rPr>
-          <w:rFonts w:ascii="Arial" w:eastAsia="Times New Roman" w:hAnsi="Arial" w:cs="Arial"/>
-          <w:color w:val="2C2C36"/>
-          <w:spacing w:val="5"/>
-          <w:sz w:val="24"/>
-          <w:szCs w:val="24"/>
-        </w:rPr>
-        <w:t>kiến</w:t>
-      </w:r>
-      <w:proofErr w:type="spellEnd"/>
-      <w:r>
-        <w:rPr>
-          <w:rFonts w:ascii="Arial" w:eastAsia="Times New Roman" w:hAnsi="Arial" w:cs="Arial"/>
-          <w:color w:val="2C2C36"/>
-          <w:spacing w:val="5"/>
-          <w:sz w:val="24"/>
-          <w:szCs w:val="24"/>
-        </w:rPr>
-        <w:t xml:space="preserve"> </w:t>
-      </w:r>
-      <w:proofErr w:type="spellStart"/>
-      <w:r>
-        <w:rPr>
-          <w:rFonts w:ascii="Arial" w:eastAsia="Times New Roman" w:hAnsi="Arial" w:cs="Arial"/>
-          <w:color w:val="2C2C36"/>
-          <w:spacing w:val="5"/>
-          <w:sz w:val="24"/>
-          <w:szCs w:val="24"/>
-        </w:rPr>
-        <w:t>trúc</w:t>
-      </w:r>
-      <w:proofErr w:type="spellEnd"/>
-      <w:r>
-        <w:rPr>
-          <w:rFonts w:ascii="Arial" w:eastAsia="Times New Roman" w:hAnsi="Arial" w:cs="Arial"/>
-          <w:color w:val="2C2C36"/>
-          <w:spacing w:val="5"/>
-          <w:sz w:val="24"/>
-          <w:szCs w:val="24"/>
-        </w:rPr>
-        <w:t xml:space="preserve"> </w:t>
-      </w:r>
-      <w:proofErr w:type="spellStart"/>
-      <w:r>
-        <w:rPr>
-          <w:rFonts w:ascii="Arial" w:eastAsia="Times New Roman" w:hAnsi="Arial" w:cs="Arial"/>
-          <w:color w:val="2C2C36"/>
-          <w:spacing w:val="5"/>
-          <w:sz w:val="24"/>
-          <w:szCs w:val="24"/>
-        </w:rPr>
-        <w:t>Futurista</w:t>
-      </w:r>
-      <w:proofErr w:type="spellEnd"/>
-    </w:p>
-    <w:p>
-      <w:pPr>
-        <w:numPr>
-          <w:ilvl w:val="0"/>
-          <w:numId w:val="5"/>
-        </w:numPr>
-        <w:pBdr>
-          <w:top w:val="single" w:sz="2" w:space="0" w:color="E3E3E3"/>
-          <w:left w:val="single" w:sz="2" w:space="0" w:color="E3E3E3"/>
-          <w:bottom w:val="single" w:sz="2" w:space="0" w:color="E3E3E3"/>
-          <w:right w:val="single" w:sz="2" w:space="0" w:color="E3E3E3"/>
-        </w:pBdr>
-        <w:shd w:val="clear" w:color="auto" w:fill="FFFFFF"/>
-        <w:spacing w:after="0" w:line="240" w:lineRule="auto"/>
-        <w:ind w:left="0"/>
-        <w:rPr>
-          <w:rFonts w:ascii="Arial" w:eastAsia="Times New Roman" w:hAnsi="Arial" w:cs="Arial"/>
-          <w:color w:val="2C2C36"/>
-          <w:spacing w:val="5"/>
-          <w:sz w:val="24"/>
-          <w:szCs w:val="24"/>
-        </w:rPr>
-      </w:pPr>
-      <w:r>
-        <w:rPr>
-          <w:rFonts w:ascii="Arial" w:eastAsia="Times New Roman" w:hAnsi="Arial" w:cs="Arial"/>
-          <w:b/>
-          <w:bCs/>
-          <w:color w:val="2C2C36"/>
-          <w:spacing w:val="5"/>
-          <w:sz w:val="24"/>
-          <w:szCs w:val="24"/>
-          <w:bdr w:val="single" w:sz="2" w:space="0" w:color="E3E3E3" w:frame="1"/>
-        </w:rPr>
-        <w:t>Costa del Sol</w:t>
-      </w:r>
-      <w:r>
-        <w:rPr>
-          <w:rFonts w:ascii="Arial" w:eastAsia="Times New Roman" w:hAnsi="Arial" w:cs="Arial"/>
-          <w:color w:val="2C2C36"/>
-          <w:spacing w:val="5"/>
-          <w:sz w:val="24"/>
-          <w:szCs w:val="24"/>
-        </w:rPr>
-        <w:t xml:space="preserve"> – </w:t>
-      </w:r>
-      <w:proofErr w:type="spellStart"/>
-      <w:r>
-        <w:rPr>
-          <w:rFonts w:ascii="Arial" w:eastAsia="Times New Roman" w:hAnsi="Arial" w:cs="Arial"/>
-          <w:color w:val="2C2C36"/>
-          <w:spacing w:val="5"/>
-          <w:sz w:val="24"/>
-          <w:szCs w:val="24"/>
-        </w:rPr>
-        <w:t>Bờ</w:t>
-      </w:r>
-      <w:proofErr w:type="spellEnd"/>
-      <w:r>
-        <w:rPr>
-          <w:rFonts w:ascii="Arial" w:eastAsia="Times New Roman" w:hAnsi="Arial" w:cs="Arial"/>
-          <w:color w:val="2C2C36"/>
-          <w:spacing w:val="5"/>
-          <w:sz w:val="24"/>
-          <w:szCs w:val="24"/>
-        </w:rPr>
-        <w:t xml:space="preserve"> </w:t>
-      </w:r>
-      <w:proofErr w:type="spellStart"/>
-      <w:r>
-        <w:rPr>
-          <w:rFonts w:ascii="Arial" w:eastAsia="Times New Roman" w:hAnsi="Arial" w:cs="Arial"/>
-          <w:color w:val="2C2C36"/>
-          <w:spacing w:val="5"/>
-          <w:sz w:val="24"/>
-          <w:szCs w:val="24"/>
-        </w:rPr>
-        <w:t>biển</w:t>
-      </w:r>
-      <w:proofErr w:type="spellEnd"/>
-      <w:r>
-        <w:rPr>
-          <w:rFonts w:ascii="Arial" w:eastAsia="Times New Roman" w:hAnsi="Arial" w:cs="Arial"/>
-          <w:color w:val="2C2C36"/>
-          <w:spacing w:val="5"/>
-          <w:sz w:val="24"/>
-          <w:szCs w:val="24"/>
-        </w:rPr>
-        <w:t xml:space="preserve"> </w:t>
-      </w:r>
-      <w:proofErr w:type="spellStart"/>
-      <w:r>
-        <w:rPr>
-          <w:rFonts w:ascii="Arial" w:eastAsia="Times New Roman" w:hAnsi="Arial" w:cs="Arial"/>
-          <w:color w:val="2C2C36"/>
-          <w:spacing w:val="5"/>
-          <w:sz w:val="24"/>
-          <w:szCs w:val="24"/>
-        </w:rPr>
-        <w:t>nắng</w:t>
-      </w:r>
-      <w:proofErr w:type="spellEnd"/>
-      <w:r>
-        <w:rPr>
-          <w:rFonts w:ascii="Arial" w:eastAsia="Times New Roman" w:hAnsi="Arial" w:cs="Arial"/>
-          <w:color w:val="2C2C36"/>
-          <w:spacing w:val="5"/>
-          <w:sz w:val="24"/>
-          <w:szCs w:val="24"/>
-        </w:rPr>
-        <w:t xml:space="preserve"> </w:t>
-      </w:r>
-      <w:proofErr w:type="spellStart"/>
-      <w:r>
-        <w:rPr>
-          <w:rFonts w:ascii="Arial" w:eastAsia="Times New Roman" w:hAnsi="Arial" w:cs="Arial"/>
-          <w:color w:val="2C2C36"/>
-          <w:spacing w:val="5"/>
-          <w:sz w:val="24"/>
-          <w:szCs w:val="24"/>
-        </w:rPr>
-        <w:t>ấm</w:t>
-      </w:r>
-      <w:proofErr w:type="spellEnd"/>
+        <w:rPr>
+          <w:rFonts w:ascii="Arial" w:eastAsia="Times New Roman" w:hAnsi="Arial" w:cs="Arial"/>
+          <w:color w:val="2C2C36"/>
+          <w:spacing w:val="5"/>
+          <w:sz w:val="24"/>
+          <w:szCs w:val="24"/>
+        </w:rPr>
+      </w:pPr>
+      <w:proofErr w:type="spellStart"/>
+      <w:r>
+        <w:rPr>
+          <w:rStyle w:val="Strong"/>
+          <w:rFonts w:ascii="Arial" w:hAnsi="Arial" w:cs="Arial"/>
+          <w:spacing w:val="5"/>
+          <w:bdr w:val="single" w:sz="2" w:space="0" w:color="E3E3E3" w:frame="1"/>
+          <w:shd w:val="clear" w:color="auto" w:fill="FFFFFF"/>
+        </w:rPr>
+        <w:t>spr_puzzle_image_</w:t>
+      </w:r>
+      <w:r>
+        <w:rPr>
+          <w:rFonts w:ascii="Arial" w:eastAsia="Times New Roman" w:hAnsi="Arial" w:cs="Arial"/>
+          <w:b/>
+          <w:bCs/>
+          <w:color w:val="2C2C36"/>
+          <w:spacing w:val="5"/>
+          <w:sz w:val="24"/>
+          <w:szCs w:val="24"/>
+          <w:bdr w:val="single" w:sz="2" w:space="0" w:color="E3E3E3" w:frame="1"/>
+        </w:rPr>
+        <w:t>costa_del_s</w:t>
+      </w:r>
+      <w:r>
+        <w:rPr>
+          <w:rFonts w:ascii="Arial" w:eastAsia="Times New Roman" w:hAnsi="Arial" w:cs="Arial"/>
+          <w:b/>
+          <w:bCs/>
+          <w:color w:val="2C2C36"/>
+          <w:spacing w:val="5"/>
+          <w:sz w:val="24"/>
+          <w:szCs w:val="24"/>
+          <w:bdr w:val="single" w:sz="2" w:space="0" w:color="E3E3E3" w:frame="1"/>
+        </w:rPr>
+        <w:t>ol</w:t>
+      </w:r>
+      <w:r>
+        <w:rPr>
+          <w:rFonts w:ascii="Arial" w:eastAsia="Times New Roman" w:hAnsi="Arial" w:cs="Arial"/>
+          <w:b/>
+          <w:bCs/>
+          <w:color w:val="2C2C36"/>
+          <w:spacing w:val="5"/>
+          <w:sz w:val="24"/>
+          <w:szCs w:val="24"/>
+          <w:bdr w:val="single" w:sz="2" w:space="0" w:color="E3E3E3" w:frame="1"/>
+        </w:rPr>
+        <w:t>_spain</w:t>
+      </w:r>
+      <w:proofErr w:type="spellEnd"/>
+      <w:r>
+        <w:rPr>
+          <w:rFonts w:ascii="Arial" w:eastAsia="Times New Roman" w:hAnsi="Arial" w:cs="Arial"/>
+          <w:b/>
+          <w:bCs/>
+          <w:color w:val="2C2C36"/>
+          <w:spacing w:val="5"/>
+          <w:sz w:val="24"/>
+          <w:szCs w:val="24"/>
+          <w:bdr w:val="single" w:sz="2" w:space="0" w:color="E3E3E3" w:frame="1"/>
+        </w:rPr>
+        <w:t xml:space="preserve"> 12</w:t>
+      </w:r>
+      <w:bookmarkStart w:id="0" w:name="_GoBack"/>
+      <w:bookmarkEnd w:id="0"/>
     </w:p>
     <w:p>
       <w:pPr>
@@ -13544,6 +15181,7 @@
           <w:szCs w:val="24"/>
           <w:bdr w:val="single" w:sz="2" w:space="0" w:color="E3E3E3" w:frame="1"/>
         </w:rPr>
+        <w:lastRenderedPageBreak/>
         <w:t>Geneva</w:t>
       </w:r>
       <w:r>
@@ -15047,7 +16685,6 @@
           <w:sz w:val="24"/>
           <w:szCs w:val="24"/>
         </w:rPr>
-        <w:lastRenderedPageBreak/>
         <w:t>🇸🇪</w:t>
       </w:r>
       <w:r>
@@ -19206,6 +20843,7 @@
           <w:sz w:val="24"/>
           <w:szCs w:val="24"/>
         </w:rPr>
+        <w:lastRenderedPageBreak/>
         <w:t>🇭🇷</w:t>
       </w:r>
       <w:r>

--- a/danhsach.docx
+++ b/danhsach.docx
@@ -11294,16 +11294,7 @@
           <w:spacing w:val="5"/>
           <w:shd w:val="clear" w:color="auto" w:fill="FFFFFF"/>
         </w:rPr>
-        <w:t>Royal Palace</w:t>
-      </w:r>
-      <w:r>
-        <w:rPr>
-          <w:rFonts w:ascii="Arial" w:hAnsi="Arial" w:cs="Arial"/>
-          <w:color w:val="2C2C36"/>
-          <w:spacing w:val="5"/>
-          <w:shd w:val="clear" w:color="auto" w:fill="FFFFFF"/>
-        </w:rPr>
-        <w:t xml:space="preserve"> – </w:t>
+        <w:t xml:space="preserve">Royal Palace – </w:t>
       </w:r>
       <w:r>
         <w:rPr>
@@ -11355,20 +11346,7 @@
           <w:szCs w:val="24"/>
           <w:bdr w:val="single" w:sz="2" w:space="0" w:color="E3E3E3" w:frame="1"/>
         </w:rPr>
-        <w:t xml:space="preserve">  </w:t>
-      </w:r>
-      <w:r>
-        <w:rPr>
-          <w:rFonts w:ascii="Arial" w:eastAsia="Times New Roman" w:hAnsi="Arial" w:cs="Arial"/>
-          <w:b/>
-          <w:bCs/>
-          <w:color w:val="2C2C36"/>
-          <w:spacing w:val="5"/>
-          <w:sz w:val="24"/>
-          <w:szCs w:val="24"/>
-          <w:bdr w:val="single" w:sz="2" w:space="0" w:color="E3E3E3" w:frame="1"/>
-        </w:rPr>
-        <w:t xml:space="preserve"> </w:t>
+        <w:t xml:space="preserve">   </w:t>
       </w:r>
       <w:proofErr w:type="spellStart"/>
       <w:r>
@@ -11430,15 +11408,31 @@
           <w:bdr w:val="single" w:sz="2" w:space="0" w:color="E3E3E3" w:frame="1"/>
           <w:shd w:val="clear" w:color="auto" w:fill="FFFFFF"/>
         </w:rPr>
-        <w:t>Prado Museum</w:t>
-      </w:r>
-      <w:r>
-        <w:rPr>
-          <w:rStyle w:val="Strong"/>
-          <w:rFonts w:ascii="Arial" w:hAnsi="Arial" w:cs="Arial"/>
-          <w:spacing w:val="5"/>
-          <w:bdr w:val="single" w:sz="2" w:space="0" w:color="E3E3E3" w:frame="1"/>
-          <w:shd w:val="clear" w:color="auto" w:fill="FFFFFF"/>
+        <w:t xml:space="preserve">Prado Museum - </w:t>
+      </w:r>
+      <w:r>
+        <w:rPr>
+          <w:rFonts w:ascii="Arial" w:eastAsia="Times New Roman" w:hAnsi="Arial" w:cs="Arial"/>
+          <w:b/>
+          <w:bCs/>
+          <w:color w:val="2C2C36"/>
+          <w:spacing w:val="5"/>
+          <w:sz w:val="24"/>
+          <w:szCs w:val="24"/>
+          <w:bdr w:val="single" w:sz="2" w:space="0" w:color="E3E3E3" w:frame="1"/>
+        </w:rPr>
+        <w:t>Madrid</w:t>
+      </w:r>
+      <w:r>
+        <w:rPr>
+          <w:rFonts w:ascii="Arial" w:eastAsia="Times New Roman" w:hAnsi="Arial" w:cs="Arial"/>
+          <w:b/>
+          <w:bCs/>
+          <w:color w:val="2C2C36"/>
+          <w:spacing w:val="5"/>
+          <w:sz w:val="24"/>
+          <w:szCs w:val="24"/>
+          <w:bdr w:val="single" w:sz="2" w:space="0" w:color="E3E3E3" w:frame="1"/>
         </w:rPr>
         <w:t xml:space="preserve"> - </w:t>
       </w:r>
@@ -11453,32 +11447,6 @@
           <w:szCs w:val="24"/>
           <w:bdr w:val="single" w:sz="2" w:space="0" w:color="E3E3E3" w:frame="1"/>
         </w:rPr>
-        <w:t>Madrid</w:t>
-      </w:r>
-      <w:r>
-        <w:rPr>
-          <w:rFonts w:ascii="Arial" w:eastAsia="Times New Roman" w:hAnsi="Arial" w:cs="Arial"/>
-          <w:b/>
-          <w:bCs/>
-          <w:color w:val="2C2C36"/>
-          <w:spacing w:val="5"/>
-          <w:sz w:val="24"/>
-          <w:szCs w:val="24"/>
-          <w:bdr w:val="single" w:sz="2" w:space="0" w:color="E3E3E3" w:frame="1"/>
-        </w:rPr>
-        <w:t xml:space="preserve"> - </w:t>
-      </w:r>
-      <w:r>
-        <w:rPr>
-          <w:rFonts w:ascii="Arial" w:eastAsia="Times New Roman" w:hAnsi="Arial" w:cs="Arial"/>
-          <w:b/>
-          <w:bCs/>
-          <w:color w:val="2C2C36"/>
-          <w:spacing w:val="5"/>
-          <w:sz w:val="24"/>
-          <w:szCs w:val="24"/>
-          <w:bdr w:val="single" w:sz="2" w:space="0" w:color="E3E3E3" w:frame="1"/>
-        </w:rPr>
         <w:t>Spain</w:t>
       </w:r>
       <w:r>
@@ -11492,20 +11460,7 @@
           <w:szCs w:val="24"/>
           <w:bdr w:val="single" w:sz="2" w:space="0" w:color="E3E3E3" w:frame="1"/>
         </w:rPr>
-        <w:t xml:space="preserve">   </w:t>
-      </w:r>
-      <w:r>
-        <w:rPr>
-          <w:rFonts w:ascii="Arial" w:eastAsia="Times New Roman" w:hAnsi="Arial" w:cs="Arial"/>
-          <w:b/>
-          <w:bCs/>
-          <w:color w:val="2C2C36"/>
-          <w:spacing w:val="5"/>
-          <w:sz w:val="24"/>
-          <w:szCs w:val="24"/>
-          <w:bdr w:val="single" w:sz="2" w:space="0" w:color="E3E3E3" w:frame="1"/>
-        </w:rPr>
-        <w:t xml:space="preserve">  </w:t>
+        <w:t xml:space="preserve">     </w:t>
       </w:r>
       <w:proofErr w:type="spellStart"/>
       <w:r>
@@ -11736,8 +11691,74 @@
           <w:bdr w:val="single" w:sz="2" w:space="0" w:color="E3E3E3" w:frame="1"/>
           <w:shd w:val="clear" w:color="auto" w:fill="FFFFFF"/>
         </w:rPr>
-        <w:t>Cathedral</w:t>
-      </w:r>
+        <w:t xml:space="preserve">Cathedral – </w:t>
+      </w:r>
+      <w:r>
+        <w:rPr>
+          <w:rFonts w:ascii="Arial" w:eastAsia="Times New Roman" w:hAnsi="Arial" w:cs="Arial"/>
+          <w:b/>
+          <w:bCs/>
+          <w:color w:val="2C2C36"/>
+          <w:spacing w:val="5"/>
+          <w:sz w:val="24"/>
+          <w:szCs w:val="24"/>
+          <w:bdr w:val="single" w:sz="2" w:space="0" w:color="E3E3E3" w:frame="1"/>
+        </w:rPr>
+        <w:t>Seville</w:t>
+      </w:r>
+      <w:r>
+        <w:rPr>
+          <w:rFonts w:ascii="Arial" w:eastAsia="Times New Roman" w:hAnsi="Arial" w:cs="Arial"/>
+          <w:b/>
+          <w:bCs/>
+          <w:color w:val="2C2C36"/>
+          <w:spacing w:val="5"/>
+          <w:sz w:val="24"/>
+          <w:szCs w:val="24"/>
+          <w:bdr w:val="single" w:sz="2" w:space="0" w:color="E3E3E3" w:frame="1"/>
+        </w:rPr>
+        <w:t xml:space="preserve"> - </w:t>
+      </w:r>
+      <w:r>
+        <w:rPr>
+          <w:rFonts w:ascii="Arial" w:eastAsia="Times New Roman" w:hAnsi="Arial" w:cs="Arial"/>
+          <w:b/>
+          <w:bCs/>
+          <w:color w:val="2C2C36"/>
+          <w:spacing w:val="5"/>
+          <w:sz w:val="24"/>
+          <w:szCs w:val="24"/>
+          <w:bdr w:val="single" w:sz="2" w:space="0" w:color="E3E3E3" w:frame="1"/>
+        </w:rPr>
+        <w:t>Spain</w:t>
+      </w:r>
+      <w:r>
+        <w:rPr>
+          <w:rFonts w:ascii="Arial" w:eastAsia="Times New Roman" w:hAnsi="Arial" w:cs="Arial"/>
+          <w:b/>
+          <w:bCs/>
+          <w:color w:val="2C2C36"/>
+          <w:spacing w:val="5"/>
+          <w:sz w:val="24"/>
+          <w:szCs w:val="24"/>
+          <w:bdr w:val="single" w:sz="2" w:space="0" w:color="E3E3E3" w:frame="1"/>
+        </w:rPr>
+        <w:t xml:space="preserve">     </w:t>
+      </w:r>
+      <w:r>
+        <w:rPr>
+          <w:rFonts w:ascii="Arial" w:eastAsia="Times New Roman" w:hAnsi="Arial" w:cs="Arial"/>
+          <w:b/>
+          <w:bCs/>
+          <w:color w:val="2C2C36"/>
+          <w:spacing w:val="5"/>
+          <w:sz w:val="24"/>
+          <w:szCs w:val="24"/>
+          <w:bdr w:val="single" w:sz="2" w:space="0" w:color="E3E3E3" w:frame="1"/>
+        </w:rPr>
+        <w:t xml:space="preserve">  </w:t>
+      </w:r>
+      <w:proofErr w:type="spellStart"/>
       <w:r>
         <w:rPr>
           <w:rStyle w:val="Strong"/>
@@ -11746,60 +11767,78 @@
           <w:bdr w:val="single" w:sz="2" w:space="0" w:color="E3E3E3" w:frame="1"/>
           <w:shd w:val="clear" w:color="auto" w:fill="FFFFFF"/>
         </w:rPr>
-        <w:t xml:space="preserve"> – </w:t>
-      </w:r>
-      <w:r>
-        <w:rPr>
-          <w:rFonts w:ascii="Arial" w:eastAsia="Times New Roman" w:hAnsi="Arial" w:cs="Arial"/>
-          <w:b/>
-          <w:bCs/>
-          <w:color w:val="2C2C36"/>
-          <w:spacing w:val="5"/>
-          <w:sz w:val="24"/>
-          <w:szCs w:val="24"/>
-          <w:bdr w:val="single" w:sz="2" w:space="0" w:color="E3E3E3" w:frame="1"/>
-        </w:rPr>
-        <w:t>Seville</w:t>
-      </w:r>
-      <w:r>
-        <w:rPr>
-          <w:rFonts w:ascii="Arial" w:eastAsia="Times New Roman" w:hAnsi="Arial" w:cs="Arial"/>
-          <w:b/>
-          <w:bCs/>
-          <w:color w:val="2C2C36"/>
-          <w:spacing w:val="5"/>
-          <w:sz w:val="24"/>
-          <w:szCs w:val="24"/>
-          <w:bdr w:val="single" w:sz="2" w:space="0" w:color="E3E3E3" w:frame="1"/>
-        </w:rPr>
-        <w:t xml:space="preserve"> - </w:t>
-      </w:r>
-      <w:r>
-        <w:rPr>
-          <w:rFonts w:ascii="Arial" w:eastAsia="Times New Roman" w:hAnsi="Arial" w:cs="Arial"/>
-          <w:b/>
-          <w:bCs/>
-          <w:color w:val="2C2C36"/>
-          <w:spacing w:val="5"/>
-          <w:sz w:val="24"/>
-          <w:szCs w:val="24"/>
-          <w:bdr w:val="single" w:sz="2" w:space="0" w:color="E3E3E3" w:frame="1"/>
-        </w:rPr>
-        <w:t>Spain</w:t>
-      </w:r>
-      <w:r>
-        <w:rPr>
-          <w:rFonts w:ascii="Arial" w:eastAsia="Times New Roman" w:hAnsi="Arial" w:cs="Arial"/>
-          <w:b/>
-          <w:bCs/>
-          <w:color w:val="2C2C36"/>
-          <w:spacing w:val="5"/>
-          <w:sz w:val="24"/>
-          <w:szCs w:val="24"/>
-          <w:bdr w:val="single" w:sz="2" w:space="0" w:color="E3E3E3" w:frame="1"/>
-        </w:rPr>
-        <w:t xml:space="preserve">     </w:t>
-      </w:r>
+        <w:t>spr_puzzle_image_</w:t>
+      </w:r>
+      <w:r>
+        <w:rPr>
+          <w:rFonts w:ascii="Arial" w:eastAsia="Times New Roman" w:hAnsi="Arial" w:cs="Arial"/>
+          <w:color w:val="2C2C36"/>
+          <w:spacing w:val="5"/>
+          <w:sz w:val="24"/>
+          <w:szCs w:val="24"/>
+        </w:rPr>
+        <w:t>nha_tho_lo</w:t>
+      </w:r>
+      <w:r>
+        <w:rPr>
+          <w:rFonts w:ascii="Arial" w:eastAsia="Times New Roman" w:hAnsi="Arial" w:cs="Arial"/>
+          <w:color w:val="2C2C36"/>
+          <w:spacing w:val="5"/>
+          <w:sz w:val="24"/>
+          <w:szCs w:val="24"/>
+        </w:rPr>
+        <w:t>n</w:t>
+      </w:r>
+      <w:r>
+        <w:rPr>
+          <w:rFonts w:ascii="Arial" w:eastAsia="Times New Roman" w:hAnsi="Arial" w:cs="Arial"/>
+          <w:color w:val="2C2C36"/>
+          <w:spacing w:val="5"/>
+          <w:sz w:val="24"/>
+          <w:szCs w:val="24"/>
+        </w:rPr>
+        <w:t>_</w:t>
+      </w:r>
+      <w:r>
+        <w:rPr>
+          <w:rFonts w:ascii="Arial" w:eastAsia="Times New Roman" w:hAnsi="Arial" w:cs="Arial"/>
+          <w:b/>
+          <w:bCs/>
+          <w:color w:val="2C2C36"/>
+          <w:spacing w:val="5"/>
+          <w:sz w:val="24"/>
+          <w:szCs w:val="24"/>
+          <w:bdr w:val="single" w:sz="2" w:space="0" w:color="E3E3E3" w:frame="1"/>
+        </w:rPr>
+        <w:t>s</w:t>
+      </w:r>
+      <w:r>
+        <w:rPr>
+          <w:rFonts w:ascii="Arial" w:eastAsia="Times New Roman" w:hAnsi="Arial" w:cs="Arial"/>
+          <w:b/>
+          <w:bCs/>
+          <w:color w:val="2C2C36"/>
+          <w:spacing w:val="5"/>
+          <w:sz w:val="24"/>
+          <w:szCs w:val="24"/>
+          <w:bdr w:val="single" w:sz="2" w:space="0" w:color="E3E3E3" w:frame="1"/>
+        </w:rPr>
+        <w:t>eville</w:t>
+      </w:r>
+      <w:r>
+        <w:rPr>
+          <w:rFonts w:ascii="Arial" w:eastAsia="Times New Roman" w:hAnsi="Arial" w:cs="Arial"/>
+          <w:b/>
+          <w:bCs/>
+          <w:color w:val="2C2C36"/>
+          <w:spacing w:val="5"/>
+          <w:sz w:val="24"/>
+          <w:szCs w:val="24"/>
+          <w:bdr w:val="single" w:sz="2" w:space="0" w:color="E3E3E3" w:frame="1"/>
+        </w:rPr>
+        <w:t>_tbn</w:t>
+      </w:r>
+      <w:proofErr w:type="spellEnd"/>
       <w:r>
         <w:rPr>
           <w:rFonts w:ascii="Arial" w:eastAsia="Times New Roman" w:hAnsi="Arial" w:cs="Arial"/>
@@ -11822,92 +11861,9 @@
           <w:bdr w:val="single" w:sz="2" w:space="0" w:color="E3E3E3" w:frame="1"/>
           <w:shd w:val="clear" w:color="auto" w:fill="FFFFFF"/>
         </w:rPr>
-        <w:t>spr_puzzle_image_</w:t>
-      </w:r>
-      <w:r>
-        <w:rPr>
-          <w:rFonts w:ascii="Arial" w:eastAsia="Times New Roman" w:hAnsi="Arial" w:cs="Arial"/>
-          <w:color w:val="2C2C36"/>
-          <w:spacing w:val="5"/>
-          <w:sz w:val="24"/>
-          <w:szCs w:val="24"/>
-        </w:rPr>
-        <w:t>nha_tho_lo</w:t>
-      </w:r>
-      <w:r>
-        <w:rPr>
-          <w:rFonts w:ascii="Arial" w:eastAsia="Times New Roman" w:hAnsi="Arial" w:cs="Arial"/>
-          <w:color w:val="2C2C36"/>
-          <w:spacing w:val="5"/>
-          <w:sz w:val="24"/>
-          <w:szCs w:val="24"/>
-        </w:rPr>
-        <w:t>n</w:t>
-      </w:r>
-      <w:r>
-        <w:rPr>
-          <w:rFonts w:ascii="Arial" w:eastAsia="Times New Roman" w:hAnsi="Arial" w:cs="Arial"/>
-          <w:color w:val="2C2C36"/>
-          <w:spacing w:val="5"/>
-          <w:sz w:val="24"/>
-          <w:szCs w:val="24"/>
-        </w:rPr>
-        <w:t>_</w:t>
-      </w:r>
-      <w:r>
-        <w:rPr>
-          <w:rFonts w:ascii="Arial" w:eastAsia="Times New Roman" w:hAnsi="Arial" w:cs="Arial"/>
-          <w:b/>
-          <w:bCs/>
-          <w:color w:val="2C2C36"/>
-          <w:spacing w:val="5"/>
-          <w:sz w:val="24"/>
-          <w:szCs w:val="24"/>
-          <w:bdr w:val="single" w:sz="2" w:space="0" w:color="E3E3E3" w:frame="1"/>
-        </w:rPr>
-        <w:t>s</w:t>
-      </w:r>
-      <w:r>
-        <w:rPr>
-          <w:rFonts w:ascii="Arial" w:eastAsia="Times New Roman" w:hAnsi="Arial" w:cs="Arial"/>
-          <w:b/>
-          <w:bCs/>
-          <w:color w:val="2C2C36"/>
-          <w:spacing w:val="5"/>
-          <w:sz w:val="24"/>
-          <w:szCs w:val="24"/>
-          <w:bdr w:val="single" w:sz="2" w:space="0" w:color="E3E3E3" w:frame="1"/>
-        </w:rPr>
-        <w:t>eville</w:t>
-      </w:r>
-      <w:r>
-        <w:rPr>
-          <w:rFonts w:ascii="Arial" w:eastAsia="Times New Roman" w:hAnsi="Arial" w:cs="Arial"/>
-          <w:b/>
-          <w:bCs/>
-          <w:color w:val="2C2C36"/>
-          <w:spacing w:val="5"/>
-          <w:sz w:val="24"/>
-          <w:szCs w:val="24"/>
-          <w:bdr w:val="single" w:sz="2" w:space="0" w:color="E3E3E3" w:frame="1"/>
-        </w:rPr>
-        <w:t>_tbn</w:t>
-      </w:r>
-      <w:proofErr w:type="spellEnd"/>
-      <w:r>
-        <w:rPr>
-          <w:rFonts w:ascii="Arial" w:eastAsia="Times New Roman" w:hAnsi="Arial" w:cs="Arial"/>
-          <w:b/>
-          <w:bCs/>
-          <w:color w:val="2C2C36"/>
-          <w:spacing w:val="5"/>
-          <w:sz w:val="24"/>
-          <w:szCs w:val="24"/>
-          <w:bdr w:val="single" w:sz="2" w:space="0" w:color="E3E3E3" w:frame="1"/>
-        </w:rPr>
-        <w:t xml:space="preserve">  </w:t>
-      </w:r>
-      <w:proofErr w:type="spellStart"/>
+        <w:t>Alcázar</w:t>
+      </w:r>
+      <w:proofErr w:type="spellEnd"/>
       <w:r>
         <w:rPr>
           <w:rStyle w:val="Strong"/>
@@ -11916,28 +11872,7 @@
           <w:bdr w:val="single" w:sz="2" w:space="0" w:color="E3E3E3" w:frame="1"/>
           <w:shd w:val="clear" w:color="auto" w:fill="FFFFFF"/>
         </w:rPr>
-        <w:t>Alcázar</w:t>
-      </w:r>
-      <w:proofErr w:type="spellEnd"/>
-      <w:r>
-        <w:rPr>
-          <w:rStyle w:val="Strong"/>
-          <w:rFonts w:ascii="Arial" w:hAnsi="Arial" w:cs="Arial"/>
-          <w:spacing w:val="5"/>
-          <w:bdr w:val="single" w:sz="2" w:space="0" w:color="E3E3E3" w:frame="1"/>
-          <w:shd w:val="clear" w:color="auto" w:fill="FFFFFF"/>
-        </w:rPr>
-        <w:t xml:space="preserve"> Palace</w:t>
-      </w:r>
-      <w:r>
-        <w:rPr>
-          <w:rStyle w:val="Strong"/>
-          <w:rFonts w:ascii="Arial" w:hAnsi="Arial" w:cs="Arial"/>
-          <w:spacing w:val="5"/>
-          <w:bdr w:val="single" w:sz="2" w:space="0" w:color="E3E3E3" w:frame="1"/>
-          <w:shd w:val="clear" w:color="auto" w:fill="FFFFFF"/>
-        </w:rPr>
-        <w:t xml:space="preserve"> </w:t>
+        <w:t xml:space="preserve"> Palace </w:t>
       </w:r>
       <w:r>
         <w:rPr>
@@ -11976,20 +11911,7 @@
           <w:szCs w:val="24"/>
           <w:bdr w:val="single" w:sz="2" w:space="0" w:color="E3E3E3" w:frame="1"/>
         </w:rPr>
-        <w:t xml:space="preserve">       </w:t>
-      </w:r>
-      <w:r>
-        <w:rPr>
-          <w:rFonts w:ascii="Arial" w:eastAsia="Times New Roman" w:hAnsi="Arial" w:cs="Arial"/>
-          <w:b/>
-          <w:bCs/>
-          <w:color w:val="2C2C36"/>
-          <w:spacing w:val="5"/>
-          <w:sz w:val="24"/>
-          <w:szCs w:val="24"/>
-          <w:bdr w:val="single" w:sz="2" w:space="0" w:color="E3E3E3" w:frame="1"/>
-        </w:rPr>
-        <w:t xml:space="preserve">  </w:t>
+        <w:t xml:space="preserve">         </w:t>
       </w:r>
       <w:proofErr w:type="spellStart"/>
       <w:r>
@@ -12205,35 +12127,7 @@
           <w:szCs w:val="24"/>
           <w:bdr w:val="single" w:sz="2" w:space="0" w:color="E3E3E3" w:frame="1"/>
         </w:rPr>
-        <w:t xml:space="preserve">Island famous </w:t>
-      </w:r>
-      <w:r>
-        <w:rPr>
-          <w:rStyle w:val="Strong"/>
-          <w:rFonts w:ascii="Arial" w:hAnsi="Arial" w:cs="Arial"/>
-          <w:b/>
-          <w:bCs/>
-          <w:color w:val="2C2C36"/>
-          <w:spacing w:val="5"/>
-          <w:sz w:val="24"/>
-          <w:szCs w:val="24"/>
-          <w:bdr w:val="single" w:sz="2" w:space="0" w:color="E3E3E3" w:frame="1"/>
-        </w:rPr>
-        <w:t>nightlife</w:t>
-      </w:r>
-      <w:r>
-        <w:rPr>
-          <w:rStyle w:val="Strong"/>
-          <w:rFonts w:ascii="Arial" w:hAnsi="Arial" w:cs="Arial"/>
-          <w:b/>
-          <w:bCs/>
-          <w:color w:val="2C2C36"/>
-          <w:spacing w:val="5"/>
-          <w:sz w:val="24"/>
-          <w:szCs w:val="24"/>
-          <w:bdr w:val="single" w:sz="2" w:space="0" w:color="E3E3E3" w:frame="1"/>
-        </w:rPr>
-        <w:t xml:space="preserve"> – </w:t>
+        <w:t xml:space="preserve">Island famous nightlife – </w:t>
       </w:r>
       <w:r>
         <w:rPr>
@@ -12290,17 +12184,7 @@
           <w:bdr w:val="single" w:sz="2" w:space="0" w:color="E3E3E3" w:frame="1"/>
           <w:shd w:val="clear" w:color="auto" w:fill="FFFFFF"/>
         </w:rPr>
-        <w:t>spr_puzzle_image</w:t>
-      </w:r>
-      <w:r>
-        <w:rPr>
-          <w:rStyle w:val="Strong"/>
-          <w:rFonts w:ascii="Arial" w:hAnsi="Arial" w:cs="Arial"/>
-          <w:spacing w:val="5"/>
-          <w:bdr w:val="single" w:sz="2" w:space="0" w:color="E3E3E3" w:frame="1"/>
-          <w:shd w:val="clear" w:color="auto" w:fill="FFFFFF"/>
-        </w:rPr>
-        <w:t>_d</w:t>
+        <w:t>spr_puzzle_image_d</w:t>
       </w:r>
       <w:r>
         <w:rPr>
@@ -12506,17 +12390,7 @@
           <w:bdr w:val="single" w:sz="2" w:space="0" w:color="E3E3E3" w:frame="1"/>
           <w:shd w:val="clear" w:color="auto" w:fill="FFFFFF"/>
         </w:rPr>
-        <w:t>Beach vacation in Mallorca, Spain</w:t>
-      </w:r>
-      <w:r>
-        <w:rPr>
-          <w:rStyle w:val="Strong"/>
-          <w:rFonts w:ascii="Arial" w:hAnsi="Arial" w:cs="Arial"/>
-          <w:spacing w:val="5"/>
-          <w:bdr w:val="single" w:sz="2" w:space="0" w:color="E3E3E3" w:frame="1"/>
-          <w:shd w:val="clear" w:color="auto" w:fill="FFFFFF"/>
-        </w:rPr>
-        <w:t xml:space="preserve">  </w:t>
+        <w:t xml:space="preserve">Beach vacation in Mallorca, Spain  </w:t>
       </w:r>
       <w:proofErr w:type="spellStart"/>
       <w:r>
@@ -13054,17 +12928,7 @@
           <w:bdr w:val="single" w:sz="2" w:space="0" w:color="E3E3E3" w:frame="1"/>
           <w:shd w:val="clear" w:color="auto" w:fill="FFFFFF"/>
         </w:rPr>
-        <w:t>Art city</w:t>
-      </w:r>
-      <w:r>
-        <w:rPr>
-          <w:rStyle w:val="Strong"/>
-          <w:rFonts w:ascii="Arial" w:hAnsi="Arial" w:cs="Arial"/>
-          <w:spacing w:val="5"/>
-          <w:bdr w:val="single" w:sz="2" w:space="0" w:color="E3E3E3" w:frame="1"/>
-          <w:shd w:val="clear" w:color="auto" w:fill="FFFFFF"/>
-        </w:rPr>
-        <w:t xml:space="preserve"> – </w:t>
+        <w:t xml:space="preserve">Art city – </w:t>
       </w:r>
       <w:r>
         <w:rPr>
@@ -13430,8 +13294,6 @@
         </w:rPr>
         <w:t xml:space="preserve"> 12</w:t>
       </w:r>
-      <w:bookmarkStart w:id="0" w:name="_GoBack"/>
-      <w:bookmarkEnd w:id="0"/>
     </w:p>
     <w:p>
       <w:pPr>
@@ -13529,6 +13391,48 @@
         <w:t xml:space="preserve"> </w:t>
       </w:r>
       <w:proofErr w:type="spellStart"/>
+      <w:r>
+        <w:rPr>
+          <w:rFonts w:ascii="Arial" w:eastAsia="Times New Roman" w:hAnsi="Arial" w:cs="Arial"/>
+          <w:b/>
+          <w:bCs/>
+          <w:color w:val="2C2C36"/>
+          <w:spacing w:val="5"/>
+          <w:sz w:val="24"/>
+          <w:szCs w:val="24"/>
+          <w:bdr w:val="single" w:sz="2" w:space="0" w:color="E3E3E3" w:frame="1"/>
+        </w:rPr>
+        <w:t>Lan</w:t>
+      </w:r>
+      <w:proofErr w:type="spellEnd"/>
+      <w:r>
+        <w:rPr>
+          <w:rFonts w:ascii="Arial" w:eastAsia="Times New Roman" w:hAnsi="Arial" w:cs="Arial"/>
+          <w:b/>
+          <w:bCs/>
+          <w:color w:val="2C2C36"/>
+          <w:spacing w:val="5"/>
+          <w:sz w:val="24"/>
+          <w:szCs w:val="24"/>
+          <w:bdr w:val="single" w:sz="2" w:space="0" w:color="E3E3E3" w:frame="1"/>
+        </w:rPr>
+        <w:t xml:space="preserve"> (6 </w:t>
+      </w:r>
+      <w:proofErr w:type="spellStart"/>
+      <w:r>
+        <w:rPr>
+          <w:rFonts w:ascii="Arial" w:eastAsia="Times New Roman" w:hAnsi="Arial" w:cs="Arial"/>
+          <w:b/>
+          <w:bCs/>
+          <w:color w:val="2C2C36"/>
+          <w:spacing w:val="5"/>
+          <w:sz w:val="24"/>
+          <w:szCs w:val="24"/>
+          <w:bdr w:val="single" w:sz="2" w:space="0" w:color="E3E3E3" w:frame="1"/>
+        </w:rPr>
+        <w:t>điểm</w:t>
+      </w:r>
+      <w:proofErr w:type="spellEnd"/>
       <w:proofErr w:type="gramStart"/>
       <w:r>
         <w:rPr>
@@ -13541,51 +13445,35 @@
           <w:szCs w:val="24"/>
           <w:bdr w:val="single" w:sz="2" w:space="0" w:color="E3E3E3" w:frame="1"/>
         </w:rPr>
-        <w:t>Lan</w:t>
-      </w:r>
-      <w:proofErr w:type="spellEnd"/>
+        <w:t>)</w:t>
+      </w:r>
+      <w:r>
+        <w:rPr>
+          <w:rFonts w:ascii="Arial" w:eastAsia="Times New Roman" w:hAnsi="Arial" w:cs="Arial"/>
+          <w:b/>
+          <w:bCs/>
+          <w:color w:val="2C2C36"/>
+          <w:spacing w:val="5"/>
+          <w:sz w:val="24"/>
+          <w:szCs w:val="24"/>
+          <w:bdr w:val="single" w:sz="2" w:space="0" w:color="E3E3E3" w:frame="1"/>
+        </w:rPr>
+        <w:t xml:space="preserve">  </w:t>
+      </w:r>
+      <w:r>
+        <w:rPr>
+          <w:rFonts w:ascii="Arial" w:eastAsia="Times New Roman" w:hAnsi="Arial" w:cs="Arial"/>
+          <w:b/>
+          <w:bCs/>
+          <w:color w:val="2C2C36"/>
+          <w:spacing w:val="5"/>
+          <w:sz w:val="24"/>
+          <w:szCs w:val="24"/>
+          <w:bdr w:val="single" w:sz="2" w:space="0" w:color="E3E3E3" w:frame="1"/>
+        </w:rPr>
+        <w:t>Netherlands</w:t>
+      </w:r>
       <w:proofErr w:type="gramEnd"/>
-      <w:r>
-        <w:rPr>
-          <w:rFonts w:ascii="Arial" w:eastAsia="Times New Roman" w:hAnsi="Arial" w:cs="Arial"/>
-          <w:b/>
-          <w:bCs/>
-          <w:color w:val="2C2C36"/>
-          <w:spacing w:val="5"/>
-          <w:sz w:val="24"/>
-          <w:szCs w:val="24"/>
-          <w:bdr w:val="single" w:sz="2" w:space="0" w:color="E3E3E3" w:frame="1"/>
-        </w:rPr>
-        <w:t xml:space="preserve"> (6 </w:t>
-      </w:r>
-      <w:proofErr w:type="spellStart"/>
-      <w:r>
-        <w:rPr>
-          <w:rFonts w:ascii="Arial" w:eastAsia="Times New Roman" w:hAnsi="Arial" w:cs="Arial"/>
-          <w:b/>
-          <w:bCs/>
-          <w:color w:val="2C2C36"/>
-          <w:spacing w:val="5"/>
-          <w:sz w:val="24"/>
-          <w:szCs w:val="24"/>
-          <w:bdr w:val="single" w:sz="2" w:space="0" w:color="E3E3E3" w:frame="1"/>
-        </w:rPr>
-        <w:t>điểm</w:t>
-      </w:r>
-      <w:proofErr w:type="spellEnd"/>
-      <w:r>
-        <w:rPr>
-          <w:rFonts w:ascii="Arial" w:eastAsia="Times New Roman" w:hAnsi="Arial" w:cs="Arial"/>
-          <w:b/>
-          <w:bCs/>
-          <w:color w:val="2C2C36"/>
-          <w:spacing w:val="5"/>
-          <w:sz w:val="24"/>
-          <w:szCs w:val="24"/>
-          <w:bdr w:val="single" w:sz="2" w:space="0" w:color="E3E3E3" w:frame="1"/>
-        </w:rPr>
-        <w:t>)</w:t>
-      </w:r>
     </w:p>
     <w:p>
       <w:pPr>
@@ -13721,6 +13609,226 @@
         </w:rPr>
         <w:t xml:space="preserve"> Van Gogh</w:t>
       </w:r>
+      <w:r>
+        <w:rPr>
+          <w:rFonts w:ascii="Arial" w:eastAsia="Times New Roman" w:hAnsi="Arial" w:cs="Arial"/>
+          <w:color w:val="2C2C36"/>
+          <w:spacing w:val="5"/>
+          <w:sz w:val="24"/>
+          <w:szCs w:val="24"/>
+        </w:rPr>
+        <w:t xml:space="preserve"> </w:t>
+      </w:r>
+      <w:r>
+        <w:rPr>
+          <w:rStyle w:val="Strong"/>
+          <w:rFonts w:ascii="Arial" w:hAnsi="Arial" w:cs="Arial"/>
+          <w:spacing w:val="5"/>
+          <w:bdr w:val="single" w:sz="2" w:space="0" w:color="E3E3E3" w:frame="1"/>
+          <w:shd w:val="clear" w:color="auto" w:fill="FFFFFF"/>
+        </w:rPr>
+        <w:t>Canal</w:t>
+      </w:r>
+      <w:r>
+        <w:rPr>
+          <w:rFonts w:ascii="Arial" w:hAnsi="Arial" w:cs="Arial"/>
+          <w:color w:val="2C2C36"/>
+          <w:spacing w:val="5"/>
+          <w:shd w:val="clear" w:color="auto" w:fill="FFFFFF"/>
+        </w:rPr>
+        <w:t xml:space="preserve">. – </w:t>
+      </w:r>
+      <w:r>
+        <w:rPr>
+          <w:rFonts w:ascii="Arial" w:eastAsia="Times New Roman" w:hAnsi="Arial" w:cs="Arial"/>
+          <w:b/>
+          <w:bCs/>
+          <w:color w:val="2C2C36"/>
+          <w:spacing w:val="5"/>
+          <w:sz w:val="24"/>
+          <w:szCs w:val="24"/>
+          <w:bdr w:val="single" w:sz="2" w:space="0" w:color="E3E3E3" w:frame="1"/>
+        </w:rPr>
+        <w:t>Amsterdam</w:t>
+      </w:r>
+      <w:r>
+        <w:rPr>
+          <w:rFonts w:ascii="Arial" w:eastAsia="Times New Roman" w:hAnsi="Arial" w:cs="Arial"/>
+          <w:b/>
+          <w:bCs/>
+          <w:color w:val="2C2C36"/>
+          <w:spacing w:val="5"/>
+          <w:sz w:val="24"/>
+          <w:szCs w:val="24"/>
+          <w:bdr w:val="single" w:sz="2" w:space="0" w:color="E3E3E3" w:frame="1"/>
+        </w:rPr>
+        <w:t xml:space="preserve"> – </w:t>
+      </w:r>
+      <w:r>
+        <w:rPr>
+          <w:rFonts w:ascii="Arial" w:eastAsia="Times New Roman" w:hAnsi="Arial" w:cs="Arial"/>
+          <w:b/>
+          <w:bCs/>
+          <w:color w:val="2C2C36"/>
+          <w:spacing w:val="5"/>
+          <w:sz w:val="24"/>
+          <w:szCs w:val="24"/>
+          <w:bdr w:val="single" w:sz="2" w:space="0" w:color="E3E3E3" w:frame="1"/>
+        </w:rPr>
+        <w:t>Netherlands</w:t>
+      </w:r>
+      <w:r>
+        <w:rPr>
+          <w:rFonts w:ascii="Arial" w:eastAsia="Times New Roman" w:hAnsi="Arial" w:cs="Arial"/>
+          <w:b/>
+          <w:bCs/>
+          <w:color w:val="2C2C36"/>
+          <w:spacing w:val="5"/>
+          <w:sz w:val="24"/>
+          <w:szCs w:val="24"/>
+          <w:bdr w:val="single" w:sz="2" w:space="0" w:color="E3E3E3" w:frame="1"/>
+        </w:rPr>
+        <w:t xml:space="preserve">  </w:t>
+      </w:r>
+      <w:proofErr w:type="spellStart"/>
+      <w:r>
+        <w:rPr>
+          <w:rStyle w:val="Strong"/>
+          <w:rFonts w:ascii="Arial" w:hAnsi="Arial" w:cs="Arial"/>
+          <w:spacing w:val="5"/>
+          <w:bdr w:val="single" w:sz="2" w:space="0" w:color="E3E3E3" w:frame="1"/>
+          <w:shd w:val="clear" w:color="auto" w:fill="FFFFFF"/>
+        </w:rPr>
+        <w:t>spr_puzzle_image_</w:t>
+      </w:r>
+      <w:r>
+        <w:rPr>
+          <w:rFonts w:ascii="Arial" w:eastAsia="Times New Roman" w:hAnsi="Arial" w:cs="Arial"/>
+          <w:color w:val="2C2C36"/>
+          <w:spacing w:val="5"/>
+          <w:sz w:val="24"/>
+          <w:szCs w:val="24"/>
+        </w:rPr>
+        <w:t>kenh_da</w:t>
+      </w:r>
+      <w:r>
+        <w:rPr>
+          <w:rFonts w:ascii="Arial" w:eastAsia="Times New Roman" w:hAnsi="Arial" w:cs="Arial"/>
+          <w:color w:val="2C2C36"/>
+          <w:spacing w:val="5"/>
+          <w:sz w:val="24"/>
+          <w:szCs w:val="24"/>
+        </w:rPr>
+        <w:t>o</w:t>
+      </w:r>
+      <w:r>
+        <w:rPr>
+          <w:rFonts w:ascii="Arial" w:eastAsia="Times New Roman" w:hAnsi="Arial" w:cs="Arial"/>
+          <w:color w:val="2C2C36"/>
+          <w:spacing w:val="5"/>
+          <w:sz w:val="24"/>
+          <w:szCs w:val="24"/>
+        </w:rPr>
+        <w:t>_ha_lan</w:t>
+      </w:r>
+      <w:proofErr w:type="spellEnd"/>
+      <w:r>
+        <w:rPr>
+          <w:rFonts w:ascii="Arial" w:eastAsia="Times New Roman" w:hAnsi="Arial" w:cs="Arial"/>
+          <w:color w:val="2C2C36"/>
+          <w:spacing w:val="5"/>
+          <w:sz w:val="24"/>
+          <w:szCs w:val="24"/>
+        </w:rPr>
+        <w:t xml:space="preserve">  </w:t>
+      </w:r>
+      <w:r>
+        <w:rPr>
+          <w:rFonts w:ascii="Arial" w:hAnsi="Arial" w:cs="Arial"/>
+          <w:color w:val="2C2C36"/>
+          <w:spacing w:val="5"/>
+          <w:shd w:val="clear" w:color="auto" w:fill="FFFFFF"/>
+        </w:rPr>
+        <w:t xml:space="preserve">Van Gogh Museum - </w:t>
+      </w:r>
+      <w:r>
+        <w:rPr>
+          <w:rFonts w:ascii="Arial" w:eastAsia="Times New Roman" w:hAnsi="Arial" w:cs="Arial"/>
+          <w:b/>
+          <w:bCs/>
+          <w:color w:val="2C2C36"/>
+          <w:spacing w:val="5"/>
+          <w:sz w:val="24"/>
+          <w:szCs w:val="24"/>
+          <w:bdr w:val="single" w:sz="2" w:space="0" w:color="E3E3E3" w:frame="1"/>
+        </w:rPr>
+        <w:t>Netherlands</w:t>
+      </w:r>
+      <w:r>
+        <w:rPr>
+          <w:rFonts w:ascii="Arial" w:eastAsia="Times New Roman" w:hAnsi="Arial" w:cs="Arial"/>
+          <w:b/>
+          <w:bCs/>
+          <w:color w:val="2C2C36"/>
+          <w:spacing w:val="5"/>
+          <w:sz w:val="24"/>
+          <w:szCs w:val="24"/>
+          <w:bdr w:val="single" w:sz="2" w:space="0" w:color="E3E3E3" w:frame="1"/>
+        </w:rPr>
+        <w:t xml:space="preserve">   </w:t>
+      </w:r>
+      <w:proofErr w:type="spellStart"/>
+      <w:r>
+        <w:rPr>
+          <w:rStyle w:val="Strong"/>
+          <w:rFonts w:ascii="Arial" w:hAnsi="Arial" w:cs="Arial"/>
+          <w:spacing w:val="5"/>
+          <w:bdr w:val="single" w:sz="2" w:space="0" w:color="E3E3E3" w:frame="1"/>
+          <w:shd w:val="clear" w:color="auto" w:fill="FFFFFF"/>
+        </w:rPr>
+        <w:t>spr_puzzle_image_</w:t>
+      </w:r>
+      <w:r>
+        <w:rPr>
+          <w:rFonts w:ascii="Arial" w:eastAsia="Times New Roman" w:hAnsi="Arial" w:cs="Arial"/>
+          <w:color w:val="2C2C36"/>
+          <w:spacing w:val="5"/>
+          <w:sz w:val="24"/>
+          <w:szCs w:val="24"/>
+        </w:rPr>
+        <w:t>bao_tang_van_g</w:t>
+      </w:r>
+      <w:r>
+        <w:rPr>
+          <w:rFonts w:ascii="Arial" w:eastAsia="Times New Roman" w:hAnsi="Arial" w:cs="Arial"/>
+          <w:color w:val="2C2C36"/>
+          <w:spacing w:val="5"/>
+          <w:sz w:val="24"/>
+          <w:szCs w:val="24"/>
+        </w:rPr>
+        <w:t>ogh</w:t>
+      </w:r>
+      <w:r>
+        <w:rPr>
+          <w:rFonts w:ascii="Arial" w:eastAsia="Times New Roman" w:hAnsi="Arial" w:cs="Arial"/>
+          <w:color w:val="2C2C36"/>
+          <w:spacing w:val="5"/>
+          <w:sz w:val="24"/>
+          <w:szCs w:val="24"/>
+        </w:rPr>
+        <w:t>_ha_lan</w:t>
+      </w:r>
+      <w:proofErr w:type="spellEnd"/>
+      <w:r>
+        <w:rPr>
+          <w:rFonts w:ascii="Arial" w:eastAsia="Times New Roman" w:hAnsi="Arial" w:cs="Arial"/>
+          <w:color w:val="2C2C36"/>
+          <w:spacing w:val="5"/>
+          <w:sz w:val="24"/>
+          <w:szCs w:val="24"/>
+        </w:rPr>
+        <w:t xml:space="preserve"> 2</w:t>
+      </w:r>
     </w:p>
     <w:p>
       <w:pPr>
@@ -13872,6 +13980,149 @@
         <w:t>Schans</w:t>
       </w:r>
       <w:proofErr w:type="spellEnd"/>
+      <w:r>
+        <w:rPr>
+          <w:rFonts w:ascii="Arial" w:eastAsia="Times New Roman" w:hAnsi="Arial" w:cs="Arial"/>
+          <w:b/>
+          <w:bCs/>
+          <w:color w:val="2C2C36"/>
+          <w:spacing w:val="5"/>
+          <w:sz w:val="24"/>
+          <w:szCs w:val="24"/>
+          <w:bdr w:val="single" w:sz="2" w:space="0" w:color="E3E3E3" w:frame="1"/>
+        </w:rPr>
+        <w:t xml:space="preserve"> </w:t>
+      </w:r>
+      <w:proofErr w:type="spellStart"/>
+      <w:r>
+        <w:rPr>
+          <w:rFonts w:ascii="Arial" w:hAnsi="Arial" w:cs="Arial"/>
+          <w:color w:val="2C2C36"/>
+          <w:spacing w:val="5"/>
+          <w:shd w:val="clear" w:color="auto" w:fill="FFFFFF"/>
+        </w:rPr>
+        <w:t>Zaanse</w:t>
+      </w:r>
+      <w:proofErr w:type="spellEnd"/>
+      <w:r>
+        <w:rPr>
+          <w:rFonts w:ascii="Arial" w:hAnsi="Arial" w:cs="Arial"/>
+          <w:color w:val="2C2C36"/>
+          <w:spacing w:val="5"/>
+          <w:shd w:val="clear" w:color="auto" w:fill="FFFFFF"/>
+        </w:rPr>
+        <w:t xml:space="preserve"> </w:t>
+      </w:r>
+      <w:proofErr w:type="spellStart"/>
+      <w:r>
+        <w:rPr>
+          <w:rFonts w:ascii="Arial" w:hAnsi="Arial" w:cs="Arial"/>
+          <w:color w:val="2C2C36"/>
+          <w:spacing w:val="5"/>
+          <w:shd w:val="clear" w:color="auto" w:fill="FFFFFF"/>
+        </w:rPr>
+        <w:t>Schans</w:t>
+      </w:r>
+      <w:proofErr w:type="spellEnd"/>
+      <w:r>
+        <w:rPr>
+          <w:rFonts w:ascii="Arial" w:hAnsi="Arial" w:cs="Arial"/>
+          <w:color w:val="2C2C36"/>
+          <w:spacing w:val="5"/>
+          <w:shd w:val="clear" w:color="auto" w:fill="FFFFFF"/>
+        </w:rPr>
+        <w:t xml:space="preserve"> Windmills - </w:t>
+      </w:r>
+      <w:r>
+        <w:rPr>
+          <w:rFonts w:ascii="Arial" w:eastAsia="Times New Roman" w:hAnsi="Arial" w:cs="Arial"/>
+          <w:b/>
+          <w:bCs/>
+          <w:color w:val="2C2C36"/>
+          <w:spacing w:val="5"/>
+          <w:sz w:val="24"/>
+          <w:szCs w:val="24"/>
+          <w:bdr w:val="single" w:sz="2" w:space="0" w:color="E3E3E3" w:frame="1"/>
+        </w:rPr>
+        <w:t>Netherlands</w:t>
+      </w:r>
+      <w:r>
+        <w:rPr>
+          <w:rFonts w:ascii="Arial" w:eastAsia="Times New Roman" w:hAnsi="Arial" w:cs="Arial"/>
+          <w:b/>
+          <w:bCs/>
+          <w:color w:val="2C2C36"/>
+          <w:spacing w:val="5"/>
+          <w:sz w:val="24"/>
+          <w:szCs w:val="24"/>
+          <w:bdr w:val="single" w:sz="2" w:space="0" w:color="E3E3E3" w:frame="1"/>
+        </w:rPr>
+        <w:t xml:space="preserve">   </w:t>
+      </w:r>
+      <w:proofErr w:type="spellStart"/>
+      <w:r>
+        <w:rPr>
+          <w:rStyle w:val="Strong"/>
+          <w:rFonts w:ascii="Arial" w:hAnsi="Arial" w:cs="Arial"/>
+          <w:spacing w:val="5"/>
+          <w:bdr w:val="single" w:sz="2" w:space="0" w:color="E3E3E3" w:frame="1"/>
+          <w:shd w:val="clear" w:color="auto" w:fill="FFFFFF"/>
+        </w:rPr>
+        <w:t>spr_puzzle_image_</w:t>
+      </w:r>
+      <w:r>
+        <w:rPr>
+          <w:rFonts w:ascii="Arial" w:eastAsia="Times New Roman" w:hAnsi="Arial" w:cs="Arial"/>
+          <w:b/>
+          <w:bCs/>
+          <w:color w:val="2C2C36"/>
+          <w:spacing w:val="5"/>
+          <w:sz w:val="24"/>
+          <w:szCs w:val="24"/>
+          <w:bdr w:val="single" w:sz="2" w:space="0" w:color="E3E3E3" w:frame="1"/>
+        </w:rPr>
+        <w:t>coi_xay_gio_zaanse_s</w:t>
+      </w:r>
+      <w:r>
+        <w:rPr>
+          <w:rFonts w:ascii="Arial" w:eastAsia="Times New Roman" w:hAnsi="Arial" w:cs="Arial"/>
+          <w:b/>
+          <w:bCs/>
+          <w:color w:val="2C2C36"/>
+          <w:spacing w:val="5"/>
+          <w:sz w:val="24"/>
+          <w:szCs w:val="24"/>
+          <w:bdr w:val="single" w:sz="2" w:space="0" w:color="E3E3E3" w:frame="1"/>
+        </w:rPr>
+        <w:t>chans</w:t>
+      </w:r>
+      <w:r>
+        <w:rPr>
+          <w:rFonts w:ascii="Arial" w:eastAsia="Times New Roman" w:hAnsi="Arial" w:cs="Arial"/>
+          <w:b/>
+          <w:bCs/>
+          <w:color w:val="2C2C36"/>
+          <w:spacing w:val="5"/>
+          <w:sz w:val="24"/>
+          <w:szCs w:val="24"/>
+          <w:bdr w:val="single" w:sz="2" w:space="0" w:color="E3E3E3" w:frame="1"/>
+        </w:rPr>
+        <w:t>_ha_lan</w:t>
+      </w:r>
+      <w:proofErr w:type="spellEnd"/>
+      <w:r>
+        <w:rPr>
+          <w:rFonts w:ascii="Arial" w:eastAsia="Times New Roman" w:hAnsi="Arial" w:cs="Arial"/>
+          <w:b/>
+          <w:bCs/>
+          <w:color w:val="2C2C36"/>
+          <w:spacing w:val="5"/>
+          <w:sz w:val="24"/>
+          <w:szCs w:val="24"/>
+          <w:bdr w:val="single" w:sz="2" w:space="0" w:color="E3E3E3" w:frame="1"/>
+        </w:rPr>
+        <w:t xml:space="preserve"> 3</w:t>
+      </w:r>
     </w:p>
     <w:p>
       <w:pPr>
@@ -14043,6 +14294,106 @@
         <w:t>giới</w:t>
       </w:r>
       <w:proofErr w:type="spellEnd"/>
+      <w:r>
+        <w:rPr>
+          <w:rFonts w:ascii="Arial" w:eastAsia="Times New Roman" w:hAnsi="Arial" w:cs="Arial"/>
+          <w:color w:val="2C2C36"/>
+          <w:spacing w:val="5"/>
+          <w:sz w:val="24"/>
+          <w:szCs w:val="24"/>
+        </w:rPr>
+        <w:t xml:space="preserve"> </w:t>
+      </w:r>
+      <w:r>
+        <w:rPr>
+          <w:rStyle w:val="Strong"/>
+          <w:rFonts w:ascii="Arial" w:hAnsi="Arial" w:cs="Arial"/>
+          <w:spacing w:val="5"/>
+          <w:bdr w:val="single" w:sz="2" w:space="0" w:color="E3E3E3" w:frame="1"/>
+          <w:shd w:val="clear" w:color="auto" w:fill="FFFFFF"/>
+        </w:rPr>
+        <w:t xml:space="preserve">Tulip Garden – </w:t>
+      </w:r>
+      <w:proofErr w:type="spellStart"/>
+      <w:r>
+        <w:rPr>
+          <w:rFonts w:ascii="Arial" w:eastAsia="Times New Roman" w:hAnsi="Arial" w:cs="Arial"/>
+          <w:b/>
+          <w:bCs/>
+          <w:color w:val="2C2C36"/>
+          <w:spacing w:val="5"/>
+          <w:sz w:val="24"/>
+          <w:szCs w:val="24"/>
+          <w:bdr w:val="single" w:sz="2" w:space="0" w:color="E3E3E3" w:frame="1"/>
+        </w:rPr>
+        <w:t>Keukenhof</w:t>
+      </w:r>
+      <w:proofErr w:type="spellEnd"/>
+      <w:r>
+        <w:rPr>
+          <w:rFonts w:ascii="Arial" w:eastAsia="Times New Roman" w:hAnsi="Arial" w:cs="Arial"/>
+          <w:b/>
+          <w:bCs/>
+          <w:color w:val="2C2C36"/>
+          <w:spacing w:val="5"/>
+          <w:sz w:val="24"/>
+          <w:szCs w:val="24"/>
+          <w:bdr w:val="single" w:sz="2" w:space="0" w:color="E3E3E3" w:frame="1"/>
+        </w:rPr>
+        <w:t xml:space="preserve">   </w:t>
+      </w:r>
+      <w:proofErr w:type="spellStart"/>
+      <w:r>
+        <w:rPr>
+          <w:rStyle w:val="Strong"/>
+          <w:rFonts w:ascii="Arial" w:hAnsi="Arial" w:cs="Arial"/>
+          <w:spacing w:val="5"/>
+          <w:bdr w:val="single" w:sz="2" w:space="0" w:color="E3E3E3" w:frame="1"/>
+          <w:shd w:val="clear" w:color="auto" w:fill="FFFFFF"/>
+        </w:rPr>
+        <w:t>spr_puzzle_image_</w:t>
+      </w:r>
+      <w:r>
+        <w:rPr>
+          <w:rFonts w:ascii="Arial" w:eastAsia="Times New Roman" w:hAnsi="Arial" w:cs="Arial"/>
+          <w:color w:val="2C2C36"/>
+          <w:spacing w:val="5"/>
+          <w:sz w:val="24"/>
+          <w:szCs w:val="24"/>
+        </w:rPr>
+        <w:t>vuon_hoa_</w:t>
+      </w:r>
+      <w:r>
+        <w:rPr>
+          <w:rFonts w:ascii="Arial" w:eastAsia="Times New Roman" w:hAnsi="Arial" w:cs="Arial"/>
+          <w:color w:val="2C2C36"/>
+          <w:spacing w:val="5"/>
+          <w:sz w:val="24"/>
+          <w:szCs w:val="24"/>
+        </w:rPr>
+        <w:t>tulip</w:t>
+      </w:r>
+      <w:r>
+        <w:rPr>
+          <w:rFonts w:ascii="Arial" w:eastAsia="Times New Roman" w:hAnsi="Arial" w:cs="Arial"/>
+          <w:color w:val="2C2C36"/>
+          <w:spacing w:val="5"/>
+          <w:sz w:val="24"/>
+          <w:szCs w:val="24"/>
+        </w:rPr>
+        <w:t>_ha_lan</w:t>
+      </w:r>
+      <w:proofErr w:type="spellEnd"/>
+      <w:r>
+        <w:rPr>
+          <w:rFonts w:ascii="Arial" w:eastAsia="Times New Roman" w:hAnsi="Arial" w:cs="Arial"/>
+          <w:color w:val="2C2C36"/>
+          <w:spacing w:val="5"/>
+          <w:sz w:val="24"/>
+          <w:szCs w:val="24"/>
+        </w:rPr>
+        <w:t xml:space="preserve"> 4</w:t>
+      </w:r>
     </w:p>
     <w:p>
       <w:pPr>
@@ -14212,13 +14563,93 @@
         <w:t>Markthal</w:t>
       </w:r>
       <w:proofErr w:type="spellEnd"/>
+      <w:r>
+        <w:rPr>
+          <w:rFonts w:ascii="Arial" w:eastAsia="Times New Roman" w:hAnsi="Arial" w:cs="Arial"/>
+          <w:color w:val="2C2C36"/>
+          <w:spacing w:val="5"/>
+          <w:sz w:val="24"/>
+          <w:szCs w:val="24"/>
+        </w:rPr>
+        <w:t xml:space="preserve">  </w:t>
+      </w:r>
+      <w:proofErr w:type="spellStart"/>
+      <w:r>
+        <w:rPr>
+          <w:rStyle w:val="Strong"/>
+          <w:rFonts w:ascii="Arial" w:hAnsi="Arial" w:cs="Arial"/>
+          <w:spacing w:val="5"/>
+          <w:bdr w:val="single" w:sz="2" w:space="0" w:color="E3E3E3" w:frame="1"/>
+          <w:shd w:val="clear" w:color="auto" w:fill="FFFFFF"/>
+        </w:rPr>
+        <w:t>Markthal</w:t>
+      </w:r>
+      <w:proofErr w:type="spellEnd"/>
+      <w:r>
+        <w:rPr>
+          <w:rStyle w:val="Strong"/>
+          <w:rFonts w:ascii="Arial" w:hAnsi="Arial" w:cs="Arial"/>
+          <w:spacing w:val="5"/>
+          <w:bdr w:val="single" w:sz="2" w:space="0" w:color="E3E3E3" w:frame="1"/>
+          <w:shd w:val="clear" w:color="auto" w:fill="FFFFFF"/>
+        </w:rPr>
+        <w:t xml:space="preserve"> – </w:t>
+      </w:r>
+      <w:r>
+        <w:rPr>
+          <w:rFonts w:ascii="Arial" w:eastAsia="Times New Roman" w:hAnsi="Arial" w:cs="Arial"/>
+          <w:b/>
+          <w:bCs/>
+          <w:color w:val="2C2C36"/>
+          <w:spacing w:val="5"/>
+          <w:sz w:val="24"/>
+          <w:szCs w:val="24"/>
+          <w:bdr w:val="single" w:sz="2" w:space="0" w:color="E3E3E3" w:frame="1"/>
+        </w:rPr>
+        <w:t>Rotterdam</w:t>
+      </w:r>
+      <w:r>
+        <w:rPr>
+          <w:rFonts w:ascii="Arial" w:eastAsia="Times New Roman" w:hAnsi="Arial" w:cs="Arial"/>
+          <w:b/>
+          <w:bCs/>
+          <w:color w:val="2C2C36"/>
+          <w:spacing w:val="5"/>
+          <w:sz w:val="24"/>
+          <w:szCs w:val="24"/>
+          <w:bdr w:val="single" w:sz="2" w:space="0" w:color="E3E3E3" w:frame="1"/>
+        </w:rPr>
+        <w:t xml:space="preserve"> - </w:t>
+      </w:r>
+      <w:r>
+        <w:rPr>
+          <w:rFonts w:ascii="Arial" w:eastAsia="Times New Roman" w:hAnsi="Arial" w:cs="Arial"/>
+          <w:b/>
+          <w:bCs/>
+          <w:color w:val="2C2C36"/>
+          <w:spacing w:val="5"/>
+          <w:sz w:val="24"/>
+          <w:szCs w:val="24"/>
+          <w:bdr w:val="single" w:sz="2" w:space="0" w:color="E3E3E3" w:frame="1"/>
+        </w:rPr>
+        <w:t>Netherlands</w:t>
+      </w:r>
+      <w:r>
+        <w:rPr>
+          <w:rFonts w:ascii="Arial" w:eastAsia="Times New Roman" w:hAnsi="Arial" w:cs="Arial"/>
+          <w:b/>
+          <w:bCs/>
+          <w:color w:val="2C2C36"/>
+          <w:spacing w:val="5"/>
+          <w:sz w:val="24"/>
+          <w:szCs w:val="24"/>
+          <w:bdr w:val="single" w:sz="2" w:space="0" w:color="E3E3E3" w:frame="1"/>
+        </w:rPr>
+        <w:t xml:space="preserve">  </w:t>
+      </w:r>
     </w:p>
     <w:p>
       <w:pPr>
-        <w:numPr>
-          <w:ilvl w:val="0"/>
-          <w:numId w:val="6"/>
-        </w:numPr>
         <w:pBdr>
           <w:top w:val="single" w:sz="2" w:space="0" w:color="E3E3E3"/>
           <w:left w:val="single" w:sz="2" w:space="0" w:color="E3E3E3"/>
@@ -14227,160 +14658,66 @@
         </w:pBdr>
         <w:shd w:val="clear" w:color="auto" w:fill="FFFFFF"/>
         <w:spacing w:after="0" w:line="240" w:lineRule="auto"/>
-        <w:ind w:left="0"/>
-        <w:rPr>
-          <w:rFonts w:ascii="Arial" w:eastAsia="Times New Roman" w:hAnsi="Arial" w:cs="Arial"/>
-          <w:color w:val="2C2C36"/>
-          <w:spacing w:val="5"/>
-          <w:sz w:val="24"/>
-          <w:szCs w:val="24"/>
-        </w:rPr>
-      </w:pPr>
-      <w:r>
-        <w:rPr>
-          <w:rFonts w:ascii="Arial" w:eastAsia="Times New Roman" w:hAnsi="Arial" w:cs="Arial"/>
-          <w:b/>
-          <w:bCs/>
-          <w:color w:val="2C2C36"/>
-          <w:spacing w:val="5"/>
-          <w:sz w:val="24"/>
-          <w:szCs w:val="24"/>
-          <w:bdr w:val="single" w:sz="2" w:space="0" w:color="E3E3E3" w:frame="1"/>
-        </w:rPr>
-        <w:t>The Hague</w:t>
-      </w:r>
-      <w:r>
-        <w:rPr>
-          <w:rFonts w:ascii="Arial" w:eastAsia="Times New Roman" w:hAnsi="Arial" w:cs="Arial"/>
-          <w:color w:val="2C2C36"/>
-          <w:spacing w:val="5"/>
-          <w:sz w:val="24"/>
-          <w:szCs w:val="24"/>
-        </w:rPr>
-        <w:t xml:space="preserve"> – </w:t>
-      </w:r>
-      <w:proofErr w:type="spellStart"/>
-      <w:r>
-        <w:rPr>
-          <w:rFonts w:ascii="Arial" w:eastAsia="Times New Roman" w:hAnsi="Arial" w:cs="Arial"/>
-          <w:color w:val="2C2C36"/>
-          <w:spacing w:val="5"/>
-          <w:sz w:val="24"/>
-          <w:szCs w:val="24"/>
-        </w:rPr>
-        <w:t>Trụ</w:t>
-      </w:r>
-      <w:proofErr w:type="spellEnd"/>
-      <w:r>
-        <w:rPr>
-          <w:rFonts w:ascii="Arial" w:eastAsia="Times New Roman" w:hAnsi="Arial" w:cs="Arial"/>
-          <w:color w:val="2C2C36"/>
-          <w:spacing w:val="5"/>
-          <w:sz w:val="24"/>
-          <w:szCs w:val="24"/>
-        </w:rPr>
-        <w:t xml:space="preserve"> </w:t>
-      </w:r>
-      <w:proofErr w:type="spellStart"/>
-      <w:r>
-        <w:rPr>
-          <w:rFonts w:ascii="Arial" w:eastAsia="Times New Roman" w:hAnsi="Arial" w:cs="Arial"/>
-          <w:color w:val="2C2C36"/>
-          <w:spacing w:val="5"/>
-          <w:sz w:val="24"/>
-          <w:szCs w:val="24"/>
-        </w:rPr>
-        <w:t>sở</w:t>
-      </w:r>
-      <w:proofErr w:type="spellEnd"/>
-      <w:r>
-        <w:rPr>
-          <w:rFonts w:ascii="Arial" w:eastAsia="Times New Roman" w:hAnsi="Arial" w:cs="Arial"/>
-          <w:color w:val="2C2C36"/>
-          <w:spacing w:val="5"/>
-          <w:sz w:val="24"/>
-          <w:szCs w:val="24"/>
-        </w:rPr>
-        <w:t xml:space="preserve"> </w:t>
-      </w:r>
-      <w:proofErr w:type="spellStart"/>
-      <w:r>
-        <w:rPr>
-          <w:rFonts w:ascii="Arial" w:eastAsia="Times New Roman" w:hAnsi="Arial" w:cs="Arial"/>
-          <w:color w:val="2C2C36"/>
-          <w:spacing w:val="5"/>
-          <w:sz w:val="24"/>
-          <w:szCs w:val="24"/>
-        </w:rPr>
-        <w:t>Tòa</w:t>
-      </w:r>
-      <w:proofErr w:type="spellEnd"/>
-      <w:r>
-        <w:rPr>
-          <w:rFonts w:ascii="Arial" w:eastAsia="Times New Roman" w:hAnsi="Arial" w:cs="Arial"/>
-          <w:color w:val="2C2C36"/>
-          <w:spacing w:val="5"/>
-          <w:sz w:val="24"/>
-          <w:szCs w:val="24"/>
-        </w:rPr>
-        <w:t xml:space="preserve"> </w:t>
-      </w:r>
-      <w:proofErr w:type="spellStart"/>
-      <w:r>
-        <w:rPr>
-          <w:rFonts w:ascii="Arial" w:eastAsia="Times New Roman" w:hAnsi="Arial" w:cs="Arial"/>
-          <w:color w:val="2C2C36"/>
-          <w:spacing w:val="5"/>
-          <w:sz w:val="24"/>
-          <w:szCs w:val="24"/>
-        </w:rPr>
-        <w:t>án</w:t>
-      </w:r>
-      <w:proofErr w:type="spellEnd"/>
-      <w:r>
-        <w:rPr>
-          <w:rFonts w:ascii="Arial" w:eastAsia="Times New Roman" w:hAnsi="Arial" w:cs="Arial"/>
-          <w:color w:val="2C2C36"/>
-          <w:spacing w:val="5"/>
-          <w:sz w:val="24"/>
-          <w:szCs w:val="24"/>
-        </w:rPr>
-        <w:t xml:space="preserve"> </w:t>
-      </w:r>
-      <w:proofErr w:type="spellStart"/>
-      <w:r>
-        <w:rPr>
-          <w:rFonts w:ascii="Arial" w:eastAsia="Times New Roman" w:hAnsi="Arial" w:cs="Arial"/>
-          <w:color w:val="2C2C36"/>
-          <w:spacing w:val="5"/>
-          <w:sz w:val="24"/>
-          <w:szCs w:val="24"/>
-        </w:rPr>
-        <w:t>Quốc</w:t>
-      </w:r>
-      <w:proofErr w:type="spellEnd"/>
-      <w:r>
-        <w:rPr>
-          <w:rFonts w:ascii="Arial" w:eastAsia="Times New Roman" w:hAnsi="Arial" w:cs="Arial"/>
-          <w:color w:val="2C2C36"/>
-          <w:spacing w:val="5"/>
-          <w:sz w:val="24"/>
-          <w:szCs w:val="24"/>
-        </w:rPr>
-        <w:t xml:space="preserve"> </w:t>
-      </w:r>
-      <w:proofErr w:type="spellStart"/>
-      <w:r>
-        <w:rPr>
-          <w:rFonts w:ascii="Arial" w:eastAsia="Times New Roman" w:hAnsi="Arial" w:cs="Arial"/>
-          <w:color w:val="2C2C36"/>
-          <w:spacing w:val="5"/>
-          <w:sz w:val="24"/>
-          <w:szCs w:val="24"/>
-        </w:rPr>
-        <w:t>tế</w:t>
-      </w:r>
-      <w:proofErr w:type="spellEnd"/>
+        <w:rPr>
+          <w:rFonts w:ascii="Arial" w:eastAsia="Times New Roman" w:hAnsi="Arial" w:cs="Arial"/>
+          <w:color w:val="2C2C36"/>
+          <w:spacing w:val="5"/>
+          <w:sz w:val="24"/>
+          <w:szCs w:val="24"/>
+        </w:rPr>
+      </w:pPr>
+      <w:proofErr w:type="spellStart"/>
+      <w:r>
+        <w:rPr>
+          <w:rStyle w:val="Strong"/>
+          <w:rFonts w:ascii="Arial" w:hAnsi="Arial" w:cs="Arial"/>
+          <w:spacing w:val="5"/>
+          <w:bdr w:val="single" w:sz="2" w:space="0" w:color="E3E3E3" w:frame="1"/>
+          <w:shd w:val="clear" w:color="auto" w:fill="FFFFFF"/>
+        </w:rPr>
+        <w:t>spr_puzzle_image_</w:t>
+      </w:r>
+      <w:r>
+        <w:rPr>
+          <w:rFonts w:ascii="Arial" w:eastAsia="Times New Roman" w:hAnsi="Arial" w:cs="Arial"/>
+          <w:color w:val="2C2C36"/>
+          <w:spacing w:val="5"/>
+          <w:sz w:val="24"/>
+          <w:szCs w:val="24"/>
+        </w:rPr>
+        <w:t>cho_m</w:t>
+      </w:r>
+      <w:r>
+        <w:rPr>
+          <w:rFonts w:ascii="Arial" w:eastAsia="Times New Roman" w:hAnsi="Arial" w:cs="Arial"/>
+          <w:color w:val="2C2C36"/>
+          <w:spacing w:val="5"/>
+          <w:sz w:val="24"/>
+          <w:szCs w:val="24"/>
+        </w:rPr>
+        <w:t>arkthal</w:t>
+      </w:r>
+      <w:r>
+        <w:rPr>
+          <w:rFonts w:ascii="Arial" w:eastAsia="Times New Roman" w:hAnsi="Arial" w:cs="Arial"/>
+          <w:color w:val="2C2C36"/>
+          <w:spacing w:val="5"/>
+          <w:sz w:val="24"/>
+          <w:szCs w:val="24"/>
+        </w:rPr>
+        <w:t>_ha_lan</w:t>
+      </w:r>
+      <w:proofErr w:type="spellEnd"/>
+      <w:r>
+        <w:rPr>
+          <w:rFonts w:ascii="Arial" w:eastAsia="Times New Roman" w:hAnsi="Arial" w:cs="Arial"/>
+          <w:color w:val="2C2C36"/>
+          <w:spacing w:val="5"/>
+          <w:sz w:val="24"/>
+          <w:szCs w:val="24"/>
+        </w:rPr>
+        <w:t xml:space="preserve"> 5</w:t>
+      </w:r>
     </w:p>
     <w:p>
       <w:pPr>
@@ -14391,7 +14728,7 @@
         <w:pBdr>
           <w:top w:val="single" w:sz="2" w:space="0" w:color="E3E3E3"/>
           <w:left w:val="single" w:sz="2" w:space="0" w:color="E3E3E3"/>
-          <w:bottom w:val="single" w:sz="2" w:space="0" w:color="E3E3E3"/>
+          <w:bottom w:val="single" w:sz="2" w:space="2" w:color="E3E3E3"/>
           <w:right w:val="single" w:sz="2" w:space="0" w:color="E3E3E3"/>
         </w:pBdr>
         <w:shd w:val="clear" w:color="auto" w:fill="FFFFFF"/>
@@ -14405,18 +14742,233 @@
           <w:szCs w:val="24"/>
         </w:rPr>
       </w:pPr>
-      <w:proofErr w:type="spellStart"/>
-      <w:r>
-        <w:rPr>
-          <w:rFonts w:ascii="Arial" w:eastAsia="Times New Roman" w:hAnsi="Arial" w:cs="Arial"/>
-          <w:b/>
-          <w:bCs/>
-          <w:color w:val="2C2C36"/>
-          <w:spacing w:val="5"/>
-          <w:sz w:val="24"/>
-          <w:szCs w:val="24"/>
-          <w:bdr w:val="single" w:sz="2" w:space="0" w:color="E3E3E3" w:frame="1"/>
-        </w:rPr>
+      <w:r>
+        <w:rPr>
+          <w:rFonts w:ascii="Arial" w:eastAsia="Times New Roman" w:hAnsi="Arial" w:cs="Arial"/>
+          <w:b/>
+          <w:bCs/>
+          <w:color w:val="2C2C36"/>
+          <w:spacing w:val="5"/>
+          <w:sz w:val="24"/>
+          <w:szCs w:val="24"/>
+          <w:bdr w:val="single" w:sz="2" w:space="0" w:color="E3E3E3" w:frame="1"/>
+        </w:rPr>
+        <w:t>The Hague</w:t>
+      </w:r>
+      <w:r>
+        <w:rPr>
+          <w:rFonts w:ascii="Arial" w:eastAsia="Times New Roman" w:hAnsi="Arial" w:cs="Arial"/>
+          <w:color w:val="2C2C36"/>
+          <w:spacing w:val="5"/>
+          <w:sz w:val="24"/>
+          <w:szCs w:val="24"/>
+        </w:rPr>
+        <w:t xml:space="preserve"> – </w:t>
+      </w:r>
+      <w:proofErr w:type="spellStart"/>
+      <w:r>
+        <w:rPr>
+          <w:rFonts w:ascii="Arial" w:eastAsia="Times New Roman" w:hAnsi="Arial" w:cs="Arial"/>
+          <w:color w:val="2C2C36"/>
+          <w:spacing w:val="5"/>
+          <w:sz w:val="24"/>
+          <w:szCs w:val="24"/>
+        </w:rPr>
+        <w:t>Trụ</w:t>
+      </w:r>
+      <w:proofErr w:type="spellEnd"/>
+      <w:r>
+        <w:rPr>
+          <w:rFonts w:ascii="Arial" w:eastAsia="Times New Roman" w:hAnsi="Arial" w:cs="Arial"/>
+          <w:color w:val="2C2C36"/>
+          <w:spacing w:val="5"/>
+          <w:sz w:val="24"/>
+          <w:szCs w:val="24"/>
+        </w:rPr>
+        <w:t xml:space="preserve"> </w:t>
+      </w:r>
+      <w:proofErr w:type="spellStart"/>
+      <w:r>
+        <w:rPr>
+          <w:rFonts w:ascii="Arial" w:eastAsia="Times New Roman" w:hAnsi="Arial" w:cs="Arial"/>
+          <w:color w:val="2C2C36"/>
+          <w:spacing w:val="5"/>
+          <w:sz w:val="24"/>
+          <w:szCs w:val="24"/>
+        </w:rPr>
+        <w:t>sở</w:t>
+      </w:r>
+      <w:proofErr w:type="spellEnd"/>
+      <w:r>
+        <w:rPr>
+          <w:rFonts w:ascii="Arial" w:eastAsia="Times New Roman" w:hAnsi="Arial" w:cs="Arial"/>
+          <w:color w:val="2C2C36"/>
+          <w:spacing w:val="5"/>
+          <w:sz w:val="24"/>
+          <w:szCs w:val="24"/>
+        </w:rPr>
+        <w:t xml:space="preserve"> </w:t>
+      </w:r>
+      <w:proofErr w:type="spellStart"/>
+      <w:r>
+        <w:rPr>
+          <w:rFonts w:ascii="Arial" w:eastAsia="Times New Roman" w:hAnsi="Arial" w:cs="Arial"/>
+          <w:color w:val="2C2C36"/>
+          <w:spacing w:val="5"/>
+          <w:sz w:val="24"/>
+          <w:szCs w:val="24"/>
+        </w:rPr>
+        <w:t>Tòa</w:t>
+      </w:r>
+      <w:proofErr w:type="spellEnd"/>
+      <w:r>
+        <w:rPr>
+          <w:rFonts w:ascii="Arial" w:eastAsia="Times New Roman" w:hAnsi="Arial" w:cs="Arial"/>
+          <w:color w:val="2C2C36"/>
+          <w:spacing w:val="5"/>
+          <w:sz w:val="24"/>
+          <w:szCs w:val="24"/>
+        </w:rPr>
+        <w:t xml:space="preserve"> </w:t>
+      </w:r>
+      <w:proofErr w:type="spellStart"/>
+      <w:r>
+        <w:rPr>
+          <w:rFonts w:ascii="Arial" w:eastAsia="Times New Roman" w:hAnsi="Arial" w:cs="Arial"/>
+          <w:color w:val="2C2C36"/>
+          <w:spacing w:val="5"/>
+          <w:sz w:val="24"/>
+          <w:szCs w:val="24"/>
+        </w:rPr>
+        <w:t>án</w:t>
+      </w:r>
+      <w:proofErr w:type="spellEnd"/>
+      <w:r>
+        <w:rPr>
+          <w:rFonts w:ascii="Arial" w:eastAsia="Times New Roman" w:hAnsi="Arial" w:cs="Arial"/>
+          <w:color w:val="2C2C36"/>
+          <w:spacing w:val="5"/>
+          <w:sz w:val="24"/>
+          <w:szCs w:val="24"/>
+        </w:rPr>
+        <w:t xml:space="preserve"> </w:t>
+      </w:r>
+      <w:proofErr w:type="spellStart"/>
+      <w:r>
+        <w:rPr>
+          <w:rFonts w:ascii="Arial" w:eastAsia="Times New Roman" w:hAnsi="Arial" w:cs="Arial"/>
+          <w:color w:val="2C2C36"/>
+          <w:spacing w:val="5"/>
+          <w:sz w:val="24"/>
+          <w:szCs w:val="24"/>
+        </w:rPr>
+        <w:t>Quốc</w:t>
+      </w:r>
+      <w:proofErr w:type="spellEnd"/>
+      <w:r>
+        <w:rPr>
+          <w:rFonts w:ascii="Arial" w:eastAsia="Times New Roman" w:hAnsi="Arial" w:cs="Arial"/>
+          <w:color w:val="2C2C36"/>
+          <w:spacing w:val="5"/>
+          <w:sz w:val="24"/>
+          <w:szCs w:val="24"/>
+        </w:rPr>
+        <w:t xml:space="preserve"> </w:t>
+      </w:r>
+      <w:proofErr w:type="spellStart"/>
+      <w:r>
+        <w:rPr>
+          <w:rFonts w:ascii="Arial" w:eastAsia="Times New Roman" w:hAnsi="Arial" w:cs="Arial"/>
+          <w:color w:val="2C2C36"/>
+          <w:spacing w:val="5"/>
+          <w:sz w:val="24"/>
+          <w:szCs w:val="24"/>
+        </w:rPr>
+        <w:t>tế</w:t>
+      </w:r>
+      <w:proofErr w:type="spellEnd"/>
+      <w:r>
+        <w:rPr>
+          <w:rFonts w:ascii="Arial" w:eastAsia="Times New Roman" w:hAnsi="Arial" w:cs="Arial"/>
+          <w:color w:val="2C2C36"/>
+          <w:spacing w:val="5"/>
+          <w:sz w:val="24"/>
+          <w:szCs w:val="24"/>
+        </w:rPr>
+        <w:t xml:space="preserve">   </w:t>
+      </w:r>
+      <w:r>
+        <w:rPr>
+          <w:rStyle w:val="Strong"/>
+          <w:rFonts w:ascii="Arial" w:hAnsi="Arial" w:cs="Arial"/>
+          <w:b w:val="0"/>
+          <w:bCs w:val="0"/>
+          <w:color w:val="8F91A8"/>
+          <w:spacing w:val="5"/>
+          <w:bdr w:val="single" w:sz="2" w:space="0" w:color="E3E3E3" w:frame="1"/>
+          <w:shd w:val="clear" w:color="auto" w:fill="FFFFFF"/>
+        </w:rPr>
+        <w:t xml:space="preserve">The International Court of Justice   </w:t>
+      </w:r>
+      <w:proofErr w:type="spellStart"/>
+      <w:r>
+        <w:rPr>
+          <w:rStyle w:val="Strong"/>
+          <w:rFonts w:ascii="Arial" w:hAnsi="Arial" w:cs="Arial"/>
+          <w:spacing w:val="5"/>
+          <w:bdr w:val="single" w:sz="2" w:space="0" w:color="E3E3E3" w:frame="1"/>
+          <w:shd w:val="clear" w:color="auto" w:fill="FFFFFF"/>
+        </w:rPr>
+        <w:t>spr_puzzle_image_tru_so_toa_an_quoc_te_ha_lan</w:t>
+      </w:r>
+      <w:proofErr w:type="spellEnd"/>
+      <w:r>
+        <w:rPr>
+          <w:rStyle w:val="Strong"/>
+          <w:rFonts w:ascii="Arial" w:hAnsi="Arial" w:cs="Arial"/>
+          <w:spacing w:val="5"/>
+          <w:bdr w:val="single" w:sz="2" w:space="0" w:color="E3E3E3" w:frame="1"/>
+          <w:shd w:val="clear" w:color="auto" w:fill="FFFFFF"/>
+        </w:rPr>
+        <w:t xml:space="preserve"> 6</w:t>
+      </w:r>
+    </w:p>
+    <w:p>
+      <w:pPr>
+        <w:numPr>
+          <w:ilvl w:val="0"/>
+          <w:numId w:val="6"/>
+        </w:numPr>
+        <w:pBdr>
+          <w:top w:val="single" w:sz="2" w:space="0" w:color="E3E3E3"/>
+          <w:left w:val="single" w:sz="2" w:space="0" w:color="E3E3E3"/>
+          <w:bottom w:val="single" w:sz="2" w:space="2" w:color="E3E3E3"/>
+          <w:right w:val="single" w:sz="2" w:space="0" w:color="E3E3E3"/>
+        </w:pBdr>
+        <w:shd w:val="clear" w:color="auto" w:fill="FFFFFF"/>
+        <w:spacing w:after="0" w:line="240" w:lineRule="auto"/>
+        <w:ind w:left="0"/>
+        <w:rPr>
+          <w:rFonts w:ascii="Arial" w:eastAsia="Times New Roman" w:hAnsi="Arial" w:cs="Arial"/>
+          <w:color w:val="2C2C36"/>
+          <w:spacing w:val="5"/>
+          <w:sz w:val="24"/>
+          <w:szCs w:val="24"/>
+        </w:rPr>
+      </w:pPr>
+      <w:proofErr w:type="spellStart"/>
+      <w:r>
+        <w:rPr>
+          <w:rFonts w:ascii="Arial" w:eastAsia="Times New Roman" w:hAnsi="Arial" w:cs="Arial"/>
+          <w:b/>
+          <w:bCs/>
+          <w:color w:val="2C2C36"/>
+          <w:spacing w:val="5"/>
+          <w:sz w:val="24"/>
+          <w:szCs w:val="24"/>
+          <w:bdr w:val="single" w:sz="2" w:space="0" w:color="E3E3E3" w:frame="1"/>
+        </w:rPr>
+        <w:lastRenderedPageBreak/>
         <w:t>Giethoorn</w:t>
       </w:r>
       <w:proofErr w:type="spellEnd"/>
@@ -14495,6 +15047,78 @@
           <w:szCs w:val="24"/>
         </w:rPr>
         <w:t>”</w:t>
+      </w:r>
+      <w:r>
+        <w:rPr>
+          <w:rFonts w:ascii="Arial" w:eastAsia="Times New Roman" w:hAnsi="Arial" w:cs="Arial"/>
+          <w:color w:val="2C2C36"/>
+          <w:spacing w:val="5"/>
+          <w:sz w:val="24"/>
+          <w:szCs w:val="24"/>
+        </w:rPr>
+        <w:t xml:space="preserve">  </w:t>
+      </w:r>
+      <w:r>
+        <w:rPr>
+          <w:rStyle w:val="Strong"/>
+          <w:rFonts w:ascii="Arial" w:hAnsi="Arial" w:cs="Arial"/>
+          <w:spacing w:val="5"/>
+          <w:bdr w:val="single" w:sz="2" w:space="0" w:color="E3E3E3" w:frame="1"/>
+          <w:shd w:val="clear" w:color="auto" w:fill="FFFFFF"/>
+        </w:rPr>
+        <w:t xml:space="preserve">Venice of the Netherlands  </w:t>
+      </w:r>
+      <w:r>
+        <w:rPr>
+          <w:rStyle w:val="Strong"/>
+          <w:rFonts w:ascii="Arial" w:hAnsi="Arial" w:cs="Arial"/>
+          <w:spacing w:val="5"/>
+          <w:bdr w:val="single" w:sz="2" w:space="0" w:color="E3E3E3" w:frame="1"/>
+          <w:shd w:val="clear" w:color="auto" w:fill="FFFFFF"/>
+        </w:rPr>
+        <w:t xml:space="preserve"> </w:t>
+      </w:r>
+      <w:proofErr w:type="spellStart"/>
+      <w:r>
+        <w:rPr>
+          <w:rStyle w:val="Strong"/>
+          <w:rFonts w:ascii="Arial" w:hAnsi="Arial" w:cs="Arial"/>
+          <w:spacing w:val="5"/>
+          <w:bdr w:val="single" w:sz="2" w:space="0" w:color="E3E3E3" w:frame="1"/>
+          <w:shd w:val="clear" w:color="auto" w:fill="FFFFFF"/>
+        </w:rPr>
+        <w:t>spr_puzzle_image_</w:t>
+      </w:r>
+      <w:r>
+        <w:rPr>
+          <w:rFonts w:ascii="Arial" w:eastAsia="Times New Roman" w:hAnsi="Arial" w:cs="Arial"/>
+          <w:color w:val="2C2C36"/>
+          <w:spacing w:val="5"/>
+          <w:sz w:val="24"/>
+          <w:szCs w:val="24"/>
+        </w:rPr>
+        <w:t>venice_cua_ha_l</w:t>
+      </w:r>
+      <w:r>
+        <w:rPr>
+          <w:rFonts w:ascii="Arial" w:eastAsia="Times New Roman" w:hAnsi="Arial" w:cs="Arial"/>
+          <w:color w:val="2C2C36"/>
+          <w:spacing w:val="5"/>
+          <w:sz w:val="24"/>
+          <w:szCs w:val="24"/>
+        </w:rPr>
+        <w:t>an</w:t>
+      </w:r>
+      <w:proofErr w:type="spellEnd"/>
+      <w:r>
+        <w:rPr>
+          <w:rFonts w:ascii="Arial" w:eastAsia="Times New Roman" w:hAnsi="Arial" w:cs="Arial"/>
+          <w:color w:val="2C2C36"/>
+          <w:spacing w:val="5"/>
+          <w:sz w:val="24"/>
+          <w:szCs w:val="24"/>
+        </w:rPr>
+        <w:t xml:space="preserve"> 7</w:t>
       </w:r>
     </w:p>
     <w:p>
@@ -14531,6 +15155,9 @@
           <w:right w:val="single" w:sz="2" w:space="0" w:color="E3E3E3"/>
         </w:pBdr>
         <w:shd w:val="clear" w:color="auto" w:fill="FFFFFF"/>
+        <w:tabs>
+          <w:tab w:val="center" w:pos="4680"/>
+        </w:tabs>
         <w:spacing w:after="0" w:line="240" w:lineRule="auto"/>
         <w:outlineLvl w:val="2"/>
         <w:rPr>
@@ -14647,6 +15274,32 @@
           <w:bdr w:val="single" w:sz="2" w:space="0" w:color="E3E3E3" w:frame="1"/>
         </w:rPr>
         <w:t>)</w:t>
+      </w:r>
+      <w:r>
+        <w:rPr>
+          <w:rFonts w:ascii="Arial" w:eastAsia="Times New Roman" w:hAnsi="Arial" w:cs="Arial"/>
+          <w:b/>
+          <w:bCs/>
+          <w:color w:val="2C2C36"/>
+          <w:spacing w:val="5"/>
+          <w:sz w:val="24"/>
+          <w:szCs w:val="24"/>
+          <w:bdr w:val="single" w:sz="2" w:space="0" w:color="E3E3E3" w:frame="1"/>
+        </w:rPr>
+        <w:tab/>
+      </w:r>
+      <w:r>
+        <w:rPr>
+          <w:rFonts w:ascii="Arial" w:eastAsia="Times New Roman" w:hAnsi="Arial" w:cs="Arial"/>
+          <w:b/>
+          <w:bCs/>
+          <w:color w:val="2C2C36"/>
+          <w:spacing w:val="5"/>
+          <w:sz w:val="24"/>
+          <w:szCs w:val="24"/>
+          <w:bdr w:val="single" w:sz="2" w:space="0" w:color="E3E3E3" w:frame="1"/>
+        </w:rPr>
+        <w:t>Switzerland</w:t>
       </w:r>
     </w:p>
     <w:p>
@@ -14761,6 +15414,298 @@
         </w:rPr>
         <w:t xml:space="preserve"> Alps</w:t>
       </w:r>
+      <w:r>
+        <w:rPr>
+          <w:rFonts w:ascii="Arial" w:eastAsia="Times New Roman" w:hAnsi="Arial" w:cs="Arial"/>
+          <w:color w:val="2C2C36"/>
+          <w:spacing w:val="5"/>
+          <w:sz w:val="24"/>
+          <w:szCs w:val="24"/>
+        </w:rPr>
+        <w:t xml:space="preserve">  </w:t>
+      </w:r>
+      <w:proofErr w:type="spellStart"/>
+      <w:r>
+        <w:rPr>
+          <w:rStyle w:val="Strong"/>
+          <w:rFonts w:ascii="Arial" w:hAnsi="Arial" w:cs="Arial"/>
+          <w:spacing w:val="5"/>
+          <w:bdr w:val="single" w:sz="2" w:space="0" w:color="E3E3E3" w:frame="1"/>
+          <w:shd w:val="clear" w:color="auto" w:fill="FFFFFF"/>
+        </w:rPr>
+        <w:t>Alps</w:t>
+      </w:r>
+      <w:proofErr w:type="spellEnd"/>
+      <w:r>
+        <w:rPr>
+          <w:rStyle w:val="Strong"/>
+          <w:rFonts w:ascii="Arial" w:hAnsi="Arial" w:cs="Arial"/>
+          <w:spacing w:val="5"/>
+          <w:bdr w:val="single" w:sz="2" w:space="0" w:color="E3E3E3" w:frame="1"/>
+          <w:shd w:val="clear" w:color="auto" w:fill="FFFFFF"/>
+        </w:rPr>
+        <w:t xml:space="preserve"> Tourism Center – </w:t>
+      </w:r>
+      <w:r>
+        <w:rPr>
+          <w:rFonts w:ascii="Arial" w:eastAsia="Times New Roman" w:hAnsi="Arial" w:cs="Arial"/>
+          <w:b/>
+          <w:bCs/>
+          <w:color w:val="2C2C36"/>
+          <w:spacing w:val="5"/>
+          <w:sz w:val="24"/>
+          <w:szCs w:val="24"/>
+          <w:bdr w:val="single" w:sz="2" w:space="0" w:color="E3E3E3" w:frame="1"/>
+        </w:rPr>
+        <w:t>Switzerland</w:t>
+      </w:r>
+      <w:r>
+        <w:rPr>
+          <w:rFonts w:ascii="Arial" w:eastAsia="Times New Roman" w:hAnsi="Arial" w:cs="Arial"/>
+          <w:b/>
+          <w:bCs/>
+          <w:color w:val="2C2C36"/>
+          <w:spacing w:val="5"/>
+          <w:sz w:val="24"/>
+          <w:szCs w:val="24"/>
+          <w:bdr w:val="single" w:sz="2" w:space="0" w:color="E3E3E3" w:frame="1"/>
+        </w:rPr>
+        <w:t xml:space="preserve">  </w:t>
+      </w:r>
+      <w:proofErr w:type="spellStart"/>
+      <w:r>
+        <w:rPr>
+          <w:rStyle w:val="Strong"/>
+          <w:rFonts w:ascii="Arial" w:hAnsi="Arial" w:cs="Arial"/>
+          <w:spacing w:val="5"/>
+          <w:bdr w:val="single" w:sz="2" w:space="0" w:color="E3E3E3" w:frame="1"/>
+          <w:shd w:val="clear" w:color="auto" w:fill="FFFFFF"/>
+        </w:rPr>
+        <w:t>spr_puzzle_image_</w:t>
+      </w:r>
+      <w:r>
+        <w:rPr>
+          <w:rFonts w:ascii="Arial" w:eastAsia="Times New Roman" w:hAnsi="Arial" w:cs="Arial"/>
+          <w:color w:val="2C2C36"/>
+          <w:spacing w:val="5"/>
+          <w:sz w:val="24"/>
+          <w:szCs w:val="24"/>
+        </w:rPr>
+        <w:t>trung_tam_du_lich_a</w:t>
+      </w:r>
+      <w:r>
+        <w:rPr>
+          <w:rFonts w:ascii="Arial" w:eastAsia="Times New Roman" w:hAnsi="Arial" w:cs="Arial"/>
+          <w:color w:val="2C2C36"/>
+          <w:spacing w:val="5"/>
+          <w:sz w:val="24"/>
+          <w:szCs w:val="24"/>
+        </w:rPr>
+        <w:t>lps</w:t>
+      </w:r>
+      <w:r>
+        <w:rPr>
+          <w:rFonts w:ascii="Arial" w:eastAsia="Times New Roman" w:hAnsi="Arial" w:cs="Arial"/>
+          <w:color w:val="2C2C36"/>
+          <w:spacing w:val="5"/>
+          <w:sz w:val="24"/>
+          <w:szCs w:val="24"/>
+        </w:rPr>
+        <w:t>_thuy_si</w:t>
+      </w:r>
+      <w:proofErr w:type="spellEnd"/>
+      <w:r>
+        <w:rPr>
+          <w:rFonts w:ascii="Arial" w:eastAsia="Times New Roman" w:hAnsi="Arial" w:cs="Arial"/>
+          <w:color w:val="2C2C36"/>
+          <w:spacing w:val="5"/>
+          <w:sz w:val="24"/>
+          <w:szCs w:val="24"/>
+        </w:rPr>
+        <w:t xml:space="preserve"> 8</w:t>
+      </w:r>
+    </w:p>
+    <w:p>
+      <w:pPr>
+        <w:pStyle w:val="NormalWeb"/>
+        <w:pBdr>
+          <w:top w:val="single" w:sz="2" w:space="0" w:color="E3E3E3"/>
+          <w:left w:val="single" w:sz="2" w:space="0" w:color="E3E3E3"/>
+          <w:bottom w:val="single" w:sz="2" w:space="0" w:color="E3E3E3"/>
+          <w:right w:val="single" w:sz="2" w:space="0" w:color="E3E3E3"/>
+        </w:pBdr>
+        <w:shd w:val="clear" w:color="auto" w:fill="FFFFFF"/>
+        <w:spacing w:before="0" w:beforeAutospacing="0" w:after="0" w:afterAutospacing="0"/>
+        <w:rPr>
+          <w:rFonts w:ascii="Arial" w:hAnsi="Arial" w:cs="Arial"/>
+          <w:color w:val="2C2C36"/>
+          <w:spacing w:val="5"/>
+        </w:rPr>
+      </w:pPr>
+      <w:proofErr w:type="spellStart"/>
+      <w:r>
+        <w:rPr>
+          <w:rFonts w:ascii="Arial" w:hAnsi="Arial" w:cs="Arial"/>
+          <w:b/>
+          <w:bCs/>
+          <w:color w:val="2C2C36"/>
+          <w:spacing w:val="5"/>
+          <w:bdr w:val="single" w:sz="2" w:space="0" w:color="E3E3E3" w:frame="1"/>
+        </w:rPr>
+        <w:t>Jungfraujoch</w:t>
+      </w:r>
+      <w:proofErr w:type="spellEnd"/>
+      <w:r>
+        <w:rPr>
+          <w:rFonts w:ascii="Arial" w:hAnsi="Arial" w:cs="Arial"/>
+          <w:color w:val="2C2C36"/>
+          <w:spacing w:val="5"/>
+        </w:rPr>
+        <w:t xml:space="preserve"> – “</w:t>
+      </w:r>
+      <w:proofErr w:type="spellStart"/>
+      <w:r>
+        <w:rPr>
+          <w:rFonts w:ascii="Arial" w:hAnsi="Arial" w:cs="Arial"/>
+          <w:color w:val="2C2C36"/>
+          <w:spacing w:val="5"/>
+        </w:rPr>
+        <w:t>Đỉnh</w:t>
+      </w:r>
+      <w:proofErr w:type="spellEnd"/>
+      <w:r>
+        <w:rPr>
+          <w:rFonts w:ascii="Arial" w:hAnsi="Arial" w:cs="Arial"/>
+          <w:color w:val="2C2C36"/>
+          <w:spacing w:val="5"/>
+        </w:rPr>
+        <w:t xml:space="preserve"> </w:t>
+      </w:r>
+      <w:proofErr w:type="spellStart"/>
+      <w:r>
+        <w:rPr>
+          <w:rFonts w:ascii="Arial" w:hAnsi="Arial" w:cs="Arial"/>
+          <w:color w:val="2C2C36"/>
+          <w:spacing w:val="5"/>
+        </w:rPr>
+        <w:t>của</w:t>
+      </w:r>
+      <w:proofErr w:type="spellEnd"/>
+      <w:r>
+        <w:rPr>
+          <w:rFonts w:ascii="Arial" w:hAnsi="Arial" w:cs="Arial"/>
+          <w:color w:val="2C2C36"/>
+          <w:spacing w:val="5"/>
+        </w:rPr>
+        <w:t xml:space="preserve"> </w:t>
+      </w:r>
+      <w:proofErr w:type="spellStart"/>
+      <w:r>
+        <w:rPr>
+          <w:rFonts w:ascii="Arial" w:hAnsi="Arial" w:cs="Arial"/>
+          <w:color w:val="2C2C36"/>
+          <w:spacing w:val="5"/>
+        </w:rPr>
+        <w:t>châu</w:t>
+      </w:r>
+      <w:proofErr w:type="spellEnd"/>
+      <w:r>
+        <w:rPr>
+          <w:rFonts w:ascii="Arial" w:hAnsi="Arial" w:cs="Arial"/>
+          <w:color w:val="2C2C36"/>
+          <w:spacing w:val="5"/>
+        </w:rPr>
+        <w:t xml:space="preserve"> </w:t>
+      </w:r>
+      <w:proofErr w:type="spellStart"/>
+      <w:r>
+        <w:rPr>
+          <w:rFonts w:ascii="Arial" w:hAnsi="Arial" w:cs="Arial"/>
+          <w:color w:val="2C2C36"/>
+          <w:spacing w:val="5"/>
+        </w:rPr>
+        <w:t>Âu</w:t>
+      </w:r>
+      <w:proofErr w:type="spellEnd"/>
+      <w:proofErr w:type="gramStart"/>
+      <w:r>
+        <w:rPr>
+          <w:rFonts w:ascii="Arial" w:hAnsi="Arial" w:cs="Arial"/>
+          <w:color w:val="2C2C36"/>
+          <w:spacing w:val="5"/>
+        </w:rPr>
+        <w:t>”</w:t>
+      </w:r>
+      <w:r>
+        <w:rPr>
+          <w:rFonts w:ascii="Arial" w:hAnsi="Arial" w:cs="Arial"/>
+          <w:color w:val="2C2C36"/>
+          <w:spacing w:val="5"/>
+        </w:rPr>
+        <w:t xml:space="preserve">  </w:t>
+      </w:r>
+      <w:r>
+        <w:rPr>
+          <w:rStyle w:val="Strong"/>
+          <w:rFonts w:ascii="Arial" w:hAnsi="Arial" w:cs="Arial"/>
+          <w:color w:val="2C2C36"/>
+          <w:spacing w:val="5"/>
+          <w:bdr w:val="single" w:sz="2" w:space="0" w:color="E3E3E3" w:frame="1"/>
+        </w:rPr>
+        <w:t>Top</w:t>
+      </w:r>
+      <w:proofErr w:type="gramEnd"/>
+      <w:r>
+        <w:rPr>
+          <w:rStyle w:val="Strong"/>
+          <w:rFonts w:ascii="Arial" w:hAnsi="Arial" w:cs="Arial"/>
+          <w:color w:val="2C2C36"/>
+          <w:spacing w:val="5"/>
+          <w:bdr w:val="single" w:sz="2" w:space="0" w:color="E3E3E3" w:frame="1"/>
+        </w:rPr>
+        <w:t xml:space="preserve"> of Europe – Switzerland</w:t>
+      </w:r>
+    </w:p>
+    <w:p>
+      <w:pPr>
+        <w:pBdr>
+          <w:top w:val="single" w:sz="2" w:space="0" w:color="E3E3E3"/>
+          <w:left w:val="single" w:sz="2" w:space="0" w:color="E3E3E3"/>
+          <w:bottom w:val="single" w:sz="2" w:space="0" w:color="E3E3E3"/>
+          <w:right w:val="single" w:sz="2" w:space="0" w:color="E3E3E3"/>
+        </w:pBdr>
+        <w:shd w:val="clear" w:color="auto" w:fill="FFFFFF"/>
+        <w:spacing w:after="0" w:line="240" w:lineRule="auto"/>
+        <w:rPr>
+          <w:rFonts w:ascii="Arial" w:eastAsia="Times New Roman" w:hAnsi="Arial" w:cs="Arial"/>
+          <w:color w:val="2C2C36"/>
+          <w:spacing w:val="5"/>
+          <w:sz w:val="24"/>
+          <w:szCs w:val="24"/>
+        </w:rPr>
+      </w:pPr>
+      <w:proofErr w:type="spellStart"/>
+      <w:r>
+        <w:rPr>
+          <w:rStyle w:val="Strong"/>
+          <w:rFonts w:ascii="Arial" w:hAnsi="Arial" w:cs="Arial"/>
+          <w:spacing w:val="5"/>
+          <w:bdr w:val="single" w:sz="2" w:space="0" w:color="E3E3E3" w:frame="1"/>
+          <w:shd w:val="clear" w:color="auto" w:fill="FFFFFF"/>
+        </w:rPr>
+        <w:t>spr_puzzle_image_dinh_cua_chau_au_thuy_si</w:t>
+      </w:r>
+      <w:proofErr w:type="spellEnd"/>
+      <w:r>
+        <w:rPr>
+          <w:rStyle w:val="Strong"/>
+          <w:rFonts w:ascii="Arial" w:hAnsi="Arial" w:cs="Arial"/>
+          <w:spacing w:val="5"/>
+          <w:bdr w:val="single" w:sz="2" w:space="0" w:color="E3E3E3" w:frame="1"/>
+          <w:shd w:val="clear" w:color="auto" w:fill="FFFFFF"/>
+        </w:rPr>
+        <w:t xml:space="preserve"> 9</w:t>
+      </w:r>
     </w:p>
     <w:p>
       <w:pPr>
@@ -14785,118 +15730,170 @@
           <w:szCs w:val="24"/>
         </w:rPr>
       </w:pPr>
-      <w:proofErr w:type="spellStart"/>
-      <w:r>
-        <w:rPr>
-          <w:rFonts w:ascii="Arial" w:eastAsia="Times New Roman" w:hAnsi="Arial" w:cs="Arial"/>
-          <w:b/>
-          <w:bCs/>
-          <w:color w:val="2C2C36"/>
-          <w:spacing w:val="5"/>
-          <w:sz w:val="24"/>
-          <w:szCs w:val="24"/>
-          <w:bdr w:val="single" w:sz="2" w:space="0" w:color="E3E3E3" w:frame="1"/>
-        </w:rPr>
-        <w:t>Jungfraujoch</w:t>
-      </w:r>
-      <w:proofErr w:type="spellEnd"/>
-      <w:r>
-        <w:rPr>
-          <w:rFonts w:ascii="Arial" w:eastAsia="Times New Roman" w:hAnsi="Arial" w:cs="Arial"/>
-          <w:color w:val="2C2C36"/>
-          <w:spacing w:val="5"/>
-          <w:sz w:val="24"/>
-          <w:szCs w:val="24"/>
-        </w:rPr>
-        <w:t xml:space="preserve"> – “</w:t>
-      </w:r>
-      <w:proofErr w:type="spellStart"/>
-      <w:r>
-        <w:rPr>
-          <w:rFonts w:ascii="Arial" w:eastAsia="Times New Roman" w:hAnsi="Arial" w:cs="Arial"/>
-          <w:color w:val="2C2C36"/>
-          <w:spacing w:val="5"/>
-          <w:sz w:val="24"/>
-          <w:szCs w:val="24"/>
-        </w:rPr>
-        <w:t>Đỉnh</w:t>
-      </w:r>
-      <w:proofErr w:type="spellEnd"/>
-      <w:r>
-        <w:rPr>
-          <w:rFonts w:ascii="Arial" w:eastAsia="Times New Roman" w:hAnsi="Arial" w:cs="Arial"/>
-          <w:color w:val="2C2C36"/>
-          <w:spacing w:val="5"/>
-          <w:sz w:val="24"/>
-          <w:szCs w:val="24"/>
-        </w:rPr>
-        <w:t xml:space="preserve"> </w:t>
-      </w:r>
-      <w:proofErr w:type="spellStart"/>
-      <w:r>
-        <w:rPr>
-          <w:rFonts w:ascii="Arial" w:eastAsia="Times New Roman" w:hAnsi="Arial" w:cs="Arial"/>
-          <w:color w:val="2C2C36"/>
-          <w:spacing w:val="5"/>
-          <w:sz w:val="24"/>
-          <w:szCs w:val="24"/>
-        </w:rPr>
-        <w:t>của</w:t>
-      </w:r>
-      <w:proofErr w:type="spellEnd"/>
-      <w:r>
-        <w:rPr>
-          <w:rFonts w:ascii="Arial" w:eastAsia="Times New Roman" w:hAnsi="Arial" w:cs="Arial"/>
-          <w:color w:val="2C2C36"/>
-          <w:spacing w:val="5"/>
-          <w:sz w:val="24"/>
-          <w:szCs w:val="24"/>
-        </w:rPr>
-        <w:t xml:space="preserve"> </w:t>
-      </w:r>
-      <w:proofErr w:type="spellStart"/>
-      <w:r>
-        <w:rPr>
-          <w:rFonts w:ascii="Arial" w:eastAsia="Times New Roman" w:hAnsi="Arial" w:cs="Arial"/>
-          <w:color w:val="2C2C36"/>
-          <w:spacing w:val="5"/>
-          <w:sz w:val="24"/>
-          <w:szCs w:val="24"/>
-        </w:rPr>
-        <w:t>châu</w:t>
-      </w:r>
-      <w:proofErr w:type="spellEnd"/>
-      <w:r>
-        <w:rPr>
-          <w:rFonts w:ascii="Arial" w:eastAsia="Times New Roman" w:hAnsi="Arial" w:cs="Arial"/>
-          <w:color w:val="2C2C36"/>
-          <w:spacing w:val="5"/>
-          <w:sz w:val="24"/>
-          <w:szCs w:val="24"/>
-        </w:rPr>
-        <w:t xml:space="preserve"> </w:t>
-      </w:r>
-      <w:proofErr w:type="spellStart"/>
-      <w:r>
-        <w:rPr>
-          <w:rFonts w:ascii="Arial" w:eastAsia="Times New Roman" w:hAnsi="Arial" w:cs="Arial"/>
-          <w:color w:val="2C2C36"/>
-          <w:spacing w:val="5"/>
-          <w:sz w:val="24"/>
-          <w:szCs w:val="24"/>
-        </w:rPr>
-        <w:t>Âu</w:t>
-      </w:r>
-      <w:proofErr w:type="spellEnd"/>
-      <w:r>
-        <w:rPr>
-          <w:rFonts w:ascii="Arial" w:eastAsia="Times New Roman" w:hAnsi="Arial" w:cs="Arial"/>
-          <w:color w:val="2C2C36"/>
-          <w:spacing w:val="5"/>
-          <w:sz w:val="24"/>
-          <w:szCs w:val="24"/>
-        </w:rPr>
-        <w:t>”</w:t>
+      <w:r>
+        <w:rPr>
+          <w:rFonts w:ascii="Arial" w:eastAsia="Times New Roman" w:hAnsi="Arial" w:cs="Arial"/>
+          <w:b/>
+          <w:bCs/>
+          <w:color w:val="2C2C36"/>
+          <w:spacing w:val="5"/>
+          <w:sz w:val="24"/>
+          <w:szCs w:val="24"/>
+          <w:bdr w:val="single" w:sz="2" w:space="0" w:color="E3E3E3" w:frame="1"/>
+        </w:rPr>
+        <w:t>Lucerne</w:t>
+      </w:r>
+      <w:r>
+        <w:rPr>
+          <w:rFonts w:ascii="Arial" w:eastAsia="Times New Roman" w:hAnsi="Arial" w:cs="Arial"/>
+          <w:color w:val="2C2C36"/>
+          <w:spacing w:val="5"/>
+          <w:sz w:val="24"/>
+          <w:szCs w:val="24"/>
+        </w:rPr>
+        <w:t xml:space="preserve"> – </w:t>
+      </w:r>
+      <w:proofErr w:type="spellStart"/>
+      <w:r>
+        <w:rPr>
+          <w:rFonts w:ascii="Arial" w:eastAsia="Times New Roman" w:hAnsi="Arial" w:cs="Arial"/>
+          <w:color w:val="2C2C36"/>
+          <w:spacing w:val="5"/>
+          <w:sz w:val="24"/>
+          <w:szCs w:val="24"/>
+        </w:rPr>
+        <w:t>Cầu</w:t>
+      </w:r>
+      <w:proofErr w:type="spellEnd"/>
+      <w:r>
+        <w:rPr>
+          <w:rFonts w:ascii="Arial" w:eastAsia="Times New Roman" w:hAnsi="Arial" w:cs="Arial"/>
+          <w:color w:val="2C2C36"/>
+          <w:spacing w:val="5"/>
+          <w:sz w:val="24"/>
+          <w:szCs w:val="24"/>
+        </w:rPr>
+        <w:t xml:space="preserve"> Chapel, </w:t>
+      </w:r>
+      <w:proofErr w:type="spellStart"/>
+      <w:r>
+        <w:rPr>
+          <w:rFonts w:ascii="Arial" w:eastAsia="Times New Roman" w:hAnsi="Arial" w:cs="Arial"/>
+          <w:color w:val="2C2C36"/>
+          <w:spacing w:val="5"/>
+          <w:sz w:val="24"/>
+          <w:szCs w:val="24"/>
+        </w:rPr>
+        <w:t>hồ</w:t>
+      </w:r>
+      <w:proofErr w:type="spellEnd"/>
+      <w:r>
+        <w:rPr>
+          <w:rFonts w:ascii="Arial" w:eastAsia="Times New Roman" w:hAnsi="Arial" w:cs="Arial"/>
+          <w:color w:val="2C2C36"/>
+          <w:spacing w:val="5"/>
+          <w:sz w:val="24"/>
+          <w:szCs w:val="24"/>
+        </w:rPr>
+        <w:t xml:space="preserve"> Lucerne</w:t>
+      </w:r>
+      <w:r>
+        <w:rPr>
+          <w:rFonts w:ascii="Arial" w:eastAsia="Times New Roman" w:hAnsi="Arial" w:cs="Arial"/>
+          <w:color w:val="2C2C36"/>
+          <w:spacing w:val="5"/>
+          <w:sz w:val="24"/>
+          <w:szCs w:val="24"/>
+        </w:rPr>
+        <w:t xml:space="preserve">  </w:t>
+      </w:r>
+      <w:r>
+        <w:rPr>
+          <w:rStyle w:val="Strong"/>
+          <w:rFonts w:ascii="Arial" w:hAnsi="Arial" w:cs="Arial"/>
+          <w:spacing w:val="5"/>
+          <w:bdr w:val="single" w:sz="2" w:space="0" w:color="E3E3E3" w:frame="1"/>
+          <w:shd w:val="clear" w:color="auto" w:fill="FFFFFF"/>
+        </w:rPr>
+        <w:t xml:space="preserve">Lake Lucerne - </w:t>
+      </w:r>
+      <w:r>
+        <w:rPr>
+          <w:rFonts w:ascii="Arial" w:eastAsia="Times New Roman" w:hAnsi="Arial" w:cs="Arial"/>
+          <w:b/>
+          <w:bCs/>
+          <w:color w:val="2C2C36"/>
+          <w:spacing w:val="5"/>
+          <w:sz w:val="24"/>
+          <w:szCs w:val="24"/>
+          <w:bdr w:val="single" w:sz="2" w:space="0" w:color="E3E3E3" w:frame="1"/>
+        </w:rPr>
+        <w:t>Switzerland</w:t>
+      </w:r>
+      <w:r>
+        <w:rPr>
+          <w:rFonts w:ascii="Arial" w:eastAsia="Times New Roman" w:hAnsi="Arial" w:cs="Arial"/>
+          <w:b/>
+          <w:bCs/>
+          <w:color w:val="2C2C36"/>
+          <w:spacing w:val="5"/>
+          <w:sz w:val="24"/>
+          <w:szCs w:val="24"/>
+          <w:bdr w:val="single" w:sz="2" w:space="0" w:color="E3E3E3" w:frame="1"/>
+        </w:rPr>
+        <w:t xml:space="preserve">   </w:t>
+      </w:r>
+      <w:proofErr w:type="spellStart"/>
+      <w:r>
+        <w:rPr>
+          <w:rStyle w:val="Strong"/>
+          <w:rFonts w:ascii="Arial" w:hAnsi="Arial" w:cs="Arial"/>
+          <w:spacing w:val="5"/>
+          <w:bdr w:val="single" w:sz="2" w:space="0" w:color="E3E3E3" w:frame="1"/>
+          <w:shd w:val="clear" w:color="auto" w:fill="FFFFFF"/>
+        </w:rPr>
+        <w:t>spr_puzzle_image_ho_</w:t>
+      </w:r>
+      <w:r>
+        <w:rPr>
+          <w:rFonts w:ascii="Arial" w:eastAsia="Times New Roman" w:hAnsi="Arial" w:cs="Arial"/>
+          <w:color w:val="2C2C36"/>
+          <w:spacing w:val="5"/>
+          <w:sz w:val="24"/>
+          <w:szCs w:val="24"/>
+        </w:rPr>
+        <w:t>l</w:t>
+      </w:r>
+      <w:r>
+        <w:rPr>
+          <w:rFonts w:ascii="Arial" w:eastAsia="Times New Roman" w:hAnsi="Arial" w:cs="Arial"/>
+          <w:color w:val="2C2C36"/>
+          <w:spacing w:val="5"/>
+          <w:sz w:val="24"/>
+          <w:szCs w:val="24"/>
+        </w:rPr>
+        <w:t>ucerne</w:t>
+      </w:r>
+      <w:r>
+        <w:rPr>
+          <w:rFonts w:ascii="Arial" w:eastAsia="Times New Roman" w:hAnsi="Arial" w:cs="Arial"/>
+          <w:color w:val="2C2C36"/>
+          <w:spacing w:val="5"/>
+          <w:sz w:val="24"/>
+          <w:szCs w:val="24"/>
+        </w:rPr>
+        <w:t>_thuy_si</w:t>
+      </w:r>
+      <w:proofErr w:type="spellEnd"/>
+      <w:r>
+        <w:rPr>
+          <w:rFonts w:ascii="Arial" w:eastAsia="Times New Roman" w:hAnsi="Arial" w:cs="Arial"/>
+          <w:color w:val="2C2C36"/>
+          <w:spacing w:val="5"/>
+          <w:sz w:val="24"/>
+          <w:szCs w:val="24"/>
+        </w:rPr>
+        <w:t xml:space="preserve"> 9</w:t>
       </w:r>
     </w:p>
     <w:p>
@@ -14933,7 +15930,7 @@
           <w:szCs w:val="24"/>
           <w:bdr w:val="single" w:sz="2" w:space="0" w:color="E3E3E3" w:frame="1"/>
         </w:rPr>
-        <w:t>Lucerne</w:t>
+        <w:t>Zermatt</w:t>
       </w:r>
       <w:r>
         <w:rPr>
@@ -14954,40 +15951,214 @@
           <w:sz w:val="24"/>
           <w:szCs w:val="24"/>
         </w:rPr>
-        <w:t>Cầu</w:t>
-      </w:r>
-      <w:proofErr w:type="spellEnd"/>
-      <w:r>
-        <w:rPr>
-          <w:rFonts w:ascii="Arial" w:eastAsia="Times New Roman" w:hAnsi="Arial" w:cs="Arial"/>
-          <w:color w:val="2C2C36"/>
-          <w:spacing w:val="5"/>
-          <w:sz w:val="24"/>
-          <w:szCs w:val="24"/>
-        </w:rPr>
-        <w:t xml:space="preserve"> Chapel, </w:t>
-      </w:r>
-      <w:proofErr w:type="spellStart"/>
-      <w:r>
-        <w:rPr>
-          <w:rFonts w:ascii="Arial" w:eastAsia="Times New Roman" w:hAnsi="Arial" w:cs="Arial"/>
-          <w:color w:val="2C2C36"/>
-          <w:spacing w:val="5"/>
-          <w:sz w:val="24"/>
-          <w:szCs w:val="24"/>
-        </w:rPr>
-        <w:t>hồ</w:t>
-      </w:r>
-      <w:proofErr w:type="spellEnd"/>
-      <w:r>
-        <w:rPr>
-          <w:rFonts w:ascii="Arial" w:eastAsia="Times New Roman" w:hAnsi="Arial" w:cs="Arial"/>
-          <w:color w:val="2C2C36"/>
-          <w:spacing w:val="5"/>
-          <w:sz w:val="24"/>
-          <w:szCs w:val="24"/>
-        </w:rPr>
-        <w:t xml:space="preserve"> Lucerne</w:t>
+        <w:t>Thị</w:t>
+      </w:r>
+      <w:proofErr w:type="spellEnd"/>
+      <w:r>
+        <w:rPr>
+          <w:rFonts w:ascii="Arial" w:eastAsia="Times New Roman" w:hAnsi="Arial" w:cs="Arial"/>
+          <w:color w:val="2C2C36"/>
+          <w:spacing w:val="5"/>
+          <w:sz w:val="24"/>
+          <w:szCs w:val="24"/>
+        </w:rPr>
+        <w:t xml:space="preserve"> </w:t>
+      </w:r>
+      <w:proofErr w:type="spellStart"/>
+      <w:r>
+        <w:rPr>
+          <w:rFonts w:ascii="Arial" w:eastAsia="Times New Roman" w:hAnsi="Arial" w:cs="Arial"/>
+          <w:color w:val="2C2C36"/>
+          <w:spacing w:val="5"/>
+          <w:sz w:val="24"/>
+          <w:szCs w:val="24"/>
+        </w:rPr>
+        <w:t>trấn</w:t>
+      </w:r>
+      <w:proofErr w:type="spellEnd"/>
+      <w:r>
+        <w:rPr>
+          <w:rFonts w:ascii="Arial" w:eastAsia="Times New Roman" w:hAnsi="Arial" w:cs="Arial"/>
+          <w:color w:val="2C2C36"/>
+          <w:spacing w:val="5"/>
+          <w:sz w:val="24"/>
+          <w:szCs w:val="24"/>
+        </w:rPr>
+        <w:t xml:space="preserve"> </w:t>
+      </w:r>
+      <w:proofErr w:type="spellStart"/>
+      <w:r>
+        <w:rPr>
+          <w:rFonts w:ascii="Arial" w:eastAsia="Times New Roman" w:hAnsi="Arial" w:cs="Arial"/>
+          <w:color w:val="2C2C36"/>
+          <w:spacing w:val="5"/>
+          <w:sz w:val="24"/>
+          <w:szCs w:val="24"/>
+        </w:rPr>
+        <w:t>dưới</w:t>
+      </w:r>
+      <w:proofErr w:type="spellEnd"/>
+      <w:r>
+        <w:rPr>
+          <w:rFonts w:ascii="Arial" w:eastAsia="Times New Roman" w:hAnsi="Arial" w:cs="Arial"/>
+          <w:color w:val="2C2C36"/>
+          <w:spacing w:val="5"/>
+          <w:sz w:val="24"/>
+          <w:szCs w:val="24"/>
+        </w:rPr>
+        <w:t xml:space="preserve"> </w:t>
+      </w:r>
+      <w:proofErr w:type="spellStart"/>
+      <w:r>
+        <w:rPr>
+          <w:rFonts w:ascii="Arial" w:eastAsia="Times New Roman" w:hAnsi="Arial" w:cs="Arial"/>
+          <w:color w:val="2C2C36"/>
+          <w:spacing w:val="5"/>
+          <w:sz w:val="24"/>
+          <w:szCs w:val="24"/>
+        </w:rPr>
+        <w:t>chân</w:t>
+      </w:r>
+      <w:proofErr w:type="spellEnd"/>
+      <w:r>
+        <w:rPr>
+          <w:rFonts w:ascii="Arial" w:eastAsia="Times New Roman" w:hAnsi="Arial" w:cs="Arial"/>
+          <w:color w:val="2C2C36"/>
+          <w:spacing w:val="5"/>
+          <w:sz w:val="24"/>
+          <w:szCs w:val="24"/>
+        </w:rPr>
+        <w:t xml:space="preserve"> </w:t>
+      </w:r>
+      <w:proofErr w:type="spellStart"/>
+      <w:r>
+        <w:rPr>
+          <w:rFonts w:ascii="Arial" w:eastAsia="Times New Roman" w:hAnsi="Arial" w:cs="Arial"/>
+          <w:color w:val="2C2C36"/>
+          <w:spacing w:val="5"/>
+          <w:sz w:val="24"/>
+          <w:szCs w:val="24"/>
+        </w:rPr>
+        <w:t>núi</w:t>
+      </w:r>
+      <w:proofErr w:type="spellEnd"/>
+      <w:r>
+        <w:rPr>
+          <w:rFonts w:ascii="Arial" w:eastAsia="Times New Roman" w:hAnsi="Arial" w:cs="Arial"/>
+          <w:color w:val="2C2C36"/>
+          <w:spacing w:val="5"/>
+          <w:sz w:val="24"/>
+          <w:szCs w:val="24"/>
+        </w:rPr>
+        <w:t xml:space="preserve"> Matterhorn</w:t>
+      </w:r>
+      <w:r>
+        <w:rPr>
+          <w:rFonts w:ascii="Arial" w:eastAsia="Times New Roman" w:hAnsi="Arial" w:cs="Arial"/>
+          <w:color w:val="2C2C36"/>
+          <w:spacing w:val="5"/>
+          <w:sz w:val="24"/>
+          <w:szCs w:val="24"/>
+        </w:rPr>
+        <w:t xml:space="preserve">  </w:t>
+      </w:r>
+      <w:r>
+        <w:rPr>
+          <w:rStyle w:val="Strong"/>
+          <w:rFonts w:ascii="Arial" w:hAnsi="Arial" w:cs="Arial"/>
+          <w:spacing w:val="5"/>
+          <w:bdr w:val="single" w:sz="2" w:space="0" w:color="E3E3E3" w:frame="1"/>
+          <w:shd w:val="clear" w:color="auto" w:fill="FFFFFF"/>
+        </w:rPr>
+        <w:t xml:space="preserve">Town at foot of mountain - </w:t>
+      </w:r>
+      <w:r>
+        <w:rPr>
+          <w:rStyle w:val="Strong"/>
+          <w:rFonts w:ascii="Arial" w:hAnsi="Arial" w:cs="Arial"/>
+          <w:spacing w:val="5"/>
+          <w:bdr w:val="single" w:sz="2" w:space="0" w:color="E3E3E3" w:frame="1"/>
+          <w:shd w:val="clear" w:color="auto" w:fill="FFFFFF"/>
+        </w:rPr>
+        <w:t>S</w:t>
+      </w:r>
+      <w:r>
+        <w:rPr>
+          <w:rFonts w:ascii="Arial" w:eastAsia="Times New Roman" w:hAnsi="Arial" w:cs="Arial"/>
+          <w:b/>
+          <w:bCs/>
+          <w:color w:val="2C2C36"/>
+          <w:spacing w:val="5"/>
+          <w:sz w:val="24"/>
+          <w:szCs w:val="24"/>
+          <w:bdr w:val="single" w:sz="2" w:space="0" w:color="E3E3E3" w:frame="1"/>
+        </w:rPr>
+        <w:t>witzerland</w:t>
+      </w:r>
+      <w:r>
+        <w:rPr>
+          <w:rFonts w:ascii="Arial" w:eastAsia="Times New Roman" w:hAnsi="Arial" w:cs="Arial"/>
+          <w:b/>
+          <w:bCs/>
+          <w:color w:val="2C2C36"/>
+          <w:spacing w:val="5"/>
+          <w:sz w:val="24"/>
+          <w:szCs w:val="24"/>
+          <w:bdr w:val="single" w:sz="2" w:space="0" w:color="E3E3E3" w:frame="1"/>
+        </w:rPr>
+        <w:t xml:space="preserve">    </w:t>
+      </w:r>
+      <w:proofErr w:type="spellStart"/>
+      <w:r>
+        <w:rPr>
+          <w:rStyle w:val="Strong"/>
+          <w:rFonts w:ascii="Arial" w:hAnsi="Arial" w:cs="Arial"/>
+          <w:spacing w:val="5"/>
+          <w:bdr w:val="single" w:sz="2" w:space="0" w:color="E3E3E3" w:frame="1"/>
+          <w:shd w:val="clear" w:color="auto" w:fill="FFFFFF"/>
+        </w:rPr>
+        <w:t>spr_puzzle_image_</w:t>
+      </w:r>
+      <w:r>
+        <w:rPr>
+          <w:rFonts w:ascii="Arial" w:eastAsia="Times New Roman" w:hAnsi="Arial" w:cs="Arial"/>
+          <w:color w:val="2C2C36"/>
+          <w:spacing w:val="5"/>
+          <w:sz w:val="24"/>
+          <w:szCs w:val="24"/>
+        </w:rPr>
+        <w:t>thi_tran_duoi_chan_nu</w:t>
+      </w:r>
+      <w:r>
+        <w:rPr>
+          <w:rFonts w:ascii="Arial" w:eastAsia="Times New Roman" w:hAnsi="Arial" w:cs="Arial"/>
+          <w:color w:val="2C2C36"/>
+          <w:spacing w:val="5"/>
+          <w:sz w:val="24"/>
+          <w:szCs w:val="24"/>
+        </w:rPr>
+        <w:t>i</w:t>
+      </w:r>
+      <w:r>
+        <w:rPr>
+          <w:rFonts w:ascii="Arial" w:eastAsia="Times New Roman" w:hAnsi="Arial" w:cs="Arial"/>
+          <w:color w:val="2C2C36"/>
+          <w:spacing w:val="5"/>
+          <w:sz w:val="24"/>
+          <w:szCs w:val="24"/>
+        </w:rPr>
+        <w:t>_thuy_si</w:t>
+      </w:r>
+      <w:proofErr w:type="spellEnd"/>
+      <w:r>
+        <w:rPr>
+          <w:rFonts w:ascii="Arial" w:eastAsia="Times New Roman" w:hAnsi="Arial" w:cs="Arial"/>
+          <w:color w:val="2C2C36"/>
+          <w:spacing w:val="5"/>
+          <w:sz w:val="24"/>
+          <w:szCs w:val="24"/>
+        </w:rPr>
+        <w:t xml:space="preserve">  10</w:t>
       </w:r>
     </w:p>
     <w:p>
@@ -15024,7 +16195,7 @@
           <w:szCs w:val="24"/>
           <w:bdr w:val="single" w:sz="2" w:space="0" w:color="E3E3E3" w:frame="1"/>
         </w:rPr>
-        <w:t>Zermatt</w:t>
+        <w:t>Geneva</w:t>
       </w:r>
       <w:r>
         <w:rPr>
@@ -15045,106 +16216,246 @@
           <w:sz w:val="24"/>
           <w:szCs w:val="24"/>
         </w:rPr>
-        <w:t>Thị</w:t>
-      </w:r>
-      <w:proofErr w:type="spellEnd"/>
-      <w:r>
-        <w:rPr>
-          <w:rFonts w:ascii="Arial" w:eastAsia="Times New Roman" w:hAnsi="Arial" w:cs="Arial"/>
-          <w:color w:val="2C2C36"/>
-          <w:spacing w:val="5"/>
-          <w:sz w:val="24"/>
-          <w:szCs w:val="24"/>
-        </w:rPr>
-        <w:t xml:space="preserve"> </w:t>
-      </w:r>
-      <w:proofErr w:type="spellStart"/>
-      <w:r>
-        <w:rPr>
-          <w:rFonts w:ascii="Arial" w:eastAsia="Times New Roman" w:hAnsi="Arial" w:cs="Arial"/>
-          <w:color w:val="2C2C36"/>
-          <w:spacing w:val="5"/>
-          <w:sz w:val="24"/>
-          <w:szCs w:val="24"/>
-        </w:rPr>
-        <w:t>trấn</w:t>
-      </w:r>
-      <w:proofErr w:type="spellEnd"/>
-      <w:r>
-        <w:rPr>
-          <w:rFonts w:ascii="Arial" w:eastAsia="Times New Roman" w:hAnsi="Arial" w:cs="Arial"/>
-          <w:color w:val="2C2C36"/>
-          <w:spacing w:val="5"/>
-          <w:sz w:val="24"/>
-          <w:szCs w:val="24"/>
-        </w:rPr>
-        <w:t xml:space="preserve"> </w:t>
-      </w:r>
-      <w:proofErr w:type="spellStart"/>
-      <w:r>
-        <w:rPr>
-          <w:rFonts w:ascii="Arial" w:eastAsia="Times New Roman" w:hAnsi="Arial" w:cs="Arial"/>
-          <w:color w:val="2C2C36"/>
-          <w:spacing w:val="5"/>
-          <w:sz w:val="24"/>
-          <w:szCs w:val="24"/>
-        </w:rPr>
-        <w:t>dưới</w:t>
-      </w:r>
-      <w:proofErr w:type="spellEnd"/>
-      <w:r>
-        <w:rPr>
-          <w:rFonts w:ascii="Arial" w:eastAsia="Times New Roman" w:hAnsi="Arial" w:cs="Arial"/>
-          <w:color w:val="2C2C36"/>
-          <w:spacing w:val="5"/>
-          <w:sz w:val="24"/>
-          <w:szCs w:val="24"/>
-        </w:rPr>
-        <w:t xml:space="preserve"> </w:t>
-      </w:r>
-      <w:proofErr w:type="spellStart"/>
-      <w:r>
-        <w:rPr>
-          <w:rFonts w:ascii="Arial" w:eastAsia="Times New Roman" w:hAnsi="Arial" w:cs="Arial"/>
-          <w:color w:val="2C2C36"/>
-          <w:spacing w:val="5"/>
-          <w:sz w:val="24"/>
-          <w:szCs w:val="24"/>
-        </w:rPr>
-        <w:t>chân</w:t>
-      </w:r>
-      <w:proofErr w:type="spellEnd"/>
-      <w:r>
-        <w:rPr>
-          <w:rFonts w:ascii="Arial" w:eastAsia="Times New Roman" w:hAnsi="Arial" w:cs="Arial"/>
-          <w:color w:val="2C2C36"/>
-          <w:spacing w:val="5"/>
-          <w:sz w:val="24"/>
-          <w:szCs w:val="24"/>
-        </w:rPr>
-        <w:t xml:space="preserve"> </w:t>
-      </w:r>
-      <w:proofErr w:type="spellStart"/>
-      <w:r>
-        <w:rPr>
-          <w:rFonts w:ascii="Arial" w:eastAsia="Times New Roman" w:hAnsi="Arial" w:cs="Arial"/>
-          <w:color w:val="2C2C36"/>
-          <w:spacing w:val="5"/>
-          <w:sz w:val="24"/>
-          <w:szCs w:val="24"/>
-        </w:rPr>
-        <w:t>núi</w:t>
-      </w:r>
-      <w:proofErr w:type="spellEnd"/>
-      <w:r>
-        <w:rPr>
-          <w:rFonts w:ascii="Arial" w:eastAsia="Times New Roman" w:hAnsi="Arial" w:cs="Arial"/>
-          <w:color w:val="2C2C36"/>
-          <w:spacing w:val="5"/>
-          <w:sz w:val="24"/>
-          <w:szCs w:val="24"/>
-        </w:rPr>
-        <w:t xml:space="preserve"> Matterhorn</w:t>
+        <w:t>Hồ</w:t>
+      </w:r>
+      <w:proofErr w:type="spellEnd"/>
+      <w:r>
+        <w:rPr>
+          <w:rFonts w:ascii="Arial" w:eastAsia="Times New Roman" w:hAnsi="Arial" w:cs="Arial"/>
+          <w:color w:val="2C2C36"/>
+          <w:spacing w:val="5"/>
+          <w:sz w:val="24"/>
+          <w:szCs w:val="24"/>
+        </w:rPr>
+        <w:t xml:space="preserve"> Geneva, </w:t>
+      </w:r>
+      <w:proofErr w:type="spellStart"/>
+      <w:r>
+        <w:rPr>
+          <w:rFonts w:ascii="Arial" w:eastAsia="Times New Roman" w:hAnsi="Arial" w:cs="Arial"/>
+          <w:color w:val="2C2C36"/>
+          <w:spacing w:val="5"/>
+          <w:sz w:val="24"/>
+          <w:szCs w:val="24"/>
+        </w:rPr>
+        <w:t>đồng</w:t>
+      </w:r>
+      <w:proofErr w:type="spellEnd"/>
+      <w:r>
+        <w:rPr>
+          <w:rFonts w:ascii="Arial" w:eastAsia="Times New Roman" w:hAnsi="Arial" w:cs="Arial"/>
+          <w:color w:val="2C2C36"/>
+          <w:spacing w:val="5"/>
+          <w:sz w:val="24"/>
+          <w:szCs w:val="24"/>
+        </w:rPr>
+        <w:t xml:space="preserve"> </w:t>
+      </w:r>
+      <w:proofErr w:type="spellStart"/>
+      <w:r>
+        <w:rPr>
+          <w:rFonts w:ascii="Arial" w:eastAsia="Times New Roman" w:hAnsi="Arial" w:cs="Arial"/>
+          <w:color w:val="2C2C36"/>
+          <w:spacing w:val="5"/>
+          <w:sz w:val="24"/>
+          <w:szCs w:val="24"/>
+        </w:rPr>
+        <w:t>hồ</w:t>
+      </w:r>
+      <w:proofErr w:type="spellEnd"/>
+      <w:r>
+        <w:rPr>
+          <w:rFonts w:ascii="Arial" w:eastAsia="Times New Roman" w:hAnsi="Arial" w:cs="Arial"/>
+          <w:color w:val="2C2C36"/>
+          <w:spacing w:val="5"/>
+          <w:sz w:val="24"/>
+          <w:szCs w:val="24"/>
+        </w:rPr>
+        <w:t xml:space="preserve">, </w:t>
+      </w:r>
+      <w:proofErr w:type="spellStart"/>
+      <w:r>
+        <w:rPr>
+          <w:rFonts w:ascii="Arial" w:eastAsia="Times New Roman" w:hAnsi="Arial" w:cs="Arial"/>
+          <w:color w:val="2C2C36"/>
+          <w:spacing w:val="5"/>
+          <w:sz w:val="24"/>
+          <w:szCs w:val="24"/>
+        </w:rPr>
+        <w:t>Liên</w:t>
+      </w:r>
+      <w:proofErr w:type="spellEnd"/>
+      <w:r>
+        <w:rPr>
+          <w:rFonts w:ascii="Arial" w:eastAsia="Times New Roman" w:hAnsi="Arial" w:cs="Arial"/>
+          <w:color w:val="2C2C36"/>
+          <w:spacing w:val="5"/>
+          <w:sz w:val="24"/>
+          <w:szCs w:val="24"/>
+        </w:rPr>
+        <w:t xml:space="preserve"> </w:t>
+      </w:r>
+      <w:proofErr w:type="spellStart"/>
+      <w:r>
+        <w:rPr>
+          <w:rFonts w:ascii="Arial" w:eastAsia="Times New Roman" w:hAnsi="Arial" w:cs="Arial"/>
+          <w:color w:val="2C2C36"/>
+          <w:spacing w:val="5"/>
+          <w:sz w:val="24"/>
+          <w:szCs w:val="24"/>
+        </w:rPr>
+        <w:t>Hợp</w:t>
+      </w:r>
+      <w:proofErr w:type="spellEnd"/>
+      <w:r>
+        <w:rPr>
+          <w:rFonts w:ascii="Arial" w:eastAsia="Times New Roman" w:hAnsi="Arial" w:cs="Arial"/>
+          <w:color w:val="2C2C36"/>
+          <w:spacing w:val="5"/>
+          <w:sz w:val="24"/>
+          <w:szCs w:val="24"/>
+        </w:rPr>
+        <w:t xml:space="preserve"> </w:t>
+      </w:r>
+      <w:proofErr w:type="spellStart"/>
+      <w:proofErr w:type="gramStart"/>
+      <w:r>
+        <w:rPr>
+          <w:rFonts w:ascii="Arial" w:eastAsia="Times New Roman" w:hAnsi="Arial" w:cs="Arial"/>
+          <w:color w:val="2C2C36"/>
+          <w:spacing w:val="5"/>
+          <w:sz w:val="24"/>
+          <w:szCs w:val="24"/>
+        </w:rPr>
+        <w:t>Quốc</w:t>
+      </w:r>
+      <w:proofErr w:type="spellEnd"/>
+      <w:r>
+        <w:rPr>
+          <w:rFonts w:ascii="Arial" w:eastAsia="Times New Roman" w:hAnsi="Arial" w:cs="Arial"/>
+          <w:color w:val="2C2C36"/>
+          <w:spacing w:val="5"/>
+          <w:sz w:val="24"/>
+          <w:szCs w:val="24"/>
+        </w:rPr>
+        <w:t xml:space="preserve">  </w:t>
+      </w:r>
+      <w:r>
+        <w:rPr>
+          <w:rStyle w:val="Strong"/>
+          <w:rFonts w:ascii="Arial" w:hAnsi="Arial" w:cs="Arial"/>
+          <w:spacing w:val="5"/>
+          <w:bdr w:val="single" w:sz="2" w:space="0" w:color="E3E3E3" w:frame="1"/>
+          <w:shd w:val="clear" w:color="auto" w:fill="FFFFFF"/>
+        </w:rPr>
+        <w:t>Lake</w:t>
+      </w:r>
+      <w:proofErr w:type="gramEnd"/>
+      <w:r>
+        <w:rPr>
+          <w:rStyle w:val="Strong"/>
+          <w:rFonts w:ascii="Arial" w:hAnsi="Arial" w:cs="Arial"/>
+          <w:spacing w:val="5"/>
+          <w:bdr w:val="single" w:sz="2" w:space="0" w:color="E3E3E3" w:frame="1"/>
+          <w:shd w:val="clear" w:color="auto" w:fill="FFFFFF"/>
+        </w:rPr>
+        <w:t xml:space="preserve"> Geneva</w:t>
+      </w:r>
+      <w:r>
+        <w:rPr>
+          <w:rFonts w:ascii="Arial" w:hAnsi="Arial" w:cs="Arial"/>
+          <w:color w:val="2C2C36"/>
+          <w:spacing w:val="5"/>
+          <w:shd w:val="clear" w:color="auto" w:fill="FFFFFF"/>
+        </w:rPr>
+        <w:t>.</w:t>
+      </w:r>
+      <w:r>
+        <w:rPr>
+          <w:rFonts w:ascii="Arial" w:hAnsi="Arial" w:cs="Arial"/>
+          <w:color w:val="2C2C36"/>
+          <w:spacing w:val="5"/>
+          <w:shd w:val="clear" w:color="auto" w:fill="FFFFFF"/>
+        </w:rPr>
+        <w:t xml:space="preserve"> – </w:t>
+      </w:r>
+      <w:r>
+        <w:rPr>
+          <w:rFonts w:ascii="Arial" w:eastAsia="Times New Roman" w:hAnsi="Arial" w:cs="Arial"/>
+          <w:b/>
+          <w:bCs/>
+          <w:color w:val="2C2C36"/>
+          <w:spacing w:val="5"/>
+          <w:sz w:val="24"/>
+          <w:szCs w:val="24"/>
+          <w:bdr w:val="single" w:sz="2" w:space="0" w:color="E3E3E3" w:frame="1"/>
+        </w:rPr>
+        <w:t>Switzerland</w:t>
+      </w:r>
+      <w:r>
+        <w:rPr>
+          <w:rFonts w:ascii="Arial" w:eastAsia="Times New Roman" w:hAnsi="Arial" w:cs="Arial"/>
+          <w:b/>
+          <w:bCs/>
+          <w:color w:val="2C2C36"/>
+          <w:spacing w:val="5"/>
+          <w:sz w:val="24"/>
+          <w:szCs w:val="24"/>
+          <w:bdr w:val="single" w:sz="2" w:space="0" w:color="E3E3E3" w:frame="1"/>
+        </w:rPr>
+        <w:t xml:space="preserve">  </w:t>
+      </w:r>
+      <w:proofErr w:type="spellStart"/>
+      <w:r>
+        <w:rPr>
+          <w:rStyle w:val="Strong"/>
+          <w:rFonts w:ascii="Arial" w:hAnsi="Arial" w:cs="Arial"/>
+          <w:spacing w:val="5"/>
+          <w:bdr w:val="single" w:sz="2" w:space="0" w:color="E3E3E3" w:frame="1"/>
+          <w:shd w:val="clear" w:color="auto" w:fill="FFFFFF"/>
+        </w:rPr>
+        <w:t>spr_puzzle_</w:t>
+      </w:r>
+      <w:r>
+        <w:rPr>
+          <w:rFonts w:ascii="Arial" w:eastAsia="Times New Roman" w:hAnsi="Arial" w:cs="Arial"/>
+          <w:color w:val="2C2C36"/>
+          <w:spacing w:val="5"/>
+          <w:sz w:val="24"/>
+          <w:szCs w:val="24"/>
+        </w:rPr>
+        <w:t>ho_g</w:t>
+      </w:r>
+      <w:r>
+        <w:rPr>
+          <w:rFonts w:ascii="Arial" w:eastAsia="Times New Roman" w:hAnsi="Arial" w:cs="Arial"/>
+          <w:color w:val="2C2C36"/>
+          <w:spacing w:val="5"/>
+          <w:sz w:val="24"/>
+          <w:szCs w:val="24"/>
+        </w:rPr>
+        <w:t>eneva</w:t>
+      </w:r>
+      <w:r>
+        <w:rPr>
+          <w:rFonts w:ascii="Arial" w:eastAsia="Times New Roman" w:hAnsi="Arial" w:cs="Arial"/>
+          <w:color w:val="2C2C36"/>
+          <w:spacing w:val="5"/>
+          <w:sz w:val="24"/>
+          <w:szCs w:val="24"/>
+        </w:rPr>
+        <w:t>_thuy_si</w:t>
+      </w:r>
+      <w:proofErr w:type="spellEnd"/>
+      <w:r>
+        <w:rPr>
+          <w:rFonts w:ascii="Arial" w:eastAsia="Times New Roman" w:hAnsi="Arial" w:cs="Arial"/>
+          <w:color w:val="2C2C36"/>
+          <w:spacing w:val="5"/>
+          <w:sz w:val="24"/>
+          <w:szCs w:val="24"/>
+        </w:rPr>
+        <w:t xml:space="preserve"> 1</w:t>
       </w:r>
     </w:p>
     <w:p>
@@ -15181,8 +16492,7 @@
           <w:szCs w:val="24"/>
           <w:bdr w:val="single" w:sz="2" w:space="0" w:color="E3E3E3" w:frame="1"/>
         </w:rPr>
-        <w:lastRenderedPageBreak/>
-        <w:t>Geneva</w:t>
+        <w:t>Zurich</w:t>
       </w:r>
       <w:r>
         <w:rPr>
@@ -15203,40 +16513,84 @@
           <w:sz w:val="24"/>
           <w:szCs w:val="24"/>
         </w:rPr>
-        <w:t>Hồ</w:t>
-      </w:r>
-      <w:proofErr w:type="spellEnd"/>
-      <w:r>
-        <w:rPr>
-          <w:rFonts w:ascii="Arial" w:eastAsia="Times New Roman" w:hAnsi="Arial" w:cs="Arial"/>
-          <w:color w:val="2C2C36"/>
-          <w:spacing w:val="5"/>
-          <w:sz w:val="24"/>
-          <w:szCs w:val="24"/>
-        </w:rPr>
-        <w:t xml:space="preserve"> Geneva, </w:t>
-      </w:r>
-      <w:proofErr w:type="spellStart"/>
-      <w:r>
-        <w:rPr>
-          <w:rFonts w:ascii="Arial" w:eastAsia="Times New Roman" w:hAnsi="Arial" w:cs="Arial"/>
-          <w:color w:val="2C2C36"/>
-          <w:spacing w:val="5"/>
-          <w:sz w:val="24"/>
-          <w:szCs w:val="24"/>
-        </w:rPr>
-        <w:t>đồng</w:t>
-      </w:r>
-      <w:proofErr w:type="spellEnd"/>
-      <w:r>
-        <w:rPr>
-          <w:rFonts w:ascii="Arial" w:eastAsia="Times New Roman" w:hAnsi="Arial" w:cs="Arial"/>
-          <w:color w:val="2C2C36"/>
-          <w:spacing w:val="5"/>
-          <w:sz w:val="24"/>
-          <w:szCs w:val="24"/>
-        </w:rPr>
-        <w:t xml:space="preserve"> </w:t>
+        <w:t>Thành</w:t>
+      </w:r>
+      <w:proofErr w:type="spellEnd"/>
+      <w:r>
+        <w:rPr>
+          <w:rFonts w:ascii="Arial" w:eastAsia="Times New Roman" w:hAnsi="Arial" w:cs="Arial"/>
+          <w:color w:val="2C2C36"/>
+          <w:spacing w:val="5"/>
+          <w:sz w:val="24"/>
+          <w:szCs w:val="24"/>
+        </w:rPr>
+        <w:t xml:space="preserve"> </w:t>
+      </w:r>
+      <w:proofErr w:type="spellStart"/>
+      <w:r>
+        <w:rPr>
+          <w:rFonts w:ascii="Arial" w:eastAsia="Times New Roman" w:hAnsi="Arial" w:cs="Arial"/>
+          <w:color w:val="2C2C36"/>
+          <w:spacing w:val="5"/>
+          <w:sz w:val="24"/>
+          <w:szCs w:val="24"/>
+        </w:rPr>
+        <w:t>phố</w:t>
+      </w:r>
+      <w:proofErr w:type="spellEnd"/>
+      <w:r>
+        <w:rPr>
+          <w:rFonts w:ascii="Arial" w:eastAsia="Times New Roman" w:hAnsi="Arial" w:cs="Arial"/>
+          <w:color w:val="2C2C36"/>
+          <w:spacing w:val="5"/>
+          <w:sz w:val="24"/>
+          <w:szCs w:val="24"/>
+        </w:rPr>
+        <w:t xml:space="preserve"> </w:t>
+      </w:r>
+      <w:proofErr w:type="spellStart"/>
+      <w:r>
+        <w:rPr>
+          <w:rFonts w:ascii="Arial" w:eastAsia="Times New Roman" w:hAnsi="Arial" w:cs="Arial"/>
+          <w:color w:val="2C2C36"/>
+          <w:spacing w:val="5"/>
+          <w:sz w:val="24"/>
+          <w:szCs w:val="24"/>
+        </w:rPr>
+        <w:t>tài</w:t>
+      </w:r>
+      <w:proofErr w:type="spellEnd"/>
+      <w:r>
+        <w:rPr>
+          <w:rFonts w:ascii="Arial" w:eastAsia="Times New Roman" w:hAnsi="Arial" w:cs="Arial"/>
+          <w:color w:val="2C2C36"/>
+          <w:spacing w:val="5"/>
+          <w:sz w:val="24"/>
+          <w:szCs w:val="24"/>
+        </w:rPr>
+        <w:t xml:space="preserve"> </w:t>
+      </w:r>
+      <w:proofErr w:type="spellStart"/>
+      <w:r>
+        <w:rPr>
+          <w:rFonts w:ascii="Arial" w:eastAsia="Times New Roman" w:hAnsi="Arial" w:cs="Arial"/>
+          <w:color w:val="2C2C36"/>
+          <w:spacing w:val="5"/>
+          <w:sz w:val="24"/>
+          <w:szCs w:val="24"/>
+        </w:rPr>
+        <w:t>chính</w:t>
+      </w:r>
+      <w:proofErr w:type="spellEnd"/>
+      <w:r>
+        <w:rPr>
+          <w:rFonts w:ascii="Arial" w:eastAsia="Times New Roman" w:hAnsi="Arial" w:cs="Arial"/>
+          <w:color w:val="2C2C36"/>
+          <w:spacing w:val="5"/>
+          <w:sz w:val="24"/>
+          <w:szCs w:val="24"/>
+        </w:rPr>
+        <w:t xml:space="preserve">, </w:t>
       </w:r>
       <w:proofErr w:type="spellStart"/>
       <w:r>
@@ -15258,64 +16612,230 @@
           <w:sz w:val="24"/>
           <w:szCs w:val="24"/>
         </w:rPr>
-        <w:t xml:space="preserve">, </w:t>
-      </w:r>
-      <w:proofErr w:type="spellStart"/>
-      <w:r>
-        <w:rPr>
-          <w:rFonts w:ascii="Arial" w:eastAsia="Times New Roman" w:hAnsi="Arial" w:cs="Arial"/>
-          <w:color w:val="2C2C36"/>
-          <w:spacing w:val="5"/>
-          <w:sz w:val="24"/>
-          <w:szCs w:val="24"/>
-        </w:rPr>
-        <w:t>Liên</w:t>
-      </w:r>
-      <w:proofErr w:type="spellEnd"/>
-      <w:r>
-        <w:rPr>
-          <w:rFonts w:ascii="Arial" w:eastAsia="Times New Roman" w:hAnsi="Arial" w:cs="Arial"/>
-          <w:color w:val="2C2C36"/>
-          <w:spacing w:val="5"/>
-          <w:sz w:val="24"/>
-          <w:szCs w:val="24"/>
-        </w:rPr>
-        <w:t xml:space="preserve"> </w:t>
-      </w:r>
-      <w:proofErr w:type="spellStart"/>
-      <w:r>
-        <w:rPr>
-          <w:rFonts w:ascii="Arial" w:eastAsia="Times New Roman" w:hAnsi="Arial" w:cs="Arial"/>
-          <w:color w:val="2C2C36"/>
-          <w:spacing w:val="5"/>
-          <w:sz w:val="24"/>
-          <w:szCs w:val="24"/>
-        </w:rPr>
-        <w:t>Hợp</w:t>
-      </w:r>
-      <w:proofErr w:type="spellEnd"/>
-      <w:r>
-        <w:rPr>
-          <w:rFonts w:ascii="Arial" w:eastAsia="Times New Roman" w:hAnsi="Arial" w:cs="Arial"/>
-          <w:color w:val="2C2C36"/>
-          <w:spacing w:val="5"/>
-          <w:sz w:val="24"/>
-          <w:szCs w:val="24"/>
-        </w:rPr>
-        <w:t xml:space="preserve"> </w:t>
-      </w:r>
-      <w:proofErr w:type="spellStart"/>
-      <w:r>
-        <w:rPr>
-          <w:rFonts w:ascii="Arial" w:eastAsia="Times New Roman" w:hAnsi="Arial" w:cs="Arial"/>
-          <w:color w:val="2C2C36"/>
-          <w:spacing w:val="5"/>
-          <w:sz w:val="24"/>
-          <w:szCs w:val="24"/>
-        </w:rPr>
-        <w:t>Quốc</w:t>
-      </w:r>
-      <w:proofErr w:type="spellEnd"/>
+        <w:t xml:space="preserve"> </w:t>
+      </w:r>
+      <w:proofErr w:type="spellStart"/>
+      <w:r>
+        <w:rPr>
+          <w:rFonts w:ascii="Arial" w:eastAsia="Times New Roman" w:hAnsi="Arial" w:cs="Arial"/>
+          <w:color w:val="2C2C36"/>
+          <w:spacing w:val="5"/>
+          <w:sz w:val="24"/>
+          <w:szCs w:val="24"/>
+        </w:rPr>
+        <w:t>nước</w:t>
+      </w:r>
+      <w:proofErr w:type="spellEnd"/>
+      <w:r>
+        <w:rPr>
+          <w:rFonts w:ascii="Arial" w:eastAsia="Times New Roman" w:hAnsi="Arial" w:cs="Arial"/>
+          <w:color w:val="2C2C36"/>
+          <w:spacing w:val="5"/>
+          <w:sz w:val="24"/>
+          <w:szCs w:val="24"/>
+        </w:rPr>
+        <w:t xml:space="preserve">  </w:t>
+      </w:r>
+      <w:r>
+        <w:rPr>
+          <w:rStyle w:val="Strong"/>
+          <w:rFonts w:ascii="Arial" w:hAnsi="Arial" w:cs="Arial"/>
+          <w:spacing w:val="5"/>
+          <w:bdr w:val="single" w:sz="2" w:space="0" w:color="E3E3E3" w:frame="1"/>
+          <w:shd w:val="clear" w:color="auto" w:fill="FFFFFF"/>
+        </w:rPr>
+        <w:t>Financial Center</w:t>
+      </w:r>
+      <w:r>
+        <w:rPr>
+          <w:rFonts w:ascii="Arial" w:hAnsi="Arial" w:cs="Arial"/>
+          <w:color w:val="2C2C36"/>
+          <w:spacing w:val="5"/>
+          <w:shd w:val="clear" w:color="auto" w:fill="FFFFFF"/>
+        </w:rPr>
+        <w:t>,</w:t>
+      </w:r>
+      <w:r>
+        <w:rPr>
+          <w:rFonts w:ascii="Arial" w:hAnsi="Arial" w:cs="Arial"/>
+          <w:color w:val="2C2C36"/>
+          <w:spacing w:val="5"/>
+          <w:shd w:val="clear" w:color="auto" w:fill="FFFFFF"/>
+        </w:rPr>
+        <w:t xml:space="preserve">- </w:t>
+      </w:r>
+      <w:r>
+        <w:rPr>
+          <w:rFonts w:ascii="Arial" w:eastAsia="Times New Roman" w:hAnsi="Arial" w:cs="Arial"/>
+          <w:b/>
+          <w:bCs/>
+          <w:color w:val="2C2C36"/>
+          <w:spacing w:val="5"/>
+          <w:sz w:val="24"/>
+          <w:szCs w:val="24"/>
+          <w:bdr w:val="single" w:sz="2" w:space="0" w:color="E3E3E3" w:frame="1"/>
+        </w:rPr>
+        <w:t>Zurich</w:t>
+      </w:r>
+      <w:r>
+        <w:rPr>
+          <w:rFonts w:ascii="Arial" w:eastAsia="Times New Roman" w:hAnsi="Arial" w:cs="Arial"/>
+          <w:b/>
+          <w:bCs/>
+          <w:color w:val="2C2C36"/>
+          <w:spacing w:val="5"/>
+          <w:sz w:val="24"/>
+          <w:szCs w:val="24"/>
+          <w:bdr w:val="single" w:sz="2" w:space="0" w:color="E3E3E3" w:frame="1"/>
+        </w:rPr>
+        <w:t xml:space="preserve"> -</w:t>
+      </w:r>
+      <w:r>
+        <w:rPr>
+          <w:rFonts w:ascii="Arial" w:eastAsia="Times New Roman" w:hAnsi="Arial" w:cs="Arial"/>
+          <w:b/>
+          <w:bCs/>
+          <w:color w:val="2C2C36"/>
+          <w:spacing w:val="5"/>
+          <w:sz w:val="24"/>
+          <w:szCs w:val="24"/>
+          <w:bdr w:val="single" w:sz="2" w:space="0" w:color="E3E3E3" w:frame="1"/>
+        </w:rPr>
+        <w:t xml:space="preserve"> </w:t>
+      </w:r>
+      <w:r>
+        <w:rPr>
+          <w:rFonts w:ascii="Arial" w:eastAsia="Times New Roman" w:hAnsi="Arial" w:cs="Arial"/>
+          <w:b/>
+          <w:bCs/>
+          <w:color w:val="2C2C36"/>
+          <w:spacing w:val="5"/>
+          <w:sz w:val="24"/>
+          <w:szCs w:val="24"/>
+          <w:bdr w:val="single" w:sz="2" w:space="0" w:color="E3E3E3" w:frame="1"/>
+        </w:rPr>
+        <w:t>Switzerland</w:t>
+      </w:r>
+      <w:r>
+        <w:rPr>
+          <w:rFonts w:ascii="Arial" w:eastAsia="Times New Roman" w:hAnsi="Arial" w:cs="Arial"/>
+          <w:b/>
+          <w:bCs/>
+          <w:color w:val="2C2C36"/>
+          <w:spacing w:val="5"/>
+          <w:sz w:val="24"/>
+          <w:szCs w:val="24"/>
+          <w:bdr w:val="single" w:sz="2" w:space="0" w:color="E3E3E3" w:frame="1"/>
+        </w:rPr>
+        <w:t xml:space="preserve">  </w:t>
+      </w:r>
+      <w:r>
+        <w:rPr>
+          <w:rFonts w:ascii="Arial" w:eastAsia="Times New Roman" w:hAnsi="Arial" w:cs="Arial"/>
+          <w:b/>
+          <w:bCs/>
+          <w:color w:val="2C2C36"/>
+          <w:spacing w:val="5"/>
+          <w:sz w:val="24"/>
+          <w:szCs w:val="24"/>
+          <w:bdr w:val="single" w:sz="2" w:space="0" w:color="E3E3E3" w:frame="1"/>
+        </w:rPr>
+        <w:t xml:space="preserve">  </w:t>
+      </w:r>
+      <w:proofErr w:type="spellStart"/>
+      <w:r>
+        <w:rPr>
+          <w:rStyle w:val="Strong"/>
+          <w:rFonts w:ascii="Arial" w:hAnsi="Arial" w:cs="Arial"/>
+          <w:spacing w:val="5"/>
+          <w:bdr w:val="single" w:sz="2" w:space="0" w:color="E3E3E3" w:frame="1"/>
+          <w:shd w:val="clear" w:color="auto" w:fill="FFFFFF"/>
+        </w:rPr>
+        <w:t>spr_puzzle_image_</w:t>
+      </w:r>
+      <w:r>
+        <w:rPr>
+          <w:rFonts w:ascii="Arial" w:eastAsia="Times New Roman" w:hAnsi="Arial" w:cs="Arial"/>
+          <w:color w:val="2C2C36"/>
+          <w:spacing w:val="5"/>
+          <w:sz w:val="24"/>
+          <w:szCs w:val="24"/>
+        </w:rPr>
+        <w:t>thanh_pho_tai_chi</w:t>
+      </w:r>
+      <w:r>
+        <w:rPr>
+          <w:rFonts w:ascii="Arial" w:eastAsia="Times New Roman" w:hAnsi="Arial" w:cs="Arial"/>
+          <w:color w:val="2C2C36"/>
+          <w:spacing w:val="5"/>
+          <w:sz w:val="24"/>
+          <w:szCs w:val="24"/>
+        </w:rPr>
+        <w:t>nh</w:t>
+      </w:r>
+      <w:r>
+        <w:rPr>
+          <w:rFonts w:ascii="Arial" w:eastAsia="Times New Roman" w:hAnsi="Arial" w:cs="Arial"/>
+          <w:color w:val="2C2C36"/>
+          <w:spacing w:val="5"/>
+          <w:sz w:val="24"/>
+          <w:szCs w:val="24"/>
+        </w:rPr>
+        <w:t>_</w:t>
+      </w:r>
+      <w:r>
+        <w:rPr>
+          <w:rFonts w:ascii="Arial" w:eastAsia="Times New Roman" w:hAnsi="Arial" w:cs="Arial"/>
+          <w:b/>
+          <w:bCs/>
+          <w:color w:val="2C2C36"/>
+          <w:spacing w:val="5"/>
+          <w:sz w:val="24"/>
+          <w:szCs w:val="24"/>
+          <w:bdr w:val="single" w:sz="2" w:space="0" w:color="E3E3E3" w:frame="1"/>
+        </w:rPr>
+        <w:t>z</w:t>
+      </w:r>
+      <w:r>
+        <w:rPr>
+          <w:rFonts w:ascii="Arial" w:eastAsia="Times New Roman" w:hAnsi="Arial" w:cs="Arial"/>
+          <w:b/>
+          <w:bCs/>
+          <w:color w:val="2C2C36"/>
+          <w:spacing w:val="5"/>
+          <w:sz w:val="24"/>
+          <w:szCs w:val="24"/>
+          <w:bdr w:val="single" w:sz="2" w:space="0" w:color="E3E3E3" w:frame="1"/>
+        </w:rPr>
+        <w:t>urich</w:t>
+      </w:r>
+      <w:r>
+        <w:rPr>
+          <w:rFonts w:ascii="Arial" w:eastAsia="Times New Roman" w:hAnsi="Arial" w:cs="Arial"/>
+          <w:b/>
+          <w:bCs/>
+          <w:color w:val="2C2C36"/>
+          <w:spacing w:val="5"/>
+          <w:sz w:val="24"/>
+          <w:szCs w:val="24"/>
+          <w:bdr w:val="single" w:sz="2" w:space="0" w:color="E3E3E3" w:frame="1"/>
+        </w:rPr>
+        <w:t>_thuy_si</w:t>
+      </w:r>
+      <w:proofErr w:type="spellEnd"/>
+      <w:r>
+        <w:rPr>
+          <w:rFonts w:ascii="Arial" w:eastAsia="Times New Roman" w:hAnsi="Arial" w:cs="Arial"/>
+          <w:b/>
+          <w:bCs/>
+          <w:color w:val="2C2C36"/>
+          <w:spacing w:val="5"/>
+          <w:sz w:val="24"/>
+          <w:szCs w:val="24"/>
+          <w:bdr w:val="single" w:sz="2" w:space="0" w:color="E3E3E3" w:frame="1"/>
+        </w:rPr>
+        <w:t xml:space="preserve">  2</w:t>
+      </w:r>
     </w:p>
     <w:p>
       <w:pPr>
@@ -15340,19 +16860,21 @@
           <w:szCs w:val="24"/>
         </w:rPr>
       </w:pPr>
-      <w:r>
-        <w:rPr>
-          <w:rFonts w:ascii="Arial" w:eastAsia="Times New Roman" w:hAnsi="Arial" w:cs="Arial"/>
-          <w:b/>
-          <w:bCs/>
-          <w:color w:val="2C2C36"/>
-          <w:spacing w:val="5"/>
-          <w:sz w:val="24"/>
-          <w:szCs w:val="24"/>
-          <w:bdr w:val="single" w:sz="2" w:space="0" w:color="E3E3E3" w:frame="1"/>
-        </w:rPr>
-        <w:t>Zurich</w:t>
-      </w:r>
+      <w:proofErr w:type="spellStart"/>
+      <w:r>
+        <w:rPr>
+          <w:rFonts w:ascii="Arial" w:eastAsia="Times New Roman" w:hAnsi="Arial" w:cs="Arial"/>
+          <w:b/>
+          <w:bCs/>
+          <w:color w:val="2C2C36"/>
+          <w:spacing w:val="5"/>
+          <w:sz w:val="24"/>
+          <w:szCs w:val="24"/>
+          <w:bdr w:val="single" w:sz="2" w:space="0" w:color="E3E3E3" w:frame="1"/>
+        </w:rPr>
+        <w:t>Grindelwald</w:t>
+      </w:r>
+      <w:proofErr w:type="spellEnd"/>
       <w:r>
         <w:rPr>
           <w:rFonts w:ascii="Arial" w:eastAsia="Times New Roman" w:hAnsi="Arial" w:cs="Arial"/>
@@ -15372,73 +16894,29 @@
           <w:sz w:val="24"/>
           <w:szCs w:val="24"/>
         </w:rPr>
-        <w:t>Thành</w:t>
-      </w:r>
-      <w:proofErr w:type="spellEnd"/>
-      <w:r>
-        <w:rPr>
-          <w:rFonts w:ascii="Arial" w:eastAsia="Times New Roman" w:hAnsi="Arial" w:cs="Arial"/>
-          <w:color w:val="2C2C36"/>
-          <w:spacing w:val="5"/>
-          <w:sz w:val="24"/>
-          <w:szCs w:val="24"/>
-        </w:rPr>
-        <w:t xml:space="preserve"> </w:t>
-      </w:r>
-      <w:proofErr w:type="spellStart"/>
-      <w:r>
-        <w:rPr>
-          <w:rFonts w:ascii="Arial" w:eastAsia="Times New Roman" w:hAnsi="Arial" w:cs="Arial"/>
-          <w:color w:val="2C2C36"/>
-          <w:spacing w:val="5"/>
-          <w:sz w:val="24"/>
-          <w:szCs w:val="24"/>
-        </w:rPr>
-        <w:t>phố</w:t>
-      </w:r>
-      <w:proofErr w:type="spellEnd"/>
-      <w:r>
-        <w:rPr>
-          <w:rFonts w:ascii="Arial" w:eastAsia="Times New Roman" w:hAnsi="Arial" w:cs="Arial"/>
-          <w:color w:val="2C2C36"/>
-          <w:spacing w:val="5"/>
-          <w:sz w:val="24"/>
-          <w:szCs w:val="24"/>
-        </w:rPr>
-        <w:t xml:space="preserve"> </w:t>
-      </w:r>
-      <w:proofErr w:type="spellStart"/>
-      <w:r>
-        <w:rPr>
-          <w:rFonts w:ascii="Arial" w:eastAsia="Times New Roman" w:hAnsi="Arial" w:cs="Arial"/>
-          <w:color w:val="2C2C36"/>
-          <w:spacing w:val="5"/>
-          <w:sz w:val="24"/>
-          <w:szCs w:val="24"/>
-        </w:rPr>
-        <w:t>tài</w:t>
-      </w:r>
-      <w:proofErr w:type="spellEnd"/>
-      <w:r>
-        <w:rPr>
-          <w:rFonts w:ascii="Arial" w:eastAsia="Times New Roman" w:hAnsi="Arial" w:cs="Arial"/>
-          <w:color w:val="2C2C36"/>
-          <w:spacing w:val="5"/>
-          <w:sz w:val="24"/>
-          <w:szCs w:val="24"/>
-        </w:rPr>
-        <w:t xml:space="preserve"> </w:t>
-      </w:r>
-      <w:proofErr w:type="spellStart"/>
-      <w:r>
-        <w:rPr>
-          <w:rFonts w:ascii="Arial" w:eastAsia="Times New Roman" w:hAnsi="Arial" w:cs="Arial"/>
-          <w:color w:val="2C2C36"/>
-          <w:spacing w:val="5"/>
-          <w:sz w:val="24"/>
-          <w:szCs w:val="24"/>
-        </w:rPr>
-        <w:t>chính</w:t>
+        <w:t>Làng</w:t>
+      </w:r>
+      <w:proofErr w:type="spellEnd"/>
+      <w:r>
+        <w:rPr>
+          <w:rFonts w:ascii="Arial" w:eastAsia="Times New Roman" w:hAnsi="Arial" w:cs="Arial"/>
+          <w:color w:val="2C2C36"/>
+          <w:spacing w:val="5"/>
+          <w:sz w:val="24"/>
+          <w:szCs w:val="24"/>
+        </w:rPr>
+        <w:t xml:space="preserve"> </w:t>
+      </w:r>
+      <w:proofErr w:type="spellStart"/>
+      <w:r>
+        <w:rPr>
+          <w:rFonts w:ascii="Arial" w:eastAsia="Times New Roman" w:hAnsi="Arial" w:cs="Arial"/>
+          <w:color w:val="2C2C36"/>
+          <w:spacing w:val="5"/>
+          <w:sz w:val="24"/>
+          <w:szCs w:val="24"/>
+        </w:rPr>
+        <w:t>tuyết</w:t>
       </w:r>
       <w:proofErr w:type="spellEnd"/>
       <w:r>
@@ -15460,55 +16938,61 @@
           <w:sz w:val="24"/>
           <w:szCs w:val="24"/>
         </w:rPr>
-        <w:t>hồ</w:t>
-      </w:r>
-      <w:proofErr w:type="spellEnd"/>
-      <w:r>
-        <w:rPr>
-          <w:rFonts w:ascii="Arial" w:eastAsia="Times New Roman" w:hAnsi="Arial" w:cs="Arial"/>
-          <w:color w:val="2C2C36"/>
-          <w:spacing w:val="5"/>
-          <w:sz w:val="24"/>
-          <w:szCs w:val="24"/>
-        </w:rPr>
-        <w:t xml:space="preserve"> </w:t>
-      </w:r>
-      <w:proofErr w:type="spellStart"/>
-      <w:r>
-        <w:rPr>
-          <w:rFonts w:ascii="Arial" w:eastAsia="Times New Roman" w:hAnsi="Arial" w:cs="Arial"/>
-          <w:color w:val="2C2C36"/>
-          <w:spacing w:val="5"/>
-          <w:sz w:val="24"/>
-          <w:szCs w:val="24"/>
-        </w:rPr>
-        <w:t>nước</w:t>
-      </w:r>
-      <w:proofErr w:type="spellEnd"/>
-    </w:p>
-    <w:p>
-      <w:pPr>
-        <w:numPr>
-          <w:ilvl w:val="0"/>
-          <w:numId w:val="7"/>
-        </w:numPr>
-        <w:pBdr>
-          <w:top w:val="single" w:sz="2" w:space="0" w:color="E3E3E3"/>
-          <w:left w:val="single" w:sz="2" w:space="0" w:color="E3E3E3"/>
-          <w:bottom w:val="single" w:sz="2" w:space="0" w:color="E3E3E3"/>
-          <w:right w:val="single" w:sz="2" w:space="0" w:color="E3E3E3"/>
-        </w:pBdr>
-        <w:shd w:val="clear" w:color="auto" w:fill="FFFFFF"/>
-        <w:spacing w:after="0" w:line="240" w:lineRule="auto"/>
-        <w:ind w:left="0"/>
-        <w:rPr>
-          <w:rFonts w:ascii="Arial" w:eastAsia="Times New Roman" w:hAnsi="Arial" w:cs="Arial"/>
-          <w:color w:val="2C2C36"/>
-          <w:spacing w:val="5"/>
-          <w:sz w:val="24"/>
-          <w:szCs w:val="24"/>
-        </w:rPr>
-      </w:pPr>
+        <w:t>trượt</w:t>
+      </w:r>
+      <w:proofErr w:type="spellEnd"/>
+      <w:r>
+        <w:rPr>
+          <w:rFonts w:ascii="Arial" w:eastAsia="Times New Roman" w:hAnsi="Arial" w:cs="Arial"/>
+          <w:color w:val="2C2C36"/>
+          <w:spacing w:val="5"/>
+          <w:sz w:val="24"/>
+          <w:szCs w:val="24"/>
+        </w:rPr>
+        <w:t xml:space="preserve"> </w:t>
+      </w:r>
+      <w:proofErr w:type="spellStart"/>
+      <w:r>
+        <w:rPr>
+          <w:rFonts w:ascii="Arial" w:eastAsia="Times New Roman" w:hAnsi="Arial" w:cs="Arial"/>
+          <w:color w:val="2C2C36"/>
+          <w:spacing w:val="5"/>
+          <w:sz w:val="24"/>
+          <w:szCs w:val="24"/>
+        </w:rPr>
+        <w:t>tuyết</w:t>
+      </w:r>
+      <w:proofErr w:type="spellEnd"/>
+      <w:r>
+        <w:rPr>
+          <w:rFonts w:ascii="Arial" w:eastAsia="Times New Roman" w:hAnsi="Arial" w:cs="Arial"/>
+          <w:color w:val="2C2C36"/>
+          <w:spacing w:val="5"/>
+          <w:sz w:val="24"/>
+          <w:szCs w:val="24"/>
+        </w:rPr>
+        <w:t xml:space="preserve">  </w:t>
+      </w:r>
+      <w:r>
+        <w:rPr>
+          <w:rStyle w:val="Strong"/>
+          <w:rFonts w:ascii="Arial" w:hAnsi="Arial" w:cs="Arial"/>
+          <w:spacing w:val="5"/>
+          <w:bdr w:val="single" w:sz="2" w:space="0" w:color="E3E3E3" w:frame="1"/>
+          <w:shd w:val="clear" w:color="auto" w:fill="FFFFFF"/>
+        </w:rPr>
+        <w:t>Snow Village</w:t>
+      </w:r>
+      <w:r>
+        <w:rPr>
+          <w:rStyle w:val="Strong"/>
+          <w:rFonts w:ascii="Arial" w:hAnsi="Arial" w:cs="Arial"/>
+          <w:spacing w:val="5"/>
+          <w:bdr w:val="single" w:sz="2" w:space="0" w:color="E3E3E3" w:frame="1"/>
+          <w:shd w:val="clear" w:color="auto" w:fill="FFFFFF"/>
+        </w:rPr>
+        <w:t xml:space="preserve"> – </w:t>
+      </w:r>
       <w:proofErr w:type="spellStart"/>
       <w:r>
         <w:rPr>
@@ -15527,91 +17011,120 @@
       <w:r>
         <w:rPr>
           <w:rFonts w:ascii="Arial" w:eastAsia="Times New Roman" w:hAnsi="Arial" w:cs="Arial"/>
-          <w:color w:val="2C2C36"/>
-          <w:spacing w:val="5"/>
-          <w:sz w:val="24"/>
-          <w:szCs w:val="24"/>
-        </w:rPr>
-        <w:t xml:space="preserve"> – </w:t>
-      </w:r>
-      <w:proofErr w:type="spellStart"/>
-      <w:r>
-        <w:rPr>
-          <w:rFonts w:ascii="Arial" w:eastAsia="Times New Roman" w:hAnsi="Arial" w:cs="Arial"/>
-          <w:color w:val="2C2C36"/>
-          <w:spacing w:val="5"/>
-          <w:sz w:val="24"/>
-          <w:szCs w:val="24"/>
-        </w:rPr>
-        <w:t>Làng</w:t>
-      </w:r>
-      <w:proofErr w:type="spellEnd"/>
-      <w:r>
-        <w:rPr>
-          <w:rFonts w:ascii="Arial" w:eastAsia="Times New Roman" w:hAnsi="Arial" w:cs="Arial"/>
-          <w:color w:val="2C2C36"/>
-          <w:spacing w:val="5"/>
-          <w:sz w:val="24"/>
-          <w:szCs w:val="24"/>
-        </w:rPr>
-        <w:t xml:space="preserve"> </w:t>
-      </w:r>
-      <w:proofErr w:type="spellStart"/>
-      <w:r>
-        <w:rPr>
-          <w:rFonts w:ascii="Arial" w:eastAsia="Times New Roman" w:hAnsi="Arial" w:cs="Arial"/>
-          <w:color w:val="2C2C36"/>
-          <w:spacing w:val="5"/>
-          <w:sz w:val="24"/>
-          <w:szCs w:val="24"/>
-        </w:rPr>
-        <w:t>tuyết</w:t>
-      </w:r>
-      <w:proofErr w:type="spellEnd"/>
-      <w:r>
-        <w:rPr>
-          <w:rFonts w:ascii="Arial" w:eastAsia="Times New Roman" w:hAnsi="Arial" w:cs="Arial"/>
-          <w:color w:val="2C2C36"/>
-          <w:spacing w:val="5"/>
-          <w:sz w:val="24"/>
-          <w:szCs w:val="24"/>
-        </w:rPr>
-        <w:t xml:space="preserve">, </w:t>
-      </w:r>
-      <w:proofErr w:type="spellStart"/>
-      <w:r>
-        <w:rPr>
-          <w:rFonts w:ascii="Arial" w:eastAsia="Times New Roman" w:hAnsi="Arial" w:cs="Arial"/>
-          <w:color w:val="2C2C36"/>
-          <w:spacing w:val="5"/>
-          <w:sz w:val="24"/>
-          <w:szCs w:val="24"/>
-        </w:rPr>
-        <w:t>trượt</w:t>
-      </w:r>
-      <w:proofErr w:type="spellEnd"/>
-      <w:r>
-        <w:rPr>
-          <w:rFonts w:ascii="Arial" w:eastAsia="Times New Roman" w:hAnsi="Arial" w:cs="Arial"/>
-          <w:color w:val="2C2C36"/>
-          <w:spacing w:val="5"/>
-          <w:sz w:val="24"/>
-          <w:szCs w:val="24"/>
-        </w:rPr>
-        <w:t xml:space="preserve"> </w:t>
-      </w:r>
-      <w:proofErr w:type="spellStart"/>
-      <w:r>
-        <w:rPr>
-          <w:rFonts w:ascii="Arial" w:eastAsia="Times New Roman" w:hAnsi="Arial" w:cs="Arial"/>
-          <w:color w:val="2C2C36"/>
-          <w:spacing w:val="5"/>
-          <w:sz w:val="24"/>
-          <w:szCs w:val="24"/>
-        </w:rPr>
-        <w:t>tuyết</w:t>
-      </w:r>
-      <w:proofErr w:type="spellEnd"/>
+          <w:b/>
+          <w:bCs/>
+          <w:color w:val="2C2C36"/>
+          <w:spacing w:val="5"/>
+          <w:sz w:val="24"/>
+          <w:szCs w:val="24"/>
+          <w:bdr w:val="single" w:sz="2" w:space="0" w:color="E3E3E3" w:frame="1"/>
+        </w:rPr>
+        <w:t xml:space="preserve"> - </w:t>
+      </w:r>
+      <w:r>
+        <w:rPr>
+          <w:rFonts w:ascii="Arial" w:eastAsia="Times New Roman" w:hAnsi="Arial" w:cs="Arial"/>
+          <w:b/>
+          <w:bCs/>
+          <w:color w:val="2C2C36"/>
+          <w:spacing w:val="5"/>
+          <w:sz w:val="24"/>
+          <w:szCs w:val="24"/>
+          <w:bdr w:val="single" w:sz="2" w:space="0" w:color="E3E3E3" w:frame="1"/>
+        </w:rPr>
+        <w:t>Switzerland</w:t>
+      </w:r>
+      <w:r>
+        <w:rPr>
+          <w:rFonts w:ascii="Arial" w:eastAsia="Times New Roman" w:hAnsi="Arial" w:cs="Arial"/>
+          <w:b/>
+          <w:bCs/>
+          <w:color w:val="2C2C36"/>
+          <w:spacing w:val="5"/>
+          <w:sz w:val="24"/>
+          <w:szCs w:val="24"/>
+          <w:bdr w:val="single" w:sz="2" w:space="0" w:color="E3E3E3" w:frame="1"/>
+        </w:rPr>
+        <w:t xml:space="preserve"> </w:t>
+      </w:r>
+      <w:r>
+        <w:rPr>
+          <w:rFonts w:ascii="Arial" w:eastAsia="Times New Roman" w:hAnsi="Arial" w:cs="Arial"/>
+          <w:b/>
+          <w:bCs/>
+          <w:color w:val="2C2C36"/>
+          <w:spacing w:val="5"/>
+          <w:sz w:val="24"/>
+          <w:szCs w:val="24"/>
+          <w:bdr w:val="single" w:sz="2" w:space="0" w:color="E3E3E3" w:frame="1"/>
+        </w:rPr>
+        <w:t xml:space="preserve">  </w:t>
+      </w:r>
+      <w:proofErr w:type="spellStart"/>
+      <w:r>
+        <w:rPr>
+          <w:rStyle w:val="Strong"/>
+          <w:rFonts w:ascii="Arial" w:hAnsi="Arial" w:cs="Arial"/>
+          <w:spacing w:val="5"/>
+          <w:bdr w:val="single" w:sz="2" w:space="0" w:color="E3E3E3" w:frame="1"/>
+          <w:shd w:val="clear" w:color="auto" w:fill="FFFFFF"/>
+        </w:rPr>
+        <w:t>spr_puzzle_image_</w:t>
+      </w:r>
+      <w:r>
+        <w:rPr>
+          <w:rFonts w:ascii="Arial" w:eastAsia="Times New Roman" w:hAnsi="Arial" w:cs="Arial"/>
+          <w:b/>
+          <w:bCs/>
+          <w:color w:val="2C2C36"/>
+          <w:spacing w:val="5"/>
+          <w:sz w:val="24"/>
+          <w:szCs w:val="24"/>
+          <w:bdr w:val="single" w:sz="2" w:space="0" w:color="E3E3E3" w:frame="1"/>
+        </w:rPr>
+        <w:t>l</w:t>
+      </w:r>
+      <w:r>
+        <w:rPr>
+          <w:rFonts w:ascii="Arial" w:eastAsia="Times New Roman" w:hAnsi="Arial" w:cs="Arial"/>
+          <w:color w:val="2C2C36"/>
+          <w:spacing w:val="5"/>
+          <w:sz w:val="24"/>
+          <w:szCs w:val="24"/>
+        </w:rPr>
+        <w:t>ang_tuye</w:t>
+      </w:r>
+      <w:r>
+        <w:rPr>
+          <w:rFonts w:ascii="Arial" w:eastAsia="Times New Roman" w:hAnsi="Arial" w:cs="Arial"/>
+          <w:color w:val="2C2C36"/>
+          <w:spacing w:val="5"/>
+          <w:sz w:val="24"/>
+          <w:szCs w:val="24"/>
+        </w:rPr>
+        <w:t>t</w:t>
+      </w:r>
+      <w:r>
+        <w:rPr>
+          <w:rFonts w:ascii="Arial" w:eastAsia="Times New Roman" w:hAnsi="Arial" w:cs="Arial"/>
+          <w:color w:val="2C2C36"/>
+          <w:spacing w:val="5"/>
+          <w:sz w:val="24"/>
+          <w:szCs w:val="24"/>
+        </w:rPr>
+        <w:t>_thuy_si</w:t>
+      </w:r>
+      <w:proofErr w:type="spellEnd"/>
+      <w:r>
+        <w:rPr>
+          <w:rFonts w:ascii="Arial" w:eastAsia="Times New Roman" w:hAnsi="Arial" w:cs="Arial"/>
+          <w:color w:val="2C2C36"/>
+          <w:spacing w:val="5"/>
+          <w:sz w:val="24"/>
+          <w:szCs w:val="24"/>
+        </w:rPr>
+        <w:t xml:space="preserve">  3</w:t>
+      </w:r>
     </w:p>
     <w:p>
       <w:pPr>
@@ -15723,6 +17236,7 @@
         <w:t>điểm</w:t>
       </w:r>
       <w:proofErr w:type="spellEnd"/>
+      <w:proofErr w:type="gramStart"/>
       <w:r>
         <w:rPr>
           <w:rFonts w:ascii="Arial" w:eastAsia="Times New Roman" w:hAnsi="Arial" w:cs="Arial"/>
@@ -15736,13 +17250,37 @@
         </w:rPr>
         <w:t>)</w:t>
       </w:r>
+      <w:r>
+        <w:rPr>
+          <w:rFonts w:ascii="Arial" w:eastAsia="Times New Roman" w:hAnsi="Arial" w:cs="Arial"/>
+          <w:b/>
+          <w:bCs/>
+          <w:color w:val="2C2C36"/>
+          <w:spacing w:val="5"/>
+          <w:sz w:val="24"/>
+          <w:szCs w:val="24"/>
+          <w:bdr w:val="single" w:sz="2" w:space="0" w:color="E3E3E3" w:frame="1"/>
+        </w:rPr>
+        <w:t xml:space="preserve">  </w:t>
+      </w:r>
+      <w:r>
+        <w:rPr>
+          <w:rFonts w:ascii="Arial" w:eastAsia="Times New Roman" w:hAnsi="Arial" w:cs="Arial"/>
+          <w:b/>
+          <w:bCs/>
+          <w:color w:val="2C2C36"/>
+          <w:spacing w:val="5"/>
+          <w:sz w:val="24"/>
+          <w:szCs w:val="24"/>
+          <w:bdr w:val="single" w:sz="2" w:space="0" w:color="E3E3E3" w:frame="1"/>
+        </w:rPr>
+        <w:t>Austria</w:t>
+      </w:r>
+      <w:proofErr w:type="gramEnd"/>
     </w:p>
     <w:p>
       <w:pPr>
-        <w:numPr>
-          <w:ilvl w:val="0"/>
-          <w:numId w:val="8"/>
-        </w:numPr>
+        <w:pStyle w:val="NormalWeb"/>
         <w:pBdr>
           <w:top w:val="single" w:sz="2" w:space="0" w:color="E3E3E3"/>
           <w:left w:val="single" w:sz="2" w:space="0" w:color="E3E3E3"/>
@@ -15750,148 +17288,466 @@
           <w:right w:val="single" w:sz="2" w:space="0" w:color="E3E3E3"/>
         </w:pBdr>
         <w:shd w:val="clear" w:color="auto" w:fill="FFFFFF"/>
-        <w:spacing w:after="0" w:line="240" w:lineRule="auto"/>
-        <w:ind w:left="0"/>
-        <w:rPr>
-          <w:rFonts w:ascii="Arial" w:eastAsia="Times New Roman" w:hAnsi="Arial" w:cs="Arial"/>
-          <w:color w:val="2C2C36"/>
-          <w:spacing w:val="5"/>
-          <w:sz w:val="24"/>
-          <w:szCs w:val="24"/>
-        </w:rPr>
-      </w:pPr>
-      <w:r>
-        <w:rPr>
-          <w:rFonts w:ascii="Arial" w:eastAsia="Times New Roman" w:hAnsi="Arial" w:cs="Arial"/>
-          <w:b/>
-          <w:bCs/>
-          <w:color w:val="2C2C36"/>
-          <w:spacing w:val="5"/>
-          <w:sz w:val="24"/>
-          <w:szCs w:val="24"/>
+        <w:spacing w:before="0" w:beforeAutospacing="0" w:after="0" w:afterAutospacing="0"/>
+        <w:rPr>
+          <w:rFonts w:ascii="Arial" w:hAnsi="Arial" w:cs="Arial"/>
+          <w:color w:val="2C2C36"/>
+          <w:spacing w:val="5"/>
+        </w:rPr>
+      </w:pPr>
+      <w:r>
+        <w:rPr>
+          <w:rFonts w:ascii="Arial" w:hAnsi="Arial" w:cs="Arial"/>
+          <w:b/>
+          <w:bCs/>
+          <w:color w:val="2C2C36"/>
+          <w:spacing w:val="5"/>
           <w:bdr w:val="single" w:sz="2" w:space="0" w:color="E3E3E3" w:frame="1"/>
         </w:rPr>
         <w:t>Vienna</w:t>
       </w:r>
       <w:r>
         <w:rPr>
-          <w:rFonts w:ascii="Arial" w:eastAsia="Times New Roman" w:hAnsi="Arial" w:cs="Arial"/>
-          <w:color w:val="2C2C36"/>
-          <w:spacing w:val="5"/>
-          <w:sz w:val="24"/>
-          <w:szCs w:val="24"/>
+          <w:rFonts w:ascii="Arial" w:hAnsi="Arial" w:cs="Arial"/>
+          <w:color w:val="2C2C36"/>
+          <w:spacing w:val="5"/>
         </w:rPr>
         <w:t xml:space="preserve"> – </w:t>
       </w:r>
       <w:proofErr w:type="spellStart"/>
       <w:r>
         <w:rPr>
-          <w:rFonts w:ascii="Arial" w:eastAsia="Times New Roman" w:hAnsi="Arial" w:cs="Arial"/>
-          <w:color w:val="2C2C36"/>
-          <w:spacing w:val="5"/>
-          <w:sz w:val="24"/>
-          <w:szCs w:val="24"/>
+          <w:rFonts w:ascii="Arial" w:hAnsi="Arial" w:cs="Arial"/>
+          <w:color w:val="2C2C36"/>
+          <w:spacing w:val="5"/>
         </w:rPr>
         <w:t>Cung</w:t>
       </w:r>
       <w:proofErr w:type="spellEnd"/>
       <w:r>
         <w:rPr>
-          <w:rFonts w:ascii="Arial" w:eastAsia="Times New Roman" w:hAnsi="Arial" w:cs="Arial"/>
-          <w:color w:val="2C2C36"/>
-          <w:spacing w:val="5"/>
-          <w:sz w:val="24"/>
-          <w:szCs w:val="24"/>
-        </w:rPr>
-        <w:t xml:space="preserve"> </w:t>
-      </w:r>
-      <w:proofErr w:type="spellStart"/>
-      <w:r>
-        <w:rPr>
-          <w:rFonts w:ascii="Arial" w:eastAsia="Times New Roman" w:hAnsi="Arial" w:cs="Arial"/>
-          <w:color w:val="2C2C36"/>
-          <w:spacing w:val="5"/>
-          <w:sz w:val="24"/>
-          <w:szCs w:val="24"/>
+          <w:rFonts w:ascii="Arial" w:hAnsi="Arial" w:cs="Arial"/>
+          <w:color w:val="2C2C36"/>
+          <w:spacing w:val="5"/>
+        </w:rPr>
+        <w:t xml:space="preserve"> </w:t>
+      </w:r>
+      <w:proofErr w:type="spellStart"/>
+      <w:r>
+        <w:rPr>
+          <w:rFonts w:ascii="Arial" w:hAnsi="Arial" w:cs="Arial"/>
+          <w:color w:val="2C2C36"/>
+          <w:spacing w:val="5"/>
         </w:rPr>
         <w:t>điện</w:t>
       </w:r>
       <w:proofErr w:type="spellEnd"/>
       <w:r>
         <w:rPr>
-          <w:rFonts w:ascii="Arial" w:eastAsia="Times New Roman" w:hAnsi="Arial" w:cs="Arial"/>
-          <w:color w:val="2C2C36"/>
-          <w:spacing w:val="5"/>
-          <w:sz w:val="24"/>
-          <w:szCs w:val="24"/>
-        </w:rPr>
-        <w:t xml:space="preserve"> </w:t>
-      </w:r>
-      <w:proofErr w:type="spellStart"/>
-      <w:r>
-        <w:rPr>
-          <w:rFonts w:ascii="Arial" w:eastAsia="Times New Roman" w:hAnsi="Arial" w:cs="Arial"/>
-          <w:color w:val="2C2C36"/>
-          <w:spacing w:val="5"/>
-          <w:sz w:val="24"/>
-          <w:szCs w:val="24"/>
+          <w:rFonts w:ascii="Arial" w:hAnsi="Arial" w:cs="Arial"/>
+          <w:color w:val="2C2C36"/>
+          <w:spacing w:val="5"/>
+        </w:rPr>
+        <w:t xml:space="preserve"> </w:t>
+      </w:r>
+      <w:proofErr w:type="spellStart"/>
+      <w:r>
+        <w:rPr>
+          <w:rFonts w:ascii="Arial" w:hAnsi="Arial" w:cs="Arial"/>
+          <w:color w:val="2C2C36"/>
+          <w:spacing w:val="5"/>
         </w:rPr>
         <w:t>Schönbrunn</w:t>
       </w:r>
       <w:proofErr w:type="spellEnd"/>
       <w:r>
         <w:rPr>
-          <w:rFonts w:ascii="Arial" w:eastAsia="Times New Roman" w:hAnsi="Arial" w:cs="Arial"/>
-          <w:color w:val="2C2C36"/>
-          <w:spacing w:val="5"/>
-          <w:sz w:val="24"/>
-          <w:szCs w:val="24"/>
+          <w:rFonts w:ascii="Arial" w:hAnsi="Arial" w:cs="Arial"/>
+          <w:color w:val="2C2C36"/>
+          <w:spacing w:val="5"/>
         </w:rPr>
         <w:t xml:space="preserve">, </w:t>
       </w:r>
       <w:proofErr w:type="spellStart"/>
       <w:r>
         <w:rPr>
-          <w:rFonts w:ascii="Arial" w:eastAsia="Times New Roman" w:hAnsi="Arial" w:cs="Arial"/>
-          <w:color w:val="2C2C36"/>
-          <w:spacing w:val="5"/>
-          <w:sz w:val="24"/>
-          <w:szCs w:val="24"/>
+          <w:rFonts w:ascii="Arial" w:hAnsi="Arial" w:cs="Arial"/>
+          <w:color w:val="2C2C36"/>
+          <w:spacing w:val="5"/>
         </w:rPr>
         <w:t>nhà</w:t>
       </w:r>
       <w:proofErr w:type="spellEnd"/>
       <w:r>
         <w:rPr>
-          <w:rFonts w:ascii="Arial" w:eastAsia="Times New Roman" w:hAnsi="Arial" w:cs="Arial"/>
-          <w:color w:val="2C2C36"/>
-          <w:spacing w:val="5"/>
-          <w:sz w:val="24"/>
-          <w:szCs w:val="24"/>
-        </w:rPr>
-        <w:t xml:space="preserve"> </w:t>
-      </w:r>
-      <w:proofErr w:type="spellStart"/>
-      <w:r>
-        <w:rPr>
-          <w:rFonts w:ascii="Arial" w:eastAsia="Times New Roman" w:hAnsi="Arial" w:cs="Arial"/>
-          <w:color w:val="2C2C36"/>
-          <w:spacing w:val="5"/>
-          <w:sz w:val="24"/>
-          <w:szCs w:val="24"/>
+          <w:rFonts w:ascii="Arial" w:hAnsi="Arial" w:cs="Arial"/>
+          <w:color w:val="2C2C36"/>
+          <w:spacing w:val="5"/>
+        </w:rPr>
+        <w:t xml:space="preserve"> </w:t>
+      </w:r>
+      <w:proofErr w:type="spellStart"/>
+      <w:r>
+        <w:rPr>
+          <w:rFonts w:ascii="Arial" w:hAnsi="Arial" w:cs="Arial"/>
+          <w:color w:val="2C2C36"/>
+          <w:spacing w:val="5"/>
         </w:rPr>
         <w:t>hát</w:t>
       </w:r>
       <w:proofErr w:type="spellEnd"/>
       <w:r>
         <w:rPr>
-          <w:rFonts w:ascii="Arial" w:eastAsia="Times New Roman" w:hAnsi="Arial" w:cs="Arial"/>
-          <w:color w:val="2C2C36"/>
-          <w:spacing w:val="5"/>
-          <w:sz w:val="24"/>
-          <w:szCs w:val="24"/>
-        </w:rPr>
-        <w:t xml:space="preserve"> Opera</w:t>
+          <w:rFonts w:ascii="Arial" w:hAnsi="Arial" w:cs="Arial"/>
+          <w:color w:val="2C2C36"/>
+          <w:spacing w:val="5"/>
+        </w:rPr>
+        <w:t xml:space="preserve"> </w:t>
+      </w:r>
+      <w:proofErr w:type="gramStart"/>
+      <w:r>
+        <w:rPr>
+          <w:rFonts w:ascii="Arial" w:hAnsi="Arial" w:cs="Arial"/>
+          <w:color w:val="2C2C36"/>
+          <w:spacing w:val="5"/>
+        </w:rPr>
+        <w:t>Opera</w:t>
+      </w:r>
+      <w:r>
+        <w:rPr>
+          <w:rFonts w:ascii="Arial" w:hAnsi="Arial" w:cs="Arial"/>
+          <w:color w:val="2C2C36"/>
+          <w:spacing w:val="5"/>
+        </w:rPr>
+        <w:t xml:space="preserve">  </w:t>
+      </w:r>
+      <w:proofErr w:type="spellStart"/>
+      <w:r>
+        <w:rPr>
+          <w:rFonts w:ascii="Arial" w:hAnsi="Arial" w:cs="Arial"/>
+          <w:b/>
+          <w:bCs/>
+          <w:color w:val="2C2C36"/>
+          <w:spacing w:val="5"/>
+          <w:bdr w:val="single" w:sz="2" w:space="0" w:color="E3E3E3" w:frame="1"/>
+        </w:rPr>
+        <w:t>Schönbrunn</w:t>
+      </w:r>
+      <w:proofErr w:type="spellEnd"/>
+      <w:proofErr w:type="gramEnd"/>
+      <w:r>
+        <w:rPr>
+          <w:rFonts w:ascii="Arial" w:hAnsi="Arial" w:cs="Arial"/>
+          <w:b/>
+          <w:bCs/>
+          <w:color w:val="2C2C36"/>
+          <w:spacing w:val="5"/>
+          <w:bdr w:val="single" w:sz="2" w:space="0" w:color="E3E3E3" w:frame="1"/>
+        </w:rPr>
+        <w:t xml:space="preserve"> Palace</w:t>
+      </w:r>
+      <w:r>
+        <w:rPr>
+          <w:rFonts w:ascii="Arial" w:hAnsi="Arial" w:cs="Arial"/>
+          <w:color w:val="2C2C36"/>
+          <w:spacing w:val="5"/>
+        </w:rPr>
+        <w:t>.</w:t>
+      </w:r>
+      <w:r>
+        <w:rPr>
+          <w:rFonts w:ascii="Arial" w:hAnsi="Arial" w:cs="Arial"/>
+          <w:color w:val="2C2C36"/>
+          <w:spacing w:val="5"/>
+        </w:rPr>
+        <w:t xml:space="preserve">- </w:t>
+      </w:r>
+      <w:r>
+        <w:rPr>
+          <w:rFonts w:ascii="Arial" w:hAnsi="Arial" w:cs="Arial"/>
+          <w:b/>
+          <w:bCs/>
+          <w:color w:val="2C2C36"/>
+          <w:spacing w:val="5"/>
+          <w:bdr w:val="single" w:sz="2" w:space="0" w:color="E3E3E3" w:frame="1"/>
+        </w:rPr>
+        <w:t>Vienna</w:t>
+      </w:r>
+      <w:r>
+        <w:rPr>
+          <w:rFonts w:ascii="Arial" w:hAnsi="Arial" w:cs="Arial"/>
+          <w:b/>
+          <w:bCs/>
+          <w:color w:val="2C2C36"/>
+          <w:spacing w:val="5"/>
+          <w:bdr w:val="single" w:sz="2" w:space="0" w:color="E3E3E3" w:frame="1"/>
+        </w:rPr>
+        <w:t xml:space="preserve"> </w:t>
+      </w:r>
+      <w:r>
+        <w:rPr>
+          <w:rFonts w:ascii="Arial" w:hAnsi="Arial" w:cs="Arial"/>
+          <w:b/>
+          <w:bCs/>
+          <w:color w:val="2C2C36"/>
+          <w:spacing w:val="5"/>
+          <w:bdr w:val="single" w:sz="2" w:space="0" w:color="E3E3E3" w:frame="1"/>
+        </w:rPr>
+        <w:t xml:space="preserve">- </w:t>
+      </w:r>
+      <w:r>
+        <w:rPr>
+          <w:rFonts w:ascii="Arial" w:hAnsi="Arial" w:cs="Arial"/>
+          <w:b/>
+          <w:bCs/>
+          <w:color w:val="2C2C36"/>
+          <w:spacing w:val="5"/>
+          <w:bdr w:val="single" w:sz="2" w:space="0" w:color="E3E3E3" w:frame="1"/>
+        </w:rPr>
+        <w:t>Austria</w:t>
+      </w:r>
+      <w:r>
+        <w:rPr>
+          <w:rFonts w:ascii="Arial" w:hAnsi="Arial" w:cs="Arial"/>
+          <w:b/>
+          <w:bCs/>
+          <w:color w:val="2C2C36"/>
+          <w:spacing w:val="5"/>
+          <w:bdr w:val="single" w:sz="2" w:space="0" w:color="E3E3E3" w:frame="1"/>
+        </w:rPr>
+        <w:t xml:space="preserve"> </w:t>
+      </w:r>
+      <w:proofErr w:type="spellStart"/>
+      <w:r>
+        <w:rPr>
+          <w:rStyle w:val="Strong"/>
+          <w:rFonts w:ascii="Arial" w:hAnsi="Arial" w:cs="Arial"/>
+          <w:spacing w:val="5"/>
+          <w:bdr w:val="single" w:sz="2" w:space="0" w:color="E3E3E3" w:frame="1"/>
+          <w:shd w:val="clear" w:color="auto" w:fill="FFFFFF"/>
+        </w:rPr>
+        <w:t>spr_puzzle_image_</w:t>
+      </w:r>
+      <w:r>
+        <w:rPr>
+          <w:rFonts w:ascii="Arial" w:hAnsi="Arial" w:cs="Arial"/>
+          <w:color w:val="2C2C36"/>
+          <w:spacing w:val="5"/>
+        </w:rPr>
+        <w:t>cung_dien_scho</w:t>
+      </w:r>
+      <w:r>
+        <w:rPr>
+          <w:rFonts w:ascii="Arial" w:hAnsi="Arial" w:cs="Arial"/>
+          <w:color w:val="2C2C36"/>
+          <w:spacing w:val="5"/>
+        </w:rPr>
+        <w:t>nbrunn</w:t>
+      </w:r>
+      <w:r>
+        <w:rPr>
+          <w:rFonts w:ascii="Arial" w:hAnsi="Arial" w:cs="Arial"/>
+          <w:color w:val="2C2C36"/>
+          <w:spacing w:val="5"/>
+        </w:rPr>
+        <w:t>_</w:t>
+      </w:r>
+      <w:r>
+        <w:rPr>
+          <w:rFonts w:ascii="Arial" w:hAnsi="Arial" w:cs="Arial"/>
+          <w:b/>
+          <w:bCs/>
+          <w:color w:val="2C2C36"/>
+          <w:spacing w:val="5"/>
+          <w:bdr w:val="single" w:sz="2" w:space="0" w:color="E3E3E3" w:frame="1"/>
+        </w:rPr>
+        <w:t>v</w:t>
+      </w:r>
+      <w:r>
+        <w:rPr>
+          <w:rFonts w:ascii="Arial" w:hAnsi="Arial" w:cs="Arial"/>
+          <w:b/>
+          <w:bCs/>
+          <w:color w:val="2C2C36"/>
+          <w:spacing w:val="5"/>
+          <w:bdr w:val="single" w:sz="2" w:space="0" w:color="E3E3E3" w:frame="1"/>
+        </w:rPr>
+        <w:t>ienna</w:t>
+      </w:r>
+      <w:r>
+        <w:rPr>
+          <w:rFonts w:ascii="Arial" w:hAnsi="Arial" w:cs="Arial"/>
+          <w:b/>
+          <w:bCs/>
+          <w:color w:val="2C2C36"/>
+          <w:spacing w:val="5"/>
+          <w:bdr w:val="single" w:sz="2" w:space="0" w:color="E3E3E3" w:frame="1"/>
+        </w:rPr>
+        <w:t>_ao</w:t>
+      </w:r>
+      <w:proofErr w:type="spellEnd"/>
+      <w:r>
+        <w:rPr>
+          <w:rFonts w:ascii="Arial" w:hAnsi="Arial" w:cs="Arial"/>
+          <w:b/>
+          <w:bCs/>
+          <w:color w:val="2C2C36"/>
+          <w:spacing w:val="5"/>
+          <w:bdr w:val="single" w:sz="2" w:space="0" w:color="E3E3E3" w:frame="1"/>
+        </w:rPr>
+        <w:t xml:space="preserve">  4  </w:t>
+      </w:r>
+      <w:r>
+        <w:rPr>
+          <w:rStyle w:val="Strong"/>
+          <w:rFonts w:ascii="Arial" w:hAnsi="Arial" w:cs="Arial"/>
+          <w:spacing w:val="5"/>
+          <w:bdr w:val="single" w:sz="2" w:space="0" w:color="E3E3E3" w:frame="1"/>
+          <w:shd w:val="clear" w:color="auto" w:fill="FFFFFF"/>
+        </w:rPr>
+        <w:t>Opera House</w:t>
+      </w:r>
+      <w:r>
+        <w:rPr>
+          <w:rFonts w:ascii="Arial" w:hAnsi="Arial" w:cs="Arial"/>
+          <w:color w:val="2C2C36"/>
+          <w:spacing w:val="5"/>
+          <w:shd w:val="clear" w:color="auto" w:fill="FFFFFF"/>
+        </w:rPr>
+        <w:t>.</w:t>
+      </w:r>
+      <w:r>
+        <w:rPr>
+          <w:rFonts w:ascii="Arial" w:hAnsi="Arial" w:cs="Arial"/>
+          <w:color w:val="2C2C36"/>
+          <w:spacing w:val="5"/>
+          <w:shd w:val="clear" w:color="auto" w:fill="FFFFFF"/>
+        </w:rPr>
+        <w:t xml:space="preserve">- </w:t>
+      </w:r>
+      <w:r>
+        <w:rPr>
+          <w:rFonts w:ascii="Arial" w:hAnsi="Arial" w:cs="Arial"/>
+          <w:b/>
+          <w:bCs/>
+          <w:color w:val="2C2C36"/>
+          <w:spacing w:val="5"/>
+          <w:bdr w:val="single" w:sz="2" w:space="0" w:color="E3E3E3" w:frame="1"/>
+        </w:rPr>
+        <w:t>Vienna</w:t>
+      </w:r>
+      <w:r>
+        <w:rPr>
+          <w:rFonts w:ascii="Arial" w:hAnsi="Arial" w:cs="Arial"/>
+          <w:b/>
+          <w:bCs/>
+          <w:color w:val="2C2C36"/>
+          <w:spacing w:val="5"/>
+          <w:bdr w:val="single" w:sz="2" w:space="0" w:color="E3E3E3" w:frame="1"/>
+        </w:rPr>
+        <w:t xml:space="preserve"> – </w:t>
+      </w:r>
+      <w:r>
+        <w:rPr>
+          <w:rFonts w:ascii="Arial" w:hAnsi="Arial" w:cs="Arial"/>
+          <w:b/>
+          <w:bCs/>
+          <w:color w:val="2C2C36"/>
+          <w:spacing w:val="5"/>
+          <w:bdr w:val="single" w:sz="2" w:space="0" w:color="E3E3E3" w:frame="1"/>
+        </w:rPr>
+        <w:t>Austria</w:t>
+      </w:r>
+      <w:r>
+        <w:rPr>
+          <w:rFonts w:ascii="Arial" w:hAnsi="Arial" w:cs="Arial"/>
+          <w:b/>
+          <w:bCs/>
+          <w:color w:val="2C2C36"/>
+          <w:spacing w:val="5"/>
+          <w:bdr w:val="single" w:sz="2" w:space="0" w:color="E3E3E3" w:frame="1"/>
+        </w:rPr>
+        <w:t xml:space="preserve">  </w:t>
+      </w:r>
+      <w:proofErr w:type="spellStart"/>
+      <w:r>
+        <w:rPr>
+          <w:rStyle w:val="Strong"/>
+          <w:rFonts w:ascii="Arial" w:hAnsi="Arial" w:cs="Arial"/>
+          <w:spacing w:val="5"/>
+          <w:bdr w:val="single" w:sz="2" w:space="0" w:color="E3E3E3" w:frame="1"/>
+          <w:shd w:val="clear" w:color="auto" w:fill="FFFFFF"/>
+        </w:rPr>
+        <w:t>spr_puzzle_image_</w:t>
+      </w:r>
+      <w:r>
+        <w:rPr>
+          <w:rFonts w:ascii="Arial" w:hAnsi="Arial" w:cs="Arial"/>
+          <w:color w:val="2C2C36"/>
+          <w:spacing w:val="5"/>
+        </w:rPr>
+        <w:t>nha_hat_o</w:t>
+      </w:r>
+      <w:r>
+        <w:rPr>
+          <w:rFonts w:ascii="Arial" w:hAnsi="Arial" w:cs="Arial"/>
+          <w:color w:val="2C2C36"/>
+          <w:spacing w:val="5"/>
+        </w:rPr>
+        <w:t>pera</w:t>
+      </w:r>
+      <w:r>
+        <w:rPr>
+          <w:rFonts w:ascii="Arial" w:hAnsi="Arial" w:cs="Arial"/>
+          <w:color w:val="2C2C36"/>
+          <w:spacing w:val="5"/>
+        </w:rPr>
+        <w:t>_</w:t>
+      </w:r>
+      <w:r>
+        <w:rPr>
+          <w:rFonts w:ascii="Arial" w:hAnsi="Arial" w:cs="Arial"/>
+          <w:b/>
+          <w:bCs/>
+          <w:color w:val="2C2C36"/>
+          <w:spacing w:val="5"/>
+          <w:bdr w:val="single" w:sz="2" w:space="0" w:color="E3E3E3" w:frame="1"/>
+        </w:rPr>
+        <w:t>v</w:t>
+      </w:r>
+      <w:r>
+        <w:rPr>
+          <w:rFonts w:ascii="Arial" w:hAnsi="Arial" w:cs="Arial"/>
+          <w:b/>
+          <w:bCs/>
+          <w:color w:val="2C2C36"/>
+          <w:spacing w:val="5"/>
+          <w:bdr w:val="single" w:sz="2" w:space="0" w:color="E3E3E3" w:frame="1"/>
+        </w:rPr>
+        <w:t>ienna</w:t>
+      </w:r>
+      <w:r>
+        <w:rPr>
+          <w:rFonts w:ascii="Arial" w:hAnsi="Arial" w:cs="Arial"/>
+          <w:b/>
+          <w:bCs/>
+          <w:color w:val="2C2C36"/>
+          <w:spacing w:val="5"/>
+          <w:bdr w:val="single" w:sz="2" w:space="0" w:color="E3E3E3" w:frame="1"/>
+        </w:rPr>
+        <w:t>_ao</w:t>
+      </w:r>
+      <w:proofErr w:type="spellEnd"/>
+      <w:r>
+        <w:rPr>
+          <w:rFonts w:ascii="Arial" w:hAnsi="Arial" w:cs="Arial"/>
+          <w:b/>
+          <w:bCs/>
+          <w:color w:val="2C2C36"/>
+          <w:spacing w:val="5"/>
+          <w:bdr w:val="single" w:sz="2" w:space="0" w:color="E3E3E3" w:frame="1"/>
+        </w:rPr>
+        <w:t xml:space="preserve"> 5</w:t>
       </w:r>
     </w:p>
     <w:p>
@@ -15900,6 +17756,224 @@
           <w:ilvl w:val="0"/>
           <w:numId w:val="8"/>
         </w:numPr>
+        <w:pBdr>
+          <w:top w:val="single" w:sz="2" w:space="1" w:color="E3E3E3"/>
+          <w:left w:val="single" w:sz="2" w:space="0" w:color="E3E3E3"/>
+          <w:bottom w:val="single" w:sz="2" w:space="0" w:color="E3E3E3"/>
+          <w:right w:val="single" w:sz="2" w:space="0" w:color="E3E3E3"/>
+        </w:pBdr>
+        <w:shd w:val="clear" w:color="auto" w:fill="FFFFFF"/>
+        <w:spacing w:after="0" w:line="240" w:lineRule="auto"/>
+        <w:ind w:left="0"/>
+        <w:rPr>
+          <w:rFonts w:ascii="Arial" w:eastAsia="Times New Roman" w:hAnsi="Arial" w:cs="Arial"/>
+          <w:color w:val="2C2C36"/>
+          <w:spacing w:val="5"/>
+          <w:sz w:val="24"/>
+          <w:szCs w:val="24"/>
+        </w:rPr>
+      </w:pPr>
+      <w:r>
+        <w:rPr>
+          <w:rFonts w:ascii="Arial" w:eastAsia="Times New Roman" w:hAnsi="Arial" w:cs="Arial"/>
+          <w:b/>
+          <w:bCs/>
+          <w:color w:val="2C2C36"/>
+          <w:spacing w:val="5"/>
+          <w:sz w:val="24"/>
+          <w:szCs w:val="24"/>
+          <w:bdr w:val="single" w:sz="2" w:space="0" w:color="E3E3E3" w:frame="1"/>
+        </w:rPr>
+        <w:t>Salzburg</w:t>
+      </w:r>
+      <w:r>
+        <w:rPr>
+          <w:rFonts w:ascii="Arial" w:eastAsia="Times New Roman" w:hAnsi="Arial" w:cs="Arial"/>
+          <w:color w:val="2C2C36"/>
+          <w:spacing w:val="5"/>
+          <w:sz w:val="24"/>
+          <w:szCs w:val="24"/>
+        </w:rPr>
+        <w:t xml:space="preserve"> – </w:t>
+      </w:r>
+      <w:proofErr w:type="spellStart"/>
+      <w:r>
+        <w:rPr>
+          <w:rFonts w:ascii="Arial" w:eastAsia="Times New Roman" w:hAnsi="Arial" w:cs="Arial"/>
+          <w:color w:val="2C2C36"/>
+          <w:spacing w:val="5"/>
+          <w:sz w:val="24"/>
+          <w:szCs w:val="24"/>
+        </w:rPr>
+        <w:t>Quê</w:t>
+      </w:r>
+      <w:proofErr w:type="spellEnd"/>
+      <w:r>
+        <w:rPr>
+          <w:rFonts w:ascii="Arial" w:eastAsia="Times New Roman" w:hAnsi="Arial" w:cs="Arial"/>
+          <w:color w:val="2C2C36"/>
+          <w:spacing w:val="5"/>
+          <w:sz w:val="24"/>
+          <w:szCs w:val="24"/>
+        </w:rPr>
+        <w:t xml:space="preserve"> </w:t>
+      </w:r>
+      <w:proofErr w:type="spellStart"/>
+      <w:r>
+        <w:rPr>
+          <w:rFonts w:ascii="Arial" w:eastAsia="Times New Roman" w:hAnsi="Arial" w:cs="Arial"/>
+          <w:color w:val="2C2C36"/>
+          <w:spacing w:val="5"/>
+          <w:sz w:val="24"/>
+          <w:szCs w:val="24"/>
+        </w:rPr>
+        <w:t>hương</w:t>
+      </w:r>
+      <w:proofErr w:type="spellEnd"/>
+      <w:r>
+        <w:rPr>
+          <w:rFonts w:ascii="Arial" w:eastAsia="Times New Roman" w:hAnsi="Arial" w:cs="Arial"/>
+          <w:color w:val="2C2C36"/>
+          <w:spacing w:val="5"/>
+          <w:sz w:val="24"/>
+          <w:szCs w:val="24"/>
+        </w:rPr>
+        <w:t xml:space="preserve"> Mozart, </w:t>
+      </w:r>
+      <w:proofErr w:type="spellStart"/>
+      <w:r>
+        <w:rPr>
+          <w:rFonts w:ascii="Arial" w:eastAsia="Times New Roman" w:hAnsi="Arial" w:cs="Arial"/>
+          <w:color w:val="2C2C36"/>
+          <w:spacing w:val="5"/>
+          <w:sz w:val="24"/>
+          <w:szCs w:val="24"/>
+        </w:rPr>
+        <w:t>phim</w:t>
+      </w:r>
+      <w:proofErr w:type="spellEnd"/>
+      <w:r>
+        <w:rPr>
+          <w:rFonts w:ascii="Arial" w:eastAsia="Times New Roman" w:hAnsi="Arial" w:cs="Arial"/>
+          <w:color w:val="2C2C36"/>
+          <w:spacing w:val="5"/>
+          <w:sz w:val="24"/>
+          <w:szCs w:val="24"/>
+        </w:rPr>
+        <w:t xml:space="preserve"> “The Sound of Music”</w:t>
+      </w:r>
+      <w:r>
+        <w:rPr>
+          <w:rFonts w:ascii="Arial" w:eastAsia="Times New Roman" w:hAnsi="Arial" w:cs="Arial"/>
+          <w:color w:val="2C2C36"/>
+          <w:spacing w:val="5"/>
+          <w:sz w:val="24"/>
+          <w:szCs w:val="24"/>
+        </w:rPr>
+        <w:t xml:space="preserve">  </w:t>
+      </w:r>
+      <w:r>
+        <w:rPr>
+          <w:rStyle w:val="Strong"/>
+          <w:rFonts w:ascii="Arial" w:hAnsi="Arial" w:cs="Arial"/>
+          <w:spacing w:val="5"/>
+          <w:bdr w:val="single" w:sz="2" w:space="0" w:color="E3E3E3" w:frame="1"/>
+          <w:shd w:val="clear" w:color="auto" w:fill="FFFFFF"/>
+        </w:rPr>
+        <w:t>Mozart's Homeland</w:t>
+      </w:r>
+      <w:r>
+        <w:rPr>
+          <w:rStyle w:val="Strong"/>
+          <w:rFonts w:ascii="Arial" w:hAnsi="Arial" w:cs="Arial"/>
+          <w:spacing w:val="5"/>
+          <w:bdr w:val="single" w:sz="2" w:space="0" w:color="E3E3E3" w:frame="1"/>
+          <w:shd w:val="clear" w:color="auto" w:fill="FFFFFF"/>
+        </w:rPr>
+        <w:t xml:space="preserve"> – </w:t>
+      </w:r>
+      <w:r>
+        <w:rPr>
+          <w:rFonts w:ascii="Arial" w:eastAsia="Times New Roman" w:hAnsi="Arial" w:cs="Arial"/>
+          <w:b/>
+          <w:bCs/>
+          <w:color w:val="2C2C36"/>
+          <w:spacing w:val="5"/>
+          <w:sz w:val="24"/>
+          <w:szCs w:val="24"/>
+          <w:bdr w:val="single" w:sz="2" w:space="0" w:color="E3E3E3" w:frame="1"/>
+        </w:rPr>
+        <w:t>Salzburg</w:t>
+      </w:r>
+      <w:r>
+        <w:rPr>
+          <w:rFonts w:ascii="Arial" w:eastAsia="Times New Roman" w:hAnsi="Arial" w:cs="Arial"/>
+          <w:b/>
+          <w:bCs/>
+          <w:color w:val="2C2C36"/>
+          <w:spacing w:val="5"/>
+          <w:sz w:val="24"/>
+          <w:szCs w:val="24"/>
+          <w:bdr w:val="single" w:sz="2" w:space="0" w:color="E3E3E3" w:frame="1"/>
+        </w:rPr>
+        <w:t xml:space="preserve">  </w:t>
+      </w:r>
+      <w:proofErr w:type="spellStart"/>
+      <w:r>
+        <w:rPr>
+          <w:rStyle w:val="Strong"/>
+          <w:rFonts w:ascii="Arial" w:hAnsi="Arial" w:cs="Arial"/>
+          <w:spacing w:val="5"/>
+          <w:bdr w:val="single" w:sz="2" w:space="0" w:color="E3E3E3" w:frame="1"/>
+          <w:shd w:val="clear" w:color="auto" w:fill="FFFFFF"/>
+        </w:rPr>
+        <w:t>spr_puzzle_image_</w:t>
+      </w:r>
+      <w:r>
+        <w:rPr>
+          <w:rFonts w:ascii="Arial" w:eastAsia="Times New Roman" w:hAnsi="Arial" w:cs="Arial"/>
+          <w:color w:val="2C2C36"/>
+          <w:spacing w:val="5"/>
+          <w:sz w:val="24"/>
+          <w:szCs w:val="24"/>
+        </w:rPr>
+        <w:t>que_huong_m</w:t>
+      </w:r>
+      <w:r>
+        <w:rPr>
+          <w:rFonts w:ascii="Arial" w:eastAsia="Times New Roman" w:hAnsi="Arial" w:cs="Arial"/>
+          <w:color w:val="2C2C36"/>
+          <w:spacing w:val="5"/>
+          <w:sz w:val="24"/>
+          <w:szCs w:val="24"/>
+        </w:rPr>
+        <w:t>ozart</w:t>
+      </w:r>
+      <w:r>
+        <w:rPr>
+          <w:rFonts w:ascii="Arial" w:eastAsia="Times New Roman" w:hAnsi="Arial" w:cs="Arial"/>
+          <w:color w:val="2C2C36"/>
+          <w:spacing w:val="5"/>
+          <w:sz w:val="24"/>
+          <w:szCs w:val="24"/>
+        </w:rPr>
+        <w:t>_ao</w:t>
+      </w:r>
+      <w:proofErr w:type="spellEnd"/>
+      <w:r>
+        <w:rPr>
+          <w:rFonts w:ascii="Arial" w:eastAsia="Times New Roman" w:hAnsi="Arial" w:cs="Arial"/>
+          <w:color w:val="2C2C36"/>
+          <w:spacing w:val="5"/>
+          <w:sz w:val="24"/>
+          <w:szCs w:val="24"/>
+        </w:rPr>
+        <w:t xml:space="preserve">  6</w:t>
+      </w:r>
+    </w:p>
+    <w:p>
+      <w:pPr>
+        <w:pStyle w:val="Heading3"/>
         <w:pBdr>
           <w:top w:val="single" w:sz="2" w:space="0" w:color="E3E3E3"/>
           <w:left w:val="single" w:sz="2" w:space="0" w:color="E3E3E3"/>
@@ -15907,32 +17981,28 @@
           <w:right w:val="single" w:sz="2" w:space="0" w:color="E3E3E3"/>
         </w:pBdr>
         <w:shd w:val="clear" w:color="auto" w:fill="FFFFFF"/>
-        <w:spacing w:after="0" w:line="240" w:lineRule="auto"/>
-        <w:ind w:left="0"/>
-        <w:rPr>
-          <w:rFonts w:ascii="Arial" w:eastAsia="Times New Roman" w:hAnsi="Arial" w:cs="Arial"/>
-          <w:color w:val="2C2C36"/>
-          <w:spacing w:val="5"/>
-          <w:sz w:val="24"/>
-          <w:szCs w:val="24"/>
-        </w:rPr>
-      </w:pPr>
-      <w:r>
-        <w:rPr>
-          <w:rFonts w:ascii="Arial" w:eastAsia="Times New Roman" w:hAnsi="Arial" w:cs="Arial"/>
-          <w:b/>
-          <w:bCs/>
-          <w:color w:val="2C2C36"/>
-          <w:spacing w:val="5"/>
-          <w:sz w:val="24"/>
-          <w:szCs w:val="24"/>
-          <w:bdr w:val="single" w:sz="2" w:space="0" w:color="E3E3E3" w:frame="1"/>
-        </w:rPr>
-        <w:t>Salzburg</w:t>
-      </w:r>
-      <w:r>
-        <w:rPr>
-          <w:rFonts w:ascii="Arial" w:eastAsia="Times New Roman" w:hAnsi="Arial" w:cs="Arial"/>
+        <w:spacing w:before="180" w:beforeAutospacing="0" w:after="180" w:afterAutospacing="0"/>
+        <w:rPr>
+          <w:rFonts w:ascii="Arial" w:hAnsi="Arial" w:cs="Arial"/>
+          <w:color w:val="2C2C36"/>
+          <w:sz w:val="24"/>
+          <w:szCs w:val="24"/>
+        </w:rPr>
+      </w:pPr>
+      <w:r>
+        <w:rPr>
+          <w:rFonts w:ascii="Arial" w:hAnsi="Arial" w:cs="Arial"/>
+          <w:color w:val="2C2C36"/>
+          <w:spacing w:val="5"/>
+          <w:sz w:val="24"/>
+          <w:szCs w:val="24"/>
+          <w:bdr w:val="single" w:sz="2" w:space="0" w:color="E3E3E3" w:frame="1"/>
+        </w:rPr>
+        <w:t>Innsbruck</w:t>
+      </w:r>
+      <w:r>
+        <w:rPr>
+          <w:rFonts w:ascii="Arial" w:hAnsi="Arial" w:cs="Arial"/>
           <w:color w:val="2C2C36"/>
           <w:spacing w:val="5"/>
           <w:sz w:val="24"/>
@@ -15943,68 +18013,215 @@
       <w:proofErr w:type="spellStart"/>
       <w:r>
         <w:rPr>
-          <w:rFonts w:ascii="Arial" w:eastAsia="Times New Roman" w:hAnsi="Arial" w:cs="Arial"/>
-          <w:color w:val="2C2C36"/>
-          <w:spacing w:val="5"/>
-          <w:sz w:val="24"/>
-          <w:szCs w:val="24"/>
-        </w:rPr>
-        <w:t>Quê</w:t>
-      </w:r>
-      <w:proofErr w:type="spellEnd"/>
-      <w:r>
-        <w:rPr>
-          <w:rFonts w:ascii="Arial" w:eastAsia="Times New Roman" w:hAnsi="Arial" w:cs="Arial"/>
-          <w:color w:val="2C2C36"/>
-          <w:spacing w:val="5"/>
-          <w:sz w:val="24"/>
-          <w:szCs w:val="24"/>
-        </w:rPr>
-        <w:t xml:space="preserve"> </w:t>
-      </w:r>
-      <w:proofErr w:type="spellStart"/>
-      <w:r>
-        <w:rPr>
-          <w:rFonts w:ascii="Arial" w:eastAsia="Times New Roman" w:hAnsi="Arial" w:cs="Arial"/>
-          <w:color w:val="2C2C36"/>
-          <w:spacing w:val="5"/>
-          <w:sz w:val="24"/>
-          <w:szCs w:val="24"/>
-        </w:rPr>
-        <w:t>hương</w:t>
-      </w:r>
-      <w:proofErr w:type="spellEnd"/>
-      <w:r>
-        <w:rPr>
-          <w:rFonts w:ascii="Arial" w:eastAsia="Times New Roman" w:hAnsi="Arial" w:cs="Arial"/>
-          <w:color w:val="2C2C36"/>
-          <w:spacing w:val="5"/>
-          <w:sz w:val="24"/>
-          <w:szCs w:val="24"/>
-        </w:rPr>
-        <w:t xml:space="preserve"> Mozart, </w:t>
-      </w:r>
-      <w:proofErr w:type="spellStart"/>
-      <w:r>
-        <w:rPr>
-          <w:rFonts w:ascii="Arial" w:eastAsia="Times New Roman" w:hAnsi="Arial" w:cs="Arial"/>
-          <w:color w:val="2C2C36"/>
-          <w:spacing w:val="5"/>
-          <w:sz w:val="24"/>
-          <w:szCs w:val="24"/>
-        </w:rPr>
-        <w:t>phim</w:t>
-      </w:r>
-      <w:proofErr w:type="spellEnd"/>
-      <w:r>
-        <w:rPr>
-          <w:rFonts w:ascii="Arial" w:eastAsia="Times New Roman" w:hAnsi="Arial" w:cs="Arial"/>
-          <w:color w:val="2C2C36"/>
-          <w:spacing w:val="5"/>
-          <w:sz w:val="24"/>
-          <w:szCs w:val="24"/>
-        </w:rPr>
-        <w:t xml:space="preserve"> “The Sound of Music”</w:t>
+          <w:rFonts w:ascii="Arial" w:hAnsi="Arial" w:cs="Arial"/>
+          <w:color w:val="2C2C36"/>
+          <w:spacing w:val="5"/>
+          <w:sz w:val="24"/>
+          <w:szCs w:val="24"/>
+        </w:rPr>
+        <w:t>Thành</w:t>
+      </w:r>
+      <w:proofErr w:type="spellEnd"/>
+      <w:r>
+        <w:rPr>
+          <w:rFonts w:ascii="Arial" w:hAnsi="Arial" w:cs="Arial"/>
+          <w:color w:val="2C2C36"/>
+          <w:spacing w:val="5"/>
+          <w:sz w:val="24"/>
+          <w:szCs w:val="24"/>
+        </w:rPr>
+        <w:t xml:space="preserve"> </w:t>
+      </w:r>
+      <w:proofErr w:type="spellStart"/>
+      <w:r>
+        <w:rPr>
+          <w:rFonts w:ascii="Arial" w:hAnsi="Arial" w:cs="Arial"/>
+          <w:color w:val="2C2C36"/>
+          <w:spacing w:val="5"/>
+          <w:sz w:val="24"/>
+          <w:szCs w:val="24"/>
+        </w:rPr>
+        <w:t>phố</w:t>
+      </w:r>
+      <w:proofErr w:type="spellEnd"/>
+      <w:r>
+        <w:rPr>
+          <w:rFonts w:ascii="Arial" w:hAnsi="Arial" w:cs="Arial"/>
+          <w:color w:val="2C2C36"/>
+          <w:spacing w:val="5"/>
+          <w:sz w:val="24"/>
+          <w:szCs w:val="24"/>
+        </w:rPr>
+        <w:t xml:space="preserve"> Alps, </w:t>
+      </w:r>
+      <w:proofErr w:type="spellStart"/>
+      <w:r>
+        <w:rPr>
+          <w:rFonts w:ascii="Arial" w:hAnsi="Arial" w:cs="Arial"/>
+          <w:color w:val="2C2C36"/>
+          <w:spacing w:val="5"/>
+          <w:sz w:val="24"/>
+          <w:szCs w:val="24"/>
+        </w:rPr>
+        <w:t>trượt</w:t>
+      </w:r>
+      <w:proofErr w:type="spellEnd"/>
+      <w:r>
+        <w:rPr>
+          <w:rFonts w:ascii="Arial" w:hAnsi="Arial" w:cs="Arial"/>
+          <w:color w:val="2C2C36"/>
+          <w:spacing w:val="5"/>
+          <w:sz w:val="24"/>
+          <w:szCs w:val="24"/>
+        </w:rPr>
+        <w:t xml:space="preserve"> </w:t>
+      </w:r>
+      <w:proofErr w:type="spellStart"/>
+      <w:proofErr w:type="gramStart"/>
+      <w:r>
+        <w:rPr>
+          <w:rFonts w:ascii="Arial" w:hAnsi="Arial" w:cs="Arial"/>
+          <w:color w:val="2C2C36"/>
+          <w:spacing w:val="5"/>
+          <w:sz w:val="24"/>
+          <w:szCs w:val="24"/>
+        </w:rPr>
+        <w:t>tuyết</w:t>
+      </w:r>
+      <w:proofErr w:type="spellEnd"/>
+      <w:r>
+        <w:rPr>
+          <w:rFonts w:ascii="Arial" w:hAnsi="Arial" w:cs="Arial"/>
+          <w:color w:val="2C2C36"/>
+          <w:spacing w:val="5"/>
+          <w:sz w:val="24"/>
+          <w:szCs w:val="24"/>
+        </w:rPr>
+        <w:t xml:space="preserve">  </w:t>
+      </w:r>
+      <w:r>
+        <w:rPr>
+          <w:rFonts w:ascii="Arial" w:hAnsi="Arial" w:cs="Arial"/>
+          <w:color w:val="2C2C36"/>
+          <w:sz w:val="24"/>
+          <w:szCs w:val="24"/>
+        </w:rPr>
+        <w:t>Alps</w:t>
+      </w:r>
+      <w:proofErr w:type="gramEnd"/>
+      <w:r>
+        <w:rPr>
+          <w:rFonts w:ascii="Arial" w:hAnsi="Arial" w:cs="Arial"/>
+          <w:color w:val="2C2C36"/>
+          <w:sz w:val="24"/>
+          <w:szCs w:val="24"/>
+        </w:rPr>
+        <w:t xml:space="preserve"> City</w:t>
+      </w:r>
+      <w:r>
+        <w:rPr>
+          <w:rFonts w:ascii="Arial" w:hAnsi="Arial" w:cs="Arial"/>
+          <w:color w:val="2C2C36"/>
+          <w:sz w:val="24"/>
+          <w:szCs w:val="24"/>
+        </w:rPr>
+        <w:t xml:space="preserve"> – </w:t>
+      </w:r>
+      <w:r>
+        <w:rPr>
+          <w:rFonts w:ascii="Arial" w:hAnsi="Arial" w:cs="Arial"/>
+          <w:color w:val="2C2C36"/>
+          <w:spacing w:val="5"/>
+          <w:sz w:val="24"/>
+          <w:szCs w:val="24"/>
+          <w:bdr w:val="single" w:sz="2" w:space="0" w:color="E3E3E3" w:frame="1"/>
+        </w:rPr>
+        <w:t>Innsbruck</w:t>
+      </w:r>
+      <w:r>
+        <w:rPr>
+          <w:rFonts w:ascii="Arial" w:hAnsi="Arial" w:cs="Arial"/>
+          <w:color w:val="2C2C36"/>
+          <w:spacing w:val="5"/>
+          <w:sz w:val="24"/>
+          <w:szCs w:val="24"/>
+          <w:bdr w:val="single" w:sz="2" w:space="0" w:color="E3E3E3" w:frame="1"/>
+        </w:rPr>
+        <w:t xml:space="preserve"> – </w:t>
+      </w:r>
+      <w:r>
+        <w:rPr>
+          <w:rFonts w:ascii="Arial" w:hAnsi="Arial" w:cs="Arial"/>
+          <w:color w:val="2C2C36"/>
+          <w:spacing w:val="5"/>
+          <w:sz w:val="24"/>
+          <w:szCs w:val="24"/>
+          <w:bdr w:val="single" w:sz="2" w:space="0" w:color="E3E3E3" w:frame="1"/>
+        </w:rPr>
+        <w:t>Austria</w:t>
+      </w:r>
+      <w:r>
+        <w:rPr>
+          <w:rFonts w:ascii="Arial" w:hAnsi="Arial" w:cs="Arial"/>
+          <w:color w:val="2C2C36"/>
+          <w:spacing w:val="5"/>
+          <w:sz w:val="24"/>
+          <w:szCs w:val="24"/>
+          <w:bdr w:val="single" w:sz="2" w:space="0" w:color="E3E3E3" w:frame="1"/>
+        </w:rPr>
+        <w:t xml:space="preserve">    </w:t>
+      </w:r>
+      <w:proofErr w:type="spellStart"/>
+      <w:r>
+        <w:rPr>
+          <w:rStyle w:val="Strong"/>
+          <w:rFonts w:ascii="Arial" w:hAnsi="Arial" w:cs="Arial"/>
+          <w:spacing w:val="5"/>
+          <w:bdr w:val="single" w:sz="2" w:space="0" w:color="E3E3E3" w:frame="1"/>
+          <w:shd w:val="clear" w:color="auto" w:fill="FFFFFF"/>
+        </w:rPr>
+        <w:t>spr_puzzle_image_</w:t>
+      </w:r>
+      <w:r>
+        <w:rPr>
+          <w:rFonts w:ascii="Arial" w:hAnsi="Arial" w:cs="Arial"/>
+          <w:color w:val="2C2C36"/>
+          <w:spacing w:val="5"/>
+          <w:sz w:val="24"/>
+          <w:szCs w:val="24"/>
+        </w:rPr>
+        <w:t>thanh_pho_a</w:t>
+      </w:r>
+      <w:r>
+        <w:rPr>
+          <w:rFonts w:ascii="Arial" w:hAnsi="Arial" w:cs="Arial"/>
+          <w:color w:val="2C2C36"/>
+          <w:spacing w:val="5"/>
+          <w:sz w:val="24"/>
+          <w:szCs w:val="24"/>
+        </w:rPr>
+        <w:t>lps</w:t>
+      </w:r>
+      <w:r>
+        <w:rPr>
+          <w:rFonts w:ascii="Arial" w:hAnsi="Arial" w:cs="Arial"/>
+          <w:color w:val="2C2C36"/>
+          <w:spacing w:val="5"/>
+          <w:sz w:val="24"/>
+          <w:szCs w:val="24"/>
+        </w:rPr>
+        <w:t>_ao</w:t>
+      </w:r>
+      <w:proofErr w:type="spellEnd"/>
+      <w:r>
+        <w:rPr>
+          <w:rFonts w:ascii="Arial" w:hAnsi="Arial" w:cs="Arial"/>
+          <w:color w:val="2C2C36"/>
+          <w:spacing w:val="5"/>
+          <w:sz w:val="24"/>
+          <w:szCs w:val="24"/>
+        </w:rPr>
+        <w:t xml:space="preserve"> 7</w:t>
       </w:r>
     </w:p>
     <w:p>
@@ -16014,7 +18231,7 @@
           <w:numId w:val="8"/>
         </w:numPr>
         <w:pBdr>
-          <w:top w:val="single" w:sz="2" w:space="0" w:color="E3E3E3"/>
+          <w:top w:val="single" w:sz="2" w:space="1" w:color="E3E3E3"/>
           <w:left w:val="single" w:sz="2" w:space="0" w:color="E3E3E3"/>
           <w:bottom w:val="single" w:sz="2" w:space="0" w:color="E3E3E3"/>
           <w:right w:val="single" w:sz="2" w:space="0" w:color="E3E3E3"/>
@@ -16030,19 +18247,21 @@
           <w:szCs w:val="24"/>
         </w:rPr>
       </w:pPr>
-      <w:r>
-        <w:rPr>
-          <w:rFonts w:ascii="Arial" w:eastAsia="Times New Roman" w:hAnsi="Arial" w:cs="Arial"/>
-          <w:b/>
-          <w:bCs/>
-          <w:color w:val="2C2C36"/>
-          <w:spacing w:val="5"/>
-          <w:sz w:val="24"/>
-          <w:szCs w:val="24"/>
-          <w:bdr w:val="single" w:sz="2" w:space="0" w:color="E3E3E3" w:frame="1"/>
-        </w:rPr>
-        <w:t>Innsbruck</w:t>
-      </w:r>
+      <w:proofErr w:type="spellStart"/>
+      <w:r>
+        <w:rPr>
+          <w:rFonts w:ascii="Arial" w:eastAsia="Times New Roman" w:hAnsi="Arial" w:cs="Arial"/>
+          <w:b/>
+          <w:bCs/>
+          <w:color w:val="2C2C36"/>
+          <w:spacing w:val="5"/>
+          <w:sz w:val="24"/>
+          <w:szCs w:val="24"/>
+          <w:bdr w:val="single" w:sz="2" w:space="0" w:color="E3E3E3" w:frame="1"/>
+        </w:rPr>
+        <w:t>Hallstatt</w:t>
+      </w:r>
+      <w:proofErr w:type="spellEnd"/>
       <w:r>
         <w:rPr>
           <w:rFonts w:ascii="Arial" w:eastAsia="Times New Roman" w:hAnsi="Arial" w:cs="Arial"/>
@@ -16062,75 +18281,197 @@
           <w:sz w:val="24"/>
           <w:szCs w:val="24"/>
         </w:rPr>
-        <w:t>Thành</w:t>
-      </w:r>
-      <w:proofErr w:type="spellEnd"/>
-      <w:r>
-        <w:rPr>
-          <w:rFonts w:ascii="Arial" w:eastAsia="Times New Roman" w:hAnsi="Arial" w:cs="Arial"/>
-          <w:color w:val="2C2C36"/>
-          <w:spacing w:val="5"/>
-          <w:sz w:val="24"/>
-          <w:szCs w:val="24"/>
-        </w:rPr>
-        <w:t xml:space="preserve"> </w:t>
-      </w:r>
-      <w:proofErr w:type="spellStart"/>
-      <w:r>
-        <w:rPr>
-          <w:rFonts w:ascii="Arial" w:eastAsia="Times New Roman" w:hAnsi="Arial" w:cs="Arial"/>
-          <w:color w:val="2C2C36"/>
-          <w:spacing w:val="5"/>
-          <w:sz w:val="24"/>
-          <w:szCs w:val="24"/>
-        </w:rPr>
-        <w:t>phố</w:t>
-      </w:r>
-      <w:proofErr w:type="spellEnd"/>
-      <w:r>
-        <w:rPr>
-          <w:rFonts w:ascii="Arial" w:eastAsia="Times New Roman" w:hAnsi="Arial" w:cs="Arial"/>
-          <w:color w:val="2C2C36"/>
-          <w:spacing w:val="5"/>
-          <w:sz w:val="24"/>
-          <w:szCs w:val="24"/>
-        </w:rPr>
-        <w:t xml:space="preserve"> Alps, </w:t>
-      </w:r>
-      <w:proofErr w:type="spellStart"/>
-      <w:r>
-        <w:rPr>
-          <w:rFonts w:ascii="Arial" w:eastAsia="Times New Roman" w:hAnsi="Arial" w:cs="Arial"/>
-          <w:color w:val="2C2C36"/>
-          <w:spacing w:val="5"/>
-          <w:sz w:val="24"/>
-          <w:szCs w:val="24"/>
-        </w:rPr>
-        <w:t>trượt</w:t>
-      </w:r>
-      <w:proofErr w:type="spellEnd"/>
-      <w:r>
-        <w:rPr>
-          <w:rFonts w:ascii="Arial" w:eastAsia="Times New Roman" w:hAnsi="Arial" w:cs="Arial"/>
-          <w:color w:val="2C2C36"/>
-          <w:spacing w:val="5"/>
-          <w:sz w:val="24"/>
-          <w:szCs w:val="24"/>
-        </w:rPr>
-        <w:t xml:space="preserve"> </w:t>
-      </w:r>
-      <w:proofErr w:type="spellStart"/>
-      <w:r>
-        <w:rPr>
-          <w:rFonts w:ascii="Arial" w:eastAsia="Times New Roman" w:hAnsi="Arial" w:cs="Arial"/>
-          <w:color w:val="2C2C36"/>
-          <w:spacing w:val="5"/>
-          <w:sz w:val="24"/>
-          <w:szCs w:val="24"/>
-        </w:rPr>
-        <w:t>tuyết</w:t>
-      </w:r>
-      <w:proofErr w:type="spellEnd"/>
+        <w:t>Làng</w:t>
+      </w:r>
+      <w:proofErr w:type="spellEnd"/>
+      <w:r>
+        <w:rPr>
+          <w:rFonts w:ascii="Arial" w:eastAsia="Times New Roman" w:hAnsi="Arial" w:cs="Arial"/>
+          <w:color w:val="2C2C36"/>
+          <w:spacing w:val="5"/>
+          <w:sz w:val="24"/>
+          <w:szCs w:val="24"/>
+        </w:rPr>
+        <w:t xml:space="preserve"> </w:t>
+      </w:r>
+      <w:proofErr w:type="spellStart"/>
+      <w:r>
+        <w:rPr>
+          <w:rFonts w:ascii="Arial" w:eastAsia="Times New Roman" w:hAnsi="Arial" w:cs="Arial"/>
+          <w:color w:val="2C2C36"/>
+          <w:spacing w:val="5"/>
+          <w:sz w:val="24"/>
+          <w:szCs w:val="24"/>
+        </w:rPr>
+        <w:t>cổ</w:t>
+      </w:r>
+      <w:proofErr w:type="spellEnd"/>
+      <w:r>
+        <w:rPr>
+          <w:rFonts w:ascii="Arial" w:eastAsia="Times New Roman" w:hAnsi="Arial" w:cs="Arial"/>
+          <w:color w:val="2C2C36"/>
+          <w:spacing w:val="5"/>
+          <w:sz w:val="24"/>
+          <w:szCs w:val="24"/>
+        </w:rPr>
+        <w:t xml:space="preserve"> </w:t>
+      </w:r>
+      <w:proofErr w:type="spellStart"/>
+      <w:r>
+        <w:rPr>
+          <w:rFonts w:ascii="Arial" w:eastAsia="Times New Roman" w:hAnsi="Arial" w:cs="Arial"/>
+          <w:color w:val="2C2C36"/>
+          <w:spacing w:val="5"/>
+          <w:sz w:val="24"/>
+          <w:szCs w:val="24"/>
+        </w:rPr>
+        <w:t>bên</w:t>
+      </w:r>
+      <w:proofErr w:type="spellEnd"/>
+      <w:r>
+        <w:rPr>
+          <w:rFonts w:ascii="Arial" w:eastAsia="Times New Roman" w:hAnsi="Arial" w:cs="Arial"/>
+          <w:color w:val="2C2C36"/>
+          <w:spacing w:val="5"/>
+          <w:sz w:val="24"/>
+          <w:szCs w:val="24"/>
+        </w:rPr>
+        <w:t xml:space="preserve"> </w:t>
+      </w:r>
+      <w:proofErr w:type="spellStart"/>
+      <w:r>
+        <w:rPr>
+          <w:rFonts w:ascii="Arial" w:eastAsia="Times New Roman" w:hAnsi="Arial" w:cs="Arial"/>
+          <w:color w:val="2C2C36"/>
+          <w:spacing w:val="5"/>
+          <w:sz w:val="24"/>
+          <w:szCs w:val="24"/>
+        </w:rPr>
+        <w:t>hồ</w:t>
+      </w:r>
+      <w:proofErr w:type="spellEnd"/>
+      <w:r>
+        <w:rPr>
+          <w:rFonts w:ascii="Arial" w:eastAsia="Times New Roman" w:hAnsi="Arial" w:cs="Arial"/>
+          <w:color w:val="2C2C36"/>
+          <w:spacing w:val="5"/>
+          <w:sz w:val="24"/>
+          <w:szCs w:val="24"/>
+        </w:rPr>
+        <w:t xml:space="preserve">, di </w:t>
+      </w:r>
+      <w:proofErr w:type="spellStart"/>
+      <w:r>
+        <w:rPr>
+          <w:rFonts w:ascii="Arial" w:eastAsia="Times New Roman" w:hAnsi="Arial" w:cs="Arial"/>
+          <w:color w:val="2C2C36"/>
+          <w:spacing w:val="5"/>
+          <w:sz w:val="24"/>
+          <w:szCs w:val="24"/>
+        </w:rPr>
+        <w:t>sản</w:t>
+      </w:r>
+      <w:proofErr w:type="spellEnd"/>
+      <w:r>
+        <w:rPr>
+          <w:rFonts w:ascii="Arial" w:eastAsia="Times New Roman" w:hAnsi="Arial" w:cs="Arial"/>
+          <w:color w:val="2C2C36"/>
+          <w:spacing w:val="5"/>
+          <w:sz w:val="24"/>
+          <w:szCs w:val="24"/>
+        </w:rPr>
+        <w:t xml:space="preserve"> UNESCO</w:t>
+      </w:r>
+      <w:r>
+        <w:rPr>
+          <w:rFonts w:ascii="Arial" w:eastAsia="Times New Roman" w:hAnsi="Arial" w:cs="Arial"/>
+          <w:color w:val="2C2C36"/>
+          <w:spacing w:val="5"/>
+          <w:sz w:val="24"/>
+          <w:szCs w:val="24"/>
+        </w:rPr>
+        <w:t xml:space="preserve">  </w:t>
+      </w:r>
+      <w:r>
+        <w:rPr>
+          <w:rStyle w:val="Strong"/>
+          <w:rFonts w:ascii="Arial" w:hAnsi="Arial" w:cs="Arial"/>
+          <w:spacing w:val="5"/>
+          <w:bdr w:val="single" w:sz="2" w:space="0" w:color="E3E3E3" w:frame="1"/>
+          <w:shd w:val="clear" w:color="auto" w:fill="FFFFFF"/>
+        </w:rPr>
+        <w:t>Ancient village by the lake</w:t>
+      </w:r>
+      <w:r>
+        <w:rPr>
+          <w:rStyle w:val="Strong"/>
+          <w:rFonts w:ascii="Arial" w:hAnsi="Arial" w:cs="Arial"/>
+          <w:spacing w:val="5"/>
+          <w:bdr w:val="single" w:sz="2" w:space="0" w:color="E3E3E3" w:frame="1"/>
+          <w:shd w:val="clear" w:color="auto" w:fill="FFFFFF"/>
+        </w:rPr>
+        <w:t xml:space="preserve"> – </w:t>
+      </w:r>
+      <w:proofErr w:type="spellStart"/>
+      <w:r>
+        <w:rPr>
+          <w:rFonts w:ascii="Arial" w:eastAsia="Times New Roman" w:hAnsi="Arial" w:cs="Arial"/>
+          <w:b/>
+          <w:bCs/>
+          <w:color w:val="2C2C36"/>
+          <w:spacing w:val="5"/>
+          <w:sz w:val="24"/>
+          <w:szCs w:val="24"/>
+          <w:bdr w:val="single" w:sz="2" w:space="0" w:color="E3E3E3" w:frame="1"/>
+        </w:rPr>
+        <w:t>Hallstatt</w:t>
+      </w:r>
+      <w:proofErr w:type="spellEnd"/>
+      <w:r>
+        <w:rPr>
+          <w:rFonts w:ascii="Arial" w:eastAsia="Times New Roman" w:hAnsi="Arial" w:cs="Arial"/>
+          <w:b/>
+          <w:bCs/>
+          <w:color w:val="2C2C36"/>
+          <w:spacing w:val="5"/>
+          <w:sz w:val="24"/>
+          <w:szCs w:val="24"/>
+          <w:bdr w:val="single" w:sz="2" w:space="0" w:color="E3E3E3" w:frame="1"/>
+        </w:rPr>
+        <w:t xml:space="preserve">   </w:t>
+      </w:r>
+      <w:proofErr w:type="spellStart"/>
+      <w:r>
+        <w:rPr>
+          <w:rStyle w:val="Strong"/>
+          <w:rFonts w:ascii="Arial" w:hAnsi="Arial" w:cs="Arial"/>
+          <w:spacing w:val="5"/>
+          <w:bdr w:val="single" w:sz="2" w:space="0" w:color="E3E3E3" w:frame="1"/>
+          <w:shd w:val="clear" w:color="auto" w:fill="FFFFFF"/>
+        </w:rPr>
+        <w:t>spr_puzzle_image_</w:t>
+      </w:r>
+      <w:r>
+        <w:rPr>
+          <w:rFonts w:ascii="Arial" w:eastAsia="Times New Roman" w:hAnsi="Arial" w:cs="Arial"/>
+          <w:color w:val="2C2C36"/>
+          <w:spacing w:val="5"/>
+          <w:sz w:val="24"/>
+          <w:szCs w:val="24"/>
+        </w:rPr>
+        <w:t>lang_co_ben_ho_ao</w:t>
+      </w:r>
+      <w:proofErr w:type="spellEnd"/>
+      <w:r>
+        <w:rPr>
+          <w:rFonts w:ascii="Arial" w:eastAsia="Times New Roman" w:hAnsi="Arial" w:cs="Arial"/>
+          <w:color w:val="2C2C36"/>
+          <w:spacing w:val="5"/>
+          <w:sz w:val="24"/>
+          <w:szCs w:val="24"/>
+        </w:rPr>
+        <w:t xml:space="preserve">  8</w:t>
+      </w:r>
     </w:p>
     <w:p>
       <w:pPr>
@@ -16139,7 +18480,7 @@
           <w:numId w:val="8"/>
         </w:numPr>
         <w:pBdr>
-          <w:top w:val="single" w:sz="2" w:space="0" w:color="E3E3E3"/>
+          <w:top w:val="single" w:sz="2" w:space="1" w:color="E3E3E3"/>
           <w:left w:val="single" w:sz="2" w:space="0" w:color="E3E3E3"/>
           <w:bottom w:val="single" w:sz="2" w:space="0" w:color="E3E3E3"/>
           <w:right w:val="single" w:sz="2" w:space="0" w:color="E3E3E3"/>
@@ -16155,21 +18496,19 @@
           <w:szCs w:val="24"/>
         </w:rPr>
       </w:pPr>
-      <w:proofErr w:type="spellStart"/>
-      <w:r>
-        <w:rPr>
-          <w:rFonts w:ascii="Arial" w:eastAsia="Times New Roman" w:hAnsi="Arial" w:cs="Arial"/>
-          <w:b/>
-          <w:bCs/>
-          <w:color w:val="2C2C36"/>
-          <w:spacing w:val="5"/>
-          <w:sz w:val="24"/>
-          <w:szCs w:val="24"/>
-          <w:bdr w:val="single" w:sz="2" w:space="0" w:color="E3E3E3" w:frame="1"/>
-        </w:rPr>
-        <w:t>Hallstatt</w:t>
-      </w:r>
-      <w:proofErr w:type="spellEnd"/>
+      <w:r>
+        <w:rPr>
+          <w:rFonts w:ascii="Arial" w:eastAsia="Times New Roman" w:hAnsi="Arial" w:cs="Arial"/>
+          <w:b/>
+          <w:bCs/>
+          <w:color w:val="2C2C36"/>
+          <w:spacing w:val="5"/>
+          <w:sz w:val="24"/>
+          <w:szCs w:val="24"/>
+          <w:bdr w:val="single" w:sz="2" w:space="0" w:color="E3E3E3" w:frame="1"/>
+        </w:rPr>
+        <w:t>Graz</w:t>
+      </w:r>
       <w:r>
         <w:rPr>
           <w:rFonts w:ascii="Arial" w:eastAsia="Times New Roman" w:hAnsi="Arial" w:cs="Arial"/>
@@ -16189,106 +18528,316 @@
           <w:sz w:val="24"/>
           <w:szCs w:val="24"/>
         </w:rPr>
-        <w:t>Làng</w:t>
-      </w:r>
-      <w:proofErr w:type="spellEnd"/>
-      <w:r>
-        <w:rPr>
-          <w:rFonts w:ascii="Arial" w:eastAsia="Times New Roman" w:hAnsi="Arial" w:cs="Arial"/>
-          <w:color w:val="2C2C36"/>
-          <w:spacing w:val="5"/>
-          <w:sz w:val="24"/>
-          <w:szCs w:val="24"/>
-        </w:rPr>
-        <w:t xml:space="preserve"> </w:t>
-      </w:r>
-      <w:proofErr w:type="spellStart"/>
-      <w:r>
-        <w:rPr>
-          <w:rFonts w:ascii="Arial" w:eastAsia="Times New Roman" w:hAnsi="Arial" w:cs="Arial"/>
-          <w:color w:val="2C2C36"/>
-          <w:spacing w:val="5"/>
-          <w:sz w:val="24"/>
-          <w:szCs w:val="24"/>
-        </w:rPr>
-        <w:t>cổ</w:t>
-      </w:r>
-      <w:proofErr w:type="spellEnd"/>
-      <w:r>
-        <w:rPr>
-          <w:rFonts w:ascii="Arial" w:eastAsia="Times New Roman" w:hAnsi="Arial" w:cs="Arial"/>
-          <w:color w:val="2C2C36"/>
-          <w:spacing w:val="5"/>
-          <w:sz w:val="24"/>
-          <w:szCs w:val="24"/>
-        </w:rPr>
-        <w:t xml:space="preserve"> </w:t>
-      </w:r>
-      <w:proofErr w:type="spellStart"/>
-      <w:r>
-        <w:rPr>
-          <w:rFonts w:ascii="Arial" w:eastAsia="Times New Roman" w:hAnsi="Arial" w:cs="Arial"/>
-          <w:color w:val="2C2C36"/>
-          <w:spacing w:val="5"/>
-          <w:sz w:val="24"/>
-          <w:szCs w:val="24"/>
-        </w:rPr>
-        <w:t>bên</w:t>
-      </w:r>
-      <w:proofErr w:type="spellEnd"/>
-      <w:r>
-        <w:rPr>
-          <w:rFonts w:ascii="Arial" w:eastAsia="Times New Roman" w:hAnsi="Arial" w:cs="Arial"/>
-          <w:color w:val="2C2C36"/>
-          <w:spacing w:val="5"/>
-          <w:sz w:val="24"/>
-          <w:szCs w:val="24"/>
-        </w:rPr>
-        <w:t xml:space="preserve"> </w:t>
-      </w:r>
-      <w:proofErr w:type="spellStart"/>
-      <w:r>
-        <w:rPr>
-          <w:rFonts w:ascii="Arial" w:eastAsia="Times New Roman" w:hAnsi="Arial" w:cs="Arial"/>
-          <w:color w:val="2C2C36"/>
-          <w:spacing w:val="5"/>
-          <w:sz w:val="24"/>
-          <w:szCs w:val="24"/>
-        </w:rPr>
-        <w:t>hồ</w:t>
-      </w:r>
-      <w:proofErr w:type="spellEnd"/>
-      <w:r>
-        <w:rPr>
-          <w:rFonts w:ascii="Arial" w:eastAsia="Times New Roman" w:hAnsi="Arial" w:cs="Arial"/>
-          <w:color w:val="2C2C36"/>
-          <w:spacing w:val="5"/>
-          <w:sz w:val="24"/>
-          <w:szCs w:val="24"/>
-        </w:rPr>
-        <w:t xml:space="preserve">, di </w:t>
-      </w:r>
-      <w:proofErr w:type="spellStart"/>
-      <w:r>
-        <w:rPr>
-          <w:rFonts w:ascii="Arial" w:eastAsia="Times New Roman" w:hAnsi="Arial" w:cs="Arial"/>
-          <w:color w:val="2C2C36"/>
-          <w:spacing w:val="5"/>
-          <w:sz w:val="24"/>
-          <w:szCs w:val="24"/>
-        </w:rPr>
-        <w:t>sản</w:t>
-      </w:r>
-      <w:proofErr w:type="spellEnd"/>
-      <w:r>
-        <w:rPr>
-          <w:rFonts w:ascii="Arial" w:eastAsia="Times New Roman" w:hAnsi="Arial" w:cs="Arial"/>
-          <w:color w:val="2C2C36"/>
-          <w:spacing w:val="5"/>
-          <w:sz w:val="24"/>
-          <w:szCs w:val="24"/>
-        </w:rPr>
-        <w:t xml:space="preserve"> UNESCO</w:t>
+        <w:t>Thành</w:t>
+      </w:r>
+      <w:proofErr w:type="spellEnd"/>
+      <w:r>
+        <w:rPr>
+          <w:rFonts w:ascii="Arial" w:eastAsia="Times New Roman" w:hAnsi="Arial" w:cs="Arial"/>
+          <w:color w:val="2C2C36"/>
+          <w:spacing w:val="5"/>
+          <w:sz w:val="24"/>
+          <w:szCs w:val="24"/>
+        </w:rPr>
+        <w:t xml:space="preserve"> </w:t>
+      </w:r>
+      <w:proofErr w:type="spellStart"/>
+      <w:r>
+        <w:rPr>
+          <w:rFonts w:ascii="Arial" w:eastAsia="Times New Roman" w:hAnsi="Arial" w:cs="Arial"/>
+          <w:color w:val="2C2C36"/>
+          <w:spacing w:val="5"/>
+          <w:sz w:val="24"/>
+          <w:szCs w:val="24"/>
+        </w:rPr>
+        <w:t>phố</w:t>
+      </w:r>
+      <w:proofErr w:type="spellEnd"/>
+      <w:r>
+        <w:rPr>
+          <w:rFonts w:ascii="Arial" w:eastAsia="Times New Roman" w:hAnsi="Arial" w:cs="Arial"/>
+          <w:color w:val="2C2C36"/>
+          <w:spacing w:val="5"/>
+          <w:sz w:val="24"/>
+          <w:szCs w:val="24"/>
+        </w:rPr>
+        <w:t xml:space="preserve"> </w:t>
+      </w:r>
+      <w:proofErr w:type="spellStart"/>
+      <w:r>
+        <w:rPr>
+          <w:rFonts w:ascii="Arial" w:eastAsia="Times New Roman" w:hAnsi="Arial" w:cs="Arial"/>
+          <w:color w:val="2C2C36"/>
+          <w:spacing w:val="5"/>
+          <w:sz w:val="24"/>
+          <w:szCs w:val="24"/>
+        </w:rPr>
+        <w:t>xanh</w:t>
+      </w:r>
+      <w:proofErr w:type="spellEnd"/>
+      <w:r>
+        <w:rPr>
+          <w:rFonts w:ascii="Arial" w:eastAsia="Times New Roman" w:hAnsi="Arial" w:cs="Arial"/>
+          <w:color w:val="2C2C36"/>
+          <w:spacing w:val="5"/>
+          <w:sz w:val="24"/>
+          <w:szCs w:val="24"/>
+        </w:rPr>
+        <w:t xml:space="preserve">, </w:t>
+      </w:r>
+      <w:proofErr w:type="spellStart"/>
+      <w:r>
+        <w:rPr>
+          <w:rFonts w:ascii="Arial" w:eastAsia="Times New Roman" w:hAnsi="Arial" w:cs="Arial"/>
+          <w:color w:val="2C2C36"/>
+          <w:spacing w:val="5"/>
+          <w:sz w:val="24"/>
+          <w:szCs w:val="24"/>
+        </w:rPr>
+        <w:t>kiến</w:t>
+      </w:r>
+      <w:proofErr w:type="spellEnd"/>
+      <w:r>
+        <w:rPr>
+          <w:rFonts w:ascii="Arial" w:eastAsia="Times New Roman" w:hAnsi="Arial" w:cs="Arial"/>
+          <w:color w:val="2C2C36"/>
+          <w:spacing w:val="5"/>
+          <w:sz w:val="24"/>
+          <w:szCs w:val="24"/>
+        </w:rPr>
+        <w:t xml:space="preserve"> </w:t>
+      </w:r>
+      <w:proofErr w:type="spellStart"/>
+      <w:r>
+        <w:rPr>
+          <w:rFonts w:ascii="Arial" w:eastAsia="Times New Roman" w:hAnsi="Arial" w:cs="Arial"/>
+          <w:color w:val="2C2C36"/>
+          <w:spacing w:val="5"/>
+          <w:sz w:val="24"/>
+          <w:szCs w:val="24"/>
+        </w:rPr>
+        <w:t>trúc</w:t>
+      </w:r>
+      <w:proofErr w:type="spellEnd"/>
+      <w:r>
+        <w:rPr>
+          <w:rFonts w:ascii="Arial" w:eastAsia="Times New Roman" w:hAnsi="Arial" w:cs="Arial"/>
+          <w:color w:val="2C2C36"/>
+          <w:spacing w:val="5"/>
+          <w:sz w:val="24"/>
+          <w:szCs w:val="24"/>
+        </w:rPr>
+        <w:t xml:space="preserve"> </w:t>
+      </w:r>
+      <w:proofErr w:type="spellStart"/>
+      <w:r>
+        <w:rPr>
+          <w:rFonts w:ascii="Arial" w:eastAsia="Times New Roman" w:hAnsi="Arial" w:cs="Arial"/>
+          <w:color w:val="2C2C36"/>
+          <w:spacing w:val="5"/>
+          <w:sz w:val="24"/>
+          <w:szCs w:val="24"/>
+        </w:rPr>
+        <w:t>hiện</w:t>
+      </w:r>
+      <w:proofErr w:type="spellEnd"/>
+      <w:r>
+        <w:rPr>
+          <w:rFonts w:ascii="Arial" w:eastAsia="Times New Roman" w:hAnsi="Arial" w:cs="Arial"/>
+          <w:color w:val="2C2C36"/>
+          <w:spacing w:val="5"/>
+          <w:sz w:val="24"/>
+          <w:szCs w:val="24"/>
+        </w:rPr>
+        <w:t xml:space="preserve"> </w:t>
+      </w:r>
+      <w:proofErr w:type="spellStart"/>
+      <w:r>
+        <w:rPr>
+          <w:rFonts w:ascii="Arial" w:eastAsia="Times New Roman" w:hAnsi="Arial" w:cs="Arial"/>
+          <w:color w:val="2C2C36"/>
+          <w:spacing w:val="5"/>
+          <w:sz w:val="24"/>
+          <w:szCs w:val="24"/>
+        </w:rPr>
+        <w:t>đại</w:t>
+      </w:r>
+      <w:proofErr w:type="spellEnd"/>
+      <w:r>
+        <w:rPr>
+          <w:rFonts w:ascii="Arial" w:eastAsia="Times New Roman" w:hAnsi="Arial" w:cs="Arial"/>
+          <w:color w:val="2C2C36"/>
+          <w:spacing w:val="5"/>
+          <w:sz w:val="24"/>
+          <w:szCs w:val="24"/>
+        </w:rPr>
+        <w:t xml:space="preserve">  </w:t>
+      </w:r>
+      <w:r>
+        <w:rPr>
+          <w:rStyle w:val="Strong"/>
+          <w:rFonts w:ascii="Arial" w:hAnsi="Arial" w:cs="Arial"/>
+          <w:spacing w:val="5"/>
+          <w:bdr w:val="single" w:sz="2" w:space="0" w:color="E3E3E3" w:frame="1"/>
+          <w:shd w:val="clear" w:color="auto" w:fill="FFFFFF"/>
+        </w:rPr>
+        <w:t>Green City</w:t>
+      </w:r>
+      <w:r>
+        <w:rPr>
+          <w:rStyle w:val="Strong"/>
+          <w:rFonts w:ascii="Arial" w:hAnsi="Arial" w:cs="Arial"/>
+          <w:spacing w:val="5"/>
+          <w:bdr w:val="single" w:sz="2" w:space="0" w:color="E3E3E3" w:frame="1"/>
+          <w:shd w:val="clear" w:color="auto" w:fill="FFFFFF"/>
+        </w:rPr>
+        <w:t xml:space="preserve"> – </w:t>
+      </w:r>
+      <w:r>
+        <w:rPr>
+          <w:rFonts w:ascii="Arial" w:eastAsia="Times New Roman" w:hAnsi="Arial" w:cs="Arial"/>
+          <w:b/>
+          <w:bCs/>
+          <w:color w:val="2C2C36"/>
+          <w:spacing w:val="5"/>
+          <w:sz w:val="24"/>
+          <w:szCs w:val="24"/>
+          <w:bdr w:val="single" w:sz="2" w:space="0" w:color="E3E3E3" w:frame="1"/>
+        </w:rPr>
+        <w:t>Graz</w:t>
+      </w:r>
+      <w:r>
+        <w:rPr>
+          <w:rFonts w:ascii="Arial" w:eastAsia="Times New Roman" w:hAnsi="Arial" w:cs="Arial"/>
+          <w:b/>
+          <w:bCs/>
+          <w:color w:val="2C2C36"/>
+          <w:spacing w:val="5"/>
+          <w:sz w:val="24"/>
+          <w:szCs w:val="24"/>
+          <w:bdr w:val="single" w:sz="2" w:space="0" w:color="E3E3E3" w:frame="1"/>
+        </w:rPr>
+        <w:t xml:space="preserve"> – </w:t>
+      </w:r>
+      <w:r>
+        <w:rPr>
+          <w:rFonts w:ascii="Arial" w:eastAsia="Times New Roman" w:hAnsi="Arial" w:cs="Arial"/>
+          <w:b/>
+          <w:bCs/>
+          <w:color w:val="2C2C36"/>
+          <w:spacing w:val="5"/>
+          <w:sz w:val="24"/>
+          <w:szCs w:val="24"/>
+          <w:bdr w:val="single" w:sz="2" w:space="0" w:color="E3E3E3" w:frame="1"/>
+        </w:rPr>
+        <w:t>Austria</w:t>
+      </w:r>
+      <w:r>
+        <w:rPr>
+          <w:rFonts w:ascii="Arial" w:eastAsia="Times New Roman" w:hAnsi="Arial" w:cs="Arial"/>
+          <w:b/>
+          <w:bCs/>
+          <w:color w:val="2C2C36"/>
+          <w:spacing w:val="5"/>
+          <w:sz w:val="24"/>
+          <w:szCs w:val="24"/>
+          <w:bdr w:val="single" w:sz="2" w:space="0" w:color="E3E3E3" w:frame="1"/>
+        </w:rPr>
+        <w:t xml:space="preserve">  </w:t>
+      </w:r>
+      <w:proofErr w:type="spellStart"/>
+      <w:r>
+        <w:rPr>
+          <w:rStyle w:val="Strong"/>
+          <w:rFonts w:ascii="Arial" w:hAnsi="Arial" w:cs="Arial"/>
+          <w:spacing w:val="5"/>
+          <w:bdr w:val="single" w:sz="2" w:space="0" w:color="E3E3E3" w:frame="1"/>
+          <w:shd w:val="clear" w:color="auto" w:fill="FFFFFF"/>
+        </w:rPr>
+        <w:t>spr_puzzle_image_</w:t>
+      </w:r>
+      <w:r>
+        <w:rPr>
+          <w:rFonts w:ascii="Arial" w:eastAsia="Times New Roman" w:hAnsi="Arial" w:cs="Arial"/>
+          <w:color w:val="2C2C36"/>
+          <w:spacing w:val="5"/>
+          <w:sz w:val="24"/>
+          <w:szCs w:val="24"/>
+        </w:rPr>
+        <w:t>thanh_pho_</w:t>
+      </w:r>
+      <w:r>
+        <w:rPr>
+          <w:rFonts w:ascii="Arial" w:eastAsia="Times New Roman" w:hAnsi="Arial" w:cs="Arial"/>
+          <w:color w:val="2C2C36"/>
+          <w:spacing w:val="5"/>
+          <w:sz w:val="24"/>
+          <w:szCs w:val="24"/>
+        </w:rPr>
+        <w:t>xanh</w:t>
+      </w:r>
+      <w:r>
+        <w:rPr>
+          <w:rFonts w:ascii="Arial" w:eastAsia="Times New Roman" w:hAnsi="Arial" w:cs="Arial"/>
+          <w:color w:val="2C2C36"/>
+          <w:spacing w:val="5"/>
+          <w:sz w:val="24"/>
+          <w:szCs w:val="24"/>
+        </w:rPr>
+        <w:t>_</w:t>
+      </w:r>
+      <w:r>
+        <w:rPr>
+          <w:rFonts w:ascii="Arial" w:eastAsia="Times New Roman" w:hAnsi="Arial" w:cs="Arial"/>
+          <w:b/>
+          <w:bCs/>
+          <w:color w:val="2C2C36"/>
+          <w:spacing w:val="5"/>
+          <w:sz w:val="24"/>
+          <w:szCs w:val="24"/>
+          <w:bdr w:val="single" w:sz="2" w:space="0" w:color="E3E3E3" w:frame="1"/>
+        </w:rPr>
+        <w:t>g</w:t>
+      </w:r>
+      <w:r>
+        <w:rPr>
+          <w:rFonts w:ascii="Arial" w:eastAsia="Times New Roman" w:hAnsi="Arial" w:cs="Arial"/>
+          <w:b/>
+          <w:bCs/>
+          <w:color w:val="2C2C36"/>
+          <w:spacing w:val="5"/>
+          <w:sz w:val="24"/>
+          <w:szCs w:val="24"/>
+          <w:bdr w:val="single" w:sz="2" w:space="0" w:color="E3E3E3" w:frame="1"/>
+        </w:rPr>
+        <w:t>raz</w:t>
+      </w:r>
+      <w:r>
+        <w:rPr>
+          <w:rFonts w:ascii="Arial" w:eastAsia="Times New Roman" w:hAnsi="Arial" w:cs="Arial"/>
+          <w:b/>
+          <w:bCs/>
+          <w:color w:val="2C2C36"/>
+          <w:spacing w:val="5"/>
+          <w:sz w:val="24"/>
+          <w:szCs w:val="24"/>
+          <w:bdr w:val="single" w:sz="2" w:space="0" w:color="E3E3E3" w:frame="1"/>
+        </w:rPr>
+        <w:t>_ao</w:t>
+      </w:r>
+      <w:proofErr w:type="spellEnd"/>
+      <w:r>
+        <w:rPr>
+          <w:rFonts w:ascii="Arial" w:eastAsia="Times New Roman" w:hAnsi="Arial" w:cs="Arial"/>
+          <w:b/>
+          <w:bCs/>
+          <w:color w:val="2C2C36"/>
+          <w:spacing w:val="5"/>
+          <w:sz w:val="24"/>
+          <w:szCs w:val="24"/>
+          <w:bdr w:val="single" w:sz="2" w:space="0" w:color="E3E3E3" w:frame="1"/>
+        </w:rPr>
+        <w:t xml:space="preserve">  9</w:t>
       </w:r>
     </w:p>
     <w:p>
@@ -16298,7 +18847,7 @@
           <w:numId w:val="8"/>
         </w:numPr>
         <w:pBdr>
-          <w:top w:val="single" w:sz="2" w:space="0" w:color="E3E3E3"/>
+          <w:top w:val="single" w:sz="2" w:space="1" w:color="E3E3E3"/>
           <w:left w:val="single" w:sz="2" w:space="0" w:color="E3E3E3"/>
           <w:bottom w:val="single" w:sz="2" w:space="0" w:color="E3E3E3"/>
           <w:right w:val="single" w:sz="2" w:space="0" w:color="E3E3E3"/>
@@ -16314,19 +18863,21 @@
           <w:szCs w:val="24"/>
         </w:rPr>
       </w:pPr>
-      <w:r>
-        <w:rPr>
-          <w:rFonts w:ascii="Arial" w:eastAsia="Times New Roman" w:hAnsi="Arial" w:cs="Arial"/>
-          <w:b/>
-          <w:bCs/>
-          <w:color w:val="2C2C36"/>
-          <w:spacing w:val="5"/>
-          <w:sz w:val="24"/>
-          <w:szCs w:val="24"/>
-          <w:bdr w:val="single" w:sz="2" w:space="0" w:color="E3E3E3" w:frame="1"/>
-        </w:rPr>
-        <w:t>Graz</w:t>
-      </w:r>
+      <w:proofErr w:type="spellStart"/>
+      <w:r>
+        <w:rPr>
+          <w:rFonts w:ascii="Arial" w:eastAsia="Times New Roman" w:hAnsi="Arial" w:cs="Arial"/>
+          <w:b/>
+          <w:bCs/>
+          <w:color w:val="2C2C36"/>
+          <w:spacing w:val="5"/>
+          <w:sz w:val="24"/>
+          <w:szCs w:val="24"/>
+          <w:bdr w:val="single" w:sz="2" w:space="0" w:color="E3E3E3" w:frame="1"/>
+        </w:rPr>
+        <w:t>Bregenz</w:t>
+      </w:r>
+      <w:proofErr w:type="spellEnd"/>
       <w:r>
         <w:rPr>
           <w:rFonts w:ascii="Arial" w:eastAsia="Times New Roman" w:hAnsi="Arial" w:cs="Arial"/>
@@ -16346,165 +18897,127 @@
           <w:sz w:val="24"/>
           <w:szCs w:val="24"/>
         </w:rPr>
-        <w:t>Thành</w:t>
-      </w:r>
-      <w:proofErr w:type="spellEnd"/>
-      <w:r>
-        <w:rPr>
-          <w:rFonts w:ascii="Arial" w:eastAsia="Times New Roman" w:hAnsi="Arial" w:cs="Arial"/>
-          <w:color w:val="2C2C36"/>
-          <w:spacing w:val="5"/>
-          <w:sz w:val="24"/>
-          <w:szCs w:val="24"/>
-        </w:rPr>
-        <w:t xml:space="preserve"> </w:t>
-      </w:r>
-      <w:proofErr w:type="spellStart"/>
-      <w:r>
-        <w:rPr>
-          <w:rFonts w:ascii="Arial" w:eastAsia="Times New Roman" w:hAnsi="Arial" w:cs="Arial"/>
-          <w:color w:val="2C2C36"/>
-          <w:spacing w:val="5"/>
-          <w:sz w:val="24"/>
-          <w:szCs w:val="24"/>
-        </w:rPr>
-        <w:t>phố</w:t>
-      </w:r>
-      <w:proofErr w:type="spellEnd"/>
-      <w:r>
-        <w:rPr>
-          <w:rFonts w:ascii="Arial" w:eastAsia="Times New Roman" w:hAnsi="Arial" w:cs="Arial"/>
-          <w:color w:val="2C2C36"/>
-          <w:spacing w:val="5"/>
-          <w:sz w:val="24"/>
-          <w:szCs w:val="24"/>
-        </w:rPr>
-        <w:t xml:space="preserve"> </w:t>
-      </w:r>
-      <w:proofErr w:type="spellStart"/>
-      <w:r>
-        <w:rPr>
-          <w:rFonts w:ascii="Arial" w:eastAsia="Times New Roman" w:hAnsi="Arial" w:cs="Arial"/>
-          <w:color w:val="2C2C36"/>
-          <w:spacing w:val="5"/>
-          <w:sz w:val="24"/>
-          <w:szCs w:val="24"/>
-        </w:rPr>
-        <w:t>xanh</w:t>
-      </w:r>
-      <w:proofErr w:type="spellEnd"/>
-      <w:r>
-        <w:rPr>
-          <w:rFonts w:ascii="Arial" w:eastAsia="Times New Roman" w:hAnsi="Arial" w:cs="Arial"/>
-          <w:color w:val="2C2C36"/>
-          <w:spacing w:val="5"/>
-          <w:sz w:val="24"/>
-          <w:szCs w:val="24"/>
-        </w:rPr>
-        <w:t xml:space="preserve">, </w:t>
-      </w:r>
-      <w:proofErr w:type="spellStart"/>
-      <w:r>
-        <w:rPr>
-          <w:rFonts w:ascii="Arial" w:eastAsia="Times New Roman" w:hAnsi="Arial" w:cs="Arial"/>
-          <w:color w:val="2C2C36"/>
-          <w:spacing w:val="5"/>
-          <w:sz w:val="24"/>
-          <w:szCs w:val="24"/>
-        </w:rPr>
-        <w:t>kiến</w:t>
-      </w:r>
-      <w:proofErr w:type="spellEnd"/>
-      <w:r>
-        <w:rPr>
-          <w:rFonts w:ascii="Arial" w:eastAsia="Times New Roman" w:hAnsi="Arial" w:cs="Arial"/>
-          <w:color w:val="2C2C36"/>
-          <w:spacing w:val="5"/>
-          <w:sz w:val="24"/>
-          <w:szCs w:val="24"/>
-        </w:rPr>
-        <w:t xml:space="preserve"> </w:t>
-      </w:r>
-      <w:proofErr w:type="spellStart"/>
-      <w:r>
-        <w:rPr>
-          <w:rFonts w:ascii="Arial" w:eastAsia="Times New Roman" w:hAnsi="Arial" w:cs="Arial"/>
-          <w:color w:val="2C2C36"/>
-          <w:spacing w:val="5"/>
-          <w:sz w:val="24"/>
-          <w:szCs w:val="24"/>
-        </w:rPr>
-        <w:t>trúc</w:t>
-      </w:r>
-      <w:proofErr w:type="spellEnd"/>
-      <w:r>
-        <w:rPr>
-          <w:rFonts w:ascii="Arial" w:eastAsia="Times New Roman" w:hAnsi="Arial" w:cs="Arial"/>
-          <w:color w:val="2C2C36"/>
-          <w:spacing w:val="5"/>
-          <w:sz w:val="24"/>
-          <w:szCs w:val="24"/>
-        </w:rPr>
-        <w:t xml:space="preserve"> </w:t>
-      </w:r>
-      <w:proofErr w:type="spellStart"/>
-      <w:r>
-        <w:rPr>
-          <w:rFonts w:ascii="Arial" w:eastAsia="Times New Roman" w:hAnsi="Arial" w:cs="Arial"/>
-          <w:color w:val="2C2C36"/>
-          <w:spacing w:val="5"/>
-          <w:sz w:val="24"/>
-          <w:szCs w:val="24"/>
-        </w:rPr>
-        <w:t>hiện</w:t>
-      </w:r>
-      <w:proofErr w:type="spellEnd"/>
-      <w:r>
-        <w:rPr>
-          <w:rFonts w:ascii="Arial" w:eastAsia="Times New Roman" w:hAnsi="Arial" w:cs="Arial"/>
-          <w:color w:val="2C2C36"/>
-          <w:spacing w:val="5"/>
-          <w:sz w:val="24"/>
-          <w:szCs w:val="24"/>
-        </w:rPr>
-        <w:t xml:space="preserve"> </w:t>
-      </w:r>
-      <w:proofErr w:type="spellStart"/>
-      <w:r>
-        <w:rPr>
-          <w:rFonts w:ascii="Arial" w:eastAsia="Times New Roman" w:hAnsi="Arial" w:cs="Arial"/>
-          <w:color w:val="2C2C36"/>
-          <w:spacing w:val="5"/>
-          <w:sz w:val="24"/>
-          <w:szCs w:val="24"/>
-        </w:rPr>
-        <w:t>đại</w:t>
-      </w:r>
-      <w:proofErr w:type="spellEnd"/>
-    </w:p>
-    <w:p>
-      <w:pPr>
-        <w:numPr>
-          <w:ilvl w:val="0"/>
-          <w:numId w:val="8"/>
-        </w:numPr>
-        <w:pBdr>
-          <w:top w:val="single" w:sz="2" w:space="0" w:color="E3E3E3"/>
-          <w:left w:val="single" w:sz="2" w:space="0" w:color="E3E3E3"/>
-          <w:bottom w:val="single" w:sz="2" w:space="0" w:color="E3E3E3"/>
-          <w:right w:val="single" w:sz="2" w:space="0" w:color="E3E3E3"/>
-        </w:pBdr>
-        <w:shd w:val="clear" w:color="auto" w:fill="FFFFFF"/>
-        <w:spacing w:after="0" w:line="240" w:lineRule="auto"/>
-        <w:ind w:left="0"/>
-        <w:rPr>
-          <w:rFonts w:ascii="Arial" w:eastAsia="Times New Roman" w:hAnsi="Arial" w:cs="Arial"/>
-          <w:color w:val="2C2C36"/>
-          <w:spacing w:val="5"/>
-          <w:sz w:val="24"/>
-          <w:szCs w:val="24"/>
-        </w:rPr>
-      </w:pPr>
+        <w:t>Lễ</w:t>
+      </w:r>
+      <w:proofErr w:type="spellEnd"/>
+      <w:r>
+        <w:rPr>
+          <w:rFonts w:ascii="Arial" w:eastAsia="Times New Roman" w:hAnsi="Arial" w:cs="Arial"/>
+          <w:color w:val="2C2C36"/>
+          <w:spacing w:val="5"/>
+          <w:sz w:val="24"/>
+          <w:szCs w:val="24"/>
+        </w:rPr>
+        <w:t xml:space="preserve"> </w:t>
+      </w:r>
+      <w:proofErr w:type="spellStart"/>
+      <w:r>
+        <w:rPr>
+          <w:rFonts w:ascii="Arial" w:eastAsia="Times New Roman" w:hAnsi="Arial" w:cs="Arial"/>
+          <w:color w:val="2C2C36"/>
+          <w:spacing w:val="5"/>
+          <w:sz w:val="24"/>
+          <w:szCs w:val="24"/>
+        </w:rPr>
+        <w:t>hội</w:t>
+      </w:r>
+      <w:proofErr w:type="spellEnd"/>
+      <w:r>
+        <w:rPr>
+          <w:rFonts w:ascii="Arial" w:eastAsia="Times New Roman" w:hAnsi="Arial" w:cs="Arial"/>
+          <w:color w:val="2C2C36"/>
+          <w:spacing w:val="5"/>
+          <w:sz w:val="24"/>
+          <w:szCs w:val="24"/>
+        </w:rPr>
+        <w:t xml:space="preserve"> </w:t>
+      </w:r>
+      <w:proofErr w:type="spellStart"/>
+      <w:r>
+        <w:rPr>
+          <w:rFonts w:ascii="Arial" w:eastAsia="Times New Roman" w:hAnsi="Arial" w:cs="Arial"/>
+          <w:color w:val="2C2C36"/>
+          <w:spacing w:val="5"/>
+          <w:sz w:val="24"/>
+          <w:szCs w:val="24"/>
+        </w:rPr>
+        <w:t>nhạc</w:t>
+      </w:r>
+      <w:proofErr w:type="spellEnd"/>
+      <w:r>
+        <w:rPr>
+          <w:rFonts w:ascii="Arial" w:eastAsia="Times New Roman" w:hAnsi="Arial" w:cs="Arial"/>
+          <w:color w:val="2C2C36"/>
+          <w:spacing w:val="5"/>
+          <w:sz w:val="24"/>
+          <w:szCs w:val="24"/>
+        </w:rPr>
+        <w:t xml:space="preserve"> opera </w:t>
+      </w:r>
+      <w:proofErr w:type="spellStart"/>
+      <w:r>
+        <w:rPr>
+          <w:rFonts w:ascii="Arial" w:eastAsia="Times New Roman" w:hAnsi="Arial" w:cs="Arial"/>
+          <w:color w:val="2C2C36"/>
+          <w:spacing w:val="5"/>
+          <w:sz w:val="24"/>
+          <w:szCs w:val="24"/>
+        </w:rPr>
+        <w:t>bên</w:t>
+      </w:r>
+      <w:proofErr w:type="spellEnd"/>
+      <w:r>
+        <w:rPr>
+          <w:rFonts w:ascii="Arial" w:eastAsia="Times New Roman" w:hAnsi="Arial" w:cs="Arial"/>
+          <w:color w:val="2C2C36"/>
+          <w:spacing w:val="5"/>
+          <w:sz w:val="24"/>
+          <w:szCs w:val="24"/>
+        </w:rPr>
+        <w:t xml:space="preserve"> </w:t>
+      </w:r>
+      <w:proofErr w:type="spellStart"/>
+      <w:r>
+        <w:rPr>
+          <w:rFonts w:ascii="Arial" w:eastAsia="Times New Roman" w:hAnsi="Arial" w:cs="Arial"/>
+          <w:color w:val="2C2C36"/>
+          <w:spacing w:val="5"/>
+          <w:sz w:val="24"/>
+          <w:szCs w:val="24"/>
+        </w:rPr>
+        <w:t>hồ</w:t>
+      </w:r>
+      <w:proofErr w:type="spellEnd"/>
+      <w:r>
+        <w:rPr>
+          <w:rFonts w:ascii="Arial" w:eastAsia="Times New Roman" w:hAnsi="Arial" w:cs="Arial"/>
+          <w:color w:val="2C2C36"/>
+          <w:spacing w:val="5"/>
+          <w:sz w:val="24"/>
+          <w:szCs w:val="24"/>
+        </w:rPr>
+        <w:t xml:space="preserve"> </w:t>
+      </w:r>
+      <w:r>
+        <w:rPr>
+          <w:rStyle w:val="Strong"/>
+          <w:rFonts w:ascii="Arial" w:hAnsi="Arial" w:cs="Arial"/>
+          <w:spacing w:val="5"/>
+          <w:bdr w:val="single" w:sz="2" w:space="0" w:color="E3E3E3" w:frame="1"/>
+          <w:shd w:val="clear" w:color="auto" w:fill="FFFFFF"/>
+        </w:rPr>
+        <w:t>Opera Festival by the Lake</w:t>
+      </w:r>
+      <w:r>
+        <w:rPr>
+          <w:rStyle w:val="Strong"/>
+          <w:rFonts w:ascii="Arial" w:hAnsi="Arial" w:cs="Arial"/>
+          <w:spacing w:val="5"/>
+          <w:bdr w:val="single" w:sz="2" w:space="0" w:color="E3E3E3" w:frame="1"/>
+          <w:shd w:val="clear" w:color="auto" w:fill="FFFFFF"/>
+        </w:rPr>
+        <w:t xml:space="preserve"> – </w:t>
+      </w:r>
       <w:proofErr w:type="spellStart"/>
       <w:r>
         <w:rPr>
@@ -16523,113 +19036,70 @@
       <w:r>
         <w:rPr>
           <w:rFonts w:ascii="Arial" w:eastAsia="Times New Roman" w:hAnsi="Arial" w:cs="Arial"/>
-          <w:color w:val="2C2C36"/>
-          <w:spacing w:val="5"/>
-          <w:sz w:val="24"/>
-          <w:szCs w:val="24"/>
-        </w:rPr>
-        <w:t xml:space="preserve"> – </w:t>
-      </w:r>
-      <w:proofErr w:type="spellStart"/>
-      <w:r>
-        <w:rPr>
-          <w:rFonts w:ascii="Arial" w:eastAsia="Times New Roman" w:hAnsi="Arial" w:cs="Arial"/>
-          <w:color w:val="2C2C36"/>
-          <w:spacing w:val="5"/>
-          <w:sz w:val="24"/>
-          <w:szCs w:val="24"/>
-        </w:rPr>
-        <w:t>Lễ</w:t>
-      </w:r>
-      <w:proofErr w:type="spellEnd"/>
-      <w:r>
-        <w:rPr>
-          <w:rFonts w:ascii="Arial" w:eastAsia="Times New Roman" w:hAnsi="Arial" w:cs="Arial"/>
-          <w:color w:val="2C2C36"/>
-          <w:spacing w:val="5"/>
-          <w:sz w:val="24"/>
-          <w:szCs w:val="24"/>
-        </w:rPr>
-        <w:t xml:space="preserve"> </w:t>
-      </w:r>
-      <w:proofErr w:type="spellStart"/>
-      <w:r>
-        <w:rPr>
-          <w:rFonts w:ascii="Arial" w:eastAsia="Times New Roman" w:hAnsi="Arial" w:cs="Arial"/>
-          <w:color w:val="2C2C36"/>
-          <w:spacing w:val="5"/>
-          <w:sz w:val="24"/>
-          <w:szCs w:val="24"/>
-        </w:rPr>
-        <w:t>hội</w:t>
-      </w:r>
-      <w:proofErr w:type="spellEnd"/>
-      <w:r>
-        <w:rPr>
-          <w:rFonts w:ascii="Arial" w:eastAsia="Times New Roman" w:hAnsi="Arial" w:cs="Arial"/>
-          <w:color w:val="2C2C36"/>
-          <w:spacing w:val="5"/>
-          <w:sz w:val="24"/>
-          <w:szCs w:val="24"/>
-        </w:rPr>
-        <w:t xml:space="preserve"> </w:t>
-      </w:r>
-      <w:proofErr w:type="spellStart"/>
-      <w:r>
-        <w:rPr>
-          <w:rFonts w:ascii="Arial" w:eastAsia="Times New Roman" w:hAnsi="Arial" w:cs="Arial"/>
-          <w:color w:val="2C2C36"/>
-          <w:spacing w:val="5"/>
-          <w:sz w:val="24"/>
-          <w:szCs w:val="24"/>
-        </w:rPr>
-        <w:t>nhạc</w:t>
-      </w:r>
-      <w:proofErr w:type="spellEnd"/>
-      <w:r>
-        <w:rPr>
-          <w:rFonts w:ascii="Arial" w:eastAsia="Times New Roman" w:hAnsi="Arial" w:cs="Arial"/>
-          <w:color w:val="2C2C36"/>
-          <w:spacing w:val="5"/>
-          <w:sz w:val="24"/>
-          <w:szCs w:val="24"/>
-        </w:rPr>
-        <w:t xml:space="preserve"> opera </w:t>
-      </w:r>
-      <w:proofErr w:type="spellStart"/>
-      <w:r>
-        <w:rPr>
-          <w:rFonts w:ascii="Arial" w:eastAsia="Times New Roman" w:hAnsi="Arial" w:cs="Arial"/>
-          <w:color w:val="2C2C36"/>
-          <w:spacing w:val="5"/>
-          <w:sz w:val="24"/>
-          <w:szCs w:val="24"/>
-        </w:rPr>
-        <w:t>bên</w:t>
-      </w:r>
-      <w:proofErr w:type="spellEnd"/>
-      <w:r>
-        <w:rPr>
-          <w:rFonts w:ascii="Arial" w:eastAsia="Times New Roman" w:hAnsi="Arial" w:cs="Arial"/>
-          <w:color w:val="2C2C36"/>
-          <w:spacing w:val="5"/>
-          <w:sz w:val="24"/>
-          <w:szCs w:val="24"/>
-        </w:rPr>
-        <w:t xml:space="preserve"> </w:t>
-      </w:r>
-      <w:proofErr w:type="spellStart"/>
-      <w:r>
-        <w:rPr>
-          <w:rFonts w:ascii="Arial" w:eastAsia="Times New Roman" w:hAnsi="Arial" w:cs="Arial"/>
-          <w:color w:val="2C2C36"/>
-          <w:spacing w:val="5"/>
-          <w:sz w:val="24"/>
-          <w:szCs w:val="24"/>
-        </w:rPr>
-        <w:t>hồ</w:t>
-      </w:r>
-      <w:proofErr w:type="spellEnd"/>
+          <w:b/>
+          <w:bCs/>
+          <w:color w:val="2C2C36"/>
+          <w:spacing w:val="5"/>
+          <w:sz w:val="24"/>
+          <w:szCs w:val="24"/>
+          <w:bdr w:val="single" w:sz="2" w:space="0" w:color="E3E3E3" w:frame="1"/>
+        </w:rPr>
+        <w:t xml:space="preserve">  </w:t>
+      </w:r>
+      <w:proofErr w:type="spellStart"/>
+      <w:r>
+        <w:rPr>
+          <w:rStyle w:val="Strong"/>
+          <w:rFonts w:ascii="Arial" w:hAnsi="Arial" w:cs="Arial"/>
+          <w:spacing w:val="5"/>
+          <w:bdr w:val="single" w:sz="2" w:space="0" w:color="E3E3E3" w:frame="1"/>
+          <w:shd w:val="clear" w:color="auto" w:fill="FFFFFF"/>
+        </w:rPr>
+        <w:t>spr_puzzle_image_</w:t>
+      </w:r>
+      <w:r>
+        <w:rPr>
+          <w:rFonts w:ascii="Arial" w:eastAsia="Times New Roman" w:hAnsi="Arial" w:cs="Arial"/>
+          <w:color w:val="2C2C36"/>
+          <w:spacing w:val="5"/>
+          <w:sz w:val="24"/>
+          <w:szCs w:val="24"/>
+        </w:rPr>
+        <w:t>le_hoi_nha</w:t>
+      </w:r>
+      <w:r>
+        <w:rPr>
+          <w:rFonts w:ascii="Arial" w:eastAsia="Times New Roman" w:hAnsi="Arial" w:cs="Arial"/>
+          <w:color w:val="2C2C36"/>
+          <w:spacing w:val="5"/>
+          <w:sz w:val="24"/>
+          <w:szCs w:val="24"/>
+        </w:rPr>
+        <w:t>c</w:t>
+      </w:r>
+      <w:r>
+        <w:rPr>
+          <w:rFonts w:ascii="Arial" w:eastAsia="Times New Roman" w:hAnsi="Arial" w:cs="Arial"/>
+          <w:color w:val="2C2C36"/>
+          <w:spacing w:val="5"/>
+          <w:sz w:val="24"/>
+          <w:szCs w:val="24"/>
+        </w:rPr>
+        <w:t>_opera_ben_ho</w:t>
+      </w:r>
+      <w:proofErr w:type="spellEnd"/>
+      <w:r>
+        <w:rPr>
+          <w:rFonts w:ascii="Arial" w:eastAsia="Times New Roman" w:hAnsi="Arial" w:cs="Arial"/>
+          <w:color w:val="2C2C36"/>
+          <w:spacing w:val="5"/>
+          <w:sz w:val="24"/>
+          <w:szCs w:val="24"/>
+        </w:rPr>
+        <w:t xml:space="preserve"> 10</w:t>
+      </w:r>
+      <w:bookmarkStart w:id="0" w:name="_GoBack"/>
+      <w:bookmarkEnd w:id="0"/>
     </w:p>
     <w:p>
       <w:pPr>
@@ -17971,6 +20441,7 @@
           <w:szCs w:val="24"/>
           <w:bdr w:val="single" w:sz="2" w:space="0" w:color="E3E3E3" w:frame="1"/>
         </w:rPr>
+        <w:lastRenderedPageBreak/>
         <w:t>Bergen</w:t>
       </w:r>
       <w:r>
@@ -20843,7 +23314,6 @@
           <w:sz w:val="24"/>
           <w:szCs w:val="24"/>
         </w:rPr>
-        <w:lastRenderedPageBreak/>
         <w:t>🇭🇷</w:t>
       </w:r>
       <w:r>
@@ -25396,6 +27866,21 @@
       <w:bCs/>
     </w:rPr>
   </w:style>
+  <w:style w:type="paragraph" w:styleId="NormalWeb">
+    <w:name w:val="Normal (Web)"/>
+    <w:basedOn w:val="Normal"/>
+    <w:uiPriority w:val="99"/>
+    <w:unhideWhenUsed/>
+    <w:rsid w:val="00D97AA1"/>
+    <w:pPr>
+      <w:spacing w:before="100" w:beforeAutospacing="1" w:after="100" w:afterAutospacing="1" w:line="240" w:lineRule="auto"/>
+    </w:pPr>
+    <w:rPr>
+      <w:rFonts w:ascii="Times New Roman" w:eastAsia="Times New Roman" w:hAnsi="Times New Roman" w:cs="Times New Roman"/>
+      <w:sz w:val="24"/>
+      <w:szCs w:val="24"/>
+    </w:rPr>
+  </w:style>
 </w:styles>
 </file>
 

--- a/danhsach.docx
+++ b/danhsach.docx
@@ -16368,16 +16368,7 @@
           <w:spacing w:val="5"/>
           <w:shd w:val="clear" w:color="auto" w:fill="FFFFFF"/>
         </w:rPr>
-        <w:t>.</w:t>
-      </w:r>
-      <w:r>
-        <w:rPr>
-          <w:rFonts w:ascii="Arial" w:hAnsi="Arial" w:cs="Arial"/>
-          <w:color w:val="2C2C36"/>
-          <w:spacing w:val="5"/>
-          <w:shd w:val="clear" w:color="auto" w:fill="FFFFFF"/>
-        </w:rPr>
-        <w:t xml:space="preserve"> – </w:t>
+        <w:t xml:space="preserve">. – </w:t>
       </w:r>
       <w:r>
         <w:rPr>
@@ -16653,16 +16644,7 @@
           <w:spacing w:val="5"/>
           <w:shd w:val="clear" w:color="auto" w:fill="FFFFFF"/>
         </w:rPr>
-        <w:t>,</w:t>
-      </w:r>
-      <w:r>
-        <w:rPr>
-          <w:rFonts w:ascii="Arial" w:hAnsi="Arial" w:cs="Arial"/>
-          <w:color w:val="2C2C36"/>
-          <w:spacing w:val="5"/>
-          <w:shd w:val="clear" w:color="auto" w:fill="FFFFFF"/>
-        </w:rPr>
-        <w:t xml:space="preserve">- </w:t>
+        <w:t xml:space="preserve">,- </w:t>
       </w:r>
       <w:r>
         <w:rPr>
@@ -16727,20 +16709,7 @@
           <w:szCs w:val="24"/>
           <w:bdr w:val="single" w:sz="2" w:space="0" w:color="E3E3E3" w:frame="1"/>
         </w:rPr>
-        <w:t xml:space="preserve">  </w:t>
-      </w:r>
-      <w:r>
-        <w:rPr>
-          <w:rFonts w:ascii="Arial" w:eastAsia="Times New Roman" w:hAnsi="Arial" w:cs="Arial"/>
-          <w:b/>
-          <w:bCs/>
-          <w:color w:val="2C2C36"/>
-          <w:spacing w:val="5"/>
-          <w:sz w:val="24"/>
-          <w:szCs w:val="24"/>
-          <w:bdr w:val="single" w:sz="2" w:space="0" w:color="E3E3E3" w:frame="1"/>
-        </w:rPr>
-        <w:t xml:space="preserve">  </w:t>
+        <w:t xml:space="preserve">    </w:t>
       </w:r>
       <w:proofErr w:type="spellStart"/>
       <w:r>
@@ -16981,17 +16950,7 @@
           <w:bdr w:val="single" w:sz="2" w:space="0" w:color="E3E3E3" w:frame="1"/>
           <w:shd w:val="clear" w:color="auto" w:fill="FFFFFF"/>
         </w:rPr>
-        <w:t>Snow Village</w:t>
-      </w:r>
-      <w:r>
-        <w:rPr>
-          <w:rStyle w:val="Strong"/>
-          <w:rFonts w:ascii="Arial" w:hAnsi="Arial" w:cs="Arial"/>
-          <w:spacing w:val="5"/>
-          <w:bdr w:val="single" w:sz="2" w:space="0" w:color="E3E3E3" w:frame="1"/>
-          <w:shd w:val="clear" w:color="auto" w:fill="FFFFFF"/>
-        </w:rPr>
-        <w:t xml:space="preserve"> – </w:t>
+        <w:t xml:space="preserve">Snow Village – </w:t>
       </w:r>
       <w:proofErr w:type="spellStart"/>
       <w:r>
@@ -17045,20 +17004,7 @@
           <w:szCs w:val="24"/>
           <w:bdr w:val="single" w:sz="2" w:space="0" w:color="E3E3E3" w:frame="1"/>
         </w:rPr>
-        <w:t xml:space="preserve"> </w:t>
-      </w:r>
-      <w:r>
-        <w:rPr>
-          <w:rFonts w:ascii="Arial" w:eastAsia="Times New Roman" w:hAnsi="Arial" w:cs="Arial"/>
-          <w:b/>
-          <w:bCs/>
-          <w:color w:val="2C2C36"/>
-          <w:spacing w:val="5"/>
-          <w:sz w:val="24"/>
-          <w:szCs w:val="24"/>
-          <w:bdr w:val="single" w:sz="2" w:space="0" w:color="E3E3E3" w:frame="1"/>
-        </w:rPr>
-        <w:t xml:space="preserve">  </w:t>
+        <w:t xml:space="preserve">   </w:t>
       </w:r>
       <w:proofErr w:type="spellStart"/>
       <w:r>
@@ -17402,29 +17348,20 @@
           <w:color w:val="2C2C36"/>
           <w:spacing w:val="5"/>
         </w:rPr>
-        <w:t xml:space="preserve"> </w:t>
-      </w:r>
-      <w:proofErr w:type="gramStart"/>
+        <w:t xml:space="preserve"> Opera</w:t>
+      </w:r>
       <w:r>
         <w:rPr>
           <w:rFonts w:ascii="Arial" w:hAnsi="Arial" w:cs="Arial"/>
           <w:color w:val="2C2C36"/>
           <w:spacing w:val="5"/>
         </w:rPr>
-        <w:t>Opera</w:t>
-      </w:r>
+        <w:t xml:space="preserve">  </w:t>
+      </w:r>
+      <w:proofErr w:type="spellStart"/>
       <w:r>
         <w:rPr>
           <w:rFonts w:ascii="Arial" w:hAnsi="Arial" w:cs="Arial"/>
-          <w:color w:val="2C2C36"/>
-          <w:spacing w:val="5"/>
-        </w:rPr>
-        <w:t xml:space="preserve">  </w:t>
-      </w:r>
-      <w:proofErr w:type="spellStart"/>
-      <w:r>
-        <w:rPr>
-          <w:rFonts w:ascii="Arial" w:hAnsi="Arial" w:cs="Arial"/>
           <w:b/>
           <w:bCs/>
           <w:color w:val="2C2C36"/>
@@ -17434,7 +17371,6 @@
         <w:t>Schönbrunn</w:t>
       </w:r>
       <w:proofErr w:type="spellEnd"/>
-      <w:proofErr w:type="gramEnd"/>
       <w:r>
         <w:rPr>
           <w:rFonts w:ascii="Arial" w:hAnsi="Arial" w:cs="Arial"/>
@@ -17614,16 +17550,7 @@
           <w:spacing w:val="5"/>
           <w:shd w:val="clear" w:color="auto" w:fill="FFFFFF"/>
         </w:rPr>
-        <w:t>.</w:t>
-      </w:r>
-      <w:r>
-        <w:rPr>
-          <w:rFonts w:ascii="Arial" w:hAnsi="Arial" w:cs="Arial"/>
-          <w:color w:val="2C2C36"/>
-          <w:spacing w:val="5"/>
-          <w:shd w:val="clear" w:color="auto" w:fill="FFFFFF"/>
-        </w:rPr>
-        <w:t xml:space="preserve">- </w:t>
+        <w:t xml:space="preserve">.- </w:t>
       </w:r>
       <w:r>
         <w:rPr>
@@ -17880,17 +17807,7 @@
           <w:bdr w:val="single" w:sz="2" w:space="0" w:color="E3E3E3" w:frame="1"/>
           <w:shd w:val="clear" w:color="auto" w:fill="FFFFFF"/>
         </w:rPr>
-        <w:t>Mozart's Homeland</w:t>
-      </w:r>
-      <w:r>
-        <w:rPr>
-          <w:rStyle w:val="Strong"/>
-          <w:rFonts w:ascii="Arial" w:hAnsi="Arial" w:cs="Arial"/>
-          <w:spacing w:val="5"/>
-          <w:bdr w:val="single" w:sz="2" w:space="0" w:color="E3E3E3" w:frame="1"/>
-          <w:shd w:val="clear" w:color="auto" w:fill="FFFFFF"/>
-        </w:rPr>
-        <w:t xml:space="preserve"> – </w:t>
+        <w:t xml:space="preserve">Mozart's Homeland – </w:t>
       </w:r>
       <w:r>
         <w:rPr>
@@ -18116,16 +18033,7 @@
           <w:sz w:val="24"/>
           <w:szCs w:val="24"/>
         </w:rPr>
-        <w:t xml:space="preserve"> City</w:t>
-      </w:r>
-      <w:r>
-        <w:rPr>
-          <w:rFonts w:ascii="Arial" w:hAnsi="Arial" w:cs="Arial"/>
-          <w:color w:val="2C2C36"/>
-          <w:sz w:val="24"/>
-          <w:szCs w:val="24"/>
-        </w:rPr>
-        <w:t xml:space="preserve"> – </w:t>
+        <w:t xml:space="preserve"> City – </w:t>
       </w:r>
       <w:r>
         <w:rPr>
@@ -18400,17 +18308,7 @@
           <w:bdr w:val="single" w:sz="2" w:space="0" w:color="E3E3E3" w:frame="1"/>
           <w:shd w:val="clear" w:color="auto" w:fill="FFFFFF"/>
         </w:rPr>
-        <w:t>Ancient village by the lake</w:t>
-      </w:r>
-      <w:r>
-        <w:rPr>
-          <w:rStyle w:val="Strong"/>
-          <w:rFonts w:ascii="Arial" w:hAnsi="Arial" w:cs="Arial"/>
-          <w:spacing w:val="5"/>
-          <w:bdr w:val="single" w:sz="2" w:space="0" w:color="E3E3E3" w:frame="1"/>
-          <w:shd w:val="clear" w:color="auto" w:fill="FFFFFF"/>
-        </w:rPr>
-        <w:t xml:space="preserve"> – </w:t>
+        <w:t xml:space="preserve">Ancient village by the lake – </w:t>
       </w:r>
       <w:proofErr w:type="spellStart"/>
       <w:r>
@@ -18681,17 +18579,7 @@
           <w:bdr w:val="single" w:sz="2" w:space="0" w:color="E3E3E3" w:frame="1"/>
           <w:shd w:val="clear" w:color="auto" w:fill="FFFFFF"/>
         </w:rPr>
-        <w:t>Green City</w:t>
-      </w:r>
-      <w:r>
-        <w:rPr>
-          <w:rStyle w:val="Strong"/>
-          <w:rFonts w:ascii="Arial" w:hAnsi="Arial" w:cs="Arial"/>
-          <w:spacing w:val="5"/>
-          <w:bdr w:val="single" w:sz="2" w:space="0" w:color="E3E3E3" w:frame="1"/>
-          <w:shd w:val="clear" w:color="auto" w:fill="FFFFFF"/>
-        </w:rPr>
-        <w:t xml:space="preserve"> – </w:t>
+        <w:t xml:space="preserve">Green City – </w:t>
       </w:r>
       <w:r>
         <w:rPr>
@@ -19006,8 +18894,37 @@
           <w:bdr w:val="single" w:sz="2" w:space="0" w:color="E3E3E3" w:frame="1"/>
           <w:shd w:val="clear" w:color="auto" w:fill="FFFFFF"/>
         </w:rPr>
-        <w:t>Opera Festival by the Lake</w:t>
-      </w:r>
+        <w:t xml:space="preserve">Opera Festival by the Lake – </w:t>
+      </w:r>
+      <w:proofErr w:type="spellStart"/>
+      <w:r>
+        <w:rPr>
+          <w:rFonts w:ascii="Arial" w:eastAsia="Times New Roman" w:hAnsi="Arial" w:cs="Arial"/>
+          <w:b/>
+          <w:bCs/>
+          <w:color w:val="2C2C36"/>
+          <w:spacing w:val="5"/>
+          <w:sz w:val="24"/>
+          <w:szCs w:val="24"/>
+          <w:bdr w:val="single" w:sz="2" w:space="0" w:color="E3E3E3" w:frame="1"/>
+        </w:rPr>
+        <w:t>Bregenz</w:t>
+      </w:r>
+      <w:proofErr w:type="spellEnd"/>
+      <w:r>
+        <w:rPr>
+          <w:rFonts w:ascii="Arial" w:eastAsia="Times New Roman" w:hAnsi="Arial" w:cs="Arial"/>
+          <w:b/>
+          <w:bCs/>
+          <w:color w:val="2C2C36"/>
+          <w:spacing w:val="5"/>
+          <w:sz w:val="24"/>
+          <w:szCs w:val="24"/>
+          <w:bdr w:val="single" w:sz="2" w:space="0" w:color="E3E3E3" w:frame="1"/>
+        </w:rPr>
+        <w:t xml:space="preserve">  </w:t>
+      </w:r>
+      <w:proofErr w:type="spellStart"/>
       <w:r>
         <w:rPr>
           <w:rStyle w:val="Strong"/>
@@ -19016,45 +18933,6 @@
           <w:bdr w:val="single" w:sz="2" w:space="0" w:color="E3E3E3" w:frame="1"/>
           <w:shd w:val="clear" w:color="auto" w:fill="FFFFFF"/>
         </w:rPr>
-        <w:t xml:space="preserve"> – </w:t>
-      </w:r>
-      <w:proofErr w:type="spellStart"/>
-      <w:r>
-        <w:rPr>
-          <w:rFonts w:ascii="Arial" w:eastAsia="Times New Roman" w:hAnsi="Arial" w:cs="Arial"/>
-          <w:b/>
-          <w:bCs/>
-          <w:color w:val="2C2C36"/>
-          <w:spacing w:val="5"/>
-          <w:sz w:val="24"/>
-          <w:szCs w:val="24"/>
-          <w:bdr w:val="single" w:sz="2" w:space="0" w:color="E3E3E3" w:frame="1"/>
-        </w:rPr>
-        <w:t>Bregenz</w:t>
-      </w:r>
-      <w:proofErr w:type="spellEnd"/>
-      <w:r>
-        <w:rPr>
-          <w:rFonts w:ascii="Arial" w:eastAsia="Times New Roman" w:hAnsi="Arial" w:cs="Arial"/>
-          <w:b/>
-          <w:bCs/>
-          <w:color w:val="2C2C36"/>
-          <w:spacing w:val="5"/>
-          <w:sz w:val="24"/>
-          <w:szCs w:val="24"/>
-          <w:bdr w:val="single" w:sz="2" w:space="0" w:color="E3E3E3" w:frame="1"/>
-        </w:rPr>
-        <w:t xml:space="preserve">  </w:t>
-      </w:r>
-      <w:proofErr w:type="spellStart"/>
-      <w:r>
-        <w:rPr>
-          <w:rStyle w:val="Strong"/>
-          <w:rFonts w:ascii="Arial" w:hAnsi="Arial" w:cs="Arial"/>
-          <w:spacing w:val="5"/>
-          <w:bdr w:val="single" w:sz="2" w:space="0" w:color="E3E3E3" w:frame="1"/>
-          <w:shd w:val="clear" w:color="auto" w:fill="FFFFFF"/>
-        </w:rPr>
         <w:t>spr_puzzle_image_</w:t>
       </w:r>
       <w:r>
@@ -19098,8 +18976,6 @@
         </w:rPr>
         <w:t xml:space="preserve"> 10</w:t>
       </w:r>
-      <w:bookmarkStart w:id="0" w:name="_GoBack"/>
-      <w:bookmarkEnd w:id="0"/>
     </w:p>
     <w:p>
       <w:pPr>
@@ -19239,6 +19115,7 @@
         <w:t>điểm</w:t>
       </w:r>
       <w:proofErr w:type="spellEnd"/>
+      <w:proofErr w:type="gramStart"/>
       <w:r>
         <w:rPr>
           <w:rFonts w:ascii="Arial" w:eastAsia="Times New Roman" w:hAnsi="Arial" w:cs="Arial"/>
@@ -19251,6 +19128,38 @@
           <w:bdr w:val="single" w:sz="2" w:space="0" w:color="E3E3E3" w:frame="1"/>
         </w:rPr>
         <w:t>)</w:t>
+      </w:r>
+      <w:r>
+        <w:rPr>
+          <w:rFonts w:ascii="Arial" w:eastAsia="Times New Roman" w:hAnsi="Arial" w:cs="Arial"/>
+          <w:b/>
+          <w:bCs/>
+          <w:color w:val="2C2C36"/>
+          <w:spacing w:val="5"/>
+          <w:sz w:val="24"/>
+          <w:szCs w:val="24"/>
+          <w:bdr w:val="single" w:sz="2" w:space="0" w:color="E3E3E3" w:frame="1"/>
+        </w:rPr>
+        <w:t xml:space="preserve">  </w:t>
+      </w:r>
+      <w:r>
+        <w:rPr>
+          <w:rFonts w:ascii="Arial" w:hAnsi="Arial" w:cs="Arial"/>
+          <w:color w:val="2C2C36"/>
+          <w:spacing w:val="5"/>
+          <w:shd w:val="clear" w:color="auto" w:fill="FFFFFF"/>
+        </w:rPr>
+        <w:t>Sweden</w:t>
+      </w:r>
+      <w:proofErr w:type="gramEnd"/>
+      <w:r>
+        <w:rPr>
+          <w:rFonts w:ascii="Arial" w:hAnsi="Arial" w:cs="Arial"/>
+          <w:color w:val="2C2C36"/>
+          <w:spacing w:val="5"/>
+          <w:shd w:val="clear" w:color="auto" w:fill="FFFFFF"/>
+        </w:rPr>
+        <w:t xml:space="preserve">  </w:t>
       </w:r>
     </w:p>
     <w:p>
@@ -19465,6 +19374,130 @@
         <w:t>gia</w:t>
       </w:r>
       <w:proofErr w:type="spellEnd"/>
+      <w:r>
+        <w:rPr>
+          <w:rFonts w:ascii="Arial" w:eastAsia="Times New Roman" w:hAnsi="Arial" w:cs="Arial"/>
+          <w:color w:val="2C2C36"/>
+          <w:spacing w:val="5"/>
+          <w:sz w:val="24"/>
+          <w:szCs w:val="24"/>
+        </w:rPr>
+        <w:t xml:space="preserve">  </w:t>
+      </w:r>
+      <w:r>
+        <w:rPr>
+          <w:rFonts w:ascii="Arial" w:hAnsi="Arial" w:cs="Arial"/>
+          <w:color w:val="2C2C36"/>
+          <w:spacing w:val="5"/>
+          <w:shd w:val="clear" w:color="auto" w:fill="FFFFFF"/>
+        </w:rPr>
+        <w:t>Royal Palace</w:t>
+      </w:r>
+      <w:r>
+        <w:rPr>
+          <w:rFonts w:ascii="Arial" w:hAnsi="Arial" w:cs="Arial"/>
+          <w:color w:val="2C2C36"/>
+          <w:spacing w:val="5"/>
+          <w:shd w:val="clear" w:color="auto" w:fill="FFFFFF"/>
+        </w:rPr>
+        <w:t xml:space="preserve"> – </w:t>
+      </w:r>
+      <w:r>
+        <w:rPr>
+          <w:rFonts w:ascii="Arial" w:eastAsia="Times New Roman" w:hAnsi="Arial" w:cs="Arial"/>
+          <w:b/>
+          <w:bCs/>
+          <w:color w:val="2C2C36"/>
+          <w:spacing w:val="5"/>
+          <w:sz w:val="24"/>
+          <w:szCs w:val="24"/>
+          <w:bdr w:val="single" w:sz="2" w:space="0" w:color="E3E3E3" w:frame="1"/>
+        </w:rPr>
+        <w:t>Stockholm</w:t>
+      </w:r>
+      <w:r>
+        <w:rPr>
+          <w:rFonts w:ascii="Arial" w:eastAsia="Times New Roman" w:hAnsi="Arial" w:cs="Arial"/>
+          <w:b/>
+          <w:bCs/>
+          <w:color w:val="2C2C36"/>
+          <w:spacing w:val="5"/>
+          <w:sz w:val="24"/>
+          <w:szCs w:val="24"/>
+          <w:bdr w:val="single" w:sz="2" w:space="0" w:color="E3E3E3" w:frame="1"/>
+        </w:rPr>
+        <w:t xml:space="preserve"> – </w:t>
+      </w:r>
+      <w:r>
+        <w:rPr>
+          <w:rFonts w:ascii="Arial" w:hAnsi="Arial" w:cs="Arial"/>
+          <w:color w:val="2C2C36"/>
+          <w:spacing w:val="5"/>
+          <w:shd w:val="clear" w:color="auto" w:fill="FFFFFF"/>
+        </w:rPr>
+        <w:t>Sweden</w:t>
+      </w:r>
+      <w:r>
+        <w:rPr>
+          <w:rFonts w:ascii="Arial" w:hAnsi="Arial" w:cs="Arial"/>
+          <w:color w:val="2C2C36"/>
+          <w:spacing w:val="5"/>
+          <w:shd w:val="clear" w:color="auto" w:fill="FFFFFF"/>
+        </w:rPr>
+        <w:t xml:space="preserve">  </w:t>
+      </w:r>
+      <w:proofErr w:type="spellStart"/>
+      <w:r>
+        <w:rPr>
+          <w:rStyle w:val="Strong"/>
+          <w:rFonts w:ascii="Arial" w:hAnsi="Arial" w:cs="Arial"/>
+          <w:spacing w:val="5"/>
+          <w:bdr w:val="single" w:sz="2" w:space="0" w:color="E3E3E3" w:frame="1"/>
+          <w:shd w:val="clear" w:color="auto" w:fill="FFFFFF"/>
+        </w:rPr>
+        <w:t>spr_puzzle_image_</w:t>
+      </w:r>
+      <w:r>
+        <w:rPr>
+          <w:rFonts w:ascii="Arial" w:eastAsia="Times New Roman" w:hAnsi="Arial" w:cs="Arial"/>
+          <w:color w:val="2C2C36"/>
+          <w:spacing w:val="5"/>
+          <w:sz w:val="24"/>
+          <w:szCs w:val="24"/>
+        </w:rPr>
+        <w:t>cung_dien_hoang_</w:t>
+      </w:r>
+      <w:r>
+        <w:rPr>
+          <w:rFonts w:ascii="Arial" w:eastAsia="Times New Roman" w:hAnsi="Arial" w:cs="Arial"/>
+          <w:color w:val="2C2C36"/>
+          <w:spacing w:val="5"/>
+          <w:sz w:val="24"/>
+          <w:szCs w:val="24"/>
+        </w:rPr>
+        <w:t>gia</w:t>
+      </w:r>
+      <w:r>
+        <w:rPr>
+          <w:rFonts w:ascii="Arial" w:eastAsia="Times New Roman" w:hAnsi="Arial" w:cs="Arial"/>
+          <w:color w:val="2C2C36"/>
+          <w:spacing w:val="5"/>
+          <w:sz w:val="24"/>
+          <w:szCs w:val="24"/>
+        </w:rPr>
+        <w:t>_thuy_dien</w:t>
+      </w:r>
+      <w:proofErr w:type="spellEnd"/>
+      <w:r>
+        <w:rPr>
+          <w:rFonts w:ascii="Arial" w:eastAsia="Times New Roman" w:hAnsi="Arial" w:cs="Arial"/>
+          <w:color w:val="2C2C36"/>
+          <w:spacing w:val="5"/>
+          <w:sz w:val="24"/>
+          <w:szCs w:val="24"/>
+        </w:rPr>
+        <w:t xml:space="preserve">  1</w:t>
+      </w:r>
     </w:p>
     <w:p>
       <w:pPr>
@@ -19656,6 +19689,327 @@
         <w:t>Liseberg</w:t>
       </w:r>
       <w:proofErr w:type="spellEnd"/>
+      <w:r>
+        <w:rPr>
+          <w:rFonts w:ascii="Arial" w:eastAsia="Times New Roman" w:hAnsi="Arial" w:cs="Arial"/>
+          <w:color w:val="2C2C36"/>
+          <w:spacing w:val="5"/>
+          <w:sz w:val="24"/>
+          <w:szCs w:val="24"/>
+        </w:rPr>
+        <w:t xml:space="preserve">  </w:t>
+      </w:r>
+      <w:r>
+        <w:rPr>
+          <w:rFonts w:ascii="Arial" w:hAnsi="Arial" w:cs="Arial"/>
+          <w:color w:val="2C2C36"/>
+          <w:spacing w:val="5"/>
+          <w:shd w:val="clear" w:color="auto" w:fill="FFFFFF"/>
+        </w:rPr>
+        <w:t>Coastal city</w:t>
+      </w:r>
+      <w:r>
+        <w:rPr>
+          <w:rFonts w:ascii="Arial" w:hAnsi="Arial" w:cs="Arial"/>
+          <w:color w:val="2C2C36"/>
+          <w:spacing w:val="5"/>
+          <w:shd w:val="clear" w:color="auto" w:fill="FFFFFF"/>
+        </w:rPr>
+        <w:t xml:space="preserve"> – </w:t>
+      </w:r>
+      <w:r>
+        <w:rPr>
+          <w:rFonts w:ascii="Arial" w:eastAsia="Times New Roman" w:hAnsi="Arial" w:cs="Arial"/>
+          <w:b/>
+          <w:bCs/>
+          <w:color w:val="2C2C36"/>
+          <w:spacing w:val="5"/>
+          <w:sz w:val="24"/>
+          <w:szCs w:val="24"/>
+          <w:bdr w:val="single" w:sz="2" w:space="0" w:color="E3E3E3" w:frame="1"/>
+        </w:rPr>
+        <w:t>Gothenburg</w:t>
+      </w:r>
+      <w:r>
+        <w:rPr>
+          <w:rFonts w:ascii="Arial" w:eastAsia="Times New Roman" w:hAnsi="Arial" w:cs="Arial"/>
+          <w:b/>
+          <w:bCs/>
+          <w:color w:val="2C2C36"/>
+          <w:spacing w:val="5"/>
+          <w:sz w:val="24"/>
+          <w:szCs w:val="24"/>
+          <w:bdr w:val="single" w:sz="2" w:space="0" w:color="E3E3E3" w:frame="1"/>
+        </w:rPr>
+        <w:t xml:space="preserve"> - </w:t>
+      </w:r>
+      <w:r>
+        <w:rPr>
+          <w:rFonts w:ascii="Arial" w:hAnsi="Arial" w:cs="Arial"/>
+          <w:color w:val="2C2C36"/>
+          <w:spacing w:val="5"/>
+          <w:shd w:val="clear" w:color="auto" w:fill="FFFFFF"/>
+        </w:rPr>
+        <w:t xml:space="preserve">Sweden  </w:t>
+      </w:r>
+      <w:r>
+        <w:rPr>
+          <w:rFonts w:ascii="Arial" w:hAnsi="Arial" w:cs="Arial"/>
+          <w:color w:val="2C2C36"/>
+          <w:spacing w:val="5"/>
+          <w:shd w:val="clear" w:color="auto" w:fill="FFFFFF"/>
+        </w:rPr>
+        <w:t xml:space="preserve">  </w:t>
+      </w:r>
+      <w:proofErr w:type="spellStart"/>
+      <w:r>
+        <w:rPr>
+          <w:rStyle w:val="Strong"/>
+          <w:rFonts w:ascii="Arial" w:hAnsi="Arial" w:cs="Arial"/>
+          <w:spacing w:val="5"/>
+          <w:bdr w:val="single" w:sz="2" w:space="0" w:color="E3E3E3" w:frame="1"/>
+          <w:shd w:val="clear" w:color="auto" w:fill="FFFFFF"/>
+        </w:rPr>
+        <w:t>spr_puzzle_image_</w:t>
+      </w:r>
+      <w:r>
+        <w:rPr>
+          <w:rFonts w:ascii="Arial" w:eastAsia="Times New Roman" w:hAnsi="Arial" w:cs="Arial"/>
+          <w:color w:val="2C2C36"/>
+          <w:spacing w:val="5"/>
+          <w:sz w:val="24"/>
+          <w:szCs w:val="24"/>
+        </w:rPr>
+        <w:t>thu_do_tren_bie</w:t>
+      </w:r>
+      <w:r>
+        <w:rPr>
+          <w:rFonts w:ascii="Arial" w:eastAsia="Times New Roman" w:hAnsi="Arial" w:cs="Arial"/>
+          <w:color w:val="2C2C36"/>
+          <w:spacing w:val="5"/>
+          <w:sz w:val="24"/>
+          <w:szCs w:val="24"/>
+        </w:rPr>
+        <w:t>n</w:t>
+      </w:r>
+      <w:r>
+        <w:rPr>
+          <w:rFonts w:ascii="Arial" w:eastAsia="Times New Roman" w:hAnsi="Arial" w:cs="Arial"/>
+          <w:color w:val="2C2C36"/>
+          <w:spacing w:val="5"/>
+          <w:sz w:val="24"/>
+          <w:szCs w:val="24"/>
+        </w:rPr>
+        <w:t>_</w:t>
+      </w:r>
+      <w:r>
+        <w:rPr>
+          <w:rFonts w:ascii="Arial" w:eastAsia="Times New Roman" w:hAnsi="Arial" w:cs="Arial"/>
+          <w:b/>
+          <w:bCs/>
+          <w:color w:val="2C2C36"/>
+          <w:spacing w:val="5"/>
+          <w:sz w:val="24"/>
+          <w:szCs w:val="24"/>
+          <w:bdr w:val="single" w:sz="2" w:space="0" w:color="E3E3E3" w:frame="1"/>
+        </w:rPr>
+        <w:t>g</w:t>
+      </w:r>
+      <w:r>
+        <w:rPr>
+          <w:rFonts w:ascii="Arial" w:eastAsia="Times New Roman" w:hAnsi="Arial" w:cs="Arial"/>
+          <w:b/>
+          <w:bCs/>
+          <w:color w:val="2C2C36"/>
+          <w:spacing w:val="5"/>
+          <w:sz w:val="24"/>
+          <w:szCs w:val="24"/>
+          <w:bdr w:val="single" w:sz="2" w:space="0" w:color="E3E3E3" w:frame="1"/>
+        </w:rPr>
+        <w:t>othenburg</w:t>
+      </w:r>
+      <w:r>
+        <w:rPr>
+          <w:rFonts w:ascii="Arial" w:eastAsia="Times New Roman" w:hAnsi="Arial" w:cs="Arial"/>
+          <w:color w:val="2C2C36"/>
+          <w:spacing w:val="5"/>
+          <w:sz w:val="24"/>
+          <w:szCs w:val="24"/>
+        </w:rPr>
+        <w:t>_thuy_dien</w:t>
+      </w:r>
+      <w:proofErr w:type="spellEnd"/>
+      <w:r>
+        <w:rPr>
+          <w:rFonts w:ascii="Arial" w:eastAsia="Times New Roman" w:hAnsi="Arial" w:cs="Arial"/>
+          <w:color w:val="2C2C36"/>
+          <w:spacing w:val="5"/>
+          <w:sz w:val="24"/>
+          <w:szCs w:val="24"/>
+        </w:rPr>
+        <w:t xml:space="preserve"> 2   </w:t>
+      </w:r>
+      <w:proofErr w:type="spellStart"/>
+      <w:r>
+        <w:rPr>
+          <w:rFonts w:ascii="Arial" w:hAnsi="Arial" w:cs="Arial"/>
+          <w:color w:val="2C2C36"/>
+          <w:spacing w:val="5"/>
+          <w:shd w:val="clear" w:color="auto" w:fill="FFFFFF"/>
+        </w:rPr>
+        <w:t>Liseberg</w:t>
+      </w:r>
+      <w:proofErr w:type="spellEnd"/>
+      <w:r>
+        <w:rPr>
+          <w:rFonts w:ascii="Arial" w:hAnsi="Arial" w:cs="Arial"/>
+          <w:color w:val="2C2C36"/>
+          <w:spacing w:val="5"/>
+          <w:shd w:val="clear" w:color="auto" w:fill="FFFFFF"/>
+        </w:rPr>
+        <w:t xml:space="preserve"> Park</w:t>
+      </w:r>
+      <w:r>
+        <w:rPr>
+          <w:rFonts w:ascii="Arial" w:hAnsi="Arial" w:cs="Arial"/>
+          <w:color w:val="2C2C36"/>
+          <w:spacing w:val="5"/>
+          <w:shd w:val="clear" w:color="auto" w:fill="FFFFFF"/>
+        </w:rPr>
+        <w:t xml:space="preserve"> -  </w:t>
+      </w:r>
+      <w:r>
+        <w:rPr>
+          <w:rFonts w:ascii="Arial" w:eastAsia="Times New Roman" w:hAnsi="Arial" w:cs="Arial"/>
+          <w:b/>
+          <w:bCs/>
+          <w:color w:val="2C2C36"/>
+          <w:spacing w:val="5"/>
+          <w:sz w:val="24"/>
+          <w:szCs w:val="24"/>
+          <w:bdr w:val="single" w:sz="2" w:space="0" w:color="E3E3E3" w:frame="1"/>
+        </w:rPr>
+        <w:t>Gothenburg</w:t>
+      </w:r>
+      <w:r>
+        <w:rPr>
+          <w:rFonts w:ascii="Arial" w:eastAsia="Times New Roman" w:hAnsi="Arial" w:cs="Arial"/>
+          <w:b/>
+          <w:bCs/>
+          <w:color w:val="2C2C36"/>
+          <w:spacing w:val="5"/>
+          <w:sz w:val="24"/>
+          <w:szCs w:val="24"/>
+          <w:bdr w:val="single" w:sz="2" w:space="0" w:color="E3E3E3" w:frame="1"/>
+        </w:rPr>
+        <w:t xml:space="preserve"> - </w:t>
+      </w:r>
+      <w:r>
+        <w:rPr>
+          <w:rFonts w:ascii="Arial" w:hAnsi="Arial" w:cs="Arial"/>
+          <w:color w:val="2C2C36"/>
+          <w:spacing w:val="5"/>
+          <w:shd w:val="clear" w:color="auto" w:fill="FFFFFF"/>
+        </w:rPr>
+        <w:t xml:space="preserve">Sweden  </w:t>
+      </w:r>
+      <w:r>
+        <w:rPr>
+          <w:rFonts w:ascii="Arial" w:hAnsi="Arial" w:cs="Arial"/>
+          <w:color w:val="2C2C36"/>
+          <w:spacing w:val="5"/>
+          <w:shd w:val="clear" w:color="auto" w:fill="FFFFFF"/>
+        </w:rPr>
+        <w:t xml:space="preserve">  </w:t>
+      </w:r>
+      <w:proofErr w:type="spellStart"/>
+      <w:r>
+        <w:rPr>
+          <w:rStyle w:val="Strong"/>
+          <w:rFonts w:ascii="Arial" w:hAnsi="Arial" w:cs="Arial"/>
+          <w:spacing w:val="5"/>
+          <w:bdr w:val="single" w:sz="2" w:space="0" w:color="E3E3E3" w:frame="1"/>
+          <w:shd w:val="clear" w:color="auto" w:fill="FFFFFF"/>
+        </w:rPr>
+        <w:t>spr_puzzle_image_</w:t>
+      </w:r>
+      <w:r>
+        <w:rPr>
+          <w:rFonts w:ascii="Arial" w:eastAsia="Times New Roman" w:hAnsi="Arial" w:cs="Arial"/>
+          <w:color w:val="2C2C36"/>
+          <w:spacing w:val="5"/>
+          <w:sz w:val="24"/>
+          <w:szCs w:val="24"/>
+        </w:rPr>
+        <w:t>cong_vien_l</w:t>
+      </w:r>
+      <w:r>
+        <w:rPr>
+          <w:rFonts w:ascii="Arial" w:eastAsia="Times New Roman" w:hAnsi="Arial" w:cs="Arial"/>
+          <w:color w:val="2C2C36"/>
+          <w:spacing w:val="5"/>
+          <w:sz w:val="24"/>
+          <w:szCs w:val="24"/>
+        </w:rPr>
+        <w:t>iseberg</w:t>
+      </w:r>
+      <w:r>
+        <w:rPr>
+          <w:rFonts w:ascii="Arial" w:eastAsia="Times New Roman" w:hAnsi="Arial" w:cs="Arial"/>
+          <w:color w:val="2C2C36"/>
+          <w:spacing w:val="5"/>
+          <w:sz w:val="24"/>
+          <w:szCs w:val="24"/>
+        </w:rPr>
+        <w:t>_</w:t>
+      </w:r>
+      <w:r>
+        <w:rPr>
+          <w:rFonts w:ascii="Arial" w:eastAsia="Times New Roman" w:hAnsi="Arial" w:cs="Arial"/>
+          <w:b/>
+          <w:bCs/>
+          <w:color w:val="2C2C36"/>
+          <w:spacing w:val="5"/>
+          <w:sz w:val="24"/>
+          <w:szCs w:val="24"/>
+          <w:bdr w:val="single" w:sz="2" w:space="0" w:color="E3E3E3" w:frame="1"/>
+        </w:rPr>
+        <w:t>g</w:t>
+      </w:r>
+      <w:r>
+        <w:rPr>
+          <w:rFonts w:ascii="Arial" w:eastAsia="Times New Roman" w:hAnsi="Arial" w:cs="Arial"/>
+          <w:b/>
+          <w:bCs/>
+          <w:color w:val="2C2C36"/>
+          <w:spacing w:val="5"/>
+          <w:sz w:val="24"/>
+          <w:szCs w:val="24"/>
+          <w:bdr w:val="single" w:sz="2" w:space="0" w:color="E3E3E3" w:frame="1"/>
+        </w:rPr>
+        <w:t>othenburg</w:t>
+      </w:r>
+      <w:r>
+        <w:rPr>
+          <w:rFonts w:ascii="Arial" w:eastAsia="Times New Roman" w:hAnsi="Arial" w:cs="Arial"/>
+          <w:color w:val="2C2C36"/>
+          <w:spacing w:val="5"/>
+          <w:sz w:val="24"/>
+          <w:szCs w:val="24"/>
+        </w:rPr>
+        <w:t>_thuy_dien</w:t>
+      </w:r>
+      <w:proofErr w:type="spellEnd"/>
+      <w:r>
+        <w:rPr>
+          <w:rFonts w:ascii="Arial" w:eastAsia="Times New Roman" w:hAnsi="Arial" w:cs="Arial"/>
+          <w:color w:val="2C2C36"/>
+          <w:spacing w:val="5"/>
+          <w:sz w:val="24"/>
+          <w:szCs w:val="24"/>
+        </w:rPr>
+        <w:t xml:space="preserve"> 3</w:t>
+      </w:r>
     </w:p>
     <w:p>
       <w:pPr>
@@ -19825,6 +20179,128 @@
         <w:t>đại</w:t>
       </w:r>
       <w:proofErr w:type="spellEnd"/>
+      <w:r>
+        <w:rPr>
+          <w:rFonts w:ascii="Arial" w:eastAsia="Times New Roman" w:hAnsi="Arial" w:cs="Arial"/>
+          <w:color w:val="2C2C36"/>
+          <w:spacing w:val="5"/>
+          <w:sz w:val="24"/>
+          <w:szCs w:val="24"/>
+        </w:rPr>
+        <w:t xml:space="preserve">  </w:t>
+      </w:r>
+      <w:r>
+        <w:rPr>
+          <w:rFonts w:ascii="Arial" w:hAnsi="Arial" w:cs="Arial"/>
+          <w:color w:val="2C2C36"/>
+          <w:spacing w:val="5"/>
+          <w:shd w:val="clear" w:color="auto" w:fill="FFFFFF"/>
+        </w:rPr>
+        <w:t>Copenhagen Bridge</w:t>
+      </w:r>
+      <w:r>
+        <w:rPr>
+          <w:rFonts w:ascii="Arial" w:hAnsi="Arial" w:cs="Arial"/>
+          <w:color w:val="2C2C36"/>
+          <w:spacing w:val="5"/>
+          <w:shd w:val="clear" w:color="auto" w:fill="FFFFFF"/>
+        </w:rPr>
+        <w:t xml:space="preserve"> – </w:t>
+      </w:r>
+      <w:r>
+        <w:rPr>
+          <w:rFonts w:ascii="Arial" w:eastAsia="Times New Roman" w:hAnsi="Arial" w:cs="Arial"/>
+          <w:b/>
+          <w:bCs/>
+          <w:color w:val="2C2C36"/>
+          <w:spacing w:val="5"/>
+          <w:sz w:val="24"/>
+          <w:szCs w:val="24"/>
+          <w:bdr w:val="single" w:sz="2" w:space="0" w:color="E3E3E3" w:frame="1"/>
+        </w:rPr>
+        <w:t>Malmö</w:t>
+      </w:r>
+      <w:r>
+        <w:rPr>
+          <w:rFonts w:ascii="Arial" w:eastAsia="Times New Roman" w:hAnsi="Arial" w:cs="Arial"/>
+          <w:b/>
+          <w:bCs/>
+          <w:color w:val="2C2C36"/>
+          <w:spacing w:val="5"/>
+          <w:sz w:val="24"/>
+          <w:szCs w:val="24"/>
+          <w:bdr w:val="single" w:sz="2" w:space="0" w:color="E3E3E3" w:frame="1"/>
+        </w:rPr>
+        <w:t xml:space="preserve">  </w:t>
+      </w:r>
+      <w:proofErr w:type="spellStart"/>
+      <w:r>
+        <w:rPr>
+          <w:rStyle w:val="Strong"/>
+          <w:rFonts w:ascii="Arial" w:hAnsi="Arial" w:cs="Arial"/>
+          <w:spacing w:val="5"/>
+          <w:bdr w:val="single" w:sz="2" w:space="0" w:color="E3E3E3" w:frame="1"/>
+          <w:shd w:val="clear" w:color="auto" w:fill="FFFFFF"/>
+        </w:rPr>
+        <w:t>spr_puzzle_image_</w:t>
+      </w:r>
+      <w:r>
+        <w:rPr>
+          <w:rFonts w:ascii="Arial" w:eastAsia="Times New Roman" w:hAnsi="Arial" w:cs="Arial"/>
+          <w:color w:val="2C2C36"/>
+          <w:spacing w:val="5"/>
+          <w:sz w:val="24"/>
+          <w:szCs w:val="24"/>
+        </w:rPr>
+        <w:t>cau_noi_c</w:t>
+      </w:r>
+      <w:r>
+        <w:rPr>
+          <w:rFonts w:ascii="Arial" w:eastAsia="Times New Roman" w:hAnsi="Arial" w:cs="Arial"/>
+          <w:color w:val="2C2C36"/>
+          <w:spacing w:val="5"/>
+          <w:sz w:val="24"/>
+          <w:szCs w:val="24"/>
+        </w:rPr>
+        <w:t>openhagen</w:t>
+      </w:r>
+      <w:r>
+        <w:rPr>
+          <w:rFonts w:ascii="Arial" w:eastAsia="Times New Roman" w:hAnsi="Arial" w:cs="Arial"/>
+          <w:color w:val="2C2C36"/>
+          <w:spacing w:val="5"/>
+          <w:sz w:val="24"/>
+          <w:szCs w:val="24"/>
+        </w:rPr>
+        <w:t>_</w:t>
+      </w:r>
+      <w:r>
+        <w:rPr>
+          <w:rFonts w:ascii="Arial" w:eastAsia="Times New Roman" w:hAnsi="Arial" w:cs="Arial"/>
+          <w:b/>
+          <w:bCs/>
+          <w:color w:val="2C2C36"/>
+          <w:spacing w:val="5"/>
+          <w:sz w:val="24"/>
+          <w:szCs w:val="24"/>
+          <w:bdr w:val="single" w:sz="2" w:space="0" w:color="E3E3E3" w:frame="1"/>
+        </w:rPr>
+        <w:t>malmo_thuy_dien</w:t>
+      </w:r>
+      <w:proofErr w:type="spellEnd"/>
+      <w:r>
+        <w:rPr>
+          <w:rFonts w:ascii="Arial" w:eastAsia="Times New Roman" w:hAnsi="Arial" w:cs="Arial"/>
+          <w:b/>
+          <w:bCs/>
+          <w:color w:val="2C2C36"/>
+          <w:spacing w:val="5"/>
+          <w:sz w:val="24"/>
+          <w:szCs w:val="24"/>
+          <w:bdr w:val="single" w:sz="2" w:space="0" w:color="E3E3E3" w:frame="1"/>
+        </w:rPr>
+        <w:t xml:space="preserve"> 4</w:t>
+      </w:r>
     </w:p>
     <w:p>
       <w:pPr>
@@ -19861,6 +20337,7 @@
           <w:szCs w:val="24"/>
           <w:bdr w:val="single" w:sz="2" w:space="0" w:color="E3E3E3" w:frame="1"/>
         </w:rPr>
+        <w:lastRenderedPageBreak/>
         <w:t>Abisko</w:t>
       </w:r>
       <w:proofErr w:type="spellEnd"/>
@@ -19943,6 +20420,165 @@
         <w:t>quang</w:t>
       </w:r>
       <w:proofErr w:type="spellEnd"/>
+      <w:r>
+        <w:rPr>
+          <w:rFonts w:ascii="Arial" w:eastAsia="Times New Roman" w:hAnsi="Arial" w:cs="Arial"/>
+          <w:color w:val="2C2C36"/>
+          <w:spacing w:val="5"/>
+          <w:sz w:val="24"/>
+          <w:szCs w:val="24"/>
+        </w:rPr>
+        <w:t xml:space="preserve">  </w:t>
+      </w:r>
+      <w:proofErr w:type="spellStart"/>
+      <w:r>
+        <w:rPr>
+          <w:rFonts w:ascii="Arial" w:eastAsia="Times New Roman" w:hAnsi="Arial" w:cs="Arial"/>
+          <w:b/>
+          <w:bCs/>
+          <w:color w:val="2C2C36"/>
+          <w:spacing w:val="5"/>
+          <w:sz w:val="24"/>
+          <w:szCs w:val="24"/>
+          <w:bdr w:val="single" w:sz="2" w:space="0" w:color="E3E3E3" w:frame="1"/>
+        </w:rPr>
+        <w:t>Abisko</w:t>
+      </w:r>
+      <w:proofErr w:type="spellEnd"/>
+      <w:r>
+        <w:rPr>
+          <w:rFonts w:ascii="Arial" w:eastAsia="Times New Roman" w:hAnsi="Arial" w:cs="Arial"/>
+          <w:b/>
+          <w:bCs/>
+          <w:color w:val="2C2C36"/>
+          <w:spacing w:val="5"/>
+          <w:sz w:val="24"/>
+          <w:szCs w:val="24"/>
+          <w:bdr w:val="single" w:sz="2" w:space="0" w:color="E3E3E3" w:frame="1"/>
+        </w:rPr>
+        <w:t xml:space="preserve"> National Park</w:t>
+      </w:r>
+      <w:r>
+        <w:rPr>
+          <w:rFonts w:ascii="Arial" w:eastAsia="Times New Roman" w:hAnsi="Arial" w:cs="Arial"/>
+          <w:b/>
+          <w:bCs/>
+          <w:color w:val="2C2C36"/>
+          <w:spacing w:val="5"/>
+          <w:sz w:val="24"/>
+          <w:szCs w:val="24"/>
+          <w:bdr w:val="single" w:sz="2" w:space="0" w:color="E3E3E3" w:frame="1"/>
+        </w:rPr>
+        <w:t xml:space="preserve"> - </w:t>
+      </w:r>
+      <w:r>
+        <w:rPr>
+          <w:rFonts w:ascii="Arial" w:hAnsi="Arial" w:cs="Arial"/>
+          <w:color w:val="2C2C36"/>
+          <w:spacing w:val="5"/>
+          <w:shd w:val="clear" w:color="auto" w:fill="FFFFFF"/>
+        </w:rPr>
+        <w:t xml:space="preserve">Sweden  </w:t>
+      </w:r>
+      <w:r>
+        <w:rPr>
+          <w:rFonts w:ascii="Arial" w:hAnsi="Arial" w:cs="Arial"/>
+          <w:color w:val="2C2C36"/>
+          <w:spacing w:val="5"/>
+          <w:shd w:val="clear" w:color="auto" w:fill="FFFFFF"/>
+        </w:rPr>
+        <w:t xml:space="preserve">  </w:t>
+      </w:r>
+      <w:proofErr w:type="spellStart"/>
+      <w:r>
+        <w:rPr>
+          <w:rStyle w:val="Strong"/>
+          <w:rFonts w:ascii="Arial" w:hAnsi="Arial" w:cs="Arial"/>
+          <w:spacing w:val="5"/>
+          <w:bdr w:val="single" w:sz="2" w:space="0" w:color="E3E3E3" w:frame="1"/>
+          <w:shd w:val="clear" w:color="auto" w:fill="FFFFFF"/>
+        </w:rPr>
+        <w:t>spr_puzzle_image_</w:t>
+      </w:r>
+      <w:r>
+        <w:rPr>
+          <w:rFonts w:ascii="Arial" w:eastAsia="Times New Roman" w:hAnsi="Arial" w:cs="Arial"/>
+          <w:b/>
+          <w:bCs/>
+          <w:color w:val="2C2C36"/>
+          <w:spacing w:val="5"/>
+          <w:sz w:val="24"/>
+          <w:szCs w:val="24"/>
+          <w:bdr w:val="single" w:sz="2" w:space="0" w:color="E3E3E3" w:frame="1"/>
+        </w:rPr>
+        <w:t>a</w:t>
+      </w:r>
+      <w:r>
+        <w:rPr>
+          <w:rFonts w:ascii="Arial" w:eastAsia="Times New Roman" w:hAnsi="Arial" w:cs="Arial"/>
+          <w:b/>
+          <w:bCs/>
+          <w:color w:val="2C2C36"/>
+          <w:spacing w:val="5"/>
+          <w:sz w:val="24"/>
+          <w:szCs w:val="24"/>
+          <w:bdr w:val="single" w:sz="2" w:space="0" w:color="E3E3E3" w:frame="1"/>
+        </w:rPr>
+        <w:t>bisko</w:t>
+      </w:r>
+      <w:r>
+        <w:rPr>
+          <w:rFonts w:ascii="Arial" w:eastAsia="Times New Roman" w:hAnsi="Arial" w:cs="Arial"/>
+          <w:b/>
+          <w:bCs/>
+          <w:color w:val="2C2C36"/>
+          <w:spacing w:val="5"/>
+          <w:sz w:val="24"/>
+          <w:szCs w:val="24"/>
+          <w:bdr w:val="single" w:sz="2" w:space="0" w:color="E3E3E3" w:frame="1"/>
+        </w:rPr>
+        <w:t>_national_p</w:t>
+      </w:r>
+      <w:r>
+        <w:rPr>
+          <w:rFonts w:ascii="Arial" w:eastAsia="Times New Roman" w:hAnsi="Arial" w:cs="Arial"/>
+          <w:b/>
+          <w:bCs/>
+          <w:color w:val="2C2C36"/>
+          <w:spacing w:val="5"/>
+          <w:sz w:val="24"/>
+          <w:szCs w:val="24"/>
+          <w:bdr w:val="single" w:sz="2" w:space="0" w:color="E3E3E3" w:frame="1"/>
+        </w:rPr>
+        <w:t>ark</w:t>
+      </w:r>
+      <w:r>
+        <w:rPr>
+          <w:rFonts w:ascii="Arial" w:eastAsia="Times New Roman" w:hAnsi="Arial" w:cs="Arial"/>
+          <w:b/>
+          <w:bCs/>
+          <w:color w:val="2C2C36"/>
+          <w:spacing w:val="5"/>
+          <w:sz w:val="24"/>
+          <w:szCs w:val="24"/>
+          <w:bdr w:val="single" w:sz="2" w:space="0" w:color="E3E3E3" w:frame="1"/>
+        </w:rPr>
+        <w:t>_thuy_dien</w:t>
+      </w:r>
+      <w:proofErr w:type="spellEnd"/>
+      <w:r>
+        <w:rPr>
+          <w:rFonts w:ascii="Arial" w:eastAsia="Times New Roman" w:hAnsi="Arial" w:cs="Arial"/>
+          <w:b/>
+          <w:bCs/>
+          <w:color w:val="2C2C36"/>
+          <w:spacing w:val="5"/>
+          <w:sz w:val="24"/>
+          <w:szCs w:val="24"/>
+          <w:bdr w:val="single" w:sz="2" w:space="0" w:color="E3E3E3" w:frame="1"/>
+        </w:rPr>
+        <w:t xml:space="preserve">  5</w:t>
+      </w:r>
     </w:p>
     <w:p>
       <w:pPr>
@@ -20112,6 +20748,121 @@
         <w:t>cổ</w:t>
       </w:r>
       <w:proofErr w:type="spellEnd"/>
+      <w:r>
+        <w:rPr>
+          <w:rFonts w:ascii="Arial" w:eastAsia="Times New Roman" w:hAnsi="Arial" w:cs="Arial"/>
+          <w:color w:val="2C2C36"/>
+          <w:spacing w:val="5"/>
+          <w:sz w:val="24"/>
+          <w:szCs w:val="24"/>
+        </w:rPr>
+        <w:t xml:space="preserve">  </w:t>
+      </w:r>
+      <w:r>
+        <w:rPr>
+          <w:rFonts w:ascii="Arial" w:hAnsi="Arial" w:cs="Arial"/>
+          <w:color w:val="2C2C36"/>
+          <w:spacing w:val="5"/>
+          <w:shd w:val="clear" w:color="auto" w:fill="FFFFFF"/>
+        </w:rPr>
+        <w:t>Medieval old town</w:t>
+      </w:r>
+      <w:r>
+        <w:rPr>
+          <w:rFonts w:ascii="Arial" w:hAnsi="Arial" w:cs="Arial"/>
+          <w:color w:val="2C2C36"/>
+          <w:spacing w:val="5"/>
+          <w:shd w:val="clear" w:color="auto" w:fill="FFFFFF"/>
+        </w:rPr>
+        <w:t xml:space="preserve"> – </w:t>
+      </w:r>
+      <w:r>
+        <w:rPr>
+          <w:rFonts w:ascii="Arial" w:eastAsia="Times New Roman" w:hAnsi="Arial" w:cs="Arial"/>
+          <w:b/>
+          <w:bCs/>
+          <w:color w:val="2C2C36"/>
+          <w:spacing w:val="5"/>
+          <w:sz w:val="24"/>
+          <w:szCs w:val="24"/>
+          <w:bdr w:val="single" w:sz="2" w:space="0" w:color="E3E3E3" w:frame="1"/>
+        </w:rPr>
+        <w:t>Visby</w:t>
+      </w:r>
+      <w:r>
+        <w:rPr>
+          <w:rFonts w:ascii="Arial" w:eastAsia="Times New Roman" w:hAnsi="Arial" w:cs="Arial"/>
+          <w:b/>
+          <w:bCs/>
+          <w:color w:val="2C2C36"/>
+          <w:spacing w:val="5"/>
+          <w:sz w:val="24"/>
+          <w:szCs w:val="24"/>
+          <w:bdr w:val="single" w:sz="2" w:space="0" w:color="E3E3E3" w:frame="1"/>
+        </w:rPr>
+        <w:t xml:space="preserve">   </w:t>
+      </w:r>
+      <w:proofErr w:type="spellStart"/>
+      <w:r>
+        <w:rPr>
+          <w:rStyle w:val="Strong"/>
+          <w:rFonts w:ascii="Arial" w:hAnsi="Arial" w:cs="Arial"/>
+          <w:spacing w:val="5"/>
+          <w:bdr w:val="single" w:sz="2" w:space="0" w:color="E3E3E3" w:frame="1"/>
+          <w:shd w:val="clear" w:color="auto" w:fill="FFFFFF"/>
+        </w:rPr>
+        <w:t>spr_puzzle_image_</w:t>
+      </w:r>
+      <w:r>
+        <w:rPr>
+          <w:rFonts w:ascii="Arial" w:eastAsia="Times New Roman" w:hAnsi="Arial" w:cs="Arial"/>
+          <w:color w:val="2C2C36"/>
+          <w:spacing w:val="5"/>
+          <w:sz w:val="24"/>
+          <w:szCs w:val="24"/>
+        </w:rPr>
+        <w:t>thanh_pho_co_thoi_trung_co_v</w:t>
+      </w:r>
+      <w:r>
+        <w:rPr>
+          <w:rFonts w:ascii="Arial" w:eastAsia="Times New Roman" w:hAnsi="Arial" w:cs="Arial"/>
+          <w:b/>
+          <w:bCs/>
+          <w:color w:val="2C2C36"/>
+          <w:spacing w:val="5"/>
+          <w:sz w:val="24"/>
+          <w:szCs w:val="24"/>
+          <w:bdr w:val="single" w:sz="2" w:space="0" w:color="E3E3E3" w:frame="1"/>
+        </w:rPr>
+        <w:t>isby</w:t>
+      </w:r>
+      <w:r>
+        <w:rPr>
+          <w:rFonts w:ascii="Arial" w:eastAsia="Times New Roman" w:hAnsi="Arial" w:cs="Arial"/>
+          <w:b/>
+          <w:bCs/>
+          <w:color w:val="2C2C36"/>
+          <w:spacing w:val="5"/>
+          <w:sz w:val="24"/>
+          <w:szCs w:val="24"/>
+          <w:bdr w:val="single" w:sz="2" w:space="0" w:color="E3E3E3" w:frame="1"/>
+        </w:rPr>
+        <w:t>_thuy_dien</w:t>
+      </w:r>
+      <w:proofErr w:type="spellEnd"/>
+      <w:r>
+        <w:rPr>
+          <w:rFonts w:ascii="Arial" w:eastAsia="Times New Roman" w:hAnsi="Arial" w:cs="Arial"/>
+          <w:b/>
+          <w:bCs/>
+          <w:color w:val="2C2C36"/>
+          <w:spacing w:val="5"/>
+          <w:sz w:val="24"/>
+          <w:szCs w:val="24"/>
+          <w:bdr w:val="single" w:sz="2" w:space="0" w:color="E3E3E3" w:frame="1"/>
+        </w:rPr>
+        <w:t xml:space="preserve">  6</w:t>
+      </w:r>
     </w:p>
     <w:p>
       <w:pPr>
@@ -20236,6 +20987,7 @@
         <w:t>điểm</w:t>
       </w:r>
       <w:proofErr w:type="spellEnd"/>
+      <w:proofErr w:type="gramStart"/>
       <w:r>
         <w:rPr>
           <w:rFonts w:ascii="Arial" w:eastAsia="Times New Roman" w:hAnsi="Arial" w:cs="Arial"/>
@@ -20249,6 +21001,29 @@
         </w:rPr>
         <w:t>)</w:t>
       </w:r>
+      <w:r>
+        <w:rPr>
+          <w:rFonts w:ascii="Arial" w:eastAsia="Times New Roman" w:hAnsi="Arial" w:cs="Arial"/>
+          <w:b/>
+          <w:bCs/>
+          <w:color w:val="2C2C36"/>
+          <w:spacing w:val="5"/>
+          <w:sz w:val="24"/>
+          <w:szCs w:val="24"/>
+          <w:bdr w:val="single" w:sz="2" w:space="0" w:color="E3E3E3" w:frame="1"/>
+        </w:rPr>
+        <w:t xml:space="preserve">  </w:t>
+      </w:r>
+      <w:r>
+        <w:rPr>
+          <w:rFonts w:ascii="Arial" w:hAnsi="Arial" w:cs="Arial"/>
+          <w:color w:val="2C2C36"/>
+          <w:spacing w:val="5"/>
+          <w:shd w:val="clear" w:color="auto" w:fill="FFFFFF"/>
+        </w:rPr>
+        <w:t>Norway</w:t>
+      </w:r>
+      <w:proofErr w:type="gramEnd"/>
     </w:p>
     <w:p>
       <w:pPr>
@@ -20406,6 +21181,141 @@
         </w:rPr>
         <w:t xml:space="preserve"> Munch</w:t>
       </w:r>
+      <w:r>
+        <w:rPr>
+          <w:rFonts w:ascii="Arial" w:eastAsia="Times New Roman" w:hAnsi="Arial" w:cs="Arial"/>
+          <w:color w:val="2C2C36"/>
+          <w:spacing w:val="5"/>
+          <w:sz w:val="24"/>
+          <w:szCs w:val="24"/>
+        </w:rPr>
+        <w:t xml:space="preserve">  </w:t>
+      </w:r>
+      <w:r>
+        <w:rPr>
+          <w:rFonts w:ascii="Arial" w:hAnsi="Arial" w:cs="Arial"/>
+          <w:color w:val="2C2C36"/>
+          <w:spacing w:val="5"/>
+          <w:shd w:val="clear" w:color="auto" w:fill="FFFFFF"/>
+        </w:rPr>
+        <w:t>Viking Ship Museum</w:t>
+      </w:r>
+      <w:r>
+        <w:rPr>
+          <w:rFonts w:ascii="Arial" w:hAnsi="Arial" w:cs="Arial"/>
+          <w:color w:val="2C2C36"/>
+          <w:spacing w:val="5"/>
+          <w:shd w:val="clear" w:color="auto" w:fill="FFFFFF"/>
+        </w:rPr>
+        <w:t xml:space="preserve"> – </w:t>
+      </w:r>
+      <w:r>
+        <w:rPr>
+          <w:rFonts w:ascii="Arial" w:eastAsia="Times New Roman" w:hAnsi="Arial" w:cs="Arial"/>
+          <w:b/>
+          <w:bCs/>
+          <w:color w:val="2C2C36"/>
+          <w:spacing w:val="5"/>
+          <w:sz w:val="24"/>
+          <w:szCs w:val="24"/>
+          <w:bdr w:val="single" w:sz="2" w:space="0" w:color="E3E3E3" w:frame="1"/>
+        </w:rPr>
+        <w:t>Oslo</w:t>
+      </w:r>
+      <w:r>
+        <w:rPr>
+          <w:rFonts w:ascii="Arial" w:eastAsia="Times New Roman" w:hAnsi="Arial" w:cs="Arial"/>
+          <w:b/>
+          <w:bCs/>
+          <w:color w:val="2C2C36"/>
+          <w:spacing w:val="5"/>
+          <w:sz w:val="24"/>
+          <w:szCs w:val="24"/>
+          <w:bdr w:val="single" w:sz="2" w:space="0" w:color="E3E3E3" w:frame="1"/>
+        </w:rPr>
+        <w:t xml:space="preserve">  </w:t>
+      </w:r>
+      <w:proofErr w:type="spellStart"/>
+      <w:r>
+        <w:rPr>
+          <w:rStyle w:val="Strong"/>
+          <w:rFonts w:ascii="Arial" w:hAnsi="Arial" w:cs="Arial"/>
+          <w:spacing w:val="5"/>
+          <w:bdr w:val="single" w:sz="2" w:space="0" w:color="E3E3E3" w:frame="1"/>
+          <w:shd w:val="clear" w:color="auto" w:fill="FFFFFF"/>
+        </w:rPr>
+        <w:t>spr_puzzle_image_</w:t>
+      </w:r>
+      <w:r>
+        <w:rPr>
+          <w:rFonts w:ascii="Arial" w:eastAsia="Times New Roman" w:hAnsi="Arial" w:cs="Arial"/>
+          <w:color w:val="2C2C36"/>
+          <w:spacing w:val="5"/>
+          <w:sz w:val="24"/>
+          <w:szCs w:val="24"/>
+        </w:rPr>
+        <w:t>bao_tang_tau_v</w:t>
+      </w:r>
+      <w:r>
+        <w:rPr>
+          <w:rFonts w:ascii="Arial" w:eastAsia="Times New Roman" w:hAnsi="Arial" w:cs="Arial"/>
+          <w:color w:val="2C2C36"/>
+          <w:spacing w:val="5"/>
+          <w:sz w:val="24"/>
+          <w:szCs w:val="24"/>
+        </w:rPr>
+        <w:t>iking</w:t>
+      </w:r>
+      <w:r>
+        <w:rPr>
+          <w:rFonts w:ascii="Arial" w:eastAsia="Times New Roman" w:hAnsi="Arial" w:cs="Arial"/>
+          <w:color w:val="2C2C36"/>
+          <w:spacing w:val="5"/>
+          <w:sz w:val="24"/>
+          <w:szCs w:val="24"/>
+        </w:rPr>
+        <w:t>_o</w:t>
+      </w:r>
+      <w:r>
+        <w:rPr>
+          <w:rFonts w:ascii="Arial" w:eastAsia="Times New Roman" w:hAnsi="Arial" w:cs="Arial"/>
+          <w:b/>
+          <w:bCs/>
+          <w:color w:val="2C2C36"/>
+          <w:spacing w:val="5"/>
+          <w:sz w:val="24"/>
+          <w:szCs w:val="24"/>
+          <w:bdr w:val="single" w:sz="2" w:space="0" w:color="E3E3E3" w:frame="1"/>
+        </w:rPr>
+        <w:t>slo</w:t>
+      </w:r>
+      <w:r>
+        <w:rPr>
+          <w:rFonts w:ascii="Arial" w:eastAsia="Times New Roman" w:hAnsi="Arial" w:cs="Arial"/>
+          <w:b/>
+          <w:bCs/>
+          <w:color w:val="2C2C36"/>
+          <w:spacing w:val="5"/>
+          <w:sz w:val="24"/>
+          <w:szCs w:val="24"/>
+          <w:bdr w:val="single" w:sz="2" w:space="0" w:color="E3E3E3" w:frame="1"/>
+        </w:rPr>
+        <w:t>_thuy_dien</w:t>
+      </w:r>
+      <w:proofErr w:type="spellEnd"/>
+      <w:r>
+        <w:rPr>
+          <w:rFonts w:ascii="Arial" w:eastAsia="Times New Roman" w:hAnsi="Arial" w:cs="Arial"/>
+          <w:b/>
+          <w:bCs/>
+          <w:color w:val="2C2C36"/>
+          <w:spacing w:val="5"/>
+          <w:sz w:val="24"/>
+          <w:szCs w:val="24"/>
+          <w:bdr w:val="single" w:sz="2" w:space="0" w:color="E3E3E3" w:frame="1"/>
+        </w:rPr>
+        <w:t xml:space="preserve"> 7</w:t>
+      </w:r>
     </w:p>
     <w:p>
       <w:pPr>
@@ -20441,7 +21351,6 @@
           <w:szCs w:val="24"/>
           <w:bdr w:val="single" w:sz="2" w:space="0" w:color="E3E3E3" w:frame="1"/>
         </w:rPr>
-        <w:lastRenderedPageBreak/>
         <w:t>Bergen</w:t>
       </w:r>
       <w:r>
@@ -20532,6 +21441,142 @@
         <w:t>Flåm</w:t>
       </w:r>
       <w:proofErr w:type="spellEnd"/>
+      <w:r>
+        <w:rPr>
+          <w:rFonts w:ascii="Arial" w:eastAsia="Times New Roman" w:hAnsi="Arial" w:cs="Arial"/>
+          <w:color w:val="2C2C36"/>
+          <w:spacing w:val="5"/>
+          <w:sz w:val="24"/>
+          <w:szCs w:val="24"/>
+        </w:rPr>
+        <w:t xml:space="preserve">  </w:t>
+      </w:r>
+      <w:r>
+        <w:rPr>
+          <w:rFonts w:ascii="Arial" w:hAnsi="Arial" w:cs="Arial"/>
+          <w:color w:val="2C2C36"/>
+          <w:spacing w:val="5"/>
+          <w:shd w:val="clear" w:color="auto" w:fill="FFFFFF"/>
+        </w:rPr>
+        <w:t>Hanseatic Port</w:t>
+      </w:r>
+      <w:r>
+        <w:rPr>
+          <w:rFonts w:ascii="Arial" w:hAnsi="Arial" w:cs="Arial"/>
+          <w:color w:val="2C2C36"/>
+          <w:spacing w:val="5"/>
+          <w:shd w:val="clear" w:color="auto" w:fill="FFFFFF"/>
+        </w:rPr>
+        <w:t xml:space="preserve"> – </w:t>
+      </w:r>
+      <w:r>
+        <w:rPr>
+          <w:rFonts w:ascii="Arial" w:eastAsia="Times New Roman" w:hAnsi="Arial" w:cs="Arial"/>
+          <w:b/>
+          <w:bCs/>
+          <w:color w:val="2C2C36"/>
+          <w:spacing w:val="5"/>
+          <w:sz w:val="24"/>
+          <w:szCs w:val="24"/>
+          <w:bdr w:val="single" w:sz="2" w:space="0" w:color="E3E3E3" w:frame="1"/>
+        </w:rPr>
+        <w:t>Bergen</w:t>
+      </w:r>
+      <w:r>
+        <w:rPr>
+          <w:rFonts w:ascii="Arial" w:eastAsia="Times New Roman" w:hAnsi="Arial" w:cs="Arial"/>
+          <w:b/>
+          <w:bCs/>
+          <w:color w:val="2C2C36"/>
+          <w:spacing w:val="5"/>
+          <w:sz w:val="24"/>
+          <w:szCs w:val="24"/>
+          <w:bdr w:val="single" w:sz="2" w:space="0" w:color="E3E3E3" w:frame="1"/>
+        </w:rPr>
+        <w:t xml:space="preserve"> - </w:t>
+      </w:r>
+      <w:r>
+        <w:rPr>
+          <w:rFonts w:ascii="Arial" w:hAnsi="Arial" w:cs="Arial"/>
+          <w:color w:val="2C2C36"/>
+          <w:spacing w:val="5"/>
+          <w:shd w:val="clear" w:color="auto" w:fill="FFFFFF"/>
+        </w:rPr>
+        <w:t xml:space="preserve">Sweden  </w:t>
+      </w:r>
+      <w:r>
+        <w:rPr>
+          <w:rFonts w:ascii="Arial" w:hAnsi="Arial" w:cs="Arial"/>
+          <w:color w:val="2C2C36"/>
+          <w:spacing w:val="5"/>
+          <w:shd w:val="clear" w:color="auto" w:fill="FFFFFF"/>
+        </w:rPr>
+        <w:t xml:space="preserve">  </w:t>
+      </w:r>
+      <w:proofErr w:type="spellStart"/>
+      <w:r>
+        <w:rPr>
+          <w:rStyle w:val="Strong"/>
+          <w:rFonts w:ascii="Arial" w:hAnsi="Arial" w:cs="Arial"/>
+          <w:spacing w:val="5"/>
+          <w:bdr w:val="single" w:sz="2" w:space="0" w:color="E3E3E3" w:frame="1"/>
+          <w:shd w:val="clear" w:color="auto" w:fill="FFFFFF"/>
+        </w:rPr>
+        <w:t>spr_puzzle_image</w:t>
+      </w:r>
+      <w:proofErr w:type="spellEnd"/>
+      <w:r>
+        <w:rPr>
+          <w:rFonts w:ascii="Arial" w:eastAsia="Times New Roman" w:hAnsi="Arial" w:cs="Arial"/>
+          <w:color w:val="2C2C36"/>
+          <w:spacing w:val="5"/>
+          <w:sz w:val="24"/>
+          <w:szCs w:val="24"/>
+        </w:rPr>
+        <w:t xml:space="preserve"> </w:t>
+      </w:r>
+      <w:proofErr w:type="spellStart"/>
+      <w:r>
+        <w:rPr>
+          <w:rFonts w:ascii="Arial" w:eastAsia="Times New Roman" w:hAnsi="Arial" w:cs="Arial"/>
+          <w:color w:val="2C2C36"/>
+          <w:spacing w:val="5"/>
+          <w:sz w:val="24"/>
+          <w:szCs w:val="24"/>
+        </w:rPr>
+        <w:t>cang_h</w:t>
+      </w:r>
+      <w:r>
+        <w:rPr>
+          <w:rFonts w:ascii="Arial" w:eastAsia="Times New Roman" w:hAnsi="Arial" w:cs="Arial"/>
+          <w:color w:val="2C2C36"/>
+          <w:spacing w:val="5"/>
+          <w:sz w:val="24"/>
+          <w:szCs w:val="24"/>
+        </w:rPr>
+        <w:t>anseatic</w:t>
+      </w:r>
+      <w:r>
+        <w:rPr>
+          <w:rFonts w:ascii="Arial" w:eastAsia="Times New Roman" w:hAnsi="Arial" w:cs="Arial"/>
+          <w:color w:val="2C2C36"/>
+          <w:spacing w:val="5"/>
+          <w:sz w:val="24"/>
+          <w:szCs w:val="24"/>
+        </w:rPr>
+        <w:t>_thuy_dien</w:t>
+      </w:r>
+      <w:proofErr w:type="spellEnd"/>
+      <w:r>
+        <w:rPr>
+          <w:rFonts w:ascii="Arial" w:eastAsia="Times New Roman" w:hAnsi="Arial" w:cs="Arial"/>
+          <w:color w:val="2C2C36"/>
+          <w:spacing w:val="5"/>
+          <w:sz w:val="24"/>
+          <w:szCs w:val="24"/>
+        </w:rPr>
+        <w:t xml:space="preserve">  8</w:t>
+      </w:r>
     </w:p>
     <w:p>
       <w:pPr>
@@ -20669,6 +21714,146 @@
         </w:rPr>
         <w:t xml:space="preserve"> (UNESCO)</w:t>
       </w:r>
+      <w:r>
+        <w:rPr>
+          <w:rFonts w:ascii="Arial" w:eastAsia="Times New Roman" w:hAnsi="Arial" w:cs="Arial"/>
+          <w:color w:val="2C2C36"/>
+          <w:spacing w:val="5"/>
+          <w:sz w:val="24"/>
+          <w:szCs w:val="24"/>
+        </w:rPr>
+        <w:t xml:space="preserve">    </w:t>
+      </w:r>
+      <w:r>
+        <w:rPr>
+          <w:rFonts w:ascii="Arial" w:hAnsi="Arial" w:cs="Arial"/>
+          <w:color w:val="2C2C36"/>
+          <w:spacing w:val="5"/>
+          <w:shd w:val="clear" w:color="auto" w:fill="FFFFFF"/>
+        </w:rPr>
+        <w:t>Majestic fjord</w:t>
+      </w:r>
+      <w:r>
+        <w:rPr>
+          <w:rFonts w:ascii="Arial" w:hAnsi="Arial" w:cs="Arial"/>
+          <w:color w:val="2C2C36"/>
+          <w:spacing w:val="5"/>
+          <w:shd w:val="clear" w:color="auto" w:fill="FFFFFF"/>
+        </w:rPr>
+        <w:t xml:space="preserve"> – </w:t>
+      </w:r>
+      <w:proofErr w:type="spellStart"/>
+      <w:r>
+        <w:rPr>
+          <w:rFonts w:ascii="Arial" w:eastAsia="Times New Roman" w:hAnsi="Arial" w:cs="Arial"/>
+          <w:b/>
+          <w:bCs/>
+          <w:color w:val="2C2C36"/>
+          <w:spacing w:val="5"/>
+          <w:sz w:val="24"/>
+          <w:szCs w:val="24"/>
+          <w:bdr w:val="single" w:sz="2" w:space="0" w:color="E3E3E3" w:frame="1"/>
+        </w:rPr>
+        <w:t>Geirangerfjord</w:t>
+      </w:r>
+      <w:proofErr w:type="spellEnd"/>
+      <w:r>
+        <w:rPr>
+          <w:rFonts w:ascii="Arial" w:eastAsia="Times New Roman" w:hAnsi="Arial" w:cs="Arial"/>
+          <w:b/>
+          <w:bCs/>
+          <w:color w:val="2C2C36"/>
+          <w:spacing w:val="5"/>
+          <w:sz w:val="24"/>
+          <w:szCs w:val="24"/>
+          <w:bdr w:val="single" w:sz="2" w:space="0" w:color="E3E3E3" w:frame="1"/>
+        </w:rPr>
+        <w:t xml:space="preserve">   </w:t>
+      </w:r>
+      <w:proofErr w:type="spellStart"/>
+      <w:r>
+        <w:rPr>
+          <w:rStyle w:val="Strong"/>
+          <w:rFonts w:ascii="Arial" w:hAnsi="Arial" w:cs="Arial"/>
+          <w:spacing w:val="5"/>
+          <w:bdr w:val="single" w:sz="2" w:space="0" w:color="E3E3E3" w:frame="1"/>
+          <w:shd w:val="clear" w:color="auto" w:fill="FFFFFF"/>
+        </w:rPr>
+        <w:t>spr_puzzle_image</w:t>
+      </w:r>
+      <w:r>
+        <w:rPr>
+          <w:rStyle w:val="Strong"/>
+          <w:rFonts w:ascii="Arial" w:hAnsi="Arial" w:cs="Arial"/>
+          <w:spacing w:val="5"/>
+          <w:bdr w:val="single" w:sz="2" w:space="0" w:color="E3E3E3" w:frame="1"/>
+          <w:shd w:val="clear" w:color="auto" w:fill="FFFFFF"/>
+        </w:rPr>
+        <w:t>_</w:t>
+      </w:r>
+      <w:r>
+        <w:rPr>
+          <w:rFonts w:ascii="Arial" w:eastAsia="Times New Roman" w:hAnsi="Arial" w:cs="Arial"/>
+          <w:color w:val="2C2C36"/>
+          <w:spacing w:val="5"/>
+          <w:sz w:val="24"/>
+          <w:szCs w:val="24"/>
+        </w:rPr>
+        <w:t>vinh_hep_hung_vi_</w:t>
+      </w:r>
+      <w:r>
+        <w:rPr>
+          <w:rFonts w:ascii="Arial" w:eastAsia="Times New Roman" w:hAnsi="Arial" w:cs="Arial"/>
+          <w:b/>
+          <w:bCs/>
+          <w:color w:val="2C2C36"/>
+          <w:spacing w:val="5"/>
+          <w:sz w:val="24"/>
+          <w:szCs w:val="24"/>
+          <w:bdr w:val="single" w:sz="2" w:space="0" w:color="E3E3E3" w:frame="1"/>
+        </w:rPr>
+        <w:t>g</w:t>
+      </w:r>
+      <w:r>
+        <w:rPr>
+          <w:rFonts w:ascii="Arial" w:eastAsia="Times New Roman" w:hAnsi="Arial" w:cs="Arial"/>
+          <w:b/>
+          <w:bCs/>
+          <w:color w:val="2C2C36"/>
+          <w:spacing w:val="5"/>
+          <w:sz w:val="24"/>
+          <w:szCs w:val="24"/>
+          <w:bdr w:val="single" w:sz="2" w:space="0" w:color="E3E3E3" w:frame="1"/>
+        </w:rPr>
+        <w:t>eirangerfjord</w:t>
+      </w:r>
+      <w:r>
+        <w:rPr>
+          <w:rFonts w:ascii="Arial" w:eastAsia="Times New Roman" w:hAnsi="Arial" w:cs="Arial"/>
+          <w:b/>
+          <w:bCs/>
+          <w:color w:val="2C2C36"/>
+          <w:spacing w:val="5"/>
+          <w:sz w:val="24"/>
+          <w:szCs w:val="24"/>
+          <w:bdr w:val="single" w:sz="2" w:space="0" w:color="E3E3E3" w:frame="1"/>
+        </w:rPr>
+        <w:t>_thuy_dien</w:t>
+      </w:r>
+      <w:proofErr w:type="spellEnd"/>
+      <w:r>
+        <w:rPr>
+          <w:rFonts w:ascii="Arial" w:eastAsia="Times New Roman" w:hAnsi="Arial" w:cs="Arial"/>
+          <w:b/>
+          <w:bCs/>
+          <w:color w:val="2C2C36"/>
+          <w:spacing w:val="5"/>
+          <w:sz w:val="24"/>
+          <w:szCs w:val="24"/>
+          <w:bdr w:val="single" w:sz="2" w:space="0" w:color="E3E3E3" w:frame="1"/>
+        </w:rPr>
+        <w:t xml:space="preserve">  9</w:t>
+      </w:r>
     </w:p>
     <w:p>
       <w:pPr>
@@ -20862,6 +22047,156 @@
         <w:t>quang</w:t>
       </w:r>
       <w:proofErr w:type="spellEnd"/>
+      <w:r>
+        <w:rPr>
+          <w:rFonts w:ascii="Arial" w:eastAsia="Times New Roman" w:hAnsi="Arial" w:cs="Arial"/>
+          <w:color w:val="2C2C36"/>
+          <w:spacing w:val="5"/>
+          <w:sz w:val="24"/>
+          <w:szCs w:val="24"/>
+        </w:rPr>
+        <w:t xml:space="preserve">  </w:t>
+      </w:r>
+      <w:r>
+        <w:rPr>
+          <w:rFonts w:ascii="Arial" w:hAnsi="Arial" w:cs="Arial"/>
+          <w:color w:val="2C2C36"/>
+          <w:spacing w:val="5"/>
+          <w:shd w:val="clear" w:color="auto" w:fill="FFFFFF"/>
+        </w:rPr>
+        <w:t>Capital of the Arctic</w:t>
+      </w:r>
+      <w:r>
+        <w:rPr>
+          <w:rFonts w:ascii="Arial" w:hAnsi="Arial" w:cs="Arial"/>
+          <w:color w:val="2C2C36"/>
+          <w:spacing w:val="5"/>
+          <w:shd w:val="clear" w:color="auto" w:fill="FFFFFF"/>
+        </w:rPr>
+        <w:t xml:space="preserve"> – </w:t>
+      </w:r>
+      <w:proofErr w:type="spellStart"/>
+      <w:r>
+        <w:rPr>
+          <w:rFonts w:ascii="Arial" w:eastAsia="Times New Roman" w:hAnsi="Arial" w:cs="Arial"/>
+          <w:b/>
+          <w:bCs/>
+          <w:color w:val="2C2C36"/>
+          <w:spacing w:val="5"/>
+          <w:sz w:val="24"/>
+          <w:szCs w:val="24"/>
+          <w:bdr w:val="single" w:sz="2" w:space="0" w:color="E3E3E3" w:frame="1"/>
+        </w:rPr>
+        <w:t>Tromsø</w:t>
+      </w:r>
+      <w:proofErr w:type="spellEnd"/>
+      <w:r>
+        <w:rPr>
+          <w:rFonts w:ascii="Arial" w:eastAsia="Times New Roman" w:hAnsi="Arial" w:cs="Arial"/>
+          <w:b/>
+          <w:bCs/>
+          <w:color w:val="2C2C36"/>
+          <w:spacing w:val="5"/>
+          <w:sz w:val="24"/>
+          <w:szCs w:val="24"/>
+          <w:bdr w:val="single" w:sz="2" w:space="0" w:color="E3E3E3" w:frame="1"/>
+        </w:rPr>
+        <w:t xml:space="preserve">  </w:t>
+      </w:r>
+      <w:proofErr w:type="spellStart"/>
+      <w:r>
+        <w:rPr>
+          <w:rStyle w:val="Strong"/>
+          <w:rFonts w:ascii="Arial" w:hAnsi="Arial" w:cs="Arial"/>
+          <w:spacing w:val="5"/>
+          <w:bdr w:val="single" w:sz="2" w:space="0" w:color="E3E3E3" w:frame="1"/>
+          <w:shd w:val="clear" w:color="auto" w:fill="FFFFFF"/>
+        </w:rPr>
+        <w:t>spr_puzzle_image_</w:t>
+      </w:r>
+      <w:r>
+        <w:rPr>
+          <w:rFonts w:ascii="Arial" w:eastAsia="Times New Roman" w:hAnsi="Arial" w:cs="Arial"/>
+          <w:color w:val="2C2C36"/>
+          <w:spacing w:val="5"/>
+          <w:sz w:val="24"/>
+          <w:szCs w:val="24"/>
+        </w:rPr>
+        <w:t>thu_do_cua_bac_cu</w:t>
+      </w:r>
+      <w:r>
+        <w:rPr>
+          <w:rFonts w:ascii="Arial" w:eastAsia="Times New Roman" w:hAnsi="Arial" w:cs="Arial"/>
+          <w:color w:val="2C2C36"/>
+          <w:spacing w:val="5"/>
+          <w:sz w:val="24"/>
+          <w:szCs w:val="24"/>
+        </w:rPr>
+        <w:t>c</w:t>
+      </w:r>
+      <w:r>
+        <w:rPr>
+          <w:rFonts w:ascii="Arial" w:eastAsia="Times New Roman" w:hAnsi="Arial" w:cs="Arial"/>
+          <w:color w:val="2C2C36"/>
+          <w:spacing w:val="5"/>
+          <w:sz w:val="24"/>
+          <w:szCs w:val="24"/>
+        </w:rPr>
+        <w:t>_</w:t>
+      </w:r>
+      <w:r>
+        <w:rPr>
+          <w:rFonts w:ascii="Arial" w:eastAsia="Times New Roman" w:hAnsi="Arial" w:cs="Arial"/>
+          <w:b/>
+          <w:bCs/>
+          <w:color w:val="2C2C36"/>
+          <w:spacing w:val="5"/>
+          <w:sz w:val="24"/>
+          <w:szCs w:val="24"/>
+          <w:bdr w:val="single" w:sz="2" w:space="0" w:color="E3E3E3" w:frame="1"/>
+        </w:rPr>
+        <w:t>t</w:t>
+      </w:r>
+      <w:r>
+        <w:rPr>
+          <w:rFonts w:ascii="Arial" w:eastAsia="Times New Roman" w:hAnsi="Arial" w:cs="Arial"/>
+          <w:b/>
+          <w:bCs/>
+          <w:color w:val="2C2C36"/>
+          <w:spacing w:val="5"/>
+          <w:sz w:val="24"/>
+          <w:szCs w:val="24"/>
+          <w:bdr w:val="single" w:sz="2" w:space="0" w:color="E3E3E3" w:frame="1"/>
+        </w:rPr>
+        <w:t>romsø</w:t>
+      </w:r>
+      <w:r>
+        <w:rPr>
+          <w:rFonts w:ascii="Arial" w:eastAsia="Times New Roman" w:hAnsi="Arial" w:cs="Arial"/>
+          <w:b/>
+          <w:bCs/>
+          <w:color w:val="2C2C36"/>
+          <w:spacing w:val="5"/>
+          <w:sz w:val="24"/>
+          <w:szCs w:val="24"/>
+          <w:bdr w:val="single" w:sz="2" w:space="0" w:color="E3E3E3" w:frame="1"/>
+        </w:rPr>
+        <w:t>_na_uy</w:t>
+      </w:r>
+      <w:proofErr w:type="spellEnd"/>
+      <w:r>
+        <w:rPr>
+          <w:rFonts w:ascii="Arial" w:eastAsia="Times New Roman" w:hAnsi="Arial" w:cs="Arial"/>
+          <w:b/>
+          <w:bCs/>
+          <w:color w:val="2C2C36"/>
+          <w:spacing w:val="5"/>
+          <w:sz w:val="24"/>
+          <w:szCs w:val="24"/>
+          <w:bdr w:val="single" w:sz="2" w:space="0" w:color="E3E3E3" w:frame="1"/>
+        </w:rPr>
+        <w:t xml:space="preserve">  10</w:t>
+      </w:r>
     </w:p>
     <w:p>
       <w:pPr>
@@ -21046,6 +22381,141 @@
         <w:t>mục</w:t>
       </w:r>
       <w:proofErr w:type="spellEnd"/>
+      <w:r>
+        <w:rPr>
+          <w:rFonts w:ascii="Arial" w:eastAsia="Times New Roman" w:hAnsi="Arial" w:cs="Arial"/>
+          <w:color w:val="2C2C36"/>
+          <w:spacing w:val="5"/>
+          <w:sz w:val="24"/>
+          <w:szCs w:val="24"/>
+        </w:rPr>
+        <w:t xml:space="preserve">  </w:t>
+      </w:r>
+      <w:proofErr w:type="spellStart"/>
+      <w:r>
+        <w:rPr>
+          <w:rFonts w:ascii="Arial" w:eastAsia="Times New Roman" w:hAnsi="Arial" w:cs="Arial"/>
+          <w:b/>
+          <w:bCs/>
+          <w:color w:val="2C2C36"/>
+          <w:spacing w:val="5"/>
+          <w:sz w:val="24"/>
+          <w:szCs w:val="24"/>
+          <w:bdr w:val="single" w:sz="2" w:space="0" w:color="E3E3E3" w:frame="1"/>
+        </w:rPr>
+        <w:t>Lofoten</w:t>
+      </w:r>
+      <w:proofErr w:type="spellEnd"/>
+      <w:r>
+        <w:rPr>
+          <w:rFonts w:ascii="Arial" w:eastAsia="Times New Roman" w:hAnsi="Arial" w:cs="Arial"/>
+          <w:b/>
+          <w:bCs/>
+          <w:color w:val="2C2C36"/>
+          <w:spacing w:val="5"/>
+          <w:sz w:val="24"/>
+          <w:szCs w:val="24"/>
+          <w:bdr w:val="single" w:sz="2" w:space="0" w:color="E3E3E3" w:frame="1"/>
+        </w:rPr>
+        <w:t xml:space="preserve"> Islands</w:t>
+      </w:r>
+      <w:r>
+        <w:rPr>
+          <w:rFonts w:ascii="Arial" w:eastAsia="Times New Roman" w:hAnsi="Arial" w:cs="Arial"/>
+          <w:b/>
+          <w:bCs/>
+          <w:color w:val="2C2C36"/>
+          <w:spacing w:val="5"/>
+          <w:sz w:val="24"/>
+          <w:szCs w:val="24"/>
+          <w:bdr w:val="single" w:sz="2" w:space="0" w:color="E3E3E3" w:frame="1"/>
+        </w:rPr>
+        <w:t xml:space="preserve"> – </w:t>
+      </w:r>
+      <w:r>
+        <w:rPr>
+          <w:rFonts w:ascii="Arial" w:hAnsi="Arial" w:cs="Arial"/>
+          <w:color w:val="2C2C36"/>
+          <w:spacing w:val="5"/>
+          <w:shd w:val="clear" w:color="auto" w:fill="FFFFFF"/>
+        </w:rPr>
+        <w:t>Norway</w:t>
+      </w:r>
+      <w:r>
+        <w:rPr>
+          <w:rFonts w:ascii="Arial" w:hAnsi="Arial" w:cs="Arial"/>
+          <w:color w:val="2C2C36"/>
+          <w:spacing w:val="5"/>
+          <w:shd w:val="clear" w:color="auto" w:fill="FFFFFF"/>
+        </w:rPr>
+        <w:t xml:space="preserve">  </w:t>
+      </w:r>
+      <w:proofErr w:type="spellStart"/>
+      <w:r>
+        <w:rPr>
+          <w:rStyle w:val="Strong"/>
+          <w:rFonts w:ascii="Arial" w:hAnsi="Arial" w:cs="Arial"/>
+          <w:spacing w:val="5"/>
+          <w:bdr w:val="single" w:sz="2" w:space="0" w:color="E3E3E3" w:frame="1"/>
+          <w:shd w:val="clear" w:color="auto" w:fill="FFFFFF"/>
+        </w:rPr>
+        <w:t>spr_puzzle_image_</w:t>
+      </w:r>
+      <w:r>
+        <w:rPr>
+          <w:rFonts w:ascii="Arial" w:eastAsia="Times New Roman" w:hAnsi="Arial" w:cs="Arial"/>
+          <w:b/>
+          <w:bCs/>
+          <w:color w:val="2C2C36"/>
+          <w:spacing w:val="5"/>
+          <w:sz w:val="24"/>
+          <w:szCs w:val="24"/>
+          <w:bdr w:val="single" w:sz="2" w:space="0" w:color="E3E3E3" w:frame="1"/>
+        </w:rPr>
+        <w:t>lofoten_i</w:t>
+      </w:r>
+      <w:r>
+        <w:rPr>
+          <w:rFonts w:ascii="Arial" w:eastAsia="Times New Roman" w:hAnsi="Arial" w:cs="Arial"/>
+          <w:b/>
+          <w:bCs/>
+          <w:color w:val="2C2C36"/>
+          <w:spacing w:val="5"/>
+          <w:sz w:val="24"/>
+          <w:szCs w:val="24"/>
+          <w:bdr w:val="single" w:sz="2" w:space="0" w:color="E3E3E3" w:frame="1"/>
+        </w:rPr>
+        <w:t>slands</w:t>
+      </w:r>
+      <w:r>
+        <w:rPr>
+          <w:rFonts w:ascii="Arial" w:eastAsia="Times New Roman" w:hAnsi="Arial" w:cs="Arial"/>
+          <w:b/>
+          <w:bCs/>
+          <w:color w:val="2C2C36"/>
+          <w:spacing w:val="5"/>
+          <w:sz w:val="24"/>
+          <w:szCs w:val="24"/>
+          <w:bdr w:val="single" w:sz="2" w:space="0" w:color="E3E3E3" w:frame="1"/>
+        </w:rPr>
+        <w:t>_na_uy</w:t>
+      </w:r>
+      <w:proofErr w:type="spellEnd"/>
+      <w:r>
+        <w:rPr>
+          <w:rFonts w:ascii="Arial" w:eastAsia="Times New Roman" w:hAnsi="Arial" w:cs="Arial"/>
+          <w:b/>
+          <w:bCs/>
+          <w:color w:val="2C2C36"/>
+          <w:spacing w:val="5"/>
+          <w:sz w:val="24"/>
+          <w:szCs w:val="24"/>
+          <w:bdr w:val="single" w:sz="2" w:space="0" w:color="E3E3E3" w:frame="1"/>
+        </w:rPr>
+        <w:t xml:space="preserve"> 11</w:t>
+      </w:r>
+      <w:bookmarkStart w:id="0" w:name="_GoBack"/>
+      <w:bookmarkEnd w:id="0"/>
     </w:p>
     <w:p>
       <w:pPr>
@@ -24408,6 +25878,7 @@
           <w:szCs w:val="24"/>
           <w:bdr w:val="single" w:sz="2" w:space="0" w:color="E3E3E3" w:frame="1"/>
         </w:rPr>
+        <w:lastRenderedPageBreak/>
         <w:t>Mykonos</w:t>
       </w:r>
       <w:r>
@@ -25086,9 +26557,9 @@
       <w:lvlJc w:val="left"/>
       <w:pPr>
         <w:tabs>
-          <w:tab w:val="num" w:pos="720"/>
+          <w:tab w:val="num" w:pos="1080"/>
         </w:tabs>
-        <w:ind w:left="720" w:hanging="360"/>
+        <w:ind w:left="1080" w:hanging="360"/>
       </w:pPr>
     </w:lvl>
     <w:lvl w:ilvl="1" w:tentative="1">

--- a/danhsach.docx
+++ b/danhsach.docx
@@ -19391,7 +19391,33 @@
           <w:spacing w:val="5"/>
           <w:shd w:val="clear" w:color="auto" w:fill="FFFFFF"/>
         </w:rPr>
-        <w:t>Royal Palace</w:t>
+        <w:t xml:space="preserve">Royal Palace – </w:t>
+      </w:r>
+      <w:r>
+        <w:rPr>
+          <w:rFonts w:ascii="Arial" w:eastAsia="Times New Roman" w:hAnsi="Arial" w:cs="Arial"/>
+          <w:b/>
+          <w:bCs/>
+          <w:color w:val="2C2C36"/>
+          <w:spacing w:val="5"/>
+          <w:sz w:val="24"/>
+          <w:szCs w:val="24"/>
+          <w:bdr w:val="single" w:sz="2" w:space="0" w:color="E3E3E3" w:frame="1"/>
+        </w:rPr>
+        <w:t>Stockholm</w:t>
+      </w:r>
+      <w:r>
+        <w:rPr>
+          <w:rFonts w:ascii="Arial" w:eastAsia="Times New Roman" w:hAnsi="Arial" w:cs="Arial"/>
+          <w:b/>
+          <w:bCs/>
+          <w:color w:val="2C2C36"/>
+          <w:spacing w:val="5"/>
+          <w:sz w:val="24"/>
+          <w:szCs w:val="24"/>
+          <w:bdr w:val="single" w:sz="2" w:space="0" w:color="E3E3E3" w:frame="1"/>
+        </w:rPr>
+        <w:t xml:space="preserve"> – </w:t>
       </w:r>
       <w:r>
         <w:rPr>
@@ -19400,51 +19426,7 @@
           <w:spacing w:val="5"/>
           <w:shd w:val="clear" w:color="auto" w:fill="FFFFFF"/>
         </w:rPr>
-        <w:t xml:space="preserve"> – </w:t>
-      </w:r>
-      <w:r>
-        <w:rPr>
-          <w:rFonts w:ascii="Arial" w:eastAsia="Times New Roman" w:hAnsi="Arial" w:cs="Arial"/>
-          <w:b/>
-          <w:bCs/>
-          <w:color w:val="2C2C36"/>
-          <w:spacing w:val="5"/>
-          <w:sz w:val="24"/>
-          <w:szCs w:val="24"/>
-          <w:bdr w:val="single" w:sz="2" w:space="0" w:color="E3E3E3" w:frame="1"/>
-        </w:rPr>
-        <w:t>Stockholm</w:t>
-      </w:r>
-      <w:r>
-        <w:rPr>
-          <w:rFonts w:ascii="Arial" w:eastAsia="Times New Roman" w:hAnsi="Arial" w:cs="Arial"/>
-          <w:b/>
-          <w:bCs/>
-          <w:color w:val="2C2C36"/>
-          <w:spacing w:val="5"/>
-          <w:sz w:val="24"/>
-          <w:szCs w:val="24"/>
-          <w:bdr w:val="single" w:sz="2" w:space="0" w:color="E3E3E3" w:frame="1"/>
-        </w:rPr>
-        <w:t xml:space="preserve"> – </w:t>
-      </w:r>
-      <w:r>
-        <w:rPr>
-          <w:rFonts w:ascii="Arial" w:hAnsi="Arial" w:cs="Arial"/>
-          <w:color w:val="2C2C36"/>
-          <w:spacing w:val="5"/>
-          <w:shd w:val="clear" w:color="auto" w:fill="FFFFFF"/>
-        </w:rPr>
-        <w:t>Sweden</w:t>
-      </w:r>
-      <w:r>
-        <w:rPr>
-          <w:rFonts w:ascii="Arial" w:hAnsi="Arial" w:cs="Arial"/>
-          <w:color w:val="2C2C36"/>
-          <w:spacing w:val="5"/>
-          <w:shd w:val="clear" w:color="auto" w:fill="FFFFFF"/>
-        </w:rPr>
-        <w:t xml:space="preserve">  </w:t>
+        <w:t xml:space="preserve">Sweden  </w:t>
       </w:r>
       <w:proofErr w:type="spellStart"/>
       <w:r>
@@ -19706,7 +19688,33 @@
           <w:spacing w:val="5"/>
           <w:shd w:val="clear" w:color="auto" w:fill="FFFFFF"/>
         </w:rPr>
-        <w:t>Coastal city</w:t>
+        <w:t xml:space="preserve">Coastal city – </w:t>
+      </w:r>
+      <w:r>
+        <w:rPr>
+          <w:rFonts w:ascii="Arial" w:eastAsia="Times New Roman" w:hAnsi="Arial" w:cs="Arial"/>
+          <w:b/>
+          <w:bCs/>
+          <w:color w:val="2C2C36"/>
+          <w:spacing w:val="5"/>
+          <w:sz w:val="24"/>
+          <w:szCs w:val="24"/>
+          <w:bdr w:val="single" w:sz="2" w:space="0" w:color="E3E3E3" w:frame="1"/>
+        </w:rPr>
+        <w:t>Gothenburg</w:t>
+      </w:r>
+      <w:r>
+        <w:rPr>
+          <w:rFonts w:ascii="Arial" w:eastAsia="Times New Roman" w:hAnsi="Arial" w:cs="Arial"/>
+          <w:b/>
+          <w:bCs/>
+          <w:color w:val="2C2C36"/>
+          <w:spacing w:val="5"/>
+          <w:sz w:val="24"/>
+          <w:szCs w:val="24"/>
+          <w:bdr w:val="single" w:sz="2" w:space="0" w:color="E3E3E3" w:frame="1"/>
+        </w:rPr>
+        <w:t xml:space="preserve"> - </w:t>
       </w:r>
       <w:r>
         <w:rPr>
@@ -19715,7 +19723,115 @@
           <w:spacing w:val="5"/>
           <w:shd w:val="clear" w:color="auto" w:fill="FFFFFF"/>
         </w:rPr>
-        <w:t xml:space="preserve"> – </w:t>
+        <w:t xml:space="preserve">Sweden    </w:t>
+      </w:r>
+      <w:proofErr w:type="spellStart"/>
+      <w:r>
+        <w:rPr>
+          <w:rStyle w:val="Strong"/>
+          <w:rFonts w:ascii="Arial" w:hAnsi="Arial" w:cs="Arial"/>
+          <w:spacing w:val="5"/>
+          <w:bdr w:val="single" w:sz="2" w:space="0" w:color="E3E3E3" w:frame="1"/>
+          <w:shd w:val="clear" w:color="auto" w:fill="FFFFFF"/>
+        </w:rPr>
+        <w:t>spr_puzzle_image_</w:t>
+      </w:r>
+      <w:r>
+        <w:rPr>
+          <w:rFonts w:ascii="Arial" w:eastAsia="Times New Roman" w:hAnsi="Arial" w:cs="Arial"/>
+          <w:color w:val="2C2C36"/>
+          <w:spacing w:val="5"/>
+          <w:sz w:val="24"/>
+          <w:szCs w:val="24"/>
+        </w:rPr>
+        <w:t>thu_do_tren_bie</w:t>
+      </w:r>
+      <w:r>
+        <w:rPr>
+          <w:rFonts w:ascii="Arial" w:eastAsia="Times New Roman" w:hAnsi="Arial" w:cs="Arial"/>
+          <w:color w:val="2C2C36"/>
+          <w:spacing w:val="5"/>
+          <w:sz w:val="24"/>
+          <w:szCs w:val="24"/>
+        </w:rPr>
+        <w:t>n</w:t>
+      </w:r>
+      <w:r>
+        <w:rPr>
+          <w:rFonts w:ascii="Arial" w:eastAsia="Times New Roman" w:hAnsi="Arial" w:cs="Arial"/>
+          <w:color w:val="2C2C36"/>
+          <w:spacing w:val="5"/>
+          <w:sz w:val="24"/>
+          <w:szCs w:val="24"/>
+        </w:rPr>
+        <w:t>_</w:t>
+      </w:r>
+      <w:r>
+        <w:rPr>
+          <w:rFonts w:ascii="Arial" w:eastAsia="Times New Roman" w:hAnsi="Arial" w:cs="Arial"/>
+          <w:b/>
+          <w:bCs/>
+          <w:color w:val="2C2C36"/>
+          <w:spacing w:val="5"/>
+          <w:sz w:val="24"/>
+          <w:szCs w:val="24"/>
+          <w:bdr w:val="single" w:sz="2" w:space="0" w:color="E3E3E3" w:frame="1"/>
+        </w:rPr>
+        <w:t>g</w:t>
+      </w:r>
+      <w:r>
+        <w:rPr>
+          <w:rFonts w:ascii="Arial" w:eastAsia="Times New Roman" w:hAnsi="Arial" w:cs="Arial"/>
+          <w:b/>
+          <w:bCs/>
+          <w:color w:val="2C2C36"/>
+          <w:spacing w:val="5"/>
+          <w:sz w:val="24"/>
+          <w:szCs w:val="24"/>
+          <w:bdr w:val="single" w:sz="2" w:space="0" w:color="E3E3E3" w:frame="1"/>
+        </w:rPr>
+        <w:t>othenburg</w:t>
+      </w:r>
+      <w:r>
+        <w:rPr>
+          <w:rFonts w:ascii="Arial" w:eastAsia="Times New Roman" w:hAnsi="Arial" w:cs="Arial"/>
+          <w:color w:val="2C2C36"/>
+          <w:spacing w:val="5"/>
+          <w:sz w:val="24"/>
+          <w:szCs w:val="24"/>
+        </w:rPr>
+        <w:t>_thuy_dien</w:t>
+      </w:r>
+      <w:proofErr w:type="spellEnd"/>
+      <w:r>
+        <w:rPr>
+          <w:rFonts w:ascii="Arial" w:eastAsia="Times New Roman" w:hAnsi="Arial" w:cs="Arial"/>
+          <w:color w:val="2C2C36"/>
+          <w:spacing w:val="5"/>
+          <w:sz w:val="24"/>
+          <w:szCs w:val="24"/>
+        </w:rPr>
+        <w:t xml:space="preserve"> 2   </w:t>
+      </w:r>
+      <w:proofErr w:type="spellStart"/>
+      <w:r>
+        <w:rPr>
+          <w:rFonts w:ascii="Arial" w:hAnsi="Arial" w:cs="Arial"/>
+          <w:color w:val="2C2C36"/>
+          <w:spacing w:val="5"/>
+          <w:shd w:val="clear" w:color="auto" w:fill="FFFFFF"/>
+        </w:rPr>
+        <w:t>Liseberg</w:t>
+      </w:r>
+      <w:proofErr w:type="spellEnd"/>
+      <w:r>
+        <w:rPr>
+          <w:rFonts w:ascii="Arial" w:hAnsi="Arial" w:cs="Arial"/>
+          <w:color w:val="2C2C36"/>
+          <w:spacing w:val="5"/>
+          <w:shd w:val="clear" w:color="auto" w:fill="FFFFFF"/>
+        </w:rPr>
+        <w:t xml:space="preserve"> Park -  </w:t>
       </w:r>
       <w:r>
         <w:rPr>
@@ -19750,177 +19866,7 @@
           <w:spacing w:val="5"/>
           <w:shd w:val="clear" w:color="auto" w:fill="FFFFFF"/>
         </w:rPr>
-        <w:t xml:space="preserve">Sweden  </w:t>
-      </w:r>
-      <w:r>
-        <w:rPr>
-          <w:rFonts w:ascii="Arial" w:hAnsi="Arial" w:cs="Arial"/>
-          <w:color w:val="2C2C36"/>
-          <w:spacing w:val="5"/>
-          <w:shd w:val="clear" w:color="auto" w:fill="FFFFFF"/>
-        </w:rPr>
-        <w:t xml:space="preserve">  </w:t>
-      </w:r>
-      <w:proofErr w:type="spellStart"/>
-      <w:r>
-        <w:rPr>
-          <w:rStyle w:val="Strong"/>
-          <w:rFonts w:ascii="Arial" w:hAnsi="Arial" w:cs="Arial"/>
-          <w:spacing w:val="5"/>
-          <w:bdr w:val="single" w:sz="2" w:space="0" w:color="E3E3E3" w:frame="1"/>
-          <w:shd w:val="clear" w:color="auto" w:fill="FFFFFF"/>
-        </w:rPr>
-        <w:t>spr_puzzle_image_</w:t>
-      </w:r>
-      <w:r>
-        <w:rPr>
-          <w:rFonts w:ascii="Arial" w:eastAsia="Times New Roman" w:hAnsi="Arial" w:cs="Arial"/>
-          <w:color w:val="2C2C36"/>
-          <w:spacing w:val="5"/>
-          <w:sz w:val="24"/>
-          <w:szCs w:val="24"/>
-        </w:rPr>
-        <w:t>thu_do_tren_bie</w:t>
-      </w:r>
-      <w:r>
-        <w:rPr>
-          <w:rFonts w:ascii="Arial" w:eastAsia="Times New Roman" w:hAnsi="Arial" w:cs="Arial"/>
-          <w:color w:val="2C2C36"/>
-          <w:spacing w:val="5"/>
-          <w:sz w:val="24"/>
-          <w:szCs w:val="24"/>
-        </w:rPr>
-        <w:t>n</w:t>
-      </w:r>
-      <w:r>
-        <w:rPr>
-          <w:rFonts w:ascii="Arial" w:eastAsia="Times New Roman" w:hAnsi="Arial" w:cs="Arial"/>
-          <w:color w:val="2C2C36"/>
-          <w:spacing w:val="5"/>
-          <w:sz w:val="24"/>
-          <w:szCs w:val="24"/>
-        </w:rPr>
-        <w:t>_</w:t>
-      </w:r>
-      <w:r>
-        <w:rPr>
-          <w:rFonts w:ascii="Arial" w:eastAsia="Times New Roman" w:hAnsi="Arial" w:cs="Arial"/>
-          <w:b/>
-          <w:bCs/>
-          <w:color w:val="2C2C36"/>
-          <w:spacing w:val="5"/>
-          <w:sz w:val="24"/>
-          <w:szCs w:val="24"/>
-          <w:bdr w:val="single" w:sz="2" w:space="0" w:color="E3E3E3" w:frame="1"/>
-        </w:rPr>
-        <w:t>g</w:t>
-      </w:r>
-      <w:r>
-        <w:rPr>
-          <w:rFonts w:ascii="Arial" w:eastAsia="Times New Roman" w:hAnsi="Arial" w:cs="Arial"/>
-          <w:b/>
-          <w:bCs/>
-          <w:color w:val="2C2C36"/>
-          <w:spacing w:val="5"/>
-          <w:sz w:val="24"/>
-          <w:szCs w:val="24"/>
-          <w:bdr w:val="single" w:sz="2" w:space="0" w:color="E3E3E3" w:frame="1"/>
-        </w:rPr>
-        <w:t>othenburg</w:t>
-      </w:r>
-      <w:r>
-        <w:rPr>
-          <w:rFonts w:ascii="Arial" w:eastAsia="Times New Roman" w:hAnsi="Arial" w:cs="Arial"/>
-          <w:color w:val="2C2C36"/>
-          <w:spacing w:val="5"/>
-          <w:sz w:val="24"/>
-          <w:szCs w:val="24"/>
-        </w:rPr>
-        <w:t>_thuy_dien</w:t>
-      </w:r>
-      <w:proofErr w:type="spellEnd"/>
-      <w:r>
-        <w:rPr>
-          <w:rFonts w:ascii="Arial" w:eastAsia="Times New Roman" w:hAnsi="Arial" w:cs="Arial"/>
-          <w:color w:val="2C2C36"/>
-          <w:spacing w:val="5"/>
-          <w:sz w:val="24"/>
-          <w:szCs w:val="24"/>
-        </w:rPr>
-        <w:t xml:space="preserve"> 2   </w:t>
-      </w:r>
-      <w:proofErr w:type="spellStart"/>
-      <w:r>
-        <w:rPr>
-          <w:rFonts w:ascii="Arial" w:hAnsi="Arial" w:cs="Arial"/>
-          <w:color w:val="2C2C36"/>
-          <w:spacing w:val="5"/>
-          <w:shd w:val="clear" w:color="auto" w:fill="FFFFFF"/>
-        </w:rPr>
-        <w:t>Liseberg</w:t>
-      </w:r>
-      <w:proofErr w:type="spellEnd"/>
-      <w:r>
-        <w:rPr>
-          <w:rFonts w:ascii="Arial" w:hAnsi="Arial" w:cs="Arial"/>
-          <w:color w:val="2C2C36"/>
-          <w:spacing w:val="5"/>
-          <w:shd w:val="clear" w:color="auto" w:fill="FFFFFF"/>
-        </w:rPr>
-        <w:t xml:space="preserve"> Park</w:t>
-      </w:r>
-      <w:r>
-        <w:rPr>
-          <w:rFonts w:ascii="Arial" w:hAnsi="Arial" w:cs="Arial"/>
-          <w:color w:val="2C2C36"/>
-          <w:spacing w:val="5"/>
-          <w:shd w:val="clear" w:color="auto" w:fill="FFFFFF"/>
-        </w:rPr>
-        <w:t xml:space="preserve"> -  </w:t>
-      </w:r>
-      <w:r>
-        <w:rPr>
-          <w:rFonts w:ascii="Arial" w:eastAsia="Times New Roman" w:hAnsi="Arial" w:cs="Arial"/>
-          <w:b/>
-          <w:bCs/>
-          <w:color w:val="2C2C36"/>
-          <w:spacing w:val="5"/>
-          <w:sz w:val="24"/>
-          <w:szCs w:val="24"/>
-          <w:bdr w:val="single" w:sz="2" w:space="0" w:color="E3E3E3" w:frame="1"/>
-        </w:rPr>
-        <w:t>Gothenburg</w:t>
-      </w:r>
-      <w:r>
-        <w:rPr>
-          <w:rFonts w:ascii="Arial" w:eastAsia="Times New Roman" w:hAnsi="Arial" w:cs="Arial"/>
-          <w:b/>
-          <w:bCs/>
-          <w:color w:val="2C2C36"/>
-          <w:spacing w:val="5"/>
-          <w:sz w:val="24"/>
-          <w:szCs w:val="24"/>
-          <w:bdr w:val="single" w:sz="2" w:space="0" w:color="E3E3E3" w:frame="1"/>
-        </w:rPr>
-        <w:t xml:space="preserve"> - </w:t>
-      </w:r>
-      <w:r>
-        <w:rPr>
-          <w:rFonts w:ascii="Arial" w:hAnsi="Arial" w:cs="Arial"/>
-          <w:color w:val="2C2C36"/>
-          <w:spacing w:val="5"/>
-          <w:shd w:val="clear" w:color="auto" w:fill="FFFFFF"/>
-        </w:rPr>
-        <w:t xml:space="preserve">Sweden  </w:t>
-      </w:r>
-      <w:r>
-        <w:rPr>
-          <w:rFonts w:ascii="Arial" w:hAnsi="Arial" w:cs="Arial"/>
-          <w:color w:val="2C2C36"/>
-          <w:spacing w:val="5"/>
-          <w:shd w:val="clear" w:color="auto" w:fill="FFFFFF"/>
-        </w:rPr>
-        <w:t xml:space="preserve">  </w:t>
+        <w:t xml:space="preserve">Sweden    </w:t>
       </w:r>
       <w:proofErr w:type="spellStart"/>
       <w:r>
@@ -20196,16 +20142,7 @@
           <w:spacing w:val="5"/>
           <w:shd w:val="clear" w:color="auto" w:fill="FFFFFF"/>
         </w:rPr>
-        <w:t>Copenhagen Bridge</w:t>
-      </w:r>
-      <w:r>
-        <w:rPr>
-          <w:rFonts w:ascii="Arial" w:hAnsi="Arial" w:cs="Arial"/>
-          <w:color w:val="2C2C36"/>
-          <w:spacing w:val="5"/>
-          <w:shd w:val="clear" w:color="auto" w:fill="FFFFFF"/>
-        </w:rPr>
-        <w:t xml:space="preserve"> – </w:t>
+        <w:t xml:space="preserve">Copenhagen Bridge – </w:t>
       </w:r>
       <w:r>
         <w:rPr>
@@ -20478,16 +20415,7 @@
           <w:spacing w:val="5"/>
           <w:shd w:val="clear" w:color="auto" w:fill="FFFFFF"/>
         </w:rPr>
-        <w:t xml:space="preserve">Sweden  </w:t>
-      </w:r>
-      <w:r>
-        <w:rPr>
-          <w:rFonts w:ascii="Arial" w:hAnsi="Arial" w:cs="Arial"/>
-          <w:color w:val="2C2C36"/>
-          <w:spacing w:val="5"/>
-          <w:shd w:val="clear" w:color="auto" w:fill="FFFFFF"/>
-        </w:rPr>
-        <w:t xml:space="preserve">  </w:t>
+        <w:t xml:space="preserve">Sweden    </w:t>
       </w:r>
       <w:proofErr w:type="spellStart"/>
       <w:r>
@@ -20765,16 +20693,7 @@
           <w:spacing w:val="5"/>
           <w:shd w:val="clear" w:color="auto" w:fill="FFFFFF"/>
         </w:rPr>
-        <w:t>Medieval old town</w:t>
-      </w:r>
-      <w:r>
-        <w:rPr>
-          <w:rFonts w:ascii="Arial" w:hAnsi="Arial" w:cs="Arial"/>
-          <w:color w:val="2C2C36"/>
-          <w:spacing w:val="5"/>
-          <w:shd w:val="clear" w:color="auto" w:fill="FFFFFF"/>
-        </w:rPr>
-        <w:t xml:space="preserve"> – </w:t>
+        <w:t xml:space="preserve">Medieval old town – </w:t>
       </w:r>
       <w:r>
         <w:rPr>
@@ -21198,16 +21117,7 @@
           <w:spacing w:val="5"/>
           <w:shd w:val="clear" w:color="auto" w:fill="FFFFFF"/>
         </w:rPr>
-        <w:t>Viking Ship Museum</w:t>
-      </w:r>
-      <w:r>
-        <w:rPr>
-          <w:rFonts w:ascii="Arial" w:hAnsi="Arial" w:cs="Arial"/>
-          <w:color w:val="2C2C36"/>
-          <w:spacing w:val="5"/>
-          <w:shd w:val="clear" w:color="auto" w:fill="FFFFFF"/>
-        </w:rPr>
-        <w:t xml:space="preserve"> – </w:t>
+        <w:t xml:space="preserve">Viking Ship Museum – </w:t>
       </w:r>
       <w:r>
         <w:rPr>
@@ -21458,7 +21368,33 @@
           <w:spacing w:val="5"/>
           <w:shd w:val="clear" w:color="auto" w:fill="FFFFFF"/>
         </w:rPr>
-        <w:t>Hanseatic Port</w:t>
+        <w:t xml:space="preserve">Hanseatic Port – </w:t>
+      </w:r>
+      <w:r>
+        <w:rPr>
+          <w:rFonts w:ascii="Arial" w:eastAsia="Times New Roman" w:hAnsi="Arial" w:cs="Arial"/>
+          <w:b/>
+          <w:bCs/>
+          <w:color w:val="2C2C36"/>
+          <w:spacing w:val="5"/>
+          <w:sz w:val="24"/>
+          <w:szCs w:val="24"/>
+          <w:bdr w:val="single" w:sz="2" w:space="0" w:color="E3E3E3" w:frame="1"/>
+        </w:rPr>
+        <w:t>Bergen</w:t>
+      </w:r>
+      <w:r>
+        <w:rPr>
+          <w:rFonts w:ascii="Arial" w:eastAsia="Times New Roman" w:hAnsi="Arial" w:cs="Arial"/>
+          <w:b/>
+          <w:bCs/>
+          <w:color w:val="2C2C36"/>
+          <w:spacing w:val="5"/>
+          <w:sz w:val="24"/>
+          <w:szCs w:val="24"/>
+          <w:bdr w:val="single" w:sz="2" w:space="0" w:color="E3E3E3" w:frame="1"/>
+        </w:rPr>
+        <w:t xml:space="preserve"> - </w:t>
       </w:r>
       <w:r>
         <w:rPr>
@@ -21467,51 +21403,7 @@
           <w:spacing w:val="5"/>
           <w:shd w:val="clear" w:color="auto" w:fill="FFFFFF"/>
         </w:rPr>
-        <w:t xml:space="preserve"> – </w:t>
-      </w:r>
-      <w:r>
-        <w:rPr>
-          <w:rFonts w:ascii="Arial" w:eastAsia="Times New Roman" w:hAnsi="Arial" w:cs="Arial"/>
-          <w:b/>
-          <w:bCs/>
-          <w:color w:val="2C2C36"/>
-          <w:spacing w:val="5"/>
-          <w:sz w:val="24"/>
-          <w:szCs w:val="24"/>
-          <w:bdr w:val="single" w:sz="2" w:space="0" w:color="E3E3E3" w:frame="1"/>
-        </w:rPr>
-        <w:t>Bergen</w:t>
-      </w:r>
-      <w:r>
-        <w:rPr>
-          <w:rFonts w:ascii="Arial" w:eastAsia="Times New Roman" w:hAnsi="Arial" w:cs="Arial"/>
-          <w:b/>
-          <w:bCs/>
-          <w:color w:val="2C2C36"/>
-          <w:spacing w:val="5"/>
-          <w:sz w:val="24"/>
-          <w:szCs w:val="24"/>
-          <w:bdr w:val="single" w:sz="2" w:space="0" w:color="E3E3E3" w:frame="1"/>
-        </w:rPr>
-        <w:t xml:space="preserve"> - </w:t>
-      </w:r>
-      <w:r>
-        <w:rPr>
-          <w:rFonts w:ascii="Arial" w:hAnsi="Arial" w:cs="Arial"/>
-          <w:color w:val="2C2C36"/>
-          <w:spacing w:val="5"/>
-          <w:shd w:val="clear" w:color="auto" w:fill="FFFFFF"/>
-        </w:rPr>
-        <w:t xml:space="preserve">Sweden  </w:t>
-      </w:r>
-      <w:r>
-        <w:rPr>
-          <w:rFonts w:ascii="Arial" w:hAnsi="Arial" w:cs="Arial"/>
-          <w:color w:val="2C2C36"/>
-          <w:spacing w:val="5"/>
-          <w:shd w:val="clear" w:color="auto" w:fill="FFFFFF"/>
-        </w:rPr>
-        <w:t xml:space="preserve">  </w:t>
+        <w:t xml:space="preserve">Sweden    </w:t>
       </w:r>
       <w:proofErr w:type="spellStart"/>
       <w:r>
@@ -21731,65 +21623,46 @@
           <w:spacing w:val="5"/>
           <w:shd w:val="clear" w:color="auto" w:fill="FFFFFF"/>
         </w:rPr>
-        <w:t>Majestic fjord</w:t>
-      </w:r>
-      <w:r>
-        <w:rPr>
-          <w:rFonts w:ascii="Arial" w:hAnsi="Arial" w:cs="Arial"/>
-          <w:color w:val="2C2C36"/>
-          <w:spacing w:val="5"/>
+        <w:t xml:space="preserve">Majestic fjord – </w:t>
+      </w:r>
+      <w:proofErr w:type="spellStart"/>
+      <w:r>
+        <w:rPr>
+          <w:rFonts w:ascii="Arial" w:eastAsia="Times New Roman" w:hAnsi="Arial" w:cs="Arial"/>
+          <w:b/>
+          <w:bCs/>
+          <w:color w:val="2C2C36"/>
+          <w:spacing w:val="5"/>
+          <w:sz w:val="24"/>
+          <w:szCs w:val="24"/>
+          <w:bdr w:val="single" w:sz="2" w:space="0" w:color="E3E3E3" w:frame="1"/>
+        </w:rPr>
+        <w:t>Geirangerfjord</w:t>
+      </w:r>
+      <w:proofErr w:type="spellEnd"/>
+      <w:r>
+        <w:rPr>
+          <w:rFonts w:ascii="Arial" w:eastAsia="Times New Roman" w:hAnsi="Arial" w:cs="Arial"/>
+          <w:b/>
+          <w:bCs/>
+          <w:color w:val="2C2C36"/>
+          <w:spacing w:val="5"/>
+          <w:sz w:val="24"/>
+          <w:szCs w:val="24"/>
+          <w:bdr w:val="single" w:sz="2" w:space="0" w:color="E3E3E3" w:frame="1"/>
+        </w:rPr>
+        <w:t xml:space="preserve">   </w:t>
+      </w:r>
+      <w:proofErr w:type="spellStart"/>
+      <w:r>
+        <w:rPr>
+          <w:rStyle w:val="Strong"/>
+          <w:rFonts w:ascii="Arial" w:hAnsi="Arial" w:cs="Arial"/>
+          <w:spacing w:val="5"/>
+          <w:bdr w:val="single" w:sz="2" w:space="0" w:color="E3E3E3" w:frame="1"/>
           <w:shd w:val="clear" w:color="auto" w:fill="FFFFFF"/>
         </w:rPr>
-        <w:t xml:space="preserve"> – </w:t>
-      </w:r>
-      <w:proofErr w:type="spellStart"/>
-      <w:r>
-        <w:rPr>
-          <w:rFonts w:ascii="Arial" w:eastAsia="Times New Roman" w:hAnsi="Arial" w:cs="Arial"/>
-          <w:b/>
-          <w:bCs/>
-          <w:color w:val="2C2C36"/>
-          <w:spacing w:val="5"/>
-          <w:sz w:val="24"/>
-          <w:szCs w:val="24"/>
-          <w:bdr w:val="single" w:sz="2" w:space="0" w:color="E3E3E3" w:frame="1"/>
-        </w:rPr>
-        <w:t>Geirangerfjord</w:t>
-      </w:r>
-      <w:proofErr w:type="spellEnd"/>
-      <w:r>
-        <w:rPr>
-          <w:rFonts w:ascii="Arial" w:eastAsia="Times New Roman" w:hAnsi="Arial" w:cs="Arial"/>
-          <w:b/>
-          <w:bCs/>
-          <w:color w:val="2C2C36"/>
-          <w:spacing w:val="5"/>
-          <w:sz w:val="24"/>
-          <w:szCs w:val="24"/>
-          <w:bdr w:val="single" w:sz="2" w:space="0" w:color="E3E3E3" w:frame="1"/>
-        </w:rPr>
-        <w:t xml:space="preserve">   </w:t>
-      </w:r>
-      <w:proofErr w:type="spellStart"/>
-      <w:r>
-        <w:rPr>
-          <w:rStyle w:val="Strong"/>
-          <w:rFonts w:ascii="Arial" w:hAnsi="Arial" w:cs="Arial"/>
-          <w:spacing w:val="5"/>
-          <w:bdr w:val="single" w:sz="2" w:space="0" w:color="E3E3E3" w:frame="1"/>
-          <w:shd w:val="clear" w:color="auto" w:fill="FFFFFF"/>
-        </w:rPr>
-        <w:t>spr_puzzle_image</w:t>
-      </w:r>
-      <w:r>
-        <w:rPr>
-          <w:rStyle w:val="Strong"/>
-          <w:rFonts w:ascii="Arial" w:hAnsi="Arial" w:cs="Arial"/>
-          <w:spacing w:val="5"/>
-          <w:bdr w:val="single" w:sz="2" w:space="0" w:color="E3E3E3" w:frame="1"/>
-          <w:shd w:val="clear" w:color="auto" w:fill="FFFFFF"/>
-        </w:rPr>
-        <w:t>_</w:t>
+        <w:t>spr_puzzle_image_</w:t>
       </w:r>
       <w:r>
         <w:rPr>
@@ -22064,16 +21937,7 @@
           <w:spacing w:val="5"/>
           <w:shd w:val="clear" w:color="auto" w:fill="FFFFFF"/>
         </w:rPr>
-        <w:t>Capital of the Arctic</w:t>
-      </w:r>
-      <w:r>
-        <w:rPr>
-          <w:rFonts w:ascii="Arial" w:hAnsi="Arial" w:cs="Arial"/>
-          <w:color w:val="2C2C36"/>
-          <w:spacing w:val="5"/>
-          <w:shd w:val="clear" w:color="auto" w:fill="FFFFFF"/>
-        </w:rPr>
-        <w:t xml:space="preserve"> – </w:t>
+        <w:t xml:space="preserve">Capital of the Arctic – </w:t>
       </w:r>
       <w:proofErr w:type="spellStart"/>
       <w:r>
@@ -22439,26 +22303,17 @@
           <w:spacing w:val="5"/>
           <w:shd w:val="clear" w:color="auto" w:fill="FFFFFF"/>
         </w:rPr>
-        <w:t>Norway</w:t>
-      </w:r>
-      <w:r>
-        <w:rPr>
-          <w:rFonts w:ascii="Arial" w:hAnsi="Arial" w:cs="Arial"/>
-          <w:color w:val="2C2C36"/>
-          <w:spacing w:val="5"/>
+        <w:t xml:space="preserve">Norway  </w:t>
+      </w:r>
+      <w:proofErr w:type="spellStart"/>
+      <w:r>
+        <w:rPr>
+          <w:rStyle w:val="Strong"/>
+          <w:rFonts w:ascii="Arial" w:hAnsi="Arial" w:cs="Arial"/>
+          <w:spacing w:val="5"/>
+          <w:bdr w:val="single" w:sz="2" w:space="0" w:color="E3E3E3" w:frame="1"/>
           <w:shd w:val="clear" w:color="auto" w:fill="FFFFFF"/>
         </w:rPr>
-        <w:t xml:space="preserve">  </w:t>
-      </w:r>
-      <w:proofErr w:type="spellStart"/>
-      <w:r>
-        <w:rPr>
-          <w:rStyle w:val="Strong"/>
-          <w:rFonts w:ascii="Arial" w:hAnsi="Arial" w:cs="Arial"/>
-          <w:spacing w:val="5"/>
-          <w:bdr w:val="single" w:sz="2" w:space="0" w:color="E3E3E3" w:frame="1"/>
-          <w:shd w:val="clear" w:color="auto" w:fill="FFFFFF"/>
-        </w:rPr>
         <w:t>spr_puzzle_image_</w:t>
       </w:r>
       <w:r>
@@ -22514,8 +22369,6 @@
         </w:rPr>
         <w:t xml:space="preserve"> 11</w:t>
       </w:r>
-      <w:bookmarkStart w:id="0" w:name="_GoBack"/>
-      <w:bookmarkEnd w:id="0"/>
     </w:p>
     <w:p>
       <w:pPr>
@@ -22859,6 +22712,105 @@
         <w:t>đá</w:t>
       </w:r>
       <w:proofErr w:type="spellEnd"/>
+      <w:r>
+        <w:rPr>
+          <w:rFonts w:ascii="Arial" w:eastAsia="Times New Roman" w:hAnsi="Arial" w:cs="Arial"/>
+          <w:color w:val="2C2C36"/>
+          <w:spacing w:val="5"/>
+          <w:sz w:val="24"/>
+          <w:szCs w:val="24"/>
+          <w:lang w:val="vi-VN"/>
+        </w:rPr>
+        <w:t xml:space="preserve"> Stone</w:t>
+      </w:r>
+      <w:r>
+        <w:rPr>
+          <w:rFonts w:ascii="Arial" w:eastAsia="Times New Roman" w:hAnsi="Arial" w:cs="Arial"/>
+          <w:color w:val="2C2C36"/>
+          <w:spacing w:val="5"/>
+          <w:sz w:val="24"/>
+          <w:szCs w:val="24"/>
+        </w:rPr>
+        <w:t xml:space="preserve"> Church – </w:t>
+      </w:r>
+      <w:r>
+        <w:rPr>
+          <w:rFonts w:ascii="Arial" w:eastAsia="Times New Roman" w:hAnsi="Arial" w:cs="Arial"/>
+          <w:b/>
+          <w:bCs/>
+          <w:color w:val="2C2C36"/>
+          <w:spacing w:val="5"/>
+          <w:sz w:val="24"/>
+          <w:szCs w:val="24"/>
+          <w:bdr w:val="single" w:sz="2" w:space="0" w:color="E3E3E3" w:frame="1"/>
+        </w:rPr>
+        <w:t>Helsinki</w:t>
+      </w:r>
+      <w:r>
+        <w:rPr>
+          <w:rFonts w:ascii="Arial" w:eastAsia="Times New Roman" w:hAnsi="Arial" w:cs="Arial"/>
+          <w:b/>
+          <w:bCs/>
+          <w:color w:val="2C2C36"/>
+          <w:spacing w:val="5"/>
+          <w:sz w:val="24"/>
+          <w:szCs w:val="24"/>
+          <w:bdr w:val="single" w:sz="2" w:space="0" w:color="E3E3E3" w:frame="1"/>
+        </w:rPr>
+        <w:t xml:space="preserve"> – </w:t>
+      </w:r>
+      <w:r>
+        <w:rPr>
+          <w:rStyle w:val="Strong"/>
+          <w:rFonts w:ascii="Arial" w:hAnsi="Arial" w:cs="Arial"/>
+          <w:spacing w:val="5"/>
+          <w:bdr w:val="single" w:sz="2" w:space="0" w:color="E3E3E3" w:frame="1"/>
+          <w:shd w:val="clear" w:color="auto" w:fill="FFFFFF"/>
+        </w:rPr>
+        <w:t>Finland</w:t>
+      </w:r>
+      <w:r>
+        <w:rPr>
+          <w:rStyle w:val="Strong"/>
+          <w:rFonts w:ascii="Arial" w:hAnsi="Arial" w:cs="Arial"/>
+          <w:spacing w:val="5"/>
+          <w:bdr w:val="single" w:sz="2" w:space="0" w:color="E3E3E3" w:frame="1"/>
+          <w:shd w:val="clear" w:color="auto" w:fill="FFFFFF"/>
+        </w:rPr>
+        <w:t xml:space="preserve">  </w:t>
+      </w:r>
+      <w:proofErr w:type="spellStart"/>
+      <w:r>
+        <w:rPr>
+          <w:rStyle w:val="Strong"/>
+          <w:rFonts w:ascii="Arial" w:hAnsi="Arial" w:cs="Arial"/>
+          <w:spacing w:val="5"/>
+          <w:bdr w:val="single" w:sz="2" w:space="0" w:color="E3E3E3" w:frame="1"/>
+          <w:shd w:val="clear" w:color="auto" w:fill="FFFFFF"/>
+        </w:rPr>
+        <w:t>spr_puzzle_image_</w:t>
+      </w:r>
+      <w:r>
+        <w:rPr>
+          <w:rStyle w:val="Strong"/>
+          <w:rFonts w:ascii="Arial" w:hAnsi="Arial" w:cs="Arial"/>
+          <w:spacing w:val="5"/>
+          <w:bdr w:val="single" w:sz="2" w:space="0" w:color="E3E3E3" w:frame="1"/>
+          <w:shd w:val="clear" w:color="auto" w:fill="FFFFFF"/>
+        </w:rPr>
+        <w:t>nha_tho_da_phan_lan</w:t>
+      </w:r>
+      <w:proofErr w:type="spellEnd"/>
+      <w:r>
+        <w:rPr>
+          <w:rStyle w:val="Strong"/>
+          <w:rFonts w:ascii="Arial" w:hAnsi="Arial" w:cs="Arial"/>
+          <w:spacing w:val="5"/>
+          <w:bdr w:val="single" w:sz="2" w:space="0" w:color="E3E3E3" w:frame="1"/>
+          <w:shd w:val="clear" w:color="auto" w:fill="FFFFFF"/>
+        </w:rPr>
+        <w:t xml:space="preserve"> 1</w:t>
+      </w:r>
     </w:p>
     <w:p>
       <w:pPr>
@@ -22996,6 +22948,108 @@
         </w:rPr>
         <w:t xml:space="preserve"> Noel (Santa Claus Village)</w:t>
       </w:r>
+      <w:r>
+        <w:rPr>
+          <w:rFonts w:ascii="Arial" w:eastAsia="Times New Roman" w:hAnsi="Arial" w:cs="Arial"/>
+          <w:color w:val="2C2C36"/>
+          <w:spacing w:val="5"/>
+          <w:sz w:val="24"/>
+          <w:szCs w:val="24"/>
+        </w:rPr>
+        <w:t xml:space="preserve"> </w:t>
+      </w:r>
+      <w:r>
+        <w:rPr>
+          <w:rFonts w:ascii="Arial" w:eastAsia="Times New Roman" w:hAnsi="Arial" w:cs="Arial"/>
+          <w:color w:val="2C2C36"/>
+          <w:spacing w:val="5"/>
+          <w:sz w:val="24"/>
+          <w:szCs w:val="24"/>
+        </w:rPr>
+        <w:t>Santa Claus Village</w:t>
+      </w:r>
+      <w:r>
+        <w:rPr>
+          <w:rFonts w:ascii="Arial" w:eastAsia="Times New Roman" w:hAnsi="Arial" w:cs="Arial"/>
+          <w:color w:val="2C2C36"/>
+          <w:spacing w:val="5"/>
+          <w:sz w:val="24"/>
+          <w:szCs w:val="24"/>
+        </w:rPr>
+        <w:t xml:space="preserve"> - </w:t>
+      </w:r>
+      <w:r>
+        <w:rPr>
+          <w:rStyle w:val="Strong"/>
+          <w:rFonts w:ascii="Arial" w:hAnsi="Arial" w:cs="Arial"/>
+          <w:spacing w:val="5"/>
+          <w:bdr w:val="single" w:sz="2" w:space="0" w:color="E3E3E3" w:frame="1"/>
+          <w:shd w:val="clear" w:color="auto" w:fill="FFFFFF"/>
+        </w:rPr>
+        <w:t xml:space="preserve">Finland  </w:t>
+      </w:r>
+      <w:r>
+        <w:rPr>
+          <w:rStyle w:val="Strong"/>
+          <w:rFonts w:ascii="Arial" w:hAnsi="Arial" w:cs="Arial"/>
+          <w:spacing w:val="5"/>
+          <w:bdr w:val="single" w:sz="2" w:space="0" w:color="E3E3E3" w:frame="1"/>
+          <w:shd w:val="clear" w:color="auto" w:fill="FFFFFF"/>
+        </w:rPr>
+        <w:t xml:space="preserve">  </w:t>
+      </w:r>
+      <w:proofErr w:type="spellStart"/>
+      <w:r>
+        <w:rPr>
+          <w:rStyle w:val="Strong"/>
+          <w:rFonts w:ascii="Arial" w:hAnsi="Arial" w:cs="Arial"/>
+          <w:spacing w:val="5"/>
+          <w:bdr w:val="single" w:sz="2" w:space="0" w:color="E3E3E3" w:frame="1"/>
+          <w:shd w:val="clear" w:color="auto" w:fill="FFFFFF"/>
+        </w:rPr>
+        <w:t>spr_puzzle_image_</w:t>
+      </w:r>
+      <w:r>
+        <w:rPr>
+          <w:rFonts w:ascii="Arial" w:eastAsia="Times New Roman" w:hAnsi="Arial" w:cs="Arial"/>
+          <w:color w:val="2C2C36"/>
+          <w:spacing w:val="5"/>
+          <w:sz w:val="24"/>
+          <w:szCs w:val="24"/>
+        </w:rPr>
+        <w:t>que_huong_ong_gia_n</w:t>
+      </w:r>
+      <w:r>
+        <w:rPr>
+          <w:rFonts w:ascii="Arial" w:eastAsia="Times New Roman" w:hAnsi="Arial" w:cs="Arial"/>
+          <w:color w:val="2C2C36"/>
+          <w:spacing w:val="5"/>
+          <w:sz w:val="24"/>
+          <w:szCs w:val="24"/>
+        </w:rPr>
+        <w:t>oel</w:t>
+      </w:r>
+      <w:r>
+        <w:rPr>
+          <w:rFonts w:ascii="Arial" w:eastAsia="Times New Roman" w:hAnsi="Arial" w:cs="Arial"/>
+          <w:color w:val="2C2C36"/>
+          <w:spacing w:val="5"/>
+          <w:sz w:val="24"/>
+          <w:szCs w:val="24"/>
+        </w:rPr>
+        <w:t>_phan_lan</w:t>
+      </w:r>
+      <w:proofErr w:type="spellEnd"/>
+      <w:r>
+        <w:rPr>
+          <w:rFonts w:ascii="Arial" w:eastAsia="Times New Roman" w:hAnsi="Arial" w:cs="Arial"/>
+          <w:color w:val="2C2C36"/>
+          <w:spacing w:val="5"/>
+          <w:sz w:val="24"/>
+          <w:szCs w:val="24"/>
+        </w:rPr>
+        <w:t xml:space="preserve"> 2</w:t>
+      </w:r>
     </w:p>
     <w:p>
       <w:pPr>
@@ -23165,35 +23219,184 @@
         <w:t>lộc</w:t>
       </w:r>
       <w:proofErr w:type="spellEnd"/>
+      <w:r>
+        <w:rPr>
+          <w:rFonts w:ascii="Arial" w:eastAsia="Times New Roman" w:hAnsi="Arial" w:cs="Arial"/>
+          <w:color w:val="2C2C36"/>
+          <w:spacing w:val="5"/>
+          <w:sz w:val="24"/>
+          <w:szCs w:val="24"/>
+        </w:rPr>
+        <w:t xml:space="preserve"> </w:t>
+      </w:r>
+      <w:r>
+        <w:rPr>
+          <w:rStyle w:val="Strong"/>
+          <w:rFonts w:ascii="Arial" w:hAnsi="Arial" w:cs="Arial"/>
+          <w:b w:val="0"/>
+          <w:bCs w:val="0"/>
+          <w:color w:val="8F91A8"/>
+          <w:spacing w:val="5"/>
+          <w:bdr w:val="single" w:sz="2" w:space="0" w:color="E3E3E3" w:frame="1"/>
+          <w:shd w:val="clear" w:color="auto" w:fill="FFFFFF"/>
+        </w:rPr>
+        <w:t>Wild nature</w:t>
+      </w:r>
+      <w:r>
+        <w:rPr>
+          <w:rStyle w:val="Strong"/>
+          <w:rFonts w:ascii="Arial" w:hAnsi="Arial" w:cs="Arial"/>
+          <w:b w:val="0"/>
+          <w:bCs w:val="0"/>
+          <w:color w:val="8F91A8"/>
+          <w:spacing w:val="5"/>
+          <w:bdr w:val="single" w:sz="2" w:space="0" w:color="E3E3E3" w:frame="1"/>
+          <w:shd w:val="clear" w:color="auto" w:fill="FFFFFF"/>
+        </w:rPr>
+        <w:t xml:space="preserve"> – </w:t>
+      </w:r>
+      <w:r>
+        <w:rPr>
+          <w:rFonts w:ascii="Arial" w:eastAsia="Times New Roman" w:hAnsi="Arial" w:cs="Arial"/>
+          <w:b/>
+          <w:bCs/>
+          <w:color w:val="2C2C36"/>
+          <w:spacing w:val="5"/>
+          <w:sz w:val="24"/>
+          <w:szCs w:val="24"/>
+          <w:bdr w:val="single" w:sz="2" w:space="0" w:color="E3E3E3" w:frame="1"/>
+        </w:rPr>
+        <w:t>Lapland</w:t>
+      </w:r>
+      <w:r>
+        <w:rPr>
+          <w:rFonts w:ascii="Arial" w:eastAsia="Times New Roman" w:hAnsi="Arial" w:cs="Arial"/>
+          <w:b/>
+          <w:bCs/>
+          <w:color w:val="2C2C36"/>
+          <w:spacing w:val="5"/>
+          <w:sz w:val="24"/>
+          <w:szCs w:val="24"/>
+          <w:bdr w:val="single" w:sz="2" w:space="0" w:color="E3E3E3" w:frame="1"/>
+        </w:rPr>
+        <w:t xml:space="preserve"> - </w:t>
+      </w:r>
+      <w:r>
+        <w:rPr>
+          <w:rStyle w:val="Strong"/>
+          <w:rFonts w:ascii="Arial" w:hAnsi="Arial" w:cs="Arial"/>
+          <w:spacing w:val="5"/>
+          <w:bdr w:val="single" w:sz="2" w:space="0" w:color="E3E3E3" w:frame="1"/>
+          <w:shd w:val="clear" w:color="auto" w:fill="FFFFFF"/>
+        </w:rPr>
+        <w:t xml:space="preserve">Finland  </w:t>
+      </w:r>
+      <w:r>
+        <w:rPr>
+          <w:rStyle w:val="Strong"/>
+          <w:rFonts w:ascii="Arial" w:hAnsi="Arial" w:cs="Arial"/>
+          <w:spacing w:val="5"/>
+          <w:bdr w:val="single" w:sz="2" w:space="0" w:color="E3E3E3" w:frame="1"/>
+          <w:shd w:val="clear" w:color="auto" w:fill="FFFFFF"/>
+        </w:rPr>
+        <w:t xml:space="preserve">  </w:t>
+      </w:r>
+      <w:proofErr w:type="spellStart"/>
+      <w:r>
+        <w:rPr>
+          <w:rStyle w:val="Strong"/>
+          <w:rFonts w:ascii="Arial" w:hAnsi="Arial" w:cs="Arial"/>
+          <w:spacing w:val="5"/>
+          <w:bdr w:val="single" w:sz="2" w:space="0" w:color="E3E3E3" w:frame="1"/>
+          <w:shd w:val="clear" w:color="auto" w:fill="FFFFFF"/>
+        </w:rPr>
+        <w:t>spr_puzzle_image_</w:t>
+      </w:r>
+      <w:r>
+        <w:rPr>
+          <w:rFonts w:ascii="Arial" w:eastAsia="Times New Roman" w:hAnsi="Arial" w:cs="Arial"/>
+          <w:color w:val="2C2C36"/>
+          <w:spacing w:val="5"/>
+          <w:sz w:val="24"/>
+          <w:szCs w:val="24"/>
+        </w:rPr>
+        <w:t>thien_nhien_hoang_da_</w:t>
+      </w:r>
+      <w:r>
+        <w:rPr>
+          <w:rFonts w:ascii="Arial" w:eastAsia="Times New Roman" w:hAnsi="Arial" w:cs="Arial"/>
+          <w:b/>
+          <w:bCs/>
+          <w:color w:val="2C2C36"/>
+          <w:spacing w:val="5"/>
+          <w:sz w:val="24"/>
+          <w:szCs w:val="24"/>
+          <w:bdr w:val="single" w:sz="2" w:space="0" w:color="E3E3E3" w:frame="1"/>
+        </w:rPr>
+        <w:t>l</w:t>
+      </w:r>
+      <w:r>
+        <w:rPr>
+          <w:rFonts w:ascii="Arial" w:eastAsia="Times New Roman" w:hAnsi="Arial" w:cs="Arial"/>
+          <w:b/>
+          <w:bCs/>
+          <w:color w:val="2C2C36"/>
+          <w:spacing w:val="5"/>
+          <w:sz w:val="24"/>
+          <w:szCs w:val="24"/>
+          <w:bdr w:val="single" w:sz="2" w:space="0" w:color="E3E3E3" w:frame="1"/>
+        </w:rPr>
+        <w:t>apland</w:t>
+      </w:r>
+      <w:r>
+        <w:rPr>
+          <w:rFonts w:ascii="Arial" w:eastAsia="Times New Roman" w:hAnsi="Arial" w:cs="Arial"/>
+          <w:b/>
+          <w:bCs/>
+          <w:color w:val="2C2C36"/>
+          <w:spacing w:val="5"/>
+          <w:sz w:val="24"/>
+          <w:szCs w:val="24"/>
+          <w:bdr w:val="single" w:sz="2" w:space="0" w:color="E3E3E3" w:frame="1"/>
+        </w:rPr>
+        <w:t>_phan_lan</w:t>
+      </w:r>
+      <w:proofErr w:type="spellEnd"/>
+      <w:r>
+        <w:rPr>
+          <w:rFonts w:ascii="Arial" w:eastAsia="Times New Roman" w:hAnsi="Arial" w:cs="Arial"/>
+          <w:b/>
+          <w:bCs/>
+          <w:color w:val="2C2C36"/>
+          <w:spacing w:val="5"/>
+          <w:sz w:val="24"/>
+          <w:szCs w:val="24"/>
+          <w:bdr w:val="single" w:sz="2" w:space="0" w:color="E3E3E3" w:frame="1"/>
+        </w:rPr>
+        <w:t xml:space="preserve"> 3</w:t>
+      </w:r>
     </w:p>
     <w:p>
       <w:pPr>
-        <w:numPr>
-          <w:ilvl w:val="0"/>
-          <w:numId w:val="11"/>
-        </w:numPr>
+        <w:pStyle w:val="Heading3"/>
         <w:pBdr>
-          <w:top w:val="single" w:sz="2" w:space="0" w:color="E3E3E3"/>
+          <w:top w:val="single" w:sz="2" w:space="1" w:color="E3E3E3"/>
           <w:left w:val="single" w:sz="2" w:space="0" w:color="E3E3E3"/>
           <w:bottom w:val="single" w:sz="2" w:space="0" w:color="E3E3E3"/>
           <w:right w:val="single" w:sz="2" w:space="0" w:color="E3E3E3"/>
         </w:pBdr>
         <w:shd w:val="clear" w:color="auto" w:fill="FFFFFF"/>
-        <w:spacing w:after="0" w:line="240" w:lineRule="auto"/>
-        <w:ind w:left="0"/>
-        <w:rPr>
-          <w:rFonts w:ascii="Arial" w:eastAsia="Times New Roman" w:hAnsi="Arial" w:cs="Arial"/>
-          <w:color w:val="2C2C36"/>
-          <w:spacing w:val="5"/>
-          <w:sz w:val="24"/>
-          <w:szCs w:val="24"/>
-        </w:rPr>
-      </w:pPr>
-      <w:r>
-        <w:rPr>
-          <w:rFonts w:ascii="Arial" w:eastAsia="Times New Roman" w:hAnsi="Arial" w:cs="Arial"/>
-          <w:b/>
-          <w:bCs/>
+        <w:spacing w:before="0" w:beforeAutospacing="0" w:after="0" w:afterAutospacing="0"/>
+        <w:rPr>
+          <w:rFonts w:ascii="Arial" w:hAnsi="Arial" w:cs="Arial"/>
+          <w:color w:val="2C2C36"/>
+          <w:sz w:val="24"/>
+          <w:szCs w:val="24"/>
+        </w:rPr>
+      </w:pPr>
+      <w:r>
+        <w:rPr>
+          <w:rFonts w:ascii="Arial" w:hAnsi="Arial" w:cs="Arial"/>
           <w:color w:val="2C2C36"/>
           <w:spacing w:val="5"/>
           <w:sz w:val="24"/>
@@ -23204,7 +23407,7 @@
       </w:r>
       <w:r>
         <w:rPr>
-          <w:rFonts w:ascii="Arial" w:eastAsia="Times New Roman" w:hAnsi="Arial" w:cs="Arial"/>
+          <w:rFonts w:ascii="Arial" w:hAnsi="Arial" w:cs="Arial"/>
           <w:color w:val="2C2C36"/>
           <w:spacing w:val="5"/>
           <w:sz w:val="24"/>
@@ -23215,7 +23418,7 @@
       <w:proofErr w:type="spellStart"/>
       <w:r>
         <w:rPr>
-          <w:rFonts w:ascii="Arial" w:eastAsia="Times New Roman" w:hAnsi="Arial" w:cs="Arial"/>
+          <w:rFonts w:ascii="Arial" w:hAnsi="Arial" w:cs="Arial"/>
           <w:color w:val="2C2C36"/>
           <w:spacing w:val="5"/>
           <w:sz w:val="24"/>
@@ -23226,18 +23429,18 @@
       <w:proofErr w:type="spellEnd"/>
       <w:r>
         <w:rPr>
-          <w:rFonts w:ascii="Arial" w:eastAsia="Times New Roman" w:hAnsi="Arial" w:cs="Arial"/>
-          <w:color w:val="2C2C36"/>
-          <w:spacing w:val="5"/>
-          <w:sz w:val="24"/>
-          <w:szCs w:val="24"/>
-        </w:rPr>
-        <w:t xml:space="preserve"> </w:t>
-      </w:r>
-      <w:proofErr w:type="spellStart"/>
-      <w:r>
-        <w:rPr>
-          <w:rFonts w:ascii="Arial" w:eastAsia="Times New Roman" w:hAnsi="Arial" w:cs="Arial"/>
+          <w:rFonts w:ascii="Arial" w:hAnsi="Arial" w:cs="Arial"/>
+          <w:color w:val="2C2C36"/>
+          <w:spacing w:val="5"/>
+          <w:sz w:val="24"/>
+          <w:szCs w:val="24"/>
+        </w:rPr>
+        <w:t xml:space="preserve"> </w:t>
+      </w:r>
+      <w:proofErr w:type="spellStart"/>
+      <w:r>
+        <w:rPr>
+          <w:rFonts w:ascii="Arial" w:hAnsi="Arial" w:cs="Arial"/>
           <w:color w:val="2C2C36"/>
           <w:spacing w:val="5"/>
           <w:sz w:val="24"/>
@@ -23248,18 +23451,18 @@
       <w:proofErr w:type="spellEnd"/>
       <w:r>
         <w:rPr>
-          <w:rFonts w:ascii="Arial" w:eastAsia="Times New Roman" w:hAnsi="Arial" w:cs="Arial"/>
-          <w:color w:val="2C2C36"/>
-          <w:spacing w:val="5"/>
-          <w:sz w:val="24"/>
-          <w:szCs w:val="24"/>
-        </w:rPr>
-        <w:t xml:space="preserve"> </w:t>
-      </w:r>
-      <w:proofErr w:type="spellStart"/>
-      <w:r>
-        <w:rPr>
-          <w:rFonts w:ascii="Arial" w:eastAsia="Times New Roman" w:hAnsi="Arial" w:cs="Arial"/>
+          <w:rFonts w:ascii="Arial" w:hAnsi="Arial" w:cs="Arial"/>
+          <w:color w:val="2C2C36"/>
+          <w:spacing w:val="5"/>
+          <w:sz w:val="24"/>
+          <w:szCs w:val="24"/>
+        </w:rPr>
+        <w:t xml:space="preserve"> </w:t>
+      </w:r>
+      <w:proofErr w:type="spellStart"/>
+      <w:r>
+        <w:rPr>
+          <w:rFonts w:ascii="Arial" w:hAnsi="Arial" w:cs="Arial"/>
           <w:color w:val="2C2C36"/>
           <w:spacing w:val="5"/>
           <w:sz w:val="24"/>
@@ -23270,18 +23473,18 @@
       <w:proofErr w:type="spellEnd"/>
       <w:r>
         <w:rPr>
-          <w:rFonts w:ascii="Arial" w:eastAsia="Times New Roman" w:hAnsi="Arial" w:cs="Arial"/>
-          <w:color w:val="2C2C36"/>
-          <w:spacing w:val="5"/>
-          <w:sz w:val="24"/>
-          <w:szCs w:val="24"/>
-        </w:rPr>
-        <w:t xml:space="preserve"> </w:t>
-      </w:r>
-      <w:proofErr w:type="spellStart"/>
-      <w:r>
-        <w:rPr>
-          <w:rFonts w:ascii="Arial" w:eastAsia="Times New Roman" w:hAnsi="Arial" w:cs="Arial"/>
+          <w:rFonts w:ascii="Arial" w:hAnsi="Arial" w:cs="Arial"/>
+          <w:color w:val="2C2C36"/>
+          <w:spacing w:val="5"/>
+          <w:sz w:val="24"/>
+          <w:szCs w:val="24"/>
+        </w:rPr>
+        <w:t xml:space="preserve"> </w:t>
+      </w:r>
+      <w:proofErr w:type="spellStart"/>
+      <w:r>
+        <w:rPr>
+          <w:rFonts w:ascii="Arial" w:hAnsi="Arial" w:cs="Arial"/>
           <w:color w:val="2C2C36"/>
           <w:spacing w:val="5"/>
           <w:sz w:val="24"/>
@@ -23292,18 +23495,19 @@
       <w:proofErr w:type="spellEnd"/>
       <w:r>
         <w:rPr>
-          <w:rFonts w:ascii="Arial" w:eastAsia="Times New Roman" w:hAnsi="Arial" w:cs="Arial"/>
-          <w:color w:val="2C2C36"/>
-          <w:spacing w:val="5"/>
-          <w:sz w:val="24"/>
-          <w:szCs w:val="24"/>
-        </w:rPr>
-        <w:t xml:space="preserve"> </w:t>
-      </w:r>
-      <w:proofErr w:type="spellStart"/>
-      <w:r>
-        <w:rPr>
-          <w:rFonts w:ascii="Arial" w:eastAsia="Times New Roman" w:hAnsi="Arial" w:cs="Arial"/>
+          <w:rFonts w:ascii="Arial" w:hAnsi="Arial" w:cs="Arial"/>
+          <w:color w:val="2C2C36"/>
+          <w:spacing w:val="5"/>
+          <w:sz w:val="24"/>
+          <w:szCs w:val="24"/>
+        </w:rPr>
+        <w:t xml:space="preserve"> </w:t>
+      </w:r>
+      <w:proofErr w:type="spellStart"/>
+      <w:proofErr w:type="gramStart"/>
+      <w:r>
+        <w:rPr>
+          <w:rFonts w:ascii="Arial" w:hAnsi="Arial" w:cs="Arial"/>
           <w:color w:val="2C2C36"/>
           <w:spacing w:val="5"/>
           <w:sz w:val="24"/>
@@ -23312,6 +23516,153 @@
         <w:t>Lan</w:t>
       </w:r>
       <w:proofErr w:type="spellEnd"/>
+      <w:r>
+        <w:rPr>
+          <w:rFonts w:ascii="Arial" w:hAnsi="Arial" w:cs="Arial"/>
+          <w:color w:val="2C2C36"/>
+          <w:spacing w:val="5"/>
+          <w:sz w:val="24"/>
+          <w:szCs w:val="24"/>
+        </w:rPr>
+        <w:t xml:space="preserve">  </w:t>
+      </w:r>
+      <w:r>
+        <w:rPr>
+          <w:rStyle w:val="Strong"/>
+          <w:rFonts w:ascii="Arial" w:hAnsi="Arial" w:cs="Arial"/>
+          <w:b/>
+          <w:bCs/>
+          <w:color w:val="2C2C36"/>
+          <w:spacing w:val="5"/>
+          <w:sz w:val="24"/>
+          <w:szCs w:val="24"/>
+          <w:bdr w:val="single" w:sz="2" w:space="0" w:color="E3E3E3" w:frame="1"/>
+        </w:rPr>
+        <w:t>largest</w:t>
+      </w:r>
+      <w:proofErr w:type="gramEnd"/>
+      <w:r>
+        <w:rPr>
+          <w:rStyle w:val="Strong"/>
+          <w:rFonts w:ascii="Arial" w:hAnsi="Arial" w:cs="Arial"/>
+          <w:b/>
+          <w:bCs/>
+          <w:color w:val="2C2C36"/>
+          <w:spacing w:val="5"/>
+          <w:sz w:val="24"/>
+          <w:szCs w:val="24"/>
+          <w:bdr w:val="single" w:sz="2" w:space="0" w:color="E3E3E3" w:frame="1"/>
+        </w:rPr>
+        <w:t xml:space="preserve"> lake – </w:t>
+      </w:r>
+      <w:r>
+        <w:rPr>
+          <w:rFonts w:ascii="Arial" w:hAnsi="Arial" w:cs="Arial"/>
+          <w:color w:val="2C2C36"/>
+          <w:spacing w:val="5"/>
+          <w:sz w:val="24"/>
+          <w:szCs w:val="24"/>
+          <w:bdr w:val="single" w:sz="2" w:space="0" w:color="E3E3E3" w:frame="1"/>
+        </w:rPr>
+        <w:t>Saimaa</w:t>
+      </w:r>
+      <w:r>
+        <w:rPr>
+          <w:rFonts w:ascii="Arial" w:hAnsi="Arial" w:cs="Arial"/>
+          <w:color w:val="2C2C36"/>
+          <w:spacing w:val="5"/>
+          <w:sz w:val="24"/>
+          <w:szCs w:val="24"/>
+          <w:bdr w:val="single" w:sz="2" w:space="0" w:color="E3E3E3" w:frame="1"/>
+        </w:rPr>
+        <w:t xml:space="preserve"> - </w:t>
+      </w:r>
+      <w:r>
+        <w:rPr>
+          <w:rStyle w:val="Strong"/>
+          <w:rFonts w:ascii="Arial" w:hAnsi="Arial" w:cs="Arial"/>
+          <w:spacing w:val="5"/>
+          <w:bdr w:val="single" w:sz="2" w:space="0" w:color="E3E3E3" w:frame="1"/>
+          <w:shd w:val="clear" w:color="auto" w:fill="FFFFFF"/>
+        </w:rPr>
+        <w:t xml:space="preserve">Finland    </w:t>
+      </w:r>
+      <w:proofErr w:type="spellStart"/>
+      <w:r>
+        <w:rPr>
+          <w:rStyle w:val="Strong"/>
+          <w:rFonts w:ascii="Arial" w:hAnsi="Arial" w:cs="Arial"/>
+          <w:spacing w:val="5"/>
+          <w:bdr w:val="single" w:sz="2" w:space="0" w:color="E3E3E3" w:frame="1"/>
+          <w:shd w:val="clear" w:color="auto" w:fill="FFFFFF"/>
+        </w:rPr>
+        <w:t>spr_puzzle_image_h</w:t>
+      </w:r>
+      <w:r>
+        <w:rPr>
+          <w:rFonts w:ascii="Arial" w:hAnsi="Arial" w:cs="Arial"/>
+          <w:color w:val="2C2C36"/>
+          <w:spacing w:val="5"/>
+          <w:sz w:val="24"/>
+          <w:szCs w:val="24"/>
+        </w:rPr>
+        <w:t>o_lon_nha</w:t>
+      </w:r>
+      <w:r>
+        <w:rPr>
+          <w:rFonts w:ascii="Arial" w:hAnsi="Arial" w:cs="Arial"/>
+          <w:color w:val="2C2C36"/>
+          <w:spacing w:val="5"/>
+          <w:sz w:val="24"/>
+          <w:szCs w:val="24"/>
+        </w:rPr>
+        <w:t>t</w:t>
+      </w:r>
+      <w:r>
+        <w:rPr>
+          <w:rFonts w:ascii="Arial" w:hAnsi="Arial" w:cs="Arial"/>
+          <w:color w:val="2C2C36"/>
+          <w:spacing w:val="5"/>
+          <w:sz w:val="24"/>
+          <w:szCs w:val="24"/>
+          <w:bdr w:val="single" w:sz="2" w:space="0" w:color="E3E3E3" w:frame="1"/>
+        </w:rPr>
+        <w:t>_s</w:t>
+      </w:r>
+      <w:r>
+        <w:rPr>
+          <w:rFonts w:ascii="Arial" w:hAnsi="Arial" w:cs="Arial"/>
+          <w:color w:val="2C2C36"/>
+          <w:spacing w:val="5"/>
+          <w:sz w:val="24"/>
+          <w:szCs w:val="24"/>
+          <w:bdr w:val="single" w:sz="2" w:space="0" w:color="E3E3E3" w:frame="1"/>
+        </w:rPr>
+        <w:t>aimaa</w:t>
+      </w:r>
+      <w:r>
+        <w:rPr>
+          <w:rFonts w:ascii="Arial" w:hAnsi="Arial" w:cs="Arial"/>
+          <w:color w:val="2C2C36"/>
+          <w:spacing w:val="5"/>
+          <w:sz w:val="24"/>
+          <w:szCs w:val="24"/>
+          <w:bdr w:val="single" w:sz="2" w:space="0" w:color="E3E3E3" w:frame="1"/>
+        </w:rPr>
+        <w:t>_phan_lan</w:t>
+      </w:r>
+      <w:proofErr w:type="spellEnd"/>
+      <w:r>
+        <w:rPr>
+          <w:rFonts w:ascii="Arial" w:hAnsi="Arial" w:cs="Arial"/>
+          <w:color w:val="2C2C36"/>
+          <w:spacing w:val="5"/>
+          <w:sz w:val="24"/>
+          <w:szCs w:val="24"/>
+          <w:bdr w:val="single" w:sz="2" w:space="0" w:color="E3E3E3" w:frame="1"/>
+        </w:rPr>
+        <w:t xml:space="preserve">  4</w:t>
+      </w:r>
     </w:p>
     <w:p>
       <w:pPr>
@@ -23450,6 +23801,29 @@
           <w:bdr w:val="single" w:sz="2" w:space="0" w:color="E3E3E3" w:frame="1"/>
         </w:rPr>
         <w:t>)</w:t>
+      </w:r>
+      <w:r>
+        <w:rPr>
+          <w:rFonts w:ascii="Arial" w:eastAsia="Times New Roman" w:hAnsi="Arial" w:cs="Arial"/>
+          <w:b/>
+          <w:bCs/>
+          <w:color w:val="2C2C36"/>
+          <w:spacing w:val="5"/>
+          <w:sz w:val="24"/>
+          <w:szCs w:val="24"/>
+          <w:bdr w:val="single" w:sz="2" w:space="0" w:color="E3E3E3" w:frame="1"/>
+        </w:rPr>
+        <w:t xml:space="preserve"> </w:t>
+      </w:r>
+      <w:r>
+        <w:rPr>
+          <w:rStyle w:val="Emphasis"/>
+          <w:rFonts w:ascii="Arial" w:hAnsi="Arial" w:cs="Arial"/>
+          <w:spacing w:val="5"/>
+          <w:bdr w:val="single" w:sz="2" w:space="0" w:color="E3E3E3" w:frame="1"/>
+          <w:shd w:val="clear" w:color="auto" w:fill="FFFFFF"/>
+        </w:rPr>
+        <w:t>Poland</w:t>
       </w:r>
     </w:p>
     <w:p>
@@ -23598,6 +23972,166 @@
         <w:t>dựng</w:t>
       </w:r>
       <w:proofErr w:type="spellEnd"/>
+      <w:r>
+        <w:rPr>
+          <w:rFonts w:ascii="Arial" w:eastAsia="Times New Roman" w:hAnsi="Arial" w:cs="Arial"/>
+          <w:color w:val="2C2C36"/>
+          <w:spacing w:val="5"/>
+          <w:sz w:val="24"/>
+          <w:szCs w:val="24"/>
+        </w:rPr>
+        <w:t xml:space="preserve">  </w:t>
+      </w:r>
+      <w:r>
+        <w:rPr>
+          <w:rStyle w:val="Strong"/>
+          <w:rFonts w:ascii="Arial" w:hAnsi="Arial" w:cs="Arial"/>
+          <w:b w:val="0"/>
+          <w:bCs w:val="0"/>
+          <w:color w:val="8F91A8"/>
+          <w:spacing w:val="5"/>
+          <w:bdr w:val="single" w:sz="2" w:space="0" w:color="E3E3E3" w:frame="1"/>
+          <w:shd w:val="clear" w:color="auto" w:fill="FFFFFF"/>
+        </w:rPr>
+        <w:t>Restored Old Quarter</w:t>
+      </w:r>
+      <w:r>
+        <w:rPr>
+          <w:rStyle w:val="Strong"/>
+          <w:rFonts w:ascii="Arial" w:hAnsi="Arial" w:cs="Arial"/>
+          <w:b w:val="0"/>
+          <w:bCs w:val="0"/>
+          <w:color w:val="8F91A8"/>
+          <w:spacing w:val="5"/>
+          <w:bdr w:val="single" w:sz="2" w:space="0" w:color="E3E3E3" w:frame="1"/>
+          <w:shd w:val="clear" w:color="auto" w:fill="FFFFFF"/>
+        </w:rPr>
+        <w:t xml:space="preserve"> -  </w:t>
+      </w:r>
+      <w:r>
+        <w:rPr>
+          <w:rFonts w:ascii="Arial" w:eastAsia="Times New Roman" w:hAnsi="Arial" w:cs="Arial"/>
+          <w:b/>
+          <w:bCs/>
+          <w:color w:val="2C2C36"/>
+          <w:spacing w:val="5"/>
+          <w:sz w:val="24"/>
+          <w:szCs w:val="24"/>
+          <w:bdr w:val="single" w:sz="2" w:space="0" w:color="E3E3E3" w:frame="1"/>
+        </w:rPr>
+        <w:t>Warsaw</w:t>
+      </w:r>
+      <w:r>
+        <w:rPr>
+          <w:rFonts w:ascii="Arial" w:eastAsia="Times New Roman" w:hAnsi="Arial" w:cs="Arial"/>
+          <w:b/>
+          <w:bCs/>
+          <w:color w:val="2C2C36"/>
+          <w:spacing w:val="5"/>
+          <w:sz w:val="24"/>
+          <w:szCs w:val="24"/>
+          <w:bdr w:val="single" w:sz="2" w:space="0" w:color="E3E3E3" w:frame="1"/>
+        </w:rPr>
+        <w:t xml:space="preserve">  </w:t>
+      </w:r>
+      <w:proofErr w:type="spellStart"/>
+      <w:r>
+        <w:rPr>
+          <w:rStyle w:val="Strong"/>
+          <w:rFonts w:ascii="Arial" w:hAnsi="Arial" w:cs="Arial"/>
+          <w:spacing w:val="5"/>
+          <w:bdr w:val="single" w:sz="2" w:space="0" w:color="E3E3E3" w:frame="1"/>
+          <w:shd w:val="clear" w:color="auto" w:fill="FFFFFF"/>
+        </w:rPr>
+        <w:t>spr_puzzle_image_p</w:t>
+      </w:r>
+      <w:r>
+        <w:rPr>
+          <w:rFonts w:ascii="Arial" w:eastAsia="Times New Roman" w:hAnsi="Arial" w:cs="Arial"/>
+          <w:color w:val="2C2C36"/>
+          <w:spacing w:val="5"/>
+          <w:sz w:val="24"/>
+          <w:szCs w:val="24"/>
+        </w:rPr>
+        <w:t>ho_co_duoc_phuc_du</w:t>
+      </w:r>
+      <w:r>
+        <w:rPr>
+          <w:rFonts w:ascii="Arial" w:eastAsia="Times New Roman" w:hAnsi="Arial" w:cs="Arial"/>
+          <w:color w:val="2C2C36"/>
+          <w:spacing w:val="5"/>
+          <w:sz w:val="24"/>
+          <w:szCs w:val="24"/>
+        </w:rPr>
+        <w:t>ng</w:t>
+      </w:r>
+      <w:r>
+        <w:rPr>
+          <w:rFonts w:ascii="Arial" w:eastAsia="Times New Roman" w:hAnsi="Arial" w:cs="Arial"/>
+          <w:color w:val="2C2C36"/>
+          <w:spacing w:val="5"/>
+          <w:sz w:val="24"/>
+          <w:szCs w:val="24"/>
+        </w:rPr>
+        <w:t>_w</w:t>
+      </w:r>
+      <w:r>
+        <w:rPr>
+          <w:rFonts w:ascii="Arial" w:eastAsia="Times New Roman" w:hAnsi="Arial" w:cs="Arial"/>
+          <w:b/>
+          <w:bCs/>
+          <w:color w:val="2C2C36"/>
+          <w:spacing w:val="5"/>
+          <w:sz w:val="24"/>
+          <w:szCs w:val="24"/>
+          <w:bdr w:val="single" w:sz="2" w:space="0" w:color="E3E3E3" w:frame="1"/>
+        </w:rPr>
+        <w:t>arsaw</w:t>
+      </w:r>
+      <w:r>
+        <w:rPr>
+          <w:rFonts w:ascii="Arial" w:eastAsia="Times New Roman" w:hAnsi="Arial" w:cs="Arial"/>
+          <w:b/>
+          <w:bCs/>
+          <w:color w:val="2C2C36"/>
+          <w:spacing w:val="5"/>
+          <w:sz w:val="24"/>
+          <w:szCs w:val="24"/>
+          <w:bdr w:val="single" w:sz="2" w:space="0" w:color="E3E3E3" w:frame="1"/>
+        </w:rPr>
+        <w:t>_</w:t>
+      </w:r>
+      <w:r>
+        <w:rPr>
+          <w:rStyle w:val="Emphasis"/>
+          <w:rFonts w:ascii="Arial" w:hAnsi="Arial" w:cs="Arial"/>
+          <w:spacing w:val="5"/>
+          <w:bdr w:val="single" w:sz="2" w:space="0" w:color="E3E3E3" w:frame="1"/>
+          <w:shd w:val="clear" w:color="auto" w:fill="FFFFFF"/>
+        </w:rPr>
+        <w:t>p</w:t>
+      </w:r>
+      <w:r>
+        <w:rPr>
+          <w:rStyle w:val="Emphasis"/>
+          <w:rFonts w:ascii="Arial" w:hAnsi="Arial" w:cs="Arial"/>
+          <w:spacing w:val="5"/>
+          <w:bdr w:val="single" w:sz="2" w:space="0" w:color="E3E3E3" w:frame="1"/>
+          <w:shd w:val="clear" w:color="auto" w:fill="FFFFFF"/>
+        </w:rPr>
+        <w:t>oland</w:t>
+      </w:r>
+      <w:proofErr w:type="spellEnd"/>
+      <w:r>
+        <w:rPr>
+          <w:rStyle w:val="Emphasis"/>
+          <w:rFonts w:ascii="Arial" w:hAnsi="Arial" w:cs="Arial"/>
+          <w:spacing w:val="5"/>
+          <w:bdr w:val="single" w:sz="2" w:space="0" w:color="E3E3E3" w:frame="1"/>
+          <w:shd w:val="clear" w:color="auto" w:fill="FFFFFF"/>
+        </w:rPr>
+        <w:t xml:space="preserve"> 5</w:t>
+      </w:r>
     </w:p>
     <w:p>
       <w:pPr>
@@ -23713,6 +24247,184 @@
         </w:rPr>
         <w:t>, Auschwitz</w:t>
       </w:r>
+      <w:r>
+        <w:rPr>
+          <w:rFonts w:ascii="Arial" w:eastAsia="Times New Roman" w:hAnsi="Arial" w:cs="Arial"/>
+          <w:color w:val="2C2C36"/>
+          <w:spacing w:val="5"/>
+          <w:sz w:val="24"/>
+          <w:szCs w:val="24"/>
+        </w:rPr>
+        <w:t xml:space="preserve">  </w:t>
+      </w:r>
+      <w:r>
+        <w:rPr>
+          <w:rStyle w:val="Strong"/>
+          <w:rFonts w:ascii="Arial" w:hAnsi="Arial" w:cs="Arial"/>
+          <w:b w:val="0"/>
+          <w:bCs w:val="0"/>
+          <w:color w:val="8F91A8"/>
+          <w:spacing w:val="5"/>
+          <w:bdr w:val="single" w:sz="2" w:space="0" w:color="E3E3E3" w:frame="1"/>
+          <w:shd w:val="clear" w:color="auto" w:fill="FFFFFF"/>
+        </w:rPr>
+        <w:t>Main Square</w:t>
+      </w:r>
+      <w:r>
+        <w:rPr>
+          <w:rStyle w:val="Strong"/>
+          <w:rFonts w:ascii="Arial" w:hAnsi="Arial" w:cs="Arial"/>
+          <w:b w:val="0"/>
+          <w:bCs w:val="0"/>
+          <w:color w:val="8F91A8"/>
+          <w:spacing w:val="5"/>
+          <w:bdr w:val="single" w:sz="2" w:space="0" w:color="E3E3E3" w:frame="1"/>
+          <w:shd w:val="clear" w:color="auto" w:fill="FFFFFF"/>
+        </w:rPr>
+        <w:t xml:space="preserve"> – </w:t>
+      </w:r>
+      <w:proofErr w:type="spellStart"/>
+      <w:r>
+        <w:rPr>
+          <w:rFonts w:ascii="Arial" w:eastAsia="Times New Roman" w:hAnsi="Arial" w:cs="Arial"/>
+          <w:b/>
+          <w:bCs/>
+          <w:color w:val="2C2C36"/>
+          <w:spacing w:val="5"/>
+          <w:sz w:val="24"/>
+          <w:szCs w:val="24"/>
+          <w:bdr w:val="single" w:sz="2" w:space="0" w:color="E3E3E3" w:frame="1"/>
+        </w:rPr>
+        <w:t>Kraków</w:t>
+      </w:r>
+      <w:proofErr w:type="spellEnd"/>
+      <w:r>
+        <w:rPr>
+          <w:rFonts w:ascii="Arial" w:eastAsia="Times New Roman" w:hAnsi="Arial" w:cs="Arial"/>
+          <w:b/>
+          <w:bCs/>
+          <w:color w:val="2C2C36"/>
+          <w:spacing w:val="5"/>
+          <w:sz w:val="24"/>
+          <w:szCs w:val="24"/>
+          <w:bdr w:val="single" w:sz="2" w:space="0" w:color="E3E3E3" w:frame="1"/>
+        </w:rPr>
+        <w:t xml:space="preserve"> – </w:t>
+      </w:r>
+      <w:r>
+        <w:rPr>
+          <w:rStyle w:val="Emphasis"/>
+          <w:rFonts w:ascii="Arial" w:hAnsi="Arial" w:cs="Arial"/>
+          <w:spacing w:val="5"/>
+          <w:bdr w:val="single" w:sz="2" w:space="0" w:color="E3E3E3" w:frame="1"/>
+          <w:shd w:val="clear" w:color="auto" w:fill="FFFFFF"/>
+        </w:rPr>
+        <w:t>Poland</w:t>
+      </w:r>
+      <w:r>
+        <w:rPr>
+          <w:rStyle w:val="Emphasis"/>
+          <w:rFonts w:ascii="Arial" w:hAnsi="Arial" w:cs="Arial"/>
+          <w:spacing w:val="5"/>
+          <w:bdr w:val="single" w:sz="2" w:space="0" w:color="E3E3E3" w:frame="1"/>
+          <w:shd w:val="clear" w:color="auto" w:fill="FFFFFF"/>
+        </w:rPr>
+        <w:t xml:space="preserve">  </w:t>
+      </w:r>
+      <w:proofErr w:type="spellStart"/>
+      <w:r>
+        <w:rPr>
+          <w:rStyle w:val="Strong"/>
+          <w:rFonts w:ascii="Arial" w:hAnsi="Arial" w:cs="Arial"/>
+          <w:spacing w:val="5"/>
+          <w:bdr w:val="single" w:sz="2" w:space="0" w:color="E3E3E3" w:frame="1"/>
+          <w:shd w:val="clear" w:color="auto" w:fill="FFFFFF"/>
+        </w:rPr>
+        <w:t>spr_puzzle_image_</w:t>
+      </w:r>
+      <w:r>
+        <w:rPr>
+          <w:rFonts w:ascii="Arial" w:eastAsia="Times New Roman" w:hAnsi="Arial" w:cs="Arial"/>
+          <w:color w:val="2C2C36"/>
+          <w:spacing w:val="5"/>
+          <w:sz w:val="24"/>
+          <w:szCs w:val="24"/>
+        </w:rPr>
+        <w:t>quang_truong_chi</w:t>
+      </w:r>
+      <w:r>
+        <w:rPr>
+          <w:rFonts w:ascii="Arial" w:eastAsia="Times New Roman" w:hAnsi="Arial" w:cs="Arial"/>
+          <w:color w:val="2C2C36"/>
+          <w:spacing w:val="5"/>
+          <w:sz w:val="24"/>
+          <w:szCs w:val="24"/>
+        </w:rPr>
+        <w:t>nh</w:t>
+      </w:r>
+      <w:r>
+        <w:rPr>
+          <w:rFonts w:ascii="Arial" w:eastAsia="Times New Roman" w:hAnsi="Arial" w:cs="Arial"/>
+          <w:color w:val="2C2C36"/>
+          <w:spacing w:val="5"/>
+          <w:sz w:val="24"/>
+          <w:szCs w:val="24"/>
+        </w:rPr>
+        <w:t>_</w:t>
+      </w:r>
+      <w:r>
+        <w:rPr>
+          <w:rFonts w:ascii="Arial" w:eastAsia="Times New Roman" w:hAnsi="Arial" w:cs="Arial"/>
+          <w:b/>
+          <w:bCs/>
+          <w:color w:val="2C2C36"/>
+          <w:spacing w:val="5"/>
+          <w:sz w:val="24"/>
+          <w:szCs w:val="24"/>
+          <w:bdr w:val="single" w:sz="2" w:space="0" w:color="E3E3E3" w:frame="1"/>
+        </w:rPr>
+        <w:t>krako</w:t>
+      </w:r>
+      <w:r>
+        <w:rPr>
+          <w:rFonts w:ascii="Arial" w:eastAsia="Times New Roman" w:hAnsi="Arial" w:cs="Arial"/>
+          <w:b/>
+          <w:bCs/>
+          <w:color w:val="2C2C36"/>
+          <w:spacing w:val="5"/>
+          <w:sz w:val="24"/>
+          <w:szCs w:val="24"/>
+          <w:bdr w:val="single" w:sz="2" w:space="0" w:color="E3E3E3" w:frame="1"/>
+        </w:rPr>
+        <w:t>w</w:t>
+      </w:r>
+      <w:r>
+        <w:rPr>
+          <w:rFonts w:ascii="Arial" w:eastAsia="Times New Roman" w:hAnsi="Arial" w:cs="Arial"/>
+          <w:b/>
+          <w:bCs/>
+          <w:color w:val="2C2C36"/>
+          <w:spacing w:val="5"/>
+          <w:sz w:val="24"/>
+          <w:szCs w:val="24"/>
+          <w:bdr w:val="single" w:sz="2" w:space="0" w:color="E3E3E3" w:frame="1"/>
+        </w:rPr>
+        <w:t>_ba_lan</w:t>
+      </w:r>
+      <w:proofErr w:type="spellEnd"/>
+      <w:r>
+        <w:rPr>
+          <w:rFonts w:ascii="Arial" w:eastAsia="Times New Roman" w:hAnsi="Arial" w:cs="Arial"/>
+          <w:b/>
+          <w:bCs/>
+          <w:color w:val="2C2C36"/>
+          <w:spacing w:val="5"/>
+          <w:sz w:val="24"/>
+          <w:szCs w:val="24"/>
+          <w:bdr w:val="single" w:sz="2" w:space="0" w:color="E3E3E3" w:frame="1"/>
+        </w:rPr>
+        <w:t xml:space="preserve">  6</w:t>
+      </w:r>
     </w:p>
     <w:p>
       <w:pPr>
@@ -23906,6 +24618,114 @@
         <w:t>lùn</w:t>
       </w:r>
       <w:proofErr w:type="spellEnd"/>
+      <w:r>
+        <w:rPr>
+          <w:rFonts w:ascii="Arial" w:eastAsia="Times New Roman" w:hAnsi="Arial" w:cs="Arial"/>
+          <w:color w:val="2C2C36"/>
+          <w:spacing w:val="5"/>
+          <w:sz w:val="24"/>
+          <w:szCs w:val="24"/>
+        </w:rPr>
+        <w:t xml:space="preserve"> </w:t>
+      </w:r>
+      <w:r>
+        <w:rPr>
+          <w:rStyle w:val="Strong"/>
+          <w:rFonts w:ascii="Arial" w:hAnsi="Arial" w:cs="Arial"/>
+          <w:b w:val="0"/>
+          <w:bCs w:val="0"/>
+          <w:color w:val="8F91A8"/>
+          <w:spacing w:val="5"/>
+          <w:bdr w:val="single" w:sz="2" w:space="0" w:color="E3E3E3" w:frame="1"/>
+          <w:shd w:val="clear" w:color="auto" w:fill="FFFFFF"/>
+        </w:rPr>
+        <w:t>City with Dwarf Statues</w:t>
+      </w:r>
+      <w:r>
+        <w:rPr>
+          <w:rStyle w:val="Strong"/>
+          <w:rFonts w:ascii="Arial" w:hAnsi="Arial" w:cs="Arial"/>
+          <w:b w:val="0"/>
+          <w:bCs w:val="0"/>
+          <w:color w:val="8F91A8"/>
+          <w:spacing w:val="5"/>
+          <w:bdr w:val="single" w:sz="2" w:space="0" w:color="E3E3E3" w:frame="1"/>
+          <w:shd w:val="clear" w:color="auto" w:fill="FFFFFF"/>
+        </w:rPr>
+        <w:t xml:space="preserve"> – </w:t>
+      </w:r>
+      <w:r>
+        <w:rPr>
+          <w:rStyle w:val="Emphasis"/>
+          <w:rFonts w:ascii="Arial" w:hAnsi="Arial" w:cs="Arial"/>
+          <w:spacing w:val="5"/>
+          <w:bdr w:val="single" w:sz="2" w:space="0" w:color="E3E3E3" w:frame="1"/>
+          <w:shd w:val="clear" w:color="auto" w:fill="FFFFFF"/>
+        </w:rPr>
+        <w:t>Poland</w:t>
+      </w:r>
+      <w:r>
+        <w:rPr>
+          <w:rStyle w:val="Emphasis"/>
+          <w:rFonts w:ascii="Arial" w:hAnsi="Arial" w:cs="Arial"/>
+          <w:spacing w:val="5"/>
+          <w:bdr w:val="single" w:sz="2" w:space="0" w:color="E3E3E3" w:frame="1"/>
+          <w:shd w:val="clear" w:color="auto" w:fill="FFFFFF"/>
+        </w:rPr>
+        <w:t xml:space="preserve">  </w:t>
+      </w:r>
+      <w:proofErr w:type="spellStart"/>
+      <w:r>
+        <w:rPr>
+          <w:rStyle w:val="Strong"/>
+          <w:rFonts w:ascii="Arial" w:hAnsi="Arial" w:cs="Arial"/>
+          <w:spacing w:val="5"/>
+          <w:bdr w:val="single" w:sz="2" w:space="0" w:color="E3E3E3" w:frame="1"/>
+          <w:shd w:val="clear" w:color="auto" w:fill="FFFFFF"/>
+        </w:rPr>
+        <w:t>spr_puzzle_image_</w:t>
+      </w:r>
+      <w:r>
+        <w:rPr>
+          <w:rFonts w:ascii="Arial" w:eastAsia="Times New Roman" w:hAnsi="Arial" w:cs="Arial"/>
+          <w:color w:val="2C2C36"/>
+          <w:spacing w:val="5"/>
+          <w:sz w:val="24"/>
+          <w:szCs w:val="24"/>
+        </w:rPr>
+        <w:t>thanh_pho_voi_tuong_lu</w:t>
+      </w:r>
+      <w:r>
+        <w:rPr>
+          <w:rFonts w:ascii="Arial" w:eastAsia="Times New Roman" w:hAnsi="Arial" w:cs="Arial"/>
+          <w:color w:val="2C2C36"/>
+          <w:spacing w:val="5"/>
+          <w:sz w:val="24"/>
+          <w:szCs w:val="24"/>
+        </w:rPr>
+        <w:t>n</w:t>
+      </w:r>
+      <w:r>
+        <w:rPr>
+          <w:rFonts w:ascii="Arial" w:eastAsia="Times New Roman" w:hAnsi="Arial" w:cs="Arial"/>
+          <w:color w:val="2C2C36"/>
+          <w:spacing w:val="5"/>
+          <w:sz w:val="24"/>
+          <w:szCs w:val="24"/>
+        </w:rPr>
+        <w:t>_ba_lan</w:t>
+      </w:r>
+      <w:proofErr w:type="spellEnd"/>
+      <w:r>
+        <w:rPr>
+          <w:rFonts w:ascii="Arial" w:eastAsia="Times New Roman" w:hAnsi="Arial" w:cs="Arial"/>
+          <w:color w:val="2C2C36"/>
+          <w:spacing w:val="5"/>
+          <w:sz w:val="24"/>
+          <w:szCs w:val="24"/>
+        </w:rPr>
+        <w:t xml:space="preserve"> 7</w:t>
+      </w:r>
     </w:p>
     <w:p>
       <w:pPr>
@@ -24077,6 +24897,94 @@
         <w:t>Âu</w:t>
       </w:r>
       <w:proofErr w:type="spellEnd"/>
+      <w:r>
+        <w:rPr>
+          <w:rFonts w:ascii="Arial" w:eastAsia="Times New Roman" w:hAnsi="Arial" w:cs="Arial"/>
+          <w:color w:val="2C2C36"/>
+          <w:spacing w:val="5"/>
+          <w:sz w:val="24"/>
+          <w:szCs w:val="24"/>
+        </w:rPr>
+        <w:t xml:space="preserve">  </w:t>
+      </w:r>
+      <w:r>
+        <w:rPr>
+          <w:rStyle w:val="Strong"/>
+          <w:rFonts w:ascii="Arial" w:hAnsi="Arial" w:cs="Arial"/>
+          <w:b w:val="0"/>
+          <w:bCs w:val="0"/>
+          <w:color w:val="8F91A8"/>
+          <w:spacing w:val="5"/>
+          <w:bdr w:val="single" w:sz="2" w:space="0" w:color="E3E3E3" w:frame="1"/>
+          <w:shd w:val="clear" w:color="auto" w:fill="FFFFFF"/>
+        </w:rPr>
+        <w:t>Largest Teutonic Castle in Europe</w:t>
+      </w:r>
+      <w:r>
+        <w:rPr>
+          <w:rStyle w:val="Strong"/>
+          <w:rFonts w:ascii="Arial" w:hAnsi="Arial" w:cs="Arial"/>
+          <w:b w:val="0"/>
+          <w:bCs w:val="0"/>
+          <w:color w:val="8F91A8"/>
+          <w:spacing w:val="5"/>
+          <w:bdr w:val="single" w:sz="2" w:space="0" w:color="E3E3E3" w:frame="1"/>
+          <w:shd w:val="clear" w:color="auto" w:fill="FFFFFF"/>
+        </w:rPr>
+        <w:t xml:space="preserve">    </w:t>
+      </w:r>
+      <w:proofErr w:type="spellStart"/>
+      <w:r>
+        <w:rPr>
+          <w:rStyle w:val="Strong"/>
+          <w:rFonts w:ascii="Arial" w:hAnsi="Arial" w:cs="Arial"/>
+          <w:spacing w:val="5"/>
+          <w:bdr w:val="single" w:sz="2" w:space="0" w:color="E3E3E3" w:frame="1"/>
+          <w:shd w:val="clear" w:color="auto" w:fill="FFFFFF"/>
+        </w:rPr>
+        <w:t>spr_puzzle_image_</w:t>
+      </w:r>
+      <w:r>
+        <w:rPr>
+          <w:rFonts w:ascii="Arial" w:eastAsia="Times New Roman" w:hAnsi="Arial" w:cs="Arial"/>
+          <w:color w:val="2C2C36"/>
+          <w:spacing w:val="5"/>
+          <w:sz w:val="24"/>
+          <w:szCs w:val="24"/>
+        </w:rPr>
+        <w:t>lau_dai_teutonic_lon_nhat_chau_a</w:t>
+      </w:r>
+      <w:r>
+        <w:rPr>
+          <w:rFonts w:ascii="Arial" w:eastAsia="Times New Roman" w:hAnsi="Arial" w:cs="Arial"/>
+          <w:color w:val="2C2C36"/>
+          <w:spacing w:val="5"/>
+          <w:sz w:val="24"/>
+          <w:szCs w:val="24"/>
+        </w:rPr>
+        <w:t>u</w:t>
+      </w:r>
+      <w:r>
+        <w:rPr>
+          <w:rFonts w:ascii="Arial" w:eastAsia="Times New Roman" w:hAnsi="Arial" w:cs="Arial"/>
+          <w:color w:val="2C2C36"/>
+          <w:spacing w:val="5"/>
+          <w:sz w:val="24"/>
+          <w:szCs w:val="24"/>
+        </w:rPr>
+        <w:t>_ba_lan</w:t>
+      </w:r>
+      <w:proofErr w:type="spellEnd"/>
+      <w:r>
+        <w:rPr>
+          <w:rFonts w:ascii="Arial" w:eastAsia="Times New Roman" w:hAnsi="Arial" w:cs="Arial"/>
+          <w:color w:val="2C2C36"/>
+          <w:spacing w:val="5"/>
+          <w:sz w:val="24"/>
+          <w:szCs w:val="24"/>
+        </w:rPr>
+        <w:t xml:space="preserve">  8</w:t>
+      </w:r>
     </w:p>
     <w:p>
       <w:pPr>
@@ -24188,6 +25096,7 @@
         <w:t>điểm</w:t>
       </w:r>
       <w:proofErr w:type="spellEnd"/>
+      <w:proofErr w:type="gramStart"/>
       <w:r>
         <w:rPr>
           <w:rFonts w:ascii="Arial" w:eastAsia="Times New Roman" w:hAnsi="Arial" w:cs="Arial"/>
@@ -24201,6 +25110,30 @@
         </w:rPr>
         <w:t>)</w:t>
       </w:r>
+      <w:r>
+        <w:rPr>
+          <w:rFonts w:ascii="Arial" w:eastAsia="Times New Roman" w:hAnsi="Arial" w:cs="Arial"/>
+          <w:b/>
+          <w:bCs/>
+          <w:color w:val="2C2C36"/>
+          <w:spacing w:val="5"/>
+          <w:sz w:val="24"/>
+          <w:szCs w:val="24"/>
+          <w:bdr w:val="single" w:sz="2" w:space="0" w:color="E3E3E3" w:frame="1"/>
+        </w:rPr>
+        <w:t xml:space="preserve">  </w:t>
+      </w:r>
+      <w:r>
+        <w:rPr>
+          <w:rStyle w:val="Emphasis"/>
+          <w:rFonts w:ascii="Arial" w:hAnsi="Arial" w:cs="Arial"/>
+          <w:spacing w:val="5"/>
+          <w:bdr w:val="single" w:sz="2" w:space="0" w:color="E3E3E3" w:frame="1"/>
+          <w:shd w:val="clear" w:color="auto" w:fill="FFFFFF"/>
+        </w:rPr>
+        <w:t>Czech</w:t>
+      </w:r>
+      <w:proofErr w:type="gramEnd"/>
     </w:p>
     <w:p>
       <w:pPr>
@@ -24218,7 +25151,10 @@
         <w:spacing w:after="0" w:line="240" w:lineRule="auto"/>
         <w:ind w:left="0"/>
         <w:rPr>
-          <w:rFonts w:ascii="Arial" w:eastAsia="Times New Roman" w:hAnsi="Arial" w:cs="Arial"/>
+          <w:rStyle w:val="Emphasis"/>
+          <w:rFonts w:ascii="Arial" w:eastAsia="Times New Roman" w:hAnsi="Arial" w:cs="Arial"/>
+          <w:i w:val="0"/>
+          <w:iCs w:val="0"/>
           <w:color w:val="2C2C36"/>
           <w:spacing w:val="5"/>
           <w:sz w:val="24"/>
@@ -24314,6 +25250,462 @@
         </w:rPr>
         <w:t xml:space="preserve"> Prague</w:t>
       </w:r>
+      <w:r>
+        <w:rPr>
+          <w:rFonts w:ascii="Arial" w:eastAsia="Times New Roman" w:hAnsi="Arial" w:cs="Arial"/>
+          <w:color w:val="2C2C36"/>
+          <w:spacing w:val="5"/>
+          <w:sz w:val="24"/>
+          <w:szCs w:val="24"/>
+        </w:rPr>
+        <w:t xml:space="preserve">    </w:t>
+      </w:r>
+      <w:r>
+        <w:rPr>
+          <w:rStyle w:val="Emphasis"/>
+          <w:rFonts w:ascii="Arial" w:hAnsi="Arial" w:cs="Arial"/>
+          <w:spacing w:val="5"/>
+          <w:bdr w:val="single" w:sz="2" w:space="0" w:color="E3E3E3" w:frame="1"/>
+          <w:shd w:val="clear" w:color="auto" w:fill="FFFFFF"/>
+        </w:rPr>
+        <w:t>Charles Bridge</w:t>
+      </w:r>
+      <w:r>
+        <w:rPr>
+          <w:rStyle w:val="Emphasis"/>
+          <w:rFonts w:ascii="Arial" w:hAnsi="Arial" w:cs="Arial"/>
+          <w:spacing w:val="5"/>
+          <w:bdr w:val="single" w:sz="2" w:space="0" w:color="E3E3E3" w:frame="1"/>
+          <w:shd w:val="clear" w:color="auto" w:fill="FFFFFF"/>
+        </w:rPr>
+        <w:t xml:space="preserve"> – </w:t>
+      </w:r>
+      <w:r>
+        <w:rPr>
+          <w:rFonts w:ascii="Arial" w:eastAsia="Times New Roman" w:hAnsi="Arial" w:cs="Arial"/>
+          <w:b/>
+          <w:bCs/>
+          <w:color w:val="2C2C36"/>
+          <w:spacing w:val="5"/>
+          <w:sz w:val="24"/>
+          <w:szCs w:val="24"/>
+          <w:bdr w:val="single" w:sz="2" w:space="0" w:color="E3E3E3" w:frame="1"/>
+        </w:rPr>
+        <w:t>Prague</w:t>
+      </w:r>
+      <w:r>
+        <w:rPr>
+          <w:rFonts w:ascii="Arial" w:eastAsia="Times New Roman" w:hAnsi="Arial" w:cs="Arial"/>
+          <w:b/>
+          <w:bCs/>
+          <w:color w:val="2C2C36"/>
+          <w:spacing w:val="5"/>
+          <w:sz w:val="24"/>
+          <w:szCs w:val="24"/>
+          <w:bdr w:val="single" w:sz="2" w:space="0" w:color="E3E3E3" w:frame="1"/>
+        </w:rPr>
+        <w:t xml:space="preserve"> - </w:t>
+      </w:r>
+      <w:r>
+        <w:rPr>
+          <w:rStyle w:val="Emphasis"/>
+          <w:rFonts w:ascii="Arial" w:hAnsi="Arial" w:cs="Arial"/>
+          <w:spacing w:val="5"/>
+          <w:bdr w:val="single" w:sz="2" w:space="0" w:color="E3E3E3" w:frame="1"/>
+          <w:shd w:val="clear" w:color="auto" w:fill="FFFFFF"/>
+        </w:rPr>
+        <w:t>Czech</w:t>
+      </w:r>
+    </w:p>
+    <w:p>
+      <w:pPr>
+        <w:pBdr>
+          <w:top w:val="single" w:sz="2" w:space="0" w:color="E3E3E3"/>
+          <w:left w:val="single" w:sz="2" w:space="0" w:color="E3E3E3"/>
+          <w:bottom w:val="single" w:sz="2" w:space="0" w:color="E3E3E3"/>
+          <w:right w:val="single" w:sz="2" w:space="0" w:color="E3E3E3"/>
+        </w:pBdr>
+        <w:shd w:val="clear" w:color="auto" w:fill="FFFFFF"/>
+        <w:spacing w:after="0" w:line="240" w:lineRule="auto"/>
+        <w:rPr>
+          <w:rFonts w:ascii="Arial" w:eastAsia="Times New Roman" w:hAnsi="Arial" w:cs="Arial"/>
+          <w:color w:val="2C2C36"/>
+          <w:spacing w:val="5"/>
+          <w:sz w:val="24"/>
+          <w:szCs w:val="24"/>
+        </w:rPr>
+      </w:pPr>
+      <w:r>
+        <w:rPr>
+          <w:rFonts w:ascii="Arial" w:eastAsia="Times New Roman" w:hAnsi="Arial" w:cs="Arial"/>
+          <w:color w:val="2C2C36"/>
+          <w:spacing w:val="5"/>
+          <w:sz w:val="24"/>
+          <w:szCs w:val="24"/>
+        </w:rPr>
+        <w:t xml:space="preserve">  </w:t>
+      </w:r>
+      <w:proofErr w:type="spellStart"/>
+      <w:r>
+        <w:rPr>
+          <w:rStyle w:val="Strong"/>
+          <w:rFonts w:ascii="Arial" w:hAnsi="Arial" w:cs="Arial"/>
+          <w:spacing w:val="5"/>
+          <w:bdr w:val="single" w:sz="2" w:space="0" w:color="E3E3E3" w:frame="1"/>
+          <w:shd w:val="clear" w:color="auto" w:fill="FFFFFF"/>
+        </w:rPr>
+        <w:t>spr_puzzle_image_</w:t>
+      </w:r>
+      <w:r>
+        <w:rPr>
+          <w:rFonts w:ascii="Arial" w:eastAsia="Times New Roman" w:hAnsi="Arial" w:cs="Arial"/>
+          <w:color w:val="2C2C36"/>
+          <w:spacing w:val="5"/>
+          <w:sz w:val="24"/>
+          <w:szCs w:val="24"/>
+        </w:rPr>
+        <w:t>cau_c</w:t>
+      </w:r>
+      <w:r>
+        <w:rPr>
+          <w:rFonts w:ascii="Arial" w:eastAsia="Times New Roman" w:hAnsi="Arial" w:cs="Arial"/>
+          <w:color w:val="2C2C36"/>
+          <w:spacing w:val="5"/>
+          <w:sz w:val="24"/>
+          <w:szCs w:val="24"/>
+        </w:rPr>
+        <w:t>harles</w:t>
+      </w:r>
+      <w:r>
+        <w:rPr>
+          <w:rFonts w:ascii="Arial" w:eastAsia="Times New Roman" w:hAnsi="Arial" w:cs="Arial"/>
+          <w:color w:val="2C2C36"/>
+          <w:spacing w:val="5"/>
+          <w:sz w:val="24"/>
+          <w:szCs w:val="24"/>
+        </w:rPr>
+        <w:t>_</w:t>
+      </w:r>
+      <w:r>
+        <w:rPr>
+          <w:rFonts w:ascii="Arial" w:eastAsia="Times New Roman" w:hAnsi="Arial" w:cs="Arial"/>
+          <w:b/>
+          <w:bCs/>
+          <w:color w:val="2C2C36"/>
+          <w:spacing w:val="5"/>
+          <w:sz w:val="24"/>
+          <w:szCs w:val="24"/>
+          <w:bdr w:val="single" w:sz="2" w:space="0" w:color="E3E3E3" w:frame="1"/>
+        </w:rPr>
+        <w:t>p</w:t>
+      </w:r>
+      <w:r>
+        <w:rPr>
+          <w:rFonts w:ascii="Arial" w:eastAsia="Times New Roman" w:hAnsi="Arial" w:cs="Arial"/>
+          <w:b/>
+          <w:bCs/>
+          <w:color w:val="2C2C36"/>
+          <w:spacing w:val="5"/>
+          <w:sz w:val="24"/>
+          <w:szCs w:val="24"/>
+          <w:bdr w:val="single" w:sz="2" w:space="0" w:color="E3E3E3" w:frame="1"/>
+        </w:rPr>
+        <w:t>rague</w:t>
+      </w:r>
+      <w:r>
+        <w:rPr>
+          <w:rFonts w:ascii="Arial" w:eastAsia="Times New Roman" w:hAnsi="Arial" w:cs="Arial"/>
+          <w:color w:val="2C2C36"/>
+          <w:spacing w:val="5"/>
+          <w:sz w:val="24"/>
+          <w:szCs w:val="24"/>
+        </w:rPr>
+        <w:t>_</w:t>
+      </w:r>
+      <w:proofErr w:type="gramStart"/>
+      <w:r>
+        <w:rPr>
+          <w:rFonts w:ascii="Arial" w:eastAsia="Times New Roman" w:hAnsi="Arial" w:cs="Arial"/>
+          <w:color w:val="2C2C36"/>
+          <w:spacing w:val="5"/>
+          <w:sz w:val="24"/>
+          <w:szCs w:val="24"/>
+        </w:rPr>
+        <w:t>sec</w:t>
+      </w:r>
+      <w:proofErr w:type="spellEnd"/>
+      <w:r>
+        <w:rPr>
+          <w:rFonts w:ascii="Arial" w:eastAsia="Times New Roman" w:hAnsi="Arial" w:cs="Arial"/>
+          <w:color w:val="2C2C36"/>
+          <w:spacing w:val="5"/>
+          <w:sz w:val="24"/>
+          <w:szCs w:val="24"/>
+        </w:rPr>
+        <w:t xml:space="preserve">  9</w:t>
+      </w:r>
+      <w:proofErr w:type="gramEnd"/>
+    </w:p>
+    <w:p>
+      <w:pPr>
+        <w:pStyle w:val="Heading3"/>
+        <w:pBdr>
+          <w:top w:val="single" w:sz="2" w:space="0" w:color="E3E3E3"/>
+          <w:left w:val="single" w:sz="2" w:space="0" w:color="E3E3E3"/>
+          <w:bottom w:val="single" w:sz="2" w:space="0" w:color="E3E3E3"/>
+          <w:right w:val="single" w:sz="2" w:space="0" w:color="E3E3E3"/>
+        </w:pBdr>
+        <w:shd w:val="clear" w:color="auto" w:fill="FFFFFF"/>
+        <w:spacing w:before="0" w:beforeAutospacing="0" w:after="0" w:afterAutospacing="0"/>
+        <w:rPr>
+          <w:rFonts w:ascii="Arial" w:hAnsi="Arial" w:cs="Arial"/>
+          <w:color w:val="2C2C36"/>
+          <w:sz w:val="24"/>
+          <w:szCs w:val="24"/>
+        </w:rPr>
+      </w:pPr>
+      <w:proofErr w:type="spellStart"/>
+      <w:r>
+        <w:rPr>
+          <w:rFonts w:ascii="Arial" w:hAnsi="Arial" w:cs="Arial"/>
+          <w:color w:val="2C2C36"/>
+          <w:spacing w:val="5"/>
+          <w:sz w:val="24"/>
+          <w:szCs w:val="24"/>
+          <w:bdr w:val="single" w:sz="2" w:space="0" w:color="E3E3E3" w:frame="1"/>
+        </w:rPr>
+        <w:t>Český</w:t>
+      </w:r>
+      <w:proofErr w:type="spellEnd"/>
+      <w:r>
+        <w:rPr>
+          <w:rFonts w:ascii="Arial" w:hAnsi="Arial" w:cs="Arial"/>
+          <w:color w:val="2C2C36"/>
+          <w:spacing w:val="5"/>
+          <w:sz w:val="24"/>
+          <w:szCs w:val="24"/>
+          <w:bdr w:val="single" w:sz="2" w:space="0" w:color="E3E3E3" w:frame="1"/>
+        </w:rPr>
+        <w:t xml:space="preserve"> </w:t>
+      </w:r>
+      <w:proofErr w:type="spellStart"/>
+      <w:r>
+        <w:rPr>
+          <w:rFonts w:ascii="Arial" w:hAnsi="Arial" w:cs="Arial"/>
+          <w:color w:val="2C2C36"/>
+          <w:spacing w:val="5"/>
+          <w:sz w:val="24"/>
+          <w:szCs w:val="24"/>
+          <w:bdr w:val="single" w:sz="2" w:space="0" w:color="E3E3E3" w:frame="1"/>
+        </w:rPr>
+        <w:t>Krumlov</w:t>
+      </w:r>
+      <w:proofErr w:type="spellEnd"/>
+      <w:r>
+        <w:rPr>
+          <w:rFonts w:ascii="Arial" w:hAnsi="Arial" w:cs="Arial"/>
+          <w:color w:val="2C2C36"/>
+          <w:spacing w:val="5"/>
+          <w:sz w:val="24"/>
+          <w:szCs w:val="24"/>
+        </w:rPr>
+        <w:t xml:space="preserve"> – </w:t>
+      </w:r>
+      <w:proofErr w:type="spellStart"/>
+      <w:r>
+        <w:rPr>
+          <w:rFonts w:ascii="Arial" w:hAnsi="Arial" w:cs="Arial"/>
+          <w:color w:val="2C2C36"/>
+          <w:spacing w:val="5"/>
+          <w:sz w:val="24"/>
+          <w:szCs w:val="24"/>
+        </w:rPr>
+        <w:t>Làng</w:t>
+      </w:r>
+      <w:proofErr w:type="spellEnd"/>
+      <w:r>
+        <w:rPr>
+          <w:rFonts w:ascii="Arial" w:hAnsi="Arial" w:cs="Arial"/>
+          <w:color w:val="2C2C36"/>
+          <w:spacing w:val="5"/>
+          <w:sz w:val="24"/>
+          <w:szCs w:val="24"/>
+        </w:rPr>
+        <w:t xml:space="preserve"> </w:t>
+      </w:r>
+      <w:proofErr w:type="spellStart"/>
+      <w:r>
+        <w:rPr>
+          <w:rFonts w:ascii="Arial" w:hAnsi="Arial" w:cs="Arial"/>
+          <w:color w:val="2C2C36"/>
+          <w:spacing w:val="5"/>
+          <w:sz w:val="24"/>
+          <w:szCs w:val="24"/>
+        </w:rPr>
+        <w:t>cổ</w:t>
+      </w:r>
+      <w:proofErr w:type="spellEnd"/>
+      <w:r>
+        <w:rPr>
+          <w:rFonts w:ascii="Arial" w:hAnsi="Arial" w:cs="Arial"/>
+          <w:color w:val="2C2C36"/>
+          <w:spacing w:val="5"/>
+          <w:sz w:val="24"/>
+          <w:szCs w:val="24"/>
+        </w:rPr>
+        <w:t xml:space="preserve">, di </w:t>
+      </w:r>
+      <w:proofErr w:type="spellStart"/>
+      <w:r>
+        <w:rPr>
+          <w:rFonts w:ascii="Arial" w:hAnsi="Arial" w:cs="Arial"/>
+          <w:color w:val="2C2C36"/>
+          <w:spacing w:val="5"/>
+          <w:sz w:val="24"/>
+          <w:szCs w:val="24"/>
+        </w:rPr>
+        <w:t>sản</w:t>
+      </w:r>
+      <w:proofErr w:type="spellEnd"/>
+      <w:r>
+        <w:rPr>
+          <w:rFonts w:ascii="Arial" w:hAnsi="Arial" w:cs="Arial"/>
+          <w:color w:val="2C2C36"/>
+          <w:spacing w:val="5"/>
+          <w:sz w:val="24"/>
+          <w:szCs w:val="24"/>
+        </w:rPr>
+        <w:t xml:space="preserve"> </w:t>
+      </w:r>
+      <w:proofErr w:type="gramStart"/>
+      <w:r>
+        <w:rPr>
+          <w:rFonts w:ascii="Arial" w:hAnsi="Arial" w:cs="Arial"/>
+          <w:color w:val="2C2C36"/>
+          <w:spacing w:val="5"/>
+          <w:sz w:val="24"/>
+          <w:szCs w:val="24"/>
+        </w:rPr>
+        <w:t>UNESCO</w:t>
+      </w:r>
+      <w:r>
+        <w:rPr>
+          <w:rFonts w:ascii="Arial" w:hAnsi="Arial" w:cs="Arial"/>
+          <w:color w:val="2C2C36"/>
+          <w:spacing w:val="5"/>
+          <w:sz w:val="24"/>
+          <w:szCs w:val="24"/>
+        </w:rPr>
+        <w:t xml:space="preserve">  </w:t>
+      </w:r>
+      <w:proofErr w:type="spellStart"/>
+      <w:r>
+        <w:rPr>
+          <w:rStyle w:val="Strong"/>
+          <w:rFonts w:ascii="Arial" w:hAnsi="Arial" w:cs="Arial"/>
+          <w:b/>
+          <w:bCs/>
+          <w:color w:val="2C2C36"/>
+          <w:spacing w:val="5"/>
+          <w:sz w:val="24"/>
+          <w:szCs w:val="24"/>
+          <w:bdr w:val="single" w:sz="2" w:space="0" w:color="E3E3E3" w:frame="1"/>
+        </w:rPr>
+        <w:t>UNESCO</w:t>
+      </w:r>
+      <w:proofErr w:type="spellEnd"/>
+      <w:proofErr w:type="gramEnd"/>
+      <w:r>
+        <w:rPr>
+          <w:rStyle w:val="Strong"/>
+          <w:rFonts w:ascii="Arial" w:hAnsi="Arial" w:cs="Arial"/>
+          <w:b/>
+          <w:bCs/>
+          <w:color w:val="2C2C36"/>
+          <w:spacing w:val="5"/>
+          <w:sz w:val="24"/>
+          <w:szCs w:val="24"/>
+          <w:bdr w:val="single" w:sz="2" w:space="0" w:color="E3E3E3" w:frame="1"/>
+        </w:rPr>
+        <w:t xml:space="preserve"> Ancient Village</w:t>
+      </w:r>
+      <w:r>
+        <w:rPr>
+          <w:rStyle w:val="Strong"/>
+          <w:rFonts w:ascii="Arial" w:hAnsi="Arial" w:cs="Arial"/>
+          <w:b/>
+          <w:bCs/>
+          <w:color w:val="2C2C36"/>
+          <w:spacing w:val="5"/>
+          <w:sz w:val="24"/>
+          <w:szCs w:val="24"/>
+          <w:bdr w:val="single" w:sz="2" w:space="0" w:color="E3E3E3" w:frame="1"/>
+        </w:rPr>
+        <w:t xml:space="preserve"> - </w:t>
+      </w:r>
+      <w:r>
+        <w:rPr>
+          <w:rStyle w:val="Emphasis"/>
+          <w:rFonts w:ascii="Arial" w:hAnsi="Arial" w:cs="Arial"/>
+          <w:spacing w:val="5"/>
+          <w:bdr w:val="single" w:sz="2" w:space="0" w:color="E3E3E3" w:frame="1"/>
+          <w:shd w:val="clear" w:color="auto" w:fill="FFFFFF"/>
+        </w:rPr>
+        <w:t>Czech</w:t>
+      </w:r>
+    </w:p>
+    <w:p>
+      <w:pPr>
+        <w:pBdr>
+          <w:top w:val="single" w:sz="2" w:space="0" w:color="E3E3E3"/>
+          <w:left w:val="single" w:sz="2" w:space="0" w:color="E3E3E3"/>
+          <w:bottom w:val="single" w:sz="2" w:space="0" w:color="E3E3E3"/>
+          <w:right w:val="single" w:sz="2" w:space="0" w:color="E3E3E3"/>
+        </w:pBdr>
+        <w:shd w:val="clear" w:color="auto" w:fill="FFFFFF"/>
+        <w:spacing w:after="0" w:line="240" w:lineRule="auto"/>
+        <w:rPr>
+          <w:rFonts w:ascii="Arial" w:eastAsia="Times New Roman" w:hAnsi="Arial" w:cs="Arial"/>
+          <w:color w:val="2C2C36"/>
+          <w:spacing w:val="5"/>
+          <w:sz w:val="24"/>
+          <w:szCs w:val="24"/>
+        </w:rPr>
+      </w:pPr>
+      <w:proofErr w:type="spellStart"/>
+      <w:r>
+        <w:rPr>
+          <w:rStyle w:val="Strong"/>
+          <w:rFonts w:ascii="Arial" w:hAnsi="Arial" w:cs="Arial"/>
+          <w:spacing w:val="5"/>
+          <w:bdr w:val="single" w:sz="2" w:space="0" w:color="E3E3E3" w:frame="1"/>
+          <w:shd w:val="clear" w:color="auto" w:fill="FFFFFF"/>
+        </w:rPr>
+        <w:t>spr_puzzle_image_</w:t>
+      </w:r>
+      <w:r>
+        <w:rPr>
+          <w:rStyle w:val="Strong"/>
+          <w:rFonts w:ascii="Arial" w:hAnsi="Arial" w:cs="Arial"/>
+          <w:spacing w:val="5"/>
+          <w:bdr w:val="single" w:sz="2" w:space="0" w:color="E3E3E3" w:frame="1"/>
+          <w:shd w:val="clear" w:color="auto" w:fill="FFFFFF"/>
+        </w:rPr>
+        <w:t>lang_co_unnesco_sec</w:t>
+      </w:r>
+      <w:proofErr w:type="spellEnd"/>
+      <w:r>
+        <w:rPr>
+          <w:rStyle w:val="Strong"/>
+          <w:rFonts w:ascii="Arial" w:hAnsi="Arial" w:cs="Arial"/>
+          <w:spacing w:val="5"/>
+          <w:bdr w:val="single" w:sz="2" w:space="0" w:color="E3E3E3" w:frame="1"/>
+          <w:shd w:val="clear" w:color="auto" w:fill="FFFFFF"/>
+        </w:rPr>
+        <w:t xml:space="preserve"> 10</w:t>
+      </w:r>
+      <w:bookmarkStart w:id="0" w:name="_GoBack"/>
+      <w:bookmarkEnd w:id="0"/>
     </w:p>
     <w:p>
       <w:pPr>
@@ -24338,49 +25730,19 @@
           <w:szCs w:val="24"/>
         </w:rPr>
       </w:pPr>
-      <w:proofErr w:type="spellStart"/>
-      <w:r>
-        <w:rPr>
-          <w:rFonts w:ascii="Arial" w:eastAsia="Times New Roman" w:hAnsi="Arial" w:cs="Arial"/>
-          <w:b/>
-          <w:bCs/>
-          <w:color w:val="2C2C36"/>
-          <w:spacing w:val="5"/>
-          <w:sz w:val="24"/>
-          <w:szCs w:val="24"/>
-          <w:bdr w:val="single" w:sz="2" w:space="0" w:color="E3E3E3" w:frame="1"/>
-        </w:rPr>
-        <w:t>Český</w:t>
-      </w:r>
-      <w:proofErr w:type="spellEnd"/>
-      <w:r>
-        <w:rPr>
-          <w:rFonts w:ascii="Arial" w:eastAsia="Times New Roman" w:hAnsi="Arial" w:cs="Arial"/>
-          <w:b/>
-          <w:bCs/>
-          <w:color w:val="2C2C36"/>
-          <w:spacing w:val="5"/>
-          <w:sz w:val="24"/>
-          <w:szCs w:val="24"/>
-          <w:bdr w:val="single" w:sz="2" w:space="0" w:color="E3E3E3" w:frame="1"/>
-        </w:rPr>
-        <w:t xml:space="preserve"> </w:t>
-      </w:r>
-      <w:proofErr w:type="spellStart"/>
-      <w:r>
-        <w:rPr>
-          <w:rFonts w:ascii="Arial" w:eastAsia="Times New Roman" w:hAnsi="Arial" w:cs="Arial"/>
-          <w:b/>
-          <w:bCs/>
-          <w:color w:val="2C2C36"/>
-          <w:spacing w:val="5"/>
-          <w:sz w:val="24"/>
-          <w:szCs w:val="24"/>
-          <w:bdr w:val="single" w:sz="2" w:space="0" w:color="E3E3E3" w:frame="1"/>
-        </w:rPr>
-        <w:t>Krumlov</w:t>
-      </w:r>
-      <w:proofErr w:type="spellEnd"/>
+      <w:r>
+        <w:rPr>
+          <w:rFonts w:ascii="Arial" w:eastAsia="Times New Roman" w:hAnsi="Arial" w:cs="Arial"/>
+          <w:b/>
+          <w:bCs/>
+          <w:color w:val="2C2C36"/>
+          <w:spacing w:val="5"/>
+          <w:sz w:val="24"/>
+          <w:szCs w:val="24"/>
+          <w:bdr w:val="single" w:sz="2" w:space="0" w:color="E3E3E3" w:frame="1"/>
+        </w:rPr>
+        <w:t>Brno</w:t>
+      </w:r>
       <w:r>
         <w:rPr>
           <w:rFonts w:ascii="Arial" w:eastAsia="Times New Roman" w:hAnsi="Arial" w:cs="Arial"/>
@@ -24400,63 +25762,97 @@
           <w:sz w:val="24"/>
           <w:szCs w:val="24"/>
         </w:rPr>
-        <w:t>Làng</w:t>
-      </w:r>
-      <w:proofErr w:type="spellEnd"/>
-      <w:r>
-        <w:rPr>
-          <w:rFonts w:ascii="Arial" w:eastAsia="Times New Roman" w:hAnsi="Arial" w:cs="Arial"/>
-          <w:color w:val="2C2C36"/>
-          <w:spacing w:val="5"/>
-          <w:sz w:val="24"/>
-          <w:szCs w:val="24"/>
-        </w:rPr>
-        <w:t xml:space="preserve"> </w:t>
-      </w:r>
-      <w:proofErr w:type="spellStart"/>
-      <w:r>
-        <w:rPr>
-          <w:rFonts w:ascii="Arial" w:eastAsia="Times New Roman" w:hAnsi="Arial" w:cs="Arial"/>
-          <w:color w:val="2C2C36"/>
-          <w:spacing w:val="5"/>
-          <w:sz w:val="24"/>
-          <w:szCs w:val="24"/>
-        </w:rPr>
-        <w:t>cổ</w:t>
-      </w:r>
-      <w:proofErr w:type="spellEnd"/>
-      <w:r>
-        <w:rPr>
-          <w:rFonts w:ascii="Arial" w:eastAsia="Times New Roman" w:hAnsi="Arial" w:cs="Arial"/>
-          <w:color w:val="2C2C36"/>
-          <w:spacing w:val="5"/>
-          <w:sz w:val="24"/>
-          <w:szCs w:val="24"/>
-        </w:rPr>
-        <w:t xml:space="preserve">, di </w:t>
-      </w:r>
-      <w:proofErr w:type="spellStart"/>
-      <w:r>
-        <w:rPr>
-          <w:rFonts w:ascii="Arial" w:eastAsia="Times New Roman" w:hAnsi="Arial" w:cs="Arial"/>
-          <w:color w:val="2C2C36"/>
-          <w:spacing w:val="5"/>
-          <w:sz w:val="24"/>
-          <w:szCs w:val="24"/>
-        </w:rPr>
-        <w:t>sản</w:t>
-      </w:r>
-      <w:proofErr w:type="spellEnd"/>
-      <w:r>
-        <w:rPr>
-          <w:rFonts w:ascii="Arial" w:eastAsia="Times New Roman" w:hAnsi="Arial" w:cs="Arial"/>
-          <w:color w:val="2C2C36"/>
-          <w:spacing w:val="5"/>
-          <w:sz w:val="24"/>
-          <w:szCs w:val="24"/>
-        </w:rPr>
-        <w:t xml:space="preserve"> UNESCO</w:t>
-      </w:r>
+        <w:t>Thành</w:t>
+      </w:r>
+      <w:proofErr w:type="spellEnd"/>
+      <w:r>
+        <w:rPr>
+          <w:rFonts w:ascii="Arial" w:eastAsia="Times New Roman" w:hAnsi="Arial" w:cs="Arial"/>
+          <w:color w:val="2C2C36"/>
+          <w:spacing w:val="5"/>
+          <w:sz w:val="24"/>
+          <w:szCs w:val="24"/>
+        </w:rPr>
+        <w:t xml:space="preserve"> </w:t>
+      </w:r>
+      <w:proofErr w:type="spellStart"/>
+      <w:r>
+        <w:rPr>
+          <w:rFonts w:ascii="Arial" w:eastAsia="Times New Roman" w:hAnsi="Arial" w:cs="Arial"/>
+          <w:color w:val="2C2C36"/>
+          <w:spacing w:val="5"/>
+          <w:sz w:val="24"/>
+          <w:szCs w:val="24"/>
+        </w:rPr>
+        <w:t>phố</w:t>
+      </w:r>
+      <w:proofErr w:type="spellEnd"/>
+      <w:r>
+        <w:rPr>
+          <w:rFonts w:ascii="Arial" w:eastAsia="Times New Roman" w:hAnsi="Arial" w:cs="Arial"/>
+          <w:color w:val="2C2C36"/>
+          <w:spacing w:val="5"/>
+          <w:sz w:val="24"/>
+          <w:szCs w:val="24"/>
+        </w:rPr>
+        <w:t xml:space="preserve"> </w:t>
+      </w:r>
+      <w:proofErr w:type="spellStart"/>
+      <w:r>
+        <w:rPr>
+          <w:rFonts w:ascii="Arial" w:eastAsia="Times New Roman" w:hAnsi="Arial" w:cs="Arial"/>
+          <w:color w:val="2C2C36"/>
+          <w:spacing w:val="5"/>
+          <w:sz w:val="24"/>
+          <w:szCs w:val="24"/>
+        </w:rPr>
+        <w:t>lớn</w:t>
+      </w:r>
+      <w:proofErr w:type="spellEnd"/>
+      <w:r>
+        <w:rPr>
+          <w:rFonts w:ascii="Arial" w:eastAsia="Times New Roman" w:hAnsi="Arial" w:cs="Arial"/>
+          <w:color w:val="2C2C36"/>
+          <w:spacing w:val="5"/>
+          <w:sz w:val="24"/>
+          <w:szCs w:val="24"/>
+        </w:rPr>
+        <w:t xml:space="preserve"> </w:t>
+      </w:r>
+      <w:proofErr w:type="spellStart"/>
+      <w:r>
+        <w:rPr>
+          <w:rFonts w:ascii="Arial" w:eastAsia="Times New Roman" w:hAnsi="Arial" w:cs="Arial"/>
+          <w:color w:val="2C2C36"/>
+          <w:spacing w:val="5"/>
+          <w:sz w:val="24"/>
+          <w:szCs w:val="24"/>
+        </w:rPr>
+        <w:t>thứ</w:t>
+      </w:r>
+      <w:proofErr w:type="spellEnd"/>
+      <w:r>
+        <w:rPr>
+          <w:rFonts w:ascii="Arial" w:eastAsia="Times New Roman" w:hAnsi="Arial" w:cs="Arial"/>
+          <w:color w:val="2C2C36"/>
+          <w:spacing w:val="5"/>
+          <w:sz w:val="24"/>
+          <w:szCs w:val="24"/>
+        </w:rPr>
+        <w:t xml:space="preserve"> </w:t>
+      </w:r>
+      <w:proofErr w:type="spellStart"/>
+      <w:r>
+        <w:rPr>
+          <w:rFonts w:ascii="Arial" w:eastAsia="Times New Roman" w:hAnsi="Arial" w:cs="Arial"/>
+          <w:color w:val="2C2C36"/>
+          <w:spacing w:val="5"/>
+          <w:sz w:val="24"/>
+          <w:szCs w:val="24"/>
+        </w:rPr>
+        <w:t>hai</w:t>
+      </w:r>
+      <w:proofErr w:type="spellEnd"/>
     </w:p>
     <w:p>
       <w:pPr>
@@ -24492,7 +25888,7 @@
           <w:szCs w:val="24"/>
           <w:bdr w:val="single" w:sz="2" w:space="0" w:color="E3E3E3" w:frame="1"/>
         </w:rPr>
-        <w:t>Brno</w:t>
+        <w:t>Karlovy Vary</w:t>
       </w:r>
       <w:r>
         <w:rPr>
@@ -24546,210 +25942,64 @@
           <w:sz w:val="24"/>
           <w:szCs w:val="24"/>
         </w:rPr>
-        <w:t xml:space="preserve"> </w:t>
-      </w:r>
-      <w:proofErr w:type="spellStart"/>
-      <w:r>
-        <w:rPr>
-          <w:rFonts w:ascii="Arial" w:eastAsia="Times New Roman" w:hAnsi="Arial" w:cs="Arial"/>
-          <w:color w:val="2C2C36"/>
-          <w:spacing w:val="5"/>
-          <w:sz w:val="24"/>
-          <w:szCs w:val="24"/>
-        </w:rPr>
-        <w:t>lớn</w:t>
-      </w:r>
-      <w:proofErr w:type="spellEnd"/>
-      <w:r>
-        <w:rPr>
-          <w:rFonts w:ascii="Arial" w:eastAsia="Times New Roman" w:hAnsi="Arial" w:cs="Arial"/>
-          <w:color w:val="2C2C36"/>
-          <w:spacing w:val="5"/>
-          <w:sz w:val="24"/>
-          <w:szCs w:val="24"/>
-        </w:rPr>
-        <w:t xml:space="preserve"> </w:t>
-      </w:r>
-      <w:proofErr w:type="spellStart"/>
-      <w:r>
-        <w:rPr>
-          <w:rFonts w:ascii="Arial" w:eastAsia="Times New Roman" w:hAnsi="Arial" w:cs="Arial"/>
-          <w:color w:val="2C2C36"/>
-          <w:spacing w:val="5"/>
-          <w:sz w:val="24"/>
-          <w:szCs w:val="24"/>
-        </w:rPr>
-        <w:t>thứ</w:t>
-      </w:r>
-      <w:proofErr w:type="spellEnd"/>
-      <w:r>
-        <w:rPr>
-          <w:rFonts w:ascii="Arial" w:eastAsia="Times New Roman" w:hAnsi="Arial" w:cs="Arial"/>
-          <w:color w:val="2C2C36"/>
-          <w:spacing w:val="5"/>
-          <w:sz w:val="24"/>
-          <w:szCs w:val="24"/>
-        </w:rPr>
-        <w:t xml:space="preserve"> </w:t>
-      </w:r>
-      <w:proofErr w:type="spellStart"/>
-      <w:r>
-        <w:rPr>
-          <w:rFonts w:ascii="Arial" w:eastAsia="Times New Roman" w:hAnsi="Arial" w:cs="Arial"/>
-          <w:color w:val="2C2C36"/>
-          <w:spacing w:val="5"/>
-          <w:sz w:val="24"/>
-          <w:szCs w:val="24"/>
-        </w:rPr>
-        <w:t>hai</w:t>
+        <w:t xml:space="preserve"> spa </w:t>
+      </w:r>
+      <w:proofErr w:type="spellStart"/>
+      <w:r>
+        <w:rPr>
+          <w:rFonts w:ascii="Arial" w:eastAsia="Times New Roman" w:hAnsi="Arial" w:cs="Arial"/>
+          <w:color w:val="2C2C36"/>
+          <w:spacing w:val="5"/>
+          <w:sz w:val="24"/>
+          <w:szCs w:val="24"/>
+        </w:rPr>
+        <w:t>nổi</w:t>
+      </w:r>
+      <w:proofErr w:type="spellEnd"/>
+      <w:r>
+        <w:rPr>
+          <w:rFonts w:ascii="Arial" w:eastAsia="Times New Roman" w:hAnsi="Arial" w:cs="Arial"/>
+          <w:color w:val="2C2C36"/>
+          <w:spacing w:val="5"/>
+          <w:sz w:val="24"/>
+          <w:szCs w:val="24"/>
+        </w:rPr>
+        <w:t xml:space="preserve"> </w:t>
+      </w:r>
+      <w:proofErr w:type="spellStart"/>
+      <w:r>
+        <w:rPr>
+          <w:rFonts w:ascii="Arial" w:eastAsia="Times New Roman" w:hAnsi="Arial" w:cs="Arial"/>
+          <w:color w:val="2C2C36"/>
+          <w:spacing w:val="5"/>
+          <w:sz w:val="24"/>
+          <w:szCs w:val="24"/>
+        </w:rPr>
+        <w:t>tiếng</w:t>
       </w:r>
       <w:proofErr w:type="spellEnd"/>
     </w:p>
     <w:p>
       <w:pPr>
-        <w:numPr>
-          <w:ilvl w:val="0"/>
-          <w:numId w:val="13"/>
-        </w:numPr>
-        <w:pBdr>
-          <w:top w:val="single" w:sz="2" w:space="0" w:color="E3E3E3"/>
-          <w:left w:val="single" w:sz="2" w:space="0" w:color="E3E3E3"/>
-          <w:bottom w:val="single" w:sz="2" w:space="0" w:color="E3E3E3"/>
-          <w:right w:val="single" w:sz="2" w:space="0" w:color="E3E3E3"/>
-        </w:pBdr>
         <w:shd w:val="clear" w:color="auto" w:fill="FFFFFF"/>
         <w:spacing w:after="0" w:line="240" w:lineRule="auto"/>
-        <w:ind w:left="0"/>
-        <w:rPr>
-          <w:rFonts w:ascii="Arial" w:eastAsia="Times New Roman" w:hAnsi="Arial" w:cs="Arial"/>
-          <w:color w:val="2C2C36"/>
-          <w:spacing w:val="5"/>
-          <w:sz w:val="24"/>
-          <w:szCs w:val="24"/>
-        </w:rPr>
-      </w:pPr>
-      <w:r>
-        <w:rPr>
-          <w:rFonts w:ascii="Arial" w:eastAsia="Times New Roman" w:hAnsi="Arial" w:cs="Arial"/>
-          <w:b/>
-          <w:bCs/>
-          <w:color w:val="2C2C36"/>
-          <w:spacing w:val="5"/>
-          <w:sz w:val="24"/>
-          <w:szCs w:val="24"/>
-          <w:bdr w:val="single" w:sz="2" w:space="0" w:color="E3E3E3" w:frame="1"/>
-        </w:rPr>
-        <w:t>Karlovy Vary</w:t>
-      </w:r>
-      <w:r>
-        <w:rPr>
-          <w:rFonts w:ascii="Arial" w:eastAsia="Times New Roman" w:hAnsi="Arial" w:cs="Arial"/>
-          <w:color w:val="2C2C36"/>
-          <w:spacing w:val="5"/>
-          <w:sz w:val="24"/>
-          <w:szCs w:val="24"/>
-        </w:rPr>
-        <w:t xml:space="preserve"> – </w:t>
-      </w:r>
-      <w:proofErr w:type="spellStart"/>
-      <w:r>
-        <w:rPr>
-          <w:rFonts w:ascii="Arial" w:eastAsia="Times New Roman" w:hAnsi="Arial" w:cs="Arial"/>
-          <w:color w:val="2C2C36"/>
-          <w:spacing w:val="5"/>
-          <w:sz w:val="24"/>
-          <w:szCs w:val="24"/>
-        </w:rPr>
-        <w:t>Thành</w:t>
-      </w:r>
-      <w:proofErr w:type="spellEnd"/>
-      <w:r>
-        <w:rPr>
-          <w:rFonts w:ascii="Arial" w:eastAsia="Times New Roman" w:hAnsi="Arial" w:cs="Arial"/>
-          <w:color w:val="2C2C36"/>
-          <w:spacing w:val="5"/>
-          <w:sz w:val="24"/>
-          <w:szCs w:val="24"/>
-        </w:rPr>
-        <w:t xml:space="preserve"> </w:t>
-      </w:r>
-      <w:proofErr w:type="spellStart"/>
-      <w:r>
-        <w:rPr>
-          <w:rFonts w:ascii="Arial" w:eastAsia="Times New Roman" w:hAnsi="Arial" w:cs="Arial"/>
-          <w:color w:val="2C2C36"/>
-          <w:spacing w:val="5"/>
-          <w:sz w:val="24"/>
-          <w:szCs w:val="24"/>
-        </w:rPr>
-        <w:t>phố</w:t>
-      </w:r>
-      <w:proofErr w:type="spellEnd"/>
-      <w:r>
-        <w:rPr>
-          <w:rFonts w:ascii="Arial" w:eastAsia="Times New Roman" w:hAnsi="Arial" w:cs="Arial"/>
-          <w:color w:val="2C2C36"/>
-          <w:spacing w:val="5"/>
-          <w:sz w:val="24"/>
-          <w:szCs w:val="24"/>
-        </w:rPr>
-        <w:t xml:space="preserve"> spa </w:t>
-      </w:r>
-      <w:proofErr w:type="spellStart"/>
-      <w:r>
-        <w:rPr>
-          <w:rFonts w:ascii="Arial" w:eastAsia="Times New Roman" w:hAnsi="Arial" w:cs="Arial"/>
-          <w:color w:val="2C2C36"/>
-          <w:spacing w:val="5"/>
-          <w:sz w:val="24"/>
-          <w:szCs w:val="24"/>
-        </w:rPr>
-        <w:t>nổi</w:t>
-      </w:r>
-      <w:proofErr w:type="spellEnd"/>
-      <w:r>
-        <w:rPr>
-          <w:rFonts w:ascii="Arial" w:eastAsia="Times New Roman" w:hAnsi="Arial" w:cs="Arial"/>
-          <w:color w:val="2C2C36"/>
-          <w:spacing w:val="5"/>
-          <w:sz w:val="24"/>
-          <w:szCs w:val="24"/>
-        </w:rPr>
-        <w:t xml:space="preserve"> </w:t>
-      </w:r>
-      <w:proofErr w:type="spellStart"/>
-      <w:r>
-        <w:rPr>
-          <w:rFonts w:ascii="Arial" w:eastAsia="Times New Roman" w:hAnsi="Arial" w:cs="Arial"/>
-          <w:color w:val="2C2C36"/>
-          <w:spacing w:val="5"/>
-          <w:sz w:val="24"/>
-          <w:szCs w:val="24"/>
-        </w:rPr>
-        <w:t>tiếng</w:t>
-      </w:r>
-      <w:proofErr w:type="spellEnd"/>
-    </w:p>
-    <w:p>
-      <w:pPr>
-        <w:shd w:val="clear" w:color="auto" w:fill="FFFFFF"/>
-        <w:spacing w:after="0" w:line="240" w:lineRule="auto"/>
-        <w:rPr>
-          <w:rFonts w:ascii="Arial" w:eastAsia="Times New Roman" w:hAnsi="Arial" w:cs="Arial"/>
-          <w:color w:val="2C2C36"/>
-          <w:spacing w:val="5"/>
-          <w:sz w:val="24"/>
-          <w:szCs w:val="24"/>
-        </w:rPr>
-      </w:pPr>
-      <w:r>
-        <w:rPr>
-          <w:rFonts w:ascii="Arial" w:eastAsia="Times New Roman" w:hAnsi="Arial" w:cs="Arial"/>
-          <w:color w:val="2C2C36"/>
-          <w:spacing w:val="5"/>
-          <w:sz w:val="24"/>
-          <w:szCs w:val="24"/>
-        </w:rPr>
+        <w:rPr>
+          <w:rFonts w:ascii="Arial" w:eastAsia="Times New Roman" w:hAnsi="Arial" w:cs="Arial"/>
+          <w:color w:val="2C2C36"/>
+          <w:spacing w:val="5"/>
+          <w:sz w:val="24"/>
+          <w:szCs w:val="24"/>
+        </w:rPr>
+      </w:pPr>
+      <w:r>
+        <w:rPr>
+          <w:rFonts w:ascii="Arial" w:eastAsia="Times New Roman" w:hAnsi="Arial" w:cs="Arial"/>
+          <w:color w:val="2C2C36"/>
+          <w:spacing w:val="5"/>
+          <w:sz w:val="24"/>
+          <w:szCs w:val="24"/>
+        </w:rPr>
+        <w:lastRenderedPageBreak/>
         <w:pict>
           <v:rect id="_x0000_i1037" style="width:0;height:0" o:hralign="center" o:hrstd="t" o:hr="t" fillcolor="#a0a0a0" stroked="f"/>
         </w:pict>
@@ -25878,7 +27128,6 @@
           <w:szCs w:val="24"/>
           <w:bdr w:val="single" w:sz="2" w:space="0" w:color="E3E3E3" w:frame="1"/>
         </w:rPr>
-        <w:lastRenderedPageBreak/>
         <w:t>Mykonos</w:t>
       </w:r>
       <w:r>
@@ -29352,6 +30601,17 @@
       <w:szCs w:val="24"/>
     </w:rPr>
   </w:style>
+  <w:style w:type="character" w:styleId="Emphasis">
+    <w:name w:val="Emphasis"/>
+    <w:basedOn w:val="DefaultParagraphFont"/>
+    <w:uiPriority w:val="20"/>
+    <w:qFormat/>
+    <w:rsid w:val="008F5576"/>
+    <w:rPr>
+      <w:i/>
+      <w:iCs/>
+    </w:rPr>
+  </w:style>
 </w:styles>
 </file>
 

--- a/danhsach.docx
+++ b/danhsach.docx
@@ -22767,8 +22767,9 @@
           <w:bdr w:val="single" w:sz="2" w:space="0" w:color="E3E3E3" w:frame="1"/>
           <w:shd w:val="clear" w:color="auto" w:fill="FFFFFF"/>
         </w:rPr>
-        <w:t>Finland</w:t>
-      </w:r>
+        <w:t xml:space="preserve">Finland  </w:t>
+      </w:r>
+      <w:proofErr w:type="spellStart"/>
       <w:r>
         <w:rPr>
           <w:rStyle w:val="Strong"/>
@@ -22777,28 +22778,7 @@
           <w:bdr w:val="single" w:sz="2" w:space="0" w:color="E3E3E3" w:frame="1"/>
           <w:shd w:val="clear" w:color="auto" w:fill="FFFFFF"/>
         </w:rPr>
-        <w:t xml:space="preserve">  </w:t>
-      </w:r>
-      <w:proofErr w:type="spellStart"/>
-      <w:r>
-        <w:rPr>
-          <w:rStyle w:val="Strong"/>
-          <w:rFonts w:ascii="Arial" w:hAnsi="Arial" w:cs="Arial"/>
-          <w:spacing w:val="5"/>
-          <w:bdr w:val="single" w:sz="2" w:space="0" w:color="E3E3E3" w:frame="1"/>
-          <w:shd w:val="clear" w:color="auto" w:fill="FFFFFF"/>
-        </w:rPr>
-        <w:t>spr_puzzle_image_</w:t>
-      </w:r>
-      <w:r>
-        <w:rPr>
-          <w:rStyle w:val="Strong"/>
-          <w:rFonts w:ascii="Arial" w:hAnsi="Arial" w:cs="Arial"/>
-          <w:spacing w:val="5"/>
-          <w:bdr w:val="single" w:sz="2" w:space="0" w:color="E3E3E3" w:frame="1"/>
-          <w:shd w:val="clear" w:color="auto" w:fill="FFFFFF"/>
-        </w:rPr>
-        <w:t>nha_tho_da_phan_lan</w:t>
+        <w:t>spr_puzzle_image_nha_tho_da_phan_lan</w:t>
       </w:r>
       <w:proofErr w:type="spellEnd"/>
       <w:r>
@@ -22986,17 +22966,7 @@
           <w:bdr w:val="single" w:sz="2" w:space="0" w:color="E3E3E3" w:frame="1"/>
           <w:shd w:val="clear" w:color="auto" w:fill="FFFFFF"/>
         </w:rPr>
-        <w:t xml:space="preserve">Finland  </w:t>
-      </w:r>
-      <w:r>
-        <w:rPr>
-          <w:rStyle w:val="Strong"/>
-          <w:rFonts w:ascii="Arial" w:hAnsi="Arial" w:cs="Arial"/>
-          <w:spacing w:val="5"/>
-          <w:bdr w:val="single" w:sz="2" w:space="0" w:color="E3E3E3" w:frame="1"/>
-          <w:shd w:val="clear" w:color="auto" w:fill="FFFFFF"/>
-        </w:rPr>
-        <w:t xml:space="preserve">  </w:t>
+        <w:t xml:space="preserve">Finland    </w:t>
       </w:r>
       <w:proofErr w:type="spellStart"/>
       <w:r>
@@ -23240,66 +23210,43 @@
           <w:bdr w:val="single" w:sz="2" w:space="0" w:color="E3E3E3" w:frame="1"/>
           <w:shd w:val="clear" w:color="auto" w:fill="FFFFFF"/>
         </w:rPr>
-        <w:t>Wild nature</w:t>
+        <w:t xml:space="preserve">Wild nature – </w:t>
+      </w:r>
+      <w:r>
+        <w:rPr>
+          <w:rFonts w:ascii="Arial" w:eastAsia="Times New Roman" w:hAnsi="Arial" w:cs="Arial"/>
+          <w:b/>
+          <w:bCs/>
+          <w:color w:val="2C2C36"/>
+          <w:spacing w:val="5"/>
+          <w:sz w:val="24"/>
+          <w:szCs w:val="24"/>
+          <w:bdr w:val="single" w:sz="2" w:space="0" w:color="E3E3E3" w:frame="1"/>
+        </w:rPr>
+        <w:t>Lapland</w:t>
+      </w:r>
+      <w:r>
+        <w:rPr>
+          <w:rFonts w:ascii="Arial" w:eastAsia="Times New Roman" w:hAnsi="Arial" w:cs="Arial"/>
+          <w:b/>
+          <w:bCs/>
+          <w:color w:val="2C2C36"/>
+          <w:spacing w:val="5"/>
+          <w:sz w:val="24"/>
+          <w:szCs w:val="24"/>
+          <w:bdr w:val="single" w:sz="2" w:space="0" w:color="E3E3E3" w:frame="1"/>
+        </w:rPr>
+        <w:t xml:space="preserve"> - </w:t>
       </w:r>
       <w:r>
         <w:rPr>
           <w:rStyle w:val="Strong"/>
           <w:rFonts w:ascii="Arial" w:hAnsi="Arial" w:cs="Arial"/>
-          <w:b w:val="0"/>
-          <w:bCs w:val="0"/>
-          <w:color w:val="8F91A8"/>
           <w:spacing w:val="5"/>
           <w:bdr w:val="single" w:sz="2" w:space="0" w:color="E3E3E3" w:frame="1"/>
           <w:shd w:val="clear" w:color="auto" w:fill="FFFFFF"/>
         </w:rPr>
-        <w:t xml:space="preserve"> – </w:t>
-      </w:r>
-      <w:r>
-        <w:rPr>
-          <w:rFonts w:ascii="Arial" w:eastAsia="Times New Roman" w:hAnsi="Arial" w:cs="Arial"/>
-          <w:b/>
-          <w:bCs/>
-          <w:color w:val="2C2C36"/>
-          <w:spacing w:val="5"/>
-          <w:sz w:val="24"/>
-          <w:szCs w:val="24"/>
-          <w:bdr w:val="single" w:sz="2" w:space="0" w:color="E3E3E3" w:frame="1"/>
-        </w:rPr>
-        <w:t>Lapland</w:t>
-      </w:r>
-      <w:r>
-        <w:rPr>
-          <w:rFonts w:ascii="Arial" w:eastAsia="Times New Roman" w:hAnsi="Arial" w:cs="Arial"/>
-          <w:b/>
-          <w:bCs/>
-          <w:color w:val="2C2C36"/>
-          <w:spacing w:val="5"/>
-          <w:sz w:val="24"/>
-          <w:szCs w:val="24"/>
-          <w:bdr w:val="single" w:sz="2" w:space="0" w:color="E3E3E3" w:frame="1"/>
-        </w:rPr>
-        <w:t xml:space="preserve"> - </w:t>
-      </w:r>
-      <w:r>
-        <w:rPr>
-          <w:rStyle w:val="Strong"/>
-          <w:rFonts w:ascii="Arial" w:hAnsi="Arial" w:cs="Arial"/>
-          <w:spacing w:val="5"/>
-          <w:bdr w:val="single" w:sz="2" w:space="0" w:color="E3E3E3" w:frame="1"/>
-          <w:shd w:val="clear" w:color="auto" w:fill="FFFFFF"/>
-        </w:rPr>
-        <w:t xml:space="preserve">Finland  </w:t>
-      </w:r>
-      <w:r>
-        <w:rPr>
-          <w:rStyle w:val="Strong"/>
-          <w:rFonts w:ascii="Arial" w:hAnsi="Arial" w:cs="Arial"/>
-          <w:spacing w:val="5"/>
-          <w:bdr w:val="single" w:sz="2" w:space="0" w:color="E3E3E3" w:frame="1"/>
-          <w:shd w:val="clear" w:color="auto" w:fill="FFFFFF"/>
-        </w:rPr>
-        <w:t xml:space="preserve">  </w:t>
+        <w:t xml:space="preserve">Finland    </w:t>
       </w:r>
       <w:proofErr w:type="spellStart"/>
       <w:r>
@@ -23993,133 +23940,110 @@
           <w:bdr w:val="single" w:sz="2" w:space="0" w:color="E3E3E3" w:frame="1"/>
           <w:shd w:val="clear" w:color="auto" w:fill="FFFFFF"/>
         </w:rPr>
-        <w:t>Restored Old Quarter</w:t>
-      </w:r>
+        <w:t xml:space="preserve">Restored Old Quarter -  </w:t>
+      </w:r>
+      <w:r>
+        <w:rPr>
+          <w:rFonts w:ascii="Arial" w:eastAsia="Times New Roman" w:hAnsi="Arial" w:cs="Arial"/>
+          <w:b/>
+          <w:bCs/>
+          <w:color w:val="2C2C36"/>
+          <w:spacing w:val="5"/>
+          <w:sz w:val="24"/>
+          <w:szCs w:val="24"/>
+          <w:bdr w:val="single" w:sz="2" w:space="0" w:color="E3E3E3" w:frame="1"/>
+        </w:rPr>
+        <w:t>Warsaw</w:t>
+      </w:r>
+      <w:r>
+        <w:rPr>
+          <w:rFonts w:ascii="Arial" w:eastAsia="Times New Roman" w:hAnsi="Arial" w:cs="Arial"/>
+          <w:b/>
+          <w:bCs/>
+          <w:color w:val="2C2C36"/>
+          <w:spacing w:val="5"/>
+          <w:sz w:val="24"/>
+          <w:szCs w:val="24"/>
+          <w:bdr w:val="single" w:sz="2" w:space="0" w:color="E3E3E3" w:frame="1"/>
+        </w:rPr>
+        <w:t xml:space="preserve">  </w:t>
+      </w:r>
+      <w:proofErr w:type="spellStart"/>
       <w:r>
         <w:rPr>
           <w:rStyle w:val="Strong"/>
           <w:rFonts w:ascii="Arial" w:hAnsi="Arial" w:cs="Arial"/>
-          <w:b w:val="0"/>
-          <w:bCs w:val="0"/>
-          <w:color w:val="8F91A8"/>
           <w:spacing w:val="5"/>
           <w:bdr w:val="single" w:sz="2" w:space="0" w:color="E3E3E3" w:frame="1"/>
           <w:shd w:val="clear" w:color="auto" w:fill="FFFFFF"/>
         </w:rPr>
-        <w:t xml:space="preserve"> -  </w:t>
-      </w:r>
-      <w:r>
-        <w:rPr>
-          <w:rFonts w:ascii="Arial" w:eastAsia="Times New Roman" w:hAnsi="Arial" w:cs="Arial"/>
-          <w:b/>
-          <w:bCs/>
-          <w:color w:val="2C2C36"/>
-          <w:spacing w:val="5"/>
-          <w:sz w:val="24"/>
-          <w:szCs w:val="24"/>
-          <w:bdr w:val="single" w:sz="2" w:space="0" w:color="E3E3E3" w:frame="1"/>
-        </w:rPr>
-        <w:t>Warsaw</w:t>
-      </w:r>
-      <w:r>
-        <w:rPr>
-          <w:rFonts w:ascii="Arial" w:eastAsia="Times New Roman" w:hAnsi="Arial" w:cs="Arial"/>
-          <w:b/>
-          <w:bCs/>
-          <w:color w:val="2C2C36"/>
-          <w:spacing w:val="5"/>
-          <w:sz w:val="24"/>
-          <w:szCs w:val="24"/>
-          <w:bdr w:val="single" w:sz="2" w:space="0" w:color="E3E3E3" w:frame="1"/>
-        </w:rPr>
-        <w:t xml:space="preserve">  </w:t>
-      </w:r>
-      <w:proofErr w:type="spellStart"/>
-      <w:r>
-        <w:rPr>
-          <w:rStyle w:val="Strong"/>
+        <w:t>spr_puzzle_image_p</w:t>
+      </w:r>
+      <w:r>
+        <w:rPr>
+          <w:rFonts w:ascii="Arial" w:eastAsia="Times New Roman" w:hAnsi="Arial" w:cs="Arial"/>
+          <w:color w:val="2C2C36"/>
+          <w:spacing w:val="5"/>
+          <w:sz w:val="24"/>
+          <w:szCs w:val="24"/>
+        </w:rPr>
+        <w:t>ho_co_duoc_phuc_du</w:t>
+      </w:r>
+      <w:r>
+        <w:rPr>
+          <w:rFonts w:ascii="Arial" w:eastAsia="Times New Roman" w:hAnsi="Arial" w:cs="Arial"/>
+          <w:color w:val="2C2C36"/>
+          <w:spacing w:val="5"/>
+          <w:sz w:val="24"/>
+          <w:szCs w:val="24"/>
+        </w:rPr>
+        <w:t>ng</w:t>
+      </w:r>
+      <w:r>
+        <w:rPr>
+          <w:rFonts w:ascii="Arial" w:eastAsia="Times New Roman" w:hAnsi="Arial" w:cs="Arial"/>
+          <w:color w:val="2C2C36"/>
+          <w:spacing w:val="5"/>
+          <w:sz w:val="24"/>
+          <w:szCs w:val="24"/>
+        </w:rPr>
+        <w:t>_w</w:t>
+      </w:r>
+      <w:r>
+        <w:rPr>
+          <w:rFonts w:ascii="Arial" w:eastAsia="Times New Roman" w:hAnsi="Arial" w:cs="Arial"/>
+          <w:b/>
+          <w:bCs/>
+          <w:color w:val="2C2C36"/>
+          <w:spacing w:val="5"/>
+          <w:sz w:val="24"/>
+          <w:szCs w:val="24"/>
+          <w:bdr w:val="single" w:sz="2" w:space="0" w:color="E3E3E3" w:frame="1"/>
+        </w:rPr>
+        <w:t>arsaw</w:t>
+      </w:r>
+      <w:r>
+        <w:rPr>
+          <w:rFonts w:ascii="Arial" w:eastAsia="Times New Roman" w:hAnsi="Arial" w:cs="Arial"/>
+          <w:b/>
+          <w:bCs/>
+          <w:color w:val="2C2C36"/>
+          <w:spacing w:val="5"/>
+          <w:sz w:val="24"/>
+          <w:szCs w:val="24"/>
+          <w:bdr w:val="single" w:sz="2" w:space="0" w:color="E3E3E3" w:frame="1"/>
+        </w:rPr>
+        <w:t>_</w:t>
+      </w:r>
+      <w:r>
+        <w:rPr>
+          <w:rStyle w:val="Emphasis"/>
           <w:rFonts w:ascii="Arial" w:hAnsi="Arial" w:cs="Arial"/>
           <w:spacing w:val="5"/>
           <w:bdr w:val="single" w:sz="2" w:space="0" w:color="E3E3E3" w:frame="1"/>
           <w:shd w:val="clear" w:color="auto" w:fill="FFFFFF"/>
         </w:rPr>
-        <w:t>spr_puzzle_image_p</w:t>
-      </w:r>
-      <w:r>
-        <w:rPr>
-          <w:rFonts w:ascii="Arial" w:eastAsia="Times New Roman" w:hAnsi="Arial" w:cs="Arial"/>
-          <w:color w:val="2C2C36"/>
-          <w:spacing w:val="5"/>
-          <w:sz w:val="24"/>
-          <w:szCs w:val="24"/>
-        </w:rPr>
-        <w:t>ho_co_duoc_phuc_du</w:t>
-      </w:r>
-      <w:r>
-        <w:rPr>
-          <w:rFonts w:ascii="Arial" w:eastAsia="Times New Roman" w:hAnsi="Arial" w:cs="Arial"/>
-          <w:color w:val="2C2C36"/>
-          <w:spacing w:val="5"/>
-          <w:sz w:val="24"/>
-          <w:szCs w:val="24"/>
-        </w:rPr>
-        <w:t>ng</w:t>
-      </w:r>
-      <w:r>
-        <w:rPr>
-          <w:rFonts w:ascii="Arial" w:eastAsia="Times New Roman" w:hAnsi="Arial" w:cs="Arial"/>
-          <w:color w:val="2C2C36"/>
-          <w:spacing w:val="5"/>
-          <w:sz w:val="24"/>
-          <w:szCs w:val="24"/>
-        </w:rPr>
-        <w:t>_w</w:t>
-      </w:r>
-      <w:r>
-        <w:rPr>
-          <w:rFonts w:ascii="Arial" w:eastAsia="Times New Roman" w:hAnsi="Arial" w:cs="Arial"/>
-          <w:b/>
-          <w:bCs/>
-          <w:color w:val="2C2C36"/>
-          <w:spacing w:val="5"/>
-          <w:sz w:val="24"/>
-          <w:szCs w:val="24"/>
-          <w:bdr w:val="single" w:sz="2" w:space="0" w:color="E3E3E3" w:frame="1"/>
-        </w:rPr>
-        <w:t>arsaw</w:t>
-      </w:r>
-      <w:r>
-        <w:rPr>
-          <w:rFonts w:ascii="Arial" w:eastAsia="Times New Roman" w:hAnsi="Arial" w:cs="Arial"/>
-          <w:b/>
-          <w:bCs/>
-          <w:color w:val="2C2C36"/>
-          <w:spacing w:val="5"/>
-          <w:sz w:val="24"/>
-          <w:szCs w:val="24"/>
-          <w:bdr w:val="single" w:sz="2" w:space="0" w:color="E3E3E3" w:frame="1"/>
-        </w:rPr>
-        <w:t>_</w:t>
-      </w:r>
-      <w:r>
-        <w:rPr>
-          <w:rStyle w:val="Emphasis"/>
-          <w:rFonts w:ascii="Arial" w:hAnsi="Arial" w:cs="Arial"/>
-          <w:spacing w:val="5"/>
-          <w:bdr w:val="single" w:sz="2" w:space="0" w:color="E3E3E3" w:frame="1"/>
-          <w:shd w:val="clear" w:color="auto" w:fill="FFFFFF"/>
-        </w:rPr>
-        <w:t>p</w:t>
-      </w:r>
-      <w:r>
-        <w:rPr>
-          <w:rStyle w:val="Emphasis"/>
-          <w:rFonts w:ascii="Arial" w:hAnsi="Arial" w:cs="Arial"/>
-          <w:spacing w:val="5"/>
-          <w:bdr w:val="single" w:sz="2" w:space="0" w:color="E3E3E3" w:frame="1"/>
-          <w:shd w:val="clear" w:color="auto" w:fill="FFFFFF"/>
-        </w:rPr>
-        <w:t>oland</w:t>
+        <w:t>poland</w:t>
       </w:r>
       <w:proofErr w:type="spellEnd"/>
       <w:r>
@@ -24268,68 +24192,45 @@
           <w:bdr w:val="single" w:sz="2" w:space="0" w:color="E3E3E3" w:frame="1"/>
           <w:shd w:val="clear" w:color="auto" w:fill="FFFFFF"/>
         </w:rPr>
-        <w:t>Main Square</w:t>
-      </w:r>
-      <w:r>
-        <w:rPr>
-          <w:rStyle w:val="Strong"/>
-          <w:rFonts w:ascii="Arial" w:hAnsi="Arial" w:cs="Arial"/>
-          <w:b w:val="0"/>
-          <w:bCs w:val="0"/>
-          <w:color w:val="8F91A8"/>
+        <w:t xml:space="preserve">Main Square – </w:t>
+      </w:r>
+      <w:proofErr w:type="spellStart"/>
+      <w:r>
+        <w:rPr>
+          <w:rFonts w:ascii="Arial" w:eastAsia="Times New Roman" w:hAnsi="Arial" w:cs="Arial"/>
+          <w:b/>
+          <w:bCs/>
+          <w:color w:val="2C2C36"/>
+          <w:spacing w:val="5"/>
+          <w:sz w:val="24"/>
+          <w:szCs w:val="24"/>
+          <w:bdr w:val="single" w:sz="2" w:space="0" w:color="E3E3E3" w:frame="1"/>
+        </w:rPr>
+        <w:t>Kraków</w:t>
+      </w:r>
+      <w:proofErr w:type="spellEnd"/>
+      <w:r>
+        <w:rPr>
+          <w:rFonts w:ascii="Arial" w:eastAsia="Times New Roman" w:hAnsi="Arial" w:cs="Arial"/>
+          <w:b/>
+          <w:bCs/>
+          <w:color w:val="2C2C36"/>
+          <w:spacing w:val="5"/>
+          <w:sz w:val="24"/>
+          <w:szCs w:val="24"/>
+          <w:bdr w:val="single" w:sz="2" w:space="0" w:color="E3E3E3" w:frame="1"/>
+        </w:rPr>
+        <w:t xml:space="preserve"> – </w:t>
+      </w:r>
+      <w:r>
+        <w:rPr>
+          <w:rStyle w:val="Emphasis"/>
+          <w:rFonts w:ascii="Arial" w:hAnsi="Arial" w:cs="Arial"/>
           <w:spacing w:val="5"/>
           <w:bdr w:val="single" w:sz="2" w:space="0" w:color="E3E3E3" w:frame="1"/>
           <w:shd w:val="clear" w:color="auto" w:fill="FFFFFF"/>
         </w:rPr>
-        <w:t xml:space="preserve"> – </w:t>
-      </w:r>
-      <w:proofErr w:type="spellStart"/>
-      <w:r>
-        <w:rPr>
-          <w:rFonts w:ascii="Arial" w:eastAsia="Times New Roman" w:hAnsi="Arial" w:cs="Arial"/>
-          <w:b/>
-          <w:bCs/>
-          <w:color w:val="2C2C36"/>
-          <w:spacing w:val="5"/>
-          <w:sz w:val="24"/>
-          <w:szCs w:val="24"/>
-          <w:bdr w:val="single" w:sz="2" w:space="0" w:color="E3E3E3" w:frame="1"/>
-        </w:rPr>
-        <w:t>Kraków</w:t>
-      </w:r>
-      <w:proofErr w:type="spellEnd"/>
-      <w:r>
-        <w:rPr>
-          <w:rFonts w:ascii="Arial" w:eastAsia="Times New Roman" w:hAnsi="Arial" w:cs="Arial"/>
-          <w:b/>
-          <w:bCs/>
-          <w:color w:val="2C2C36"/>
-          <w:spacing w:val="5"/>
-          <w:sz w:val="24"/>
-          <w:szCs w:val="24"/>
-          <w:bdr w:val="single" w:sz="2" w:space="0" w:color="E3E3E3" w:frame="1"/>
-        </w:rPr>
-        <w:t xml:space="preserve"> – </w:t>
-      </w:r>
-      <w:r>
-        <w:rPr>
-          <w:rStyle w:val="Emphasis"/>
-          <w:rFonts w:ascii="Arial" w:hAnsi="Arial" w:cs="Arial"/>
-          <w:spacing w:val="5"/>
-          <w:bdr w:val="single" w:sz="2" w:space="0" w:color="E3E3E3" w:frame="1"/>
-          <w:shd w:val="clear" w:color="auto" w:fill="FFFFFF"/>
-        </w:rPr>
-        <w:t>Poland</w:t>
-      </w:r>
-      <w:r>
-        <w:rPr>
-          <w:rStyle w:val="Emphasis"/>
-          <w:rFonts w:ascii="Arial" w:hAnsi="Arial" w:cs="Arial"/>
-          <w:spacing w:val="5"/>
-          <w:bdr w:val="single" w:sz="2" w:space="0" w:color="E3E3E3" w:frame="1"/>
-          <w:shd w:val="clear" w:color="auto" w:fill="FFFFFF"/>
-        </w:rPr>
-        <w:t xml:space="preserve">  </w:t>
+        <w:t xml:space="preserve">Poland  </w:t>
       </w:r>
       <w:proofErr w:type="spellStart"/>
       <w:r>
@@ -24639,40 +24540,17 @@
           <w:bdr w:val="single" w:sz="2" w:space="0" w:color="E3E3E3" w:frame="1"/>
           <w:shd w:val="clear" w:color="auto" w:fill="FFFFFF"/>
         </w:rPr>
-        <w:t>City with Dwarf Statues</w:t>
-      </w:r>
-      <w:r>
-        <w:rPr>
-          <w:rStyle w:val="Strong"/>
-          <w:rFonts w:ascii="Arial" w:hAnsi="Arial" w:cs="Arial"/>
-          <w:b w:val="0"/>
-          <w:bCs w:val="0"/>
-          <w:color w:val="8F91A8"/>
+        <w:t xml:space="preserve">City with Dwarf Statues – </w:t>
+      </w:r>
+      <w:r>
+        <w:rPr>
+          <w:rStyle w:val="Emphasis"/>
+          <w:rFonts w:ascii="Arial" w:hAnsi="Arial" w:cs="Arial"/>
           <w:spacing w:val="5"/>
           <w:bdr w:val="single" w:sz="2" w:space="0" w:color="E3E3E3" w:frame="1"/>
           <w:shd w:val="clear" w:color="auto" w:fill="FFFFFF"/>
         </w:rPr>
-        <w:t xml:space="preserve"> – </w:t>
-      </w:r>
-      <w:r>
-        <w:rPr>
-          <w:rStyle w:val="Emphasis"/>
-          <w:rFonts w:ascii="Arial" w:hAnsi="Arial" w:cs="Arial"/>
-          <w:spacing w:val="5"/>
-          <w:bdr w:val="single" w:sz="2" w:space="0" w:color="E3E3E3" w:frame="1"/>
-          <w:shd w:val="clear" w:color="auto" w:fill="FFFFFF"/>
-        </w:rPr>
-        <w:t>Poland</w:t>
-      </w:r>
-      <w:r>
-        <w:rPr>
-          <w:rStyle w:val="Emphasis"/>
-          <w:rFonts w:ascii="Arial" w:hAnsi="Arial" w:cs="Arial"/>
-          <w:spacing w:val="5"/>
-          <w:bdr w:val="single" w:sz="2" w:space="0" w:color="E3E3E3" w:frame="1"/>
-          <w:shd w:val="clear" w:color="auto" w:fill="FFFFFF"/>
-        </w:rPr>
-        <w:t xml:space="preserve">  </w:t>
+        <w:t xml:space="preserve">Poland  </w:t>
       </w:r>
       <w:proofErr w:type="spellStart"/>
       <w:r>
@@ -24918,20 +24796,7 @@
           <w:bdr w:val="single" w:sz="2" w:space="0" w:color="E3E3E3" w:frame="1"/>
           <w:shd w:val="clear" w:color="auto" w:fill="FFFFFF"/>
         </w:rPr>
-        <w:t>Largest Teutonic Castle in Europe</w:t>
-      </w:r>
-      <w:r>
-        <w:rPr>
-          <w:rStyle w:val="Strong"/>
-          <w:rFonts w:ascii="Arial" w:hAnsi="Arial" w:cs="Arial"/>
-          <w:b w:val="0"/>
-          <w:bCs w:val="0"/>
-          <w:color w:val="8F91A8"/>
-          <w:spacing w:val="5"/>
-          <w:bdr w:val="single" w:sz="2" w:space="0" w:color="E3E3E3" w:frame="1"/>
-          <w:shd w:val="clear" w:color="auto" w:fill="FFFFFF"/>
-        </w:rPr>
-        <w:t xml:space="preserve">    </w:t>
+        <w:t xml:space="preserve">Largest Teutonic Castle in Europe    </w:t>
       </w:r>
       <w:proofErr w:type="spellStart"/>
       <w:r>
@@ -25268,17 +25133,7 @@
           <w:bdr w:val="single" w:sz="2" w:space="0" w:color="E3E3E3" w:frame="1"/>
           <w:shd w:val="clear" w:color="auto" w:fill="FFFFFF"/>
         </w:rPr>
-        <w:t>Charles Bridge</w:t>
-      </w:r>
-      <w:r>
-        <w:rPr>
-          <w:rStyle w:val="Emphasis"/>
-          <w:rFonts w:ascii="Arial" w:hAnsi="Arial" w:cs="Arial"/>
-          <w:spacing w:val="5"/>
-          <w:bdr w:val="single" w:sz="2" w:space="0" w:color="E3E3E3" w:frame="1"/>
-          <w:shd w:val="clear" w:color="auto" w:fill="FFFFFF"/>
-        </w:rPr>
-        <w:t xml:space="preserve"> – </w:t>
+        <w:t xml:space="preserve">Charles Bridge – </w:t>
       </w:r>
       <w:r>
         <w:rPr>
@@ -25627,21 +25482,7 @@
           <w:szCs w:val="24"/>
           <w:bdr w:val="single" w:sz="2" w:space="0" w:color="E3E3E3" w:frame="1"/>
         </w:rPr>
-        <w:t xml:space="preserve"> Ancient Village</w:t>
-      </w:r>
-      <w:r>
-        <w:rPr>
-          <w:rStyle w:val="Strong"/>
-          <w:rFonts w:ascii="Arial" w:hAnsi="Arial" w:cs="Arial"/>
-          <w:b/>
-          <w:bCs/>
-          <w:color w:val="2C2C36"/>
-          <w:spacing w:val="5"/>
-          <w:sz w:val="24"/>
-          <w:szCs w:val="24"/>
-          <w:bdr w:val="single" w:sz="2" w:space="0" w:color="E3E3E3" w:frame="1"/>
-        </w:rPr>
-        <w:t xml:space="preserve"> - </w:t>
+        <w:t xml:space="preserve"> Ancient Village - </w:t>
       </w:r>
       <w:r>
         <w:rPr>
@@ -25681,8 +25522,9 @@
           <w:bdr w:val="single" w:sz="2" w:space="0" w:color="E3E3E3" w:frame="1"/>
           <w:shd w:val="clear" w:color="auto" w:fill="FFFFFF"/>
         </w:rPr>
-        <w:t>spr_puzzle_image_</w:t>
-      </w:r>
+        <w:t>spr_puzzle_image_lang_co_unnesco_sec</w:t>
+      </w:r>
+      <w:proofErr w:type="spellEnd"/>
       <w:r>
         <w:rPr>
           <w:rStyle w:val="Strong"/>
@@ -25691,21 +25533,8 @@
           <w:bdr w:val="single" w:sz="2" w:space="0" w:color="E3E3E3" w:frame="1"/>
           <w:shd w:val="clear" w:color="auto" w:fill="FFFFFF"/>
         </w:rPr>
-        <w:t>lang_co_unnesco_sec</w:t>
-      </w:r>
-      <w:proofErr w:type="spellEnd"/>
-      <w:r>
-        <w:rPr>
-          <w:rStyle w:val="Strong"/>
-          <w:rFonts w:ascii="Arial" w:hAnsi="Arial" w:cs="Arial"/>
-          <w:spacing w:val="5"/>
-          <w:bdr w:val="single" w:sz="2" w:space="0" w:color="E3E3E3" w:frame="1"/>
-          <w:shd w:val="clear" w:color="auto" w:fill="FFFFFF"/>
-        </w:rPr>
         <w:t xml:space="preserve"> 10</w:t>
       </w:r>
-      <w:bookmarkStart w:id="0" w:name="_GoBack"/>
-      <w:bookmarkEnd w:id="0"/>
     </w:p>
     <w:p>
       <w:pPr>
@@ -25853,6 +25682,183 @@
         <w:t>hai</w:t>
       </w:r>
       <w:proofErr w:type="spellEnd"/>
+      <w:r>
+        <w:rPr>
+          <w:rFonts w:ascii="Arial" w:eastAsia="Times New Roman" w:hAnsi="Arial" w:cs="Arial"/>
+          <w:color w:val="2C2C36"/>
+          <w:spacing w:val="5"/>
+          <w:sz w:val="24"/>
+          <w:szCs w:val="24"/>
+        </w:rPr>
+        <w:t xml:space="preserve">  </w:t>
+      </w:r>
+      <w:r>
+        <w:rPr>
+          <w:rFonts w:ascii="Arial" w:hAnsi="Arial" w:cs="Arial"/>
+          <w:color w:val="2C2C36"/>
+          <w:spacing w:val="5"/>
+          <w:shd w:val="clear" w:color="auto" w:fill="FFFFFF"/>
+        </w:rPr>
+        <w:t>S</w:t>
+      </w:r>
+      <w:r>
+        <w:rPr>
+          <w:rFonts w:ascii="Arial" w:hAnsi="Arial" w:cs="Arial"/>
+          <w:color w:val="2C2C36"/>
+          <w:spacing w:val="5"/>
+          <w:shd w:val="clear" w:color="auto" w:fill="FFFFFF"/>
+        </w:rPr>
+        <w:t>econd largest city</w:t>
+      </w:r>
+      <w:r>
+        <w:rPr>
+          <w:rFonts w:ascii="Arial" w:hAnsi="Arial" w:cs="Arial"/>
+          <w:color w:val="2C2C36"/>
+          <w:spacing w:val="5"/>
+          <w:shd w:val="clear" w:color="auto" w:fill="FFFFFF"/>
+        </w:rPr>
+        <w:t xml:space="preserve"> – </w:t>
+      </w:r>
+      <w:r>
+        <w:rPr>
+          <w:rFonts w:ascii="Arial" w:eastAsia="Times New Roman" w:hAnsi="Arial" w:cs="Arial"/>
+          <w:b/>
+          <w:bCs/>
+          <w:color w:val="2C2C36"/>
+          <w:spacing w:val="5"/>
+          <w:sz w:val="24"/>
+          <w:szCs w:val="24"/>
+          <w:bdr w:val="single" w:sz="2" w:space="0" w:color="E3E3E3" w:frame="1"/>
+        </w:rPr>
+        <w:t>Brno</w:t>
+      </w:r>
+      <w:r>
+        <w:rPr>
+          <w:rFonts w:ascii="Arial" w:eastAsia="Times New Roman" w:hAnsi="Arial" w:cs="Arial"/>
+          <w:b/>
+          <w:bCs/>
+          <w:color w:val="2C2C36"/>
+          <w:spacing w:val="5"/>
+          <w:sz w:val="24"/>
+          <w:szCs w:val="24"/>
+          <w:bdr w:val="single" w:sz="2" w:space="0" w:color="E3E3E3" w:frame="1"/>
+        </w:rPr>
+        <w:t xml:space="preserve"> – </w:t>
+      </w:r>
+      <w:r>
+        <w:rPr>
+          <w:rStyle w:val="Emphasis"/>
+          <w:rFonts w:ascii="Arial" w:hAnsi="Arial" w:cs="Arial"/>
+          <w:spacing w:val="5"/>
+          <w:bdr w:val="single" w:sz="2" w:space="0" w:color="E3E3E3" w:frame="1"/>
+          <w:shd w:val="clear" w:color="auto" w:fill="FFFFFF"/>
+        </w:rPr>
+        <w:t>Czech</w:t>
+      </w:r>
+      <w:r>
+        <w:rPr>
+          <w:rStyle w:val="Emphasis"/>
+          <w:rFonts w:ascii="Arial" w:hAnsi="Arial" w:cs="Arial"/>
+          <w:spacing w:val="5"/>
+          <w:bdr w:val="single" w:sz="2" w:space="0" w:color="E3E3E3" w:frame="1"/>
+          <w:shd w:val="clear" w:color="auto" w:fill="FFFFFF"/>
+        </w:rPr>
+        <w:t xml:space="preserve">   1 </w:t>
+      </w:r>
+      <w:proofErr w:type="spellStart"/>
+      <w:r>
+        <w:rPr>
+          <w:rStyle w:val="Strong"/>
+          <w:rFonts w:ascii="Arial" w:hAnsi="Arial" w:cs="Arial"/>
+          <w:spacing w:val="5"/>
+          <w:bdr w:val="single" w:sz="2" w:space="0" w:color="E3E3E3" w:frame="1"/>
+          <w:shd w:val="clear" w:color="auto" w:fill="FFFFFF"/>
+        </w:rPr>
+        <w:t>spr_puzzle_image_</w:t>
+      </w:r>
+      <w:r>
+        <w:rPr>
+          <w:rFonts w:ascii="Arial" w:eastAsia="Times New Roman" w:hAnsi="Arial" w:cs="Arial"/>
+          <w:color w:val="2C2C36"/>
+          <w:spacing w:val="5"/>
+          <w:sz w:val="24"/>
+          <w:szCs w:val="24"/>
+        </w:rPr>
+        <w:t>thanh_pho_lon_thu_</w:t>
+      </w:r>
+      <w:r>
+        <w:rPr>
+          <w:rFonts w:ascii="Arial" w:eastAsia="Times New Roman" w:hAnsi="Arial" w:cs="Arial"/>
+          <w:color w:val="2C2C36"/>
+          <w:spacing w:val="5"/>
+          <w:sz w:val="24"/>
+          <w:szCs w:val="24"/>
+        </w:rPr>
+        <w:t>hai</w:t>
+      </w:r>
+      <w:r>
+        <w:rPr>
+          <w:rFonts w:ascii="Arial" w:eastAsia="Times New Roman" w:hAnsi="Arial" w:cs="Arial"/>
+          <w:color w:val="2C2C36"/>
+          <w:spacing w:val="5"/>
+          <w:sz w:val="24"/>
+          <w:szCs w:val="24"/>
+        </w:rPr>
+        <w:t>_</w:t>
+      </w:r>
+      <w:r>
+        <w:rPr>
+          <w:rFonts w:ascii="Arial" w:eastAsia="Times New Roman" w:hAnsi="Arial" w:cs="Arial"/>
+          <w:b/>
+          <w:bCs/>
+          <w:color w:val="2C2C36"/>
+          <w:spacing w:val="5"/>
+          <w:sz w:val="24"/>
+          <w:szCs w:val="24"/>
+          <w:bdr w:val="single" w:sz="2" w:space="0" w:color="E3E3E3" w:frame="1"/>
+        </w:rPr>
+        <w:t>b</w:t>
+      </w:r>
+      <w:r>
+        <w:rPr>
+          <w:rFonts w:ascii="Arial" w:eastAsia="Times New Roman" w:hAnsi="Arial" w:cs="Arial"/>
+          <w:b/>
+          <w:bCs/>
+          <w:color w:val="2C2C36"/>
+          <w:spacing w:val="5"/>
+          <w:sz w:val="24"/>
+          <w:szCs w:val="24"/>
+          <w:bdr w:val="single" w:sz="2" w:space="0" w:color="E3E3E3" w:frame="1"/>
+        </w:rPr>
+        <w:t>rno</w:t>
+      </w:r>
+      <w:r>
+        <w:rPr>
+          <w:rFonts w:ascii="Arial" w:eastAsia="Times New Roman" w:hAnsi="Arial" w:cs="Arial"/>
+          <w:b/>
+          <w:bCs/>
+          <w:color w:val="2C2C36"/>
+          <w:spacing w:val="5"/>
+          <w:sz w:val="24"/>
+          <w:szCs w:val="24"/>
+          <w:bdr w:val="single" w:sz="2" w:space="0" w:color="E3E3E3" w:frame="1"/>
+        </w:rPr>
+        <w:t>_sec</w:t>
+      </w:r>
+      <w:proofErr w:type="spellEnd"/>
+      <w:r>
+        <w:rPr>
+          <w:rFonts w:ascii="Arial" w:eastAsia="Times New Roman" w:hAnsi="Arial" w:cs="Arial"/>
+          <w:b/>
+          <w:bCs/>
+          <w:color w:val="2C2C36"/>
+          <w:spacing w:val="5"/>
+          <w:sz w:val="24"/>
+          <w:szCs w:val="24"/>
+          <w:bdr w:val="single" w:sz="2" w:space="0" w:color="E3E3E3" w:frame="1"/>
+        </w:rPr>
+        <w:t xml:space="preserve">  1</w:t>
+      </w:r>
     </w:p>
     <w:p>
       <w:pPr>
@@ -25888,6 +25894,7 @@
           <w:szCs w:val="24"/>
           <w:bdr w:val="single" w:sz="2" w:space="0" w:color="E3E3E3" w:frame="1"/>
         </w:rPr>
+        <w:lastRenderedPageBreak/>
         <w:t>Karlovy Vary</w:t>
       </w:r>
       <w:r>
@@ -25978,6 +25985,174 @@
         <w:t>tiếng</w:t>
       </w:r>
       <w:proofErr w:type="spellEnd"/>
+      <w:r>
+        <w:rPr>
+          <w:rFonts w:ascii="Arial" w:eastAsia="Times New Roman" w:hAnsi="Arial" w:cs="Arial"/>
+          <w:color w:val="2C2C36"/>
+          <w:spacing w:val="5"/>
+          <w:sz w:val="24"/>
+          <w:szCs w:val="24"/>
+        </w:rPr>
+        <w:t xml:space="preserve">  </w:t>
+      </w:r>
+      <w:r>
+        <w:rPr>
+          <w:rFonts w:ascii="Arial" w:hAnsi="Arial" w:cs="Arial"/>
+          <w:color w:val="2C2C36"/>
+          <w:spacing w:val="5"/>
+          <w:shd w:val="clear" w:color="auto" w:fill="FFFFFF"/>
+        </w:rPr>
+        <w:t>Famous spa city</w:t>
+      </w:r>
+      <w:r>
+        <w:rPr>
+          <w:rFonts w:ascii="Arial" w:hAnsi="Arial" w:cs="Arial"/>
+          <w:color w:val="2C2C36"/>
+          <w:spacing w:val="5"/>
+          <w:shd w:val="clear" w:color="auto" w:fill="FFFFFF"/>
+        </w:rPr>
+        <w:t xml:space="preserve"> - </w:t>
+      </w:r>
+      <w:r>
+        <w:rPr>
+          <w:rFonts w:ascii="Arial" w:eastAsia="Times New Roman" w:hAnsi="Arial" w:cs="Arial"/>
+          <w:b/>
+          <w:bCs/>
+          <w:color w:val="2C2C36"/>
+          <w:spacing w:val="5"/>
+          <w:sz w:val="24"/>
+          <w:szCs w:val="24"/>
+          <w:bdr w:val="single" w:sz="2" w:space="0" w:color="E3E3E3" w:frame="1"/>
+        </w:rPr>
+        <w:t>Karlovy Vary</w:t>
+      </w:r>
+      <w:r>
+        <w:rPr>
+          <w:rFonts w:ascii="Arial" w:eastAsia="Times New Roman" w:hAnsi="Arial" w:cs="Arial"/>
+          <w:b/>
+          <w:bCs/>
+          <w:color w:val="2C2C36"/>
+          <w:spacing w:val="5"/>
+          <w:sz w:val="24"/>
+          <w:szCs w:val="24"/>
+          <w:bdr w:val="single" w:sz="2" w:space="0" w:color="E3E3E3" w:frame="1"/>
+        </w:rPr>
+        <w:t xml:space="preserve"> – </w:t>
+      </w:r>
+      <w:r>
+        <w:rPr>
+          <w:rStyle w:val="Emphasis"/>
+          <w:rFonts w:ascii="Arial" w:hAnsi="Arial" w:cs="Arial"/>
+          <w:spacing w:val="5"/>
+          <w:bdr w:val="single" w:sz="2" w:space="0" w:color="E3E3E3" w:frame="1"/>
+          <w:shd w:val="clear" w:color="auto" w:fill="FFFFFF"/>
+        </w:rPr>
+        <w:t>Czech</w:t>
+      </w:r>
+      <w:r>
+        <w:rPr>
+          <w:rStyle w:val="Emphasis"/>
+          <w:rFonts w:ascii="Arial" w:hAnsi="Arial" w:cs="Arial"/>
+          <w:spacing w:val="5"/>
+          <w:bdr w:val="single" w:sz="2" w:space="0" w:color="E3E3E3" w:frame="1"/>
+          <w:shd w:val="clear" w:color="auto" w:fill="FFFFFF"/>
+        </w:rPr>
+        <w:t xml:space="preserve">  </w:t>
+      </w:r>
+      <w:proofErr w:type="spellStart"/>
+      <w:r>
+        <w:rPr>
+          <w:rStyle w:val="Strong"/>
+          <w:rFonts w:ascii="Arial" w:hAnsi="Arial" w:cs="Arial"/>
+          <w:spacing w:val="5"/>
+          <w:bdr w:val="single" w:sz="2" w:space="0" w:color="E3E3E3" w:frame="1"/>
+          <w:shd w:val="clear" w:color="auto" w:fill="FFFFFF"/>
+        </w:rPr>
+        <w:t>spr_puzzle_image_</w:t>
+      </w:r>
+      <w:r>
+        <w:rPr>
+          <w:rFonts w:ascii="Arial" w:eastAsia="Times New Roman" w:hAnsi="Arial" w:cs="Arial"/>
+          <w:color w:val="2C2C36"/>
+          <w:spacing w:val="5"/>
+          <w:sz w:val="24"/>
+          <w:szCs w:val="24"/>
+        </w:rPr>
+        <w:t>thanh_pho_spa_noi_tie</w:t>
+      </w:r>
+      <w:r>
+        <w:rPr>
+          <w:rFonts w:ascii="Arial" w:eastAsia="Times New Roman" w:hAnsi="Arial" w:cs="Arial"/>
+          <w:color w:val="2C2C36"/>
+          <w:spacing w:val="5"/>
+          <w:sz w:val="24"/>
+          <w:szCs w:val="24"/>
+        </w:rPr>
+        <w:t>ng</w:t>
+      </w:r>
+      <w:r>
+        <w:rPr>
+          <w:rFonts w:ascii="Arial" w:eastAsia="Times New Roman" w:hAnsi="Arial" w:cs="Arial"/>
+          <w:color w:val="2C2C36"/>
+          <w:spacing w:val="5"/>
+          <w:sz w:val="24"/>
+          <w:szCs w:val="24"/>
+        </w:rPr>
+        <w:t>_</w:t>
+      </w:r>
+      <w:r>
+        <w:rPr>
+          <w:rFonts w:ascii="Arial" w:eastAsia="Times New Roman" w:hAnsi="Arial" w:cs="Arial"/>
+          <w:b/>
+          <w:bCs/>
+          <w:color w:val="2C2C36"/>
+          <w:spacing w:val="5"/>
+          <w:sz w:val="24"/>
+          <w:szCs w:val="24"/>
+          <w:bdr w:val="single" w:sz="2" w:space="0" w:color="E3E3E3" w:frame="1"/>
+        </w:rPr>
+        <w:t>karlovy_v</w:t>
+      </w:r>
+      <w:r>
+        <w:rPr>
+          <w:rFonts w:ascii="Arial" w:eastAsia="Times New Roman" w:hAnsi="Arial" w:cs="Arial"/>
+          <w:b/>
+          <w:bCs/>
+          <w:color w:val="2C2C36"/>
+          <w:spacing w:val="5"/>
+          <w:sz w:val="24"/>
+          <w:szCs w:val="24"/>
+          <w:bdr w:val="single" w:sz="2" w:space="0" w:color="E3E3E3" w:frame="1"/>
+        </w:rPr>
+        <w:t>ary</w:t>
+      </w:r>
+      <w:r>
+        <w:rPr>
+          <w:rFonts w:ascii="Arial" w:eastAsia="Times New Roman" w:hAnsi="Arial" w:cs="Arial"/>
+          <w:b/>
+          <w:bCs/>
+          <w:color w:val="2C2C36"/>
+          <w:spacing w:val="5"/>
+          <w:sz w:val="24"/>
+          <w:szCs w:val="24"/>
+          <w:bdr w:val="single" w:sz="2" w:space="0" w:color="E3E3E3" w:frame="1"/>
+        </w:rPr>
+        <w:t>_sec</w:t>
+      </w:r>
+      <w:proofErr w:type="spellEnd"/>
+      <w:r>
+        <w:rPr>
+          <w:rFonts w:ascii="Arial" w:eastAsia="Times New Roman" w:hAnsi="Arial" w:cs="Arial"/>
+          <w:b/>
+          <w:bCs/>
+          <w:color w:val="2C2C36"/>
+          <w:spacing w:val="5"/>
+          <w:sz w:val="24"/>
+          <w:szCs w:val="24"/>
+          <w:bdr w:val="single" w:sz="2" w:space="0" w:color="E3E3E3" w:frame="1"/>
+        </w:rPr>
+        <w:t xml:space="preserve">  2</w:t>
+      </w:r>
     </w:p>
     <w:p>
       <w:pPr>
@@ -25999,7 +26174,6 @@
           <w:sz w:val="24"/>
           <w:szCs w:val="24"/>
         </w:rPr>
-        <w:lastRenderedPageBreak/>
         <w:pict>
           <v:rect id="_x0000_i1037" style="width:0;height:0" o:hralign="center" o:hrstd="t" o:hr="t" fillcolor="#a0a0a0" stroked="f"/>
         </w:pict>
@@ -26245,6 +26419,141 @@
         </w:rPr>
         <w:t xml:space="preserve"> Game of Thrones</w:t>
       </w:r>
+      <w:r>
+        <w:rPr>
+          <w:rFonts w:ascii="Arial" w:eastAsia="Times New Roman" w:hAnsi="Arial" w:cs="Arial"/>
+          <w:color w:val="2C2C36"/>
+          <w:spacing w:val="5"/>
+          <w:sz w:val="24"/>
+          <w:szCs w:val="24"/>
+        </w:rPr>
+        <w:t xml:space="preserve"> </w:t>
+      </w:r>
+      <w:r>
+        <w:rPr>
+          <w:rFonts w:ascii="Arial" w:hAnsi="Arial" w:cs="Arial"/>
+          <w:color w:val="2C2C36"/>
+          <w:spacing w:val="5"/>
+          <w:shd w:val="clear" w:color="auto" w:fill="FFFFFF"/>
+        </w:rPr>
+        <w:t>Pearl of the Adriatic</w:t>
+      </w:r>
+      <w:r>
+        <w:rPr>
+          <w:rFonts w:ascii="Arial" w:hAnsi="Arial" w:cs="Arial"/>
+          <w:color w:val="2C2C36"/>
+          <w:spacing w:val="5"/>
+          <w:shd w:val="clear" w:color="auto" w:fill="FFFFFF"/>
+        </w:rPr>
+        <w:t xml:space="preserve"> – </w:t>
+      </w:r>
+      <w:r>
+        <w:rPr>
+          <w:rFonts w:ascii="Arial" w:eastAsia="Times New Roman" w:hAnsi="Arial" w:cs="Arial"/>
+          <w:b/>
+          <w:bCs/>
+          <w:color w:val="2C2C36"/>
+          <w:spacing w:val="5"/>
+          <w:sz w:val="24"/>
+          <w:szCs w:val="24"/>
+          <w:bdr w:val="single" w:sz="2" w:space="0" w:color="E3E3E3" w:frame="1"/>
+        </w:rPr>
+        <w:t>Croatia</w:t>
+      </w:r>
+      <w:r>
+        <w:rPr>
+          <w:rFonts w:ascii="Arial" w:eastAsia="Times New Roman" w:hAnsi="Arial" w:cs="Arial"/>
+          <w:b/>
+          <w:bCs/>
+          <w:color w:val="2C2C36"/>
+          <w:spacing w:val="5"/>
+          <w:sz w:val="24"/>
+          <w:szCs w:val="24"/>
+          <w:bdr w:val="single" w:sz="2" w:space="0" w:color="E3E3E3" w:frame="1"/>
+        </w:rPr>
+        <w:t xml:space="preserve">  </w:t>
+      </w:r>
+      <w:proofErr w:type="spellStart"/>
+      <w:r>
+        <w:rPr>
+          <w:rStyle w:val="Strong"/>
+          <w:rFonts w:ascii="Arial" w:hAnsi="Arial" w:cs="Arial"/>
+          <w:spacing w:val="5"/>
+          <w:bdr w:val="single" w:sz="2" w:space="0" w:color="E3E3E3" w:frame="1"/>
+          <w:shd w:val="clear" w:color="auto" w:fill="FFFFFF"/>
+        </w:rPr>
+        <w:t>spr_puzzle_image_</w:t>
+      </w:r>
+      <w:r>
+        <w:rPr>
+          <w:rFonts w:ascii="Arial" w:eastAsia="Times New Roman" w:hAnsi="Arial" w:cs="Arial"/>
+          <w:color w:val="2C2C36"/>
+          <w:spacing w:val="5"/>
+          <w:sz w:val="24"/>
+          <w:szCs w:val="24"/>
+        </w:rPr>
+        <w:t>vien_ngoc_cua_bien_a</w:t>
+      </w:r>
+      <w:r>
+        <w:rPr>
+          <w:rFonts w:ascii="Arial" w:eastAsia="Times New Roman" w:hAnsi="Arial" w:cs="Arial"/>
+          <w:color w:val="2C2C36"/>
+          <w:spacing w:val="5"/>
+          <w:sz w:val="24"/>
+          <w:szCs w:val="24"/>
+        </w:rPr>
+        <w:t>driatic</w:t>
+      </w:r>
+      <w:r>
+        <w:rPr>
+          <w:rFonts w:ascii="Arial" w:eastAsia="Times New Roman" w:hAnsi="Arial" w:cs="Arial"/>
+          <w:color w:val="2C2C36"/>
+          <w:spacing w:val="5"/>
+          <w:sz w:val="24"/>
+          <w:szCs w:val="24"/>
+        </w:rPr>
+        <w:t>_</w:t>
+      </w:r>
+      <w:r>
+        <w:rPr>
+          <w:rFonts w:ascii="Arial" w:eastAsia="Times New Roman" w:hAnsi="Arial" w:cs="Arial"/>
+          <w:b/>
+          <w:bCs/>
+          <w:color w:val="2C2C36"/>
+          <w:spacing w:val="5"/>
+          <w:sz w:val="24"/>
+          <w:szCs w:val="24"/>
+          <w:bdr w:val="single" w:sz="2" w:space="0" w:color="E3E3E3" w:frame="1"/>
+        </w:rPr>
+        <w:t>c</w:t>
+      </w:r>
+      <w:r>
+        <w:rPr>
+          <w:rFonts w:ascii="Arial" w:eastAsia="Times New Roman" w:hAnsi="Arial" w:cs="Arial"/>
+          <w:b/>
+          <w:bCs/>
+          <w:color w:val="2C2C36"/>
+          <w:spacing w:val="5"/>
+          <w:sz w:val="24"/>
+          <w:szCs w:val="24"/>
+          <w:bdr w:val="single" w:sz="2" w:space="0" w:color="E3E3E3" w:frame="1"/>
+        </w:rPr>
+        <w:t>roatia</w:t>
+      </w:r>
+      <w:proofErr w:type="spellEnd"/>
+      <w:r>
+        <w:rPr>
+          <w:rFonts w:ascii="Arial" w:eastAsia="Times New Roman" w:hAnsi="Arial" w:cs="Arial"/>
+          <w:b/>
+          <w:bCs/>
+          <w:color w:val="2C2C36"/>
+          <w:spacing w:val="5"/>
+          <w:sz w:val="24"/>
+          <w:szCs w:val="24"/>
+          <w:bdr w:val="single" w:sz="2" w:space="0" w:color="E3E3E3" w:frame="1"/>
+        </w:rPr>
+        <w:t xml:space="preserve"> 3</w:t>
+      </w:r>
     </w:p>
     <w:p>
       <w:pPr>
@@ -26336,6 +26645,206 @@
         </w:rPr>
         <w:t xml:space="preserve"> Diocletian</w:t>
       </w:r>
+      <w:r>
+        <w:rPr>
+          <w:rFonts w:ascii="Arial" w:eastAsia="Times New Roman" w:hAnsi="Arial" w:cs="Arial"/>
+          <w:color w:val="2C2C36"/>
+          <w:spacing w:val="5"/>
+          <w:sz w:val="24"/>
+          <w:szCs w:val="24"/>
+        </w:rPr>
+        <w:t xml:space="preserve">  </w:t>
+      </w:r>
+      <w:r>
+        <w:rPr>
+          <w:rFonts w:ascii="Arial" w:hAnsi="Arial" w:cs="Arial"/>
+          <w:color w:val="2C2C36"/>
+          <w:spacing w:val="5"/>
+          <w:shd w:val="clear" w:color="auto" w:fill="FFFFFF"/>
+        </w:rPr>
+        <w:t>Diocletian's Palace</w:t>
+      </w:r>
+      <w:r>
+        <w:rPr>
+          <w:rFonts w:ascii="Arial" w:hAnsi="Arial" w:cs="Arial"/>
+          <w:color w:val="2C2C36"/>
+          <w:spacing w:val="5"/>
+          <w:shd w:val="clear" w:color="auto" w:fill="FFFFFF"/>
+        </w:rPr>
+        <w:t xml:space="preserve"> – </w:t>
+      </w:r>
+      <w:r>
+        <w:rPr>
+          <w:rFonts w:ascii="Arial" w:eastAsia="Times New Roman" w:hAnsi="Arial" w:cs="Arial"/>
+          <w:b/>
+          <w:bCs/>
+          <w:color w:val="2C2C36"/>
+          <w:spacing w:val="5"/>
+          <w:sz w:val="24"/>
+          <w:szCs w:val="24"/>
+          <w:bdr w:val="single" w:sz="2" w:space="0" w:color="E3E3E3" w:frame="1"/>
+        </w:rPr>
+        <w:t>Split</w:t>
+      </w:r>
+      <w:r>
+        <w:rPr>
+          <w:rFonts w:ascii="Arial" w:eastAsia="Times New Roman" w:hAnsi="Arial" w:cs="Arial"/>
+          <w:b/>
+          <w:bCs/>
+          <w:color w:val="2C2C36"/>
+          <w:spacing w:val="5"/>
+          <w:sz w:val="24"/>
+          <w:szCs w:val="24"/>
+          <w:bdr w:val="single" w:sz="2" w:space="0" w:color="E3E3E3" w:frame="1"/>
+        </w:rPr>
+        <w:t xml:space="preserve"> – </w:t>
+      </w:r>
+      <w:r>
+        <w:rPr>
+          <w:rFonts w:ascii="Arial" w:eastAsia="Times New Roman" w:hAnsi="Arial" w:cs="Arial"/>
+          <w:b/>
+          <w:bCs/>
+          <w:color w:val="2C2C36"/>
+          <w:spacing w:val="5"/>
+          <w:sz w:val="24"/>
+          <w:szCs w:val="24"/>
+          <w:bdr w:val="single" w:sz="2" w:space="0" w:color="E3E3E3" w:frame="1"/>
+        </w:rPr>
+        <w:t>Croatia</w:t>
+      </w:r>
+      <w:r>
+        <w:rPr>
+          <w:rFonts w:ascii="Arial" w:eastAsia="Times New Roman" w:hAnsi="Arial" w:cs="Arial"/>
+          <w:b/>
+          <w:bCs/>
+          <w:color w:val="2C2C36"/>
+          <w:spacing w:val="5"/>
+          <w:sz w:val="24"/>
+          <w:szCs w:val="24"/>
+          <w:bdr w:val="single" w:sz="2" w:space="0" w:color="E3E3E3" w:frame="1"/>
+        </w:rPr>
+        <w:t xml:space="preserve">  </w:t>
+      </w:r>
+      <w:proofErr w:type="spellStart"/>
+      <w:r>
+        <w:rPr>
+          <w:rStyle w:val="Strong"/>
+          <w:rFonts w:ascii="Arial" w:hAnsi="Arial" w:cs="Arial"/>
+          <w:spacing w:val="5"/>
+          <w:bdr w:val="single" w:sz="2" w:space="0" w:color="E3E3E3" w:frame="1"/>
+          <w:shd w:val="clear" w:color="auto" w:fill="FFFFFF"/>
+        </w:rPr>
+        <w:t>spr_puzzle_image_</w:t>
+      </w:r>
+      <w:r>
+        <w:rPr>
+          <w:rFonts w:ascii="Arial" w:eastAsia="Times New Roman" w:hAnsi="Arial" w:cs="Arial"/>
+          <w:color w:val="2C2C36"/>
+          <w:spacing w:val="5"/>
+          <w:sz w:val="24"/>
+          <w:szCs w:val="24"/>
+        </w:rPr>
+        <w:t>cung_dien_d</w:t>
+      </w:r>
+      <w:r>
+        <w:rPr>
+          <w:rFonts w:ascii="Arial" w:eastAsia="Times New Roman" w:hAnsi="Arial" w:cs="Arial"/>
+          <w:color w:val="2C2C36"/>
+          <w:spacing w:val="5"/>
+          <w:sz w:val="24"/>
+          <w:szCs w:val="24"/>
+        </w:rPr>
+        <w:t>iocletian</w:t>
+      </w:r>
+      <w:r>
+        <w:rPr>
+          <w:rFonts w:ascii="Arial" w:eastAsia="Times New Roman" w:hAnsi="Arial" w:cs="Arial"/>
+          <w:color w:val="2C2C36"/>
+          <w:spacing w:val="5"/>
+          <w:sz w:val="24"/>
+          <w:szCs w:val="24"/>
+        </w:rPr>
+        <w:t>_</w:t>
+      </w:r>
+      <w:r>
+        <w:rPr>
+          <w:rFonts w:ascii="Arial" w:eastAsia="Times New Roman" w:hAnsi="Arial" w:cs="Arial"/>
+          <w:b/>
+          <w:bCs/>
+          <w:color w:val="2C2C36"/>
+          <w:spacing w:val="5"/>
+          <w:sz w:val="24"/>
+          <w:szCs w:val="24"/>
+          <w:bdr w:val="single" w:sz="2" w:space="0" w:color="E3E3E3" w:frame="1"/>
+        </w:rPr>
+        <w:t>s</w:t>
+      </w:r>
+      <w:r>
+        <w:rPr>
+          <w:rFonts w:ascii="Arial" w:eastAsia="Times New Roman" w:hAnsi="Arial" w:cs="Arial"/>
+          <w:b/>
+          <w:bCs/>
+          <w:color w:val="2C2C36"/>
+          <w:spacing w:val="5"/>
+          <w:sz w:val="24"/>
+          <w:szCs w:val="24"/>
+          <w:bdr w:val="single" w:sz="2" w:space="0" w:color="E3E3E3" w:frame="1"/>
+        </w:rPr>
+        <w:t>plit</w:t>
+      </w:r>
+      <w:r>
+        <w:rPr>
+          <w:rFonts w:ascii="Arial" w:eastAsia="Times New Roman" w:hAnsi="Arial" w:cs="Arial"/>
+          <w:b/>
+          <w:bCs/>
+          <w:color w:val="2C2C36"/>
+          <w:spacing w:val="5"/>
+          <w:sz w:val="24"/>
+          <w:szCs w:val="24"/>
+          <w:bdr w:val="single" w:sz="2" w:space="0" w:color="E3E3E3" w:frame="1"/>
+        </w:rPr>
+        <w:t>_c</w:t>
+      </w:r>
+      <w:r>
+        <w:rPr>
+          <w:rFonts w:ascii="Arial" w:eastAsia="Times New Roman" w:hAnsi="Arial" w:cs="Arial"/>
+          <w:b/>
+          <w:bCs/>
+          <w:color w:val="2C2C36"/>
+          <w:spacing w:val="5"/>
+          <w:sz w:val="24"/>
+          <w:szCs w:val="24"/>
+          <w:bdr w:val="single" w:sz="2" w:space="0" w:color="E3E3E3" w:frame="1"/>
+        </w:rPr>
+        <w:t>roatia</w:t>
+      </w:r>
+      <w:proofErr w:type="spellEnd"/>
+      <w:r>
+        <w:rPr>
+          <w:rFonts w:ascii="Arial" w:eastAsia="Times New Roman" w:hAnsi="Arial" w:cs="Arial"/>
+          <w:b/>
+          <w:bCs/>
+          <w:color w:val="2C2C36"/>
+          <w:spacing w:val="5"/>
+          <w:sz w:val="24"/>
+          <w:szCs w:val="24"/>
+          <w:bdr w:val="single" w:sz="2" w:space="0" w:color="E3E3E3" w:frame="1"/>
+        </w:rPr>
+        <w:t xml:space="preserve">  </w:t>
+      </w:r>
+      <w:r>
+        <w:rPr>
+          <w:rFonts w:ascii="Arial" w:eastAsia="Times New Roman" w:hAnsi="Arial" w:cs="Arial"/>
+          <w:b/>
+          <w:bCs/>
+          <w:color w:val="2C2C36"/>
+          <w:spacing w:val="5"/>
+          <w:sz w:val="24"/>
+          <w:szCs w:val="24"/>
+          <w:bdr w:val="single" w:sz="2" w:space="0" w:color="E3E3E3" w:frame="1"/>
+        </w:rPr>
+        <w:t xml:space="preserve"> 4</w:t>
+      </w:r>
     </w:p>
     <w:p>
       <w:pPr>
@@ -26530,6 +27039,173 @@
         </w:rPr>
         <w:t xml:space="preserve"> (UNESCO)</w:t>
       </w:r>
+      <w:r>
+        <w:rPr>
+          <w:rFonts w:ascii="Arial" w:eastAsia="Times New Roman" w:hAnsi="Arial" w:cs="Arial"/>
+          <w:color w:val="2C2C36"/>
+          <w:spacing w:val="5"/>
+          <w:sz w:val="24"/>
+          <w:szCs w:val="24"/>
+        </w:rPr>
+        <w:t xml:space="preserve">  </w:t>
+      </w:r>
+      <w:proofErr w:type="spellStart"/>
+      <w:r>
+        <w:rPr>
+          <w:rFonts w:ascii="Arial" w:eastAsia="Times New Roman" w:hAnsi="Arial" w:cs="Arial"/>
+          <w:b/>
+          <w:bCs/>
+          <w:color w:val="2C2C36"/>
+          <w:spacing w:val="5"/>
+          <w:sz w:val="24"/>
+          <w:szCs w:val="24"/>
+          <w:bdr w:val="single" w:sz="2" w:space="0" w:color="E3E3E3" w:frame="1"/>
+        </w:rPr>
+        <w:t>Plitvice</w:t>
+      </w:r>
+      <w:proofErr w:type="spellEnd"/>
+      <w:r>
+        <w:rPr>
+          <w:rFonts w:ascii="Arial" w:eastAsia="Times New Roman" w:hAnsi="Arial" w:cs="Arial"/>
+          <w:b/>
+          <w:bCs/>
+          <w:color w:val="2C2C36"/>
+          <w:spacing w:val="5"/>
+          <w:sz w:val="24"/>
+          <w:szCs w:val="24"/>
+          <w:bdr w:val="single" w:sz="2" w:space="0" w:color="E3E3E3" w:frame="1"/>
+        </w:rPr>
+        <w:t xml:space="preserve"> Lakes</w:t>
+      </w:r>
+      <w:r>
+        <w:rPr>
+          <w:rFonts w:ascii="Arial" w:eastAsia="Times New Roman" w:hAnsi="Arial" w:cs="Arial"/>
+          <w:b/>
+          <w:bCs/>
+          <w:color w:val="2C2C36"/>
+          <w:spacing w:val="5"/>
+          <w:sz w:val="24"/>
+          <w:szCs w:val="24"/>
+          <w:bdr w:val="single" w:sz="2" w:space="0" w:color="E3E3E3" w:frame="1"/>
+        </w:rPr>
+        <w:t xml:space="preserve"> – </w:t>
+      </w:r>
+      <w:r>
+        <w:rPr>
+          <w:rFonts w:ascii="Arial" w:eastAsia="Times New Roman" w:hAnsi="Arial" w:cs="Arial"/>
+          <w:b/>
+          <w:bCs/>
+          <w:color w:val="2C2C36"/>
+          <w:spacing w:val="5"/>
+          <w:sz w:val="24"/>
+          <w:szCs w:val="24"/>
+          <w:bdr w:val="single" w:sz="2" w:space="0" w:color="E3E3E3" w:frame="1"/>
+        </w:rPr>
+        <w:t>Croatia</w:t>
+      </w:r>
+      <w:r>
+        <w:rPr>
+          <w:rFonts w:ascii="Arial" w:eastAsia="Times New Roman" w:hAnsi="Arial" w:cs="Arial"/>
+          <w:b/>
+          <w:bCs/>
+          <w:color w:val="2C2C36"/>
+          <w:spacing w:val="5"/>
+          <w:sz w:val="24"/>
+          <w:szCs w:val="24"/>
+          <w:bdr w:val="single" w:sz="2" w:space="0" w:color="E3E3E3" w:frame="1"/>
+        </w:rPr>
+        <w:t xml:space="preserve">  </w:t>
+      </w:r>
+      <w:proofErr w:type="spellStart"/>
+      <w:r>
+        <w:rPr>
+          <w:rStyle w:val="Strong"/>
+          <w:rFonts w:ascii="Arial" w:hAnsi="Arial" w:cs="Arial"/>
+          <w:spacing w:val="5"/>
+          <w:bdr w:val="single" w:sz="2" w:space="0" w:color="E3E3E3" w:frame="1"/>
+          <w:shd w:val="clear" w:color="auto" w:fill="FFFFFF"/>
+        </w:rPr>
+        <w:t>spr_puzzle_image_</w:t>
+      </w:r>
+      <w:r>
+        <w:rPr>
+          <w:rFonts w:ascii="Arial" w:eastAsia="Times New Roman" w:hAnsi="Arial" w:cs="Arial"/>
+          <w:b/>
+          <w:bCs/>
+          <w:color w:val="2C2C36"/>
+          <w:spacing w:val="5"/>
+          <w:sz w:val="24"/>
+          <w:szCs w:val="24"/>
+          <w:bdr w:val="single" w:sz="2" w:space="0" w:color="E3E3E3" w:frame="1"/>
+        </w:rPr>
+        <w:t>plitvice_l</w:t>
+      </w:r>
+      <w:r>
+        <w:rPr>
+          <w:rFonts w:ascii="Arial" w:eastAsia="Times New Roman" w:hAnsi="Arial" w:cs="Arial"/>
+          <w:b/>
+          <w:bCs/>
+          <w:color w:val="2C2C36"/>
+          <w:spacing w:val="5"/>
+          <w:sz w:val="24"/>
+          <w:szCs w:val="24"/>
+          <w:bdr w:val="single" w:sz="2" w:space="0" w:color="E3E3E3" w:frame="1"/>
+        </w:rPr>
+        <w:t>akes</w:t>
+      </w:r>
+      <w:r>
+        <w:rPr>
+          <w:rFonts w:ascii="Arial" w:eastAsia="Times New Roman" w:hAnsi="Arial" w:cs="Arial"/>
+          <w:b/>
+          <w:bCs/>
+          <w:color w:val="2C2C36"/>
+          <w:spacing w:val="5"/>
+          <w:sz w:val="24"/>
+          <w:szCs w:val="24"/>
+          <w:bdr w:val="single" w:sz="2" w:space="0" w:color="E3E3E3" w:frame="1"/>
+        </w:rPr>
+        <w:t>_c</w:t>
+      </w:r>
+      <w:r>
+        <w:rPr>
+          <w:rFonts w:ascii="Arial" w:eastAsia="Times New Roman" w:hAnsi="Arial" w:cs="Arial"/>
+          <w:b/>
+          <w:bCs/>
+          <w:color w:val="2C2C36"/>
+          <w:spacing w:val="5"/>
+          <w:sz w:val="24"/>
+          <w:szCs w:val="24"/>
+          <w:bdr w:val="single" w:sz="2" w:space="0" w:color="E3E3E3" w:frame="1"/>
+        </w:rPr>
+        <w:t>roatia</w:t>
+      </w:r>
+      <w:proofErr w:type="spellEnd"/>
+      <w:r>
+        <w:rPr>
+          <w:rFonts w:ascii="Arial" w:eastAsia="Times New Roman" w:hAnsi="Arial" w:cs="Arial"/>
+          <w:b/>
+          <w:bCs/>
+          <w:color w:val="2C2C36"/>
+          <w:spacing w:val="5"/>
+          <w:sz w:val="24"/>
+          <w:szCs w:val="24"/>
+          <w:bdr w:val="single" w:sz="2" w:space="0" w:color="E3E3E3" w:frame="1"/>
+        </w:rPr>
+        <w:t xml:space="preserve">  </w:t>
+      </w:r>
+      <w:r>
+        <w:rPr>
+          <w:rFonts w:ascii="Arial" w:eastAsia="Times New Roman" w:hAnsi="Arial" w:cs="Arial"/>
+          <w:b/>
+          <w:bCs/>
+          <w:color w:val="2C2C36"/>
+          <w:spacing w:val="5"/>
+          <w:sz w:val="24"/>
+          <w:szCs w:val="24"/>
+          <w:bdr w:val="single" w:sz="2" w:space="0" w:color="E3E3E3" w:frame="1"/>
+        </w:rPr>
+        <w:t xml:space="preserve"> 5</w:t>
+      </w:r>
     </w:p>
     <w:p>
       <w:pPr>
@@ -26679,6 +27355,228 @@
         <w:t>đẹp</w:t>
       </w:r>
       <w:proofErr w:type="spellEnd"/>
+      <w:r>
+        <w:rPr>
+          <w:rFonts w:ascii="Arial" w:eastAsia="Times New Roman" w:hAnsi="Arial" w:cs="Arial"/>
+          <w:color w:val="2C2C36"/>
+          <w:spacing w:val="5"/>
+          <w:sz w:val="24"/>
+          <w:szCs w:val="24"/>
+        </w:rPr>
+        <w:t xml:space="preserve">  </w:t>
+      </w:r>
+      <w:r>
+        <w:rPr>
+          <w:rFonts w:ascii="Arial" w:hAnsi="Arial" w:cs="Arial"/>
+          <w:color w:val="2C2C36"/>
+          <w:spacing w:val="5"/>
+          <w:shd w:val="clear" w:color="auto" w:fill="FFFFFF"/>
+        </w:rPr>
+        <w:t>Sea island</w:t>
+      </w:r>
+      <w:r>
+        <w:rPr>
+          <w:rFonts w:ascii="Arial" w:hAnsi="Arial" w:cs="Arial"/>
+          <w:color w:val="2C2C36"/>
+          <w:spacing w:val="5"/>
+          <w:shd w:val="clear" w:color="auto" w:fill="FFFFFF"/>
+        </w:rPr>
+        <w:t xml:space="preserve"> – </w:t>
+      </w:r>
+      <w:proofErr w:type="spellStart"/>
+      <w:r>
+        <w:rPr>
+          <w:rFonts w:ascii="Arial" w:eastAsia="Times New Roman" w:hAnsi="Arial" w:cs="Arial"/>
+          <w:b/>
+          <w:bCs/>
+          <w:color w:val="2C2C36"/>
+          <w:spacing w:val="5"/>
+          <w:sz w:val="24"/>
+          <w:szCs w:val="24"/>
+          <w:bdr w:val="single" w:sz="2" w:space="0" w:color="E3E3E3" w:frame="1"/>
+        </w:rPr>
+        <w:t>Hvar</w:t>
+      </w:r>
+      <w:proofErr w:type="spellEnd"/>
+      <w:r>
+        <w:rPr>
+          <w:rFonts w:ascii="Arial" w:eastAsia="Times New Roman" w:hAnsi="Arial" w:cs="Arial"/>
+          <w:b/>
+          <w:bCs/>
+          <w:color w:val="2C2C36"/>
+          <w:spacing w:val="5"/>
+          <w:sz w:val="24"/>
+          <w:szCs w:val="24"/>
+          <w:bdr w:val="single" w:sz="2" w:space="0" w:color="E3E3E3" w:frame="1"/>
+        </w:rPr>
+        <w:t xml:space="preserve"> – </w:t>
+      </w:r>
+      <w:r>
+        <w:rPr>
+          <w:rFonts w:ascii="Arial" w:eastAsia="Times New Roman" w:hAnsi="Arial" w:cs="Arial"/>
+          <w:b/>
+          <w:bCs/>
+          <w:color w:val="2C2C36"/>
+          <w:spacing w:val="5"/>
+          <w:sz w:val="24"/>
+          <w:szCs w:val="24"/>
+          <w:bdr w:val="single" w:sz="2" w:space="0" w:color="E3E3E3" w:frame="1"/>
+        </w:rPr>
+        <w:t>Croatia</w:t>
+      </w:r>
+      <w:r>
+        <w:rPr>
+          <w:rFonts w:ascii="Arial" w:eastAsia="Times New Roman" w:hAnsi="Arial" w:cs="Arial"/>
+          <w:b/>
+          <w:bCs/>
+          <w:color w:val="2C2C36"/>
+          <w:spacing w:val="5"/>
+          <w:sz w:val="24"/>
+          <w:szCs w:val="24"/>
+          <w:bdr w:val="single" w:sz="2" w:space="0" w:color="E3E3E3" w:frame="1"/>
+        </w:rPr>
+        <w:t xml:space="preserve">    </w:t>
+      </w:r>
+      <w:proofErr w:type="spellStart"/>
+      <w:r>
+        <w:rPr>
+          <w:rStyle w:val="Strong"/>
+          <w:rFonts w:ascii="Arial" w:hAnsi="Arial" w:cs="Arial"/>
+          <w:spacing w:val="5"/>
+          <w:bdr w:val="single" w:sz="2" w:space="0" w:color="E3E3E3" w:frame="1"/>
+          <w:shd w:val="clear" w:color="auto" w:fill="FFFFFF"/>
+        </w:rPr>
+        <w:t>spr_puzzle_image_</w:t>
+      </w:r>
+      <w:r>
+        <w:rPr>
+          <w:rFonts w:ascii="Arial" w:eastAsia="Times New Roman" w:hAnsi="Arial" w:cs="Arial"/>
+          <w:color w:val="2C2C36"/>
+          <w:spacing w:val="5"/>
+          <w:sz w:val="24"/>
+          <w:szCs w:val="24"/>
+        </w:rPr>
+        <w:t>da</w:t>
+      </w:r>
+      <w:r>
+        <w:rPr>
+          <w:rFonts w:ascii="Arial" w:eastAsia="Times New Roman" w:hAnsi="Arial" w:cs="Arial"/>
+          <w:color w:val="2C2C36"/>
+          <w:spacing w:val="5"/>
+          <w:sz w:val="24"/>
+          <w:szCs w:val="24"/>
+        </w:rPr>
+        <w:t>o</w:t>
+      </w:r>
+      <w:r>
+        <w:rPr>
+          <w:rFonts w:ascii="Arial" w:eastAsia="Times New Roman" w:hAnsi="Arial" w:cs="Arial"/>
+          <w:color w:val="2C2C36"/>
+          <w:spacing w:val="5"/>
+          <w:sz w:val="24"/>
+          <w:szCs w:val="24"/>
+        </w:rPr>
+        <w:t>_bie</w:t>
+      </w:r>
+      <w:r>
+        <w:rPr>
+          <w:rFonts w:ascii="Arial" w:eastAsia="Times New Roman" w:hAnsi="Arial" w:cs="Arial"/>
+          <w:color w:val="2C2C36"/>
+          <w:spacing w:val="5"/>
+          <w:sz w:val="24"/>
+          <w:szCs w:val="24"/>
+        </w:rPr>
+        <w:t>n</w:t>
+      </w:r>
+      <w:r>
+        <w:rPr>
+          <w:rFonts w:ascii="Arial" w:eastAsia="Times New Roman" w:hAnsi="Arial" w:cs="Arial"/>
+          <w:color w:val="2C2C36"/>
+          <w:spacing w:val="5"/>
+          <w:sz w:val="24"/>
+          <w:szCs w:val="24"/>
+        </w:rPr>
+        <w:t>_</w:t>
+      </w:r>
+      <w:r>
+        <w:rPr>
+          <w:rFonts w:ascii="Arial" w:eastAsia="Times New Roman" w:hAnsi="Arial" w:cs="Arial"/>
+          <w:b/>
+          <w:bCs/>
+          <w:color w:val="2C2C36"/>
+          <w:spacing w:val="5"/>
+          <w:sz w:val="24"/>
+          <w:szCs w:val="24"/>
+          <w:bdr w:val="single" w:sz="2" w:space="0" w:color="E3E3E3" w:frame="1"/>
+        </w:rPr>
+        <w:t>h</w:t>
+      </w:r>
+      <w:r>
+        <w:rPr>
+          <w:rFonts w:ascii="Arial" w:eastAsia="Times New Roman" w:hAnsi="Arial" w:cs="Arial"/>
+          <w:b/>
+          <w:bCs/>
+          <w:color w:val="2C2C36"/>
+          <w:spacing w:val="5"/>
+          <w:sz w:val="24"/>
+          <w:szCs w:val="24"/>
+          <w:bdr w:val="single" w:sz="2" w:space="0" w:color="E3E3E3" w:frame="1"/>
+        </w:rPr>
+        <w:t>var</w:t>
+      </w:r>
+      <w:r>
+        <w:rPr>
+          <w:rFonts w:ascii="Arial" w:eastAsia="Times New Roman" w:hAnsi="Arial" w:cs="Arial"/>
+          <w:b/>
+          <w:bCs/>
+          <w:color w:val="2C2C36"/>
+          <w:spacing w:val="5"/>
+          <w:sz w:val="24"/>
+          <w:szCs w:val="24"/>
+          <w:bdr w:val="single" w:sz="2" w:space="0" w:color="E3E3E3" w:frame="1"/>
+        </w:rPr>
+        <w:t>_c</w:t>
+      </w:r>
+      <w:r>
+        <w:rPr>
+          <w:rFonts w:ascii="Arial" w:eastAsia="Times New Roman" w:hAnsi="Arial" w:cs="Arial"/>
+          <w:b/>
+          <w:bCs/>
+          <w:color w:val="2C2C36"/>
+          <w:spacing w:val="5"/>
+          <w:sz w:val="24"/>
+          <w:szCs w:val="24"/>
+          <w:bdr w:val="single" w:sz="2" w:space="0" w:color="E3E3E3" w:frame="1"/>
+        </w:rPr>
+        <w:t>roatia</w:t>
+      </w:r>
+      <w:proofErr w:type="spellEnd"/>
+      <w:r>
+        <w:rPr>
+          <w:rFonts w:ascii="Arial" w:eastAsia="Times New Roman" w:hAnsi="Arial" w:cs="Arial"/>
+          <w:b/>
+          <w:bCs/>
+          <w:color w:val="2C2C36"/>
+          <w:spacing w:val="5"/>
+          <w:sz w:val="24"/>
+          <w:szCs w:val="24"/>
+          <w:bdr w:val="single" w:sz="2" w:space="0" w:color="E3E3E3" w:frame="1"/>
+        </w:rPr>
+        <w:t xml:space="preserve">  </w:t>
+      </w:r>
+      <w:r>
+        <w:rPr>
+          <w:rFonts w:ascii="Arial" w:eastAsia="Times New Roman" w:hAnsi="Arial" w:cs="Arial"/>
+          <w:b/>
+          <w:bCs/>
+          <w:color w:val="2C2C36"/>
+          <w:spacing w:val="5"/>
+          <w:sz w:val="24"/>
+          <w:szCs w:val="24"/>
+          <w:bdr w:val="single" w:sz="2" w:space="0" w:color="E3E3E3" w:frame="1"/>
+        </w:rPr>
+        <w:t xml:space="preserve"> 6</w:t>
+      </w:r>
     </w:p>
     <w:p>
       <w:pPr>
@@ -26830,6 +27728,28 @@
           <w:bdr w:val="single" w:sz="2" w:space="0" w:color="E3E3E3" w:frame="1"/>
         </w:rPr>
         <w:t>)</w:t>
+      </w:r>
+      <w:r>
+        <w:rPr>
+          <w:rFonts w:ascii="Arial" w:eastAsia="Times New Roman" w:hAnsi="Arial" w:cs="Arial"/>
+          <w:b/>
+          <w:bCs/>
+          <w:color w:val="2C2C36"/>
+          <w:spacing w:val="5"/>
+          <w:sz w:val="24"/>
+          <w:szCs w:val="24"/>
+          <w:bdr w:val="single" w:sz="2" w:space="0" w:color="E3E3E3" w:frame="1"/>
+        </w:rPr>
+        <w:t xml:space="preserve"> </w:t>
+      </w:r>
+      <w:r>
+        <w:rPr>
+          <w:rFonts w:ascii="Arial" w:hAnsi="Arial" w:cs="Arial"/>
+          <w:color w:val="2C2C36"/>
+          <w:spacing w:val="5"/>
+          <w:shd w:val="clear" w:color="auto" w:fill="FFFFFF"/>
+        </w:rPr>
+        <w:t>Greece</w:t>
       </w:r>
     </w:p>
     <w:p>
@@ -26900,6 +27820,186 @@
         </w:rPr>
         <w:t xml:space="preserve"> Parthenon, Acropolis</w:t>
       </w:r>
+      <w:r>
+        <w:rPr>
+          <w:rFonts w:ascii="Arial" w:eastAsia="Times New Roman" w:hAnsi="Arial" w:cs="Arial"/>
+          <w:color w:val="2C2C36"/>
+          <w:spacing w:val="5"/>
+          <w:sz w:val="24"/>
+          <w:szCs w:val="24"/>
+        </w:rPr>
+        <w:t xml:space="preserve">  </w:t>
+      </w:r>
+      <w:r>
+        <w:rPr>
+          <w:rFonts w:ascii="Arial" w:hAnsi="Arial" w:cs="Arial"/>
+          <w:color w:val="2C2C36"/>
+          <w:spacing w:val="5"/>
+          <w:shd w:val="clear" w:color="auto" w:fill="FFFFFF"/>
+        </w:rPr>
+        <w:t>Parthenon Temple</w:t>
+      </w:r>
+      <w:r>
+        <w:rPr>
+          <w:rFonts w:ascii="Arial" w:hAnsi="Arial" w:cs="Arial"/>
+          <w:color w:val="2C2C36"/>
+          <w:spacing w:val="5"/>
+          <w:shd w:val="clear" w:color="auto" w:fill="FFFFFF"/>
+        </w:rPr>
+        <w:t xml:space="preserve"> – </w:t>
+      </w:r>
+      <w:r>
+        <w:rPr>
+          <w:rFonts w:ascii="Arial" w:eastAsia="Times New Roman" w:hAnsi="Arial" w:cs="Arial"/>
+          <w:b/>
+          <w:bCs/>
+          <w:color w:val="2C2C36"/>
+          <w:spacing w:val="5"/>
+          <w:sz w:val="24"/>
+          <w:szCs w:val="24"/>
+          <w:bdr w:val="single" w:sz="2" w:space="0" w:color="E3E3E3" w:frame="1"/>
+        </w:rPr>
+        <w:t>Athens</w:t>
+      </w:r>
+      <w:r>
+        <w:rPr>
+          <w:rFonts w:ascii="Arial" w:eastAsia="Times New Roman" w:hAnsi="Arial" w:cs="Arial"/>
+          <w:b/>
+          <w:bCs/>
+          <w:color w:val="2C2C36"/>
+          <w:spacing w:val="5"/>
+          <w:sz w:val="24"/>
+          <w:szCs w:val="24"/>
+          <w:bdr w:val="single" w:sz="2" w:space="0" w:color="E3E3E3" w:frame="1"/>
+        </w:rPr>
+        <w:t xml:space="preserve"> – </w:t>
+      </w:r>
+      <w:r>
+        <w:rPr>
+          <w:rFonts w:ascii="Arial" w:hAnsi="Arial" w:cs="Arial"/>
+          <w:color w:val="2C2C36"/>
+          <w:spacing w:val="5"/>
+          <w:shd w:val="clear" w:color="auto" w:fill="FFFFFF"/>
+        </w:rPr>
+        <w:t>Greece</w:t>
+      </w:r>
+      <w:r>
+        <w:rPr>
+          <w:rFonts w:ascii="Arial" w:hAnsi="Arial" w:cs="Arial"/>
+          <w:color w:val="2C2C36"/>
+          <w:spacing w:val="5"/>
+          <w:shd w:val="clear" w:color="auto" w:fill="FFFFFF"/>
+        </w:rPr>
+        <w:t xml:space="preserve">  </w:t>
+      </w:r>
+      <w:proofErr w:type="spellStart"/>
+      <w:r>
+        <w:rPr>
+          <w:rStyle w:val="Strong"/>
+          <w:rFonts w:ascii="Arial" w:hAnsi="Arial" w:cs="Arial"/>
+          <w:spacing w:val="5"/>
+          <w:bdr w:val="single" w:sz="2" w:space="0" w:color="E3E3E3" w:frame="1"/>
+          <w:shd w:val="clear" w:color="auto" w:fill="FFFFFF"/>
+        </w:rPr>
+        <w:t>spr_puzzle_image_</w:t>
+      </w:r>
+      <w:r>
+        <w:rPr>
+          <w:rFonts w:ascii="Arial" w:eastAsia="Times New Roman" w:hAnsi="Arial" w:cs="Arial"/>
+          <w:color w:val="2C2C36"/>
+          <w:spacing w:val="5"/>
+          <w:sz w:val="24"/>
+          <w:szCs w:val="24"/>
+        </w:rPr>
+        <w:t>den_p</w:t>
+      </w:r>
+      <w:r>
+        <w:rPr>
+          <w:rFonts w:ascii="Arial" w:eastAsia="Times New Roman" w:hAnsi="Arial" w:cs="Arial"/>
+          <w:color w:val="2C2C36"/>
+          <w:spacing w:val="5"/>
+          <w:sz w:val="24"/>
+          <w:szCs w:val="24"/>
+        </w:rPr>
+        <w:t>arthenon</w:t>
+      </w:r>
+      <w:r>
+        <w:rPr>
+          <w:rFonts w:ascii="Arial" w:eastAsia="Times New Roman" w:hAnsi="Arial" w:cs="Arial"/>
+          <w:color w:val="2C2C36"/>
+          <w:spacing w:val="5"/>
+          <w:sz w:val="24"/>
+          <w:szCs w:val="24"/>
+        </w:rPr>
+        <w:t>_</w:t>
+      </w:r>
+      <w:r>
+        <w:rPr>
+          <w:rFonts w:ascii="Arial" w:eastAsia="Times New Roman" w:hAnsi="Arial" w:cs="Arial"/>
+          <w:b/>
+          <w:bCs/>
+          <w:color w:val="2C2C36"/>
+          <w:spacing w:val="5"/>
+          <w:sz w:val="24"/>
+          <w:szCs w:val="24"/>
+          <w:bdr w:val="single" w:sz="2" w:space="0" w:color="E3E3E3" w:frame="1"/>
+        </w:rPr>
+        <w:t>a</w:t>
+      </w:r>
+      <w:r>
+        <w:rPr>
+          <w:rFonts w:ascii="Arial" w:eastAsia="Times New Roman" w:hAnsi="Arial" w:cs="Arial"/>
+          <w:b/>
+          <w:bCs/>
+          <w:color w:val="2C2C36"/>
+          <w:spacing w:val="5"/>
+          <w:sz w:val="24"/>
+          <w:szCs w:val="24"/>
+          <w:bdr w:val="single" w:sz="2" w:space="0" w:color="E3E3E3" w:frame="1"/>
+        </w:rPr>
+        <w:t>thens</w:t>
+      </w:r>
+      <w:r>
+        <w:rPr>
+          <w:rFonts w:ascii="Arial" w:eastAsia="Times New Roman" w:hAnsi="Arial" w:cs="Arial"/>
+          <w:b/>
+          <w:bCs/>
+          <w:color w:val="2C2C36"/>
+          <w:spacing w:val="5"/>
+          <w:sz w:val="24"/>
+          <w:szCs w:val="24"/>
+          <w:bdr w:val="single" w:sz="2" w:space="0" w:color="E3E3E3" w:frame="1"/>
+        </w:rPr>
+        <w:t>_</w:t>
+      </w:r>
+      <w:r>
+        <w:rPr>
+          <w:rFonts w:ascii="Arial" w:hAnsi="Arial" w:cs="Arial"/>
+          <w:color w:val="2C2C36"/>
+          <w:spacing w:val="5"/>
+          <w:shd w:val="clear" w:color="auto" w:fill="FFFFFF"/>
+        </w:rPr>
+        <w:t>hy_lap</w:t>
+      </w:r>
+      <w:proofErr w:type="spellEnd"/>
+      <w:r>
+        <w:rPr>
+          <w:rFonts w:ascii="Arial" w:hAnsi="Arial" w:cs="Arial"/>
+          <w:color w:val="2C2C36"/>
+          <w:spacing w:val="5"/>
+          <w:shd w:val="clear" w:color="auto" w:fill="FFFFFF"/>
+        </w:rPr>
+        <w:t xml:space="preserve"> </w:t>
+      </w:r>
+      <w:r>
+        <w:rPr>
+          <w:rFonts w:ascii="Arial" w:hAnsi="Arial" w:cs="Arial"/>
+          <w:color w:val="2C2C36"/>
+          <w:spacing w:val="5"/>
+          <w:shd w:val="clear" w:color="auto" w:fill="FFFFFF"/>
+        </w:rPr>
+        <w:t xml:space="preserve"> 9</w:t>
+      </w:r>
     </w:p>
     <w:p>
       <w:pPr>
@@ -27093,6 +28193,141 @@
         <w:t>hôn</w:t>
       </w:r>
       <w:proofErr w:type="spellEnd"/>
+      <w:r>
+        <w:rPr>
+          <w:rFonts w:ascii="Arial" w:eastAsia="Times New Roman" w:hAnsi="Arial" w:cs="Arial"/>
+          <w:color w:val="2C2C36"/>
+          <w:spacing w:val="5"/>
+          <w:sz w:val="24"/>
+          <w:szCs w:val="24"/>
+        </w:rPr>
+        <w:t xml:space="preserve">  </w:t>
+      </w:r>
+      <w:r>
+        <w:rPr>
+          <w:rFonts w:ascii="Arial" w:hAnsi="Arial" w:cs="Arial"/>
+          <w:color w:val="2C2C36"/>
+          <w:spacing w:val="5"/>
+          <w:shd w:val="clear" w:color="auto" w:fill="FFFFFF"/>
+        </w:rPr>
+        <w:t>White Village</w:t>
+      </w:r>
+      <w:r>
+        <w:rPr>
+          <w:rFonts w:ascii="Arial" w:hAnsi="Arial" w:cs="Arial"/>
+          <w:color w:val="2C2C36"/>
+          <w:spacing w:val="5"/>
+          <w:shd w:val="clear" w:color="auto" w:fill="FFFFFF"/>
+        </w:rPr>
+        <w:t xml:space="preserve"> – </w:t>
+      </w:r>
+      <w:proofErr w:type="spellStart"/>
+      <w:r>
+        <w:rPr>
+          <w:rFonts w:ascii="Arial" w:eastAsia="Times New Roman" w:hAnsi="Arial" w:cs="Arial"/>
+          <w:b/>
+          <w:bCs/>
+          <w:color w:val="2C2C36"/>
+          <w:spacing w:val="5"/>
+          <w:sz w:val="24"/>
+          <w:szCs w:val="24"/>
+          <w:bdr w:val="single" w:sz="2" w:space="0" w:color="E3E3E3" w:frame="1"/>
+        </w:rPr>
+        <w:t>Santorini</w:t>
+      </w:r>
+      <w:proofErr w:type="spellEnd"/>
+      <w:r>
+        <w:rPr>
+          <w:rFonts w:ascii="Arial" w:eastAsia="Times New Roman" w:hAnsi="Arial" w:cs="Arial"/>
+          <w:b/>
+          <w:bCs/>
+          <w:color w:val="2C2C36"/>
+          <w:spacing w:val="5"/>
+          <w:sz w:val="24"/>
+          <w:szCs w:val="24"/>
+          <w:bdr w:val="single" w:sz="2" w:space="0" w:color="E3E3E3" w:frame="1"/>
+        </w:rPr>
+        <w:t xml:space="preserve"> – </w:t>
+      </w:r>
+      <w:r>
+        <w:rPr>
+          <w:rFonts w:ascii="Arial" w:hAnsi="Arial" w:cs="Arial"/>
+          <w:color w:val="2C2C36"/>
+          <w:spacing w:val="5"/>
+          <w:shd w:val="clear" w:color="auto" w:fill="FFFFFF"/>
+        </w:rPr>
+        <w:t>Greece</w:t>
+      </w:r>
+      <w:r>
+        <w:rPr>
+          <w:rFonts w:ascii="Arial" w:hAnsi="Arial" w:cs="Arial"/>
+          <w:color w:val="2C2C36"/>
+          <w:spacing w:val="5"/>
+          <w:shd w:val="clear" w:color="auto" w:fill="FFFFFF"/>
+        </w:rPr>
+        <w:t xml:space="preserve">  </w:t>
+      </w:r>
+      <w:proofErr w:type="spellStart"/>
+      <w:r>
+        <w:rPr>
+          <w:rStyle w:val="Strong"/>
+          <w:rFonts w:ascii="Arial" w:hAnsi="Arial" w:cs="Arial"/>
+          <w:spacing w:val="5"/>
+          <w:bdr w:val="single" w:sz="2" w:space="0" w:color="E3E3E3" w:frame="1"/>
+          <w:shd w:val="clear" w:color="auto" w:fill="FFFFFF"/>
+        </w:rPr>
+        <w:t>spr_puzzle_image_</w:t>
+      </w:r>
+      <w:r>
+        <w:rPr>
+          <w:rFonts w:ascii="Arial" w:eastAsia="Times New Roman" w:hAnsi="Arial" w:cs="Arial"/>
+          <w:color w:val="2C2C36"/>
+          <w:spacing w:val="5"/>
+          <w:sz w:val="24"/>
+          <w:szCs w:val="24"/>
+        </w:rPr>
+        <w:t>lang_trang_s</w:t>
+      </w:r>
+      <w:r>
+        <w:rPr>
+          <w:rFonts w:ascii="Arial" w:eastAsia="Times New Roman" w:hAnsi="Arial" w:cs="Arial"/>
+          <w:b/>
+          <w:bCs/>
+          <w:color w:val="2C2C36"/>
+          <w:spacing w:val="5"/>
+          <w:sz w:val="24"/>
+          <w:szCs w:val="24"/>
+          <w:bdr w:val="single" w:sz="2" w:space="0" w:color="E3E3E3" w:frame="1"/>
+        </w:rPr>
+        <w:t>antorini</w:t>
+      </w:r>
+      <w:r>
+        <w:rPr>
+          <w:rFonts w:ascii="Arial" w:eastAsia="Times New Roman" w:hAnsi="Arial" w:cs="Arial"/>
+          <w:b/>
+          <w:bCs/>
+          <w:color w:val="2C2C36"/>
+          <w:spacing w:val="5"/>
+          <w:sz w:val="24"/>
+          <w:szCs w:val="24"/>
+          <w:bdr w:val="single" w:sz="2" w:space="0" w:color="E3E3E3" w:frame="1"/>
+        </w:rPr>
+        <w:t>_hy_lap</w:t>
+      </w:r>
+      <w:proofErr w:type="spellEnd"/>
+      <w:r>
+        <w:rPr>
+          <w:rFonts w:ascii="Arial" w:eastAsia="Times New Roman" w:hAnsi="Arial" w:cs="Arial"/>
+          <w:b/>
+          <w:bCs/>
+          <w:color w:val="2C2C36"/>
+          <w:spacing w:val="5"/>
+          <w:sz w:val="24"/>
+          <w:szCs w:val="24"/>
+          <w:bdr w:val="single" w:sz="2" w:space="0" w:color="E3E3E3" w:frame="1"/>
+        </w:rPr>
+        <w:t xml:space="preserve"> 10</w:t>
+      </w:r>
     </w:p>
     <w:p>
       <w:pPr>
@@ -27284,6 +28519,176 @@
         <w:t>đêm</w:t>
       </w:r>
       <w:proofErr w:type="spellEnd"/>
+      <w:r>
+        <w:rPr>
+          <w:rFonts w:ascii="Arial" w:eastAsia="Times New Roman" w:hAnsi="Arial" w:cs="Arial"/>
+          <w:color w:val="2C2C36"/>
+          <w:spacing w:val="5"/>
+          <w:sz w:val="24"/>
+          <w:szCs w:val="24"/>
+        </w:rPr>
+        <w:t xml:space="preserve">  </w:t>
+      </w:r>
+      <w:r>
+        <w:rPr>
+          <w:rFonts w:ascii="Arial" w:hAnsi="Arial" w:cs="Arial"/>
+          <w:color w:val="2C2C36"/>
+          <w:spacing w:val="5"/>
+          <w:shd w:val="clear" w:color="auto" w:fill="FFFFFF"/>
+        </w:rPr>
+        <w:t>Trendy Island</w:t>
+      </w:r>
+      <w:r>
+        <w:rPr>
+          <w:rFonts w:ascii="Arial" w:hAnsi="Arial" w:cs="Arial"/>
+          <w:color w:val="2C2C36"/>
+          <w:spacing w:val="5"/>
+          <w:shd w:val="clear" w:color="auto" w:fill="FFFFFF"/>
+        </w:rPr>
+        <w:t xml:space="preserve"> – </w:t>
+      </w:r>
+      <w:r>
+        <w:rPr>
+          <w:rFonts w:ascii="Arial" w:eastAsia="Times New Roman" w:hAnsi="Arial" w:cs="Arial"/>
+          <w:b/>
+          <w:bCs/>
+          <w:color w:val="2C2C36"/>
+          <w:spacing w:val="5"/>
+          <w:sz w:val="24"/>
+          <w:szCs w:val="24"/>
+          <w:bdr w:val="single" w:sz="2" w:space="0" w:color="E3E3E3" w:frame="1"/>
+        </w:rPr>
+        <w:t>Mykonos</w:t>
+      </w:r>
+      <w:r>
+        <w:rPr>
+          <w:rFonts w:ascii="Arial" w:eastAsia="Times New Roman" w:hAnsi="Arial" w:cs="Arial"/>
+          <w:b/>
+          <w:bCs/>
+          <w:color w:val="2C2C36"/>
+          <w:spacing w:val="5"/>
+          <w:sz w:val="24"/>
+          <w:szCs w:val="24"/>
+          <w:bdr w:val="single" w:sz="2" w:space="0" w:color="E3E3E3" w:frame="1"/>
+        </w:rPr>
+        <w:t xml:space="preserve"> - </w:t>
+      </w:r>
+      <w:r>
+        <w:rPr>
+          <w:rFonts w:ascii="Arial" w:hAnsi="Arial" w:cs="Arial"/>
+          <w:color w:val="2C2C36"/>
+          <w:spacing w:val="5"/>
+          <w:shd w:val="clear" w:color="auto" w:fill="FFFFFF"/>
+        </w:rPr>
+        <w:t xml:space="preserve">Greece  </w:t>
+      </w:r>
+      <w:r>
+        <w:rPr>
+          <w:rFonts w:ascii="Arial" w:hAnsi="Arial" w:cs="Arial"/>
+          <w:color w:val="2C2C36"/>
+          <w:spacing w:val="5"/>
+          <w:shd w:val="clear" w:color="auto" w:fill="FFFFFF"/>
+        </w:rPr>
+        <w:t xml:space="preserve">  </w:t>
+      </w:r>
+      <w:proofErr w:type="spellStart"/>
+      <w:r>
+        <w:rPr>
+          <w:rStyle w:val="Strong"/>
+          <w:rFonts w:ascii="Arial" w:hAnsi="Arial" w:cs="Arial"/>
+          <w:spacing w:val="5"/>
+          <w:bdr w:val="single" w:sz="2" w:space="0" w:color="E3E3E3" w:frame="1"/>
+          <w:shd w:val="clear" w:color="auto" w:fill="FFFFFF"/>
+        </w:rPr>
+        <w:t>spr_puzzle_image_</w:t>
+      </w:r>
+      <w:r>
+        <w:rPr>
+          <w:rFonts w:ascii="Arial" w:eastAsia="Times New Roman" w:hAnsi="Arial" w:cs="Arial"/>
+          <w:color w:val="2C2C36"/>
+          <w:spacing w:val="5"/>
+          <w:sz w:val="24"/>
+          <w:szCs w:val="24"/>
+        </w:rPr>
+        <w:t>dao_thoi_thuo</w:t>
+      </w:r>
+      <w:r>
+        <w:rPr>
+          <w:rFonts w:ascii="Arial" w:eastAsia="Times New Roman" w:hAnsi="Arial" w:cs="Arial"/>
+          <w:color w:val="2C2C36"/>
+          <w:spacing w:val="5"/>
+          <w:sz w:val="24"/>
+          <w:szCs w:val="24"/>
+        </w:rPr>
+        <w:t>ng</w:t>
+      </w:r>
+      <w:r>
+        <w:rPr>
+          <w:rFonts w:ascii="Arial" w:eastAsia="Times New Roman" w:hAnsi="Arial" w:cs="Arial"/>
+          <w:b/>
+          <w:bCs/>
+          <w:color w:val="2C2C36"/>
+          <w:spacing w:val="5"/>
+          <w:sz w:val="24"/>
+          <w:szCs w:val="24"/>
+          <w:bdr w:val="single" w:sz="2" w:space="0" w:color="E3E3E3" w:frame="1"/>
+        </w:rPr>
+        <w:t>_m</w:t>
+      </w:r>
+      <w:r>
+        <w:rPr>
+          <w:rFonts w:ascii="Arial" w:eastAsia="Times New Roman" w:hAnsi="Arial" w:cs="Arial"/>
+          <w:b/>
+          <w:bCs/>
+          <w:color w:val="2C2C36"/>
+          <w:spacing w:val="5"/>
+          <w:sz w:val="24"/>
+          <w:szCs w:val="24"/>
+          <w:bdr w:val="single" w:sz="2" w:space="0" w:color="E3E3E3" w:frame="1"/>
+        </w:rPr>
+        <w:t>ykonos</w:t>
+      </w:r>
+      <w:r>
+        <w:rPr>
+          <w:rFonts w:ascii="Arial" w:eastAsia="Times New Roman" w:hAnsi="Arial" w:cs="Arial"/>
+          <w:b/>
+          <w:bCs/>
+          <w:color w:val="2C2C36"/>
+          <w:spacing w:val="5"/>
+          <w:sz w:val="24"/>
+          <w:szCs w:val="24"/>
+          <w:bdr w:val="single" w:sz="2" w:space="0" w:color="E3E3E3" w:frame="1"/>
+        </w:rPr>
+        <w:t>_</w:t>
+      </w:r>
+      <w:r>
+        <w:rPr>
+          <w:rFonts w:ascii="Arial" w:hAnsi="Arial" w:cs="Arial"/>
+          <w:color w:val="2C2C36"/>
+          <w:spacing w:val="5"/>
+          <w:shd w:val="clear" w:color="auto" w:fill="FFFFFF"/>
+        </w:rPr>
+        <w:t>hylap</w:t>
+      </w:r>
+      <w:proofErr w:type="spellEnd"/>
+      <w:r>
+        <w:rPr>
+          <w:rFonts w:ascii="Arial" w:hAnsi="Arial" w:cs="Arial"/>
+          <w:color w:val="2C2C36"/>
+          <w:spacing w:val="5"/>
+          <w:shd w:val="clear" w:color="auto" w:fill="FFFFFF"/>
+        </w:rPr>
+        <w:t xml:space="preserve">   </w:t>
+      </w:r>
+      <w:r>
+        <w:rPr>
+          <w:rFonts w:ascii="Arial" w:hAnsi="Arial" w:cs="Arial"/>
+          <w:color w:val="2C2C36"/>
+          <w:spacing w:val="5"/>
+          <w:shd w:val="clear" w:color="auto" w:fill="FFFFFF"/>
+        </w:rPr>
+        <w:t xml:space="preserve"> 11</w:t>
+      </w:r>
     </w:p>
     <w:p>
       <w:pPr>
@@ -27453,6 +28858,104 @@
         <w:t>đại</w:t>
       </w:r>
       <w:proofErr w:type="spellEnd"/>
+      <w:r>
+        <w:rPr>
+          <w:rFonts w:ascii="Arial" w:eastAsia="Times New Roman" w:hAnsi="Arial" w:cs="Arial"/>
+          <w:color w:val="2C2C36"/>
+          <w:spacing w:val="5"/>
+          <w:sz w:val="24"/>
+          <w:szCs w:val="24"/>
+        </w:rPr>
+        <w:t xml:space="preserve">  </w:t>
+      </w:r>
+      <w:r>
+        <w:rPr>
+          <w:rFonts w:ascii="Arial" w:hAnsi="Arial" w:cs="Arial"/>
+          <w:color w:val="2C2C36"/>
+          <w:spacing w:val="5"/>
+          <w:shd w:val="clear" w:color="auto" w:fill="FFFFFF"/>
+        </w:rPr>
+        <w:t>Center of the Ancient World</w:t>
+      </w:r>
+      <w:r>
+        <w:rPr>
+          <w:rFonts w:ascii="Arial" w:hAnsi="Arial" w:cs="Arial"/>
+          <w:color w:val="2C2C36"/>
+          <w:spacing w:val="5"/>
+          <w:shd w:val="clear" w:color="auto" w:fill="FFFFFF"/>
+        </w:rPr>
+        <w:t xml:space="preserve"> -  </w:t>
+      </w:r>
+      <w:r>
+        <w:rPr>
+          <w:rFonts w:ascii="Arial" w:hAnsi="Arial" w:cs="Arial"/>
+          <w:color w:val="2C2C36"/>
+          <w:spacing w:val="5"/>
+          <w:shd w:val="clear" w:color="auto" w:fill="FFFFFF"/>
+        </w:rPr>
+        <w:t>Greece</w:t>
+      </w:r>
+      <w:r>
+        <w:rPr>
+          <w:rFonts w:ascii="Arial" w:hAnsi="Arial" w:cs="Arial"/>
+          <w:color w:val="2C2C36"/>
+          <w:spacing w:val="5"/>
+          <w:shd w:val="clear" w:color="auto" w:fill="FFFFFF"/>
+        </w:rPr>
+        <w:t xml:space="preserve">  </w:t>
+      </w:r>
+      <w:proofErr w:type="spellStart"/>
+      <w:r>
+        <w:rPr>
+          <w:rStyle w:val="Strong"/>
+          <w:rFonts w:ascii="Arial" w:hAnsi="Arial" w:cs="Arial"/>
+          <w:spacing w:val="5"/>
+          <w:bdr w:val="single" w:sz="2" w:space="0" w:color="E3E3E3" w:frame="1"/>
+          <w:shd w:val="clear" w:color="auto" w:fill="FFFFFF"/>
+        </w:rPr>
+        <w:t>spr_puzzle_image_</w:t>
+      </w:r>
+      <w:r>
+        <w:rPr>
+          <w:rFonts w:ascii="Arial" w:eastAsia="Times New Roman" w:hAnsi="Arial" w:cs="Arial"/>
+          <w:color w:val="2C2C36"/>
+          <w:spacing w:val="5"/>
+          <w:sz w:val="24"/>
+          <w:szCs w:val="24"/>
+        </w:rPr>
+        <w:t>trung_tam_the_gioi_co_d</w:t>
+      </w:r>
+      <w:r>
+        <w:rPr>
+          <w:rFonts w:ascii="Arial" w:eastAsia="Times New Roman" w:hAnsi="Arial" w:cs="Arial"/>
+          <w:color w:val="2C2C36"/>
+          <w:spacing w:val="5"/>
+          <w:sz w:val="24"/>
+          <w:szCs w:val="24"/>
+        </w:rPr>
+        <w:t>ại</w:t>
+      </w:r>
+      <w:r>
+        <w:rPr>
+          <w:rFonts w:ascii="Arial" w:eastAsia="Times New Roman" w:hAnsi="Arial" w:cs="Arial"/>
+          <w:color w:val="2C2C36"/>
+          <w:spacing w:val="5"/>
+          <w:sz w:val="24"/>
+          <w:szCs w:val="24"/>
+        </w:rPr>
+        <w:t>_hylap</w:t>
+      </w:r>
+      <w:proofErr w:type="spellEnd"/>
+      <w:r>
+        <w:rPr>
+          <w:rFonts w:ascii="Arial" w:eastAsia="Times New Roman" w:hAnsi="Arial" w:cs="Arial"/>
+          <w:color w:val="2C2C36"/>
+          <w:spacing w:val="5"/>
+          <w:sz w:val="24"/>
+          <w:szCs w:val="24"/>
+        </w:rPr>
+        <w:t xml:space="preserve">  12</w:t>
+      </w:r>
     </w:p>
     <w:p>
       <w:pPr>
@@ -27668,6 +29171,86 @@
         <w:t>vĩ</w:t>
       </w:r>
       <w:proofErr w:type="spellEnd"/>
+      <w:r>
+        <w:rPr>
+          <w:rFonts w:ascii="Arial" w:eastAsia="Times New Roman" w:hAnsi="Arial" w:cs="Arial"/>
+          <w:color w:val="2C2C36"/>
+          <w:spacing w:val="5"/>
+          <w:sz w:val="24"/>
+          <w:szCs w:val="24"/>
+        </w:rPr>
+        <w:t xml:space="preserve">  </w:t>
+      </w:r>
+      <w:r>
+        <w:rPr>
+          <w:rFonts w:ascii="Arial" w:hAnsi="Arial" w:cs="Arial"/>
+          <w:color w:val="2C2C36"/>
+          <w:spacing w:val="5"/>
+          <w:shd w:val="clear" w:color="auto" w:fill="FFFFFF"/>
+        </w:rPr>
+        <w:t>Monastery on the Rock</w:t>
+      </w:r>
+      <w:r>
+        <w:rPr>
+          <w:rFonts w:ascii="Arial" w:hAnsi="Arial" w:cs="Arial"/>
+          <w:color w:val="2C2C36"/>
+          <w:spacing w:val="5"/>
+          <w:shd w:val="clear" w:color="auto" w:fill="FFFFFF"/>
+        </w:rPr>
+        <w:t xml:space="preserve"> - </w:t>
+      </w:r>
+      <w:r>
+        <w:rPr>
+          <w:rFonts w:ascii="Arial" w:hAnsi="Arial" w:cs="Arial"/>
+          <w:color w:val="2C2C36"/>
+          <w:spacing w:val="5"/>
+          <w:shd w:val="clear" w:color="auto" w:fill="FFFFFF"/>
+        </w:rPr>
+        <w:t xml:space="preserve">Greece  </w:t>
+      </w:r>
+      <w:r>
+        <w:rPr>
+          <w:rFonts w:ascii="Arial" w:hAnsi="Arial" w:cs="Arial"/>
+          <w:color w:val="2C2C36"/>
+          <w:spacing w:val="5"/>
+          <w:shd w:val="clear" w:color="auto" w:fill="FFFFFF"/>
+        </w:rPr>
+        <w:t xml:space="preserve">  </w:t>
+      </w:r>
+      <w:proofErr w:type="spellStart"/>
+      <w:r>
+        <w:rPr>
+          <w:rStyle w:val="Strong"/>
+          <w:rFonts w:ascii="Arial" w:hAnsi="Arial" w:cs="Arial"/>
+          <w:spacing w:val="5"/>
+          <w:bdr w:val="single" w:sz="2" w:space="0" w:color="E3E3E3" w:frame="1"/>
+          <w:shd w:val="clear" w:color="auto" w:fill="FFFFFF"/>
+        </w:rPr>
+        <w:t>spr_puzzle_image_</w:t>
+      </w:r>
+      <w:r>
+        <w:rPr>
+          <w:rFonts w:ascii="Arial" w:eastAsia="Times New Roman" w:hAnsi="Arial" w:cs="Arial"/>
+          <w:color w:val="2C2C36"/>
+          <w:spacing w:val="5"/>
+          <w:sz w:val="24"/>
+          <w:szCs w:val="24"/>
+        </w:rPr>
+        <w:t>tu_vien_tren_da_hylap</w:t>
+      </w:r>
+      <w:proofErr w:type="spellEnd"/>
+      <w:r>
+        <w:rPr>
+          <w:rFonts w:ascii="Arial" w:eastAsia="Times New Roman" w:hAnsi="Arial" w:cs="Arial"/>
+          <w:color w:val="2C2C36"/>
+          <w:spacing w:val="5"/>
+          <w:sz w:val="24"/>
+          <w:szCs w:val="24"/>
+        </w:rPr>
+        <w:t xml:space="preserve"> 13</w:t>
+      </w:r>
+      <w:bookmarkStart w:id="0" w:name="_GoBack"/>
+      <w:bookmarkEnd w:id="0"/>
     </w:p>
     <w:p/>
     <w:sectPr>
